--- a/docs/Research Protocol.docx
+++ b/docs/Research Protocol.docx
@@ -1,6 +1,6 @@
 
 <file path=word/document.xml><?xml version="1.0" encoding="utf-8"?>
-<w:document xmlns:wpc="http://schemas.microsoft.com/office/word/2010/wordprocessingCanvas" xmlns:mc="http://schemas.openxmlformats.org/markup-compatibility/2006" xmlns:o="urn:schemas-microsoft-com:office:office" xmlns:r="http://schemas.openxmlformats.org/officeDocument/2006/relationships" xmlns:m="http://schemas.openxmlformats.org/officeDocument/2006/math" xmlns:v="urn:schemas-microsoft-com:vml" xmlns:wp14="http://schemas.microsoft.com/office/word/2010/wordprocessingDrawing" xmlns:wp="http://schemas.openxmlformats.org/drawingml/2006/wordprocessingDrawing" xmlns:w10="urn:schemas-microsoft-com:office:word" xmlns:w="http://schemas.openxmlformats.org/wordprocessingml/2006/main" xmlns:w14="http://schemas.microsoft.com/office/word/2010/wordml" xmlns:wpg="http://schemas.microsoft.com/office/word/2010/wordprocessingGroup" xmlns:wpi="http://schemas.microsoft.com/office/word/2010/wordprocessingInk" xmlns:wne="http://schemas.microsoft.com/office/word/2006/wordml" xmlns:wps="http://schemas.microsoft.com/office/word/2010/wordprocessingShape" mc:Ignorable="w14 wp14">
+<w:document xmlns:wpc="http://schemas.microsoft.com/office/word/2010/wordprocessingCanvas" xmlns:mo="http://schemas.microsoft.com/office/mac/office/2008/main" xmlns:mc="http://schemas.openxmlformats.org/markup-compatibility/2006" xmlns:mv="urn:schemas-microsoft-com:mac:vml" xmlns:o="urn:schemas-microsoft-com:office:office" xmlns:r="http://schemas.openxmlformats.org/officeDocument/2006/relationships" xmlns:m="http://schemas.openxmlformats.org/officeDocument/2006/math" xmlns:v="urn:schemas-microsoft-com:vml" xmlns:wp14="http://schemas.microsoft.com/office/word/2010/wordprocessingDrawing" xmlns:wp="http://schemas.openxmlformats.org/drawingml/2006/wordprocessingDrawing" xmlns:w10="urn:schemas-microsoft-com:office:word" xmlns:w="http://schemas.openxmlformats.org/wordprocessingml/2006/main" xmlns:w14="http://schemas.microsoft.com/office/word/2010/wordml" xmlns:wpg="http://schemas.microsoft.com/office/word/2010/wordprocessingGroup" xmlns:wpi="http://schemas.microsoft.com/office/word/2010/wordprocessingInk" xmlns:wne="http://schemas.microsoft.com/office/word/2006/wordml" xmlns:wps="http://schemas.microsoft.com/office/word/2010/wordprocessingShape" mc:Ignorable="w14 wp14">
   <w:body>
     <w:p>
       <w:pPr>
@@ -94,6 +94,152 @@
           <w:lang w:val="en-US"/>
         </w:rPr>
       </w:pPr>
+      <w:r>
+        <w:rPr>
+          <w:lang w:val="en-US"/>
+        </w:rPr>
+        <w:t>Practical problem: People do not use energy in a smart way.</w:t>
+      </w:r>
+    </w:p>
+    <w:p>
+      <w:pPr>
+        <w:pStyle w:val="ListParagraph"/>
+        <w:numPr>
+          <w:ilvl w:val="0"/>
+          <w:numId w:val="1"/>
+        </w:numPr>
+        <w:rPr>
+          <w:lang w:val="en-US"/>
+        </w:rPr>
+      </w:pPr>
+      <w:r>
+        <w:rPr>
+          <w:lang w:val="en-US"/>
+        </w:rPr>
+        <w:t>People do not use PV electricity in an optimal level</w:t>
+      </w:r>
+    </w:p>
+    <w:p>
+      <w:pPr>
+        <w:pStyle w:val="ListParagraph"/>
+        <w:numPr>
+          <w:ilvl w:val="0"/>
+          <w:numId w:val="1"/>
+        </w:numPr>
+        <w:rPr>
+          <w:lang w:val="en-US"/>
+        </w:rPr>
+      </w:pPr>
+      <w:r>
+        <w:rPr>
+          <w:lang w:val="en-US"/>
+        </w:rPr>
+        <w:t>Problem concering similar habbits of users</w:t>
+      </w:r>
+    </w:p>
+    <w:p>
+      <w:pPr>
+        <w:pStyle w:val="ListParagraph"/>
+        <w:numPr>
+          <w:ilvl w:val="0"/>
+          <w:numId w:val="1"/>
+        </w:numPr>
+        <w:rPr>
+          <w:lang w:val="en-US"/>
+        </w:rPr>
+      </w:pPr>
+      <w:r>
+        <w:rPr>
+          <w:lang w:val="en-US"/>
+        </w:rPr>
+        <w:t>Peek hours are created because of these habbits</w:t>
+      </w:r>
+      <w:r>
+        <w:rPr>
+          <w:lang w:val="en-US"/>
+        </w:rPr>
+        <w:t xml:space="preserve"> </w:t>
+      </w:r>
+    </w:p>
+    <w:p>
+      <w:pPr>
+        <w:rPr>
+          <w:lang w:val="en-US"/>
+        </w:rPr>
+      </w:pPr>
+      <w:r>
+        <w:rPr>
+          <w:lang w:val="en-US"/>
+        </w:rPr>
+        <w:t>How t</w:t>
+      </w:r>
+      <w:r>
+        <w:rPr>
+          <w:lang w:val="en-US"/>
+        </w:rPr>
+        <w:t xml:space="preserve">o use energy in a smart way? Creating an easier situation for producers during peek time. </w:t>
+      </w:r>
+    </w:p>
+    <w:p>
+      <w:pPr>
+        <w:rPr>
+          <w:lang w:val="en-US"/>
+        </w:rPr>
+      </w:pPr>
+      <w:r>
+        <w:rPr>
+          <w:lang w:val="en-US"/>
+        </w:rPr>
+        <w:t>What will be the effect of propper feedback related to energy usage</w:t>
+      </w:r>
+      <w:r>
+        <w:rPr>
+          <w:lang w:val="en-US"/>
+        </w:rPr>
+        <w:t xml:space="preserve"> </w:t>
+      </w:r>
+      <w:r>
+        <w:rPr>
+          <w:lang w:val="en-US"/>
+        </w:rPr>
+        <w:t>(habbits)?</w:t>
+      </w:r>
+    </w:p>
+    <w:p>
+      <w:pPr>
+        <w:pStyle w:val="ListParagraph"/>
+        <w:numPr>
+          <w:ilvl w:val="0"/>
+          <w:numId w:val="1"/>
+        </w:numPr>
+        <w:rPr>
+          <w:lang w:val="en-US"/>
+        </w:rPr>
+      </w:pPr>
+      <w:r>
+        <w:rPr>
+          <w:lang w:val="en-US"/>
+        </w:rPr>
+        <w:t>What is the propper feedback?</w:t>
+      </w:r>
+    </w:p>
+    <w:p>
+      <w:pPr>
+        <w:pStyle w:val="ListParagraph"/>
+        <w:numPr>
+          <w:ilvl w:val="0"/>
+          <w:numId w:val="1"/>
+        </w:numPr>
+        <w:rPr>
+          <w:lang w:val="en-US"/>
+        </w:rPr>
+      </w:pPr>
+      <w:r>
+        <w:rPr>
+          <w:lang w:val="en-US"/>
+        </w:rPr>
+        <w:t>What kind of usage do we focus on? Total usage vs. related usage. E.g. avoiding peek time.</w:t>
+      </w:r>
     </w:p>
     <w:p>
       <w:pPr>
@@ -124,16 +270,412 @@
     <w:p>
       <w:pPr>
         <w:rPr>
-          <w:lang w:val="en-US"/>
-        </w:rPr>
-      </w:pPr>
-    </w:p>
-    <w:p>
-      <w:pPr>
-        <w:rPr>
-          <w:lang w:val="en-US"/>
-        </w:rPr>
-      </w:pPr>
+          <w:bCs/>
+          <w:lang w:val="en-US"/>
+        </w:rPr>
+      </w:pPr>
+      <w:r>
+        <w:rPr>
+          <w:bCs/>
+          <w:lang w:val="en-US"/>
+        </w:rPr>
+        <w:br/>
+      </w:r>
+      <w:r>
+        <w:rPr>
+          <w:b/>
+          <w:bCs/>
+          <w:lang w:val="en-US"/>
+        </w:rPr>
+        <w:t>Intro</w:t>
+      </w:r>
+      <w:r>
+        <w:rPr>
+          <w:bCs/>
+          <w:lang w:val="en-US"/>
+        </w:rPr>
+        <w:br/>
+      </w:r>
+      <w:r>
+        <w:rPr>
+          <w:bCs/>
+          <w:lang w:val="en-US"/>
+        </w:rPr>
+        <w:t>The motivation for this study is to get people to use energy in a smarter way. This does not imply to lower the electricity bill, but rather to use less electricity when the de</w:t>
+      </w:r>
+      <w:r>
+        <w:rPr>
+          <w:bCs/>
+          <w:lang w:val="en-US"/>
+        </w:rPr>
+        <w:t xml:space="preserve">mand is high.  By </w:t>
+      </w:r>
+      <w:r>
+        <w:rPr>
+          <w:bCs/>
+          <w:lang w:val="en-US"/>
+        </w:rPr>
+        <w:t xml:space="preserve">utilising self-produced electricity during peek hours, one is able to influence the powergrid in a very benefitial way. </w:t>
+      </w:r>
+      <w:r>
+        <w:rPr>
+          <w:bCs/>
+          <w:lang w:val="en-US"/>
+        </w:rPr>
+        <w:t xml:space="preserve">In order to achieve the desired effect, the users of the PV systems needs to be able to see when the demand is </w:t>
+      </w:r>
+      <w:r>
+        <w:rPr>
+          <w:bCs/>
+          <w:lang w:val="en-US"/>
+        </w:rPr>
+        <w:t>high and also in which way their</w:t>
+      </w:r>
+      <w:r>
+        <w:rPr>
+          <w:bCs/>
+          <w:lang w:val="en-US"/>
+        </w:rPr>
+        <w:t xml:space="preserve"> spenditure habbits are affecting the load on the grid.</w:t>
+      </w:r>
+      <w:r>
+        <w:rPr>
+          <w:bCs/>
+          <w:lang w:val="en-US"/>
+        </w:rPr>
+        <w:t xml:space="preserve"> The key aspect of this study is to get the participants to change their habits so they use the self</w:t>
+      </w:r>
+      <w:r>
+        <w:rPr>
+          <w:bCs/>
+          <w:lang w:val="en-US"/>
+        </w:rPr>
+        <w:t xml:space="preserve"> supplied electricity during these hours. </w:t>
+      </w:r>
+    </w:p>
+    <w:p>
+      <w:pPr>
+        <w:rPr>
+          <w:bCs/>
+          <w:lang w:val="en-US"/>
+        </w:rPr>
+      </w:pPr>
+      <w:r>
+        <w:rPr>
+          <w:b/>
+          <w:bCs/>
+          <w:lang w:val="en-US"/>
+        </w:rPr>
+        <w:t>Fogg</w:t>
+      </w:r>
+      <w:r>
+        <w:rPr>
+          <w:bCs/>
+          <w:lang w:val="en-US"/>
+        </w:rPr>
+        <w:br/>
+      </w:r>
+      <w:r>
+        <w:rPr>
+          <w:bCs/>
+          <w:lang w:val="en-US"/>
+        </w:rPr>
+        <w:t xml:space="preserve">In order to achieve habit change in the </w:t>
+      </w:r>
+      <w:r>
+        <w:rPr>
+          <w:bCs/>
+          <w:lang w:val="en-US"/>
+        </w:rPr>
+        <w:t>users, it is important that the users are promted with the appropriate feedback from the system. B.J. Fogg´s persuasive technology principles and motivation theory suggests that a combination of stimulating the intristic and and extrinsic motivation is needed in order to change ones habbit.</w:t>
+      </w:r>
+      <w:r>
+        <w:rPr>
+          <w:bCs/>
+          <w:lang w:val="en-US"/>
+        </w:rPr>
+        <w:t xml:space="preserve"> In addition to this a subject needs to be sufficiently motivated before the </w:t>
+      </w:r>
+      <w:r>
+        <w:rPr>
+          <w:bCs/>
+          <w:lang w:val="en-US"/>
+        </w:rPr>
+        <w:t>intervention</w:t>
+      </w:r>
+      <w:r>
+        <w:rPr>
+          <w:bCs/>
+          <w:lang w:val="en-US"/>
+        </w:rPr>
+        <w:t>,</w:t>
+      </w:r>
+      <w:r>
+        <w:rPr>
+          <w:bCs/>
+          <w:lang w:val="en-US"/>
+        </w:rPr>
+        <w:t xml:space="preserve"> he/she needs to have the ability to perform the behavior, and be triggered in order to perform the behavior.</w:t>
+      </w:r>
+      <w:r>
+        <w:rPr>
+          <w:bCs/>
+          <w:lang w:val="en-US"/>
+        </w:rPr>
+        <w:t xml:space="preserve"> </w:t>
+      </w:r>
+      <w:r>
+        <w:rPr>
+          <w:bCs/>
+          <w:color w:val="C0504D" w:themeColor="accent2"/>
+          <w:lang w:val="en-US"/>
+        </w:rPr>
+        <w:t>More on Fogg´s theory</w:t>
+      </w:r>
+    </w:p>
+    <w:p>
+      <w:pPr>
+        <w:rPr>
+          <w:bCs/>
+          <w:lang w:val="en-US"/>
+        </w:rPr>
+      </w:pPr>
+      <w:r>
+        <w:rPr>
+          <w:b/>
+          <w:bCs/>
+          <w:lang w:val="en-US"/>
+        </w:rPr>
+        <w:lastRenderedPageBreak/>
+        <w:t>Intristic Motivation</w:t>
+      </w:r>
+      <w:r>
+        <w:rPr>
+          <w:b/>
+          <w:bCs/>
+          <w:lang w:val="en-US"/>
+        </w:rPr>
+        <w:br/>
+      </w:r>
+      <w:r>
+        <w:rPr>
+          <w:bCs/>
+          <w:lang w:val="en-US"/>
+        </w:rPr>
+        <w:t xml:space="preserve">This is refering to the </w:t>
+      </w:r>
+      <w:r>
+        <w:rPr>
+          <w:bCs/>
+          <w:lang w:val="en-US"/>
+        </w:rPr>
+        <w:t xml:space="preserve">individual motivational. This includes setting a goal, creating awareness, challenging tasks, conditioning through </w:t>
+      </w:r>
+      <w:r>
+        <w:rPr>
+          <w:bCs/>
+          <w:lang w:val="en-US"/>
+        </w:rPr>
+        <w:t xml:space="preserve">positive/negative reinforcement. </w:t>
+      </w:r>
+      <w:r>
+        <w:rPr>
+          <w:bCs/>
+          <w:color w:val="C0504D" w:themeColor="accent2"/>
+          <w:lang w:val="en-US"/>
+        </w:rPr>
+        <w:t>More.</w:t>
+      </w:r>
+    </w:p>
+    <w:p>
+      <w:pPr>
+        <w:rPr>
+          <w:bCs/>
+          <w:lang w:val="en-US"/>
+        </w:rPr>
+      </w:pPr>
+      <w:r>
+        <w:rPr>
+          <w:b/>
+          <w:bCs/>
+          <w:lang w:val="en-US"/>
+        </w:rPr>
+        <w:t>Extrinsic Motivation</w:t>
+      </w:r>
+      <w:r>
+        <w:rPr>
+          <w:b/>
+          <w:bCs/>
+          <w:lang w:val="en-US"/>
+        </w:rPr>
+        <w:br/>
+      </w:r>
+      <w:r>
+        <w:rPr>
+          <w:bCs/>
+          <w:lang w:val="en-US"/>
+        </w:rPr>
+        <w:t>This builds on social psychology. Other people can be the source of motivation, e.g through competition, cooperation or comparison.</w:t>
+      </w:r>
+      <w:r>
+        <w:rPr>
+          <w:bCs/>
+          <w:lang w:val="en-US"/>
+        </w:rPr>
+        <w:t xml:space="preserve"> </w:t>
+      </w:r>
+      <w:r>
+        <w:rPr>
+          <w:bCs/>
+          <w:color w:val="C0504D" w:themeColor="accent2"/>
+          <w:lang w:val="en-US"/>
+        </w:rPr>
+        <w:t>More</w:t>
+      </w:r>
+    </w:p>
+    <w:p>
+      <w:pPr>
+        <w:rPr>
+          <w:b/>
+          <w:bCs/>
+          <w:lang w:val="en-US"/>
+        </w:rPr>
+      </w:pPr>
+      <w:r>
+        <w:rPr>
+          <w:b/>
+          <w:bCs/>
+          <w:lang w:val="en-US"/>
+        </w:rPr>
+        <w:t>Goal Setting</w:t>
+      </w:r>
+      <w:r>
+        <w:rPr>
+          <w:b/>
+          <w:bCs/>
+          <w:lang w:val="en-US"/>
+        </w:rPr>
+        <w:t xml:space="preserve"> with self-monitoring</w:t>
+      </w:r>
+      <w:r>
+        <w:rPr>
+          <w:b/>
+          <w:bCs/>
+          <w:lang w:val="en-US"/>
+        </w:rPr>
+        <w:br/>
+      </w:r>
+      <w:r>
+        <w:rPr>
+          <w:bCs/>
+          <w:lang w:val="en-US"/>
+        </w:rPr>
+        <w:t>In the literature review conducted in the early stages of this study, a majority of the articles read, reported that setting goals in addition to being able to monitor the gradual progress towards the goal, was most motivating for the users of the various systems. This is a key point we want to include in our system</w:t>
+      </w:r>
+      <w:r>
+        <w:rPr>
+          <w:bCs/>
+          <w:lang w:val="en-US"/>
+        </w:rPr>
+        <w:t xml:space="preserve">, in order to get a higher adoption and continuous usage rate among the users. </w:t>
+      </w:r>
+      <w:r>
+        <w:rPr>
+          <w:bCs/>
+          <w:color w:val="C0504D" w:themeColor="accent2"/>
+          <w:lang w:val="en-US"/>
+        </w:rPr>
+        <w:t>More</w:t>
+      </w:r>
+    </w:p>
+    <w:p>
+      <w:pPr>
+        <w:rPr>
+          <w:bCs/>
+          <w:lang w:val="en-US"/>
+        </w:rPr>
+      </w:pPr>
+      <w:r>
+        <w:rPr>
+          <w:b/>
+          <w:bCs/>
+          <w:lang w:val="en-US"/>
+        </w:rPr>
+        <w:t>Social aspect</w:t>
+      </w:r>
+      <w:r>
+        <w:rPr>
+          <w:b/>
+          <w:bCs/>
+          <w:lang w:val="en-US"/>
+        </w:rPr>
+        <w:br/>
+      </w:r>
+      <w:r>
+        <w:rPr>
+          <w:bCs/>
+          <w:lang w:val="en-US"/>
+        </w:rPr>
+        <w:t xml:space="preserve">In addition to the finding regarding goal setting, many of the </w:t>
+      </w:r>
+      <w:bookmarkStart w:id="3" w:name="_GoBack"/>
+      <w:bookmarkEnd w:id="3"/>
+      <w:r>
+        <w:rPr>
+          <w:bCs/>
+          <w:lang w:val="en-US"/>
+        </w:rPr>
+        <w:t xml:space="preserve">articles described how the social aspect of the system was percieved by the users. In many cases there were no other </w:t>
+      </w:r>
+    </w:p>
+    <w:p>
+      <w:pPr>
+        <w:rPr>
+          <w:b/>
+          <w:bCs/>
+          <w:lang w:val="en-US"/>
+        </w:rPr>
+      </w:pPr>
+      <w:r>
+        <w:rPr>
+          <w:b/>
+          <w:bCs/>
+          <w:lang w:val="en-US"/>
+        </w:rPr>
+        <w:t>Peer pressure</w:t>
+      </w:r>
+    </w:p>
+    <w:p>
+      <w:pPr>
+        <w:rPr>
+          <w:b/>
+          <w:bCs/>
+          <w:lang w:val="en-US"/>
+        </w:rPr>
+      </w:pPr>
+      <w:r>
+        <w:rPr>
+          <w:b/>
+          <w:bCs/>
+          <w:lang w:val="en-US"/>
+        </w:rPr>
+        <w:t>Competitions in the community</w:t>
+      </w:r>
+    </w:p>
+    <w:p>
+      <w:pPr>
+        <w:rPr>
+          <w:b/>
+          <w:lang w:val="en-US"/>
+        </w:rPr>
+      </w:pPr>
+      <w:r>
+        <w:rPr>
+          <w:b/>
+          <w:lang w:val="en-US"/>
+        </w:rPr>
+        <w:t>Identification of research gap.</w:t>
+      </w:r>
     </w:p>
     <w:p>
       <w:pPr>
@@ -142,14 +684,14 @@
           <w:lang w:val="en-US"/>
         </w:rPr>
       </w:pPr>
-      <w:commentRangeStart w:id="3"/>
+      <w:commentRangeStart w:id="4"/>
       <w:r>
         <w:rPr>
           <w:lang w:val="en-US"/>
         </w:rPr>
         <w:t>Objectives, hypotheses and aims</w:t>
       </w:r>
-      <w:commentRangeEnd w:id="3"/>
+      <w:commentRangeEnd w:id="4"/>
       <w:r>
         <w:rPr>
           <w:rStyle w:val="CommentReference"/>
@@ -158,7 +700,7 @@
           <w:bCs w:val="0"/>
           <w:color w:val="auto"/>
         </w:rPr>
-        <w:commentReference w:id="3"/>
+        <w:commentReference w:id="4"/>
       </w:r>
     </w:p>
     <w:p>
@@ -189,14 +731,14 @@
           <w:lang w:val="en-US"/>
         </w:rPr>
       </w:pPr>
-      <w:commentRangeStart w:id="4"/>
+      <w:commentRangeStart w:id="5"/>
       <w:r>
         <w:rPr>
           <w:lang w:val="en-US"/>
         </w:rPr>
         <w:t>Study design</w:t>
       </w:r>
-      <w:commentRangeEnd w:id="4"/>
+      <w:commentRangeEnd w:id="5"/>
       <w:r>
         <w:rPr>
           <w:rStyle w:val="CommentReference"/>
@@ -205,17 +747,74 @@
           <w:bCs w:val="0"/>
           <w:color w:val="auto"/>
         </w:rPr>
-        <w:commentReference w:id="4"/>
-      </w:r>
-    </w:p>
-    <w:p>
-      <w:pPr>
-        <w:rPr>
-          <w:lang w:val="en-US"/>
-        </w:rPr>
-      </w:pPr>
-      <w:bookmarkStart w:id="5" w:name="_GoBack"/>
-      <w:bookmarkEnd w:id="5"/>
+        <w:commentReference w:id="5"/>
+      </w:r>
+    </w:p>
+    <w:p>
+      <w:pPr>
+        <w:rPr>
+          <w:lang w:val="en-US"/>
+        </w:rPr>
+      </w:pPr>
+    </w:p>
+    <w:p>
+      <w:pPr>
+        <w:rPr>
+          <w:lang w:val="en-US"/>
+        </w:rPr>
+      </w:pPr>
+      <w:r>
+        <w:rPr>
+          <w:lang w:val="en-US"/>
+        </w:rPr>
+        <w:t xml:space="preserve">Qualitative vs. quantitative – </w:t>
+      </w:r>
+    </w:p>
+    <w:p>
+      <w:pPr>
+        <w:rPr>
+          <w:lang w:val="en-US"/>
+        </w:rPr>
+      </w:pPr>
+      <w:r>
+        <w:rPr>
+          <w:lang w:val="en-US"/>
+        </w:rPr>
+        <w:t>Survey</w:t>
+      </w:r>
+    </w:p>
+    <w:p>
+      <w:pPr>
+        <w:rPr>
+          <w:lang w:val="en-US"/>
+        </w:rPr>
+      </w:pPr>
+      <w:r>
+        <w:rPr>
+          <w:lang w:val="en-US"/>
+        </w:rPr>
+        <w:t>Case study</w:t>
+      </w:r>
+    </w:p>
+    <w:p>
+      <w:pPr>
+        <w:rPr>
+          <w:lang w:val="en-US"/>
+        </w:rPr>
+      </w:pPr>
+      <w:r>
+        <w:rPr>
+          <w:lang w:val="en-US"/>
+        </w:rPr>
+        <w:t>Evaluation study / experiment – The change when the game is introduce</w:t>
+      </w:r>
+    </w:p>
+    <w:p>
+      <w:pPr>
+        <w:rPr>
+          <w:lang w:val="en-US"/>
+        </w:rPr>
+      </w:pPr>
     </w:p>
     <w:p>
       <w:pPr>
@@ -284,6 +883,7 @@
         <w:commentReference w:id="7"/>
       </w:r>
     </w:p>
+    <w:p/>
     <w:p>
       <w:pPr>
         <w:pStyle w:val="Heading4"/>
@@ -329,6 +929,7 @@
         <w:rPr>
           <w:lang w:val="en-US"/>
         </w:rPr>
+        <w:lastRenderedPageBreak/>
         <w:t>Study population</w:t>
       </w:r>
       <w:commentRangeEnd w:id="9"/>
@@ -343,6 +944,12 @@
         <w:commentReference w:id="9"/>
       </w:r>
     </w:p>
+    <w:p/>
+    <w:p>
+      <w:r>
+        <w:t>General population? Tech-geeks? Demographi – income,</w:t>
+      </w:r>
+    </w:p>
     <w:p>
       <w:pPr>
         <w:pStyle w:val="Heading3"/>
@@ -370,6 +977,17 @@
       </w:r>
     </w:p>
     <w:p>
+      <w:r>
+        <w:t>The subset of populations</w:t>
+      </w:r>
+    </w:p>
+    <w:p>
+      <w:r>
+        <w:t>Case study – one family is enough</w:t>
+      </w:r>
+    </w:p>
+    <w:p/>
+    <w:p>
       <w:pPr>
         <w:pStyle w:val="Heading3"/>
         <w:rPr>
@@ -395,6 +1013,12 @@
         <w:commentReference w:id="11"/>
       </w:r>
     </w:p>
+    <w:p/>
+    <w:p>
+      <w:r>
+        <w:t>The six families in Konstanz, because of Germany</w:t>
+      </w:r>
+    </w:p>
     <w:p>
       <w:pPr>
         <w:pStyle w:val="Heading3"/>
@@ -422,6 +1046,11 @@
       </w:r>
     </w:p>
     <w:p>
+      <w:r>
+        <w:t>Questionaire, interviews, phone/skype etc.</w:t>
+      </w:r>
+    </w:p>
+    <w:p>
       <w:pPr>
         <w:pStyle w:val="Heading3"/>
         <w:rPr>
@@ -453,6 +1082,12 @@
           <w:lang w:val="en-US"/>
         </w:rPr>
       </w:pPr>
+      <w:r>
+        <w:rPr>
+          <w:lang w:val="en-US"/>
+        </w:rPr>
+        <w:t>Mapping, coding,</w:t>
+      </w:r>
     </w:p>
     <w:p>
       <w:pPr>
@@ -465,7 +1100,6 @@
         <w:rPr>
           <w:lang w:val="en-US"/>
         </w:rPr>
-        <w:lastRenderedPageBreak/>
         <w:t>Project management</w:t>
       </w:r>
     </w:p>
@@ -510,6 +1144,11 @@
       </w:r>
     </w:p>
     <w:p>
+      <w:r>
+        <w:t>How long will we observe</w:t>
+      </w:r>
+    </w:p>
+    <w:p>
       <w:pPr>
         <w:pStyle w:val="Heading3"/>
         <w:rPr>
@@ -521,6 +1160,11 @@
           <w:lang w:val="en-US"/>
         </w:rPr>
         <w:t>Follow-up procedures (if needed)</w:t>
+      </w:r>
+    </w:p>
+    <w:p>
+      <w:r>
+        <w:t>Reuse of the system</w:t>
       </w:r>
     </w:p>
     <w:p>
@@ -602,6 +1246,24 @@
           <w:lang w:val="en-US"/>
         </w:rPr>
       </w:pPr>
+      <w:r>
+        <w:rPr>
+          <w:lang w:val="en-US"/>
+        </w:rPr>
+        <w:t xml:space="preserve">It is okay to store the user data as long as it is kept within the project. </w:t>
+      </w:r>
+      <w:r>
+        <w:rPr>
+          <w:lang w:val="en-US"/>
+        </w:rPr>
+        <w:t>Server hosted at SINTEF for example.</w:t>
+      </w:r>
+      <w:r>
+        <w:rPr>
+          <w:lang w:val="en-US"/>
+        </w:rPr>
+        <w:t xml:space="preserve"> Need to cleare with NSD. </w:t>
+      </w:r>
     </w:p>
     <w:p>
       <w:pPr>
@@ -668,6 +1330,7 @@
         <w:rPr>
           <w:lang w:val="en-US"/>
         </w:rPr>
+        <w:lastRenderedPageBreak/>
         <w:t>Investigators: role of each and curriculum vitae</w:t>
       </w:r>
     </w:p>
@@ -689,7 +1352,7 @@
 </file>
 
 <file path=word/comments.xml><?xml version="1.0" encoding="utf-8"?>
-<w:comments xmlns:wpc="http://schemas.microsoft.com/office/word/2010/wordprocessingCanvas" xmlns:mc="http://schemas.openxmlformats.org/markup-compatibility/2006" xmlns:o="urn:schemas-microsoft-com:office:office" xmlns:r="http://schemas.openxmlformats.org/officeDocument/2006/relationships" xmlns:m="http://schemas.openxmlformats.org/officeDocument/2006/math" xmlns:v="urn:schemas-microsoft-com:vml" xmlns:wp14="http://schemas.microsoft.com/office/word/2010/wordprocessingDrawing" xmlns:wp="http://schemas.openxmlformats.org/drawingml/2006/wordprocessingDrawing" xmlns:w10="urn:schemas-microsoft-com:office:word" xmlns:w="http://schemas.openxmlformats.org/wordprocessingml/2006/main" xmlns:w14="http://schemas.microsoft.com/office/word/2010/wordml" xmlns:wpg="http://schemas.microsoft.com/office/word/2010/wordprocessingGroup" xmlns:wpi="http://schemas.microsoft.com/office/word/2010/wordprocessingInk" xmlns:wne="http://schemas.microsoft.com/office/word/2006/wordml" xmlns:wps="http://schemas.microsoft.com/office/word/2010/wordprocessingShape" mc:Ignorable="w14 wp14">
+<w:comments xmlns:wpc="http://schemas.microsoft.com/office/word/2010/wordprocessingCanvas" xmlns:mo="http://schemas.microsoft.com/office/mac/office/2008/main" xmlns:mc="http://schemas.openxmlformats.org/markup-compatibility/2006" xmlns:mv="urn:schemas-microsoft-com:mac:vml" xmlns:o="urn:schemas-microsoft-com:office:office" xmlns:r="http://schemas.openxmlformats.org/officeDocument/2006/relationships" xmlns:m="http://schemas.openxmlformats.org/officeDocument/2006/math" xmlns:v="urn:schemas-microsoft-com:vml" xmlns:wp14="http://schemas.microsoft.com/office/word/2010/wordprocessingDrawing" xmlns:wp="http://schemas.openxmlformats.org/drawingml/2006/wordprocessingDrawing" xmlns:w10="urn:schemas-microsoft-com:office:word" xmlns:w="http://schemas.openxmlformats.org/wordprocessingml/2006/main" xmlns:w14="http://schemas.microsoft.com/office/word/2010/wordml" xmlns:wpg="http://schemas.microsoft.com/office/word/2010/wordprocessingGroup" xmlns:wpi="http://schemas.microsoft.com/office/word/2010/wordprocessingInk" xmlns:wne="http://schemas.microsoft.com/office/word/2006/wordml" xmlns:wps="http://schemas.microsoft.com/office/word/2010/wordprocessingShape" mc:Ignorable="w14 wp14">
   <w:comment w:id="0" w:author="Babak Farshchian" w:date="2013-11-21T10:07:00Z" w:initials="BabakF">
     <w:p>
       <w:pPr>
@@ -834,7 +1497,7 @@
       </w:r>
     </w:p>
   </w:comment>
-  <w:comment w:id="3" w:author="Babak Farshchian" w:date="2013-11-21T10:17:00Z" w:initials="BabakF">
+  <w:comment w:id="4" w:author="Babak Farshchian" w:date="2013-11-21T10:17:00Z" w:initials="BabakF">
     <w:p>
       <w:pPr>
         <w:pStyle w:val="CommentText"/>
@@ -858,13 +1521,7 @@
         <w:rPr>
           <w:lang w:val="en-US"/>
         </w:rPr>
-        <w:t xml:space="preserve">Each objective needs a null hypothesis to be refuted. </w:t>
-      </w:r>
-      <w:r>
-        <w:rPr>
-          <w:lang w:val="en-US"/>
-        </w:rPr>
-        <w:t xml:space="preserve"> The study is supposed to reject the null hypothesis with some probability.</w:t>
+        <w:t>Each objective needs a null hypothesis to be refuted.  The study is supposed to reject the null hypothesis with some probability.</w:t>
       </w:r>
     </w:p>
     <w:p>
@@ -882,7 +1539,7 @@
       </w:r>
     </w:p>
   </w:comment>
-  <w:comment w:id="4" w:author="Babak Farshchian" w:date="2013-11-21T10:27:00Z" w:initials="BabakF">
+  <w:comment w:id="5" w:author="Babak Farshchian" w:date="2013-11-21T10:27:00Z" w:initials="BabakF">
     <w:p>
       <w:pPr>
         <w:pStyle w:val="CommentText"/>
@@ -1064,25 +1721,7 @@
         <w:rPr>
           <w:lang w:val="en-US"/>
         </w:rPr>
-        <w:t>What</w:t>
-      </w:r>
-      <w:r>
-        <w:rPr>
-          <w:lang w:val="en-US"/>
-        </w:rPr>
-        <w:t xml:space="preserve"> size</w:t>
-      </w:r>
-      <w:r>
-        <w:rPr>
-          <w:lang w:val="en-US"/>
-        </w:rPr>
-        <w:t xml:space="preserve"> is</w:t>
-      </w:r>
-      <w:r>
-        <w:rPr>
-          <w:lang w:val="en-US"/>
-        </w:rPr>
-        <w:t xml:space="preserve"> enough to answer the research question with a satisfactory statistical power?</w:t>
+        <w:t>What size is enough to answer the research question with a satisfactory statistical power?</w:t>
       </w:r>
     </w:p>
   </w:comment>
@@ -1132,21 +1771,7 @@
         <w:rPr>
           <w:lang w:val="en-US"/>
         </w:rPr>
-        <w:t xml:space="preserve">Definition of all terms, pilot testing methods, the validity and reliability the definitions proposed, the limitations of the procedures and </w:t>
-      </w:r>
-      <w:proofErr w:type="spellStart"/>
-      <w:r>
-        <w:rPr>
-          <w:lang w:val="en-US"/>
-        </w:rPr>
-        <w:t>and</w:t>
-      </w:r>
-      <w:proofErr w:type="spellEnd"/>
-      <w:r>
-        <w:rPr>
-          <w:lang w:val="en-US"/>
-        </w:rPr>
-        <w:t xml:space="preserve"> tools. </w:t>
+        <w:t xml:space="preserve">Definition of all terms, pilot testing methods, the validity and reliability the definitions proposed, the limitations of the procedures and and tools. </w:t>
       </w:r>
     </w:p>
   </w:comment>
@@ -1196,35 +1821,7 @@
         <w:rPr>
           <w:lang w:val="en-US"/>
         </w:rPr>
-        <w:t xml:space="preserve">Dates for pilot testing, </w:t>
-      </w:r>
-      <w:proofErr w:type="spellStart"/>
-      <w:r>
-        <w:rPr>
-          <w:lang w:val="en-US"/>
-        </w:rPr>
-        <w:t>recruting</w:t>
-      </w:r>
-      <w:proofErr w:type="spellEnd"/>
-      <w:r>
-        <w:rPr>
-          <w:lang w:val="en-US"/>
-        </w:rPr>
-        <w:t xml:space="preserve"> subjects, preparing forms and </w:t>
-      </w:r>
-      <w:proofErr w:type="spellStart"/>
-      <w:r>
-        <w:rPr>
-          <w:lang w:val="en-US"/>
-        </w:rPr>
-        <w:t>questionnnaires</w:t>
-      </w:r>
-      <w:proofErr w:type="spellEnd"/>
-      <w:r>
-        <w:rPr>
-          <w:lang w:val="en-US"/>
-        </w:rPr>
-        <w:t>, data collection, follow-up procedures, data checking and statistical analysis, reporting to participants, sponsors and academics.</w:t>
+        <w:t>Dates for pilot testing, recruting subjects, preparing forms and questionnnaires, data collection, follow-up procedures, data checking and statistical analysis, reporting to participants, sponsors and academics.</w:t>
       </w:r>
       <w:r>
         <w:rPr>
@@ -1252,21 +1849,7 @@
         <w:rPr>
           <w:lang w:val="en-US"/>
         </w:rPr>
-        <w:t xml:space="preserve">Discuss the </w:t>
-      </w:r>
-      <w:proofErr w:type="spellStart"/>
-      <w:r>
-        <w:rPr>
-          <w:lang w:val="en-US"/>
-        </w:rPr>
-        <w:t>desgin</w:t>
-      </w:r>
-      <w:proofErr w:type="spellEnd"/>
-      <w:r>
-        <w:rPr>
-          <w:lang w:val="en-US"/>
-        </w:rPr>
-        <w:t xml:space="preserve"> you have chosen. </w:t>
+        <w:t xml:space="preserve">Discuss the desgin you have chosen. </w:t>
       </w:r>
       <w:r>
         <w:rPr>
@@ -1333,6 +1916,126 @@
     </w:p>
   </w:comment>
 </w:comments>
+</file>
+
+<file path=word/numbering.xml><?xml version="1.0" encoding="utf-8"?>
+<w:numbering xmlns:wpc="http://schemas.microsoft.com/office/word/2010/wordprocessingCanvas" xmlns:mo="http://schemas.microsoft.com/office/mac/office/2008/main" xmlns:mc="http://schemas.openxmlformats.org/markup-compatibility/2006" xmlns:mv="urn:schemas-microsoft-com:mac:vml" xmlns:o="urn:schemas-microsoft-com:office:office" xmlns:r="http://schemas.openxmlformats.org/officeDocument/2006/relationships" xmlns:m="http://schemas.openxmlformats.org/officeDocument/2006/math" xmlns:v="urn:schemas-microsoft-com:vml" xmlns:wp14="http://schemas.microsoft.com/office/word/2010/wordprocessingDrawing" xmlns:wp="http://schemas.openxmlformats.org/drawingml/2006/wordprocessingDrawing" xmlns:w10="urn:schemas-microsoft-com:office:word" xmlns:w="http://schemas.openxmlformats.org/wordprocessingml/2006/main" xmlns:w14="http://schemas.microsoft.com/office/word/2010/wordml" xmlns:wpg="http://schemas.microsoft.com/office/word/2010/wordprocessingGroup" xmlns:wpi="http://schemas.microsoft.com/office/word/2010/wordprocessingInk" xmlns:wne="http://schemas.microsoft.com/office/word/2006/wordml" xmlns:wps="http://schemas.microsoft.com/office/word/2010/wordprocessingShape" mc:Ignorable="w14 wp14">
+  <w:abstractNum w:abstractNumId="0">
+    <w:nsid w:val="58784BDA"/>
+    <w:multiLevelType w:val="hybridMultilevel"/>
+    <w:tmpl w:val="DAE636DC"/>
+    <w:lvl w:ilvl="0" w:tplc="F8CA0504">
+      <w:numFmt w:val="bullet"/>
+      <w:lvlText w:val=""/>
+      <w:lvlJc w:val="left"/>
+      <w:pPr>
+        <w:ind w:left="1068" w:hanging="360"/>
+      </w:pPr>
+      <w:rPr>
+        <w:rFonts w:ascii="Symbol" w:eastAsiaTheme="minorHAnsi" w:hAnsi="Symbol" w:cstheme="minorBidi" w:hint="default"/>
+      </w:rPr>
+    </w:lvl>
+    <w:lvl w:ilvl="1" w:tplc="04090003" w:tentative="1">
+      <w:start w:val="1"/>
+      <w:numFmt w:val="bullet"/>
+      <w:lvlText w:val="o"/>
+      <w:lvlJc w:val="left"/>
+      <w:pPr>
+        <w:ind w:left="1788" w:hanging="360"/>
+      </w:pPr>
+      <w:rPr>
+        <w:rFonts w:ascii="Courier New" w:hAnsi="Courier New" w:hint="default"/>
+      </w:rPr>
+    </w:lvl>
+    <w:lvl w:ilvl="2" w:tplc="04090005" w:tentative="1">
+      <w:start w:val="1"/>
+      <w:numFmt w:val="bullet"/>
+      <w:lvlText w:val=""/>
+      <w:lvlJc w:val="left"/>
+      <w:pPr>
+        <w:ind w:left="2508" w:hanging="360"/>
+      </w:pPr>
+      <w:rPr>
+        <w:rFonts w:ascii="Wingdings" w:hAnsi="Wingdings" w:hint="default"/>
+      </w:rPr>
+    </w:lvl>
+    <w:lvl w:ilvl="3" w:tplc="04090001" w:tentative="1">
+      <w:start w:val="1"/>
+      <w:numFmt w:val="bullet"/>
+      <w:lvlText w:val=""/>
+      <w:lvlJc w:val="left"/>
+      <w:pPr>
+        <w:ind w:left="3228" w:hanging="360"/>
+      </w:pPr>
+      <w:rPr>
+        <w:rFonts w:ascii="Symbol" w:hAnsi="Symbol" w:hint="default"/>
+      </w:rPr>
+    </w:lvl>
+    <w:lvl w:ilvl="4" w:tplc="04090003" w:tentative="1">
+      <w:start w:val="1"/>
+      <w:numFmt w:val="bullet"/>
+      <w:lvlText w:val="o"/>
+      <w:lvlJc w:val="left"/>
+      <w:pPr>
+        <w:ind w:left="3948" w:hanging="360"/>
+      </w:pPr>
+      <w:rPr>
+        <w:rFonts w:ascii="Courier New" w:hAnsi="Courier New" w:hint="default"/>
+      </w:rPr>
+    </w:lvl>
+    <w:lvl w:ilvl="5" w:tplc="04090005" w:tentative="1">
+      <w:start w:val="1"/>
+      <w:numFmt w:val="bullet"/>
+      <w:lvlText w:val=""/>
+      <w:lvlJc w:val="left"/>
+      <w:pPr>
+        <w:ind w:left="4668" w:hanging="360"/>
+      </w:pPr>
+      <w:rPr>
+        <w:rFonts w:ascii="Wingdings" w:hAnsi="Wingdings" w:hint="default"/>
+      </w:rPr>
+    </w:lvl>
+    <w:lvl w:ilvl="6" w:tplc="04090001" w:tentative="1">
+      <w:start w:val="1"/>
+      <w:numFmt w:val="bullet"/>
+      <w:lvlText w:val=""/>
+      <w:lvlJc w:val="left"/>
+      <w:pPr>
+        <w:ind w:left="5388" w:hanging="360"/>
+      </w:pPr>
+      <w:rPr>
+        <w:rFonts w:ascii="Symbol" w:hAnsi="Symbol" w:hint="default"/>
+      </w:rPr>
+    </w:lvl>
+    <w:lvl w:ilvl="7" w:tplc="04090003" w:tentative="1">
+      <w:start w:val="1"/>
+      <w:numFmt w:val="bullet"/>
+      <w:lvlText w:val="o"/>
+      <w:lvlJc w:val="left"/>
+      <w:pPr>
+        <w:ind w:left="6108" w:hanging="360"/>
+      </w:pPr>
+      <w:rPr>
+        <w:rFonts w:ascii="Courier New" w:hAnsi="Courier New" w:hint="default"/>
+      </w:rPr>
+    </w:lvl>
+    <w:lvl w:ilvl="8" w:tplc="04090005" w:tentative="1">
+      <w:start w:val="1"/>
+      <w:numFmt w:val="bullet"/>
+      <w:lvlText w:val=""/>
+      <w:lvlJc w:val="left"/>
+      <w:pPr>
+        <w:ind w:left="6828" w:hanging="360"/>
+      </w:pPr>
+      <w:rPr>
+        <w:rFonts w:ascii="Wingdings" w:hAnsi="Wingdings" w:hint="default"/>
+      </w:rPr>
+    </w:lvl>
+  </w:abstractNum>
+  <w:num w:numId="1">
+    <w:abstractNumId w:val="0"/>
+  </w:num>
+</w:numbering>
 </file>
 
 <file path=word/styles.xml><?xml version="1.0" encoding="utf-8"?>
@@ -1352,7 +2055,7 @@
       </w:pPr>
     </w:pPrDefault>
   </w:docDefaults>
-  <w:latentStyles w:defLockedState="0" w:defUIPriority="99" w:defSemiHidden="1" w:defUnhideWhenUsed="1" w:defQFormat="0" w:count="267">
+  <w:latentStyles w:defLockedState="0" w:defUIPriority="99" w:defSemiHidden="1" w:defUnhideWhenUsed="1" w:defQFormat="0" w:count="276">
     <w:lsdException w:name="Normal" w:semiHidden="0" w:uiPriority="0" w:unhideWhenUsed="0" w:qFormat="1"/>
     <w:lsdException w:name="heading 1" w:semiHidden="0" w:uiPriority="9" w:unhideWhenUsed="0" w:qFormat="1"/>
     <w:lsdException w:name="heading 2" w:uiPriority="9" w:qFormat="1"/>
@@ -1810,11 +2513,33 @@
       <w:color w:val="4F81BD" w:themeColor="accent1"/>
     </w:rPr>
   </w:style>
+  <w:style w:type="paragraph" w:styleId="ListParagraph">
+    <w:name w:val="List Paragraph"/>
+    <w:basedOn w:val="Normal"/>
+    <w:uiPriority w:val="34"/>
+    <w:qFormat/>
+    <w:rsid w:val="004C0CE7"/>
+    <w:pPr>
+      <w:ind w:left="720"/>
+      <w:contextualSpacing/>
+    </w:pPr>
+  </w:style>
+  <w:style w:type="character" w:styleId="Strong">
+    <w:name w:val="Strong"/>
+    <w:basedOn w:val="DefaultParagraphFont"/>
+    <w:uiPriority w:val="22"/>
+    <w:qFormat/>
+    <w:rsid w:val="00797C30"/>
+    <w:rPr>
+      <w:b/>
+      <w:bCs/>
+    </w:rPr>
+  </w:style>
 </w:styles>
 </file>
 
 <file path=word/stylesWithEffects.xml><?xml version="1.0" encoding="utf-8"?>
-<w:styles xmlns:wpc="http://schemas.microsoft.com/office/word/2010/wordprocessingCanvas" xmlns:mc="http://schemas.openxmlformats.org/markup-compatibility/2006" xmlns:o="urn:schemas-microsoft-com:office:office" xmlns:r="http://schemas.openxmlformats.org/officeDocument/2006/relationships" xmlns:m="http://schemas.openxmlformats.org/officeDocument/2006/math" xmlns:v="urn:schemas-microsoft-com:vml" xmlns:wp14="http://schemas.microsoft.com/office/word/2010/wordprocessingDrawing" xmlns:wp="http://schemas.openxmlformats.org/drawingml/2006/wordprocessingDrawing" xmlns:w10="urn:schemas-microsoft-com:office:word" xmlns:w="http://schemas.openxmlformats.org/wordprocessingml/2006/main" xmlns:w14="http://schemas.microsoft.com/office/word/2010/wordml" xmlns:wpg="http://schemas.microsoft.com/office/word/2010/wordprocessingGroup" xmlns:wpi="http://schemas.microsoft.com/office/word/2010/wordprocessingInk" xmlns:wne="http://schemas.microsoft.com/office/word/2006/wordml" xmlns:wps="http://schemas.microsoft.com/office/word/2010/wordprocessingShape" mc:Ignorable="w14 wp14">
+<w:styles xmlns:wpc="http://schemas.microsoft.com/office/word/2010/wordprocessingCanvas" xmlns:mo="http://schemas.microsoft.com/office/mac/office/2008/main" xmlns:mc="http://schemas.openxmlformats.org/markup-compatibility/2006" xmlns:mv="urn:schemas-microsoft-com:mac:vml" xmlns:o="urn:schemas-microsoft-com:office:office" xmlns:r="http://schemas.openxmlformats.org/officeDocument/2006/relationships" xmlns:m="http://schemas.openxmlformats.org/officeDocument/2006/math" xmlns:v="urn:schemas-microsoft-com:vml" xmlns:wp14="http://schemas.microsoft.com/office/word/2010/wordprocessingDrawing" xmlns:wp="http://schemas.openxmlformats.org/drawingml/2006/wordprocessingDrawing" xmlns:w10="urn:schemas-microsoft-com:office:word" xmlns:w="http://schemas.openxmlformats.org/wordprocessingml/2006/main" xmlns:w14="http://schemas.microsoft.com/office/word/2010/wordml" xmlns:wpg="http://schemas.microsoft.com/office/word/2010/wordprocessingGroup" xmlns:wpi="http://schemas.microsoft.com/office/word/2010/wordprocessingInk" xmlns:wne="http://schemas.microsoft.com/office/word/2006/wordml" xmlns:wps="http://schemas.microsoft.com/office/word/2010/wordprocessingShape" mc:Ignorable="w14 wp14">
   <w:docDefaults>
     <w:rPrDefault>
       <w:rPr>
@@ -1830,7 +2555,7 @@
       </w:pPr>
     </w:pPrDefault>
   </w:docDefaults>
-  <w:latentStyles w:defLockedState="0" w:defUIPriority="99" w:defSemiHidden="1" w:defUnhideWhenUsed="1" w:defQFormat="0" w:count="267">
+  <w:latentStyles w:defLockedState="0" w:defUIPriority="99" w:defSemiHidden="1" w:defUnhideWhenUsed="1" w:defQFormat="0" w:count="276">
     <w:lsdException w:name="Normal" w:semiHidden="0" w:uiPriority="0" w:unhideWhenUsed="0" w:qFormat="1"/>
     <w:lsdException w:name="heading 1" w:semiHidden="0" w:uiPriority="9" w:unhideWhenUsed="0" w:qFormat="1"/>
     <w:lsdException w:name="heading 2" w:uiPriority="9" w:qFormat="1"/>
@@ -2286,6 +3011,28 @@
       <w:i/>
       <w:iCs/>
       <w:color w:val="4F81BD" w:themeColor="accent1"/>
+    </w:rPr>
+  </w:style>
+  <w:style w:type="paragraph" w:styleId="ListParagraph">
+    <w:name w:val="List Paragraph"/>
+    <w:basedOn w:val="Normal"/>
+    <w:uiPriority w:val="34"/>
+    <w:qFormat/>
+    <w:rsid w:val="004C0CE7"/>
+    <w:pPr>
+      <w:ind w:left="720"/>
+      <w:contextualSpacing/>
+    </w:pPr>
+  </w:style>
+  <w:style w:type="character" w:styleId="Strong">
+    <w:name w:val="Strong"/>
+    <w:basedOn w:val="DefaultParagraphFont"/>
+    <w:uiPriority w:val="22"/>
+    <w:qFormat/>
+    <w:rsid w:val="00797C30"/>
+    <w:rPr>
+      <w:b/>
+      <w:bCs/>
     </w:rPr>
   </w:style>
 </w:styles>
@@ -2581,7 +3328,7 @@
 </file>
 
 <file path=customXml/itemProps1.xml><?xml version="1.0" encoding="utf-8"?>
-<ds:datastoreItem xmlns:ds="http://schemas.openxmlformats.org/officeDocument/2006/customXml" ds:itemID="{F6D31C86-BD19-460F-9CE9-7099B0B216F4}">
+<ds:datastoreItem xmlns:ds="http://schemas.openxmlformats.org/officeDocument/2006/customXml" ds:itemID="{50E55414-A73A-6340-9D5B-BBF5A68CC170}">
   <ds:schemaRefs>
     <ds:schemaRef ds:uri="http://schemas.openxmlformats.org/officeDocument/2006/bibliography"/>
   </ds:schemaRefs>

--- a/docs/Research Protocol.docx
+++ b/docs/Research Protocol.docx
@@ -61,6 +61,12 @@
           <w:lang w:val="en-US"/>
         </w:rPr>
       </w:pPr>
+      <w:r>
+        <w:rPr>
+          <w:lang w:val="en-US"/>
+        </w:rPr>
+        <w:t>As the population increases and the energy requirements in households continue to…</w:t>
+      </w:r>
     </w:p>
     <w:p>
       <w:pPr>
@@ -94,6 +100,13 @@
           <w:lang w:val="en-US"/>
         </w:rPr>
       </w:pPr>
+    </w:p>
+    <w:p>
+      <w:pPr>
+        <w:rPr>
+          <w:lang w:val="en-US"/>
+        </w:rPr>
+      </w:pPr>
       <w:r>
         <w:rPr>
           <w:lang w:val="en-US"/>
@@ -134,7 +147,7 @@
         <w:rPr>
           <w:lang w:val="en-US"/>
         </w:rPr>
-        <w:t>Problem concering similar habbits of users</w:t>
+        <w:t>Consumers do not know how much their electrical spenditure is (?)</w:t>
       </w:r>
     </w:p>
     <w:p>
@@ -152,57 +165,7 @@
         <w:rPr>
           <w:lang w:val="en-US"/>
         </w:rPr>
-        <w:t>Peek hours are created because of these habbits</w:t>
-      </w:r>
-      <w:r>
-        <w:rPr>
-          <w:lang w:val="en-US"/>
-        </w:rPr>
-        <w:t xml:space="preserve"> </w:t>
-      </w:r>
-    </w:p>
-    <w:p>
-      <w:pPr>
-        <w:rPr>
-          <w:lang w:val="en-US"/>
-        </w:rPr>
-      </w:pPr>
-      <w:r>
-        <w:rPr>
-          <w:lang w:val="en-US"/>
-        </w:rPr>
-        <w:t>How t</w:t>
-      </w:r>
-      <w:r>
-        <w:rPr>
-          <w:lang w:val="en-US"/>
-        </w:rPr>
-        <w:t xml:space="preserve">o use energy in a smart way? Creating an easier situation for producers during peek time. </w:t>
-      </w:r>
-    </w:p>
-    <w:p>
-      <w:pPr>
-        <w:rPr>
-          <w:lang w:val="en-US"/>
-        </w:rPr>
-      </w:pPr>
-      <w:r>
-        <w:rPr>
-          <w:lang w:val="en-US"/>
-        </w:rPr>
-        <w:t>What will be the effect of propper feedback related to energy usage</w:t>
-      </w:r>
-      <w:r>
-        <w:rPr>
-          <w:lang w:val="en-US"/>
-        </w:rPr>
-        <w:t xml:space="preserve"> </w:t>
-      </w:r>
-      <w:r>
-        <w:rPr>
-          <w:lang w:val="en-US"/>
-        </w:rPr>
-        <w:t>(habbits)?</w:t>
+        <w:t>Consumers are not aware of others consumption either (?)</w:t>
       </w:r>
     </w:p>
     <w:p>
@@ -220,7 +183,7 @@
         <w:rPr>
           <w:lang w:val="en-US"/>
         </w:rPr>
-        <w:t>What is the propper feedback?</w:t>
+        <w:t>Problem concering similar habbits of users</w:t>
       </w:r>
     </w:p>
     <w:p>
@@ -238,6 +201,110 @@
         <w:rPr>
           <w:lang w:val="en-US"/>
         </w:rPr>
+        <w:t>Peek hours are created because of these habbits</w:t>
+      </w:r>
+      <w:r>
+        <w:rPr>
+          <w:lang w:val="en-US"/>
+        </w:rPr>
+        <w:t xml:space="preserve"> </w:t>
+      </w:r>
+    </w:p>
+    <w:p>
+      <w:pPr>
+        <w:rPr>
+          <w:lang w:val="en-US"/>
+        </w:rPr>
+      </w:pPr>
+      <w:r>
+        <w:rPr>
+          <w:lang w:val="en-US"/>
+        </w:rPr>
+        <w:t>How t</w:t>
+      </w:r>
+      <w:r>
+        <w:rPr>
+          <w:lang w:val="en-US"/>
+        </w:rPr>
+        <w:t xml:space="preserve">o use energy in a smart way? Creating an easier situation for producers during peek time. </w:t>
+      </w:r>
+    </w:p>
+    <w:p>
+      <w:pPr>
+        <w:rPr>
+          <w:lang w:val="en-US"/>
+        </w:rPr>
+      </w:pPr>
+      <w:r>
+        <w:rPr>
+          <w:lang w:val="en-US"/>
+        </w:rPr>
+        <w:t>What will be the effect of propper feedback related to energy usage</w:t>
+      </w:r>
+      <w:r>
+        <w:rPr>
+          <w:lang w:val="en-US"/>
+        </w:rPr>
+        <w:t xml:space="preserve"> </w:t>
+      </w:r>
+      <w:r>
+        <w:rPr>
+          <w:lang w:val="en-US"/>
+        </w:rPr>
+        <w:t>(habbits)?</w:t>
+      </w:r>
+    </w:p>
+    <w:p>
+      <w:pPr>
+        <w:pStyle w:val="ListParagraph"/>
+        <w:numPr>
+          <w:ilvl w:val="0"/>
+          <w:numId w:val="1"/>
+        </w:numPr>
+        <w:rPr>
+          <w:lang w:val="en-US"/>
+        </w:rPr>
+      </w:pPr>
+      <w:r>
+        <w:rPr>
+          <w:lang w:val="en-US"/>
+        </w:rPr>
+        <w:t>What is the propper feedback?</w:t>
+      </w:r>
+    </w:p>
+    <w:p>
+      <w:pPr>
+        <w:pStyle w:val="ListParagraph"/>
+        <w:numPr>
+          <w:ilvl w:val="0"/>
+          <w:numId w:val="1"/>
+        </w:numPr>
+        <w:rPr>
+          <w:lang w:val="en-US"/>
+        </w:rPr>
+      </w:pPr>
+      <w:r>
+        <w:rPr>
+          <w:lang w:val="en-US"/>
+        </w:rPr>
+        <w:t>Will the spenditure decrease as a result of information by the system?</w:t>
+      </w:r>
+    </w:p>
+    <w:p>
+      <w:pPr>
+        <w:pStyle w:val="ListParagraph"/>
+        <w:numPr>
+          <w:ilvl w:val="0"/>
+          <w:numId w:val="1"/>
+        </w:numPr>
+        <w:rPr>
+          <w:lang w:val="en-US"/>
+        </w:rPr>
+      </w:pPr>
+      <w:r>
+        <w:rPr>
+          <w:lang w:val="en-US"/>
+        </w:rPr>
         <w:t>What kind of usage do we focus on? Total usage vs. related usage. E.g. avoiding peek time.</w:t>
       </w:r>
     </w:p>
@@ -343,7 +410,28 @@
           <w:bCs/>
           <w:lang w:val="en-US"/>
         </w:rPr>
-        <w:t xml:space="preserve"> The key aspect of this study is to get the participants to change their habits so they use the self</w:t>
+        <w:t xml:space="preserve"> </w:t>
+      </w:r>
+      <w:r>
+        <w:rPr>
+          <w:bCs/>
+          <w:lang w:val="en-US"/>
+        </w:rPr>
+        <w:t xml:space="preserve">So by </w:t>
+      </w:r>
+      <w:r>
+        <w:rPr>
+          <w:bCs/>
+          <w:lang w:val="en-US"/>
+        </w:rPr>
+        <w:t xml:space="preserve">aiding the users to gain greater knowledge concerning their own, and their neighbours, usage, we believe that as knowledge grows, so does the interest and motivation to change. </w:t>
+      </w:r>
+      <w:r>
+        <w:rPr>
+          <w:bCs/>
+          <w:lang w:val="en-US"/>
+        </w:rPr>
+        <w:t>The key aspect of this study is to get the participants to change their habits so they use the self</w:t>
       </w:r>
       <w:r>
         <w:rPr>
@@ -352,280 +440,322 @@
         </w:rPr>
         <w:t xml:space="preserve"> supplied electricity during these hours. </w:t>
       </w:r>
-    </w:p>
-    <w:p>
-      <w:pPr>
-        <w:rPr>
-          <w:bCs/>
-          <w:lang w:val="en-US"/>
-        </w:rPr>
-      </w:pPr>
-      <w:r>
-        <w:rPr>
-          <w:b/>
-          <w:bCs/>
-          <w:lang w:val="en-US"/>
-        </w:rPr>
-        <w:t>Fogg</w:t>
-      </w:r>
-      <w:r>
-        <w:rPr>
-          <w:bCs/>
-          <w:lang w:val="en-US"/>
-        </w:rPr>
-        <w:br/>
-      </w:r>
-      <w:r>
-        <w:rPr>
-          <w:bCs/>
-          <w:lang w:val="en-US"/>
-        </w:rPr>
-        <w:t xml:space="preserve">In order to achieve habit change in the </w:t>
-      </w:r>
-      <w:r>
-        <w:rPr>
-          <w:bCs/>
-          <w:lang w:val="en-US"/>
-        </w:rPr>
-        <w:t>users, it is important that the users are promted with the appropriate feedback from the system. B.J. Fogg´s persuasive technology principles and motivation theory suggests that a combination of stimulating the intristic and and extrinsic motivation is needed in order to change ones habbit.</w:t>
-      </w:r>
-      <w:r>
-        <w:rPr>
-          <w:bCs/>
-          <w:lang w:val="en-US"/>
-        </w:rPr>
-        <w:t xml:space="preserve"> In addition to this a subject needs to be sufficiently motivated before the </w:t>
-      </w:r>
-      <w:r>
-        <w:rPr>
-          <w:bCs/>
-          <w:lang w:val="en-US"/>
-        </w:rPr>
-        <w:t>intervention</w:t>
-      </w:r>
-      <w:r>
-        <w:rPr>
-          <w:bCs/>
-          <w:lang w:val="en-US"/>
-        </w:rPr>
-        <w:t>,</w:t>
-      </w:r>
-      <w:r>
-        <w:rPr>
-          <w:bCs/>
-          <w:lang w:val="en-US"/>
-        </w:rPr>
-        <w:t xml:space="preserve"> he/she needs to have the ability to perform the behavior, and be triggered in order to perform the behavior.</w:t>
-      </w:r>
-      <w:r>
-        <w:rPr>
-          <w:bCs/>
-          <w:lang w:val="en-US"/>
-        </w:rPr>
-        <w:t xml:space="preserve"> </w:t>
-      </w:r>
-      <w:r>
-        <w:rPr>
-          <w:bCs/>
-          <w:color w:val="C0504D" w:themeColor="accent2"/>
-          <w:lang w:val="en-US"/>
-        </w:rPr>
-        <w:t>More on Fogg´s theory</w:t>
-      </w:r>
-    </w:p>
-    <w:p>
-      <w:pPr>
-        <w:rPr>
-          <w:bCs/>
-          <w:lang w:val="en-US"/>
-        </w:rPr>
-      </w:pPr>
-      <w:r>
-        <w:rPr>
-          <w:b/>
-          <w:bCs/>
-          <w:lang w:val="en-US"/>
-        </w:rPr>
-        <w:lastRenderedPageBreak/>
-        <w:t>Intristic Motivation</w:t>
-      </w:r>
-      <w:r>
-        <w:rPr>
-          <w:b/>
-          <w:bCs/>
-          <w:lang w:val="en-US"/>
-        </w:rPr>
-        <w:br/>
-      </w:r>
-      <w:r>
-        <w:rPr>
-          <w:bCs/>
-          <w:lang w:val="en-US"/>
-        </w:rPr>
-        <w:t xml:space="preserve">This is refering to the </w:t>
-      </w:r>
-      <w:r>
-        <w:rPr>
-          <w:bCs/>
-          <w:lang w:val="en-US"/>
-        </w:rPr>
-        <w:t xml:space="preserve">individual motivational. This includes setting a goal, creating awareness, challenging tasks, conditioning through </w:t>
-      </w:r>
-      <w:r>
-        <w:rPr>
-          <w:bCs/>
-          <w:lang w:val="en-US"/>
-        </w:rPr>
-        <w:t xml:space="preserve">positive/negative reinforcement. </w:t>
-      </w:r>
-      <w:r>
-        <w:rPr>
-          <w:bCs/>
-          <w:color w:val="C0504D" w:themeColor="accent2"/>
-          <w:lang w:val="en-US"/>
-        </w:rPr>
-        <w:t>More.</w:t>
-      </w:r>
-    </w:p>
-    <w:p>
-      <w:pPr>
-        <w:rPr>
-          <w:bCs/>
-          <w:lang w:val="en-US"/>
-        </w:rPr>
-      </w:pPr>
-      <w:r>
-        <w:rPr>
-          <w:b/>
-          <w:bCs/>
-          <w:lang w:val="en-US"/>
-        </w:rPr>
-        <w:t>Extrinsic Motivation</w:t>
-      </w:r>
-      <w:r>
-        <w:rPr>
-          <w:b/>
-          <w:bCs/>
-          <w:lang w:val="en-US"/>
-        </w:rPr>
-        <w:br/>
-      </w:r>
-      <w:r>
-        <w:rPr>
-          <w:bCs/>
-          <w:lang w:val="en-US"/>
-        </w:rPr>
-        <w:t>This builds on social psychology. Other people can be the source of motivation, e.g through competition, cooperation or comparison.</w:t>
-      </w:r>
-      <w:r>
-        <w:rPr>
-          <w:bCs/>
-          <w:lang w:val="en-US"/>
-        </w:rPr>
-        <w:t xml:space="preserve"> </w:t>
-      </w:r>
-      <w:r>
-        <w:rPr>
-          <w:bCs/>
-          <w:color w:val="C0504D" w:themeColor="accent2"/>
-          <w:lang w:val="en-US"/>
-        </w:rPr>
-        <w:t>More</w:t>
-      </w:r>
-    </w:p>
-    <w:p>
-      <w:pPr>
-        <w:rPr>
-          <w:b/>
-          <w:bCs/>
-          <w:lang w:val="en-US"/>
-        </w:rPr>
-      </w:pPr>
-      <w:r>
-        <w:rPr>
-          <w:b/>
-          <w:bCs/>
-          <w:lang w:val="en-US"/>
-        </w:rPr>
-        <w:t>Goal Setting</w:t>
-      </w:r>
-      <w:r>
-        <w:rPr>
-          <w:b/>
-          <w:bCs/>
-          <w:lang w:val="en-US"/>
-        </w:rPr>
-        <w:t xml:space="preserve"> with self-monitoring</w:t>
-      </w:r>
-      <w:r>
-        <w:rPr>
-          <w:b/>
-          <w:bCs/>
-          <w:lang w:val="en-US"/>
-        </w:rPr>
-        <w:br/>
-      </w:r>
-      <w:r>
-        <w:rPr>
-          <w:bCs/>
-          <w:lang w:val="en-US"/>
-        </w:rPr>
-        <w:t>In the literature review conducted in the early stages of this study, a majority of the articles read, reported that setting goals in addition to being able to monitor the gradual progress towards the goal, was most motivating for the users of the various systems. This is a key point we want to include in our system</w:t>
-      </w:r>
-      <w:r>
-        <w:rPr>
-          <w:bCs/>
-          <w:lang w:val="en-US"/>
-        </w:rPr>
-        <w:t xml:space="preserve">, in order to get a higher adoption and continuous usage rate among the users. </w:t>
-      </w:r>
-      <w:r>
-        <w:rPr>
-          <w:bCs/>
-          <w:color w:val="C0504D" w:themeColor="accent2"/>
-          <w:lang w:val="en-US"/>
-        </w:rPr>
-        <w:t>More</w:t>
-      </w:r>
-    </w:p>
-    <w:p>
-      <w:pPr>
-        <w:rPr>
-          <w:bCs/>
-          <w:lang w:val="en-US"/>
-        </w:rPr>
-      </w:pPr>
-      <w:r>
-        <w:rPr>
-          <w:b/>
-          <w:bCs/>
-          <w:lang w:val="en-US"/>
-        </w:rPr>
-        <w:t>Social aspect</w:t>
-      </w:r>
-      <w:r>
-        <w:rPr>
-          <w:b/>
-          <w:bCs/>
-          <w:lang w:val="en-US"/>
-        </w:rPr>
-        <w:br/>
-      </w:r>
-      <w:r>
-        <w:rPr>
-          <w:bCs/>
-          <w:lang w:val="en-US"/>
-        </w:rPr>
-        <w:t xml:space="preserve">In addition to the finding regarding goal setting, many of the </w:t>
+      <w:r>
+        <w:rPr>
+          <w:bCs/>
+          <w:lang w:val="en-US"/>
+        </w:rPr>
+        <w:t>This will be achieved by using gamification.</w:t>
       </w:r>
       <w:bookmarkStart w:id="3" w:name="_GoBack"/>
       <w:bookmarkEnd w:id="3"/>
-      <w:r>
-        <w:rPr>
-          <w:bCs/>
-          <w:lang w:val="en-US"/>
-        </w:rPr>
-        <w:t xml:space="preserve">articles described how the social aspect of the system was percieved by the users. In many cases there were no other </w:t>
+    </w:p>
+    <w:p>
+      <w:pPr>
+        <w:rPr>
+          <w:bCs/>
+          <w:lang w:val="en-US"/>
+        </w:rPr>
+      </w:pPr>
+      <w:r>
+        <w:rPr>
+          <w:b/>
+          <w:bCs/>
+          <w:lang w:val="en-US"/>
+        </w:rPr>
+        <w:t>Fogg</w:t>
+      </w:r>
+      <w:r>
+        <w:rPr>
+          <w:bCs/>
+          <w:lang w:val="en-US"/>
+        </w:rPr>
+        <w:br/>
+      </w:r>
+      <w:r>
+        <w:rPr>
+          <w:bCs/>
+          <w:lang w:val="en-US"/>
+        </w:rPr>
+        <w:t xml:space="preserve">In order to achieve habit change in the </w:t>
+      </w:r>
+      <w:r>
+        <w:rPr>
+          <w:bCs/>
+          <w:lang w:val="en-US"/>
+        </w:rPr>
+        <w:t xml:space="preserve">users, it is important that the users are promted with the appropriate feedback from the system. B.J. Fogg´s persuasive technology principles and motivation </w:t>
+      </w:r>
+      <w:r>
+        <w:rPr>
+          <w:bCs/>
+          <w:lang w:val="en-US"/>
+        </w:rPr>
+        <w:lastRenderedPageBreak/>
+        <w:t>theory suggests that a combination of stimulating the intristic and and extrinsic motivation is needed in order to change ones habbit.</w:t>
+      </w:r>
+      <w:r>
+        <w:rPr>
+          <w:bCs/>
+          <w:lang w:val="en-US"/>
+        </w:rPr>
+        <w:t xml:space="preserve"> In addition to this a subject needs to be sufficiently motivated before the </w:t>
+      </w:r>
+      <w:r>
+        <w:rPr>
+          <w:bCs/>
+          <w:lang w:val="en-US"/>
+        </w:rPr>
+        <w:t>intervention</w:t>
+      </w:r>
+      <w:r>
+        <w:rPr>
+          <w:bCs/>
+          <w:lang w:val="en-US"/>
+        </w:rPr>
+        <w:t>,</w:t>
+      </w:r>
+      <w:r>
+        <w:rPr>
+          <w:bCs/>
+          <w:lang w:val="en-US"/>
+        </w:rPr>
+        <w:t xml:space="preserve"> he/she needs to have the ability to perform the behavior, and be triggered in order to perform the behavior.</w:t>
+      </w:r>
+      <w:r>
+        <w:rPr>
+          <w:bCs/>
+          <w:lang w:val="en-US"/>
+        </w:rPr>
+        <w:t xml:space="preserve"> </w:t>
+      </w:r>
+      <w:r>
+        <w:rPr>
+          <w:bCs/>
+          <w:color w:val="C0504D" w:themeColor="accent2"/>
+          <w:lang w:val="en-US"/>
+        </w:rPr>
+        <w:t>More on Fogg´s theory</w:t>
+      </w:r>
+    </w:p>
+    <w:p>
+      <w:pPr>
+        <w:rPr>
+          <w:bCs/>
+          <w:lang w:val="en-US"/>
+        </w:rPr>
+      </w:pPr>
+      <w:r>
+        <w:rPr>
+          <w:b/>
+          <w:bCs/>
+          <w:lang w:val="en-US"/>
+        </w:rPr>
+        <w:t>Intristic Motivation</w:t>
+      </w:r>
+      <w:r>
+        <w:rPr>
+          <w:b/>
+          <w:bCs/>
+          <w:lang w:val="en-US"/>
+        </w:rPr>
+        <w:br/>
+      </w:r>
+      <w:r>
+        <w:rPr>
+          <w:bCs/>
+          <w:lang w:val="en-US"/>
+        </w:rPr>
+        <w:t xml:space="preserve">This is refering to the </w:t>
+      </w:r>
+      <w:r>
+        <w:rPr>
+          <w:bCs/>
+          <w:lang w:val="en-US"/>
+        </w:rPr>
+        <w:t xml:space="preserve">individual motivational. This includes setting a goal, creating awareness, challenging tasks, conditioning through </w:t>
+      </w:r>
+      <w:r>
+        <w:rPr>
+          <w:bCs/>
+          <w:lang w:val="en-US"/>
+        </w:rPr>
+        <w:t xml:space="preserve">positive/negative reinforcement. </w:t>
+      </w:r>
+      <w:r>
+        <w:rPr>
+          <w:bCs/>
+          <w:color w:val="C0504D" w:themeColor="accent2"/>
+          <w:lang w:val="en-US"/>
+        </w:rPr>
+        <w:t>More.</w:t>
+      </w:r>
+    </w:p>
+    <w:p>
+      <w:pPr>
+        <w:rPr>
+          <w:bCs/>
+          <w:lang w:val="en-US"/>
+        </w:rPr>
+      </w:pPr>
+      <w:r>
+        <w:rPr>
+          <w:b/>
+          <w:bCs/>
+          <w:lang w:val="en-US"/>
+        </w:rPr>
+        <w:t>Extrinsic Motivation</w:t>
+      </w:r>
+      <w:r>
+        <w:rPr>
+          <w:b/>
+          <w:bCs/>
+          <w:lang w:val="en-US"/>
+        </w:rPr>
+        <w:br/>
+      </w:r>
+      <w:r>
+        <w:rPr>
+          <w:bCs/>
+          <w:lang w:val="en-US"/>
+        </w:rPr>
+        <w:t>This builds on social psychology. Other people can be the source of motivation, e.g through competition, cooperation or comparison.</w:t>
+      </w:r>
+      <w:r>
+        <w:rPr>
+          <w:bCs/>
+          <w:lang w:val="en-US"/>
+        </w:rPr>
+        <w:t xml:space="preserve"> </w:t>
+      </w:r>
+      <w:r>
+        <w:rPr>
+          <w:bCs/>
+          <w:color w:val="C0504D" w:themeColor="accent2"/>
+          <w:lang w:val="en-US"/>
+        </w:rPr>
+        <w:t>More</w:t>
+      </w:r>
+    </w:p>
+    <w:p>
+      <w:pPr>
+        <w:rPr>
+          <w:b/>
+          <w:bCs/>
+          <w:lang w:val="en-US"/>
+        </w:rPr>
+      </w:pPr>
+      <w:r>
+        <w:rPr>
+          <w:b/>
+          <w:bCs/>
+          <w:lang w:val="en-US"/>
+        </w:rPr>
+        <w:t>Goal Setting</w:t>
+      </w:r>
+      <w:r>
+        <w:rPr>
+          <w:b/>
+          <w:bCs/>
+          <w:lang w:val="en-US"/>
+        </w:rPr>
+        <w:t xml:space="preserve"> with self-monitoring</w:t>
+      </w:r>
+      <w:r>
+        <w:rPr>
+          <w:b/>
+          <w:bCs/>
+          <w:lang w:val="en-US"/>
+        </w:rPr>
+        <w:br/>
+      </w:r>
+      <w:r>
+        <w:rPr>
+          <w:bCs/>
+          <w:lang w:val="en-US"/>
+        </w:rPr>
+        <w:t>In the literature review conducted in the early stages of this study, a majority of the articles read, reported that setting goals in addition to being able to monitor the gradual progress towards the goal, was most motivating for the users of the various systems. This is a key point we want to include in our system</w:t>
+      </w:r>
+      <w:r>
+        <w:rPr>
+          <w:bCs/>
+          <w:lang w:val="en-US"/>
+        </w:rPr>
+        <w:t>, in order to get a higher adoption</w:t>
+      </w:r>
+      <w:r>
+        <w:rPr>
+          <w:bCs/>
+          <w:lang w:val="en-US"/>
+        </w:rPr>
+        <w:t xml:space="preserve"> rate</w:t>
+      </w:r>
+      <w:r>
+        <w:rPr>
+          <w:bCs/>
+          <w:lang w:val="en-US"/>
+        </w:rPr>
+        <w:t xml:space="preserve"> and continuous usage among the users. </w:t>
+      </w:r>
+      <w:r>
+        <w:rPr>
+          <w:bCs/>
+          <w:color w:val="C0504D" w:themeColor="accent2"/>
+          <w:lang w:val="en-US"/>
+        </w:rPr>
+        <w:t>More</w:t>
+      </w:r>
+    </w:p>
+    <w:p>
+      <w:pPr>
+        <w:rPr>
+          <w:bCs/>
+          <w:lang w:val="en-US"/>
+        </w:rPr>
+      </w:pPr>
+      <w:r>
+        <w:rPr>
+          <w:b/>
+          <w:bCs/>
+          <w:lang w:val="en-US"/>
+        </w:rPr>
+        <w:t>Social aspect</w:t>
+      </w:r>
+      <w:r>
+        <w:rPr>
+          <w:b/>
+          <w:bCs/>
+          <w:lang w:val="en-US"/>
+        </w:rPr>
+        <w:br/>
+      </w:r>
+      <w:r>
+        <w:rPr>
+          <w:bCs/>
+          <w:lang w:val="en-US"/>
+        </w:rPr>
+        <w:t xml:space="preserve">In addition to the finding regarding goal setting, many of the articles described how the social aspect of the system was percieved by the users. </w:t>
+      </w:r>
+      <w:r>
+        <w:rPr>
+          <w:bCs/>
+          <w:lang w:val="en-US"/>
+        </w:rPr>
+        <w:t>In some cases the system itself was enough to increase motivation. However, it was clear that these systems would benefit from introducing a social feature to the system. So the users could cha</w:t>
+      </w:r>
+      <w:r>
+        <w:rPr>
+          <w:bCs/>
+          <w:lang w:val="en-US"/>
+        </w:rPr>
+        <w:t>llenge their friends, post on social medias</w:t>
+      </w:r>
+      <w:r>
+        <w:rPr>
+          <w:bCs/>
+          <w:lang w:val="en-US"/>
+        </w:rPr>
+        <w:t xml:space="preserve">, or conduct in social activities. </w:t>
       </w:r>
     </w:p>
     <w:p>
@@ -828,6 +958,7 @@
         <w:rPr>
           <w:lang w:val="en-US"/>
         </w:rPr>
+        <w:lastRenderedPageBreak/>
         <w:t xml:space="preserve">Description of Technology to be </w:t>
       </w:r>
       <w:proofErr w:type="gramStart"/>
@@ -929,7 +1060,6 @@
         <w:rPr>
           <w:lang w:val="en-US"/>
         </w:rPr>
-        <w:lastRenderedPageBreak/>
         <w:t>Study population</w:t>
       </w:r>
       <w:commentRangeEnd w:id="9"/>
@@ -1277,6 +1407,7 @@
         <w:rPr>
           <w:lang w:val="en-US"/>
         </w:rPr>
+        <w:lastRenderedPageBreak/>
         <w:t>Significance (or expected impact)</w:t>
       </w:r>
       <w:commentRangeEnd w:id="17"/>
@@ -1330,7 +1461,6 @@
         <w:rPr>
           <w:lang w:val="en-US"/>
         </w:rPr>
-        <w:lastRenderedPageBreak/>
         <w:t>Investigators: role of each and curriculum vitae</w:t>
       </w:r>
     </w:p>
@@ -3328,7 +3458,7 @@
 </file>
 
 <file path=customXml/itemProps1.xml><?xml version="1.0" encoding="utf-8"?>
-<ds:datastoreItem xmlns:ds="http://schemas.openxmlformats.org/officeDocument/2006/customXml" ds:itemID="{50E55414-A73A-6340-9D5B-BBF5A68CC170}">
+<ds:datastoreItem xmlns:ds="http://schemas.openxmlformats.org/officeDocument/2006/customXml" ds:itemID="{963B3388-1FE3-FC43-B44D-7F3876171CCD}">
   <ds:schemaRefs>
     <ds:schemaRef ds:uri="http://schemas.openxmlformats.org/officeDocument/2006/bibliography"/>
   </ds:schemaRefs>

--- a/docs/Research Protocol.docx
+++ b/docs/Research Protocol.docx
@@ -4,7 +4,7 @@
   <w:body>
     <w:p>
       <w:pPr>
-        <w:pStyle w:val="Title"/>
+        <w:pStyle w:val="Tittel"/>
         <w:rPr>
           <w:lang w:val="en-US"/>
         </w:rPr>
@@ -19,79 +19,90 @@
     <w:p>
       <w:pPr>
         <w:rPr>
-          <w:lang w:val="en-US"/>
-        </w:rPr>
-      </w:pPr>
-      <w:r>
-        <w:rPr>
+          <w:b/>
+          <w:lang w:val="en-US"/>
+        </w:rPr>
+      </w:pPr>
+      <w:commentRangeStart w:id="0"/>
+      <w:r>
+        <w:rPr>
+          <w:b/>
           <w:lang w:val="en-US"/>
         </w:rPr>
         <w:t>Abstract</w:t>
       </w:r>
-    </w:p>
-    <w:p>
-      <w:pPr>
-        <w:pStyle w:val="Heading1"/>
-        <w:rPr>
-          <w:lang w:val="en-US"/>
-        </w:rPr>
-      </w:pPr>
-      <w:commentRangeStart w:id="0"/>
+      <w:commentRangeEnd w:id="0"/>
+      <w:r>
+        <w:rPr>
+          <w:rStyle w:val="Merknadsreferanse"/>
+        </w:rPr>
+        <w:commentReference w:id="0"/>
+      </w:r>
+    </w:p>
+    <w:p>
+      <w:pPr>
+        <w:rPr>
+          <w:b/>
+          <w:lang w:val="en-US"/>
+        </w:rPr>
+      </w:pPr>
+      <w:r>
+        <w:rPr>
+          <w:b/>
+        </w:rPr>
+        <w:t>Since the world population continues to grow, the importance of energy efficiency is getting dire. This report will introduce a research plan that will extends previous ICT systems which measured the consumption in an household, and served as a motivational tool to reduce energy consumption, with a gamification element. By combining the strengths of previous systems, and the game aspect, it is believed to have a great impact on the motivational influence the system has on the residents in the household. This report proposes a case study, followed by an experiment in order to determine the difference between the two types of ICT systems previously mentioned.</w:t>
+      </w:r>
+    </w:p>
+    <w:p>
+      <w:pPr>
+        <w:pStyle w:val="Overskrift1"/>
+        <w:rPr>
+          <w:lang w:val="en-US"/>
+        </w:rPr>
+      </w:pPr>
+      <w:commentRangeStart w:id="1"/>
       <w:r>
         <w:rPr>
           <w:lang w:val="en-US"/>
         </w:rPr>
         <w:t>Study Description</w:t>
       </w:r>
-      <w:commentRangeEnd w:id="0"/>
-      <w:r>
-        <w:rPr>
-          <w:rStyle w:val="CommentReference"/>
+      <w:commentRangeEnd w:id="1"/>
+      <w:r>
+        <w:rPr>
+          <w:rStyle w:val="Merknadsreferanse"/>
           <w:rFonts w:asciiTheme="minorHAnsi" w:eastAsiaTheme="minorHAnsi" w:hAnsiTheme="minorHAnsi" w:cstheme="minorBidi"/>
           <w:b w:val="0"/>
           <w:bCs w:val="0"/>
           <w:color w:val="auto"/>
         </w:rPr>
-        <w:commentReference w:id="0"/>
-      </w:r>
-    </w:p>
-    <w:p>
-      <w:pPr>
-        <w:rPr>
-          <w:lang w:val="en-US"/>
-        </w:rPr>
-      </w:pPr>
-      <w:r>
-        <w:rPr>
-          <w:lang w:val="en-US"/>
-        </w:rPr>
-        <w:t>As the population increases and the energy requirements in households continue to…</w:t>
-      </w:r>
-    </w:p>
-    <w:p>
-      <w:pPr>
-        <w:pStyle w:val="Heading2"/>
-        <w:rPr>
-          <w:lang w:val="en-US"/>
-        </w:rPr>
-      </w:pPr>
-      <w:commentRangeStart w:id="1"/>
+        <w:commentReference w:id="1"/>
+      </w:r>
+    </w:p>
+    <w:p>
+      <w:pPr>
+        <w:pStyle w:val="Overskrift2"/>
+        <w:rPr>
+          <w:lang w:val="en-US"/>
+        </w:rPr>
+      </w:pPr>
+      <w:commentRangeStart w:id="2"/>
       <w:r>
         <w:rPr>
           <w:lang w:val="en-US"/>
         </w:rPr>
         <w:t>Study Question</w:t>
       </w:r>
-      <w:commentRangeEnd w:id="1"/>
-      <w:r>
-        <w:rPr>
-          <w:rStyle w:val="CommentReference"/>
+      <w:commentRangeEnd w:id="2"/>
+      <w:r>
+        <w:rPr>
+          <w:rStyle w:val="Merknadsreferanse"/>
           <w:rFonts w:asciiTheme="minorHAnsi" w:eastAsiaTheme="minorHAnsi" w:hAnsiTheme="minorHAnsi" w:cstheme="minorBidi"/>
           <w:b w:val="0"/>
           <w:bCs w:val="0"/>
           <w:color w:val="auto"/>
         </w:rPr>
-        <w:commentReference w:id="1"/>
+        <w:commentReference w:id="2"/>
       </w:r>
     </w:p>
     <w:p>
@@ -116,7 +127,7 @@
     </w:p>
     <w:p>
       <w:pPr>
-        <w:pStyle w:val="ListParagraph"/>
+        <w:pStyle w:val="Listeavsnitt"/>
         <w:numPr>
           <w:ilvl w:val="0"/>
           <w:numId w:val="1"/>
@@ -134,7 +145,7 @@
     </w:p>
     <w:p>
       <w:pPr>
-        <w:pStyle w:val="ListParagraph"/>
+        <w:pStyle w:val="Listeavsnitt"/>
         <w:numPr>
           <w:ilvl w:val="0"/>
           <w:numId w:val="1"/>
@@ -152,7 +163,7 @@
     </w:p>
     <w:p>
       <w:pPr>
-        <w:pStyle w:val="ListParagraph"/>
+        <w:pStyle w:val="Listeavsnitt"/>
         <w:numPr>
           <w:ilvl w:val="0"/>
           <w:numId w:val="1"/>
@@ -170,7 +181,7 @@
     </w:p>
     <w:p>
       <w:pPr>
-        <w:pStyle w:val="ListParagraph"/>
+        <w:pStyle w:val="Listeavsnitt"/>
         <w:numPr>
           <w:ilvl w:val="0"/>
           <w:numId w:val="1"/>
@@ -188,7 +199,7 @@
     </w:p>
     <w:p>
       <w:pPr>
-        <w:pStyle w:val="ListParagraph"/>
+        <w:pStyle w:val="Listeavsnitt"/>
         <w:numPr>
           <w:ilvl w:val="0"/>
           <w:numId w:val="1"/>
@@ -256,7 +267,7 @@
     </w:p>
     <w:p>
       <w:pPr>
-        <w:pStyle w:val="ListParagraph"/>
+        <w:pStyle w:val="Listeavsnitt"/>
         <w:numPr>
           <w:ilvl w:val="0"/>
           <w:numId w:val="1"/>
@@ -274,7 +285,7 @@
     </w:p>
     <w:p>
       <w:pPr>
-        <w:pStyle w:val="ListParagraph"/>
+        <w:pStyle w:val="Listeavsnitt"/>
         <w:numPr>
           <w:ilvl w:val="0"/>
           <w:numId w:val="1"/>
@@ -292,7 +303,7 @@
     </w:p>
     <w:p>
       <w:pPr>
-        <w:pStyle w:val="ListParagraph"/>
+        <w:pStyle w:val="Listeavsnitt"/>
         <w:numPr>
           <w:ilvl w:val="0"/>
           <w:numId w:val="1"/>
@@ -310,28 +321,114 @@
     </w:p>
     <w:p>
       <w:pPr>
-        <w:pStyle w:val="Heading2"/>
-        <w:rPr>
-          <w:lang w:val="en-US"/>
-        </w:rPr>
-      </w:pPr>
-      <w:commentRangeStart w:id="2"/>
-      <w:r>
-        <w:rPr>
-          <w:lang w:val="en-US"/>
-        </w:rPr>
+        <w:rPr>
+          <w:b/>
+          <w:lang w:val="en-US"/>
+        </w:rPr>
+      </w:pPr>
+      <w:commentRangeStart w:id="3"/>
+      <w:r>
+        <w:rPr>
+          <w:b/>
+          <w:lang w:val="en-US"/>
+        </w:rPr>
+        <w:t>New addition to the document*</w:t>
+      </w:r>
+      <w:commentRangeEnd w:id="3"/>
+      <w:r>
+        <w:rPr>
+          <w:rStyle w:val="Merknadsreferanse"/>
+        </w:rPr>
+        <w:commentReference w:id="3"/>
+      </w:r>
+    </w:p>
+    <w:p>
+      <w:pPr>
+        <w:pStyle w:val="Brdtekst"/>
+        <w:numPr>
+          <w:ilvl w:val="0"/>
+          <w:numId w:val="2"/>
+        </w:numPr>
+        <w:rPr>
+          <w:i/>
+        </w:rPr>
+      </w:pPr>
+      <w:r>
+        <w:rPr>
+          <w:i/>
+        </w:rPr>
+        <w:t>RQ 1: How will this ICT compare to similar systems used in existing research?</w:t>
+      </w:r>
+    </w:p>
+    <w:p>
+      <w:pPr>
+        <w:pStyle w:val="Brdtekst"/>
+        <w:numPr>
+          <w:ilvl w:val="0"/>
+          <w:numId w:val="2"/>
+        </w:numPr>
+        <w:rPr>
+          <w:i/>
+        </w:rPr>
+      </w:pPr>
+      <w:r>
+        <w:rPr>
+          <w:i/>
+        </w:rPr>
+        <w:t>RQ 2: How will the system change the daily routine of the user(s) in regards to when they use energy?</w:t>
+      </w:r>
+    </w:p>
+    <w:p>
+      <w:pPr>
+        <w:pStyle w:val="Brdtekst"/>
+        <w:numPr>
+          <w:ilvl w:val="0"/>
+          <w:numId w:val="2"/>
+        </w:numPr>
+        <w:rPr>
+          <w:i/>
+        </w:rPr>
+      </w:pPr>
+      <w:r>
+        <w:rPr>
+          <w:i/>
+        </w:rPr>
+        <w:t>RQ 3: Which of the elements of the ICT is most motivating?</w:t>
+      </w:r>
+    </w:p>
+    <w:p>
+      <w:pPr>
+        <w:rPr>
+          <w:b/>
+          <w:lang w:val="en-US"/>
+        </w:rPr>
+      </w:pPr>
+    </w:p>
+    <w:p>
+      <w:pPr>
+        <w:pStyle w:val="Overskrift2"/>
+        <w:rPr>
+          <w:lang w:val="en-US"/>
+        </w:rPr>
+      </w:pPr>
+      <w:commentRangeStart w:id="4"/>
+      <w:r>
+        <w:rPr>
+          <w:lang w:val="en-US"/>
+        </w:rPr>
+        <w:lastRenderedPageBreak/>
         <w:t>Rational, previous studies on the subject</w:t>
       </w:r>
-      <w:commentRangeEnd w:id="2"/>
-      <w:r>
-        <w:rPr>
-          <w:rStyle w:val="CommentReference"/>
+      <w:commentRangeEnd w:id="4"/>
+      <w:r>
+        <w:rPr>
+          <w:rStyle w:val="Merknadsreferanse"/>
           <w:rFonts w:asciiTheme="minorHAnsi" w:eastAsiaTheme="minorHAnsi" w:hAnsiTheme="minorHAnsi" w:cstheme="minorBidi"/>
           <w:b w:val="0"/>
           <w:bCs w:val="0"/>
           <w:color w:val="auto"/>
         </w:rPr>
-        <w:commentReference w:id="2"/>
+        <w:commentReference w:id="4"/>
       </w:r>
     </w:p>
     <w:p>
@@ -447,103 +544,170 @@
         </w:rPr>
         <w:t>This will be achieved by using gamification.</w:t>
       </w:r>
-      <w:bookmarkStart w:id="3" w:name="_GoBack"/>
-      <w:bookmarkEnd w:id="3"/>
-    </w:p>
-    <w:p>
-      <w:pPr>
-        <w:rPr>
-          <w:bCs/>
-          <w:lang w:val="en-US"/>
-        </w:rPr>
-      </w:pPr>
-      <w:r>
+    </w:p>
+    <w:p>
+      <w:pPr>
         <w:rPr>
           <w:b/>
           <w:bCs/>
           <w:lang w:val="en-US"/>
         </w:rPr>
-        <w:t>Fogg</w:t>
-      </w:r>
-      <w:r>
-        <w:rPr>
+      </w:pPr>
+      <w:commentRangeStart w:id="5"/>
+      <w:r>
+        <w:rPr>
+          <w:b/>
           <w:bCs/>
           <w:lang w:val="en-US"/>
         </w:rPr>
-        <w:br/>
-      </w:r>
-      <w:r>
+        <w:t>Motivation</w:t>
+      </w:r>
+      <w:commentRangeEnd w:id="5"/>
+      <w:r>
+        <w:rPr>
+          <w:rStyle w:val="Merknadsreferanse"/>
+        </w:rPr>
+        <w:commentReference w:id="5"/>
+      </w:r>
+    </w:p>
+    <w:p>
+      <w:pPr>
+        <w:pStyle w:val="Brdtekst"/>
+        <w:rPr>
+          <w:rFonts w:asciiTheme="minorHAnsi" w:hAnsiTheme="minorHAnsi"/>
+          <w:sz w:val="22"/>
+          <w:szCs w:val="22"/>
+        </w:rPr>
+      </w:pPr>
+      <w:r>
+        <w:rPr>
+          <w:rFonts w:asciiTheme="minorHAnsi" w:hAnsiTheme="minorHAnsi"/>
+          <w:sz w:val="22"/>
+          <w:szCs w:val="22"/>
+        </w:rPr>
+        <w:t xml:space="preserve">In order to design an effective persuasive system, one needs to have decent knowledge regarding the psychological aspect of motivation, and take this into concideration when designing the system. One needs to understand why human beings have different </w:t>
+      </w:r>
+      <w:r>
+        <w:rPr>
+          <w:rFonts w:asciiTheme="minorHAnsi" w:hAnsiTheme="minorHAnsi"/>
+          <w:i/>
+          <w:sz w:val="22"/>
+          <w:szCs w:val="22"/>
+        </w:rPr>
+        <w:t>levels</w:t>
+      </w:r>
+      <w:r>
+        <w:rPr>
+          <w:rFonts w:asciiTheme="minorHAnsi" w:hAnsiTheme="minorHAnsi"/>
+          <w:sz w:val="22"/>
+          <w:szCs w:val="22"/>
+        </w:rPr>
+        <w:t xml:space="preserve"> of motivation and what </w:t>
+      </w:r>
+      <w:r>
+        <w:rPr>
+          <w:rFonts w:asciiTheme="minorHAnsi" w:hAnsiTheme="minorHAnsi"/>
+          <w:i/>
+          <w:sz w:val="22"/>
+          <w:szCs w:val="22"/>
+        </w:rPr>
+        <w:t>orientation</w:t>
+      </w:r>
+      <w:r>
+        <w:rPr>
+          <w:rFonts w:asciiTheme="minorHAnsi" w:hAnsiTheme="minorHAnsi"/>
+          <w:sz w:val="22"/>
+          <w:szCs w:val="22"/>
+        </w:rPr>
+        <w:t xml:space="preserve"> the motivation are.  The orientation concerns the underlying attitudes and goals that gives rise to an action. The most basic difference in motivation is </w:t>
+      </w:r>
+      <w:r>
+        <w:rPr>
+          <w:rFonts w:asciiTheme="minorHAnsi" w:hAnsiTheme="minorHAnsi"/>
+          <w:i/>
+          <w:sz w:val="22"/>
+          <w:szCs w:val="22"/>
+        </w:rPr>
+        <w:t>intrinsic motivation, which</w:t>
+      </w:r>
+      <w:r>
+        <w:rPr>
+          <w:rFonts w:asciiTheme="minorHAnsi" w:hAnsiTheme="minorHAnsi"/>
+          <w:sz w:val="22"/>
+          <w:szCs w:val="22"/>
+        </w:rPr>
+        <w:t xml:space="preserve"> refers to doing something because it is inherently interesting or enjoyable, and </w:t>
+      </w:r>
+      <w:r>
+        <w:rPr>
+          <w:rFonts w:asciiTheme="minorHAnsi" w:hAnsiTheme="minorHAnsi"/>
+          <w:i/>
+          <w:sz w:val="22"/>
+          <w:szCs w:val="22"/>
+        </w:rPr>
+        <w:t xml:space="preserve">extrinsic motivation, which </w:t>
+      </w:r>
+      <w:r>
+        <w:rPr>
+          <w:rFonts w:asciiTheme="minorHAnsi" w:hAnsiTheme="minorHAnsi"/>
+          <w:sz w:val="22"/>
+          <w:szCs w:val="22"/>
+        </w:rPr>
+        <w:t xml:space="preserve">refers to doing something because it leads to a separable outcome. </w:t>
+      </w:r>
+    </w:p>
+    <w:p>
+      <w:pPr>
+        <w:pStyle w:val="Brdtekst"/>
+        <w:ind w:firstLine="0"/>
+        <w:rPr>
+          <w:rFonts w:asciiTheme="minorHAnsi" w:hAnsiTheme="minorHAnsi"/>
+          <w:sz w:val="22"/>
+          <w:szCs w:val="22"/>
+        </w:rPr>
+      </w:pPr>
+      <w:r>
+        <w:rPr>
+          <w:rFonts w:asciiTheme="minorHAnsi" w:hAnsiTheme="minorHAnsi"/>
+          <w:i/>
+          <w:sz w:val="22"/>
+          <w:szCs w:val="22"/>
+        </w:rPr>
+        <w:t>Intristic motivation</w:t>
+      </w:r>
+      <w:r>
+        <w:rPr>
+          <w:rFonts w:asciiTheme="minorHAnsi" w:hAnsiTheme="minorHAnsi"/>
+          <w:sz w:val="22"/>
+          <w:szCs w:val="22"/>
+        </w:rPr>
+        <w:t xml:space="preserve"> is when a person is motivated to act for fun or challenge entailed rather than because if external prods, pressures or rewards. According to the article, the inclinations to take novelty, to actively assimilate, and to creativily apply our skills is significant feature for human nature becayse it affects performance, persistence, and well-being across life´s epochs. </w:t>
+      </w:r>
+    </w:p>
+    <w:p>
+      <w:pPr>
         <w:rPr>
           <w:bCs/>
           <w:lang w:val="en-US"/>
         </w:rPr>
-        <w:t xml:space="preserve">In order to achieve habit change in the </w:t>
-      </w:r>
-      <w:r>
-        <w:rPr>
-          <w:bCs/>
-          <w:lang w:val="en-US"/>
-        </w:rPr>
-        <w:t xml:space="preserve">users, it is important that the users are promted with the appropriate feedback from the system. B.J. Fogg´s persuasive technology principles and motivation </w:t>
-      </w:r>
-      <w:r>
-        <w:rPr>
-          <w:bCs/>
-          <w:lang w:val="en-US"/>
-        </w:rPr>
-        <w:lastRenderedPageBreak/>
-        <w:t>theory suggests that a combination of stimulating the intristic and and extrinsic motivation is needed in order to change ones habbit.</w:t>
-      </w:r>
-      <w:r>
-        <w:rPr>
-          <w:bCs/>
-          <w:lang w:val="en-US"/>
-        </w:rPr>
-        <w:t xml:space="preserve"> In addition to this a subject needs to be sufficiently motivated before the </w:t>
-      </w:r>
-      <w:r>
-        <w:rPr>
-          <w:bCs/>
-          <w:lang w:val="en-US"/>
-        </w:rPr>
-        <w:t>intervention</w:t>
-      </w:r>
-      <w:r>
-        <w:rPr>
-          <w:bCs/>
-          <w:lang w:val="en-US"/>
-        </w:rPr>
-        <w:t>,</w:t>
-      </w:r>
-      <w:r>
-        <w:rPr>
-          <w:bCs/>
-          <w:lang w:val="en-US"/>
-        </w:rPr>
-        <w:t xml:space="preserve"> he/she needs to have the ability to perform the behavior, and be triggered in order to perform the behavior.</w:t>
-      </w:r>
-      <w:r>
-        <w:rPr>
-          <w:bCs/>
-          <w:lang w:val="en-US"/>
-        </w:rPr>
-        <w:t xml:space="preserve"> </w:t>
-      </w:r>
-      <w:r>
+      </w:pPr>
+      <w:r>
+        <w:rPr>
+          <w:i/>
+        </w:rPr>
+        <w:t xml:space="preserve">Extrinsic motivation </w:t>
+      </w:r>
+      <w:r>
+        <w:t>is founded by a set of four regulators; External regulation, introjection, identification and integration. External regulation means saliance of extrinsic rewards. introjection means to act upon your own ego. Meaning that you focus on approval from others. Identification means that a person has identified with the personal importance of a behavior, thus accepting its regulations as its own. Integrated regulation is when identified regulations have been fully assimilated to the self. This motivation type is ruled by the social psychology.</w:t>
+      </w:r>
+    </w:p>
+    <w:p>
+      <w:pPr>
         <w:rPr>
           <w:bCs/>
           <w:color w:val="C0504D" w:themeColor="accent2"/>
           <w:lang w:val="en-US"/>
         </w:rPr>
-        <w:t>More on Fogg´s theory</w:t>
-      </w:r>
-    </w:p>
-    <w:p>
-      <w:pPr>
-        <w:rPr>
-          <w:bCs/>
-          <w:lang w:val="en-US"/>
-        </w:rPr>
       </w:pPr>
       <w:r>
         <w:rPr>
@@ -551,14 +715,230 @@
           <w:bCs/>
           <w:lang w:val="en-US"/>
         </w:rPr>
-        <w:t>Intristic Motivation</w:t>
-      </w:r>
-      <w:r>
+        <w:t>Fogg</w:t>
+      </w:r>
+      <w:r>
+        <w:rPr>
+          <w:bCs/>
+          <w:lang w:val="en-US"/>
+        </w:rPr>
+        <w:br/>
+      </w:r>
+      <w:r>
+        <w:rPr>
+          <w:bCs/>
+          <w:lang w:val="en-US"/>
+        </w:rPr>
+        <w:t xml:space="preserve">In order to achieve habit change in the </w:t>
+      </w:r>
+      <w:r>
+        <w:rPr>
+          <w:bCs/>
+          <w:lang w:val="en-US"/>
+        </w:rPr>
+        <w:t>users, it is important that the users are promted with the appropriate feedback from the system. B.J. Fogg´s persuasive technology principles and motivation theory suggests that a combination of stimulating the intristic and and extrinsic motivation is needed in order to change ones habbit.</w:t>
+      </w:r>
+      <w:r>
+        <w:rPr>
+          <w:bCs/>
+          <w:lang w:val="en-US"/>
+        </w:rPr>
+        <w:t xml:space="preserve"> In addition to this a subject needs to be sufficiently motivated before the </w:t>
+      </w:r>
+      <w:r>
+        <w:rPr>
+          <w:bCs/>
+          <w:lang w:val="en-US"/>
+        </w:rPr>
+        <w:t>intervention</w:t>
+      </w:r>
+      <w:r>
+        <w:rPr>
+          <w:bCs/>
+          <w:lang w:val="en-US"/>
+        </w:rPr>
+        <w:t>,</w:t>
+      </w:r>
+      <w:r>
+        <w:rPr>
+          <w:bCs/>
+          <w:lang w:val="en-US"/>
+        </w:rPr>
+        <w:t xml:space="preserve"> he/she needs to have the ability to perform the behavior, and be triggered in order to perform the behavior.</w:t>
+      </w:r>
+      <w:r>
+        <w:rPr>
+          <w:bCs/>
+          <w:lang w:val="en-US"/>
+        </w:rPr>
+        <w:t xml:space="preserve"> </w:t>
+      </w:r>
+      <w:r>
+        <w:rPr>
+          <w:bCs/>
+          <w:color w:val="C0504D" w:themeColor="accent2"/>
+          <w:lang w:val="en-US"/>
+        </w:rPr>
+        <w:t>More on Fogg´s theory</w:t>
+      </w:r>
+    </w:p>
+    <w:p>
+      <w:pPr>
+        <w:rPr>
+          <w:b/>
+        </w:rPr>
+      </w:pPr>
+      <w:r>
+        <w:rPr>
+          <w:b/>
+        </w:rPr>
+        <w:t xml:space="preserve">Behavioral </w:t>
+      </w:r>
+      <w:commentRangeStart w:id="6"/>
+      <w:r>
+        <w:rPr>
+          <w:b/>
+        </w:rPr>
+        <w:t>change</w:t>
+      </w:r>
+      <w:commentRangeEnd w:id="6"/>
+      <w:r>
+        <w:rPr>
+          <w:rStyle w:val="Merknadsreferanse"/>
+        </w:rPr>
+        <w:commentReference w:id="6"/>
+      </w:r>
+    </w:p>
+    <w:p>
+      <w:pPr>
+        <w:pStyle w:val="Brdtekst"/>
+        <w:ind w:firstLine="0"/>
+        <w:rPr>
+          <w:rFonts w:asciiTheme="minorHAnsi" w:hAnsiTheme="minorHAnsi"/>
+          <w:sz w:val="22"/>
+          <w:szCs w:val="22"/>
+        </w:rPr>
+      </w:pPr>
+      <w:r>
+        <w:rPr>
+          <w:rFonts w:asciiTheme="minorHAnsi" w:hAnsiTheme="minorHAnsi"/>
+          <w:sz w:val="22"/>
+          <w:szCs w:val="22"/>
+        </w:rPr>
+        <w:t xml:space="preserve">The success of an persuasive technology is heavily depending on consumers participation and acceptance. These systems are created to aid a user to change their behavior. According to B. J. Fogg, in order for a individual to adopt a target behavior they need to be (1) be sufficiently motivated, (2) have the ability to perform the behavior, and (3) be triggered to perform the behavior [3]. In this paper Fogg proposes a model (Fogg Behavioral Model) that helps researches and designers to think more clearly about behavior. It is important to see how all of the three parts has to be present in </w:t>
+      </w:r>
+      <w:r>
+        <w:rPr>
+          <w:rFonts w:asciiTheme="minorHAnsi" w:hAnsiTheme="minorHAnsi"/>
+          <w:sz w:val="22"/>
+          <w:szCs w:val="22"/>
+        </w:rPr>
+        <w:lastRenderedPageBreak/>
+        <w:t>order for a change to behavior to take place. In regards of the goal and research questions, it is important that the users involved in the research has an underlying motivation to use less energy. This might be of economical, environmental, or social reasons. The users have to be able to take the necessary steps to save energy. For example they need to be able to operate the thermostat in order to turn it down a few degrees. They need to be prompted by the system when an event take place, notice the trigger, and act according to the target behavior. This can be in the form of an alarm that sounds, a text message, or an email. It is vital that the trigger happens at the most opportune moment. Or else the users might be discouraged or even angry, thus resulting in discontinuation of the system.</w:t>
+      </w:r>
+    </w:p>
+    <w:p>
+      <w:pPr>
+        <w:pStyle w:val="Brdtekst"/>
+        <w:ind w:firstLine="0"/>
+        <w:rPr>
+          <w:rFonts w:asciiTheme="minorHAnsi" w:hAnsiTheme="minorHAnsi"/>
+          <w:sz w:val="22"/>
+          <w:szCs w:val="22"/>
+        </w:rPr>
+      </w:pPr>
+    </w:p>
+    <w:p>
+      <w:pPr>
+        <w:rPr>
+          <w:b/>
+        </w:rPr>
+      </w:pPr>
+      <w:commentRangeStart w:id="7"/>
+      <w:r>
+        <w:rPr>
+          <w:b/>
+        </w:rPr>
+        <w:t>Feedback</w:t>
+      </w:r>
+      <w:commentRangeEnd w:id="7"/>
+      <w:r>
+        <w:rPr>
+          <w:rStyle w:val="Merknadsreferanse"/>
+        </w:rPr>
+        <w:commentReference w:id="7"/>
+      </w:r>
+    </w:p>
+    <w:p>
+      <w:pPr>
+        <w:rPr>
+          <w:b/>
+        </w:rPr>
+      </w:pPr>
+      <w:r>
+        <w:t>A case study conducted in 1979, showed that by providing the  households with real-time feedback of their consumption, they managed to reduce the consumption with between 10-15% [4]. Allthough old, this article it is very relevant to the ICT in mind. The study took place in suburban Maryland townhouse community near Washington, DC. from January to May 1979. 45 of the participants were randomly assigned to a feedback, self-monitoring, or comparison group. In the feedback group, the participants received a feedback sheet on the door for 28 consecutive days. Each sheet was color coded, and had an ascending series of smiles or frown according to the prior days spenditure based on the base line consumption. The self-monitoring group got extensive training and practice with reading the dials of the  house electricity meter. They got a sheet in the door every day, which contained the expected spenditure bared on the base line consumption. During the intervention and the follow-up period the feedback group and the self-monitoring group has managed to reduce their electricity by 13% and 7% respectively compared to the comparison groups.</w:t>
+      </w:r>
+    </w:p>
+    <w:p>
+      <w:pPr>
+        <w:pStyle w:val="Brdtekst"/>
+        <w:rPr>
+          <w:rFonts w:asciiTheme="minorHAnsi" w:hAnsiTheme="minorHAnsi"/>
+          <w:sz w:val="22"/>
+          <w:szCs w:val="22"/>
+        </w:rPr>
+      </w:pPr>
+      <w:r>
+        <w:rPr>
+          <w:rFonts w:asciiTheme="minorHAnsi" w:hAnsiTheme="minorHAnsi"/>
+          <w:sz w:val="22"/>
+          <w:szCs w:val="22"/>
+        </w:rPr>
+        <w:t xml:space="preserve">The feedback provided was of a very simple nature, namely colors and smiley-faces. Altough not very technically sofisticated, it certainly managed to motivate the users to use less electricity both during the intervention and the follow-up period. In this particular study the participants were subject of conditioning through positive or negative reinforcement, the feedback created awereness and knowledge towards their spenditure, possibly goal setting (intristic motivation [2]), and possibly a challenge between the neighbours (extrinsic motivation [2]). </w:t>
+      </w:r>
+    </w:p>
+    <w:p>
+      <w:pPr>
+        <w:rPr>
+          <w:bCs/>
+          <w:color w:val="C0504D" w:themeColor="accent2"/>
+          <w:lang w:val="en-US"/>
+        </w:rPr>
+      </w:pPr>
+      <w:r>
+        <w:t>A meta-review of the household electricity-saving opportunities conducted in 2010, which reviews several initiatives concerning electricitity-savings, state that using real-time feedback will reduce the electricity consumption on average by 12% [5]. The articles also says that the feedback level which is most effective is the real-time, appliance level feedback. However, feedback alone is not enough to maximize the energy savings of a household. Instead, the most effective form of feedback includes both products (meters, displays, and other devices) and services (compilation of data, targeting and tailoring recommandations, etc). The effect of the feedback can be enpowered by the use of goal setting, commitments, competitions, and social norms.</w:t>
+      </w:r>
+    </w:p>
+    <w:p>
+      <w:pPr>
         <w:rPr>
           <w:b/>
           <w:bCs/>
           <w:lang w:val="en-US"/>
         </w:rPr>
+      </w:pPr>
+      <w:r>
+        <w:rPr>
+          <w:b/>
+          <w:bCs/>
+          <w:lang w:val="en-US"/>
+        </w:rPr>
+        <w:t>Goal Setting</w:t>
+      </w:r>
+      <w:r>
+        <w:rPr>
+          <w:b/>
+          <w:bCs/>
+          <w:lang w:val="en-US"/>
+        </w:rPr>
+        <w:t xml:space="preserve"> with self-monitoring</w:t>
+      </w:r>
+      <w:r>
+        <w:rPr>
+          <w:b/>
+          <w:bCs/>
+          <w:lang w:val="en-US"/>
+        </w:rPr>
         <w:br/>
       </w:r>
       <w:r>
@@ -566,21 +946,28 @@
           <w:bCs/>
           <w:lang w:val="en-US"/>
         </w:rPr>
-        <w:t xml:space="preserve">This is refering to the </w:t>
+        <w:t>In the literature review conducted in the early stages of this study, a majority of the articles read, reported that setting goals in addition to being able to monitor the gradual progress towards the goal, was most motivating for the users of the various systems. This is a key point we want to include in our system</w:t>
       </w:r>
       <w:r>
         <w:rPr>
           <w:bCs/>
           <w:lang w:val="en-US"/>
         </w:rPr>
-        <w:t xml:space="preserve">individual motivational. This includes setting a goal, creating awareness, challenging tasks, conditioning through </w:t>
+        <w:t>, in order to get a higher adoption</w:t>
       </w:r>
       <w:r>
         <w:rPr>
           <w:bCs/>
           <w:lang w:val="en-US"/>
         </w:rPr>
-        <w:t xml:space="preserve">positive/negative reinforcement. </w:t>
+        <w:t xml:space="preserve"> rate</w:t>
+      </w:r>
+      <w:r>
+        <w:rPr>
+          <w:bCs/>
+          <w:lang w:val="en-US"/>
+        </w:rPr>
+        <w:t xml:space="preserve"> and continuous usage among the users. </w:t>
       </w:r>
       <w:r>
         <w:rPr>
@@ -588,261 +975,203 @@
           <w:color w:val="C0504D" w:themeColor="accent2"/>
           <w:lang w:val="en-US"/>
         </w:rPr>
-        <w:t>More.</w:t>
-      </w:r>
-    </w:p>
-    <w:p>
-      <w:pPr>
-        <w:rPr>
-          <w:bCs/>
-          <w:lang w:val="en-US"/>
-        </w:rPr>
-      </w:pPr>
-      <w:r>
+        <w:t>More</w:t>
+      </w:r>
+    </w:p>
+    <w:p>
+      <w:pPr>
         <w:rPr>
           <w:b/>
-          <w:bCs/>
-          <w:lang w:val="en-US"/>
-        </w:rPr>
-        <w:t>Extrinsic Motivation</w:t>
-      </w:r>
+        </w:rPr>
+      </w:pPr>
       <w:r>
         <w:rPr>
           <w:b/>
-          <w:bCs/>
-          <w:lang w:val="en-US"/>
-        </w:rPr>
-        <w:br/>
-      </w:r>
-      <w:r>
-        <w:rPr>
-          <w:bCs/>
-          <w:lang w:val="en-US"/>
-        </w:rPr>
-        <w:t>This builds on social psychology. Other people can be the source of motivation, e.g through competition, cooperation or comparison.</w:t>
-      </w:r>
-      <w:r>
-        <w:rPr>
-          <w:bCs/>
+        </w:rPr>
+        <w:t xml:space="preserve">Social features and </w:t>
+      </w:r>
+      <w:commentRangeStart w:id="8"/>
+      <w:r>
+        <w:rPr>
+          <w:b/>
+        </w:rPr>
+        <w:t>gamfication</w:t>
+      </w:r>
+      <w:commentRangeEnd w:id="8"/>
+      <w:r>
+        <w:rPr>
+          <w:rStyle w:val="Merknadsreferanse"/>
+        </w:rPr>
+        <w:commentReference w:id="8"/>
+      </w:r>
+    </w:p>
+    <w:p>
+      <w:pPr>
+        <w:pStyle w:val="Brdtekst"/>
+        <w:ind w:firstLine="0"/>
+        <w:rPr>
+          <w:rFonts w:asciiTheme="minorHAnsi" w:hAnsiTheme="minorHAnsi"/>
+          <w:sz w:val="22"/>
+          <w:szCs w:val="22"/>
+        </w:rPr>
+      </w:pPr>
+      <w:r>
+        <w:rPr>
+          <w:rFonts w:asciiTheme="minorHAnsi" w:hAnsiTheme="minorHAnsi"/>
+          <w:sz w:val="22"/>
+          <w:szCs w:val="22"/>
+        </w:rPr>
+        <w:lastRenderedPageBreak/>
+        <w:t>According to the aformentioned meta-review, one study that took place in California where 271 households participated, showed that out of the feedback messages received, the one containing information about the neighbours consumption was most motivating and had the greatest effect on the reduction of spenditure [5]. Furthermore, the review reported great energy savings in a case study at Oberlin University, Ohio. This study was conducted as a competition between 18 dormitory buildings at campus over a two weeks duration. The buildings were fitted with an aggregate, real-time feedback system, where the student could check their spenditure and the leaderboard online. This study resulted in a average saving of 32% across campus, where the winning dormitory managed to save 56% [5].  What is interesting is that the attendance for the reward meeting after the competition was concluded, was very poor. This points out that it was the competition that was the motivating factor for the great success, in addition to the newly formed social norm.</w:t>
+      </w:r>
+    </w:p>
+    <w:p>
+      <w:r>
+        <w:t>Gamification is a concept that makes a non-game context into a game. This has proven to be a very powerful tool in order to engage users in a more effective manner. By combining the gamification aspect with competition, one might be able to create a very intriguing social experience for the user, which will prolong the duration of usage. This is relevant when it comes to our research goal. By adding gamification elements to the ICT system, we will create an arena where the neighbours are challenging each other to save the most, namely through the game.</w:t>
+      </w:r>
+    </w:p>
+    <w:p>
+      <w:pPr>
+        <w:rPr>
+          <w:b/>
+          <w:lang w:val="en-US"/>
+        </w:rPr>
+      </w:pPr>
+      <w:r>
+        <w:rPr>
+          <w:b/>
+          <w:lang w:val="en-US"/>
+        </w:rPr>
+        <w:t>Identification of</w:t>
+      </w:r>
+      <w:r>
+        <w:rPr>
+          <w:b/>
+          <w:lang w:val="en-US"/>
+        </w:rPr>
+        <w:t xml:space="preserve"> research gap</w:t>
+      </w:r>
+    </w:p>
+    <w:p>
+      <w:pPr>
+        <w:rPr>
+          <w:lang w:val="en-US"/>
+        </w:rPr>
+      </w:pPr>
+      <w:r>
+        <w:rPr>
+          <w:lang w:val="en-US"/>
+        </w:rPr>
+        <w:t xml:space="preserve">Use gamification </w:t>
+      </w:r>
+      <w:r>
+        <w:rPr>
+          <w:lang w:val="en-US"/>
+        </w:rPr>
+        <w:t>in addition to feedback, goalsetting etc.</w:t>
+      </w:r>
+      <w:r>
+        <w:rPr>
           <w:lang w:val="en-US"/>
         </w:rPr>
         <w:t xml:space="preserve"> </w:t>
       </w:r>
       <w:r>
         <w:rPr>
-          <w:bCs/>
           <w:color w:val="C0504D" w:themeColor="accent2"/>
           <w:lang w:val="en-US"/>
         </w:rPr>
-        <w:t>More</w:t>
-      </w:r>
-    </w:p>
-    <w:p>
-      <w:pPr>
-        <w:rPr>
-          <w:b/>
-          <w:bCs/>
-          <w:lang w:val="en-US"/>
-        </w:rPr>
-      </w:pPr>
-      <w:r>
-        <w:rPr>
-          <w:b/>
-          <w:bCs/>
-          <w:lang w:val="en-US"/>
-        </w:rPr>
-        <w:t>Goal Setting</w:t>
-      </w:r>
-      <w:r>
-        <w:rPr>
-          <w:b/>
-          <w:bCs/>
-          <w:lang w:val="en-US"/>
-        </w:rPr>
-        <w:t xml:space="preserve"> with self-monitoring</w:t>
-      </w:r>
-      <w:r>
-        <w:rPr>
-          <w:b/>
-          <w:bCs/>
-          <w:lang w:val="en-US"/>
-        </w:rPr>
-        <w:br/>
-      </w:r>
-      <w:r>
-        <w:rPr>
-          <w:bCs/>
-          <w:lang w:val="en-US"/>
-        </w:rPr>
-        <w:t>In the literature review conducted in the early stages of this study, a majority of the articles read, reported that setting goals in addition to being able to monitor the gradual progress towards the goal, was most motivating for the users of the various systems. This is a key point we want to include in our system</w:t>
-      </w:r>
-      <w:r>
-        <w:rPr>
-          <w:bCs/>
-          <w:lang w:val="en-US"/>
-        </w:rPr>
-        <w:t>, in order to get a higher adoption</w:t>
-      </w:r>
-      <w:r>
-        <w:rPr>
-          <w:bCs/>
-          <w:lang w:val="en-US"/>
-        </w:rPr>
-        <w:t xml:space="preserve"> rate</w:t>
-      </w:r>
-      <w:r>
-        <w:rPr>
-          <w:bCs/>
-          <w:lang w:val="en-US"/>
-        </w:rPr>
-        <w:t xml:space="preserve"> and continuous usage among the users. </w:t>
-      </w:r>
-      <w:r>
-        <w:rPr>
-          <w:bCs/>
-          <w:color w:val="C0504D" w:themeColor="accent2"/>
-          <w:lang w:val="en-US"/>
-        </w:rPr>
-        <w:t>More</w:t>
-      </w:r>
-    </w:p>
-    <w:p>
-      <w:pPr>
-        <w:rPr>
-          <w:bCs/>
-          <w:lang w:val="en-US"/>
-        </w:rPr>
-      </w:pPr>
-      <w:r>
-        <w:rPr>
-          <w:b/>
-          <w:bCs/>
-          <w:lang w:val="en-US"/>
-        </w:rPr>
-        <w:t>Social aspect</w:t>
-      </w:r>
-      <w:r>
-        <w:rPr>
-          <w:b/>
-          <w:bCs/>
-          <w:lang w:val="en-US"/>
-        </w:rPr>
-        <w:br/>
-      </w:r>
-      <w:r>
-        <w:rPr>
-          <w:bCs/>
-          <w:lang w:val="en-US"/>
-        </w:rPr>
-        <w:t xml:space="preserve">In addition to the finding regarding goal setting, many of the articles described how the social aspect of the system was percieved by the users. </w:t>
-      </w:r>
-      <w:r>
-        <w:rPr>
-          <w:bCs/>
-          <w:lang w:val="en-US"/>
-        </w:rPr>
-        <w:t>In some cases the system itself was enough to increase motivation. However, it was clear that these systems would benefit from introducing a social feature to the system. So the users could cha</w:t>
-      </w:r>
-      <w:r>
-        <w:rPr>
-          <w:bCs/>
-          <w:lang w:val="en-US"/>
-        </w:rPr>
-        <w:t>llenge their friends, post on social medias</w:t>
-      </w:r>
-      <w:r>
-        <w:rPr>
-          <w:bCs/>
-          <w:lang w:val="en-US"/>
-        </w:rPr>
-        <w:t xml:space="preserve">, or conduct in social activities. </w:t>
-      </w:r>
-    </w:p>
-    <w:p>
-      <w:pPr>
-        <w:rPr>
-          <w:b/>
-          <w:bCs/>
-          <w:lang w:val="en-US"/>
-        </w:rPr>
-      </w:pPr>
-      <w:r>
-        <w:rPr>
-          <w:b/>
-          <w:bCs/>
-          <w:lang w:val="en-US"/>
-        </w:rPr>
-        <w:t>Peer pressure</w:t>
-      </w:r>
-    </w:p>
-    <w:p>
-      <w:pPr>
-        <w:rPr>
-          <w:b/>
-          <w:bCs/>
-          <w:lang w:val="en-US"/>
-        </w:rPr>
-      </w:pPr>
-      <w:r>
-        <w:rPr>
-          <w:b/>
-          <w:bCs/>
-          <w:lang w:val="en-US"/>
-        </w:rPr>
-        <w:t>Competitions in the community</w:t>
-      </w:r>
-    </w:p>
-    <w:p>
-      <w:pPr>
-        <w:rPr>
-          <w:b/>
-          <w:lang w:val="en-US"/>
-        </w:rPr>
-      </w:pPr>
-      <w:r>
-        <w:rPr>
-          <w:b/>
-          <w:lang w:val="en-US"/>
-        </w:rPr>
-        <w:t>Identification of research gap.</w:t>
-      </w:r>
-    </w:p>
-    <w:p>
-      <w:pPr>
-        <w:pStyle w:val="Heading2"/>
-        <w:rPr>
-          <w:lang w:val="en-US"/>
-        </w:rPr>
-      </w:pPr>
-      <w:commentRangeStart w:id="4"/>
+        <w:t>Need more</w:t>
+      </w:r>
+    </w:p>
+    <w:p>
+      <w:pPr>
+        <w:pStyle w:val="Overskrift2"/>
+        <w:rPr>
+          <w:lang w:val="en-US"/>
+        </w:rPr>
+      </w:pPr>
+      <w:commentRangeStart w:id="9"/>
       <w:r>
         <w:rPr>
           <w:lang w:val="en-US"/>
         </w:rPr>
         <w:t>Objectives, hypotheses and aims</w:t>
       </w:r>
-      <w:commentRangeEnd w:id="4"/>
-      <w:r>
-        <w:rPr>
-          <w:rStyle w:val="CommentReference"/>
+      <w:commentRangeEnd w:id="9"/>
+      <w:r>
+        <w:rPr>
+          <w:rStyle w:val="Merknadsreferanse"/>
           <w:rFonts w:asciiTheme="minorHAnsi" w:eastAsiaTheme="minorHAnsi" w:hAnsiTheme="minorHAnsi" w:cstheme="minorBidi"/>
           <w:b w:val="0"/>
           <w:bCs w:val="0"/>
           <w:color w:val="auto"/>
         </w:rPr>
-        <w:commentReference w:id="4"/>
-      </w:r>
-    </w:p>
-    <w:p>
-      <w:pPr>
-        <w:rPr>
-          <w:lang w:val="en-US"/>
-        </w:rPr>
-      </w:pPr>
-    </w:p>
-    <w:p>
-      <w:pPr>
-        <w:pStyle w:val="Heading2"/>
+        <w:commentReference w:id="9"/>
+      </w:r>
+    </w:p>
+    <w:p>
+      <w:pPr>
+        <w:rPr>
+          <w:lang w:val="en-US"/>
+        </w:rPr>
+      </w:pPr>
+      <w:commentRangeStart w:id="10"/>
+      <w:r>
+        <w:rPr>
+          <w:lang w:val="en-US"/>
+        </w:rPr>
+        <w:t xml:space="preserve">Since the system is installed prior to the intervention of the game, we are able to get data on behavior prior to the game is presented for the users. This will shed some light on how the </w:t>
+      </w:r>
+      <w:r>
+        <w:rPr>
+          <w:lang w:val="en-US"/>
+        </w:rPr>
+        <w:t>game is affecting the usage of the systems and the behavior after a period of using the system. Our hypothesis is that the game will increase the effectiveness of the energy expenditure, and change the behavior</w:t>
+      </w:r>
+      <w:r>
+        <w:rPr>
+          <w:lang w:val="en-US"/>
+        </w:rPr>
+        <w:t xml:space="preserve"> of the participants</w:t>
+      </w:r>
+      <w:r>
+        <w:rPr>
+          <w:lang w:val="en-US"/>
+        </w:rPr>
+        <w:t>.</w:t>
+      </w:r>
+    </w:p>
+    <w:p>
+      <w:pPr>
+        <w:rPr>
+          <w:lang w:val="en-US"/>
+        </w:rPr>
+      </w:pPr>
+      <w:r>
+        <w:rPr>
+          <w:lang w:val="en-US"/>
+        </w:rPr>
+        <w:t>What we want to see as a result is a more efficient user, who uses the self-provided energy in a more efficient matter. This will have a positive affect on the amount of watts spent in the household.</w:t>
+      </w:r>
+    </w:p>
+    <w:commentRangeEnd w:id="10"/>
+    <w:p>
+      <w:pPr>
+        <w:rPr>
+          <w:lang w:val="en-US"/>
+        </w:rPr>
+      </w:pPr>
+      <w:r>
+        <w:rPr>
+          <w:rStyle w:val="Merknadsreferanse"/>
+        </w:rPr>
+        <w:commentReference w:id="10"/>
+      </w:r>
+    </w:p>
+    <w:p>
+      <w:pPr>
+        <w:pStyle w:val="Overskrift2"/>
         <w:rPr>
           <w:lang w:val="en-US"/>
         </w:rPr>
@@ -854,30 +1183,31 @@
         <w:t>Design and methods</w:t>
       </w:r>
     </w:p>
-    <w:p>
-      <w:pPr>
-        <w:pStyle w:val="Heading3"/>
-        <w:rPr>
-          <w:lang w:val="en-US"/>
-        </w:rPr>
-      </w:pPr>
-      <w:commentRangeStart w:id="5"/>
+    <w:p/>
+    <w:p>
+      <w:pPr>
+        <w:pStyle w:val="Overskrift3"/>
+        <w:rPr>
+          <w:lang w:val="en-US"/>
+        </w:rPr>
+      </w:pPr>
+      <w:commentRangeStart w:id="11"/>
       <w:r>
         <w:rPr>
           <w:lang w:val="en-US"/>
         </w:rPr>
         <w:t>Study design</w:t>
       </w:r>
-      <w:commentRangeEnd w:id="5"/>
-      <w:r>
-        <w:rPr>
-          <w:rStyle w:val="CommentReference"/>
+      <w:commentRangeEnd w:id="11"/>
+      <w:r>
+        <w:rPr>
+          <w:rStyle w:val="Merknadsreferanse"/>
           <w:rFonts w:asciiTheme="minorHAnsi" w:eastAsiaTheme="minorHAnsi" w:hAnsiTheme="minorHAnsi" w:cstheme="minorBidi"/>
           <w:b w:val="0"/>
           <w:bCs w:val="0"/>
           <w:color w:val="auto"/>
         </w:rPr>
-        <w:commentReference w:id="5"/>
+        <w:commentReference w:id="11"/>
       </w:r>
     </w:p>
     <w:p>
@@ -948,12 +1278,12 @@
     </w:p>
     <w:p>
       <w:pPr>
-        <w:pStyle w:val="Heading4"/>
-        <w:rPr>
-          <w:lang w:val="en-US"/>
-        </w:rPr>
-      </w:pPr>
-      <w:commentRangeStart w:id="6"/>
+        <w:pStyle w:val="Overskrift4"/>
+        <w:rPr>
+          <w:lang w:val="en-US"/>
+        </w:rPr>
+      </w:pPr>
+      <w:commentRangeStart w:id="12"/>
       <w:r>
         <w:rPr>
           <w:lang w:val="en-US"/>
@@ -968,110 +1298,110 @@
         </w:rPr>
         <w:t>Evaluated</w:t>
       </w:r>
-      <w:commentRangeEnd w:id="6"/>
+      <w:commentRangeEnd w:id="12"/>
       <w:proofErr w:type="gramEnd"/>
       <w:r>
         <w:rPr>
-          <w:rStyle w:val="CommentReference"/>
+          <w:rStyle w:val="Merknadsreferanse"/>
           <w:rFonts w:asciiTheme="minorHAnsi" w:eastAsiaTheme="minorHAnsi" w:hAnsiTheme="minorHAnsi" w:cstheme="minorBidi"/>
           <w:b w:val="0"/>
           <w:bCs w:val="0"/>
           <w:color w:val="auto"/>
         </w:rPr>
-        <w:commentReference w:id="6"/>
-      </w:r>
-    </w:p>
-    <w:p>
-      <w:pPr>
-        <w:rPr>
-          <w:lang w:val="en-US"/>
-        </w:rPr>
-      </w:pPr>
-    </w:p>
-    <w:p>
-      <w:pPr>
-        <w:pStyle w:val="Heading4"/>
-        <w:rPr>
-          <w:lang w:val="en-US"/>
-        </w:rPr>
-      </w:pPr>
-      <w:commentRangeStart w:id="7"/>
+        <w:commentReference w:id="12"/>
+      </w:r>
+    </w:p>
+    <w:p>
+      <w:pPr>
+        <w:rPr>
+          <w:lang w:val="en-US"/>
+        </w:rPr>
+      </w:pPr>
+    </w:p>
+    <w:p>
+      <w:pPr>
+        <w:pStyle w:val="Overskrift4"/>
+        <w:rPr>
+          <w:lang w:val="en-US"/>
+        </w:rPr>
+      </w:pPr>
+      <w:commentRangeStart w:id="13"/>
       <w:r>
         <w:rPr>
           <w:lang w:val="en-US"/>
         </w:rPr>
         <w:t>Level of maturity required from the technology to be tested</w:t>
       </w:r>
-      <w:commentRangeEnd w:id="7"/>
-      <w:r>
-        <w:rPr>
-          <w:rStyle w:val="CommentReference"/>
+      <w:commentRangeEnd w:id="13"/>
+      <w:r>
+        <w:rPr>
+          <w:rStyle w:val="Merknadsreferanse"/>
           <w:rFonts w:asciiTheme="minorHAnsi" w:eastAsiaTheme="minorHAnsi" w:hAnsiTheme="minorHAnsi" w:cstheme="minorBidi"/>
           <w:b w:val="0"/>
           <w:bCs w:val="0"/>
           <w:color w:val="auto"/>
         </w:rPr>
-        <w:commentReference w:id="7"/>
+        <w:commentReference w:id="13"/>
       </w:r>
     </w:p>
     <w:p/>
     <w:p>
       <w:pPr>
-        <w:pStyle w:val="Heading4"/>
-        <w:rPr>
-          <w:lang w:val="en-US"/>
-        </w:rPr>
-      </w:pPr>
-      <w:commentRangeStart w:id="8"/>
+        <w:pStyle w:val="Overskrift4"/>
+        <w:rPr>
+          <w:lang w:val="en-US"/>
+        </w:rPr>
+      </w:pPr>
+      <w:commentRangeStart w:id="14"/>
       <w:r>
         <w:rPr>
           <w:lang w:val="en-US"/>
         </w:rPr>
         <w:t>Alternative technologies</w:t>
       </w:r>
-      <w:commentRangeEnd w:id="8"/>
-      <w:r>
-        <w:rPr>
-          <w:rStyle w:val="CommentReference"/>
+      <w:commentRangeEnd w:id="14"/>
+      <w:r>
+        <w:rPr>
+          <w:rStyle w:val="Merknadsreferanse"/>
           <w:rFonts w:asciiTheme="minorHAnsi" w:eastAsiaTheme="minorHAnsi" w:hAnsiTheme="minorHAnsi" w:cstheme="minorBidi"/>
           <w:b w:val="0"/>
           <w:bCs w:val="0"/>
           <w:color w:val="auto"/>
         </w:rPr>
-        <w:commentReference w:id="8"/>
-      </w:r>
-    </w:p>
-    <w:p>
-      <w:pPr>
-        <w:rPr>
-          <w:lang w:val="en-US"/>
-        </w:rPr>
-      </w:pPr>
-    </w:p>
-    <w:p>
-      <w:pPr>
-        <w:pStyle w:val="Heading3"/>
-        <w:rPr>
-          <w:lang w:val="en-US"/>
-        </w:rPr>
-      </w:pPr>
-      <w:commentRangeStart w:id="9"/>
+        <w:commentReference w:id="14"/>
+      </w:r>
+    </w:p>
+    <w:p>
+      <w:pPr>
+        <w:rPr>
+          <w:lang w:val="en-US"/>
+        </w:rPr>
+      </w:pPr>
+    </w:p>
+    <w:p>
+      <w:pPr>
+        <w:pStyle w:val="Overskrift3"/>
+        <w:rPr>
+          <w:lang w:val="en-US"/>
+        </w:rPr>
+      </w:pPr>
+      <w:commentRangeStart w:id="15"/>
       <w:r>
         <w:rPr>
           <w:lang w:val="en-US"/>
         </w:rPr>
         <w:t>Study population</w:t>
       </w:r>
-      <w:commentRangeEnd w:id="9"/>
-      <w:r>
-        <w:rPr>
-          <w:rStyle w:val="CommentReference"/>
+      <w:commentRangeEnd w:id="15"/>
+      <w:r>
+        <w:rPr>
+          <w:rStyle w:val="Merknadsreferanse"/>
           <w:rFonts w:asciiTheme="minorHAnsi" w:eastAsiaTheme="minorHAnsi" w:hAnsiTheme="minorHAnsi" w:cstheme="minorBidi"/>
           <w:b w:val="0"/>
           <w:bCs w:val="0"/>
           <w:color w:val="auto"/>
         </w:rPr>
-        <w:commentReference w:id="9"/>
+        <w:commentReference w:id="15"/>
       </w:r>
     </w:p>
     <w:p/>
@@ -1082,28 +1412,28 @@
     </w:p>
     <w:p>
       <w:pPr>
-        <w:pStyle w:val="Heading3"/>
-        <w:rPr>
-          <w:lang w:val="en-US"/>
-        </w:rPr>
-      </w:pPr>
-      <w:commentRangeStart w:id="10"/>
+        <w:pStyle w:val="Overskrift3"/>
+        <w:rPr>
+          <w:lang w:val="en-US"/>
+        </w:rPr>
+      </w:pPr>
+      <w:commentRangeStart w:id="16"/>
       <w:r>
         <w:rPr>
           <w:lang w:val="en-US"/>
         </w:rPr>
         <w:t>Sample size and statistical power</w:t>
       </w:r>
-      <w:commentRangeEnd w:id="10"/>
-      <w:r>
-        <w:rPr>
-          <w:rStyle w:val="CommentReference"/>
+      <w:commentRangeEnd w:id="16"/>
+      <w:r>
+        <w:rPr>
+          <w:rStyle w:val="Merknadsreferanse"/>
           <w:rFonts w:asciiTheme="minorHAnsi" w:eastAsiaTheme="minorHAnsi" w:hAnsiTheme="minorHAnsi" w:cstheme="minorBidi"/>
           <w:b w:val="0"/>
           <w:bCs w:val="0"/>
           <w:color w:val="auto"/>
         </w:rPr>
-        <w:commentReference w:id="10"/>
+        <w:commentReference w:id="16"/>
       </w:r>
     </w:p>
     <w:p>
@@ -1113,34 +1443,39 @@
     </w:p>
     <w:p>
       <w:r>
-        <w:t>Case study – one family is enough</w:t>
+        <w:t>Case study – o</w:t>
+      </w:r>
+      <w:bookmarkStart w:id="17" w:name="_GoBack"/>
+      <w:bookmarkEnd w:id="17"/>
+      <w:r>
+        <w:t>ne family is enough</w:t>
       </w:r>
     </w:p>
     <w:p/>
     <w:p>
       <w:pPr>
-        <w:pStyle w:val="Heading3"/>
-        <w:rPr>
-          <w:lang w:val="en-US"/>
-        </w:rPr>
-      </w:pPr>
-      <w:commentRangeStart w:id="11"/>
+        <w:pStyle w:val="Overskrift3"/>
+        <w:rPr>
+          <w:lang w:val="en-US"/>
+        </w:rPr>
+      </w:pPr>
+      <w:commentRangeStart w:id="18"/>
       <w:r>
         <w:rPr>
           <w:lang w:val="en-US"/>
         </w:rPr>
         <w:t>Subjects: selection and definitions</w:t>
       </w:r>
-      <w:commentRangeEnd w:id="11"/>
-      <w:r>
-        <w:rPr>
-          <w:rStyle w:val="CommentReference"/>
+      <w:commentRangeEnd w:id="18"/>
+      <w:r>
+        <w:rPr>
+          <w:rStyle w:val="Merknadsreferanse"/>
           <w:rFonts w:asciiTheme="minorHAnsi" w:eastAsiaTheme="minorHAnsi" w:hAnsiTheme="minorHAnsi" w:cstheme="minorBidi"/>
           <w:b w:val="0"/>
           <w:bCs w:val="0"/>
           <w:color w:val="auto"/>
         </w:rPr>
-        <w:commentReference w:id="11"/>
+        <w:commentReference w:id="18"/>
       </w:r>
     </w:p>
     <w:p/>
@@ -1151,28 +1486,28 @@
     </w:p>
     <w:p>
       <w:pPr>
-        <w:pStyle w:val="Heading3"/>
-        <w:rPr>
-          <w:lang w:val="en-US"/>
-        </w:rPr>
-      </w:pPr>
-      <w:commentRangeStart w:id="12"/>
+        <w:pStyle w:val="Overskrift3"/>
+        <w:rPr>
+          <w:lang w:val="en-US"/>
+        </w:rPr>
+      </w:pPr>
+      <w:commentRangeStart w:id="19"/>
       <w:r>
         <w:rPr>
           <w:lang w:val="en-US"/>
         </w:rPr>
         <w:t>Data collection methods: measurements, definition</w:t>
       </w:r>
-      <w:commentRangeEnd w:id="12"/>
-      <w:r>
-        <w:rPr>
-          <w:rStyle w:val="CommentReference"/>
+      <w:commentRangeEnd w:id="19"/>
+      <w:r>
+        <w:rPr>
+          <w:rStyle w:val="Merknadsreferanse"/>
           <w:rFonts w:asciiTheme="minorHAnsi" w:eastAsiaTheme="minorHAnsi" w:hAnsiTheme="minorHAnsi" w:cstheme="minorBidi"/>
           <w:b w:val="0"/>
           <w:bCs w:val="0"/>
           <w:color w:val="auto"/>
         </w:rPr>
-        <w:commentReference w:id="12"/>
+        <w:commentReference w:id="19"/>
       </w:r>
     </w:p>
     <w:p>
@@ -1182,28 +1517,28 @@
     </w:p>
     <w:p>
       <w:pPr>
-        <w:pStyle w:val="Heading3"/>
-        <w:rPr>
-          <w:lang w:val="en-US"/>
-        </w:rPr>
-      </w:pPr>
-      <w:commentRangeStart w:id="13"/>
+        <w:pStyle w:val="Overskrift3"/>
+        <w:rPr>
+          <w:lang w:val="en-US"/>
+        </w:rPr>
+      </w:pPr>
+      <w:commentRangeStart w:id="20"/>
       <w:r>
         <w:rPr>
           <w:lang w:val="en-US"/>
         </w:rPr>
         <w:t>Data management and statistical analysis</w:t>
       </w:r>
-      <w:commentRangeEnd w:id="13"/>
-      <w:r>
-        <w:rPr>
-          <w:rStyle w:val="CommentReference"/>
+      <w:commentRangeEnd w:id="20"/>
+      <w:r>
+        <w:rPr>
+          <w:rStyle w:val="Merknadsreferanse"/>
           <w:rFonts w:asciiTheme="minorHAnsi" w:eastAsiaTheme="minorHAnsi" w:hAnsiTheme="minorHAnsi" w:cstheme="minorBidi"/>
           <w:b w:val="0"/>
           <w:bCs w:val="0"/>
           <w:color w:val="auto"/>
         </w:rPr>
-        <w:commentReference w:id="13"/>
+        <w:commentReference w:id="20"/>
       </w:r>
     </w:p>
     <w:p>
@@ -1221,7 +1556,7 @@
     </w:p>
     <w:p>
       <w:pPr>
-        <w:pStyle w:val="Heading2"/>
+        <w:pStyle w:val="Overskrift2"/>
         <w:rPr>
           <w:lang w:val="en-US"/>
         </w:rPr>
@@ -1235,7 +1570,7 @@
     </w:p>
     <w:p>
       <w:pPr>
-        <w:pStyle w:val="Heading3"/>
+        <w:pStyle w:val="Overskrift3"/>
         <w:rPr>
           <w:lang w:val="en-US"/>
         </w:rPr>
@@ -1249,38 +1584,41 @@
     </w:p>
     <w:p>
       <w:pPr>
-        <w:pStyle w:val="Heading3"/>
-        <w:rPr>
-          <w:lang w:val="en-US"/>
-        </w:rPr>
-      </w:pPr>
-      <w:commentRangeStart w:id="14"/>
+        <w:pStyle w:val="Overskrift3"/>
+        <w:rPr>
+          <w:lang w:val="en-US"/>
+        </w:rPr>
+      </w:pPr>
+      <w:commentRangeStart w:id="21"/>
       <w:r>
         <w:rPr>
           <w:lang w:val="en-US"/>
         </w:rPr>
         <w:t>Duration of the study (timeline)</w:t>
       </w:r>
-      <w:commentRangeEnd w:id="14"/>
-      <w:r>
-        <w:rPr>
-          <w:rStyle w:val="CommentReference"/>
+      <w:commentRangeEnd w:id="21"/>
+      <w:r>
+        <w:rPr>
+          <w:rStyle w:val="Merknadsreferanse"/>
           <w:rFonts w:asciiTheme="minorHAnsi" w:eastAsiaTheme="minorHAnsi" w:hAnsiTheme="minorHAnsi" w:cstheme="minorBidi"/>
           <w:b w:val="0"/>
           <w:bCs w:val="0"/>
           <w:color w:val="auto"/>
         </w:rPr>
-        <w:commentReference w:id="14"/>
+        <w:commentReference w:id="21"/>
       </w:r>
     </w:p>
     <w:p>
       <w:r>
         <w:t>How long will we observe</w:t>
       </w:r>
-    </w:p>
-    <w:p>
-      <w:pPr>
-        <w:pStyle w:val="Heading3"/>
+      <w:r>
+        <w:t xml:space="preserve"> the participants?</w:t>
+      </w:r>
+    </w:p>
+    <w:p>
+      <w:pPr>
+        <w:pStyle w:val="Overskrift3"/>
         <w:rPr>
           <w:lang w:val="en-US"/>
         </w:rPr>
@@ -1299,33 +1637,55 @@
     </w:p>
     <w:p>
       <w:pPr>
-        <w:pStyle w:val="Heading2"/>
-        <w:rPr>
-          <w:lang w:val="en-US"/>
-        </w:rPr>
-      </w:pPr>
-      <w:commentRangeStart w:id="15"/>
+        <w:pStyle w:val="Overskrift2"/>
+        <w:rPr>
+          <w:lang w:val="en-US"/>
+        </w:rPr>
+      </w:pPr>
+      <w:commentRangeStart w:id="22"/>
       <w:r>
         <w:rPr>
           <w:lang w:val="en-US"/>
         </w:rPr>
         <w:t>Strengths and limitations</w:t>
       </w:r>
-      <w:commentRangeEnd w:id="15"/>
-      <w:r>
-        <w:rPr>
-          <w:rStyle w:val="CommentReference"/>
+      <w:commentRangeEnd w:id="22"/>
+      <w:r>
+        <w:rPr>
+          <w:rStyle w:val="Merknadsreferanse"/>
           <w:rFonts w:asciiTheme="minorHAnsi" w:eastAsiaTheme="minorHAnsi" w:hAnsiTheme="minorHAnsi" w:cstheme="minorBidi"/>
           <w:b w:val="0"/>
           <w:bCs w:val="0"/>
           <w:color w:val="auto"/>
         </w:rPr>
-        <w:commentReference w:id="15"/>
-      </w:r>
-    </w:p>
-    <w:p>
-      <w:pPr>
-        <w:pStyle w:val="Heading2"/>
+        <w:commentReference w:id="22"/>
+      </w:r>
+    </w:p>
+    <w:p>
+      <w:r>
+        <w:t xml:space="preserve">The limitation as of now would be the short duration of the project. We will not be able to follow up and see the actual changes in behavior in regards of our goal. In order to make a conclussion whether the </w:t>
+      </w:r>
+      <w:r>
+        <w:t xml:space="preserve">system/game has been improving the energy efficiency, it is necesarry to observe the habits before the intervention, during the intervention and post intervention. The longer the observation study, the more accurate data will be </w:t>
+      </w:r>
+      <w:commentRangeStart w:id="23"/>
+      <w:r>
+        <w:t>gathered</w:t>
+      </w:r>
+      <w:commentRangeEnd w:id="23"/>
+      <w:r>
+        <w:rPr>
+          <w:rStyle w:val="Merknadsreferanse"/>
+        </w:rPr>
+        <w:commentReference w:id="23"/>
+      </w:r>
+      <w:r>
+        <w:t>.</w:t>
+      </w:r>
+    </w:p>
+    <w:p>
+      <w:pPr>
+        <w:pStyle w:val="Overskrift2"/>
         <w:rPr>
           <w:lang w:val="en-US"/>
         </w:rPr>
@@ -1346,28 +1706,29 @@
     </w:p>
     <w:p>
       <w:pPr>
-        <w:pStyle w:val="Heading1"/>
-        <w:rPr>
-          <w:lang w:val="en-US"/>
-        </w:rPr>
-      </w:pPr>
-      <w:commentRangeStart w:id="16"/>
-      <w:r>
-        <w:rPr>
-          <w:lang w:val="en-US"/>
-        </w:rPr>
+        <w:pStyle w:val="Overskrift1"/>
+        <w:rPr>
+          <w:lang w:val="en-US"/>
+        </w:rPr>
+      </w:pPr>
+      <w:commentRangeStart w:id="24"/>
+      <w:r>
+        <w:rPr>
+          <w:lang w:val="en-US"/>
+        </w:rPr>
+        <w:lastRenderedPageBreak/>
         <w:t>Ethical consideration</w:t>
       </w:r>
-      <w:commentRangeEnd w:id="16"/>
-      <w:r>
-        <w:rPr>
-          <w:rStyle w:val="CommentReference"/>
+      <w:commentRangeEnd w:id="24"/>
+      <w:r>
+        <w:rPr>
+          <w:rStyle w:val="Merknadsreferanse"/>
           <w:rFonts w:asciiTheme="minorHAnsi" w:eastAsiaTheme="minorHAnsi" w:hAnsiTheme="minorHAnsi" w:cstheme="minorBidi"/>
           <w:b w:val="0"/>
           <w:bCs w:val="0"/>
           <w:color w:val="auto"/>
         </w:rPr>
-        <w:commentReference w:id="16"/>
+        <w:commentReference w:id="24"/>
       </w:r>
     </w:p>
     <w:p>
@@ -1397,41 +1758,40 @@
     </w:p>
     <w:p>
       <w:pPr>
-        <w:pStyle w:val="Heading1"/>
-        <w:rPr>
-          <w:lang w:val="en-US"/>
-        </w:rPr>
-      </w:pPr>
-      <w:commentRangeStart w:id="17"/>
-      <w:r>
-        <w:rPr>
-          <w:lang w:val="en-US"/>
-        </w:rPr>
-        <w:lastRenderedPageBreak/>
+        <w:pStyle w:val="Overskrift1"/>
+        <w:rPr>
+          <w:lang w:val="en-US"/>
+        </w:rPr>
+      </w:pPr>
+      <w:commentRangeStart w:id="25"/>
+      <w:r>
+        <w:rPr>
+          <w:lang w:val="en-US"/>
+        </w:rPr>
         <w:t>Significance (or expected impact)</w:t>
       </w:r>
-      <w:commentRangeEnd w:id="17"/>
-      <w:r>
-        <w:rPr>
-          <w:rStyle w:val="CommentReference"/>
+      <w:commentRangeEnd w:id="25"/>
+      <w:r>
+        <w:rPr>
+          <w:rStyle w:val="Merknadsreferanse"/>
           <w:rFonts w:asciiTheme="minorHAnsi" w:eastAsiaTheme="minorHAnsi" w:hAnsiTheme="minorHAnsi" w:cstheme="minorBidi"/>
           <w:b w:val="0"/>
           <w:bCs w:val="0"/>
           <w:color w:val="auto"/>
         </w:rPr>
-        <w:commentReference w:id="17"/>
-      </w:r>
-    </w:p>
-    <w:p>
-      <w:pPr>
-        <w:rPr>
-          <w:lang w:val="en-US"/>
-        </w:rPr>
-      </w:pPr>
-    </w:p>
-    <w:p>
-      <w:pPr>
-        <w:pStyle w:val="Heading1"/>
+        <w:commentReference w:id="25"/>
+      </w:r>
+    </w:p>
+    <w:p>
+      <w:pPr>
+        <w:rPr>
+          <w:lang w:val="en-US"/>
+        </w:rPr>
+      </w:pPr>
+    </w:p>
+    <w:p>
+      <w:pPr>
+        <w:pStyle w:val="Overskrift1"/>
         <w:rPr>
           <w:lang w:val="en-US"/>
         </w:rPr>
@@ -1452,7 +1812,7 @@
     </w:p>
     <w:p>
       <w:pPr>
-        <w:pStyle w:val="Heading1"/>
+        <w:pStyle w:val="Overskrift1"/>
         <w:rPr>
           <w:lang w:val="en-US"/>
         </w:rPr>
@@ -1483,21 +1843,37 @@
 
 <file path=word/comments.xml><?xml version="1.0" encoding="utf-8"?>
 <w:comments xmlns:wpc="http://schemas.microsoft.com/office/word/2010/wordprocessingCanvas" xmlns:mo="http://schemas.microsoft.com/office/mac/office/2008/main" xmlns:mc="http://schemas.openxmlformats.org/markup-compatibility/2006" xmlns:mv="urn:schemas-microsoft-com:mac:vml" xmlns:o="urn:schemas-microsoft-com:office:office" xmlns:r="http://schemas.openxmlformats.org/officeDocument/2006/relationships" xmlns:m="http://schemas.openxmlformats.org/officeDocument/2006/math" xmlns:v="urn:schemas-microsoft-com:vml" xmlns:wp14="http://schemas.microsoft.com/office/word/2010/wordprocessingDrawing" xmlns:wp="http://schemas.openxmlformats.org/drawingml/2006/wordprocessingDrawing" xmlns:w10="urn:schemas-microsoft-com:office:word" xmlns:w="http://schemas.openxmlformats.org/wordprocessingml/2006/main" xmlns:w14="http://schemas.microsoft.com/office/word/2010/wordml" xmlns:wpg="http://schemas.microsoft.com/office/word/2010/wordprocessingGroup" xmlns:wpi="http://schemas.microsoft.com/office/word/2010/wordprocessingInk" xmlns:wne="http://schemas.microsoft.com/office/word/2006/wordml" xmlns:wps="http://schemas.microsoft.com/office/word/2010/wordprocessingShape" mc:Ignorable="w14 wp14">
-  <w:comment w:id="0" w:author="Babak Farshchian" w:date="2013-11-21T10:07:00Z" w:initials="BabakF">
-    <w:p>
-      <w:pPr>
-        <w:pStyle w:val="CommentText"/>
-        <w:rPr>
-          <w:lang w:val="en-US"/>
-        </w:rPr>
-      </w:pPr>
-      <w:r>
-        <w:rPr>
-          <w:rStyle w:val="CommentReference"/>
+  <w:comment w:id="0" w:author="Franang Thomas" w:date="2015-01-22T12:30:00Z" w:initials="FT">
+    <w:p>
+      <w:pPr>
+        <w:pStyle w:val="Merknadstekst"/>
+      </w:pPr>
+      <w:r>
+        <w:rPr>
+          <w:rStyle w:val="Merknadsreferanse"/>
         </w:rPr>
         <w:annotationRef/>
       </w:r>
       <w:r>
+        <w:t>New addition.</w:t>
+      </w:r>
+    </w:p>
+  </w:comment>
+  <w:comment w:id="1" w:author="Babak Farshchian" w:date="2013-11-21T10:07:00Z" w:initials="BabakF">
+    <w:p>
+      <w:pPr>
+        <w:pStyle w:val="Merknadstekst"/>
+        <w:rPr>
+          <w:lang w:val="en-US"/>
+        </w:rPr>
+      </w:pPr>
+      <w:r>
+        <w:rPr>
+          <w:rStyle w:val="Merknadsreferanse"/>
+        </w:rPr>
+        <w:annotationRef/>
+      </w:r>
+      <w:r>
         <w:rPr>
           <w:lang w:val="en-US"/>
         </w:rPr>
@@ -1574,42 +1950,20 @@
           <w:lang w:val="en-US"/>
         </w:rPr>
         <w:t xml:space="preserve"> </w:t>
-      </w:r>
-    </w:p>
-  </w:comment>
-  <w:comment w:id="1" w:author="Babak Farshchian" w:date="2013-11-21T10:11:00Z" w:initials="BabakF">
-    <w:p>
-      <w:pPr>
-        <w:pStyle w:val="CommentText"/>
-        <w:rPr>
-          <w:lang w:val="en-US"/>
-        </w:rPr>
-      </w:pPr>
-      <w:r>
-        <w:rPr>
-          <w:rStyle w:val="CommentReference"/>
-        </w:rPr>
-        <w:annotationRef/>
-      </w:r>
-      <w:r>
-        <w:rPr>
-          <w:lang w:val="en-US"/>
-        </w:rPr>
-        <w:t xml:space="preserve">The research question that they study aims to answer. </w:t>
       </w:r>
     </w:p>
   </w:comment>
   <w:comment w:id="2" w:author="Babak Farshchian" w:date="2013-11-21T10:11:00Z" w:initials="BabakF">
     <w:p>
       <w:pPr>
-        <w:pStyle w:val="CommentText"/>
-        <w:rPr>
-          <w:lang w:val="en-US"/>
-        </w:rPr>
-      </w:pPr>
-      <w:r>
-        <w:rPr>
-          <w:rStyle w:val="CommentReference"/>
+        <w:pStyle w:val="Merknadstekst"/>
+        <w:rPr>
+          <w:lang w:val="en-US"/>
+        </w:rPr>
+      </w:pPr>
+      <w:r>
+        <w:rPr>
+          <w:rStyle w:val="Merknadsreferanse"/>
         </w:rPr>
         <w:annotationRef/>
       </w:r>
@@ -1617,6 +1971,44 @@
         <w:rPr>
           <w:lang w:val="en-US"/>
         </w:rPr>
+        <w:t xml:space="preserve">The research question that they study aims to answer. </w:t>
+      </w:r>
+    </w:p>
+  </w:comment>
+  <w:comment w:id="3" w:author="Franang Thomas" w:date="2015-01-22T12:31:00Z" w:initials="FT">
+    <w:p>
+      <w:pPr>
+        <w:pStyle w:val="Merknadstekst"/>
+      </w:pPr>
+      <w:r>
+        <w:rPr>
+          <w:rStyle w:val="Merknadsreferanse"/>
+        </w:rPr>
+        <w:annotationRef/>
+      </w:r>
+      <w:r>
+        <w:t>New. I tried to keep the questions open for now.</w:t>
+      </w:r>
+    </w:p>
+  </w:comment>
+  <w:comment w:id="4" w:author="Babak Farshchian" w:date="2013-11-21T10:11:00Z" w:initials="BabakF">
+    <w:p>
+      <w:pPr>
+        <w:pStyle w:val="Merknadstekst"/>
+        <w:rPr>
+          <w:lang w:val="en-US"/>
+        </w:rPr>
+      </w:pPr>
+      <w:r>
+        <w:rPr>
+          <w:rStyle w:val="Merknadsreferanse"/>
+        </w:rPr>
+        <w:annotationRef/>
+      </w:r>
+      <w:r>
+        <w:rPr>
+          <w:lang w:val="en-US"/>
+        </w:rPr>
         <w:t>The purpose of this section is to state how the research questio</w:t>
       </w:r>
       <w:r>
@@ -1627,21 +2019,85 @@
       </w:r>
     </w:p>
   </w:comment>
-  <w:comment w:id="4" w:author="Babak Farshchian" w:date="2013-11-21T10:17:00Z" w:initials="BabakF">
-    <w:p>
-      <w:pPr>
-        <w:pStyle w:val="CommentText"/>
-        <w:rPr>
-          <w:lang w:val="en-US"/>
-        </w:rPr>
-      </w:pPr>
-      <w:r>
-        <w:rPr>
-          <w:rStyle w:val="CommentReference"/>
+  <w:comment w:id="5" w:author="Franang Thomas" w:date="2015-01-22T11:07:00Z" w:initials="FT">
+    <w:p>
+      <w:pPr>
+        <w:pStyle w:val="Merknadstekst"/>
+      </w:pPr>
+      <w:r>
+        <w:rPr>
+          <w:rStyle w:val="Merknadsreferanse"/>
         </w:rPr>
         <w:annotationRef/>
       </w:r>
       <w:r>
+        <w:t>New addition</w:t>
+      </w:r>
+    </w:p>
+  </w:comment>
+  <w:comment w:id="6" w:author="Franang Thomas" w:date="2015-01-22T11:07:00Z" w:initials="FT">
+    <w:p>
+      <w:pPr>
+        <w:pStyle w:val="Merknadstekst"/>
+      </w:pPr>
+      <w:r>
+        <w:rPr>
+          <w:rStyle w:val="Merknadsreferanse"/>
+        </w:rPr>
+        <w:annotationRef/>
+      </w:r>
+      <w:r>
+        <w:t>New addition</w:t>
+      </w:r>
+    </w:p>
+  </w:comment>
+  <w:comment w:id="7" w:author="Franang Thomas" w:date="2015-01-22T11:07:00Z" w:initials="FT">
+    <w:p>
+      <w:pPr>
+        <w:pStyle w:val="Merknadstekst"/>
+      </w:pPr>
+      <w:r>
+        <w:rPr>
+          <w:rStyle w:val="Merknadsreferanse"/>
+        </w:rPr>
+        <w:annotationRef/>
+      </w:r>
+      <w:r>
+        <w:t>New addition</w:t>
+      </w:r>
+    </w:p>
+  </w:comment>
+  <w:comment w:id="8" w:author="Franang Thomas" w:date="2015-01-22T11:08:00Z" w:initials="FT">
+    <w:p>
+      <w:pPr>
+        <w:pStyle w:val="Merknadstekst"/>
+      </w:pPr>
+      <w:r>
+        <w:rPr>
+          <w:rStyle w:val="Merknadsreferanse"/>
+        </w:rPr>
+        <w:annotationRef/>
+      </w:r>
+      <w:r>
+        <w:t>New addition</w:t>
+      </w:r>
+    </w:p>
+  </w:comment>
+  <w:comment w:id="9" w:author="Babak Farshchian" w:date="2013-11-21T10:17:00Z" w:initials="BabakF">
+    <w:p>
+      <w:pPr>
+        <w:pStyle w:val="Merknadstekst"/>
+        <w:rPr>
+          <w:lang w:val="en-US"/>
+        </w:rPr>
+      </w:pPr>
+      <w:r>
+        <w:rPr>
+          <w:rStyle w:val="Merknadsreferanse"/>
+        </w:rPr>
+        <w:annotationRef/>
+      </w:r>
+      <w:r>
         <w:rPr>
           <w:lang w:val="en-US"/>
         </w:rPr>
@@ -1656,7 +2112,7 @@
     </w:p>
     <w:p>
       <w:pPr>
-        <w:pStyle w:val="CommentText"/>
+        <w:pStyle w:val="Merknadstekst"/>
         <w:rPr>
           <w:lang w:val="en-US"/>
         </w:rPr>
@@ -1669,21 +2125,37 @@
       </w:r>
     </w:p>
   </w:comment>
-  <w:comment w:id="5" w:author="Babak Farshchian" w:date="2013-11-21T10:27:00Z" w:initials="BabakF">
-    <w:p>
-      <w:pPr>
-        <w:pStyle w:val="CommentText"/>
-        <w:rPr>
-          <w:lang w:val="en-US"/>
-        </w:rPr>
-      </w:pPr>
-      <w:r>
-        <w:rPr>
-          <w:rStyle w:val="CommentReference"/>
+  <w:comment w:id="10" w:author="Franang Thomas" w:date="2015-01-22T12:54:00Z" w:initials="FT">
+    <w:p>
+      <w:pPr>
+        <w:pStyle w:val="Merknadstekst"/>
+      </w:pPr>
+      <w:r>
+        <w:rPr>
+          <w:rStyle w:val="Merknadsreferanse"/>
         </w:rPr>
         <w:annotationRef/>
       </w:r>
       <w:r>
+        <w:t xml:space="preserve">New. </w:t>
+      </w:r>
+    </w:p>
+  </w:comment>
+  <w:comment w:id="11" w:author="Babak Farshchian" w:date="2013-11-21T10:27:00Z" w:initials="BabakF">
+    <w:p>
+      <w:pPr>
+        <w:pStyle w:val="Merknadstekst"/>
+        <w:rPr>
+          <w:lang w:val="en-US"/>
+        </w:rPr>
+      </w:pPr>
+      <w:r>
+        <w:rPr>
+          <w:rStyle w:val="Merknadsreferanse"/>
+        </w:rPr>
+        <w:annotationRef/>
+      </w:r>
+      <w:r>
         <w:rPr>
           <w:lang w:val="en-US"/>
         </w:rPr>
@@ -1691,17 +2163,17 @@
       </w:r>
     </w:p>
   </w:comment>
-  <w:comment w:id="6" w:author="Babak Farshchian" w:date="2014-11-21T14:46:00Z" w:initials="BabakF">
-    <w:p>
-      <w:pPr>
-        <w:pStyle w:val="CommentText"/>
-        <w:rPr>
-          <w:lang w:val="en-US"/>
-        </w:rPr>
-      </w:pPr>
-      <w:r>
-        <w:rPr>
-          <w:rStyle w:val="CommentReference"/>
+  <w:comment w:id="12" w:author="Babak Farshchian" w:date="2014-11-21T14:46:00Z" w:initials="BabakF">
+    <w:p>
+      <w:pPr>
+        <w:pStyle w:val="Merknadstekst"/>
+        <w:rPr>
+          <w:lang w:val="en-US"/>
+        </w:rPr>
+      </w:pPr>
+      <w:r>
+        <w:rPr>
+          <w:rStyle w:val="Merknadsreferanse"/>
         </w:rPr>
         <w:annotationRef/>
       </w:r>
@@ -1719,17 +2191,17 @@
       </w:r>
     </w:p>
   </w:comment>
-  <w:comment w:id="7" w:author="Babak Farshchian" w:date="2014-11-21T14:46:00Z" w:initials="BabakF">
-    <w:p>
-      <w:pPr>
-        <w:pStyle w:val="CommentText"/>
-        <w:rPr>
-          <w:lang w:val="en-US"/>
-        </w:rPr>
-      </w:pPr>
-      <w:r>
-        <w:rPr>
-          <w:rStyle w:val="CommentReference"/>
+  <w:comment w:id="13" w:author="Babak Farshchian" w:date="2014-11-21T14:46:00Z" w:initials="BabakF">
+    <w:p>
+      <w:pPr>
+        <w:pStyle w:val="Merknadstekst"/>
+        <w:rPr>
+          <w:lang w:val="en-US"/>
+        </w:rPr>
+      </w:pPr>
+      <w:r>
+        <w:rPr>
+          <w:rStyle w:val="Merknadsreferanse"/>
         </w:rPr>
         <w:annotationRef/>
       </w:r>
@@ -1747,17 +2219,17 @@
       </w:r>
     </w:p>
   </w:comment>
-  <w:comment w:id="8" w:author="Babak Farshchian" w:date="2014-11-21T14:46:00Z" w:initials="BabakF">
-    <w:p>
-      <w:pPr>
-        <w:pStyle w:val="CommentText"/>
-        <w:rPr>
-          <w:lang w:val="en-US"/>
-        </w:rPr>
-      </w:pPr>
-      <w:r>
-        <w:rPr>
-          <w:rStyle w:val="CommentReference"/>
+  <w:comment w:id="14" w:author="Babak Farshchian" w:date="2014-11-21T14:46:00Z" w:initials="BabakF">
+    <w:p>
+      <w:pPr>
+        <w:pStyle w:val="Merknadstekst"/>
+        <w:rPr>
+          <w:lang w:val="en-US"/>
+        </w:rPr>
+      </w:pPr>
+      <w:r>
+        <w:rPr>
+          <w:rStyle w:val="Merknadsreferanse"/>
         </w:rPr>
         <w:annotationRef/>
       </w:r>
@@ -1775,17 +2247,17 @@
       </w:r>
     </w:p>
   </w:comment>
-  <w:comment w:id="9" w:author="Babak Farshchian" w:date="2013-11-21T10:19:00Z" w:initials="BabakF">
-    <w:p>
-      <w:pPr>
-        <w:pStyle w:val="CommentText"/>
-        <w:rPr>
-          <w:lang w:val="en-US"/>
-        </w:rPr>
-      </w:pPr>
-      <w:r>
-        <w:rPr>
-          <w:rStyle w:val="CommentReference"/>
+  <w:comment w:id="15" w:author="Babak Farshchian" w:date="2013-11-21T10:19:00Z" w:initials="BabakF">
+    <w:p>
+      <w:pPr>
+        <w:pStyle w:val="Merknadstekst"/>
+        <w:rPr>
+          <w:lang w:val="en-US"/>
+        </w:rPr>
+      </w:pPr>
+      <w:r>
+        <w:rPr>
+          <w:rStyle w:val="Merknadsreferanse"/>
         </w:rPr>
         <w:annotationRef/>
       </w:r>
@@ -1803,17 +2275,17 @@
       </w:r>
     </w:p>
   </w:comment>
-  <w:comment w:id="10" w:author="Babak Farshchian" w:date="2013-11-21T10:23:00Z" w:initials="BabakF">
-    <w:p>
-      <w:pPr>
-        <w:pStyle w:val="CommentText"/>
-        <w:rPr>
-          <w:lang w:val="en-US"/>
-        </w:rPr>
-      </w:pPr>
-      <w:r>
-        <w:rPr>
-          <w:rStyle w:val="CommentReference"/>
+  <w:comment w:id="16" w:author="Babak Farshchian" w:date="2013-11-21T10:23:00Z" w:initials="BabakF">
+    <w:p>
+      <w:pPr>
+        <w:pStyle w:val="Merknadstekst"/>
+        <w:rPr>
+          <w:lang w:val="en-US"/>
+        </w:rPr>
+      </w:pPr>
+      <w:r>
+        <w:rPr>
+          <w:rStyle w:val="Merknadsreferanse"/>
         </w:rPr>
         <w:annotationRef/>
       </w:r>
@@ -1855,17 +2327,17 @@
       </w:r>
     </w:p>
   </w:comment>
-  <w:comment w:id="11" w:author="Babak Farshchian" w:date="2013-11-21T10:25:00Z" w:initials="BabakF">
-    <w:p>
-      <w:pPr>
-        <w:pStyle w:val="CommentText"/>
-        <w:rPr>
-          <w:lang w:val="en-US"/>
-        </w:rPr>
-      </w:pPr>
-      <w:r>
-        <w:rPr>
-          <w:rStyle w:val="CommentReference"/>
+  <w:comment w:id="18" w:author="Babak Farshchian" w:date="2013-11-21T10:25:00Z" w:initials="BabakF">
+    <w:p>
+      <w:pPr>
+        <w:pStyle w:val="Merknadstekst"/>
+        <w:rPr>
+          <w:lang w:val="en-US"/>
+        </w:rPr>
+      </w:pPr>
+      <w:r>
+        <w:rPr>
+          <w:rStyle w:val="Merknadsreferanse"/>
         </w:rPr>
         <w:annotationRef/>
       </w:r>
@@ -1883,17 +2355,17 @@
       </w:r>
     </w:p>
   </w:comment>
-  <w:comment w:id="12" w:author="Babak Farshchian" w:date="2013-11-21T10:28:00Z" w:initials="BabakF">
-    <w:p>
-      <w:pPr>
-        <w:pStyle w:val="CommentText"/>
-        <w:rPr>
-          <w:lang w:val="en-US"/>
-        </w:rPr>
-      </w:pPr>
-      <w:r>
-        <w:rPr>
-          <w:rStyle w:val="CommentReference"/>
+  <w:comment w:id="19" w:author="Babak Farshchian" w:date="2013-11-21T10:28:00Z" w:initials="BabakF">
+    <w:p>
+      <w:pPr>
+        <w:pStyle w:val="Merknadstekst"/>
+        <w:rPr>
+          <w:lang w:val="en-US"/>
+        </w:rPr>
+      </w:pPr>
+      <w:r>
+        <w:rPr>
+          <w:rStyle w:val="Merknadsreferanse"/>
         </w:rPr>
         <w:annotationRef/>
       </w:r>
@@ -1905,17 +2377,17 @@
       </w:r>
     </w:p>
   </w:comment>
-  <w:comment w:id="13" w:author="Babak Farshchian" w:date="2013-11-21T10:46:00Z" w:initials="BabakF">
-    <w:p>
-      <w:pPr>
-        <w:pStyle w:val="CommentText"/>
-        <w:rPr>
-          <w:lang w:val="en-US"/>
-        </w:rPr>
-      </w:pPr>
-      <w:r>
-        <w:rPr>
-          <w:rStyle w:val="CommentReference"/>
+  <w:comment w:id="20" w:author="Babak Farshchian" w:date="2013-11-21T10:46:00Z" w:initials="BabakF">
+    <w:p>
+      <w:pPr>
+        <w:pStyle w:val="Merknadstekst"/>
+        <w:rPr>
+          <w:lang w:val="en-US"/>
+        </w:rPr>
+      </w:pPr>
+      <w:r>
+        <w:rPr>
+          <w:rStyle w:val="Merknadsreferanse"/>
         </w:rPr>
         <w:annotationRef/>
       </w:r>
@@ -1933,17 +2405,17 @@
       </w:r>
     </w:p>
   </w:comment>
-  <w:comment w:id="14" w:author="Babak Farshchian" w:date="2013-11-21T10:51:00Z" w:initials="BabakF">
-    <w:p>
-      <w:pPr>
-        <w:pStyle w:val="CommentText"/>
-        <w:rPr>
-          <w:lang w:val="en-US"/>
-        </w:rPr>
-      </w:pPr>
-      <w:r>
-        <w:rPr>
-          <w:rStyle w:val="CommentReference"/>
+  <w:comment w:id="21" w:author="Babak Farshchian" w:date="2013-11-21T10:51:00Z" w:initials="BabakF">
+    <w:p>
+      <w:pPr>
+        <w:pStyle w:val="Merknadstekst"/>
+        <w:rPr>
+          <w:lang w:val="en-US"/>
+        </w:rPr>
+      </w:pPr>
+      <w:r>
+        <w:rPr>
+          <w:rStyle w:val="Merknadsreferanse"/>
         </w:rPr>
         <w:annotationRef/>
       </w:r>
@@ -1961,17 +2433,17 @@
       </w:r>
     </w:p>
   </w:comment>
-  <w:comment w:id="15" w:author="Babak Farshchian" w:date="2013-11-21T10:55:00Z" w:initials="BabakF">
-    <w:p>
-      <w:pPr>
-        <w:pStyle w:val="CommentText"/>
-        <w:rPr>
-          <w:lang w:val="en-US"/>
-        </w:rPr>
-      </w:pPr>
-      <w:r>
-        <w:rPr>
-          <w:rStyle w:val="CommentReference"/>
+  <w:comment w:id="22" w:author="Babak Farshchian" w:date="2013-11-21T10:55:00Z" w:initials="BabakF">
+    <w:p>
+      <w:pPr>
+        <w:pStyle w:val="Merknadstekst"/>
+        <w:rPr>
+          <w:lang w:val="en-US"/>
+        </w:rPr>
+      </w:pPr>
+      <w:r>
+        <w:rPr>
+          <w:rStyle w:val="Merknadsreferanse"/>
         </w:rPr>
         <w:annotationRef/>
       </w:r>
@@ -1989,21 +2461,37 @@
       </w:r>
     </w:p>
   </w:comment>
-  <w:comment w:id="16" w:author="Babak Farshchian" w:date="2013-11-21T11:05:00Z" w:initials="BabakF">
-    <w:p>
-      <w:pPr>
-        <w:pStyle w:val="CommentText"/>
-        <w:rPr>
-          <w:lang w:val="en-US"/>
-        </w:rPr>
-      </w:pPr>
-      <w:r>
-        <w:rPr>
-          <w:rStyle w:val="CommentReference"/>
+  <w:comment w:id="23" w:author="Franang Thomas" w:date="2015-01-22T11:59:00Z" w:initials="FT">
+    <w:p>
+      <w:pPr>
+        <w:pStyle w:val="Merknadstekst"/>
+      </w:pPr>
+      <w:r>
+        <w:rPr>
+          <w:rStyle w:val="Merknadsreferanse"/>
         </w:rPr>
         <w:annotationRef/>
       </w:r>
       <w:r>
+        <w:t>New addition.</w:t>
+      </w:r>
+    </w:p>
+  </w:comment>
+  <w:comment w:id="24" w:author="Babak Farshchian" w:date="2013-11-21T11:05:00Z" w:initials="BabakF">
+    <w:p>
+      <w:pPr>
+        <w:pStyle w:val="Merknadstekst"/>
+        <w:rPr>
+          <w:lang w:val="en-US"/>
+        </w:rPr>
+      </w:pPr>
+      <w:r>
+        <w:rPr>
+          <w:rStyle w:val="Merknadsreferanse"/>
+        </w:rPr>
+        <w:annotationRef/>
+      </w:r>
+      <w:r>
         <w:rPr>
           <w:lang w:val="en-US"/>
         </w:rPr>
@@ -2017,17 +2505,17 @@
       </w:r>
     </w:p>
   </w:comment>
-  <w:comment w:id="17" w:author="Babak Farshchian" w:date="2013-11-21T11:08:00Z" w:initials="BabakF">
-    <w:p>
-      <w:pPr>
-        <w:pStyle w:val="CommentText"/>
-        <w:rPr>
-          <w:lang w:val="en-US"/>
-        </w:rPr>
-      </w:pPr>
-      <w:r>
-        <w:rPr>
-          <w:rStyle w:val="CommentReference"/>
+  <w:comment w:id="25" w:author="Babak Farshchian" w:date="2013-11-21T11:08:00Z" w:initials="BabakF">
+    <w:p>
+      <w:pPr>
+        <w:pStyle w:val="Merknadstekst"/>
+        <w:rPr>
+          <w:lang w:val="en-US"/>
+        </w:rPr>
+      </w:pPr>
+      <w:r>
+        <w:rPr>
+          <w:rStyle w:val="Merknadsreferanse"/>
         </w:rPr>
         <w:annotationRef/>
       </w:r>
@@ -2162,8 +2650,124 @@
       </w:rPr>
     </w:lvl>
   </w:abstractNum>
+  <w:abstractNum w:abstractNumId="1">
+    <w:nsid w:val="7B9010D4"/>
+    <w:multiLevelType w:val="hybridMultilevel"/>
+    <w:tmpl w:val="32AEB13A"/>
+    <w:lvl w:ilvl="0" w:tplc="B8CCF75C">
+      <w:numFmt w:val="bullet"/>
+      <w:lvlText w:val=""/>
+      <w:lvlJc w:val="left"/>
+      <w:pPr>
+        <w:ind w:left="748" w:hanging="460"/>
+      </w:pPr>
+      <w:rPr>
+        <w:rFonts w:ascii="Symbol" w:eastAsia="SimSun" w:hAnsi="Symbol" w:cs="Times New Roman" w:hint="default"/>
+        <w:i w:val="0"/>
+      </w:rPr>
+    </w:lvl>
+    <w:lvl w:ilvl="1" w:tplc="04090003" w:tentative="1">
+      <w:start w:val="1"/>
+      <w:numFmt w:val="bullet"/>
+      <w:lvlText w:val="o"/>
+      <w:lvlJc w:val="left"/>
+      <w:pPr>
+        <w:ind w:left="1368" w:hanging="360"/>
+      </w:pPr>
+      <w:rPr>
+        <w:rFonts w:ascii="Courier New" w:hAnsi="Courier New" w:hint="default"/>
+      </w:rPr>
+    </w:lvl>
+    <w:lvl w:ilvl="2" w:tplc="04090005" w:tentative="1">
+      <w:start w:val="1"/>
+      <w:numFmt w:val="bullet"/>
+      <w:lvlText w:val=""/>
+      <w:lvlJc w:val="left"/>
+      <w:pPr>
+        <w:ind w:left="2088" w:hanging="360"/>
+      </w:pPr>
+      <w:rPr>
+        <w:rFonts w:ascii="Wingdings" w:hAnsi="Wingdings" w:hint="default"/>
+      </w:rPr>
+    </w:lvl>
+    <w:lvl w:ilvl="3" w:tplc="04090001" w:tentative="1">
+      <w:start w:val="1"/>
+      <w:numFmt w:val="bullet"/>
+      <w:lvlText w:val=""/>
+      <w:lvlJc w:val="left"/>
+      <w:pPr>
+        <w:ind w:left="2808" w:hanging="360"/>
+      </w:pPr>
+      <w:rPr>
+        <w:rFonts w:ascii="Symbol" w:hAnsi="Symbol" w:hint="default"/>
+      </w:rPr>
+    </w:lvl>
+    <w:lvl w:ilvl="4" w:tplc="04090003" w:tentative="1">
+      <w:start w:val="1"/>
+      <w:numFmt w:val="bullet"/>
+      <w:lvlText w:val="o"/>
+      <w:lvlJc w:val="left"/>
+      <w:pPr>
+        <w:ind w:left="3528" w:hanging="360"/>
+      </w:pPr>
+      <w:rPr>
+        <w:rFonts w:ascii="Courier New" w:hAnsi="Courier New" w:hint="default"/>
+      </w:rPr>
+    </w:lvl>
+    <w:lvl w:ilvl="5" w:tplc="04090005" w:tentative="1">
+      <w:start w:val="1"/>
+      <w:numFmt w:val="bullet"/>
+      <w:lvlText w:val=""/>
+      <w:lvlJc w:val="left"/>
+      <w:pPr>
+        <w:ind w:left="4248" w:hanging="360"/>
+      </w:pPr>
+      <w:rPr>
+        <w:rFonts w:ascii="Wingdings" w:hAnsi="Wingdings" w:hint="default"/>
+      </w:rPr>
+    </w:lvl>
+    <w:lvl w:ilvl="6" w:tplc="04090001" w:tentative="1">
+      <w:start w:val="1"/>
+      <w:numFmt w:val="bullet"/>
+      <w:lvlText w:val=""/>
+      <w:lvlJc w:val="left"/>
+      <w:pPr>
+        <w:ind w:left="4968" w:hanging="360"/>
+      </w:pPr>
+      <w:rPr>
+        <w:rFonts w:ascii="Symbol" w:hAnsi="Symbol" w:hint="default"/>
+      </w:rPr>
+    </w:lvl>
+    <w:lvl w:ilvl="7" w:tplc="04090003" w:tentative="1">
+      <w:start w:val="1"/>
+      <w:numFmt w:val="bullet"/>
+      <w:lvlText w:val="o"/>
+      <w:lvlJc w:val="left"/>
+      <w:pPr>
+        <w:ind w:left="5688" w:hanging="360"/>
+      </w:pPr>
+      <w:rPr>
+        <w:rFonts w:ascii="Courier New" w:hAnsi="Courier New" w:hint="default"/>
+      </w:rPr>
+    </w:lvl>
+    <w:lvl w:ilvl="8" w:tplc="04090005" w:tentative="1">
+      <w:start w:val="1"/>
+      <w:numFmt w:val="bullet"/>
+      <w:lvlText w:val=""/>
+      <w:lvlJc w:val="left"/>
+      <w:pPr>
+        <w:ind w:left="6408" w:hanging="360"/>
+      </w:pPr>
+      <w:rPr>
+        <w:rFonts w:ascii="Wingdings" w:hAnsi="Wingdings" w:hint="default"/>
+      </w:rPr>
+    </w:lvl>
+  </w:abstractNum>
   <w:num w:numId="1">
     <w:abstractNumId w:val="0"/>
+  </w:num>
+  <w:num w:numId="2">
+    <w:abstractNumId w:val="1"/>
   </w:num>
 </w:numbering>
 </file>
@@ -2208,6 +2812,7 @@
     <w:lsdException w:name="caption" w:uiPriority="35" w:qFormat="1"/>
     <w:lsdException w:name="Title" w:semiHidden="0" w:uiPriority="10" w:unhideWhenUsed="0" w:qFormat="1"/>
     <w:lsdException w:name="Default Paragraph Font" w:uiPriority="1"/>
+    <w:lsdException w:name="Body Text" w:uiPriority="0"/>
     <w:lsdException w:name="Subtitle" w:semiHidden="0" w:uiPriority="11" w:unhideWhenUsed="0" w:qFormat="1"/>
     <w:lsdException w:name="Strong" w:semiHidden="0" w:uiPriority="22" w:unhideWhenUsed="0" w:qFormat="1"/>
     <w:lsdException w:name="Emphasis" w:semiHidden="0" w:uiPriority="20" w:unhideWhenUsed="0" w:qFormat="1"/>
@@ -2328,11 +2933,11 @@
     <w:name w:val="Normal"/>
     <w:qFormat/>
   </w:style>
-  <w:style w:type="paragraph" w:styleId="Heading1">
+  <w:style w:type="paragraph" w:styleId="Overskrift1">
     <w:name w:val="heading 1"/>
     <w:basedOn w:val="Normal"/>
     <w:next w:val="Normal"/>
-    <w:link w:val="Heading1Char"/>
+    <w:link w:val="Overskrift1Tegn"/>
     <w:uiPriority w:val="9"/>
     <w:qFormat/>
     <w:rsid w:val="007550DE"/>
@@ -2351,11 +2956,11 @@
       <w:szCs w:val="28"/>
     </w:rPr>
   </w:style>
-  <w:style w:type="paragraph" w:styleId="Heading2">
+  <w:style w:type="paragraph" w:styleId="Overskrift2">
     <w:name w:val="heading 2"/>
     <w:basedOn w:val="Normal"/>
     <w:next w:val="Normal"/>
-    <w:link w:val="Heading2Char"/>
+    <w:link w:val="Overskrift2Tegn"/>
     <w:uiPriority w:val="9"/>
     <w:unhideWhenUsed/>
     <w:qFormat/>
@@ -2375,11 +2980,11 @@
       <w:szCs w:val="26"/>
     </w:rPr>
   </w:style>
-  <w:style w:type="paragraph" w:styleId="Heading3">
+  <w:style w:type="paragraph" w:styleId="Overskrift3">
     <w:name w:val="heading 3"/>
     <w:basedOn w:val="Normal"/>
     <w:next w:val="Normal"/>
-    <w:link w:val="Heading3Char"/>
+    <w:link w:val="Overskrift3Tegn"/>
     <w:uiPriority w:val="9"/>
     <w:unhideWhenUsed/>
     <w:qFormat/>
@@ -2397,11 +3002,11 @@
       <w:color w:val="4F81BD" w:themeColor="accent1"/>
     </w:rPr>
   </w:style>
-  <w:style w:type="paragraph" w:styleId="Heading4">
+  <w:style w:type="paragraph" w:styleId="Overskrift4">
     <w:name w:val="heading 4"/>
     <w:basedOn w:val="Normal"/>
     <w:next w:val="Normal"/>
-    <w:link w:val="Heading4Char"/>
+    <w:link w:val="Overskrift4Tegn"/>
     <w:uiPriority w:val="9"/>
     <w:unhideWhenUsed/>
     <w:qFormat/>
@@ -2421,13 +3026,13 @@
       <w:color w:val="4F81BD" w:themeColor="accent1"/>
     </w:rPr>
   </w:style>
-  <w:style w:type="character" w:default="1" w:styleId="DefaultParagraphFont">
+  <w:style w:type="character" w:default="1" w:styleId="Standardskriftforavsnitt">
     <w:name w:val="Default Paragraph Font"/>
     <w:uiPriority w:val="1"/>
     <w:semiHidden/>
     <w:unhideWhenUsed/>
   </w:style>
-  <w:style w:type="table" w:default="1" w:styleId="TableNormal">
+  <w:style w:type="table" w:default="1" w:styleId="Vanligtabell">
     <w:name w:val="Normal Table"/>
     <w:uiPriority w:val="99"/>
     <w:semiHidden/>
@@ -2442,17 +3047,17 @@
       </w:tblCellMar>
     </w:tblPr>
   </w:style>
-  <w:style w:type="numbering" w:default="1" w:styleId="NoList">
+  <w:style w:type="numbering" w:default="1" w:styleId="Ingenliste">
     <w:name w:val="No List"/>
     <w:uiPriority w:val="99"/>
     <w:semiHidden/>
     <w:unhideWhenUsed/>
   </w:style>
-  <w:style w:type="paragraph" w:styleId="Title">
+  <w:style w:type="paragraph" w:styleId="Tittel">
     <w:name w:val="Title"/>
     <w:basedOn w:val="Normal"/>
     <w:next w:val="Normal"/>
-    <w:link w:val="TitleChar"/>
+    <w:link w:val="TittelTegn"/>
     <w:uiPriority w:val="10"/>
     <w:qFormat/>
     <w:rsid w:val="007550DE"/>
@@ -2472,10 +3077,10 @@
       <w:szCs w:val="52"/>
     </w:rPr>
   </w:style>
-  <w:style w:type="character" w:customStyle="1" w:styleId="TitleChar">
-    <w:name w:val="Title Char"/>
-    <w:basedOn w:val="DefaultParagraphFont"/>
-    <w:link w:val="Title"/>
+  <w:style w:type="character" w:customStyle="1" w:styleId="TittelTegn">
+    <w:name w:val="Tittel Tegn"/>
+    <w:basedOn w:val="Standardskriftforavsnitt"/>
+    <w:link w:val="Tittel"/>
     <w:uiPriority w:val="10"/>
     <w:rsid w:val="007550DE"/>
     <w:rPr>
@@ -2487,10 +3092,10 @@
       <w:szCs w:val="52"/>
     </w:rPr>
   </w:style>
-  <w:style w:type="character" w:customStyle="1" w:styleId="Heading1Char">
-    <w:name w:val="Heading 1 Char"/>
-    <w:basedOn w:val="DefaultParagraphFont"/>
-    <w:link w:val="Heading1"/>
+  <w:style w:type="character" w:customStyle="1" w:styleId="Overskrift1Tegn">
+    <w:name w:val="Overskrift 1 Tegn"/>
+    <w:basedOn w:val="Standardskriftforavsnitt"/>
+    <w:link w:val="Overskrift1"/>
     <w:uiPriority w:val="9"/>
     <w:rsid w:val="007550DE"/>
     <w:rPr>
@@ -2502,10 +3107,10 @@
       <w:szCs w:val="28"/>
     </w:rPr>
   </w:style>
-  <w:style w:type="character" w:customStyle="1" w:styleId="Heading2Char">
-    <w:name w:val="Heading 2 Char"/>
-    <w:basedOn w:val="DefaultParagraphFont"/>
-    <w:link w:val="Heading2"/>
+  <w:style w:type="character" w:customStyle="1" w:styleId="Overskrift2Tegn">
+    <w:name w:val="Overskrift 2 Tegn"/>
+    <w:basedOn w:val="Standardskriftforavsnitt"/>
+    <w:link w:val="Overskrift2"/>
     <w:uiPriority w:val="9"/>
     <w:rsid w:val="007550DE"/>
     <w:rPr>
@@ -2517,10 +3122,10 @@
       <w:szCs w:val="26"/>
     </w:rPr>
   </w:style>
-  <w:style w:type="character" w:customStyle="1" w:styleId="Heading3Char">
-    <w:name w:val="Heading 3 Char"/>
-    <w:basedOn w:val="DefaultParagraphFont"/>
-    <w:link w:val="Heading3"/>
+  <w:style w:type="character" w:customStyle="1" w:styleId="Overskrift3Tegn">
+    <w:name w:val="Overskrift 3 Tegn"/>
+    <w:basedOn w:val="Standardskriftforavsnitt"/>
+    <w:link w:val="Overskrift3"/>
     <w:uiPriority w:val="9"/>
     <w:rsid w:val="007550DE"/>
     <w:rPr>
@@ -2530,9 +3135,9 @@
       <w:color w:val="4F81BD" w:themeColor="accent1"/>
     </w:rPr>
   </w:style>
-  <w:style w:type="character" w:styleId="CommentReference">
+  <w:style w:type="character" w:styleId="Merknadsreferanse">
     <w:name w:val="annotation reference"/>
-    <w:basedOn w:val="DefaultParagraphFont"/>
+    <w:basedOn w:val="Standardskriftforavsnitt"/>
     <w:uiPriority w:val="99"/>
     <w:semiHidden/>
     <w:unhideWhenUsed/>
@@ -2542,10 +3147,10 @@
       <w:szCs w:val="16"/>
     </w:rPr>
   </w:style>
-  <w:style w:type="paragraph" w:styleId="CommentText">
+  <w:style w:type="paragraph" w:styleId="Merknadstekst">
     <w:name w:val="annotation text"/>
     <w:basedOn w:val="Normal"/>
-    <w:link w:val="CommentTextChar"/>
+    <w:link w:val="MerknadstekstTegn"/>
     <w:uiPriority w:val="99"/>
     <w:semiHidden/>
     <w:unhideWhenUsed/>
@@ -2558,10 +3163,10 @@
       <w:szCs w:val="20"/>
     </w:rPr>
   </w:style>
-  <w:style w:type="character" w:customStyle="1" w:styleId="CommentTextChar">
-    <w:name w:val="Comment Text Char"/>
-    <w:basedOn w:val="DefaultParagraphFont"/>
-    <w:link w:val="CommentText"/>
+  <w:style w:type="character" w:customStyle="1" w:styleId="MerknadstekstTegn">
+    <w:name w:val="Merknadstekst Tegn"/>
+    <w:basedOn w:val="Standardskriftforavsnitt"/>
+    <w:link w:val="Merknadstekst"/>
     <w:uiPriority w:val="99"/>
     <w:semiHidden/>
     <w:rsid w:val="006932BD"/>
@@ -2570,11 +3175,11 @@
       <w:szCs w:val="20"/>
     </w:rPr>
   </w:style>
-  <w:style w:type="paragraph" w:styleId="CommentSubject">
+  <w:style w:type="paragraph" w:styleId="Kommentaremne">
     <w:name w:val="annotation subject"/>
-    <w:basedOn w:val="CommentText"/>
-    <w:next w:val="CommentText"/>
-    <w:link w:val="CommentSubjectChar"/>
+    <w:basedOn w:val="Merknadstekst"/>
+    <w:next w:val="Merknadstekst"/>
+    <w:link w:val="KommentaremneTegn"/>
     <w:uiPriority w:val="99"/>
     <w:semiHidden/>
     <w:unhideWhenUsed/>
@@ -2584,10 +3189,10 @@
       <w:bCs/>
     </w:rPr>
   </w:style>
-  <w:style w:type="character" w:customStyle="1" w:styleId="CommentSubjectChar">
-    <w:name w:val="Comment Subject Char"/>
-    <w:basedOn w:val="CommentTextChar"/>
-    <w:link w:val="CommentSubject"/>
+  <w:style w:type="character" w:customStyle="1" w:styleId="KommentaremneTegn">
+    <w:name w:val="Kommentaremne Tegn"/>
+    <w:basedOn w:val="MerknadstekstTegn"/>
+    <w:link w:val="Kommentaremne"/>
     <w:uiPriority w:val="99"/>
     <w:semiHidden/>
     <w:rsid w:val="006932BD"/>
@@ -2598,10 +3203,10 @@
       <w:szCs w:val="20"/>
     </w:rPr>
   </w:style>
-  <w:style w:type="paragraph" w:styleId="BalloonText">
+  <w:style w:type="paragraph" w:styleId="Bobletekst">
     <w:name w:val="Balloon Text"/>
     <w:basedOn w:val="Normal"/>
-    <w:link w:val="BalloonTextChar"/>
+    <w:link w:val="BobletekstTegn"/>
     <w:uiPriority w:val="99"/>
     <w:semiHidden/>
     <w:unhideWhenUsed/>
@@ -2615,10 +3220,10 @@
       <w:szCs w:val="16"/>
     </w:rPr>
   </w:style>
-  <w:style w:type="character" w:customStyle="1" w:styleId="BalloonTextChar">
-    <w:name w:val="Balloon Text Char"/>
-    <w:basedOn w:val="DefaultParagraphFont"/>
-    <w:link w:val="BalloonText"/>
+  <w:style w:type="character" w:customStyle="1" w:styleId="BobletekstTegn">
+    <w:name w:val="Bobletekst Tegn"/>
+    <w:basedOn w:val="Standardskriftforavsnitt"/>
+    <w:link w:val="Bobletekst"/>
     <w:uiPriority w:val="99"/>
     <w:semiHidden/>
     <w:rsid w:val="006932BD"/>
@@ -2628,10 +3233,10 @@
       <w:szCs w:val="16"/>
     </w:rPr>
   </w:style>
-  <w:style w:type="character" w:customStyle="1" w:styleId="Heading4Char">
-    <w:name w:val="Heading 4 Char"/>
-    <w:basedOn w:val="DefaultParagraphFont"/>
-    <w:link w:val="Heading4"/>
+  <w:style w:type="character" w:customStyle="1" w:styleId="Overskrift4Tegn">
+    <w:name w:val="Overskrift 4 Tegn"/>
+    <w:basedOn w:val="Standardskriftforavsnitt"/>
+    <w:link w:val="Overskrift4"/>
     <w:uiPriority w:val="9"/>
     <w:rsid w:val="007453D2"/>
     <w:rPr>
@@ -2643,7 +3248,7 @@
       <w:color w:val="4F81BD" w:themeColor="accent1"/>
     </w:rPr>
   </w:style>
-  <w:style w:type="paragraph" w:styleId="ListParagraph">
+  <w:style w:type="paragraph" w:styleId="Listeavsnitt">
     <w:name w:val="List Paragraph"/>
     <w:basedOn w:val="Normal"/>
     <w:uiPriority w:val="34"/>
@@ -2654,15 +3259,49 @@
       <w:contextualSpacing/>
     </w:pPr>
   </w:style>
-  <w:style w:type="character" w:styleId="Strong">
+  <w:style w:type="character" w:styleId="Sterk">
     <w:name w:val="Strong"/>
-    <w:basedOn w:val="DefaultParagraphFont"/>
+    <w:basedOn w:val="Standardskriftforavsnitt"/>
     <w:uiPriority w:val="22"/>
     <w:qFormat/>
     <w:rsid w:val="00797C30"/>
     <w:rPr>
       <w:b/>
       <w:bCs/>
+    </w:rPr>
+  </w:style>
+  <w:style w:type="paragraph" w:styleId="Brdtekst">
+    <w:name w:val="Body Text"/>
+    <w:basedOn w:val="Normal"/>
+    <w:link w:val="BrdtekstTegn"/>
+    <w:rsid w:val="00F54A98"/>
+    <w:pPr>
+      <w:tabs>
+        <w:tab w:val="left" w:pos="288"/>
+      </w:tabs>
+      <w:spacing w:after="120" w:line="228" w:lineRule="auto"/>
+      <w:ind w:firstLine="288"/>
+      <w:jc w:val="both"/>
+    </w:pPr>
+    <w:rPr>
+      <w:rFonts w:ascii="Times New Roman" w:eastAsia="SimSun" w:hAnsi="Times New Roman" w:cs="Times New Roman"/>
+      <w:spacing w:val="-1"/>
+      <w:sz w:val="20"/>
+      <w:szCs w:val="20"/>
+      <w:lang w:val="x-none" w:eastAsia="x-none"/>
+    </w:rPr>
+  </w:style>
+  <w:style w:type="character" w:customStyle="1" w:styleId="BrdtekstTegn">
+    <w:name w:val="Brødtekst Tegn"/>
+    <w:basedOn w:val="Standardskriftforavsnitt"/>
+    <w:link w:val="Brdtekst"/>
+    <w:rsid w:val="00F54A98"/>
+    <w:rPr>
+      <w:rFonts w:ascii="Times New Roman" w:eastAsia="SimSun" w:hAnsi="Times New Roman" w:cs="Times New Roman"/>
+      <w:spacing w:val="-1"/>
+      <w:sz w:val="20"/>
+      <w:szCs w:val="20"/>
+      <w:lang w:val="x-none" w:eastAsia="x-none"/>
     </w:rPr>
   </w:style>
 </w:styles>
@@ -2708,6 +3347,7 @@
     <w:lsdException w:name="caption" w:uiPriority="35" w:qFormat="1"/>
     <w:lsdException w:name="Title" w:semiHidden="0" w:uiPriority="10" w:unhideWhenUsed="0" w:qFormat="1"/>
     <w:lsdException w:name="Default Paragraph Font" w:uiPriority="1"/>
+    <w:lsdException w:name="Body Text" w:uiPriority="0"/>
     <w:lsdException w:name="Subtitle" w:semiHidden="0" w:uiPriority="11" w:unhideWhenUsed="0" w:qFormat="1"/>
     <w:lsdException w:name="Strong" w:semiHidden="0" w:uiPriority="22" w:unhideWhenUsed="0" w:qFormat="1"/>
     <w:lsdException w:name="Emphasis" w:semiHidden="0" w:uiPriority="20" w:unhideWhenUsed="0" w:qFormat="1"/>
@@ -2828,11 +3468,11 @@
     <w:name w:val="Normal"/>
     <w:qFormat/>
   </w:style>
-  <w:style w:type="paragraph" w:styleId="Heading1">
+  <w:style w:type="paragraph" w:styleId="Overskrift1">
     <w:name w:val="heading 1"/>
     <w:basedOn w:val="Normal"/>
     <w:next w:val="Normal"/>
-    <w:link w:val="Heading1Char"/>
+    <w:link w:val="Overskrift1Tegn"/>
     <w:uiPriority w:val="9"/>
     <w:qFormat/>
     <w:rsid w:val="007550DE"/>
@@ -2851,11 +3491,11 @@
       <w:szCs w:val="28"/>
     </w:rPr>
   </w:style>
-  <w:style w:type="paragraph" w:styleId="Heading2">
+  <w:style w:type="paragraph" w:styleId="Overskrift2">
     <w:name w:val="heading 2"/>
     <w:basedOn w:val="Normal"/>
     <w:next w:val="Normal"/>
-    <w:link w:val="Heading2Char"/>
+    <w:link w:val="Overskrift2Tegn"/>
     <w:uiPriority w:val="9"/>
     <w:unhideWhenUsed/>
     <w:qFormat/>
@@ -2875,11 +3515,11 @@
       <w:szCs w:val="26"/>
     </w:rPr>
   </w:style>
-  <w:style w:type="paragraph" w:styleId="Heading3">
+  <w:style w:type="paragraph" w:styleId="Overskrift3">
     <w:name w:val="heading 3"/>
     <w:basedOn w:val="Normal"/>
     <w:next w:val="Normal"/>
-    <w:link w:val="Heading3Char"/>
+    <w:link w:val="Overskrift3Tegn"/>
     <w:uiPriority w:val="9"/>
     <w:unhideWhenUsed/>
     <w:qFormat/>
@@ -2897,11 +3537,11 @@
       <w:color w:val="4F81BD" w:themeColor="accent1"/>
     </w:rPr>
   </w:style>
-  <w:style w:type="paragraph" w:styleId="Heading4">
+  <w:style w:type="paragraph" w:styleId="Overskrift4">
     <w:name w:val="heading 4"/>
     <w:basedOn w:val="Normal"/>
     <w:next w:val="Normal"/>
-    <w:link w:val="Heading4Char"/>
+    <w:link w:val="Overskrift4Tegn"/>
     <w:uiPriority w:val="9"/>
     <w:unhideWhenUsed/>
     <w:qFormat/>
@@ -2921,13 +3561,13 @@
       <w:color w:val="4F81BD" w:themeColor="accent1"/>
     </w:rPr>
   </w:style>
-  <w:style w:type="character" w:default="1" w:styleId="DefaultParagraphFont">
+  <w:style w:type="character" w:default="1" w:styleId="Standardskriftforavsnitt">
     <w:name w:val="Default Paragraph Font"/>
     <w:uiPriority w:val="1"/>
     <w:semiHidden/>
     <w:unhideWhenUsed/>
   </w:style>
-  <w:style w:type="table" w:default="1" w:styleId="TableNormal">
+  <w:style w:type="table" w:default="1" w:styleId="Vanligtabell">
     <w:name w:val="Normal Table"/>
     <w:uiPriority w:val="99"/>
     <w:semiHidden/>
@@ -2942,17 +3582,17 @@
       </w:tblCellMar>
     </w:tblPr>
   </w:style>
-  <w:style w:type="numbering" w:default="1" w:styleId="NoList">
+  <w:style w:type="numbering" w:default="1" w:styleId="Ingenliste">
     <w:name w:val="No List"/>
     <w:uiPriority w:val="99"/>
     <w:semiHidden/>
     <w:unhideWhenUsed/>
   </w:style>
-  <w:style w:type="paragraph" w:styleId="Title">
+  <w:style w:type="paragraph" w:styleId="Tittel">
     <w:name w:val="Title"/>
     <w:basedOn w:val="Normal"/>
     <w:next w:val="Normal"/>
-    <w:link w:val="TitleChar"/>
+    <w:link w:val="TittelTegn"/>
     <w:uiPriority w:val="10"/>
     <w:qFormat/>
     <w:rsid w:val="007550DE"/>
@@ -2972,10 +3612,10 @@
       <w:szCs w:val="52"/>
     </w:rPr>
   </w:style>
-  <w:style w:type="character" w:customStyle="1" w:styleId="TitleChar">
-    <w:name w:val="Title Char"/>
-    <w:basedOn w:val="DefaultParagraphFont"/>
-    <w:link w:val="Title"/>
+  <w:style w:type="character" w:customStyle="1" w:styleId="TittelTegn">
+    <w:name w:val="Tittel Tegn"/>
+    <w:basedOn w:val="Standardskriftforavsnitt"/>
+    <w:link w:val="Tittel"/>
     <w:uiPriority w:val="10"/>
     <w:rsid w:val="007550DE"/>
     <w:rPr>
@@ -2987,10 +3627,10 @@
       <w:szCs w:val="52"/>
     </w:rPr>
   </w:style>
-  <w:style w:type="character" w:customStyle="1" w:styleId="Heading1Char">
-    <w:name w:val="Heading 1 Char"/>
-    <w:basedOn w:val="DefaultParagraphFont"/>
-    <w:link w:val="Heading1"/>
+  <w:style w:type="character" w:customStyle="1" w:styleId="Overskrift1Tegn">
+    <w:name w:val="Overskrift 1 Tegn"/>
+    <w:basedOn w:val="Standardskriftforavsnitt"/>
+    <w:link w:val="Overskrift1"/>
     <w:uiPriority w:val="9"/>
     <w:rsid w:val="007550DE"/>
     <w:rPr>
@@ -3002,10 +3642,10 @@
       <w:szCs w:val="28"/>
     </w:rPr>
   </w:style>
-  <w:style w:type="character" w:customStyle="1" w:styleId="Heading2Char">
-    <w:name w:val="Heading 2 Char"/>
-    <w:basedOn w:val="DefaultParagraphFont"/>
-    <w:link w:val="Heading2"/>
+  <w:style w:type="character" w:customStyle="1" w:styleId="Overskrift2Tegn">
+    <w:name w:val="Overskrift 2 Tegn"/>
+    <w:basedOn w:val="Standardskriftforavsnitt"/>
+    <w:link w:val="Overskrift2"/>
     <w:uiPriority w:val="9"/>
     <w:rsid w:val="007550DE"/>
     <w:rPr>
@@ -3017,10 +3657,10 @@
       <w:szCs w:val="26"/>
     </w:rPr>
   </w:style>
-  <w:style w:type="character" w:customStyle="1" w:styleId="Heading3Char">
-    <w:name w:val="Heading 3 Char"/>
-    <w:basedOn w:val="DefaultParagraphFont"/>
-    <w:link w:val="Heading3"/>
+  <w:style w:type="character" w:customStyle="1" w:styleId="Overskrift3Tegn">
+    <w:name w:val="Overskrift 3 Tegn"/>
+    <w:basedOn w:val="Standardskriftforavsnitt"/>
+    <w:link w:val="Overskrift3"/>
     <w:uiPriority w:val="9"/>
     <w:rsid w:val="007550DE"/>
     <w:rPr>
@@ -3030,9 +3670,9 @@
       <w:color w:val="4F81BD" w:themeColor="accent1"/>
     </w:rPr>
   </w:style>
-  <w:style w:type="character" w:styleId="CommentReference">
+  <w:style w:type="character" w:styleId="Merknadsreferanse">
     <w:name w:val="annotation reference"/>
-    <w:basedOn w:val="DefaultParagraphFont"/>
+    <w:basedOn w:val="Standardskriftforavsnitt"/>
     <w:uiPriority w:val="99"/>
     <w:semiHidden/>
     <w:unhideWhenUsed/>
@@ -3042,10 +3682,10 @@
       <w:szCs w:val="16"/>
     </w:rPr>
   </w:style>
-  <w:style w:type="paragraph" w:styleId="CommentText">
+  <w:style w:type="paragraph" w:styleId="Merknadstekst">
     <w:name w:val="annotation text"/>
     <w:basedOn w:val="Normal"/>
-    <w:link w:val="CommentTextChar"/>
+    <w:link w:val="MerknadstekstTegn"/>
     <w:uiPriority w:val="99"/>
     <w:semiHidden/>
     <w:unhideWhenUsed/>
@@ -3058,10 +3698,10 @@
       <w:szCs w:val="20"/>
     </w:rPr>
   </w:style>
-  <w:style w:type="character" w:customStyle="1" w:styleId="CommentTextChar">
-    <w:name w:val="Comment Text Char"/>
-    <w:basedOn w:val="DefaultParagraphFont"/>
-    <w:link w:val="CommentText"/>
+  <w:style w:type="character" w:customStyle="1" w:styleId="MerknadstekstTegn">
+    <w:name w:val="Merknadstekst Tegn"/>
+    <w:basedOn w:val="Standardskriftforavsnitt"/>
+    <w:link w:val="Merknadstekst"/>
     <w:uiPriority w:val="99"/>
     <w:semiHidden/>
     <w:rsid w:val="006932BD"/>
@@ -3070,11 +3710,11 @@
       <w:szCs w:val="20"/>
     </w:rPr>
   </w:style>
-  <w:style w:type="paragraph" w:styleId="CommentSubject">
+  <w:style w:type="paragraph" w:styleId="Kommentaremne">
     <w:name w:val="annotation subject"/>
-    <w:basedOn w:val="CommentText"/>
-    <w:next w:val="CommentText"/>
-    <w:link w:val="CommentSubjectChar"/>
+    <w:basedOn w:val="Merknadstekst"/>
+    <w:next w:val="Merknadstekst"/>
+    <w:link w:val="KommentaremneTegn"/>
     <w:uiPriority w:val="99"/>
     <w:semiHidden/>
     <w:unhideWhenUsed/>
@@ -3084,10 +3724,10 @@
       <w:bCs/>
     </w:rPr>
   </w:style>
-  <w:style w:type="character" w:customStyle="1" w:styleId="CommentSubjectChar">
-    <w:name w:val="Comment Subject Char"/>
-    <w:basedOn w:val="CommentTextChar"/>
-    <w:link w:val="CommentSubject"/>
+  <w:style w:type="character" w:customStyle="1" w:styleId="KommentaremneTegn">
+    <w:name w:val="Kommentaremne Tegn"/>
+    <w:basedOn w:val="MerknadstekstTegn"/>
+    <w:link w:val="Kommentaremne"/>
     <w:uiPriority w:val="99"/>
     <w:semiHidden/>
     <w:rsid w:val="006932BD"/>
@@ -3098,10 +3738,10 @@
       <w:szCs w:val="20"/>
     </w:rPr>
   </w:style>
-  <w:style w:type="paragraph" w:styleId="BalloonText">
+  <w:style w:type="paragraph" w:styleId="Bobletekst">
     <w:name w:val="Balloon Text"/>
     <w:basedOn w:val="Normal"/>
-    <w:link w:val="BalloonTextChar"/>
+    <w:link w:val="BobletekstTegn"/>
     <w:uiPriority w:val="99"/>
     <w:semiHidden/>
     <w:unhideWhenUsed/>
@@ -3115,10 +3755,10 @@
       <w:szCs w:val="16"/>
     </w:rPr>
   </w:style>
-  <w:style w:type="character" w:customStyle="1" w:styleId="BalloonTextChar">
-    <w:name w:val="Balloon Text Char"/>
-    <w:basedOn w:val="DefaultParagraphFont"/>
-    <w:link w:val="BalloonText"/>
+  <w:style w:type="character" w:customStyle="1" w:styleId="BobletekstTegn">
+    <w:name w:val="Bobletekst Tegn"/>
+    <w:basedOn w:val="Standardskriftforavsnitt"/>
+    <w:link w:val="Bobletekst"/>
     <w:uiPriority w:val="99"/>
     <w:semiHidden/>
     <w:rsid w:val="006932BD"/>
@@ -3128,10 +3768,10 @@
       <w:szCs w:val="16"/>
     </w:rPr>
   </w:style>
-  <w:style w:type="character" w:customStyle="1" w:styleId="Heading4Char">
-    <w:name w:val="Heading 4 Char"/>
-    <w:basedOn w:val="DefaultParagraphFont"/>
-    <w:link w:val="Heading4"/>
+  <w:style w:type="character" w:customStyle="1" w:styleId="Overskrift4Tegn">
+    <w:name w:val="Overskrift 4 Tegn"/>
+    <w:basedOn w:val="Standardskriftforavsnitt"/>
+    <w:link w:val="Overskrift4"/>
     <w:uiPriority w:val="9"/>
     <w:rsid w:val="007453D2"/>
     <w:rPr>
@@ -3143,7 +3783,7 @@
       <w:color w:val="4F81BD" w:themeColor="accent1"/>
     </w:rPr>
   </w:style>
-  <w:style w:type="paragraph" w:styleId="ListParagraph">
+  <w:style w:type="paragraph" w:styleId="Listeavsnitt">
     <w:name w:val="List Paragraph"/>
     <w:basedOn w:val="Normal"/>
     <w:uiPriority w:val="34"/>
@@ -3154,15 +3794,49 @@
       <w:contextualSpacing/>
     </w:pPr>
   </w:style>
-  <w:style w:type="character" w:styleId="Strong">
+  <w:style w:type="character" w:styleId="Sterk">
     <w:name w:val="Strong"/>
-    <w:basedOn w:val="DefaultParagraphFont"/>
+    <w:basedOn w:val="Standardskriftforavsnitt"/>
     <w:uiPriority w:val="22"/>
     <w:qFormat/>
     <w:rsid w:val="00797C30"/>
     <w:rPr>
       <w:b/>
       <w:bCs/>
+    </w:rPr>
+  </w:style>
+  <w:style w:type="paragraph" w:styleId="Brdtekst">
+    <w:name w:val="Body Text"/>
+    <w:basedOn w:val="Normal"/>
+    <w:link w:val="BrdtekstTegn"/>
+    <w:rsid w:val="00F54A98"/>
+    <w:pPr>
+      <w:tabs>
+        <w:tab w:val="left" w:pos="288"/>
+      </w:tabs>
+      <w:spacing w:after="120" w:line="228" w:lineRule="auto"/>
+      <w:ind w:firstLine="288"/>
+      <w:jc w:val="both"/>
+    </w:pPr>
+    <w:rPr>
+      <w:rFonts w:ascii="Times New Roman" w:eastAsia="SimSun" w:hAnsi="Times New Roman" w:cs="Times New Roman"/>
+      <w:spacing w:val="-1"/>
+      <w:sz w:val="20"/>
+      <w:szCs w:val="20"/>
+      <w:lang w:val="x-none" w:eastAsia="x-none"/>
+    </w:rPr>
+  </w:style>
+  <w:style w:type="character" w:customStyle="1" w:styleId="BrdtekstTegn">
+    <w:name w:val="Brødtekst Tegn"/>
+    <w:basedOn w:val="Standardskriftforavsnitt"/>
+    <w:link w:val="Brdtekst"/>
+    <w:rsid w:val="00F54A98"/>
+    <w:rPr>
+      <w:rFonts w:ascii="Times New Roman" w:eastAsia="SimSun" w:hAnsi="Times New Roman" w:cs="Times New Roman"/>
+      <w:spacing w:val="-1"/>
+      <w:sz w:val="20"/>
+      <w:szCs w:val="20"/>
+      <w:lang w:val="x-none" w:eastAsia="x-none"/>
     </w:rPr>
   </w:style>
 </w:styles>
@@ -3458,7 +4132,7 @@
 </file>
 
 <file path=customXml/itemProps1.xml><?xml version="1.0" encoding="utf-8"?>
-<ds:datastoreItem xmlns:ds="http://schemas.openxmlformats.org/officeDocument/2006/customXml" ds:itemID="{963B3388-1FE3-FC43-B44D-7F3876171CCD}">
+<ds:datastoreItem xmlns:ds="http://schemas.openxmlformats.org/officeDocument/2006/customXml" ds:itemID="{73272C4E-C089-E44C-A24C-A54A432843F8}">
   <ds:schemaRefs>
     <ds:schemaRef ds:uri="http://schemas.openxmlformats.org/officeDocument/2006/bibliography"/>
   </ds:schemaRefs>

--- a/docs/Research Protocol.docx
+++ b/docs/Research Protocol.docx
@@ -1,17 +1,17 @@
 
 <file path=word/document.xml><?xml version="1.0" encoding="utf-8"?>
-<w:document xmlns:wpc="http://schemas.microsoft.com/office/word/2010/wordprocessingCanvas" xmlns:mo="http://schemas.microsoft.com/office/mac/office/2008/main" xmlns:mc="http://schemas.openxmlformats.org/markup-compatibility/2006" xmlns:mv="urn:schemas-microsoft-com:mac:vml" xmlns:o="urn:schemas-microsoft-com:office:office" xmlns:r="http://schemas.openxmlformats.org/officeDocument/2006/relationships" xmlns:m="http://schemas.openxmlformats.org/officeDocument/2006/math" xmlns:v="urn:schemas-microsoft-com:vml" xmlns:wp14="http://schemas.microsoft.com/office/word/2010/wordprocessingDrawing" xmlns:wp="http://schemas.openxmlformats.org/drawingml/2006/wordprocessingDrawing" xmlns:w10="urn:schemas-microsoft-com:office:word" xmlns:w="http://schemas.openxmlformats.org/wordprocessingml/2006/main" xmlns:w14="http://schemas.microsoft.com/office/word/2010/wordml" xmlns:wpg="http://schemas.microsoft.com/office/word/2010/wordprocessingGroup" xmlns:wpi="http://schemas.microsoft.com/office/word/2010/wordprocessingInk" xmlns:wne="http://schemas.microsoft.com/office/word/2006/wordml" xmlns:wps="http://schemas.microsoft.com/office/word/2010/wordprocessingShape" mc:Ignorable="w14 wp14">
+<w:document xmlns:wpc="http://schemas.microsoft.com/office/word/2010/wordprocessingCanvas" xmlns:mc="http://schemas.openxmlformats.org/markup-compatibility/2006" xmlns:o="urn:schemas-microsoft-com:office:office" xmlns:r="http://schemas.openxmlformats.org/officeDocument/2006/relationships" xmlns:m="http://schemas.openxmlformats.org/officeDocument/2006/math" xmlns:v="urn:schemas-microsoft-com:vml" xmlns:wp14="http://schemas.microsoft.com/office/word/2010/wordprocessingDrawing" xmlns:wp="http://schemas.openxmlformats.org/drawingml/2006/wordprocessingDrawing" xmlns:w10="urn:schemas-microsoft-com:office:word" xmlns:w="http://schemas.openxmlformats.org/wordprocessingml/2006/main" xmlns:w14="http://schemas.microsoft.com/office/word/2010/wordml" xmlns:w15="http://schemas.microsoft.com/office/word/2012/wordml" xmlns:wpg="http://schemas.microsoft.com/office/word/2010/wordprocessingGroup" xmlns:wpi="http://schemas.microsoft.com/office/word/2010/wordprocessingInk" xmlns:wne="http://schemas.microsoft.com/office/word/2006/wordml" xmlns:wps="http://schemas.microsoft.com/office/word/2010/wordprocessingShape" mc:Ignorable="w14 w15 wp14">
   <w:body>
     <w:p>
       <w:pPr>
         <w:pStyle w:val="Tittel"/>
         <w:rPr>
-          <w:lang w:val="en-US"/>
-        </w:rPr>
-      </w:pPr>
-      <w:r>
-        <w:rPr>
-          <w:lang w:val="en-US"/>
+          <w:lang w:val="en-GB"/>
+        </w:rPr>
+      </w:pPr>
+      <w:r>
+        <w:rPr>
+          <w:lang w:val="en-GB"/>
         </w:rPr>
         <w:t>Research Protocol for Technology Evaluation</w:t>
       </w:r>
@@ -20,14 +20,14 @@
       <w:pPr>
         <w:rPr>
           <w:b/>
-          <w:lang w:val="en-US"/>
+          <w:lang w:val="en-GB"/>
         </w:rPr>
       </w:pPr>
       <w:commentRangeStart w:id="0"/>
       <w:r>
         <w:rPr>
           <w:b/>
-          <w:lang w:val="en-US"/>
+          <w:lang w:val="en-GB"/>
         </w:rPr>
         <w:t>Abstract</w:t>
       </w:r>
@@ -35,6 +35,7 @@
       <w:r>
         <w:rPr>
           <w:rStyle w:val="Merknadsreferanse"/>
+          <w:lang w:val="en-GB"/>
         </w:rPr>
         <w:commentReference w:id="0"/>
       </w:r>
@@ -43,12 +44,13 @@
       <w:pPr>
         <w:rPr>
           <w:b/>
-          <w:lang w:val="en-US"/>
+          <w:lang w:val="en-GB"/>
         </w:rPr>
       </w:pPr>
       <w:r>
         <w:rPr>
           <w:b/>
+          <w:lang w:val="en-GB"/>
         </w:rPr>
         <w:t>Since the world population continues to grow, the importance of energy efficiency is getting dire. This report will introduce a research plan that will extends previous ICT systems which measured the consumption in an household, and served as a motivational tool to reduce energy consumption, with a gamification element. By combining the strengths of previous systems, and the game aspect, it is believed to have a great impact on the motivational influence the system has on the residents in the household. This report proposes a case study, followed by an experiment in order to determine the difference between the two types of ICT systems previously mentioned.</w:t>
       </w:r>
@@ -57,13 +59,13 @@
       <w:pPr>
         <w:pStyle w:val="Overskrift1"/>
         <w:rPr>
-          <w:lang w:val="en-US"/>
+          <w:lang w:val="en-GB"/>
         </w:rPr>
       </w:pPr>
       <w:commentRangeStart w:id="1"/>
       <w:r>
         <w:rPr>
-          <w:lang w:val="en-US"/>
+          <w:lang w:val="en-GB"/>
         </w:rPr>
         <w:t>Study Description</w:t>
       </w:r>
@@ -75,6 +77,7 @@
           <w:b w:val="0"/>
           <w:bCs w:val="0"/>
           <w:color w:val="auto"/>
+          <w:lang w:val="en-GB"/>
         </w:rPr>
         <w:commentReference w:id="1"/>
       </w:r>
@@ -83,13 +86,13 @@
       <w:pPr>
         <w:pStyle w:val="Overskrift2"/>
         <w:rPr>
-          <w:lang w:val="en-US"/>
+          <w:lang w:val="en-GB"/>
         </w:rPr>
       </w:pPr>
       <w:commentRangeStart w:id="2"/>
       <w:r>
         <w:rPr>
-          <w:lang w:val="en-US"/>
+          <w:lang w:val="en-GB"/>
         </w:rPr>
         <w:t>Study Question</w:t>
       </w:r>
@@ -101,6 +104,7 @@
           <w:b w:val="0"/>
           <w:bCs w:val="0"/>
           <w:color w:val="auto"/>
+          <w:lang w:val="en-GB"/>
         </w:rPr>
         <w:commentReference w:id="2"/>
       </w:r>
@@ -108,19 +112,19 @@
     <w:p>
       <w:pPr>
         <w:rPr>
-          <w:lang w:val="en-US"/>
-        </w:rPr>
-      </w:pPr>
-    </w:p>
-    <w:p>
-      <w:pPr>
-        <w:rPr>
-          <w:lang w:val="en-US"/>
-        </w:rPr>
-      </w:pPr>
-      <w:r>
-        <w:rPr>
-          <w:lang w:val="en-US"/>
+          <w:lang w:val="en-GB"/>
+        </w:rPr>
+      </w:pPr>
+    </w:p>
+    <w:p>
+      <w:pPr>
+        <w:rPr>
+          <w:lang w:val="en-GB"/>
+        </w:rPr>
+      </w:pPr>
+      <w:r>
+        <w:rPr>
+          <w:lang w:val="en-GB"/>
         </w:rPr>
         <w:t>Practical problem: People do not use energy in a smart way.</w:t>
       </w:r>
@@ -133,12 +137,12 @@
           <w:numId w:val="1"/>
         </w:numPr>
         <w:rPr>
-          <w:lang w:val="en-US"/>
-        </w:rPr>
-      </w:pPr>
-      <w:r>
-        <w:rPr>
-          <w:lang w:val="en-US"/>
+          <w:lang w:val="en-GB"/>
+        </w:rPr>
+      </w:pPr>
+      <w:r>
+        <w:rPr>
+          <w:lang w:val="en-GB"/>
         </w:rPr>
         <w:t>People do not use PV electricity in an optimal level</w:t>
       </w:r>
@@ -151,14 +155,26 @@
           <w:numId w:val="1"/>
         </w:numPr>
         <w:rPr>
-          <w:lang w:val="en-US"/>
-        </w:rPr>
-      </w:pPr>
-      <w:r>
-        <w:rPr>
-          <w:lang w:val="en-US"/>
-        </w:rPr>
-        <w:t>Consumers do not know how much their electrical spenditure is (?)</w:t>
+          <w:lang w:val="en-GB"/>
+        </w:rPr>
+      </w:pPr>
+      <w:r>
+        <w:rPr>
+          <w:lang w:val="en-GB"/>
+        </w:rPr>
+        <w:t xml:space="preserve">Consumers do not know how much their electrical </w:t>
+      </w:r>
+      <w:r>
+        <w:rPr>
+          <w:lang w:val="en-GB"/>
+        </w:rPr>
+        <w:t>ex</w:t>
+      </w:r>
+      <w:r>
+        <w:rPr>
+          <w:lang w:val="en-GB"/>
+        </w:rPr>
+        <w:t>penditure is (?)</w:t>
       </w:r>
     </w:p>
     <w:p>
@@ -169,12 +185,12 @@
           <w:numId w:val="1"/>
         </w:numPr>
         <w:rPr>
-          <w:lang w:val="en-US"/>
-        </w:rPr>
-      </w:pPr>
-      <w:r>
-        <w:rPr>
-          <w:lang w:val="en-US"/>
+          <w:lang w:val="en-GB"/>
+        </w:rPr>
+      </w:pPr>
+      <w:r>
+        <w:rPr>
+          <w:lang w:val="en-GB"/>
         </w:rPr>
         <w:t>Consumers are not aware of others consumption either (?)</w:t>
       </w:r>
@@ -187,14 +203,38 @@
           <w:numId w:val="1"/>
         </w:numPr>
         <w:rPr>
-          <w:lang w:val="en-US"/>
-        </w:rPr>
-      </w:pPr>
-      <w:r>
-        <w:rPr>
-          <w:lang w:val="en-US"/>
-        </w:rPr>
-        <w:t>Problem concering similar habbits of users</w:t>
+          <w:lang w:val="en-GB"/>
+        </w:rPr>
+      </w:pPr>
+      <w:r>
+        <w:rPr>
+          <w:lang w:val="en-GB"/>
+        </w:rPr>
+        <w:t>Problem concer</w:t>
+      </w:r>
+      <w:r>
+        <w:rPr>
+          <w:lang w:val="en-GB"/>
+        </w:rPr>
+        <w:t>n</w:t>
+      </w:r>
+      <w:r>
+        <w:rPr>
+          <w:lang w:val="en-GB"/>
+        </w:rPr>
+        <w:t xml:space="preserve">ing similar </w:t>
+      </w:r>
+      <w:r>
+        <w:rPr>
+          <w:lang w:val="en-GB"/>
+        </w:rPr>
+        <w:t>habits</w:t>
+      </w:r>
+      <w:r>
+        <w:rPr>
+          <w:lang w:val="en-GB"/>
+        </w:rPr>
+        <w:t xml:space="preserve"> of users</w:t>
       </w:r>
     </w:p>
     <w:p>
@@ -205,18 +245,32 @@
           <w:numId w:val="1"/>
         </w:numPr>
         <w:rPr>
-          <w:lang w:val="en-US"/>
-        </w:rPr>
-      </w:pPr>
-      <w:r>
-        <w:rPr>
-          <w:lang w:val="en-US"/>
-        </w:rPr>
-        <w:t>Peek hours are created because of these habbits</w:t>
-      </w:r>
-      <w:r>
-        <w:rPr>
-          <w:lang w:val="en-US"/>
+          <w:lang w:val="en-GB"/>
+        </w:rPr>
+      </w:pPr>
+      <w:proofErr w:type="spellStart"/>
+      <w:r>
+        <w:rPr>
+          <w:lang w:val="en-GB"/>
+        </w:rPr>
+        <w:t>Peek</w:t>
+      </w:r>
+      <w:proofErr w:type="spellEnd"/>
+      <w:r>
+        <w:rPr>
+          <w:lang w:val="en-GB"/>
+        </w:rPr>
+        <w:t xml:space="preserve"> hours are created because of these </w:t>
+      </w:r>
+      <w:r>
+        <w:rPr>
+          <w:lang w:val="en-GB"/>
+        </w:rPr>
+        <w:t>habits</w:t>
+      </w:r>
+      <w:r>
+        <w:rPr>
+          <w:lang w:val="en-GB"/>
         </w:rPr>
         <w:t xml:space="preserve"> </w:t>
       </w:r>
@@ -224,45 +278,83 @@
     <w:p>
       <w:pPr>
         <w:rPr>
-          <w:lang w:val="en-US"/>
-        </w:rPr>
-      </w:pPr>
-      <w:r>
-        <w:rPr>
-          <w:lang w:val="en-US"/>
+          <w:lang w:val="en-GB"/>
+        </w:rPr>
+      </w:pPr>
+      <w:r>
+        <w:rPr>
+          <w:lang w:val="en-GB"/>
         </w:rPr>
         <w:t>How t</w:t>
       </w:r>
       <w:r>
         <w:rPr>
-          <w:lang w:val="en-US"/>
-        </w:rPr>
-        <w:t xml:space="preserve">o use energy in a smart way? Creating an easier situation for producers during peek time. </w:t>
-      </w:r>
-    </w:p>
-    <w:p>
-      <w:pPr>
-        <w:rPr>
-          <w:lang w:val="en-US"/>
-        </w:rPr>
-      </w:pPr>
-      <w:r>
-        <w:rPr>
-          <w:lang w:val="en-US"/>
-        </w:rPr>
-        <w:t>What will be the effect of propper feedback related to energy usage</w:t>
-      </w:r>
-      <w:r>
-        <w:rPr>
-          <w:lang w:val="en-US"/>
+          <w:lang w:val="en-GB"/>
+        </w:rPr>
+        <w:t xml:space="preserve">o use energy in a smart way? Creating an easier situation for producers during </w:t>
+      </w:r>
+      <w:proofErr w:type="spellStart"/>
+      <w:r>
+        <w:rPr>
+          <w:lang w:val="en-GB"/>
+        </w:rPr>
+        <w:t>peek</w:t>
+      </w:r>
+      <w:proofErr w:type="spellEnd"/>
+      <w:r>
+        <w:rPr>
+          <w:lang w:val="en-GB"/>
+        </w:rPr>
+        <w:t xml:space="preserve"> time. </w:t>
+      </w:r>
+    </w:p>
+    <w:p>
+      <w:pPr>
+        <w:rPr>
+          <w:lang w:val="en-GB"/>
+        </w:rPr>
+      </w:pPr>
+      <w:r>
+        <w:rPr>
+          <w:lang w:val="en-GB"/>
+        </w:rPr>
+        <w:t xml:space="preserve">What will be the effect of </w:t>
+      </w:r>
+      <w:r>
+        <w:rPr>
+          <w:lang w:val="en-GB"/>
+        </w:rPr>
+        <w:t>proper</w:t>
+      </w:r>
+      <w:r>
+        <w:rPr>
+          <w:lang w:val="en-GB"/>
+        </w:rPr>
+        <w:t xml:space="preserve"> feedback related to energy usage</w:t>
+      </w:r>
+      <w:r>
+        <w:rPr>
+          <w:lang w:val="en-GB"/>
         </w:rPr>
         <w:t xml:space="preserve"> </w:t>
       </w:r>
       <w:r>
         <w:rPr>
-          <w:lang w:val="en-US"/>
-        </w:rPr>
-        <w:t>(habbits)?</w:t>
+          <w:lang w:val="en-GB"/>
+        </w:rPr>
+        <w:t>(</w:t>
+      </w:r>
+      <w:r>
+        <w:rPr>
+          <w:lang w:val="en-GB"/>
+        </w:rPr>
+        <w:t>habits</w:t>
+      </w:r>
+      <w:r>
+        <w:rPr>
+          <w:lang w:val="en-GB"/>
+        </w:rPr>
+        <w:t>)?</w:t>
       </w:r>
     </w:p>
     <w:p>
@@ -273,14 +365,26 @@
           <w:numId w:val="1"/>
         </w:numPr>
         <w:rPr>
-          <w:lang w:val="en-US"/>
-        </w:rPr>
-      </w:pPr>
-      <w:r>
-        <w:rPr>
-          <w:lang w:val="en-US"/>
-        </w:rPr>
-        <w:t>What is the propper feedback?</w:t>
+          <w:lang w:val="en-GB"/>
+        </w:rPr>
+      </w:pPr>
+      <w:r>
+        <w:rPr>
+          <w:lang w:val="en-GB"/>
+        </w:rPr>
+        <w:t xml:space="preserve">What is the </w:t>
+      </w:r>
+      <w:r>
+        <w:rPr>
+          <w:lang w:val="en-GB"/>
+        </w:rPr>
+        <w:t>proper</w:t>
+      </w:r>
+      <w:r>
+        <w:rPr>
+          <w:lang w:val="en-GB"/>
+        </w:rPr>
+        <w:t xml:space="preserve"> feedback?</w:t>
       </w:r>
     </w:p>
     <w:p>
@@ -291,14 +395,26 @@
           <w:numId w:val="1"/>
         </w:numPr>
         <w:rPr>
-          <w:lang w:val="en-US"/>
-        </w:rPr>
-      </w:pPr>
-      <w:r>
-        <w:rPr>
-          <w:lang w:val="en-US"/>
-        </w:rPr>
-        <w:t>Will the spenditure decrease as a result of information by the system?</w:t>
+          <w:lang w:val="en-GB"/>
+        </w:rPr>
+      </w:pPr>
+      <w:r>
+        <w:rPr>
+          <w:lang w:val="en-GB"/>
+        </w:rPr>
+        <w:t xml:space="preserve">Will the </w:t>
+      </w:r>
+      <w:r>
+        <w:rPr>
+          <w:lang w:val="en-GB"/>
+        </w:rPr>
+        <w:t>ex</w:t>
+      </w:r>
+      <w:r>
+        <w:rPr>
+          <w:lang w:val="en-GB"/>
+        </w:rPr>
+        <w:t>penditure decrease as a result of information by the system?</w:t>
       </w:r>
     </w:p>
     <w:p>
@@ -309,12 +425,12 @@
           <w:numId w:val="1"/>
         </w:numPr>
         <w:rPr>
-          <w:lang w:val="en-US"/>
-        </w:rPr>
-      </w:pPr>
-      <w:r>
-        <w:rPr>
-          <w:lang w:val="en-US"/>
+          <w:lang w:val="en-GB"/>
+        </w:rPr>
+      </w:pPr>
+      <w:r>
+        <w:rPr>
+          <w:lang w:val="en-GB"/>
         </w:rPr>
         <w:t>What kind of usage do we focus on? Total usage vs. related usage. E.g. avoiding peek time.</w:t>
       </w:r>
@@ -323,14 +439,14 @@
       <w:pPr>
         <w:rPr>
           <w:b/>
-          <w:lang w:val="en-US"/>
+          <w:lang w:val="en-GB"/>
         </w:rPr>
       </w:pPr>
       <w:commentRangeStart w:id="3"/>
       <w:r>
         <w:rPr>
           <w:b/>
-          <w:lang w:val="en-US"/>
+          <w:lang w:val="en-GB"/>
         </w:rPr>
         <w:t>New addition to the document*</w:t>
       </w:r>
@@ -338,9 +454,12 @@
       <w:r>
         <w:rPr>
           <w:rStyle w:val="Merknadsreferanse"/>
+          <w:lang w:val="en-GB"/>
         </w:rPr>
         <w:commentReference w:id="3"/>
       </w:r>
+      <w:bookmarkStart w:id="4" w:name="_GoBack"/>
+      <w:bookmarkEnd w:id="4"/>
     </w:p>
     <w:p>
       <w:pPr>
@@ -351,13 +470,56 @@
         </w:numPr>
         <w:rPr>
           <w:i/>
+          <w:lang w:val="en-GB"/>
         </w:rPr>
       </w:pPr>
       <w:r>
         <w:rPr>
           <w:i/>
+          <w:lang w:val="en-GB"/>
         </w:rPr>
         <w:t>RQ 1: How will this ICT compare to similar systems used in existing research?</w:t>
+      </w:r>
+      <w:r>
+        <w:rPr>
+          <w:i/>
+          <w:lang w:val="en-GB"/>
+        </w:rPr>
+        <w:t xml:space="preserve"> </w:t>
+      </w:r>
+    </w:p>
+    <w:p>
+      <w:pPr>
+        <w:pStyle w:val="Brdtekst"/>
+        <w:numPr>
+          <w:ilvl w:val="1"/>
+          <w:numId w:val="2"/>
+        </w:numPr>
+        <w:rPr>
+          <w:i/>
+          <w:lang w:val="en-GB"/>
+        </w:rPr>
+      </w:pPr>
+      <w:r>
+        <w:rPr>
+          <w:i/>
+          <w:lang w:val="en-GB"/>
+        </w:rPr>
+        <w:t>Considering the duration</w:t>
+      </w:r>
+      <w:r>
+        <w:rPr>
+          <w:i/>
+          <w:lang w:val="en-GB"/>
+        </w:rPr>
+        <w:t xml:space="preserve"> of the thesis</w:t>
+      </w:r>
+      <w:r>
+        <w:rPr>
+          <w:i/>
+          <w:lang w:val="en-GB"/>
+        </w:rPr>
+        <w:t>, this is not viable anymore.</w:t>
       </w:r>
     </w:p>
     <w:p>
@@ -369,13 +531,42 @@
         </w:numPr>
         <w:rPr>
           <w:i/>
+          <w:lang w:val="en-GB"/>
         </w:rPr>
       </w:pPr>
       <w:r>
         <w:rPr>
           <w:i/>
+          <w:lang w:val="en-GB"/>
         </w:rPr>
         <w:t>RQ 2: How will the system change the daily routine of the user(s) in regards to when they use energy?</w:t>
+      </w:r>
+    </w:p>
+    <w:p>
+      <w:pPr>
+        <w:pStyle w:val="Brdtekst"/>
+        <w:numPr>
+          <w:ilvl w:val="1"/>
+          <w:numId w:val="2"/>
+        </w:numPr>
+        <w:rPr>
+          <w:i/>
+          <w:lang w:val="en-GB"/>
+        </w:rPr>
+      </w:pPr>
+      <w:r>
+        <w:rPr>
+          <w:i/>
+          <w:lang w:val="en-GB"/>
+        </w:rPr>
+        <w:t>Quantitative data analysis with logs displaying the time and duration of use.</w:t>
+      </w:r>
+      <w:r>
+        <w:rPr>
+          <w:i/>
+          <w:lang w:val="en-GB"/>
+        </w:rPr>
+        <w:t xml:space="preserve"> </w:t>
       </w:r>
     </w:p>
     <w:p>
@@ -387,20 +578,62 @@
         </w:numPr>
         <w:rPr>
           <w:i/>
+          <w:lang w:val="en-GB"/>
         </w:rPr>
       </w:pPr>
       <w:r>
         <w:rPr>
           <w:i/>
+          <w:lang w:val="en-GB"/>
         </w:rPr>
         <w:t>RQ 3: Which of the elements of the ICT is most motivating?</w:t>
       </w:r>
     </w:p>
     <w:p>
       <w:pPr>
+        <w:pStyle w:val="Brdtekst"/>
+        <w:numPr>
+          <w:ilvl w:val="1"/>
+          <w:numId w:val="2"/>
+        </w:numPr>
+        <w:rPr>
+          <w:i/>
+          <w:lang w:val="en-GB"/>
+        </w:rPr>
+      </w:pPr>
+      <w:r>
+        <w:rPr>
+          <w:i/>
+          <w:lang w:val="en-GB"/>
+        </w:rPr>
+        <w:t>Or: Which part of the game was most motivating?</w:t>
+      </w:r>
+    </w:p>
+    <w:p>
+      <w:pPr>
+        <w:pStyle w:val="Brdtekst"/>
+        <w:numPr>
+          <w:ilvl w:val="1"/>
+          <w:numId w:val="2"/>
+        </w:numPr>
+        <w:rPr>
+          <w:i/>
+          <w:lang w:val="en-GB"/>
+        </w:rPr>
+      </w:pPr>
+      <w:r>
+        <w:rPr>
+          <w:i/>
+          <w:lang w:val="en-GB"/>
+        </w:rPr>
+        <w:t>Qualitative data analysis with surveys or interviews.</w:t>
+      </w:r>
+    </w:p>
+    <w:p>
+      <w:pPr>
         <w:rPr>
           <w:b/>
-          <w:lang w:val="en-US"/>
+          <w:lang w:val="en-GB"/>
         </w:rPr>
       </w:pPr>
     </w:p>
@@ -408,18 +641,17 @@
       <w:pPr>
         <w:pStyle w:val="Overskrift2"/>
         <w:rPr>
-          <w:lang w:val="en-US"/>
-        </w:rPr>
-      </w:pPr>
-      <w:commentRangeStart w:id="4"/>
-      <w:r>
-        <w:rPr>
-          <w:lang w:val="en-US"/>
-        </w:rPr>
-        <w:lastRenderedPageBreak/>
+          <w:lang w:val="en-GB"/>
+        </w:rPr>
+      </w:pPr>
+      <w:commentRangeStart w:id="5"/>
+      <w:r>
+        <w:rPr>
+          <w:lang w:val="en-GB"/>
+        </w:rPr>
         <w:t>Rational, previous studies on the subject</w:t>
       </w:r>
-      <w:commentRangeEnd w:id="4"/>
+      <w:commentRangeEnd w:id="5"/>
       <w:r>
         <w:rPr>
           <w:rStyle w:val="Merknadsreferanse"/>
@@ -427,21 +659,22 @@
           <w:b w:val="0"/>
           <w:bCs w:val="0"/>
           <w:color w:val="auto"/>
-        </w:rPr>
-        <w:commentReference w:id="4"/>
-      </w:r>
-    </w:p>
-    <w:p>
-      <w:pPr>
-        <w:rPr>
-          <w:bCs/>
-          <w:lang w:val="en-US"/>
-        </w:rPr>
-      </w:pPr>
-      <w:r>
-        <w:rPr>
-          <w:bCs/>
-          <w:lang w:val="en-US"/>
+          <w:lang w:val="en-GB"/>
+        </w:rPr>
+        <w:commentReference w:id="5"/>
+      </w:r>
+    </w:p>
+    <w:p>
+      <w:pPr>
+        <w:rPr>
+          <w:bCs/>
+          <w:lang w:val="en-GB"/>
+        </w:rPr>
+      </w:pPr>
+      <w:r>
+        <w:rPr>
+          <w:bCs/>
+          <w:lang w:val="en-GB"/>
         </w:rPr>
         <w:br/>
       </w:r>
@@ -449,98 +682,175 @@
         <w:rPr>
           <w:b/>
           <w:bCs/>
-          <w:lang w:val="en-US"/>
+          <w:lang w:val="en-GB"/>
         </w:rPr>
         <w:t>Intro</w:t>
       </w:r>
       <w:r>
         <w:rPr>
           <w:bCs/>
-          <w:lang w:val="en-US"/>
+          <w:lang w:val="en-GB"/>
         </w:rPr>
         <w:br/>
       </w:r>
       <w:r>
         <w:rPr>
           <w:bCs/>
-          <w:lang w:val="en-US"/>
+          <w:lang w:val="en-GB"/>
         </w:rPr>
         <w:t>The motivation for this study is to get people to use energy in a smarter way. This does not imply to lower the electricity bill, but rather to use less electricity when the de</w:t>
       </w:r>
       <w:r>
         <w:rPr>
           <w:bCs/>
-          <w:lang w:val="en-US"/>
+          <w:lang w:val="en-GB"/>
         </w:rPr>
         <w:t xml:space="preserve">mand is high.  By </w:t>
       </w:r>
       <w:r>
         <w:rPr>
           <w:bCs/>
-          <w:lang w:val="en-US"/>
-        </w:rPr>
-        <w:t xml:space="preserve">utilising self-produced electricity during peek hours, one is able to influence the powergrid in a very benefitial way. </w:t>
-      </w:r>
-      <w:r>
-        <w:rPr>
-          <w:bCs/>
-          <w:lang w:val="en-US"/>
+          <w:lang w:val="en-GB"/>
+        </w:rPr>
+        <w:t xml:space="preserve">utilising self-produced electricity during </w:t>
+      </w:r>
+      <w:r>
+        <w:rPr>
+          <w:bCs/>
+          <w:lang w:val="en-GB"/>
+        </w:rPr>
+        <w:t>peak</w:t>
+      </w:r>
+      <w:r>
+        <w:rPr>
+          <w:bCs/>
+          <w:lang w:val="en-GB"/>
+        </w:rPr>
+        <w:t xml:space="preserve"> hours, one is able to influence the </w:t>
+      </w:r>
+      <w:r>
+        <w:rPr>
+          <w:bCs/>
+          <w:lang w:val="en-GB"/>
+        </w:rPr>
+        <w:t>power grid</w:t>
+      </w:r>
+      <w:r>
+        <w:rPr>
+          <w:bCs/>
+          <w:lang w:val="en-GB"/>
+        </w:rPr>
+        <w:t xml:space="preserve"> in a very </w:t>
+      </w:r>
+      <w:r>
+        <w:rPr>
+          <w:bCs/>
+          <w:lang w:val="en-GB"/>
+        </w:rPr>
+        <w:t>beneficial</w:t>
+      </w:r>
+      <w:r>
+        <w:rPr>
+          <w:bCs/>
+          <w:lang w:val="en-GB"/>
+        </w:rPr>
+        <w:t xml:space="preserve"> way. </w:t>
+      </w:r>
+      <w:r>
+        <w:rPr>
+          <w:bCs/>
+          <w:lang w:val="en-GB"/>
         </w:rPr>
         <w:t xml:space="preserve">In order to achieve the desired effect, the users of the PV systems needs to be able to see when the demand is </w:t>
       </w:r>
       <w:r>
         <w:rPr>
           <w:bCs/>
-          <w:lang w:val="en-US"/>
+          <w:lang w:val="en-GB"/>
         </w:rPr>
         <w:t>high and also in which way their</w:t>
       </w:r>
       <w:r>
         <w:rPr>
           <w:bCs/>
-          <w:lang w:val="en-US"/>
-        </w:rPr>
-        <w:t xml:space="preserve"> spenditure habbits are affecting the load on the grid.</w:t>
-      </w:r>
-      <w:r>
-        <w:rPr>
-          <w:bCs/>
-          <w:lang w:val="en-US"/>
+          <w:lang w:val="en-GB"/>
         </w:rPr>
         <w:t xml:space="preserve"> </w:t>
       </w:r>
       <w:r>
         <w:rPr>
           <w:bCs/>
-          <w:lang w:val="en-US"/>
+          <w:lang w:val="en-GB"/>
+        </w:rPr>
+        <w:t>ex</w:t>
+      </w:r>
+      <w:r>
+        <w:rPr>
+          <w:bCs/>
+          <w:lang w:val="en-GB"/>
+        </w:rPr>
+        <w:t xml:space="preserve">penditure </w:t>
+      </w:r>
+      <w:r>
+        <w:rPr>
+          <w:bCs/>
+          <w:lang w:val="en-GB"/>
+        </w:rPr>
+        <w:t>habits</w:t>
+      </w:r>
+      <w:r>
+        <w:rPr>
+          <w:bCs/>
+          <w:lang w:val="en-GB"/>
+        </w:rPr>
+        <w:t xml:space="preserve"> are affecting the load on the grid.</w:t>
+      </w:r>
+      <w:r>
+        <w:rPr>
+          <w:bCs/>
+          <w:lang w:val="en-GB"/>
+        </w:rPr>
+        <w:t xml:space="preserve"> </w:t>
+      </w:r>
+      <w:r>
+        <w:rPr>
+          <w:bCs/>
+          <w:lang w:val="en-GB"/>
         </w:rPr>
         <w:t xml:space="preserve">So by </w:t>
       </w:r>
       <w:r>
         <w:rPr>
           <w:bCs/>
-          <w:lang w:val="en-US"/>
+          <w:lang w:val="en-GB"/>
         </w:rPr>
         <w:t xml:space="preserve">aiding the users to gain greater knowledge concerning their own, and their neighbours, usage, we believe that as knowledge grows, so does the interest and motivation to change. </w:t>
       </w:r>
       <w:r>
         <w:rPr>
           <w:bCs/>
-          <w:lang w:val="en-US"/>
-        </w:rPr>
-        <w:t>The key aspect of this study is to get the participants to change their habits so they use the self</w:t>
-      </w:r>
-      <w:r>
-        <w:rPr>
-          <w:bCs/>
-          <w:lang w:val="en-US"/>
-        </w:rPr>
-        <w:t xml:space="preserve"> supplied electricity during these hours. </w:t>
-      </w:r>
-      <w:r>
-        <w:rPr>
-          <w:bCs/>
-          <w:lang w:val="en-US"/>
+          <w:lang w:val="en-GB"/>
+        </w:rPr>
+        <w:t xml:space="preserve">The key aspect of this study is to get the participants to change their habits so they use the </w:t>
+      </w:r>
+      <w:r>
+        <w:rPr>
+          <w:bCs/>
+          <w:lang w:val="en-GB"/>
+        </w:rPr>
+        <w:t>self-supplied</w:t>
+      </w:r>
+      <w:r>
+        <w:rPr>
+          <w:bCs/>
+          <w:lang w:val="en-GB"/>
+        </w:rPr>
+        <w:t xml:space="preserve"> electricity during these hours. </w:t>
+      </w:r>
+      <w:r>
+        <w:rPr>
+          <w:bCs/>
+          <w:lang w:val="en-GB"/>
         </w:rPr>
         <w:t>This will be achieved by using gamification.</w:t>
       </w:r>
@@ -550,24 +860,25 @@
         <w:rPr>
           <w:b/>
           <w:bCs/>
-          <w:lang w:val="en-US"/>
-        </w:rPr>
-      </w:pPr>
-      <w:commentRangeStart w:id="5"/>
+          <w:lang w:val="en-GB"/>
+        </w:rPr>
+      </w:pPr>
+      <w:commentRangeStart w:id="6"/>
       <w:r>
         <w:rPr>
           <w:b/>
           <w:bCs/>
-          <w:lang w:val="en-US"/>
+          <w:lang w:val="en-GB"/>
         </w:rPr>
         <w:t>Motivation</w:t>
       </w:r>
-      <w:commentRangeEnd w:id="5"/>
+      <w:commentRangeEnd w:id="6"/>
       <w:r>
         <w:rPr>
           <w:rStyle w:val="Merknadsreferanse"/>
-        </w:rPr>
-        <w:commentReference w:id="5"/>
+          <w:lang w:val="en-GB"/>
+        </w:rPr>
+        <w:commentReference w:id="6"/>
       </w:r>
     </w:p>
     <w:p>
@@ -577,15 +888,35 @@
           <w:rFonts w:asciiTheme="minorHAnsi" w:hAnsiTheme="minorHAnsi"/>
           <w:sz w:val="22"/>
           <w:szCs w:val="22"/>
-        </w:rPr>
-      </w:pPr>
-      <w:r>
-        <w:rPr>
-          <w:rFonts w:asciiTheme="minorHAnsi" w:hAnsiTheme="minorHAnsi"/>
-          <w:sz w:val="22"/>
-          <w:szCs w:val="22"/>
-        </w:rPr>
-        <w:t xml:space="preserve">In order to design an effective persuasive system, one needs to have decent knowledge regarding the psychological aspect of motivation, and take this into concideration when designing the system. One needs to understand why human beings have different </w:t>
+          <w:lang w:val="en-GB"/>
+        </w:rPr>
+      </w:pPr>
+      <w:r>
+        <w:rPr>
+          <w:rFonts w:asciiTheme="minorHAnsi" w:hAnsiTheme="minorHAnsi"/>
+          <w:sz w:val="22"/>
+          <w:szCs w:val="22"/>
+          <w:lang w:val="en-GB"/>
+        </w:rPr>
+        <w:t xml:space="preserve">In order to design an effective persuasive system, one needs to have decent knowledge regarding the psychological aspect of motivation, and take this into </w:t>
+      </w:r>
+      <w:r>
+        <w:rPr>
+          <w:rFonts w:asciiTheme="minorHAnsi" w:hAnsiTheme="minorHAnsi"/>
+          <w:sz w:val="22"/>
+          <w:szCs w:val="22"/>
+          <w:lang w:val="en-GB"/>
+        </w:rPr>
+        <w:t>consideration</w:t>
+      </w:r>
+      <w:r>
+        <w:rPr>
+          <w:rFonts w:asciiTheme="minorHAnsi" w:hAnsiTheme="minorHAnsi"/>
+          <w:sz w:val="22"/>
+          <w:szCs w:val="22"/>
+          <w:lang w:val="en-GB"/>
+        </w:rPr>
+        <w:t xml:space="preserve"> when designing the system. One needs to understand why human beings have different </w:t>
       </w:r>
       <w:r>
         <w:rPr>
@@ -593,6 +924,7 @@
           <w:i/>
           <w:sz w:val="22"/>
           <w:szCs w:val="22"/>
+          <w:lang w:val="en-GB"/>
         </w:rPr>
         <w:t>levels</w:t>
       </w:r>
@@ -601,6 +933,7 @@
           <w:rFonts w:asciiTheme="minorHAnsi" w:hAnsiTheme="minorHAnsi"/>
           <w:sz w:val="22"/>
           <w:szCs w:val="22"/>
+          <w:lang w:val="en-GB"/>
         </w:rPr>
         <w:t xml:space="preserve"> of motivation and what </w:t>
       </w:r>
@@ -610,6 +943,7 @@
           <w:i/>
           <w:sz w:val="22"/>
           <w:szCs w:val="22"/>
+          <w:lang w:val="en-GB"/>
         </w:rPr>
         <w:t>orientation</w:t>
       </w:r>
@@ -618,6 +952,7 @@
           <w:rFonts w:asciiTheme="minorHAnsi" w:hAnsiTheme="minorHAnsi"/>
           <w:sz w:val="22"/>
           <w:szCs w:val="22"/>
+          <w:lang w:val="en-GB"/>
         </w:rPr>
         <w:t xml:space="preserve"> the motivation are.  The orientation concerns the underlying attitudes and goals that gives rise to an action. The most basic difference in motivation is </w:t>
       </w:r>
@@ -627,6 +962,7 @@
           <w:i/>
           <w:sz w:val="22"/>
           <w:szCs w:val="22"/>
+          <w:lang w:val="en-GB"/>
         </w:rPr>
         <w:t>intrinsic motivation, which</w:t>
       </w:r>
@@ -635,6 +971,7 @@
           <w:rFonts w:asciiTheme="minorHAnsi" w:hAnsiTheme="minorHAnsi"/>
           <w:sz w:val="22"/>
           <w:szCs w:val="22"/>
+          <w:lang w:val="en-GB"/>
         </w:rPr>
         <w:t xml:space="preserve"> refers to doing something because it is inherently interesting or enjoyable, and </w:t>
       </w:r>
@@ -644,6 +981,7 @@
           <w:i/>
           <w:sz w:val="22"/>
           <w:szCs w:val="22"/>
+          <w:lang w:val="en-GB"/>
         </w:rPr>
         <w:t xml:space="preserve">extrinsic motivation, which </w:t>
       </w:r>
@@ -652,6 +990,7 @@
           <w:rFonts w:asciiTheme="minorHAnsi" w:hAnsiTheme="minorHAnsi"/>
           <w:sz w:val="22"/>
           <w:szCs w:val="22"/>
+          <w:lang w:val="en-GB"/>
         </w:rPr>
         <w:t xml:space="preserve">refers to doing something because it leads to a separable outcome. </w:t>
       </w:r>
@@ -664,6 +1003,7 @@
           <w:rFonts w:asciiTheme="minorHAnsi" w:hAnsiTheme="minorHAnsi"/>
           <w:sz w:val="22"/>
           <w:szCs w:val="22"/>
+          <w:lang w:val="en-GB"/>
         </w:rPr>
       </w:pPr>
       <w:r>
@@ -672,33 +1012,123 @@
           <w:i/>
           <w:sz w:val="22"/>
           <w:szCs w:val="22"/>
-        </w:rPr>
-        <w:t>Intristic motivation</w:t>
-      </w:r>
-      <w:r>
-        <w:rPr>
-          <w:rFonts w:asciiTheme="minorHAnsi" w:hAnsiTheme="minorHAnsi"/>
-          <w:sz w:val="22"/>
-          <w:szCs w:val="22"/>
-        </w:rPr>
-        <w:t xml:space="preserve"> is when a person is motivated to act for fun or challenge entailed rather than because if external prods, pressures or rewards. According to the article, the inclinations to take novelty, to actively assimilate, and to creativily apply our skills is significant feature for human nature becayse it affects performance, persistence, and well-being across life´s epochs. </w:t>
-      </w:r>
-    </w:p>
-    <w:p>
-      <w:pPr>
-        <w:rPr>
-          <w:bCs/>
-          <w:lang w:val="en-US"/>
-        </w:rPr>
-      </w:pPr>
-      <w:r>
-        <w:rPr>
+          <w:lang w:val="en-GB"/>
+        </w:rPr>
+        <w:t>Intrinsic</w:t>
+      </w:r>
+      <w:r>
+        <w:rPr>
+          <w:rFonts w:asciiTheme="minorHAnsi" w:hAnsiTheme="minorHAnsi"/>
           <w:i/>
+          <w:sz w:val="22"/>
+          <w:szCs w:val="22"/>
+          <w:lang w:val="en-GB"/>
+        </w:rPr>
+        <w:t xml:space="preserve"> motivation</w:t>
+      </w:r>
+      <w:r>
+        <w:rPr>
+          <w:rFonts w:asciiTheme="minorHAnsi" w:hAnsiTheme="minorHAnsi"/>
+          <w:sz w:val="22"/>
+          <w:szCs w:val="22"/>
+          <w:lang w:val="en-GB"/>
+        </w:rPr>
+        <w:t xml:space="preserve"> is when a person is motivated to act for fun or challenge entailed rather than because if external prods, pressures or rewards. According to the article, the inclinations to take novelty, to actively assimilate, and to </w:t>
+      </w:r>
+      <w:r>
+        <w:rPr>
+          <w:rFonts w:asciiTheme="minorHAnsi" w:hAnsiTheme="minorHAnsi"/>
+          <w:sz w:val="22"/>
+          <w:szCs w:val="22"/>
+          <w:lang w:val="en-GB"/>
+        </w:rPr>
+        <w:t>creatively</w:t>
+      </w:r>
+      <w:r>
+        <w:rPr>
+          <w:rFonts w:asciiTheme="minorHAnsi" w:hAnsiTheme="minorHAnsi"/>
+          <w:sz w:val="22"/>
+          <w:szCs w:val="22"/>
+          <w:lang w:val="en-GB"/>
+        </w:rPr>
+        <w:t xml:space="preserve"> apply our skills is significant feature for human nature </w:t>
+      </w:r>
+      <w:r>
+        <w:rPr>
+          <w:rFonts w:asciiTheme="minorHAnsi" w:hAnsiTheme="minorHAnsi"/>
+          <w:sz w:val="22"/>
+          <w:szCs w:val="22"/>
+          <w:lang w:val="en-GB"/>
+        </w:rPr>
+        <w:t>because</w:t>
+      </w:r>
+      <w:r>
+        <w:rPr>
+          <w:rFonts w:asciiTheme="minorHAnsi" w:hAnsiTheme="minorHAnsi"/>
+          <w:sz w:val="22"/>
+          <w:szCs w:val="22"/>
+          <w:lang w:val="en-GB"/>
+        </w:rPr>
+        <w:t xml:space="preserve"> it affects performance, persistence, and well-being across life´s epochs. </w:t>
+      </w:r>
+    </w:p>
+    <w:p>
+      <w:pPr>
+        <w:rPr>
+          <w:bCs/>
+          <w:lang w:val="en-GB"/>
+        </w:rPr>
+      </w:pPr>
+      <w:r>
+        <w:rPr>
+          <w:i/>
+          <w:lang w:val="en-GB"/>
         </w:rPr>
         <w:t xml:space="preserve">Extrinsic motivation </w:t>
       </w:r>
       <w:r>
-        <w:t>is founded by a set of four regulators; External regulation, introjection, identification and integration. External regulation means saliance of extrinsic rewards. introjection means to act upon your own ego. Meaning that you focus on approval from others. Identification means that a person has identified with the personal importance of a behavior, thus accepting its regulations as its own. Integrated regulation is when identified regulations have been fully assimilated to the self. This motivation type is ruled by the social psychology.</w:t>
+        <w:rPr>
+          <w:lang w:val="en-GB"/>
+        </w:rPr>
+        <w:t xml:space="preserve">is founded by a set of four regulators; External regulation, introjection, identification and integration. External regulation means </w:t>
+      </w:r>
+      <w:r>
+        <w:rPr>
+          <w:lang w:val="en-GB"/>
+        </w:rPr>
+        <w:t>salience</w:t>
+      </w:r>
+      <w:r>
+        <w:rPr>
+          <w:lang w:val="en-GB"/>
+        </w:rPr>
+        <w:t xml:space="preserve"> of extrinsic rewards. </w:t>
+      </w:r>
+      <w:proofErr w:type="gramStart"/>
+      <w:r>
+        <w:rPr>
+          <w:lang w:val="en-GB"/>
+        </w:rPr>
+        <w:t>introjection</w:t>
+      </w:r>
+      <w:proofErr w:type="gramEnd"/>
+      <w:r>
+        <w:rPr>
+          <w:lang w:val="en-GB"/>
+        </w:rPr>
+        <w:t xml:space="preserve"> means to act upon your own ego. Meaning that you focus on approval from others. Identification means that a person has identified with the personal importance of a </w:t>
+      </w:r>
+      <w:r>
+        <w:rPr>
+          <w:lang w:val="en-GB"/>
+        </w:rPr>
+        <w:t>behaviour</w:t>
+      </w:r>
+      <w:r>
+        <w:rPr>
+          <w:lang w:val="en-GB"/>
+        </w:rPr>
+        <w:t>, thus accepting its regulations as its own. Integrated regulation is when identified regulations have been fully assimilated to the self. This motivation type is ruled by the social psychology.</w:t>
       </w:r>
     </w:p>
     <w:p>
@@ -706,70 +1136,180 @@
         <w:rPr>
           <w:bCs/>
           <w:color w:val="C0504D" w:themeColor="accent2"/>
-          <w:lang w:val="en-US"/>
-        </w:rPr>
-      </w:pPr>
+          <w:lang w:val="en-GB"/>
+        </w:rPr>
+      </w:pPr>
+      <w:proofErr w:type="spellStart"/>
       <w:r>
         <w:rPr>
           <w:b/>
           <w:bCs/>
-          <w:lang w:val="en-US"/>
+          <w:lang w:val="en-GB"/>
         </w:rPr>
         <w:t>Fogg</w:t>
       </w:r>
-      <w:r>
-        <w:rPr>
-          <w:bCs/>
-          <w:lang w:val="en-US"/>
+      <w:proofErr w:type="spellEnd"/>
+      <w:r>
+        <w:rPr>
+          <w:bCs/>
+          <w:lang w:val="en-GB"/>
         </w:rPr>
         <w:br/>
       </w:r>
       <w:r>
         <w:rPr>
           <w:bCs/>
-          <w:lang w:val="en-US"/>
+          <w:lang w:val="en-GB"/>
         </w:rPr>
         <w:t xml:space="preserve">In order to achieve habit change in the </w:t>
       </w:r>
       <w:r>
         <w:rPr>
           <w:bCs/>
-          <w:lang w:val="en-US"/>
-        </w:rPr>
-        <w:t>users, it is important that the users are promted with the appropriate feedback from the system. B.J. Fogg´s persuasive technology principles and motivation theory suggests that a combination of stimulating the intristic and and extrinsic motivation is needed in order to change ones habbit.</w:t>
-      </w:r>
-      <w:r>
-        <w:rPr>
-          <w:bCs/>
-          <w:lang w:val="en-US"/>
+          <w:lang w:val="en-GB"/>
+        </w:rPr>
+        <w:t xml:space="preserve">users, it is important that the users are </w:t>
+      </w:r>
+      <w:r>
+        <w:rPr>
+          <w:bCs/>
+          <w:lang w:val="en-GB"/>
+        </w:rPr>
+        <w:t>prompted</w:t>
+      </w:r>
+      <w:r>
+        <w:rPr>
+          <w:bCs/>
+          <w:lang w:val="en-GB"/>
+        </w:rPr>
+        <w:t xml:space="preserve"> with the appropriate feedback from the system. B.J. </w:t>
+      </w:r>
+      <w:proofErr w:type="spellStart"/>
+      <w:r>
+        <w:rPr>
+          <w:bCs/>
+          <w:lang w:val="en-GB"/>
+        </w:rPr>
+        <w:t>Fogg´s</w:t>
+      </w:r>
+      <w:proofErr w:type="spellEnd"/>
+      <w:r>
+        <w:rPr>
+          <w:bCs/>
+          <w:lang w:val="en-GB"/>
+        </w:rPr>
+        <w:t xml:space="preserve"> persuasive technology principles and motivation theory suggests that a combination of stimulating the </w:t>
+      </w:r>
+      <w:r>
+        <w:rPr>
+          <w:bCs/>
+          <w:lang w:val="en-GB"/>
+        </w:rPr>
+        <w:t>intrinsic</w:t>
+      </w:r>
+      <w:r>
+        <w:rPr>
+          <w:bCs/>
+          <w:lang w:val="en-GB"/>
+        </w:rPr>
+        <w:t xml:space="preserve"> and </w:t>
+      </w:r>
+      <w:proofErr w:type="spellStart"/>
+      <w:r>
+        <w:rPr>
+          <w:bCs/>
+          <w:lang w:val="en-GB"/>
+        </w:rPr>
+        <w:t>and</w:t>
+      </w:r>
+      <w:proofErr w:type="spellEnd"/>
+      <w:r>
+        <w:rPr>
+          <w:bCs/>
+          <w:lang w:val="en-GB"/>
+        </w:rPr>
+        <w:t xml:space="preserve"> extrinsic motivation is needed in order to change ones </w:t>
+      </w:r>
+      <w:proofErr w:type="spellStart"/>
+      <w:r>
+        <w:rPr>
+          <w:bCs/>
+          <w:lang w:val="en-GB"/>
+        </w:rPr>
+        <w:t>habbit</w:t>
+      </w:r>
+      <w:proofErr w:type="spellEnd"/>
+      <w:r>
+        <w:rPr>
+          <w:bCs/>
+          <w:lang w:val="en-GB"/>
+        </w:rPr>
+        <w:t>.</w:t>
+      </w:r>
+      <w:r>
+        <w:rPr>
+          <w:bCs/>
+          <w:lang w:val="en-GB"/>
         </w:rPr>
         <w:t xml:space="preserve"> In addition to this a subject needs to be sufficiently motivated before the </w:t>
       </w:r>
       <w:r>
         <w:rPr>
           <w:bCs/>
-          <w:lang w:val="en-US"/>
+          <w:lang w:val="en-GB"/>
         </w:rPr>
         <w:t>intervention</w:t>
       </w:r>
       <w:r>
         <w:rPr>
           <w:bCs/>
-          <w:lang w:val="en-US"/>
+          <w:lang w:val="en-GB"/>
         </w:rPr>
         <w:t>,</w:t>
       </w:r>
       <w:r>
         <w:rPr>
           <w:bCs/>
-          <w:lang w:val="en-US"/>
-        </w:rPr>
-        <w:t xml:space="preserve"> he/she needs to have the ability to perform the behavior, and be triggered in order to perform the behavior.</w:t>
-      </w:r>
-      <w:r>
-        <w:rPr>
-          <w:bCs/>
-          <w:lang w:val="en-US"/>
+          <w:lang w:val="en-GB"/>
+        </w:rPr>
+        <w:t xml:space="preserve"> he/she needs to have the ability to perform the </w:t>
+      </w:r>
+      <w:proofErr w:type="spellStart"/>
+      <w:r>
+        <w:rPr>
+          <w:bCs/>
+          <w:lang w:val="en-GB"/>
+        </w:rPr>
+        <w:t>behavior</w:t>
+      </w:r>
+      <w:proofErr w:type="spellEnd"/>
+      <w:r>
+        <w:rPr>
+          <w:bCs/>
+          <w:lang w:val="en-GB"/>
+        </w:rPr>
+        <w:t xml:space="preserve">, and be triggered in order to perform the </w:t>
+      </w:r>
+      <w:proofErr w:type="spellStart"/>
+      <w:r>
+        <w:rPr>
+          <w:bCs/>
+          <w:lang w:val="en-GB"/>
+        </w:rPr>
+        <w:t>behavior</w:t>
+      </w:r>
+      <w:proofErr w:type="spellEnd"/>
+      <w:r>
+        <w:rPr>
+          <w:bCs/>
+          <w:lang w:val="en-GB"/>
+        </w:rPr>
+        <w:t>.</w:t>
+      </w:r>
+      <w:r>
+        <w:rPr>
+          <w:bCs/>
+          <w:lang w:val="en-GB"/>
         </w:rPr>
         <w:t xml:space="preserve"> </w:t>
       </w:r>
@@ -777,36 +1317,67 @@
         <w:rPr>
           <w:bCs/>
           <w:color w:val="C0504D" w:themeColor="accent2"/>
-          <w:lang w:val="en-US"/>
-        </w:rPr>
-        <w:t>More on Fogg´s theory</w:t>
+          <w:lang w:val="en-GB"/>
+        </w:rPr>
+        <w:t xml:space="preserve">More on </w:t>
+      </w:r>
+      <w:proofErr w:type="spellStart"/>
+      <w:r>
+        <w:rPr>
+          <w:bCs/>
+          <w:color w:val="C0504D" w:themeColor="accent2"/>
+          <w:lang w:val="en-GB"/>
+        </w:rPr>
+        <w:t>Fogg´s</w:t>
+      </w:r>
+      <w:proofErr w:type="spellEnd"/>
+      <w:r>
+        <w:rPr>
+          <w:bCs/>
+          <w:color w:val="C0504D" w:themeColor="accent2"/>
+          <w:lang w:val="en-GB"/>
+        </w:rPr>
+        <w:t xml:space="preserve"> theory</w:t>
       </w:r>
     </w:p>
     <w:p>
       <w:pPr>
         <w:rPr>
           <w:b/>
-        </w:rPr>
-      </w:pPr>
+          <w:lang w:val="en-GB"/>
+        </w:rPr>
+      </w:pPr>
+      <w:proofErr w:type="spellStart"/>
       <w:r>
         <w:rPr>
           <w:b/>
-        </w:rPr>
-        <w:t xml:space="preserve">Behavioral </w:t>
-      </w:r>
-      <w:commentRangeStart w:id="6"/>
+          <w:lang w:val="en-GB"/>
+        </w:rPr>
+        <w:t>Behavioral</w:t>
+      </w:r>
+      <w:proofErr w:type="spellEnd"/>
       <w:r>
         <w:rPr>
           <w:b/>
+          <w:lang w:val="en-GB"/>
+        </w:rPr>
+        <w:t xml:space="preserve"> </w:t>
+      </w:r>
+      <w:commentRangeStart w:id="7"/>
+      <w:r>
+        <w:rPr>
+          <w:b/>
+          <w:lang w:val="en-GB"/>
         </w:rPr>
         <w:t>change</w:t>
       </w:r>
-      <w:commentRangeEnd w:id="6"/>
+      <w:commentRangeEnd w:id="7"/>
       <w:r>
         <w:rPr>
           <w:rStyle w:val="Merknadsreferanse"/>
-        </w:rPr>
-        <w:commentReference w:id="6"/>
+          <w:lang w:val="en-GB"/>
+        </w:rPr>
+        <w:commentReference w:id="7"/>
       </w:r>
     </w:p>
     <w:p>
@@ -817,24 +1388,309 @@
           <w:rFonts w:asciiTheme="minorHAnsi" w:hAnsiTheme="minorHAnsi"/>
           <w:sz w:val="22"/>
           <w:szCs w:val="22"/>
-        </w:rPr>
-      </w:pPr>
-      <w:r>
-        <w:rPr>
-          <w:rFonts w:asciiTheme="minorHAnsi" w:hAnsiTheme="minorHAnsi"/>
-          <w:sz w:val="22"/>
-          <w:szCs w:val="22"/>
-        </w:rPr>
-        <w:t xml:space="preserve">The success of an persuasive technology is heavily depending on consumers participation and acceptance. These systems are created to aid a user to change their behavior. According to B. J. Fogg, in order for a individual to adopt a target behavior they need to be (1) be sufficiently motivated, (2) have the ability to perform the behavior, and (3) be triggered to perform the behavior [3]. In this paper Fogg proposes a model (Fogg Behavioral Model) that helps researches and designers to think more clearly about behavior. It is important to see how all of the three parts has to be present in </w:t>
-      </w:r>
-      <w:r>
-        <w:rPr>
-          <w:rFonts w:asciiTheme="minorHAnsi" w:hAnsiTheme="minorHAnsi"/>
-          <w:sz w:val="22"/>
-          <w:szCs w:val="22"/>
+          <w:lang w:val="en-GB"/>
+        </w:rPr>
+      </w:pPr>
+      <w:r>
+        <w:rPr>
+          <w:rFonts w:asciiTheme="minorHAnsi" w:hAnsiTheme="minorHAnsi"/>
+          <w:sz w:val="22"/>
+          <w:szCs w:val="22"/>
+          <w:lang w:val="en-GB"/>
+        </w:rPr>
+        <w:t xml:space="preserve">The success of </w:t>
+      </w:r>
+      <w:proofErr w:type="gramStart"/>
+      <w:r>
+        <w:rPr>
+          <w:rFonts w:asciiTheme="minorHAnsi" w:hAnsiTheme="minorHAnsi"/>
+          <w:sz w:val="22"/>
+          <w:szCs w:val="22"/>
+          <w:lang w:val="en-GB"/>
+        </w:rPr>
+        <w:t>an</w:t>
+      </w:r>
+      <w:proofErr w:type="gramEnd"/>
+      <w:r>
+        <w:rPr>
+          <w:rFonts w:asciiTheme="minorHAnsi" w:hAnsiTheme="minorHAnsi"/>
+          <w:sz w:val="22"/>
+          <w:szCs w:val="22"/>
+          <w:lang w:val="en-GB"/>
+        </w:rPr>
+        <w:t xml:space="preserve"> persuasive technology is heavily depending on consumers participation and acceptance. These systems are created to aid a user to change their </w:t>
+      </w:r>
+      <w:proofErr w:type="spellStart"/>
+      <w:r>
+        <w:rPr>
+          <w:rFonts w:asciiTheme="minorHAnsi" w:hAnsiTheme="minorHAnsi"/>
+          <w:sz w:val="22"/>
+          <w:szCs w:val="22"/>
+          <w:lang w:val="en-GB"/>
+        </w:rPr>
+        <w:t>behavior</w:t>
+      </w:r>
+      <w:proofErr w:type="spellEnd"/>
+      <w:r>
+        <w:rPr>
+          <w:rFonts w:asciiTheme="minorHAnsi" w:hAnsiTheme="minorHAnsi"/>
+          <w:sz w:val="22"/>
+          <w:szCs w:val="22"/>
+          <w:lang w:val="en-GB"/>
+        </w:rPr>
+        <w:t xml:space="preserve">. According to B. J. </w:t>
+      </w:r>
+      <w:proofErr w:type="spellStart"/>
+      <w:r>
+        <w:rPr>
+          <w:rFonts w:asciiTheme="minorHAnsi" w:hAnsiTheme="minorHAnsi"/>
+          <w:sz w:val="22"/>
+          <w:szCs w:val="22"/>
+          <w:lang w:val="en-GB"/>
+        </w:rPr>
+        <w:t>Fogg</w:t>
+      </w:r>
+      <w:proofErr w:type="spellEnd"/>
+      <w:r>
+        <w:rPr>
+          <w:rFonts w:asciiTheme="minorHAnsi" w:hAnsiTheme="minorHAnsi"/>
+          <w:sz w:val="22"/>
+          <w:szCs w:val="22"/>
+          <w:lang w:val="en-GB"/>
+        </w:rPr>
+        <w:t xml:space="preserve">, in order for </w:t>
+      </w:r>
+      <w:proofErr w:type="spellStart"/>
+      <w:proofErr w:type="gramStart"/>
+      <w:r>
+        <w:rPr>
+          <w:rFonts w:asciiTheme="minorHAnsi" w:hAnsiTheme="minorHAnsi"/>
+          <w:sz w:val="22"/>
+          <w:szCs w:val="22"/>
+          <w:lang w:val="en-GB"/>
+        </w:rPr>
+        <w:t>a</w:t>
+      </w:r>
+      <w:proofErr w:type="spellEnd"/>
+      <w:proofErr w:type="gramEnd"/>
+      <w:r>
+        <w:rPr>
+          <w:rFonts w:asciiTheme="minorHAnsi" w:hAnsiTheme="minorHAnsi"/>
+          <w:sz w:val="22"/>
+          <w:szCs w:val="22"/>
+          <w:lang w:val="en-GB"/>
+        </w:rPr>
+        <w:t xml:space="preserve"> individual to adopt a target </w:t>
+      </w:r>
+      <w:proofErr w:type="spellStart"/>
+      <w:r>
+        <w:rPr>
+          <w:rFonts w:asciiTheme="minorHAnsi" w:hAnsiTheme="minorHAnsi"/>
+          <w:sz w:val="22"/>
+          <w:szCs w:val="22"/>
+          <w:lang w:val="en-GB"/>
+        </w:rPr>
+        <w:t>behavior</w:t>
+      </w:r>
+      <w:proofErr w:type="spellEnd"/>
+      <w:r>
+        <w:rPr>
+          <w:rFonts w:asciiTheme="minorHAnsi" w:hAnsiTheme="minorHAnsi"/>
+          <w:sz w:val="22"/>
+          <w:szCs w:val="22"/>
+          <w:lang w:val="en-GB"/>
+        </w:rPr>
+        <w:t xml:space="preserve"> they need to be (1) be sufficiently motivated, (2) have the ability to perform the </w:t>
+      </w:r>
+      <w:proofErr w:type="spellStart"/>
+      <w:r>
+        <w:rPr>
+          <w:rFonts w:asciiTheme="minorHAnsi" w:hAnsiTheme="minorHAnsi"/>
+          <w:sz w:val="22"/>
+          <w:szCs w:val="22"/>
+          <w:lang w:val="en-GB"/>
+        </w:rPr>
+        <w:t>behavior</w:t>
+      </w:r>
+      <w:proofErr w:type="spellEnd"/>
+      <w:r>
+        <w:rPr>
+          <w:rFonts w:asciiTheme="minorHAnsi" w:hAnsiTheme="minorHAnsi"/>
+          <w:sz w:val="22"/>
+          <w:szCs w:val="22"/>
+          <w:lang w:val="en-GB"/>
+        </w:rPr>
+        <w:t xml:space="preserve">, and (3) be triggered to perform the </w:t>
+      </w:r>
+      <w:proofErr w:type="spellStart"/>
+      <w:r>
+        <w:rPr>
+          <w:rFonts w:asciiTheme="minorHAnsi" w:hAnsiTheme="minorHAnsi"/>
+          <w:sz w:val="22"/>
+          <w:szCs w:val="22"/>
+          <w:lang w:val="en-GB"/>
+        </w:rPr>
+        <w:t>behavior</w:t>
+      </w:r>
+      <w:proofErr w:type="spellEnd"/>
+      <w:r>
+        <w:rPr>
+          <w:rFonts w:asciiTheme="minorHAnsi" w:hAnsiTheme="minorHAnsi"/>
+          <w:sz w:val="22"/>
+          <w:szCs w:val="22"/>
+          <w:lang w:val="en-GB"/>
+        </w:rPr>
+        <w:t xml:space="preserve"> [3]. In this </w:t>
+      </w:r>
+      <w:r>
+        <w:rPr>
+          <w:rFonts w:asciiTheme="minorHAnsi" w:hAnsiTheme="minorHAnsi"/>
+          <w:sz w:val="22"/>
+          <w:szCs w:val="22"/>
+          <w:lang w:val="en-GB"/>
         </w:rPr>
         <w:lastRenderedPageBreak/>
-        <w:t>order for a change to behavior to take place. In regards of the goal and research questions, it is important that the users involved in the research has an underlying motivation to use less energy. This might be of economical, environmental, or social reasons. The users have to be able to take the necessary steps to save energy. For example they need to be able to operate the thermostat in order to turn it down a few degrees. They need to be prompted by the system when an event take place, notice the trigger, and act according to the target behavior. This can be in the form of an alarm that sounds, a text message, or an email. It is vital that the trigger happens at the most opportune moment. Or else the users might be discouraged or even angry, thus resulting in discontinuation of the system.</w:t>
+        <w:t xml:space="preserve">paper </w:t>
+      </w:r>
+      <w:proofErr w:type="spellStart"/>
+      <w:r>
+        <w:rPr>
+          <w:rFonts w:asciiTheme="minorHAnsi" w:hAnsiTheme="minorHAnsi"/>
+          <w:sz w:val="22"/>
+          <w:szCs w:val="22"/>
+          <w:lang w:val="en-GB"/>
+        </w:rPr>
+        <w:t>Fogg</w:t>
+      </w:r>
+      <w:proofErr w:type="spellEnd"/>
+      <w:r>
+        <w:rPr>
+          <w:rFonts w:asciiTheme="minorHAnsi" w:hAnsiTheme="minorHAnsi"/>
+          <w:sz w:val="22"/>
+          <w:szCs w:val="22"/>
+          <w:lang w:val="en-GB"/>
+        </w:rPr>
+        <w:t xml:space="preserve"> proposes a model (</w:t>
+      </w:r>
+      <w:proofErr w:type="spellStart"/>
+      <w:r>
+        <w:rPr>
+          <w:rFonts w:asciiTheme="minorHAnsi" w:hAnsiTheme="minorHAnsi"/>
+          <w:sz w:val="22"/>
+          <w:szCs w:val="22"/>
+          <w:lang w:val="en-GB"/>
+        </w:rPr>
+        <w:t>Fogg</w:t>
+      </w:r>
+      <w:proofErr w:type="spellEnd"/>
+      <w:r>
+        <w:rPr>
+          <w:rFonts w:asciiTheme="minorHAnsi" w:hAnsiTheme="minorHAnsi"/>
+          <w:sz w:val="22"/>
+          <w:szCs w:val="22"/>
+          <w:lang w:val="en-GB"/>
+        </w:rPr>
+        <w:t xml:space="preserve"> </w:t>
+      </w:r>
+      <w:proofErr w:type="spellStart"/>
+      <w:r>
+        <w:rPr>
+          <w:rFonts w:asciiTheme="minorHAnsi" w:hAnsiTheme="minorHAnsi"/>
+          <w:sz w:val="22"/>
+          <w:szCs w:val="22"/>
+          <w:lang w:val="en-GB"/>
+        </w:rPr>
+        <w:t>Behavioral</w:t>
+      </w:r>
+      <w:proofErr w:type="spellEnd"/>
+      <w:r>
+        <w:rPr>
+          <w:rFonts w:asciiTheme="minorHAnsi" w:hAnsiTheme="minorHAnsi"/>
+          <w:sz w:val="22"/>
+          <w:szCs w:val="22"/>
+          <w:lang w:val="en-GB"/>
+        </w:rPr>
+        <w:t xml:space="preserve"> Model) that helps researches and designers to think more clearly about </w:t>
+      </w:r>
+      <w:proofErr w:type="spellStart"/>
+      <w:r>
+        <w:rPr>
+          <w:rFonts w:asciiTheme="minorHAnsi" w:hAnsiTheme="minorHAnsi"/>
+          <w:sz w:val="22"/>
+          <w:szCs w:val="22"/>
+          <w:lang w:val="en-GB"/>
+        </w:rPr>
+        <w:t>behavior</w:t>
+      </w:r>
+      <w:proofErr w:type="spellEnd"/>
+      <w:r>
+        <w:rPr>
+          <w:rFonts w:asciiTheme="minorHAnsi" w:hAnsiTheme="minorHAnsi"/>
+          <w:sz w:val="22"/>
+          <w:szCs w:val="22"/>
+          <w:lang w:val="en-GB"/>
+        </w:rPr>
+        <w:t xml:space="preserve">. It is important to see how all of the three parts has to be present in order for a change to </w:t>
+      </w:r>
+      <w:proofErr w:type="spellStart"/>
+      <w:r>
+        <w:rPr>
+          <w:rFonts w:asciiTheme="minorHAnsi" w:hAnsiTheme="minorHAnsi"/>
+          <w:sz w:val="22"/>
+          <w:szCs w:val="22"/>
+          <w:lang w:val="en-GB"/>
+        </w:rPr>
+        <w:t>behavior</w:t>
+      </w:r>
+      <w:proofErr w:type="spellEnd"/>
+      <w:r>
+        <w:rPr>
+          <w:rFonts w:asciiTheme="minorHAnsi" w:hAnsiTheme="minorHAnsi"/>
+          <w:sz w:val="22"/>
+          <w:szCs w:val="22"/>
+          <w:lang w:val="en-GB"/>
+        </w:rPr>
+        <w:t xml:space="preserve"> to take place. In regards of the goal and research questions, it is important that the users involved in the research has an underlying motivation to use less energy. This might be of </w:t>
+      </w:r>
+      <w:proofErr w:type="spellStart"/>
+      <w:r>
+        <w:rPr>
+          <w:rFonts w:asciiTheme="minorHAnsi" w:hAnsiTheme="minorHAnsi"/>
+          <w:sz w:val="22"/>
+          <w:szCs w:val="22"/>
+          <w:lang w:val="en-GB"/>
+        </w:rPr>
+        <w:t>economical</w:t>
+      </w:r>
+      <w:proofErr w:type="spellEnd"/>
+      <w:r>
+        <w:rPr>
+          <w:rFonts w:asciiTheme="minorHAnsi" w:hAnsiTheme="minorHAnsi"/>
+          <w:sz w:val="22"/>
+          <w:szCs w:val="22"/>
+          <w:lang w:val="en-GB"/>
+        </w:rPr>
+        <w:t xml:space="preserve">, environmental, or social reasons. The users have to be able to take the necessary steps to save energy. For example they need to be able to operate the thermostat in order to turn it down a few degrees. They need to be prompted by the system when an event take place, notice the trigger, and act according to the target </w:t>
+      </w:r>
+      <w:proofErr w:type="spellStart"/>
+      <w:r>
+        <w:rPr>
+          <w:rFonts w:asciiTheme="minorHAnsi" w:hAnsiTheme="minorHAnsi"/>
+          <w:sz w:val="22"/>
+          <w:szCs w:val="22"/>
+          <w:lang w:val="en-GB"/>
+        </w:rPr>
+        <w:t>behavior</w:t>
+      </w:r>
+      <w:proofErr w:type="spellEnd"/>
+      <w:r>
+        <w:rPr>
+          <w:rFonts w:asciiTheme="minorHAnsi" w:hAnsiTheme="minorHAnsi"/>
+          <w:sz w:val="22"/>
+          <w:szCs w:val="22"/>
+          <w:lang w:val="en-GB"/>
+        </w:rPr>
+        <w:t>. This can be in the form of an alarm that sounds, a text message, or an email. It is vital that the trigger happens at the most opportune moment. Or else the users might be discouraged or even angry, thus resulting in discontinuation of the system.</w:t>
       </w:r>
     </w:p>
     <w:p>
@@ -845,6 +1701,7 @@
           <w:rFonts w:asciiTheme="minorHAnsi" w:hAnsiTheme="minorHAnsi"/>
           <w:sz w:val="22"/>
           <w:szCs w:val="22"/>
+          <w:lang w:val="en-GB"/>
         </w:rPr>
       </w:pPr>
     </w:p>
@@ -852,31 +1709,136 @@
       <w:pPr>
         <w:rPr>
           <w:b/>
-        </w:rPr>
-      </w:pPr>
-      <w:commentRangeStart w:id="7"/>
+          <w:lang w:val="en-GB"/>
+        </w:rPr>
+      </w:pPr>
+      <w:commentRangeStart w:id="8"/>
       <w:r>
         <w:rPr>
           <w:b/>
+          <w:lang w:val="en-GB"/>
         </w:rPr>
         <w:t>Feedback</w:t>
       </w:r>
-      <w:commentRangeEnd w:id="7"/>
+      <w:commentRangeEnd w:id="8"/>
       <w:r>
         <w:rPr>
           <w:rStyle w:val="Merknadsreferanse"/>
-        </w:rPr>
-        <w:commentReference w:id="7"/>
+          <w:lang w:val="en-GB"/>
+        </w:rPr>
+        <w:commentReference w:id="8"/>
       </w:r>
     </w:p>
     <w:p>
       <w:pPr>
         <w:rPr>
           <w:b/>
-        </w:rPr>
-      </w:pPr>
-      <w:r>
-        <w:t>A case study conducted in 1979, showed that by providing the  households with real-time feedback of their consumption, they managed to reduce the consumption with between 10-15% [4]. Allthough old, this article it is very relevant to the ICT in mind. The study took place in suburban Maryland townhouse community near Washington, DC. from January to May 1979. 45 of the participants were randomly assigned to a feedback, self-monitoring, or comparison group. In the feedback group, the participants received a feedback sheet on the door for 28 consecutive days. Each sheet was color coded, and had an ascending series of smiles or frown according to the prior days spenditure based on the base line consumption. The self-monitoring group got extensive training and practice with reading the dials of the  house electricity meter. They got a sheet in the door every day, which contained the expected spenditure bared on the base line consumption. During the intervention and the follow-up period the feedback group and the self-monitoring group has managed to reduce their electricity by 13% and 7% respectively compared to the comparison groups.</w:t>
+          <w:lang w:val="en-GB"/>
+        </w:rPr>
+      </w:pPr>
+      <w:r>
+        <w:rPr>
+          <w:lang w:val="en-GB"/>
+        </w:rPr>
+        <w:t xml:space="preserve">A case study conducted in 1979, showed that by providing </w:t>
+      </w:r>
+      <w:proofErr w:type="gramStart"/>
+      <w:r>
+        <w:rPr>
+          <w:lang w:val="en-GB"/>
+        </w:rPr>
+        <w:t>the  households</w:t>
+      </w:r>
+      <w:proofErr w:type="gramEnd"/>
+      <w:r>
+        <w:rPr>
+          <w:lang w:val="en-GB"/>
+        </w:rPr>
+        <w:t xml:space="preserve"> with real-time feedback of their consumption, they managed to reduce the consumption with between 10-15% [4]. </w:t>
+      </w:r>
+      <w:proofErr w:type="spellStart"/>
+      <w:r>
+        <w:rPr>
+          <w:lang w:val="en-GB"/>
+        </w:rPr>
+        <w:t>Allthough</w:t>
+      </w:r>
+      <w:proofErr w:type="spellEnd"/>
+      <w:r>
+        <w:rPr>
+          <w:lang w:val="en-GB"/>
+        </w:rPr>
+        <w:t xml:space="preserve"> old, this article it is very relevant to the ICT in mind. The study took place in suburban Maryland townhouse community near Washington, DC. </w:t>
+      </w:r>
+      <w:proofErr w:type="gramStart"/>
+      <w:r>
+        <w:rPr>
+          <w:lang w:val="en-GB"/>
+        </w:rPr>
+        <w:t>from</w:t>
+      </w:r>
+      <w:proofErr w:type="gramEnd"/>
+      <w:r>
+        <w:rPr>
+          <w:lang w:val="en-GB"/>
+        </w:rPr>
+        <w:t xml:space="preserve"> January to May 1979. 45 of the participants were randomly assigned to a feedback, self-monitoring, or comparison group. In the feedback group, the participants received a feedback sheet on the door for 28 consecutive days. Each sheet was </w:t>
+      </w:r>
+      <w:proofErr w:type="spellStart"/>
+      <w:r>
+        <w:rPr>
+          <w:lang w:val="en-GB"/>
+        </w:rPr>
+        <w:t>color</w:t>
+      </w:r>
+      <w:proofErr w:type="spellEnd"/>
+      <w:r>
+        <w:rPr>
+          <w:lang w:val="en-GB"/>
+        </w:rPr>
+        <w:t xml:space="preserve"> coded, and had an ascending series of smiles or frown according to the prior days </w:t>
+      </w:r>
+      <w:proofErr w:type="spellStart"/>
+      <w:r>
+        <w:rPr>
+          <w:lang w:val="en-GB"/>
+        </w:rPr>
+        <w:t>spenditure</w:t>
+      </w:r>
+      <w:proofErr w:type="spellEnd"/>
+      <w:r>
+        <w:rPr>
+          <w:lang w:val="en-GB"/>
+        </w:rPr>
+        <w:t xml:space="preserve"> based on the base line consumption. The self-monitoring group got extensive training and practice with reading the dials of </w:t>
+      </w:r>
+      <w:proofErr w:type="gramStart"/>
+      <w:r>
+        <w:rPr>
+          <w:lang w:val="en-GB"/>
+        </w:rPr>
+        <w:t>the  house</w:t>
+      </w:r>
+      <w:proofErr w:type="gramEnd"/>
+      <w:r>
+        <w:rPr>
+          <w:lang w:val="en-GB"/>
+        </w:rPr>
+        <w:t xml:space="preserve"> electricity meter. They got a sheet in the door every day, which contained the expected </w:t>
+      </w:r>
+      <w:proofErr w:type="spellStart"/>
+      <w:r>
+        <w:rPr>
+          <w:lang w:val="en-GB"/>
+        </w:rPr>
+        <w:t>spenditure</w:t>
+      </w:r>
+      <w:proofErr w:type="spellEnd"/>
+      <w:r>
+        <w:rPr>
+          <w:lang w:val="en-GB"/>
+        </w:rPr>
+        <w:t xml:space="preserve"> bared on the base line consumption. During the intervention and the follow-up period the feedback group and the self-monitoring group has managed to reduce their electricity by 13% and 7% respectively compared to the comparison groups.</w:t>
       </w:r>
     </w:p>
     <w:p>
@@ -886,15 +1848,137 @@
           <w:rFonts w:asciiTheme="minorHAnsi" w:hAnsiTheme="minorHAnsi"/>
           <w:sz w:val="22"/>
           <w:szCs w:val="22"/>
-        </w:rPr>
-      </w:pPr>
-      <w:r>
-        <w:rPr>
-          <w:rFonts w:asciiTheme="minorHAnsi" w:hAnsiTheme="minorHAnsi"/>
-          <w:sz w:val="22"/>
-          <w:szCs w:val="22"/>
-        </w:rPr>
-        <w:t xml:space="preserve">The feedback provided was of a very simple nature, namely colors and smiley-faces. Altough not very technically sofisticated, it certainly managed to motivate the users to use less electricity both during the intervention and the follow-up period. In this particular study the participants were subject of conditioning through positive or negative reinforcement, the feedback created awereness and knowledge towards their spenditure, possibly goal setting (intristic motivation [2]), and possibly a challenge between the neighbours (extrinsic motivation [2]). </w:t>
+          <w:lang w:val="en-GB"/>
+        </w:rPr>
+      </w:pPr>
+      <w:r>
+        <w:rPr>
+          <w:rFonts w:asciiTheme="minorHAnsi" w:hAnsiTheme="minorHAnsi"/>
+          <w:sz w:val="22"/>
+          <w:szCs w:val="22"/>
+          <w:lang w:val="en-GB"/>
+        </w:rPr>
+        <w:t xml:space="preserve">The feedback provided was of a very simple nature, namely </w:t>
+      </w:r>
+      <w:proofErr w:type="spellStart"/>
+      <w:r>
+        <w:rPr>
+          <w:rFonts w:asciiTheme="minorHAnsi" w:hAnsiTheme="minorHAnsi"/>
+          <w:sz w:val="22"/>
+          <w:szCs w:val="22"/>
+          <w:lang w:val="en-GB"/>
+        </w:rPr>
+        <w:t>colors</w:t>
+      </w:r>
+      <w:proofErr w:type="spellEnd"/>
+      <w:r>
+        <w:rPr>
+          <w:rFonts w:asciiTheme="minorHAnsi" w:hAnsiTheme="minorHAnsi"/>
+          <w:sz w:val="22"/>
+          <w:szCs w:val="22"/>
+          <w:lang w:val="en-GB"/>
+        </w:rPr>
+        <w:t xml:space="preserve"> and smiley-faces. </w:t>
+      </w:r>
+      <w:proofErr w:type="spellStart"/>
+      <w:r>
+        <w:rPr>
+          <w:rFonts w:asciiTheme="minorHAnsi" w:hAnsiTheme="minorHAnsi"/>
+          <w:sz w:val="22"/>
+          <w:szCs w:val="22"/>
+          <w:lang w:val="en-GB"/>
+        </w:rPr>
+        <w:t>Altough</w:t>
+      </w:r>
+      <w:proofErr w:type="spellEnd"/>
+      <w:r>
+        <w:rPr>
+          <w:rFonts w:asciiTheme="minorHAnsi" w:hAnsiTheme="minorHAnsi"/>
+          <w:sz w:val="22"/>
+          <w:szCs w:val="22"/>
+          <w:lang w:val="en-GB"/>
+        </w:rPr>
+        <w:t xml:space="preserve"> not very technically </w:t>
+      </w:r>
+      <w:proofErr w:type="spellStart"/>
+      <w:r>
+        <w:rPr>
+          <w:rFonts w:asciiTheme="minorHAnsi" w:hAnsiTheme="minorHAnsi"/>
+          <w:sz w:val="22"/>
+          <w:szCs w:val="22"/>
+          <w:lang w:val="en-GB"/>
+        </w:rPr>
+        <w:t>sofisticated</w:t>
+      </w:r>
+      <w:proofErr w:type="spellEnd"/>
+      <w:r>
+        <w:rPr>
+          <w:rFonts w:asciiTheme="minorHAnsi" w:hAnsiTheme="minorHAnsi"/>
+          <w:sz w:val="22"/>
+          <w:szCs w:val="22"/>
+          <w:lang w:val="en-GB"/>
+        </w:rPr>
+        <w:t xml:space="preserve">, it certainly managed to motivate the users to use less electricity both during the intervention and the follow-up period. In this particular study the participants were subject of conditioning through positive or negative reinforcement, the feedback created </w:t>
+      </w:r>
+      <w:proofErr w:type="spellStart"/>
+      <w:r>
+        <w:rPr>
+          <w:rFonts w:asciiTheme="minorHAnsi" w:hAnsiTheme="minorHAnsi"/>
+          <w:sz w:val="22"/>
+          <w:szCs w:val="22"/>
+          <w:lang w:val="en-GB"/>
+        </w:rPr>
+        <w:t>awereness</w:t>
+      </w:r>
+      <w:proofErr w:type="spellEnd"/>
+      <w:r>
+        <w:rPr>
+          <w:rFonts w:asciiTheme="minorHAnsi" w:hAnsiTheme="minorHAnsi"/>
+          <w:sz w:val="22"/>
+          <w:szCs w:val="22"/>
+          <w:lang w:val="en-GB"/>
+        </w:rPr>
+        <w:t xml:space="preserve"> and knowledge towards their </w:t>
+      </w:r>
+      <w:proofErr w:type="spellStart"/>
+      <w:r>
+        <w:rPr>
+          <w:rFonts w:asciiTheme="minorHAnsi" w:hAnsiTheme="minorHAnsi"/>
+          <w:sz w:val="22"/>
+          <w:szCs w:val="22"/>
+          <w:lang w:val="en-GB"/>
+        </w:rPr>
+        <w:t>spenditure</w:t>
+      </w:r>
+      <w:proofErr w:type="spellEnd"/>
+      <w:r>
+        <w:rPr>
+          <w:rFonts w:asciiTheme="minorHAnsi" w:hAnsiTheme="minorHAnsi"/>
+          <w:sz w:val="22"/>
+          <w:szCs w:val="22"/>
+          <w:lang w:val="en-GB"/>
+        </w:rPr>
+        <w:t>, possibly goal setting (</w:t>
+      </w:r>
+      <w:proofErr w:type="spellStart"/>
+      <w:r>
+        <w:rPr>
+          <w:rFonts w:asciiTheme="minorHAnsi" w:hAnsiTheme="minorHAnsi"/>
+          <w:sz w:val="22"/>
+          <w:szCs w:val="22"/>
+          <w:lang w:val="en-GB"/>
+        </w:rPr>
+        <w:t>intristic</w:t>
+      </w:r>
+      <w:proofErr w:type="spellEnd"/>
+      <w:r>
+        <w:rPr>
+          <w:rFonts w:asciiTheme="minorHAnsi" w:hAnsiTheme="minorHAnsi"/>
+          <w:sz w:val="22"/>
+          <w:szCs w:val="22"/>
+          <w:lang w:val="en-GB"/>
+        </w:rPr>
+        <w:t xml:space="preserve"> motivation [2]), and possibly a challenge between the neighbours (extrinsic motivation [2]). </w:t>
       </w:r>
     </w:p>
     <w:p>
@@ -902,11 +1986,70 @@
         <w:rPr>
           <w:bCs/>
           <w:color w:val="C0504D" w:themeColor="accent2"/>
-          <w:lang w:val="en-US"/>
-        </w:rPr>
-      </w:pPr>
-      <w:r>
-        <w:t>A meta-review of the household electricity-saving opportunities conducted in 2010, which reviews several initiatives concerning electricitity-savings, state that using real-time feedback will reduce the electricity consumption on average by 12% [5]. The articles also says that the feedback level which is most effective is the real-time, appliance level feedback. However, feedback alone is not enough to maximize the energy savings of a household. Instead, the most effective form of feedback includes both products (meters, displays, and other devices) and services (compilation of data, targeting and tailoring recommandations, etc). The effect of the feedback can be enpowered by the use of goal setting, commitments, competitions, and social norms.</w:t>
+          <w:lang w:val="en-GB"/>
+        </w:rPr>
+      </w:pPr>
+      <w:r>
+        <w:rPr>
+          <w:lang w:val="en-GB"/>
+        </w:rPr>
+        <w:t xml:space="preserve">A meta-review of the household electricity-saving opportunities conducted in 2010, which reviews several initiatives concerning </w:t>
+      </w:r>
+      <w:proofErr w:type="spellStart"/>
+      <w:r>
+        <w:rPr>
+          <w:lang w:val="en-GB"/>
+        </w:rPr>
+        <w:t>electricitity</w:t>
+      </w:r>
+      <w:proofErr w:type="spellEnd"/>
+      <w:r>
+        <w:rPr>
+          <w:lang w:val="en-GB"/>
+        </w:rPr>
+        <w:t xml:space="preserve">-savings, state that using real-time feedback will reduce the electricity consumption on average by 12% [5]. The articles also says that the feedback level which is most effective is the real-time, appliance level feedback. However, feedback alone is not enough to maximize the energy savings of a household. Instead, the most effective form of feedback includes both products (meters, displays, and other devices) and services (compilation of data, targeting and tailoring </w:t>
+      </w:r>
+      <w:proofErr w:type="spellStart"/>
+      <w:r>
+        <w:rPr>
+          <w:lang w:val="en-GB"/>
+        </w:rPr>
+        <w:t>recommandations</w:t>
+      </w:r>
+      <w:proofErr w:type="spellEnd"/>
+      <w:r>
+        <w:rPr>
+          <w:lang w:val="en-GB"/>
+        </w:rPr>
+        <w:t xml:space="preserve">, </w:t>
+      </w:r>
+      <w:proofErr w:type="spellStart"/>
+      <w:r>
+        <w:rPr>
+          <w:lang w:val="en-GB"/>
+        </w:rPr>
+        <w:t>etc</w:t>
+      </w:r>
+      <w:proofErr w:type="spellEnd"/>
+      <w:r>
+        <w:rPr>
+          <w:lang w:val="en-GB"/>
+        </w:rPr>
+        <w:t xml:space="preserve">). The effect of the feedback can be </w:t>
+      </w:r>
+      <w:proofErr w:type="spellStart"/>
+      <w:r>
+        <w:rPr>
+          <w:lang w:val="en-GB"/>
+        </w:rPr>
+        <w:t>enpowered</w:t>
+      </w:r>
+      <w:proofErr w:type="spellEnd"/>
+      <w:r>
+        <w:rPr>
+          <w:lang w:val="en-GB"/>
+        </w:rPr>
+        <w:t xml:space="preserve"> by the use of goal setting, commitments, competitions, and social norms.</w:t>
       </w:r>
     </w:p>
     <w:p>
@@ -914,14 +2057,14 @@
         <w:rPr>
           <w:b/>
           <w:bCs/>
-          <w:lang w:val="en-US"/>
+          <w:lang w:val="en-GB"/>
         </w:rPr>
       </w:pPr>
       <w:r>
         <w:rPr>
           <w:b/>
           <w:bCs/>
-          <w:lang w:val="en-US"/>
+          <w:lang w:val="en-GB"/>
         </w:rPr>
         <w:t>Goal Setting</w:t>
       </w:r>
@@ -929,7 +2072,7 @@
         <w:rPr>
           <w:b/>
           <w:bCs/>
-          <w:lang w:val="en-US"/>
+          <w:lang w:val="en-GB"/>
         </w:rPr>
         <w:t xml:space="preserve"> with self-monitoring</w:t>
       </w:r>
@@ -937,35 +2080,35 @@
         <w:rPr>
           <w:b/>
           <w:bCs/>
-          <w:lang w:val="en-US"/>
+          <w:lang w:val="en-GB"/>
         </w:rPr>
         <w:br/>
       </w:r>
       <w:r>
         <w:rPr>
           <w:bCs/>
-          <w:lang w:val="en-US"/>
+          <w:lang w:val="en-GB"/>
         </w:rPr>
         <w:t>In the literature review conducted in the early stages of this study, a majority of the articles read, reported that setting goals in addition to being able to monitor the gradual progress towards the goal, was most motivating for the users of the various systems. This is a key point we want to include in our system</w:t>
       </w:r>
       <w:r>
         <w:rPr>
           <w:bCs/>
-          <w:lang w:val="en-US"/>
+          <w:lang w:val="en-GB"/>
         </w:rPr>
         <w:t>, in order to get a higher adoption</w:t>
       </w:r>
       <w:r>
         <w:rPr>
           <w:bCs/>
-          <w:lang w:val="en-US"/>
+          <w:lang w:val="en-GB"/>
         </w:rPr>
         <w:t xml:space="preserve"> rate</w:t>
       </w:r>
       <w:r>
         <w:rPr>
           <w:bCs/>
-          <w:lang w:val="en-US"/>
+          <w:lang w:val="en-GB"/>
         </w:rPr>
         <w:t xml:space="preserve"> and continuous usage among the users. </w:t>
       </w:r>
@@ -973,7 +2116,7 @@
         <w:rPr>
           <w:bCs/>
           <w:color w:val="C0504D" w:themeColor="accent2"/>
-          <w:lang w:val="en-US"/>
+          <w:lang w:val="en-GB"/>
         </w:rPr>
         <w:t>More</w:t>
       </w:r>
@@ -982,27 +2125,34 @@
       <w:pPr>
         <w:rPr>
           <w:b/>
+          <w:lang w:val="en-GB"/>
         </w:rPr>
       </w:pPr>
       <w:r>
         <w:rPr>
           <w:b/>
-        </w:rPr>
+          <w:lang w:val="en-GB"/>
+        </w:rPr>
+        <w:lastRenderedPageBreak/>
         <w:t xml:space="preserve">Social features and </w:t>
       </w:r>
-      <w:commentRangeStart w:id="8"/>
+      <w:commentRangeStart w:id="9"/>
+      <w:proofErr w:type="spellStart"/>
       <w:r>
         <w:rPr>
           <w:b/>
+          <w:lang w:val="en-GB"/>
         </w:rPr>
         <w:t>gamfication</w:t>
       </w:r>
-      <w:commentRangeEnd w:id="8"/>
+      <w:commentRangeEnd w:id="9"/>
+      <w:proofErr w:type="spellEnd"/>
       <w:r>
         <w:rPr>
           <w:rStyle w:val="Merknadsreferanse"/>
-        </w:rPr>
-        <w:commentReference w:id="8"/>
+          <w:lang w:val="en-GB"/>
+        </w:rPr>
+        <w:commentReference w:id="9"/>
       </w:r>
     </w:p>
     <w:p>
@@ -1013,73 +2163,197 @@
           <w:rFonts w:asciiTheme="minorHAnsi" w:hAnsiTheme="minorHAnsi"/>
           <w:sz w:val="22"/>
           <w:szCs w:val="22"/>
-        </w:rPr>
-      </w:pPr>
-      <w:r>
-        <w:rPr>
-          <w:rFonts w:asciiTheme="minorHAnsi" w:hAnsiTheme="minorHAnsi"/>
-          <w:sz w:val="22"/>
-          <w:szCs w:val="22"/>
-        </w:rPr>
-        <w:lastRenderedPageBreak/>
-        <w:t>According to the aformentioned meta-review, one study that took place in California where 271 households participated, showed that out of the feedback messages received, the one containing information about the neighbours consumption was most motivating and had the greatest effect on the reduction of spenditure [5]. Furthermore, the review reported great energy savings in a case study at Oberlin University, Ohio. This study was conducted as a competition between 18 dormitory buildings at campus over a two weeks duration. The buildings were fitted with an aggregate, real-time feedback system, where the student could check their spenditure and the leaderboard online. This study resulted in a average saving of 32% across campus, where the winning dormitory managed to save 56% [5].  What is interesting is that the attendance for the reward meeting after the competition was concluded, was very poor. This points out that it was the competition that was the motivating factor for the great success, in addition to the newly formed social norm.</w:t>
-      </w:r>
-    </w:p>
-    <w:p>
-      <w:r>
+          <w:lang w:val="en-GB"/>
+        </w:rPr>
+      </w:pPr>
+      <w:r>
+        <w:rPr>
+          <w:rFonts w:asciiTheme="minorHAnsi" w:hAnsiTheme="minorHAnsi"/>
+          <w:sz w:val="22"/>
+          <w:szCs w:val="22"/>
+          <w:lang w:val="en-GB"/>
+        </w:rPr>
+        <w:t xml:space="preserve">According to the </w:t>
+      </w:r>
+      <w:proofErr w:type="spellStart"/>
+      <w:r>
+        <w:rPr>
+          <w:rFonts w:asciiTheme="minorHAnsi" w:hAnsiTheme="minorHAnsi"/>
+          <w:sz w:val="22"/>
+          <w:szCs w:val="22"/>
+          <w:lang w:val="en-GB"/>
+        </w:rPr>
+        <w:t>aformentioned</w:t>
+      </w:r>
+      <w:proofErr w:type="spellEnd"/>
+      <w:r>
+        <w:rPr>
+          <w:rFonts w:asciiTheme="minorHAnsi" w:hAnsiTheme="minorHAnsi"/>
+          <w:sz w:val="22"/>
+          <w:szCs w:val="22"/>
+          <w:lang w:val="en-GB"/>
+        </w:rPr>
+        <w:t xml:space="preserve"> meta-review, one study that took place in California where 271 households participated, showed that out of the feedback messages received, the one containing information about the neighbours consumption was most motivating and had the greatest effect on the reduction of </w:t>
+      </w:r>
+      <w:proofErr w:type="spellStart"/>
+      <w:r>
+        <w:rPr>
+          <w:rFonts w:asciiTheme="minorHAnsi" w:hAnsiTheme="minorHAnsi"/>
+          <w:sz w:val="22"/>
+          <w:szCs w:val="22"/>
+          <w:lang w:val="en-GB"/>
+        </w:rPr>
+        <w:t>spenditure</w:t>
+      </w:r>
+      <w:proofErr w:type="spellEnd"/>
+      <w:r>
+        <w:rPr>
+          <w:rFonts w:asciiTheme="minorHAnsi" w:hAnsiTheme="minorHAnsi"/>
+          <w:sz w:val="22"/>
+          <w:szCs w:val="22"/>
+          <w:lang w:val="en-GB"/>
+        </w:rPr>
+        <w:t xml:space="preserve"> [5]. Furthermore, the review reported great energy savings in a case study at Oberlin University, Ohio. This study was conducted as a competition between 18 dormitory buildings at campus over a two weeks duration. The buildings were fitted with an aggregate, real-time feedback system, where the student could check their </w:t>
+      </w:r>
+      <w:proofErr w:type="spellStart"/>
+      <w:r>
+        <w:rPr>
+          <w:rFonts w:asciiTheme="minorHAnsi" w:hAnsiTheme="minorHAnsi"/>
+          <w:sz w:val="22"/>
+          <w:szCs w:val="22"/>
+          <w:lang w:val="en-GB"/>
+        </w:rPr>
+        <w:t>spenditure</w:t>
+      </w:r>
+      <w:proofErr w:type="spellEnd"/>
+      <w:r>
+        <w:rPr>
+          <w:rFonts w:asciiTheme="minorHAnsi" w:hAnsiTheme="minorHAnsi"/>
+          <w:sz w:val="22"/>
+          <w:szCs w:val="22"/>
+          <w:lang w:val="en-GB"/>
+        </w:rPr>
+        <w:t xml:space="preserve"> and the </w:t>
+      </w:r>
+      <w:proofErr w:type="spellStart"/>
+      <w:r>
+        <w:rPr>
+          <w:rFonts w:asciiTheme="minorHAnsi" w:hAnsiTheme="minorHAnsi"/>
+          <w:sz w:val="22"/>
+          <w:szCs w:val="22"/>
+          <w:lang w:val="en-GB"/>
+        </w:rPr>
+        <w:t>leaderboard</w:t>
+      </w:r>
+      <w:proofErr w:type="spellEnd"/>
+      <w:r>
+        <w:rPr>
+          <w:rFonts w:asciiTheme="minorHAnsi" w:hAnsiTheme="minorHAnsi"/>
+          <w:sz w:val="22"/>
+          <w:szCs w:val="22"/>
+          <w:lang w:val="en-GB"/>
+        </w:rPr>
+        <w:t xml:space="preserve"> online. This study resulted in </w:t>
+      </w:r>
+      <w:proofErr w:type="spellStart"/>
+      <w:proofErr w:type="gramStart"/>
+      <w:r>
+        <w:rPr>
+          <w:rFonts w:asciiTheme="minorHAnsi" w:hAnsiTheme="minorHAnsi"/>
+          <w:sz w:val="22"/>
+          <w:szCs w:val="22"/>
+          <w:lang w:val="en-GB"/>
+        </w:rPr>
+        <w:t>a</w:t>
+      </w:r>
+      <w:proofErr w:type="spellEnd"/>
+      <w:proofErr w:type="gramEnd"/>
+      <w:r>
+        <w:rPr>
+          <w:rFonts w:asciiTheme="minorHAnsi" w:hAnsiTheme="minorHAnsi"/>
+          <w:sz w:val="22"/>
+          <w:szCs w:val="22"/>
+          <w:lang w:val="en-GB"/>
+        </w:rPr>
+        <w:t xml:space="preserve"> average saving of 32% across campus, where the winning dormitory managed to save 56% [5].  What is interesting is that the attendance for the reward meeting after the competition was concluded, was very poor. This points out that it was the competition that was the motivating factor for the great success, in addition to the newly formed social norm.</w:t>
+      </w:r>
+    </w:p>
+    <w:p>
+      <w:pPr>
+        <w:rPr>
+          <w:lang w:val="en-GB"/>
+        </w:rPr>
+      </w:pPr>
+      <w:r>
+        <w:rPr>
+          <w:lang w:val="en-GB"/>
+        </w:rPr>
         <w:t>Gamification is a concept that makes a non-game context into a game. This has proven to be a very powerful tool in order to engage users in a more effective manner. By combining the gamification aspect with competition, one might be able to create a very intriguing social experience for the user, which will prolong the duration of usage. This is relevant when it comes to our research goal. By adding gamification elements to the ICT system, we will create an arena where the neighbours are challenging each other to save the most, namely through the game.</w:t>
       </w:r>
     </w:p>
     <w:p>
       <w:pPr>
         <w:rPr>
+          <w:lang w:val="en-GB"/>
+        </w:rPr>
+      </w:pPr>
+      <w:r>
+        <w:rPr>
           <w:b/>
-          <w:lang w:val="en-US"/>
-        </w:rPr>
-      </w:pPr>
+          <w:lang w:val="en-GB"/>
+        </w:rPr>
+        <w:t>Identification of</w:t>
+      </w:r>
       <w:r>
         <w:rPr>
           <w:b/>
-          <w:lang w:val="en-US"/>
-        </w:rPr>
-        <w:t>Identification of</w:t>
+          <w:lang w:val="en-GB"/>
+        </w:rPr>
+        <w:t xml:space="preserve"> research gap</w:t>
       </w:r>
       <w:r>
         <w:rPr>
           <w:b/>
-          <w:lang w:val="en-US"/>
-        </w:rPr>
-        <w:t xml:space="preserve"> research gap</w:t>
-      </w:r>
-    </w:p>
-    <w:p>
-      <w:pPr>
-        <w:rPr>
-          <w:lang w:val="en-US"/>
-        </w:rPr>
-      </w:pPr>
-      <w:r>
-        <w:rPr>
-          <w:lang w:val="en-US"/>
+          <w:lang w:val="en-GB"/>
+        </w:rPr>
+        <w:br/>
+      </w:r>
+      <w:r>
+        <w:rPr>
+          <w:lang w:val="en-GB"/>
         </w:rPr>
         <w:t xml:space="preserve">Use gamification </w:t>
       </w:r>
       <w:r>
         <w:rPr>
-          <w:lang w:val="en-US"/>
-        </w:rPr>
-        <w:t>in addition to feedback, goalsetting etc.</w:t>
-      </w:r>
-      <w:r>
-        <w:rPr>
-          <w:lang w:val="en-US"/>
+          <w:lang w:val="en-GB"/>
+        </w:rPr>
+        <w:t xml:space="preserve">in addition to feedback, </w:t>
+      </w:r>
+      <w:proofErr w:type="spellStart"/>
+      <w:r>
+        <w:rPr>
+          <w:lang w:val="en-GB"/>
+        </w:rPr>
+        <w:t>goalsetting</w:t>
+      </w:r>
+      <w:proofErr w:type="spellEnd"/>
+      <w:r>
+        <w:rPr>
+          <w:lang w:val="en-GB"/>
+        </w:rPr>
+        <w:t xml:space="preserve"> etc.</w:t>
+      </w:r>
+      <w:r>
+        <w:rPr>
+          <w:lang w:val="en-GB"/>
         </w:rPr>
         <w:t xml:space="preserve"> </w:t>
       </w:r>
       <w:r>
         <w:rPr>
           <w:color w:val="C0504D" w:themeColor="accent2"/>
-          <w:lang w:val="en-US"/>
+          <w:lang w:val="en-GB"/>
         </w:rPr>
         <w:t>Need more</w:t>
       </w:r>
@@ -1088,17 +2362,17 @@
       <w:pPr>
         <w:pStyle w:val="Overskrift2"/>
         <w:rPr>
-          <w:lang w:val="en-US"/>
-        </w:rPr>
-      </w:pPr>
-      <w:commentRangeStart w:id="9"/>
-      <w:r>
-        <w:rPr>
-          <w:lang w:val="en-US"/>
+          <w:lang w:val="en-GB"/>
+        </w:rPr>
+      </w:pPr>
+      <w:commentRangeStart w:id="10"/>
+      <w:r>
+        <w:rPr>
+          <w:lang w:val="en-GB"/>
         </w:rPr>
         <w:t>Objectives, hypotheses and aims</w:t>
       </w:r>
-      <w:commentRangeEnd w:id="9"/>
+      <w:commentRangeEnd w:id="10"/>
       <w:r>
         <w:rPr>
           <w:rStyle w:val="Merknadsreferanse"/>
@@ -1106,38 +2380,75 @@
           <w:b w:val="0"/>
           <w:bCs w:val="0"/>
           <w:color w:val="auto"/>
-        </w:rPr>
-        <w:commentReference w:id="9"/>
-      </w:r>
-    </w:p>
-    <w:p>
-      <w:pPr>
-        <w:rPr>
-          <w:lang w:val="en-US"/>
-        </w:rPr>
-      </w:pPr>
-      <w:commentRangeStart w:id="10"/>
-      <w:r>
-        <w:rPr>
-          <w:lang w:val="en-US"/>
-        </w:rPr>
-        <w:t xml:space="preserve">Since the system is installed prior to the intervention of the game, we are able to get data on behavior prior to the game is presented for the users. This will shed some light on how the </w:t>
-      </w:r>
-      <w:r>
-        <w:rPr>
-          <w:lang w:val="en-US"/>
-        </w:rPr>
-        <w:t>game is affecting the usage of the systems and the behavior after a period of using the system. Our hypothesis is that the game will increase the effectiveness of the energy expenditure, and change the behavior</w:t>
-      </w:r>
-      <w:r>
-        <w:rPr>
-          <w:lang w:val="en-US"/>
+          <w:lang w:val="en-GB"/>
+        </w:rPr>
+        <w:commentReference w:id="10"/>
+      </w:r>
+    </w:p>
+    <w:p>
+      <w:pPr>
+        <w:rPr>
+          <w:lang w:val="en-GB"/>
+        </w:rPr>
+      </w:pPr>
+      <w:commentRangeStart w:id="11"/>
+      <w:r>
+        <w:rPr>
+          <w:lang w:val="en-GB"/>
+        </w:rPr>
+        <w:t xml:space="preserve">Since the system is installed prior to the intervention of the game, we are able to get data on </w:t>
+      </w:r>
+      <w:proofErr w:type="spellStart"/>
+      <w:r>
+        <w:rPr>
+          <w:lang w:val="en-GB"/>
+        </w:rPr>
+        <w:t>behavior</w:t>
+      </w:r>
+      <w:proofErr w:type="spellEnd"/>
+      <w:r>
+        <w:rPr>
+          <w:lang w:val="en-GB"/>
+        </w:rPr>
+        <w:t xml:space="preserve"> prior to the game is presented for the users. This will shed some light on how the </w:t>
+      </w:r>
+      <w:r>
+        <w:rPr>
+          <w:lang w:val="en-GB"/>
+        </w:rPr>
+        <w:t xml:space="preserve">game is affecting the usage of the systems and the </w:t>
+      </w:r>
+      <w:proofErr w:type="spellStart"/>
+      <w:r>
+        <w:rPr>
+          <w:lang w:val="en-GB"/>
+        </w:rPr>
+        <w:t>behavior</w:t>
+      </w:r>
+      <w:proofErr w:type="spellEnd"/>
+      <w:r>
+        <w:rPr>
+          <w:lang w:val="en-GB"/>
+        </w:rPr>
+        <w:t xml:space="preserve"> after a period of using the system. Our hypothesis is that the game will increase the effectiveness of the energy expenditure, and change the </w:t>
+      </w:r>
+      <w:proofErr w:type="spellStart"/>
+      <w:r>
+        <w:rPr>
+          <w:lang w:val="en-GB"/>
+        </w:rPr>
+        <w:t>behavior</w:t>
+      </w:r>
+      <w:proofErr w:type="spellEnd"/>
+      <w:r>
+        <w:rPr>
+          <w:lang w:val="en-GB"/>
         </w:rPr>
         <w:t xml:space="preserve"> of the participants</w:t>
       </w:r>
       <w:r>
         <w:rPr>
-          <w:lang w:val="en-US"/>
+          <w:lang w:val="en-GB"/>
         </w:rPr>
         <w:t>.</w:t>
       </w:r>
@@ -1145,60 +2456,81 @@
     <w:p>
       <w:pPr>
         <w:rPr>
-          <w:lang w:val="en-US"/>
-        </w:rPr>
-      </w:pPr>
-      <w:r>
-        <w:rPr>
-          <w:lang w:val="en-US"/>
-        </w:rPr>
-        <w:t>What we want to see as a result is a more efficient user, who uses the self-provided energy in a more efficient matter. This will have a positive affect on the amount of watts spent in the household.</w:t>
-      </w:r>
-    </w:p>
-    <w:commentRangeEnd w:id="10"/>
-    <w:p>
-      <w:pPr>
-        <w:rPr>
-          <w:lang w:val="en-US"/>
+          <w:lang w:val="en-GB"/>
+        </w:rPr>
+      </w:pPr>
+      <w:r>
+        <w:rPr>
+          <w:lang w:val="en-GB"/>
+        </w:rPr>
+        <w:t xml:space="preserve">What we want to see as a result is a more efficient user, who uses the self-provided energy in a more efficient matter. This will have a positive </w:t>
+      </w:r>
+      <w:proofErr w:type="spellStart"/>
+      <w:r>
+        <w:rPr>
+          <w:lang w:val="en-GB"/>
+        </w:rPr>
+        <w:t>affect</w:t>
+      </w:r>
+      <w:proofErr w:type="spellEnd"/>
+      <w:r>
+        <w:rPr>
+          <w:lang w:val="en-GB"/>
+        </w:rPr>
+        <w:t xml:space="preserve"> on the amount of watts spent in the household.</w:t>
+      </w:r>
+    </w:p>
+    <w:commentRangeEnd w:id="11"/>
+    <w:p>
+      <w:pPr>
+        <w:rPr>
+          <w:lang w:val="en-GB"/>
         </w:rPr>
       </w:pPr>
       <w:r>
         <w:rPr>
           <w:rStyle w:val="Merknadsreferanse"/>
-        </w:rPr>
-        <w:commentReference w:id="10"/>
+          <w:lang w:val="en-GB"/>
+        </w:rPr>
+        <w:commentReference w:id="11"/>
       </w:r>
     </w:p>
     <w:p>
       <w:pPr>
         <w:pStyle w:val="Overskrift2"/>
         <w:rPr>
-          <w:lang w:val="en-US"/>
-        </w:rPr>
-      </w:pPr>
-      <w:r>
-        <w:rPr>
-          <w:lang w:val="en-US"/>
+          <w:lang w:val="en-GB"/>
+        </w:rPr>
+      </w:pPr>
+      <w:r>
+        <w:rPr>
+          <w:lang w:val="en-GB"/>
         </w:rPr>
         <w:t>Design and methods</w:t>
       </w:r>
     </w:p>
-    <w:p/>
+    <w:p>
+      <w:pPr>
+        <w:rPr>
+          <w:lang w:val="en-GB"/>
+        </w:rPr>
+      </w:pPr>
+    </w:p>
     <w:p>
       <w:pPr>
         <w:pStyle w:val="Overskrift3"/>
         <w:rPr>
-          <w:lang w:val="en-US"/>
-        </w:rPr>
-      </w:pPr>
-      <w:commentRangeStart w:id="11"/>
-      <w:r>
-        <w:rPr>
-          <w:lang w:val="en-US"/>
+          <w:lang w:val="en-GB"/>
+        </w:rPr>
+      </w:pPr>
+      <w:commentRangeStart w:id="12"/>
+      <w:r>
+        <w:rPr>
+          <w:lang w:val="en-GB"/>
         </w:rPr>
         <w:t>Study design</w:t>
       </w:r>
-      <w:commentRangeEnd w:id="11"/>
+      <w:commentRangeEnd w:id="12"/>
       <w:r>
         <w:rPr>
           <w:rStyle w:val="Merknadsreferanse"/>
@@ -1206,26 +2538,27 @@
           <w:b w:val="0"/>
           <w:bCs w:val="0"/>
           <w:color w:val="auto"/>
-        </w:rPr>
-        <w:commentReference w:id="11"/>
-      </w:r>
-    </w:p>
-    <w:p>
-      <w:pPr>
-        <w:rPr>
-          <w:lang w:val="en-US"/>
-        </w:rPr>
-      </w:pPr>
-    </w:p>
-    <w:p>
-      <w:pPr>
-        <w:rPr>
-          <w:lang w:val="en-US"/>
-        </w:rPr>
-      </w:pPr>
-      <w:r>
-        <w:rPr>
-          <w:lang w:val="en-US"/>
+          <w:lang w:val="en-GB"/>
+        </w:rPr>
+        <w:commentReference w:id="12"/>
+      </w:r>
+    </w:p>
+    <w:p>
+      <w:pPr>
+        <w:rPr>
+          <w:lang w:val="en-GB"/>
+        </w:rPr>
+      </w:pPr>
+    </w:p>
+    <w:p>
+      <w:pPr>
+        <w:rPr>
+          <w:lang w:val="en-GB"/>
+        </w:rPr>
+      </w:pPr>
+      <w:r>
+        <w:rPr>
+          <w:lang w:val="en-GB"/>
         </w:rPr>
         <w:t xml:space="preserve">Qualitative vs. quantitative – </w:t>
       </w:r>
@@ -1233,12 +2566,12 @@
     <w:p>
       <w:pPr>
         <w:rPr>
-          <w:lang w:val="en-US"/>
-        </w:rPr>
-      </w:pPr>
-      <w:r>
-        <w:rPr>
-          <w:lang w:val="en-US"/>
+          <w:lang w:val="en-GB"/>
+        </w:rPr>
+      </w:pPr>
+      <w:r>
+        <w:rPr>
+          <w:lang w:val="en-GB"/>
         </w:rPr>
         <w:t>Survey</w:t>
       </w:r>
@@ -1246,12 +2579,12 @@
     <w:p>
       <w:pPr>
         <w:rPr>
-          <w:lang w:val="en-US"/>
-        </w:rPr>
-      </w:pPr>
-      <w:r>
-        <w:rPr>
-          <w:lang w:val="en-US"/>
+          <w:lang w:val="en-GB"/>
+        </w:rPr>
+      </w:pPr>
+      <w:r>
+        <w:rPr>
+          <w:lang w:val="en-GB"/>
         </w:rPr>
         <w:t>Case study</w:t>
       </w:r>
@@ -1259,12 +2592,12 @@
     <w:p>
       <w:pPr>
         <w:rPr>
-          <w:lang w:val="en-US"/>
-        </w:rPr>
-      </w:pPr>
-      <w:r>
-        <w:rPr>
-          <w:lang w:val="en-US"/>
+          <w:lang w:val="en-GB"/>
+        </w:rPr>
+      </w:pPr>
+      <w:r>
+        <w:rPr>
+          <w:lang w:val="en-GB"/>
         </w:rPr>
         <w:t>Evaluation study / experiment – The change when the game is introduce</w:t>
       </w:r>
@@ -1272,7 +2605,7 @@
     <w:p>
       <w:pPr>
         <w:rPr>
-          <w:lang w:val="en-US"/>
+          <w:lang w:val="en-GB"/>
         </w:rPr>
       </w:pPr>
     </w:p>
@@ -1280,13 +2613,13 @@
       <w:pPr>
         <w:pStyle w:val="Overskrift4"/>
         <w:rPr>
-          <w:lang w:val="en-US"/>
-        </w:rPr>
-      </w:pPr>
-      <w:commentRangeStart w:id="12"/>
-      <w:r>
-        <w:rPr>
-          <w:lang w:val="en-US"/>
+          <w:lang w:val="en-GB"/>
+        </w:rPr>
+      </w:pPr>
+      <w:commentRangeStart w:id="13"/>
+      <w:r>
+        <w:rPr>
+          <w:lang w:val="en-GB"/>
         </w:rPr>
         <w:lastRenderedPageBreak/>
         <w:t xml:space="preserve">Description of Technology to be </w:t>
@@ -1294,11 +2627,11 @@
       <w:proofErr w:type="gramStart"/>
       <w:r>
         <w:rPr>
-          <w:lang w:val="en-US"/>
+          <w:lang w:val="en-GB"/>
         </w:rPr>
         <w:t>Evaluated</w:t>
       </w:r>
-      <w:commentRangeEnd w:id="12"/>
+      <w:commentRangeEnd w:id="13"/>
       <w:proofErr w:type="gramEnd"/>
       <w:r>
         <w:rPr>
@@ -1307,14 +2640,15 @@
           <w:b w:val="0"/>
           <w:bCs w:val="0"/>
           <w:color w:val="auto"/>
-        </w:rPr>
-        <w:commentReference w:id="12"/>
-      </w:r>
-    </w:p>
-    <w:p>
-      <w:pPr>
-        <w:rPr>
-          <w:lang w:val="en-US"/>
+          <w:lang w:val="en-GB"/>
+        </w:rPr>
+        <w:commentReference w:id="13"/>
+      </w:r>
+    </w:p>
+    <w:p>
+      <w:pPr>
+        <w:rPr>
+          <w:lang w:val="en-GB"/>
         </w:rPr>
       </w:pPr>
     </w:p>
@@ -1322,17 +2656,17 @@
       <w:pPr>
         <w:pStyle w:val="Overskrift4"/>
         <w:rPr>
-          <w:lang w:val="en-US"/>
-        </w:rPr>
-      </w:pPr>
-      <w:commentRangeStart w:id="13"/>
-      <w:r>
-        <w:rPr>
-          <w:lang w:val="en-US"/>
+          <w:lang w:val="en-GB"/>
+        </w:rPr>
+      </w:pPr>
+      <w:commentRangeStart w:id="14"/>
+      <w:r>
+        <w:rPr>
+          <w:lang w:val="en-GB"/>
         </w:rPr>
         <w:t>Level of maturity required from the technology to be tested</w:t>
       </w:r>
-      <w:commentRangeEnd w:id="13"/>
+      <w:commentRangeEnd w:id="14"/>
       <w:r>
         <w:rPr>
           <w:rStyle w:val="Merknadsreferanse"/>
@@ -1340,26 +2674,33 @@
           <w:b w:val="0"/>
           <w:bCs w:val="0"/>
           <w:color w:val="auto"/>
-        </w:rPr>
-        <w:commentReference w:id="13"/>
-      </w:r>
-    </w:p>
-    <w:p/>
+          <w:lang w:val="en-GB"/>
+        </w:rPr>
+        <w:commentReference w:id="14"/>
+      </w:r>
+    </w:p>
+    <w:p>
+      <w:pPr>
+        <w:rPr>
+          <w:lang w:val="en-GB"/>
+        </w:rPr>
+      </w:pPr>
+    </w:p>
     <w:p>
       <w:pPr>
         <w:pStyle w:val="Overskrift4"/>
         <w:rPr>
-          <w:lang w:val="en-US"/>
-        </w:rPr>
-      </w:pPr>
-      <w:commentRangeStart w:id="14"/>
-      <w:r>
-        <w:rPr>
-          <w:lang w:val="en-US"/>
+          <w:lang w:val="en-GB"/>
+        </w:rPr>
+      </w:pPr>
+      <w:commentRangeStart w:id="15"/>
+      <w:r>
+        <w:rPr>
+          <w:lang w:val="en-GB"/>
         </w:rPr>
         <w:t>Alternative technologies</w:t>
       </w:r>
-      <w:commentRangeEnd w:id="14"/>
+      <w:commentRangeEnd w:id="15"/>
       <w:r>
         <w:rPr>
           <w:rStyle w:val="Merknadsreferanse"/>
@@ -1367,14 +2708,15 @@
           <w:b w:val="0"/>
           <w:bCs w:val="0"/>
           <w:color w:val="auto"/>
-        </w:rPr>
-        <w:commentReference w:id="14"/>
-      </w:r>
-    </w:p>
-    <w:p>
-      <w:pPr>
-        <w:rPr>
-          <w:lang w:val="en-US"/>
+          <w:lang w:val="en-GB"/>
+        </w:rPr>
+        <w:commentReference w:id="15"/>
+      </w:r>
+    </w:p>
+    <w:p>
+      <w:pPr>
+        <w:rPr>
+          <w:lang w:val="en-GB"/>
         </w:rPr>
       </w:pPr>
     </w:p>
@@ -1382,17 +2724,17 @@
       <w:pPr>
         <w:pStyle w:val="Overskrift3"/>
         <w:rPr>
-          <w:lang w:val="en-US"/>
-        </w:rPr>
-      </w:pPr>
-      <w:commentRangeStart w:id="15"/>
-      <w:r>
-        <w:rPr>
-          <w:lang w:val="en-US"/>
+          <w:lang w:val="en-GB"/>
+        </w:rPr>
+      </w:pPr>
+      <w:commentRangeStart w:id="16"/>
+      <w:r>
+        <w:rPr>
+          <w:lang w:val="en-GB"/>
         </w:rPr>
         <w:t>Study population</w:t>
       </w:r>
-      <w:commentRangeEnd w:id="15"/>
+      <w:commentRangeEnd w:id="16"/>
       <w:r>
         <w:rPr>
           <w:rStyle w:val="Merknadsreferanse"/>
@@ -1400,31 +2742,60 @@
           <w:b w:val="0"/>
           <w:bCs w:val="0"/>
           <w:color w:val="auto"/>
-        </w:rPr>
-        <w:commentReference w:id="15"/>
-      </w:r>
-    </w:p>
-    <w:p/>
-    <w:p>
-      <w:r>
-        <w:t>General population? Tech-geeks? Demographi – income,</w:t>
+          <w:lang w:val="en-GB"/>
+        </w:rPr>
+        <w:commentReference w:id="16"/>
+      </w:r>
+    </w:p>
+    <w:p>
+      <w:pPr>
+        <w:rPr>
+          <w:lang w:val="en-GB"/>
+        </w:rPr>
+      </w:pPr>
+    </w:p>
+    <w:p>
+      <w:pPr>
+        <w:rPr>
+          <w:lang w:val="en-GB"/>
+        </w:rPr>
+      </w:pPr>
+      <w:r>
+        <w:rPr>
+          <w:lang w:val="en-GB"/>
+        </w:rPr>
+        <w:t xml:space="preserve">General population? Tech-geeks? </w:t>
+      </w:r>
+      <w:proofErr w:type="spellStart"/>
+      <w:r>
+        <w:rPr>
+          <w:lang w:val="en-GB"/>
+        </w:rPr>
+        <w:t>Demographi</w:t>
+      </w:r>
+      <w:proofErr w:type="spellEnd"/>
+      <w:r>
+        <w:rPr>
+          <w:lang w:val="en-GB"/>
+        </w:rPr>
+        <w:t xml:space="preserve"> – income,</w:t>
       </w:r>
     </w:p>
     <w:p>
       <w:pPr>
         <w:pStyle w:val="Overskrift3"/>
         <w:rPr>
-          <w:lang w:val="en-US"/>
-        </w:rPr>
-      </w:pPr>
-      <w:commentRangeStart w:id="16"/>
-      <w:r>
-        <w:rPr>
-          <w:lang w:val="en-US"/>
+          <w:lang w:val="en-GB"/>
+        </w:rPr>
+      </w:pPr>
+      <w:commentRangeStart w:id="17"/>
+      <w:r>
+        <w:rPr>
+          <w:lang w:val="en-GB"/>
         </w:rPr>
         <w:t>Sample size and statistical power</w:t>
       </w:r>
-      <w:commentRangeEnd w:id="16"/>
+      <w:commentRangeEnd w:id="17"/>
       <w:r>
         <w:rPr>
           <w:rStyle w:val="Merknadsreferanse"/>
@@ -1432,37 +2803,55 @@
           <w:b w:val="0"/>
           <w:bCs w:val="0"/>
           <w:color w:val="auto"/>
-        </w:rPr>
-        <w:commentReference w:id="16"/>
-      </w:r>
-    </w:p>
-    <w:p>
-      <w:r>
+          <w:lang w:val="en-GB"/>
+        </w:rPr>
+        <w:commentReference w:id="17"/>
+      </w:r>
+    </w:p>
+    <w:p>
+      <w:pPr>
+        <w:rPr>
+          <w:lang w:val="en-GB"/>
+        </w:rPr>
+      </w:pPr>
+      <w:r>
+        <w:rPr>
+          <w:lang w:val="en-GB"/>
+        </w:rPr>
         <w:t>The subset of populations</w:t>
       </w:r>
     </w:p>
     <w:p>
-      <w:r>
-        <w:t>Case study – o</w:t>
-      </w:r>
-      <w:bookmarkStart w:id="17" w:name="_GoBack"/>
-      <w:bookmarkEnd w:id="17"/>
-      <w:r>
-        <w:t>ne family is enough</w:t>
-      </w:r>
-    </w:p>
-    <w:p/>
+      <w:pPr>
+        <w:rPr>
+          <w:lang w:val="en-GB"/>
+        </w:rPr>
+      </w:pPr>
+      <w:r>
+        <w:rPr>
+          <w:lang w:val="en-GB"/>
+        </w:rPr>
+        <w:t>Case study – one family is enough</w:t>
+      </w:r>
+    </w:p>
+    <w:p>
+      <w:pPr>
+        <w:rPr>
+          <w:lang w:val="en-GB"/>
+        </w:rPr>
+      </w:pPr>
+    </w:p>
     <w:p>
       <w:pPr>
         <w:pStyle w:val="Overskrift3"/>
         <w:rPr>
-          <w:lang w:val="en-US"/>
+          <w:lang w:val="en-GB"/>
         </w:rPr>
       </w:pPr>
       <w:commentRangeStart w:id="18"/>
       <w:r>
         <w:rPr>
-          <w:lang w:val="en-US"/>
+          <w:lang w:val="en-GB"/>
         </w:rPr>
         <w:t>Subjects: selection and definitions</w:t>
       </w:r>
@@ -1474,13 +2863,28 @@
           <w:b w:val="0"/>
           <w:bCs w:val="0"/>
           <w:color w:val="auto"/>
+          <w:lang w:val="en-GB"/>
         </w:rPr>
         <w:commentReference w:id="18"/>
       </w:r>
     </w:p>
-    <w:p/>
-    <w:p>
-      <w:r>
+    <w:p>
+      <w:pPr>
+        <w:rPr>
+          <w:lang w:val="en-GB"/>
+        </w:rPr>
+      </w:pPr>
+    </w:p>
+    <w:p>
+      <w:pPr>
+        <w:rPr>
+          <w:lang w:val="en-GB"/>
+        </w:rPr>
+      </w:pPr>
+      <w:r>
+        <w:rPr>
+          <w:lang w:val="en-GB"/>
+        </w:rPr>
         <w:t>The six families in Konstanz, because of Germany</w:t>
       </w:r>
     </w:p>
@@ -1488,13 +2892,13 @@
       <w:pPr>
         <w:pStyle w:val="Overskrift3"/>
         <w:rPr>
-          <w:lang w:val="en-US"/>
+          <w:lang w:val="en-GB"/>
         </w:rPr>
       </w:pPr>
       <w:commentRangeStart w:id="19"/>
       <w:r>
         <w:rPr>
-          <w:lang w:val="en-US"/>
+          <w:lang w:val="en-GB"/>
         </w:rPr>
         <w:t>Data collection methods: measurements, definition</w:t>
       </w:r>
@@ -1506,26 +2910,43 @@
           <w:b w:val="0"/>
           <w:bCs w:val="0"/>
           <w:color w:val="auto"/>
+          <w:lang w:val="en-GB"/>
         </w:rPr>
         <w:commentReference w:id="19"/>
       </w:r>
     </w:p>
     <w:p>
-      <w:r>
-        <w:t>Questionaire, interviews, phone/skype etc.</w:t>
+      <w:pPr>
+        <w:rPr>
+          <w:lang w:val="en-GB"/>
+        </w:rPr>
+      </w:pPr>
+      <w:proofErr w:type="spellStart"/>
+      <w:r>
+        <w:rPr>
+          <w:lang w:val="en-GB"/>
+        </w:rPr>
+        <w:t>Questionaire</w:t>
+      </w:r>
+      <w:proofErr w:type="spellEnd"/>
+      <w:r>
+        <w:rPr>
+          <w:lang w:val="en-GB"/>
+        </w:rPr>
+        <w:t>, interviews, phone/skype etc.</w:t>
       </w:r>
     </w:p>
     <w:p>
       <w:pPr>
         <w:pStyle w:val="Overskrift3"/>
         <w:rPr>
-          <w:lang w:val="en-US"/>
+          <w:lang w:val="en-GB"/>
         </w:rPr>
       </w:pPr>
       <w:commentRangeStart w:id="20"/>
       <w:r>
         <w:rPr>
-          <w:lang w:val="en-US"/>
+          <w:lang w:val="en-GB"/>
         </w:rPr>
         <w:t>Data management and statistical analysis</w:t>
       </w:r>
@@ -1537,6 +2958,7 @@
           <w:b w:val="0"/>
           <w:bCs w:val="0"/>
           <w:color w:val="auto"/>
+          <w:lang w:val="en-GB"/>
         </w:rPr>
         <w:commentReference w:id="20"/>
       </w:r>
@@ -1544,12 +2966,12 @@
     <w:p>
       <w:pPr>
         <w:rPr>
-          <w:lang w:val="en-US"/>
-        </w:rPr>
-      </w:pPr>
-      <w:r>
-        <w:rPr>
-          <w:lang w:val="en-US"/>
+          <w:lang w:val="en-GB"/>
+        </w:rPr>
+      </w:pPr>
+      <w:r>
+        <w:rPr>
+          <w:lang w:val="en-GB"/>
         </w:rPr>
         <w:t>Mapping, coding,</w:t>
       </w:r>
@@ -1558,12 +2980,12 @@
       <w:pPr>
         <w:pStyle w:val="Overskrift2"/>
         <w:rPr>
-          <w:lang w:val="en-US"/>
-        </w:rPr>
-      </w:pPr>
-      <w:r>
-        <w:rPr>
-          <w:lang w:val="en-US"/>
+          <w:lang w:val="en-GB"/>
+        </w:rPr>
+      </w:pPr>
+      <w:r>
+        <w:rPr>
+          <w:lang w:val="en-GB"/>
         </w:rPr>
         <w:t>Project management</w:t>
       </w:r>
@@ -1572,12 +2994,12 @@
       <w:pPr>
         <w:pStyle w:val="Overskrift3"/>
         <w:rPr>
-          <w:lang w:val="en-US"/>
-        </w:rPr>
-      </w:pPr>
-      <w:r>
-        <w:rPr>
-          <w:lang w:val="en-US"/>
+          <w:lang w:val="en-GB"/>
+        </w:rPr>
+      </w:pPr>
+      <w:r>
+        <w:rPr>
+          <w:lang w:val="en-GB"/>
         </w:rPr>
         <w:t>Personnel required</w:t>
       </w:r>
@@ -1586,13 +3008,13 @@
       <w:pPr>
         <w:pStyle w:val="Overskrift3"/>
         <w:rPr>
-          <w:lang w:val="en-US"/>
+          <w:lang w:val="en-GB"/>
         </w:rPr>
       </w:pPr>
       <w:commentRangeStart w:id="21"/>
       <w:r>
         <w:rPr>
-          <w:lang w:val="en-US"/>
+          <w:lang w:val="en-GB"/>
         </w:rPr>
         <w:t>Duration of the study (timeline)</w:t>
       </w:r>
@@ -1604,15 +3026,27 @@
           <w:b w:val="0"/>
           <w:bCs w:val="0"/>
           <w:color w:val="auto"/>
+          <w:lang w:val="en-GB"/>
         </w:rPr>
         <w:commentReference w:id="21"/>
       </w:r>
     </w:p>
     <w:p>
-      <w:r>
+      <w:pPr>
+        <w:rPr>
+          <w:lang w:val="en-GB"/>
+        </w:rPr>
+      </w:pPr>
+      <w:r>
+        <w:rPr>
+          <w:lang w:val="en-GB"/>
+        </w:rPr>
         <w:t>How long will we observe</w:t>
       </w:r>
       <w:r>
+        <w:rPr>
+          <w:lang w:val="en-GB"/>
+        </w:rPr>
         <w:t xml:space="preserve"> the participants?</w:t>
       </w:r>
     </w:p>
@@ -1620,18 +3054,26 @@
       <w:pPr>
         <w:pStyle w:val="Overskrift3"/>
         <w:rPr>
-          <w:lang w:val="en-US"/>
-        </w:rPr>
-      </w:pPr>
-      <w:r>
-        <w:rPr>
-          <w:lang w:val="en-US"/>
+          <w:lang w:val="en-GB"/>
+        </w:rPr>
+      </w:pPr>
+      <w:r>
+        <w:rPr>
+          <w:lang w:val="en-GB"/>
         </w:rPr>
         <w:t>Follow-up procedures (if needed)</w:t>
       </w:r>
     </w:p>
     <w:p>
-      <w:r>
+      <w:pPr>
+        <w:rPr>
+          <w:lang w:val="en-GB"/>
+        </w:rPr>
+      </w:pPr>
+      <w:r>
+        <w:rPr>
+          <w:lang w:val="en-GB"/>
+        </w:rPr>
         <w:t>Reuse of the system</w:t>
       </w:r>
     </w:p>
@@ -1639,13 +3081,13 @@
       <w:pPr>
         <w:pStyle w:val="Overskrift2"/>
         <w:rPr>
-          <w:lang w:val="en-US"/>
+          <w:lang w:val="en-GB"/>
         </w:rPr>
       </w:pPr>
       <w:commentRangeStart w:id="22"/>
       <w:r>
         <w:rPr>
-          <w:lang w:val="en-US"/>
+          <w:lang w:val="en-GB"/>
         </w:rPr>
         <w:t>Strengths and limitations</w:t>
       </w:r>
@@ -1657,29 +3099,90 @@
           <w:b w:val="0"/>
           <w:bCs w:val="0"/>
           <w:color w:val="auto"/>
+          <w:lang w:val="en-GB"/>
         </w:rPr>
         <w:commentReference w:id="22"/>
       </w:r>
     </w:p>
     <w:p>
-      <w:r>
-        <w:t xml:space="preserve">The limitation as of now would be the short duration of the project. We will not be able to follow up and see the actual changes in behavior in regards of our goal. In order to make a conclussion whether the </w:t>
-      </w:r>
-      <w:r>
-        <w:t xml:space="preserve">system/game has been improving the energy efficiency, it is necesarry to observe the habits before the intervention, during the intervention and post intervention. The longer the observation study, the more accurate data will be </w:t>
+      <w:pPr>
+        <w:rPr>
+          <w:lang w:val="en-GB"/>
+        </w:rPr>
+      </w:pPr>
+      <w:r>
+        <w:rPr>
+          <w:lang w:val="en-GB"/>
+        </w:rPr>
+        <w:t xml:space="preserve">The limitation as of now would be the short duration of the project. We will not be able to follow up and see the actual changes in </w:t>
+      </w:r>
+      <w:proofErr w:type="spellStart"/>
+      <w:r>
+        <w:rPr>
+          <w:lang w:val="en-GB"/>
+        </w:rPr>
+        <w:t>behavior</w:t>
+      </w:r>
+      <w:proofErr w:type="spellEnd"/>
+      <w:r>
+        <w:rPr>
+          <w:lang w:val="en-GB"/>
+        </w:rPr>
+        <w:t xml:space="preserve"> in regards of our goal. In order to make a </w:t>
+      </w:r>
+      <w:proofErr w:type="spellStart"/>
+      <w:r>
+        <w:rPr>
+          <w:lang w:val="en-GB"/>
+        </w:rPr>
+        <w:t>conclussion</w:t>
+      </w:r>
+      <w:proofErr w:type="spellEnd"/>
+      <w:r>
+        <w:rPr>
+          <w:lang w:val="en-GB"/>
+        </w:rPr>
+        <w:t xml:space="preserve"> whether the </w:t>
+      </w:r>
+      <w:r>
+        <w:rPr>
+          <w:lang w:val="en-GB"/>
+        </w:rPr>
+        <w:t xml:space="preserve">system/game has been improving the energy efficiency, it is </w:t>
+      </w:r>
+      <w:proofErr w:type="spellStart"/>
+      <w:r>
+        <w:rPr>
+          <w:lang w:val="en-GB"/>
+        </w:rPr>
+        <w:t>necesarry</w:t>
+      </w:r>
+      <w:proofErr w:type="spellEnd"/>
+      <w:r>
+        <w:rPr>
+          <w:lang w:val="en-GB"/>
+        </w:rPr>
+        <w:t xml:space="preserve"> to observe the habits before the intervention, during the intervention and post intervention. The longer the observation study, the more accurate data will be </w:t>
       </w:r>
       <w:commentRangeStart w:id="23"/>
       <w:r>
+        <w:rPr>
+          <w:lang w:val="en-GB"/>
+        </w:rPr>
         <w:t>gathered</w:t>
       </w:r>
       <w:commentRangeEnd w:id="23"/>
       <w:r>
         <w:rPr>
           <w:rStyle w:val="Merknadsreferanse"/>
+          <w:lang w:val="en-GB"/>
         </w:rPr>
         <w:commentReference w:id="23"/>
       </w:r>
       <w:r>
+        <w:rPr>
+          <w:lang w:val="en-GB"/>
+        </w:rPr>
         <w:t>.</w:t>
       </w:r>
     </w:p>
@@ -1687,12 +3190,12 @@
       <w:pPr>
         <w:pStyle w:val="Overskrift2"/>
         <w:rPr>
-          <w:lang w:val="en-US"/>
-        </w:rPr>
-      </w:pPr>
-      <w:r>
-        <w:rPr>
-          <w:lang w:val="en-US"/>
+          <w:lang w:val="en-GB"/>
+        </w:rPr>
+      </w:pPr>
+      <w:r>
+        <w:rPr>
+          <w:lang w:val="en-GB"/>
         </w:rPr>
         <w:t>References</w:t>
       </w:r>
@@ -1700,7 +3203,7 @@
     <w:p>
       <w:pPr>
         <w:rPr>
-          <w:lang w:val="en-US"/>
+          <w:lang w:val="en-GB"/>
         </w:rPr>
       </w:pPr>
     </w:p>
@@ -1708,13 +3211,13 @@
       <w:pPr>
         <w:pStyle w:val="Overskrift1"/>
         <w:rPr>
-          <w:lang w:val="en-US"/>
+          <w:lang w:val="en-GB"/>
         </w:rPr>
       </w:pPr>
       <w:commentRangeStart w:id="24"/>
       <w:r>
         <w:rPr>
-          <w:lang w:val="en-US"/>
+          <w:lang w:val="en-GB"/>
         </w:rPr>
         <w:lastRenderedPageBreak/>
         <w:t>Ethical consideration</w:t>
@@ -1727,6 +3230,7 @@
           <w:b w:val="0"/>
           <w:bCs w:val="0"/>
           <w:color w:val="auto"/>
+          <w:lang w:val="en-GB"/>
         </w:rPr>
         <w:commentReference w:id="24"/>
       </w:r>
@@ -1734,39 +3238,41 @@
     <w:p>
       <w:pPr>
         <w:rPr>
-          <w:lang w:val="en-US"/>
-        </w:rPr>
-      </w:pPr>
-      <w:r>
-        <w:rPr>
-          <w:lang w:val="en-US"/>
-        </w:rPr>
-        <w:t xml:space="preserve">It is okay to store the user data as long as it is kept within the project. </w:t>
-      </w:r>
-      <w:r>
-        <w:rPr>
-          <w:lang w:val="en-US"/>
-        </w:rPr>
-        <w:t>Server hosted at SINTEF for example.</w:t>
-      </w:r>
-      <w:r>
-        <w:rPr>
-          <w:lang w:val="en-US"/>
-        </w:rPr>
-        <w:t xml:space="preserve"> Need to cleare with NSD. </w:t>
+          <w:lang w:val="en-GB"/>
+        </w:rPr>
+      </w:pPr>
+      <w:r>
+        <w:rPr>
+          <w:lang w:val="en-GB"/>
+        </w:rPr>
+        <w:t xml:space="preserve">It is okay to store the user data as long as it is kept within the project. Server hosted at SINTEF for example. Need to </w:t>
+      </w:r>
+      <w:proofErr w:type="spellStart"/>
+      <w:r>
+        <w:rPr>
+          <w:lang w:val="en-GB"/>
+        </w:rPr>
+        <w:t>cleare</w:t>
+      </w:r>
+      <w:proofErr w:type="spellEnd"/>
+      <w:r>
+        <w:rPr>
+          <w:lang w:val="en-GB"/>
+        </w:rPr>
+        <w:t xml:space="preserve"> with NSD. </w:t>
       </w:r>
     </w:p>
     <w:p>
       <w:pPr>
         <w:pStyle w:val="Overskrift1"/>
         <w:rPr>
-          <w:lang w:val="en-US"/>
+          <w:lang w:val="en-GB"/>
         </w:rPr>
       </w:pPr>
       <w:commentRangeStart w:id="25"/>
       <w:r>
         <w:rPr>
-          <w:lang w:val="en-US"/>
+          <w:lang w:val="en-GB"/>
         </w:rPr>
         <w:t>Significance (or expected impact)</w:t>
       </w:r>
@@ -1778,6 +3284,7 @@
           <w:b w:val="0"/>
           <w:bCs w:val="0"/>
           <w:color w:val="auto"/>
+          <w:lang w:val="en-GB"/>
         </w:rPr>
         <w:commentReference w:id="25"/>
       </w:r>
@@ -1785,7 +3292,7 @@
     <w:p>
       <w:pPr>
         <w:rPr>
-          <w:lang w:val="en-US"/>
+          <w:lang w:val="en-GB"/>
         </w:rPr>
       </w:pPr>
     </w:p>
@@ -1793,12 +3300,12 @@
       <w:pPr>
         <w:pStyle w:val="Overskrift1"/>
         <w:rPr>
-          <w:lang w:val="en-US"/>
-        </w:rPr>
-      </w:pPr>
-      <w:r>
-        <w:rPr>
-          <w:lang w:val="en-US"/>
+          <w:lang w:val="en-GB"/>
+        </w:rPr>
+      </w:pPr>
+      <w:r>
+        <w:rPr>
+          <w:lang w:val="en-GB"/>
         </w:rPr>
         <w:t>Budget</w:t>
       </w:r>
@@ -1806,7 +3313,7 @@
     <w:p>
       <w:pPr>
         <w:rPr>
-          <w:lang w:val="en-US"/>
+          <w:lang w:val="en-GB"/>
         </w:rPr>
       </w:pPr>
     </w:p>
@@ -1814,12 +3321,12 @@
       <w:pPr>
         <w:pStyle w:val="Overskrift1"/>
         <w:rPr>
-          <w:lang w:val="en-US"/>
-        </w:rPr>
-      </w:pPr>
-      <w:r>
-        <w:rPr>
-          <w:lang w:val="en-US"/>
+          <w:lang w:val="en-GB"/>
+        </w:rPr>
+      </w:pPr>
+      <w:r>
+        <w:rPr>
+          <w:lang w:val="en-GB"/>
         </w:rPr>
         <w:t>Investigators: role of each and curriculum vitae</w:t>
       </w:r>
@@ -1827,7 +3334,7 @@
     <w:p>
       <w:pPr>
         <w:rPr>
-          <w:lang w:val="en-US"/>
+          <w:lang w:val="en-GB"/>
         </w:rPr>
       </w:pPr>
     </w:p>
@@ -1842,11 +3349,14 @@
 </file>
 
 <file path=word/comments.xml><?xml version="1.0" encoding="utf-8"?>
-<w:comments xmlns:wpc="http://schemas.microsoft.com/office/word/2010/wordprocessingCanvas" xmlns:mo="http://schemas.microsoft.com/office/mac/office/2008/main" xmlns:mc="http://schemas.openxmlformats.org/markup-compatibility/2006" xmlns:mv="urn:schemas-microsoft-com:mac:vml" xmlns:o="urn:schemas-microsoft-com:office:office" xmlns:r="http://schemas.openxmlformats.org/officeDocument/2006/relationships" xmlns:m="http://schemas.openxmlformats.org/officeDocument/2006/math" xmlns:v="urn:schemas-microsoft-com:vml" xmlns:wp14="http://schemas.microsoft.com/office/word/2010/wordprocessingDrawing" xmlns:wp="http://schemas.openxmlformats.org/drawingml/2006/wordprocessingDrawing" xmlns:w10="urn:schemas-microsoft-com:office:word" xmlns:w="http://schemas.openxmlformats.org/wordprocessingml/2006/main" xmlns:w14="http://schemas.microsoft.com/office/word/2010/wordml" xmlns:wpg="http://schemas.microsoft.com/office/word/2010/wordprocessingGroup" xmlns:wpi="http://schemas.microsoft.com/office/word/2010/wordprocessingInk" xmlns:wne="http://schemas.microsoft.com/office/word/2006/wordml" xmlns:wps="http://schemas.microsoft.com/office/word/2010/wordprocessingShape" mc:Ignorable="w14 wp14">
+<w:comments xmlns:wpc="http://schemas.microsoft.com/office/word/2010/wordprocessingCanvas" xmlns:mc="http://schemas.openxmlformats.org/markup-compatibility/2006" xmlns:o="urn:schemas-microsoft-com:office:office" xmlns:r="http://schemas.openxmlformats.org/officeDocument/2006/relationships" xmlns:m="http://schemas.openxmlformats.org/officeDocument/2006/math" xmlns:v="urn:schemas-microsoft-com:vml" xmlns:wp14="http://schemas.microsoft.com/office/word/2010/wordprocessingDrawing" xmlns:wp="http://schemas.openxmlformats.org/drawingml/2006/wordprocessingDrawing" xmlns:w10="urn:schemas-microsoft-com:office:word" xmlns:w="http://schemas.openxmlformats.org/wordprocessingml/2006/main" xmlns:w14="http://schemas.microsoft.com/office/word/2010/wordml" xmlns:w15="http://schemas.microsoft.com/office/word/2012/wordml" xmlns:wpg="http://schemas.microsoft.com/office/word/2010/wordprocessingGroup" xmlns:wpi="http://schemas.microsoft.com/office/word/2010/wordprocessingInk" xmlns:wne="http://schemas.microsoft.com/office/word/2006/wordml" xmlns:wps="http://schemas.microsoft.com/office/word/2010/wordprocessingShape" mc:Ignorable="w14 w15 wp14">
   <w:comment w:id="0" w:author="Franang Thomas" w:date="2015-01-22T12:30:00Z" w:initials="FT">
     <w:p>
       <w:pPr>
         <w:pStyle w:val="Merknadstekst"/>
+        <w:rPr>
+          <w:lang w:val="en-GB"/>
+        </w:rPr>
       </w:pPr>
       <w:r>
         <w:rPr>
@@ -1855,6 +3365,9 @@
         <w:annotationRef/>
       </w:r>
       <w:r>
+        <w:rPr>
+          <w:lang w:val="en-GB"/>
+        </w:rPr>
         <w:t>New addition.</w:t>
       </w:r>
     </w:p>
@@ -1979,6 +3492,9 @@
     <w:p>
       <w:pPr>
         <w:pStyle w:val="Merknadstekst"/>
+        <w:rPr>
+          <w:lang w:val="en-GB"/>
+        </w:rPr>
       </w:pPr>
       <w:r>
         <w:rPr>
@@ -1986,12 +3502,9 @@
         </w:rPr>
         <w:annotationRef/>
       </w:r>
-      <w:r>
-        <w:t>New. I tried to keep the questions open for now.</w:t>
-      </w:r>
     </w:p>
   </w:comment>
-  <w:comment w:id="4" w:author="Babak Farshchian" w:date="2013-11-21T10:11:00Z" w:initials="BabakF">
+  <w:comment w:id="5" w:author="Babak Farshchian" w:date="2013-11-21T10:11:00Z" w:initials="BabakF">
     <w:p>
       <w:pPr>
         <w:pStyle w:val="Merknadstekst"/>
@@ -2016,22 +3529,6 @@
           <w:lang w:val="en-US"/>
         </w:rPr>
         <w:t>n arose from current knowledge about the subject. Include key references, discuss the importance of the topic, review relevant literature with a focus on what knowledge is lacking, describe any results that already exist, indicate how research question has emerged, outline your approach, explain how the study will benefit the community.</w:t>
-      </w:r>
-    </w:p>
-  </w:comment>
-  <w:comment w:id="5" w:author="Franang Thomas" w:date="2015-01-22T11:07:00Z" w:initials="FT">
-    <w:p>
-      <w:pPr>
-        <w:pStyle w:val="Merknadstekst"/>
-      </w:pPr>
-      <w:r>
-        <w:rPr>
-          <w:rStyle w:val="Merknadsreferanse"/>
-        </w:rPr>
-        <w:annotationRef/>
-      </w:r>
-      <w:r>
-        <w:t>New addition</w:t>
       </w:r>
     </w:p>
   </w:comment>
@@ -2039,6 +3536,9 @@
     <w:p>
       <w:pPr>
         <w:pStyle w:val="Merknadstekst"/>
+        <w:rPr>
+          <w:lang w:val="en-GB"/>
+        </w:rPr>
       </w:pPr>
       <w:r>
         <w:rPr>
@@ -2047,6 +3547,9 @@
         <w:annotationRef/>
       </w:r>
       <w:r>
+        <w:rPr>
+          <w:lang w:val="en-GB"/>
+        </w:rPr>
         <w:t>New addition</w:t>
       </w:r>
     </w:p>
@@ -2055,6 +3558,9 @@
     <w:p>
       <w:pPr>
         <w:pStyle w:val="Merknadstekst"/>
+        <w:rPr>
+          <w:lang w:val="en-GB"/>
+        </w:rPr>
       </w:pPr>
       <w:r>
         <w:rPr>
@@ -2063,14 +3569,20 @@
         <w:annotationRef/>
       </w:r>
       <w:r>
+        <w:rPr>
+          <w:lang w:val="en-GB"/>
+        </w:rPr>
         <w:t>New addition</w:t>
       </w:r>
     </w:p>
   </w:comment>
-  <w:comment w:id="8" w:author="Franang Thomas" w:date="2015-01-22T11:08:00Z" w:initials="FT">
+  <w:comment w:id="8" w:author="Franang Thomas" w:date="2015-01-22T11:07:00Z" w:initials="FT">
     <w:p>
       <w:pPr>
         <w:pStyle w:val="Merknadstekst"/>
+        <w:rPr>
+          <w:lang w:val="en-GB"/>
+        </w:rPr>
       </w:pPr>
       <w:r>
         <w:rPr>
@@ -2079,16 +3591,19 @@
         <w:annotationRef/>
       </w:r>
       <w:r>
+        <w:rPr>
+          <w:lang w:val="en-GB"/>
+        </w:rPr>
         <w:t>New addition</w:t>
       </w:r>
     </w:p>
   </w:comment>
-  <w:comment w:id="9" w:author="Babak Farshchian" w:date="2013-11-21T10:17:00Z" w:initials="BabakF">
+  <w:comment w:id="9" w:author="Franang Thomas" w:date="2015-01-22T11:08:00Z" w:initials="FT">
     <w:p>
       <w:pPr>
         <w:pStyle w:val="Merknadstekst"/>
         <w:rPr>
-          <w:lang w:val="en-US"/>
+          <w:lang w:val="en-GB"/>
         </w:rPr>
       </w:pPr>
       <w:r>
@@ -2099,6 +3614,28 @@
       </w:r>
       <w:r>
         <w:rPr>
+          <w:lang w:val="en-GB"/>
+        </w:rPr>
+        <w:t>New addition</w:t>
+      </w:r>
+    </w:p>
+  </w:comment>
+  <w:comment w:id="10" w:author="Babak Farshchian" w:date="2013-11-21T10:17:00Z" w:initials="BabakF">
+    <w:p>
+      <w:pPr>
+        <w:pStyle w:val="Merknadstekst"/>
+        <w:rPr>
+          <w:lang w:val="en-US"/>
+        </w:rPr>
+      </w:pPr>
+      <w:r>
+        <w:rPr>
+          <w:rStyle w:val="Merknadsreferanse"/>
+        </w:rPr>
+        <w:annotationRef/>
+      </w:r>
+      <w:r>
+        <w:rPr>
           <w:lang w:val="en-US"/>
         </w:rPr>
         <w:t xml:space="preserve">Break down the study question into actionable objectives. </w:t>
@@ -2125,10 +3662,13 @@
       </w:r>
     </w:p>
   </w:comment>
-  <w:comment w:id="10" w:author="Franang Thomas" w:date="2015-01-22T12:54:00Z" w:initials="FT">
+  <w:comment w:id="11" w:author="Franang Thomas" w:date="2015-01-22T12:54:00Z" w:initials="FT">
     <w:p>
       <w:pPr>
         <w:pStyle w:val="Merknadstekst"/>
+        <w:rPr>
+          <w:lang w:val="en-GB"/>
+        </w:rPr>
       </w:pPr>
       <w:r>
         <w:rPr>
@@ -2137,11 +3677,14 @@
         <w:annotationRef/>
       </w:r>
       <w:r>
+        <w:rPr>
+          <w:lang w:val="en-GB"/>
+        </w:rPr>
         <w:t xml:space="preserve">New. </w:t>
       </w:r>
     </w:p>
   </w:comment>
-  <w:comment w:id="11" w:author="Babak Farshchian" w:date="2013-11-21T10:27:00Z" w:initials="BabakF">
+  <w:comment w:id="12" w:author="Babak Farshchian" w:date="2013-11-21T10:27:00Z" w:initials="BabakF">
     <w:p>
       <w:pPr>
         <w:pStyle w:val="Merknadstekst"/>
@@ -2160,34 +3703,6 @@
           <w:lang w:val="en-US"/>
         </w:rPr>
         <w:t>Is this a lab experiment, a focus group, an observational study, a case study?</w:t>
-      </w:r>
-    </w:p>
-  </w:comment>
-  <w:comment w:id="12" w:author="Babak Farshchian" w:date="2014-11-21T14:46:00Z" w:initials="BabakF">
-    <w:p>
-      <w:pPr>
-        <w:pStyle w:val="Merknadstekst"/>
-        <w:rPr>
-          <w:lang w:val="en-US"/>
-        </w:rPr>
-      </w:pPr>
-      <w:r>
-        <w:rPr>
-          <w:rStyle w:val="Merknadsreferanse"/>
-        </w:rPr>
-        <w:annotationRef/>
-      </w:r>
-      <w:r>
-        <w:rPr>
-          <w:lang w:val="en-US"/>
-        </w:rPr>
-        <w:t>Describe briefly the technology. Describe what new practices it wi</w:t>
-      </w:r>
-      <w:r>
-        <w:rPr>
-          <w:lang w:val="en-US"/>
-        </w:rPr>
-        <w:t>ll bring with it and for whom. Describe what problem it is intended to solve for whom. Demonstrate the change in practice that will result from the technology.</w:t>
       </w:r>
     </w:p>
   </w:comment>
@@ -2209,13 +3724,13 @@
         <w:rPr>
           <w:lang w:val="en-US"/>
         </w:rPr>
-        <w:t xml:space="preserve">Describe the level of maturity required from this technology for your research to be doable. </w:t>
-      </w:r>
-      <w:r>
-        <w:rPr>
-          <w:lang w:val="en-US"/>
-        </w:rPr>
-        <w:t>Is it enough to have a proof of concept or do you need to have a fully functioning product?</w:t>
+        <w:t>Describe briefly the technology. Describe what new practices it wi</w:t>
+      </w:r>
+      <w:r>
+        <w:rPr>
+          <w:lang w:val="en-US"/>
+        </w:rPr>
+        <w:t>ll bring with it and for whom. Describe what problem it is intended to solve for whom. Demonstrate the change in practice that will result from the technology.</w:t>
       </w:r>
     </w:p>
   </w:comment>
@@ -2237,6 +3752,34 @@
         <w:rPr>
           <w:lang w:val="en-US"/>
         </w:rPr>
+        <w:t xml:space="preserve">Describe the level of maturity required from this technology for your research to be doable. </w:t>
+      </w:r>
+      <w:r>
+        <w:rPr>
+          <w:lang w:val="en-US"/>
+        </w:rPr>
+        <w:t>Is it enough to have a proof of concept or do you need to have a fully functioning product?</w:t>
+      </w:r>
+    </w:p>
+  </w:comment>
+  <w:comment w:id="15" w:author="Babak Farshchian" w:date="2014-11-21T14:46:00Z" w:initials="BabakF">
+    <w:p>
+      <w:pPr>
+        <w:pStyle w:val="Merknadstekst"/>
+        <w:rPr>
+          <w:lang w:val="en-US"/>
+        </w:rPr>
+      </w:pPr>
+      <w:r>
+        <w:rPr>
+          <w:rStyle w:val="Merknadsreferanse"/>
+        </w:rPr>
+        <w:annotationRef/>
+      </w:r>
+      <w:r>
+        <w:rPr>
+          <w:lang w:val="en-US"/>
+        </w:rPr>
         <w:t xml:space="preserve">Are there other similar technologies that could be used in your study to answer your research questions? </w:t>
       </w:r>
       <w:r>
@@ -2247,7 +3790,7 @@
       </w:r>
     </w:p>
   </w:comment>
-  <w:comment w:id="15" w:author="Babak Farshchian" w:date="2013-11-21T10:19:00Z" w:initials="BabakF">
+  <w:comment w:id="16" w:author="Babak Farshchian" w:date="2013-11-21T10:19:00Z" w:initials="BabakF">
     <w:p>
       <w:pPr>
         <w:pStyle w:val="Merknadstekst"/>
@@ -2275,7 +3818,7 @@
       </w:r>
     </w:p>
   </w:comment>
-  <w:comment w:id="16" w:author="Babak Farshchian" w:date="2013-11-21T10:23:00Z" w:initials="BabakF">
+  <w:comment w:id="17" w:author="Babak Farshchian" w:date="2013-11-21T10:23:00Z" w:initials="BabakF">
     <w:p>
       <w:pPr>
         <w:pStyle w:val="Merknadstekst"/>
@@ -2373,7 +3916,21 @@
         <w:rPr>
           <w:lang w:val="en-US"/>
         </w:rPr>
-        <w:t xml:space="preserve">Definition of all terms, pilot testing methods, the validity and reliability the definitions proposed, the limitations of the procedures and and tools. </w:t>
+        <w:t xml:space="preserve">Definition of all terms, pilot testing methods, the validity and reliability the definitions proposed, the limitations of the procedures and </w:t>
+      </w:r>
+      <w:proofErr w:type="spellStart"/>
+      <w:r>
+        <w:rPr>
+          <w:lang w:val="en-US"/>
+        </w:rPr>
+        <w:t>and</w:t>
+      </w:r>
+      <w:proofErr w:type="spellEnd"/>
+      <w:r>
+        <w:rPr>
+          <w:lang w:val="en-US"/>
+        </w:rPr>
+        <w:t xml:space="preserve"> tools. </w:t>
       </w:r>
     </w:p>
   </w:comment>
@@ -2423,7 +3980,35 @@
         <w:rPr>
           <w:lang w:val="en-US"/>
         </w:rPr>
-        <w:t>Dates for pilot testing, recruting subjects, preparing forms and questionnnaires, data collection, follow-up procedures, data checking and statistical analysis, reporting to participants, sponsors and academics.</w:t>
+        <w:t xml:space="preserve">Dates for pilot testing, </w:t>
+      </w:r>
+      <w:proofErr w:type="spellStart"/>
+      <w:r>
+        <w:rPr>
+          <w:lang w:val="en-US"/>
+        </w:rPr>
+        <w:t>recruting</w:t>
+      </w:r>
+      <w:proofErr w:type="spellEnd"/>
+      <w:r>
+        <w:rPr>
+          <w:lang w:val="en-US"/>
+        </w:rPr>
+        <w:t xml:space="preserve"> subjects, preparing forms and </w:t>
+      </w:r>
+      <w:proofErr w:type="spellStart"/>
+      <w:r>
+        <w:rPr>
+          <w:lang w:val="en-US"/>
+        </w:rPr>
+        <w:t>questionnnaires</w:t>
+      </w:r>
+      <w:proofErr w:type="spellEnd"/>
+      <w:r>
+        <w:rPr>
+          <w:lang w:val="en-US"/>
+        </w:rPr>
+        <w:t>, data collection, follow-up procedures, data checking and statistical analysis, reporting to participants, sponsors and academics.</w:t>
       </w:r>
       <w:r>
         <w:rPr>
@@ -2451,7 +4036,21 @@
         <w:rPr>
           <w:lang w:val="en-US"/>
         </w:rPr>
-        <w:t xml:space="preserve">Discuss the desgin you have chosen. </w:t>
+        <w:t xml:space="preserve">Discuss the </w:t>
+      </w:r>
+      <w:proofErr w:type="spellStart"/>
+      <w:r>
+        <w:rPr>
+          <w:lang w:val="en-US"/>
+        </w:rPr>
+        <w:t>desgin</w:t>
+      </w:r>
+      <w:proofErr w:type="spellEnd"/>
+      <w:r>
+        <w:rPr>
+          <w:lang w:val="en-US"/>
+        </w:rPr>
+        <w:t xml:space="preserve"> you have chosen. </w:t>
       </w:r>
       <w:r>
         <w:rPr>
@@ -2465,6 +4064,9 @@
     <w:p>
       <w:pPr>
         <w:pStyle w:val="Merknadstekst"/>
+        <w:rPr>
+          <w:lang w:val="en-GB"/>
+        </w:rPr>
       </w:pPr>
       <w:r>
         <w:rPr>
@@ -2473,6 +4075,9 @@
         <w:annotationRef/>
       </w:r>
       <w:r>
+        <w:rPr>
+          <w:lang w:val="en-GB"/>
+        </w:rPr>
         <w:t>New addition.</w:t>
       </w:r>
     </w:p>
@@ -2536,8 +4141,38 @@
 </w:comments>
 </file>
 
+<file path=word/commentsExtended.xml><?xml version="1.0" encoding="utf-8"?>
+<w15:commentsEx xmlns:wpc="http://schemas.microsoft.com/office/word/2010/wordprocessingCanvas" xmlns:mc="http://schemas.openxmlformats.org/markup-compatibility/2006" xmlns:o="urn:schemas-microsoft-com:office:office" xmlns:r="http://schemas.openxmlformats.org/officeDocument/2006/relationships" xmlns:m="http://schemas.openxmlformats.org/officeDocument/2006/math" xmlns:v="urn:schemas-microsoft-com:vml" xmlns:wp14="http://schemas.microsoft.com/office/word/2010/wordprocessingDrawing" xmlns:wp="http://schemas.openxmlformats.org/drawingml/2006/wordprocessingDrawing" xmlns:w10="urn:schemas-microsoft-com:office:word" xmlns:w="http://schemas.openxmlformats.org/wordprocessingml/2006/main" xmlns:w14="http://schemas.microsoft.com/office/word/2010/wordml" xmlns:w15="http://schemas.microsoft.com/office/word/2012/wordml" xmlns:wpg="http://schemas.microsoft.com/office/word/2010/wordprocessingGroup" xmlns:wpi="http://schemas.microsoft.com/office/word/2010/wordprocessingInk" xmlns:wne="http://schemas.microsoft.com/office/word/2006/wordml" xmlns:wps="http://schemas.microsoft.com/office/word/2010/wordprocessingShape" mc:Ignorable="w14 w15 wp14">
+  <w15:commentEx w15:paraId="302F7A22" w15:done="0"/>
+  <w15:commentEx w15:paraId="16E9BB16" w15:done="0"/>
+  <w15:commentEx w15:paraId="1FBB06F9" w15:done="0"/>
+  <w15:commentEx w15:paraId="5B45A004" w15:done="0"/>
+  <w15:commentEx w15:paraId="650738F9" w15:done="0"/>
+  <w15:commentEx w15:paraId="0855751C" w15:done="0"/>
+  <w15:commentEx w15:paraId="45BE6E82" w15:done="0"/>
+  <w15:commentEx w15:paraId="10B73D1D" w15:done="0"/>
+  <w15:commentEx w15:paraId="1291CCBA" w15:done="0"/>
+  <w15:commentEx w15:paraId="6284163F" w15:done="0"/>
+  <w15:commentEx w15:paraId="1521AB10" w15:done="0"/>
+  <w15:commentEx w15:paraId="00566055" w15:done="0"/>
+  <w15:commentEx w15:paraId="0CBA5082" w15:done="0"/>
+  <w15:commentEx w15:paraId="62AF4479" w15:done="0"/>
+  <w15:commentEx w15:paraId="78E2B57A" w15:done="0"/>
+  <w15:commentEx w15:paraId="2C5910F1" w15:done="0"/>
+  <w15:commentEx w15:paraId="6FEBBEB2" w15:done="0"/>
+  <w15:commentEx w15:paraId="41FFA801" w15:done="0"/>
+  <w15:commentEx w15:paraId="07DCF33A" w15:done="0"/>
+  <w15:commentEx w15:paraId="426BA8C6" w15:done="0"/>
+  <w15:commentEx w15:paraId="37369051" w15:done="0"/>
+  <w15:commentEx w15:paraId="434B4BD7" w15:done="0"/>
+  <w15:commentEx w15:paraId="7F46EC13" w15:done="0"/>
+  <w15:commentEx w15:paraId="3AA95DD5" w15:done="0"/>
+  <w15:commentEx w15:paraId="0E818F58" w15:done="0"/>
+</w15:commentsEx>
+</file>
+
 <file path=word/numbering.xml><?xml version="1.0" encoding="utf-8"?>
-<w:numbering xmlns:wpc="http://schemas.microsoft.com/office/word/2010/wordprocessingCanvas" xmlns:mo="http://schemas.microsoft.com/office/mac/office/2008/main" xmlns:mc="http://schemas.openxmlformats.org/markup-compatibility/2006" xmlns:mv="urn:schemas-microsoft-com:mac:vml" xmlns:o="urn:schemas-microsoft-com:office:office" xmlns:r="http://schemas.openxmlformats.org/officeDocument/2006/relationships" xmlns:m="http://schemas.openxmlformats.org/officeDocument/2006/math" xmlns:v="urn:schemas-microsoft-com:vml" xmlns:wp14="http://schemas.microsoft.com/office/word/2010/wordprocessingDrawing" xmlns:wp="http://schemas.openxmlformats.org/drawingml/2006/wordprocessingDrawing" xmlns:w10="urn:schemas-microsoft-com:office:word" xmlns:w="http://schemas.openxmlformats.org/wordprocessingml/2006/main" xmlns:w14="http://schemas.microsoft.com/office/word/2010/wordml" xmlns:wpg="http://schemas.microsoft.com/office/word/2010/wordprocessingGroup" xmlns:wpi="http://schemas.microsoft.com/office/word/2010/wordprocessingInk" xmlns:wne="http://schemas.microsoft.com/office/word/2006/wordml" xmlns:wps="http://schemas.microsoft.com/office/word/2010/wordprocessingShape" mc:Ignorable="w14 wp14">
+<w:numbering xmlns:wpc="http://schemas.microsoft.com/office/word/2010/wordprocessingCanvas" xmlns:mc="http://schemas.openxmlformats.org/markup-compatibility/2006" xmlns:o="urn:schemas-microsoft-com:office:office" xmlns:r="http://schemas.openxmlformats.org/officeDocument/2006/relationships" xmlns:m="http://schemas.openxmlformats.org/officeDocument/2006/math" xmlns:v="urn:schemas-microsoft-com:vml" xmlns:wp14="http://schemas.microsoft.com/office/word/2010/wordprocessingDrawing" xmlns:wp="http://schemas.openxmlformats.org/drawingml/2006/wordprocessingDrawing" xmlns:w10="urn:schemas-microsoft-com:office:word" xmlns:w="http://schemas.openxmlformats.org/wordprocessingml/2006/main" xmlns:w14="http://schemas.microsoft.com/office/word/2010/wordml" xmlns:w15="http://schemas.microsoft.com/office/word/2012/wordml" xmlns:wpg="http://schemas.microsoft.com/office/word/2010/wordprocessingGroup" xmlns:wpi="http://schemas.microsoft.com/office/word/2010/wordprocessingInk" xmlns:wne="http://schemas.microsoft.com/office/word/2006/wordml" xmlns:wps="http://schemas.microsoft.com/office/word/2010/wordprocessingShape" mc:Ignorable="w14 w15 wp14">
   <w:abstractNum w:abstractNumId="0">
     <w:nsid w:val="58784BDA"/>
     <w:multiLevelType w:val="hybridMultilevel"/>
@@ -2666,7 +4301,7 @@
         <w:i w:val="0"/>
       </w:rPr>
     </w:lvl>
-    <w:lvl w:ilvl="1" w:tplc="04090003" w:tentative="1">
+    <w:lvl w:ilvl="1" w:tplc="04090003">
       <w:start w:val="1"/>
       <w:numFmt w:val="bullet"/>
       <w:lvlText w:val="o"/>
@@ -2773,7 +4408,7 @@
 </file>
 
 <file path=word/styles.xml><?xml version="1.0" encoding="utf-8"?>
-<w:styles xmlns:mc="http://schemas.openxmlformats.org/markup-compatibility/2006" xmlns:r="http://schemas.openxmlformats.org/officeDocument/2006/relationships" xmlns:w="http://schemas.openxmlformats.org/wordprocessingml/2006/main" xmlns:w14="http://schemas.microsoft.com/office/word/2010/wordml" mc:Ignorable="w14">
+<w:styles xmlns:mc="http://schemas.openxmlformats.org/markup-compatibility/2006" xmlns:r="http://schemas.openxmlformats.org/officeDocument/2006/relationships" xmlns:w="http://schemas.openxmlformats.org/wordprocessingml/2006/main" xmlns:w14="http://schemas.microsoft.com/office/word/2010/wordml" xmlns:w15="http://schemas.microsoft.com/office/word/2012/wordml" mc:Ignorable="w14 w15">
   <w:docDefaults>
     <w:rPrDefault>
       <w:rPr>
@@ -2789,680 +4424,369 @@
       </w:pPr>
     </w:pPrDefault>
   </w:docDefaults>
-  <w:latentStyles w:defLockedState="0" w:defUIPriority="99" w:defSemiHidden="1" w:defUnhideWhenUsed="1" w:defQFormat="0" w:count="276">
-    <w:lsdException w:name="Normal" w:semiHidden="0" w:uiPriority="0" w:unhideWhenUsed="0" w:qFormat="1"/>
-    <w:lsdException w:name="heading 1" w:semiHidden="0" w:uiPriority="9" w:unhideWhenUsed="0" w:qFormat="1"/>
-    <w:lsdException w:name="heading 2" w:uiPriority="9" w:qFormat="1"/>
-    <w:lsdException w:name="heading 3" w:uiPriority="9" w:qFormat="1"/>
-    <w:lsdException w:name="heading 4" w:uiPriority="9" w:qFormat="1"/>
-    <w:lsdException w:name="heading 5" w:uiPriority="9" w:qFormat="1"/>
-    <w:lsdException w:name="heading 6" w:uiPriority="9" w:qFormat="1"/>
-    <w:lsdException w:name="heading 7" w:uiPriority="9" w:qFormat="1"/>
-    <w:lsdException w:name="heading 8" w:uiPriority="9" w:qFormat="1"/>
-    <w:lsdException w:name="heading 9" w:uiPriority="9" w:qFormat="1"/>
-    <w:lsdException w:name="toc 1" w:uiPriority="39"/>
-    <w:lsdException w:name="toc 2" w:uiPriority="39"/>
-    <w:lsdException w:name="toc 3" w:uiPriority="39"/>
-    <w:lsdException w:name="toc 4" w:uiPriority="39"/>
-    <w:lsdException w:name="toc 5" w:uiPriority="39"/>
-    <w:lsdException w:name="toc 6" w:uiPriority="39"/>
-    <w:lsdException w:name="toc 7" w:uiPriority="39"/>
-    <w:lsdException w:name="toc 8" w:uiPriority="39"/>
-    <w:lsdException w:name="toc 9" w:uiPriority="39"/>
-    <w:lsdException w:name="caption" w:uiPriority="35" w:qFormat="1"/>
-    <w:lsdException w:name="Title" w:semiHidden="0" w:uiPriority="10" w:unhideWhenUsed="0" w:qFormat="1"/>
-    <w:lsdException w:name="Default Paragraph Font" w:uiPriority="1"/>
-    <w:lsdException w:name="Body Text" w:uiPriority="0"/>
-    <w:lsdException w:name="Subtitle" w:semiHidden="0" w:uiPriority="11" w:unhideWhenUsed="0" w:qFormat="1"/>
-    <w:lsdException w:name="Strong" w:semiHidden="0" w:uiPriority="22" w:unhideWhenUsed="0" w:qFormat="1"/>
-    <w:lsdException w:name="Emphasis" w:semiHidden="0" w:uiPriority="20" w:unhideWhenUsed="0" w:qFormat="1"/>
-    <w:lsdException w:name="Table Grid" w:semiHidden="0" w:uiPriority="59" w:unhideWhenUsed="0"/>
-    <w:lsdException w:name="Placeholder Text" w:unhideWhenUsed="0"/>
-    <w:lsdException w:name="No Spacing" w:semiHidden="0" w:uiPriority="1" w:unhideWhenUsed="0" w:qFormat="1"/>
-    <w:lsdException w:name="Light Shading" w:semiHidden="0" w:uiPriority="60" w:unhideWhenUsed="0"/>
-    <w:lsdException w:name="Light List" w:semiHidden="0" w:uiPriority="61" w:unhideWhenUsed="0"/>
-    <w:lsdException w:name="Light Grid" w:semiHidden="0" w:uiPriority="62" w:unhideWhenUsed="0"/>
-    <w:lsdException w:name="Medium Shading 1" w:semiHidden="0" w:uiPriority="63" w:unhideWhenUsed="0"/>
-    <w:lsdException w:name="Medium Shading 2" w:semiHidden="0" w:uiPriority="64" w:unhideWhenUsed="0"/>
-    <w:lsdException w:name="Medium List 1" w:semiHidden="0" w:uiPriority="65" w:unhideWhenUsed="0"/>
-    <w:lsdException w:name="Medium List 2" w:semiHidden="0" w:uiPriority="66" w:unhideWhenUsed="0"/>
-    <w:lsdException w:name="Medium Grid 1" w:semiHidden="0" w:uiPriority="67" w:unhideWhenUsed="0"/>
-    <w:lsdException w:name="Medium Grid 2" w:semiHidden="0" w:uiPriority="68" w:unhideWhenUsed="0"/>
-    <w:lsdException w:name="Medium Grid 3" w:semiHidden="0" w:uiPriority="69" w:unhideWhenUsed="0"/>
-    <w:lsdException w:name="Dark List" w:semiHidden="0" w:uiPriority="70" w:unhideWhenUsed="0"/>
-    <w:lsdException w:name="Colorful Shading" w:semiHidden="0" w:uiPriority="71" w:unhideWhenUsed="0"/>
-    <w:lsdException w:name="Colorful List" w:semiHidden="0" w:uiPriority="72" w:unhideWhenUsed="0"/>
-    <w:lsdException w:name="Colorful Grid" w:semiHidden="0" w:uiPriority="73" w:unhideWhenUsed="0"/>
-    <w:lsdException w:name="Light Shading Accent 1" w:semiHidden="0" w:uiPriority="60" w:unhideWhenUsed="0"/>
-    <w:lsdException w:name="Light List Accent 1" w:semiHidden="0" w:uiPriority="61" w:unhideWhenUsed="0"/>
-    <w:lsdException w:name="Light Grid Accent 1" w:semiHidden="0" w:uiPriority="62" w:unhideWhenUsed="0"/>
-    <w:lsdException w:name="Medium Shading 1 Accent 1" w:semiHidden="0" w:uiPriority="63" w:unhideWhenUsed="0"/>
-    <w:lsdException w:name="Medium Shading 2 Accent 1" w:semiHidden="0" w:uiPriority="64" w:unhideWhenUsed="0"/>
-    <w:lsdException w:name="Medium List 1 Accent 1" w:semiHidden="0" w:uiPriority="65" w:unhideWhenUsed="0"/>
-    <w:lsdException w:name="Revision" w:unhideWhenUsed="0"/>
-    <w:lsdException w:name="List Paragraph" w:semiHidden="0" w:uiPriority="34" w:unhideWhenUsed="0" w:qFormat="1"/>
-    <w:lsdException w:name="Quote" w:semiHidden="0" w:uiPriority="29" w:unhideWhenUsed="0" w:qFormat="1"/>
-    <w:lsdException w:name="Intense Quote" w:semiHidden="0" w:uiPriority="30" w:unhideWhenUsed="0" w:qFormat="1"/>
-    <w:lsdException w:name="Medium List 2 Accent 1" w:semiHidden="0" w:uiPriority="66" w:unhideWhenUsed="0"/>
-    <w:lsdException w:name="Medium Grid 1 Accent 1" w:semiHidden="0" w:uiPriority="67" w:unhideWhenUsed="0"/>
-    <w:lsdException w:name="Medium Grid 2 Accent 1" w:semiHidden="0" w:uiPriority="68" w:unhideWhenUsed="0"/>
-    <w:lsdException w:name="Medium Grid 3 Accent 1" w:semiHidden="0" w:uiPriority="69" w:unhideWhenUsed="0"/>
-    <w:lsdException w:name="Dark List Accent 1" w:semiHidden="0" w:uiPriority="70" w:unhideWhenUsed="0"/>
-    <w:lsdException w:name="Colorful Shading Accent 1" w:semiHidden="0" w:uiPriority="71" w:unhideWhenUsed="0"/>
-    <w:lsdException w:name="Colorful List Accent 1" w:semiHidden="0" w:uiPriority="72" w:unhideWhenUsed="0"/>
-    <w:lsdException w:name="Colorful Grid Accent 1" w:semiHidden="0" w:uiPriority="73" w:unhideWhenUsed="0"/>
-    <w:lsdException w:name="Light Shading Accent 2" w:semiHidden="0" w:uiPriority="60" w:unhideWhenUsed="0"/>
-    <w:lsdException w:name="Light List Accent 2" w:semiHidden="0" w:uiPriority="61" w:unhideWhenUsed="0"/>
-    <w:lsdException w:name="Light Grid Accent 2" w:semiHidden="0" w:uiPriority="62" w:unhideWhenUsed="0"/>
-    <w:lsdException w:name="Medium Shading 1 Accent 2" w:semiHidden="0" w:uiPriority="63" w:unhideWhenUsed="0"/>
-    <w:lsdException w:name="Medium Shading 2 Accent 2" w:semiHidden="0" w:uiPriority="64" w:unhideWhenUsed="0"/>
-    <w:lsdException w:name="Medium List 1 Accent 2" w:semiHidden="0" w:uiPriority="65" w:unhideWhenUsed="0"/>
-    <w:lsdException w:name="Medium List 2 Accent 2" w:semiHidden="0" w:uiPriority="66" w:unhideWhenUsed="0"/>
-    <w:lsdException w:name="Medium Grid 1 Accent 2" w:semiHidden="0" w:uiPriority="67" w:unhideWhenUsed="0"/>
-    <w:lsdException w:name="Medium Grid 2 Accent 2" w:semiHidden="0" w:uiPriority="68" w:unhideWhenUsed="0"/>
-    <w:lsdException w:name="Medium Grid 3 Accent 2" w:semiHidden="0" w:uiPriority="69" w:unhideWhenUsed="0"/>
-    <w:lsdException w:name="Dark List Accent 2" w:semiHidden="0" w:uiPriority="70" w:unhideWhenUsed="0"/>
-    <w:lsdException w:name="Colorful Shading Accent 2" w:semiHidden="0" w:uiPriority="71" w:unhideWhenUsed="0"/>
-    <w:lsdException w:name="Colorful List Accent 2" w:semiHidden="0" w:uiPriority="72" w:unhideWhenUsed="0"/>
-    <w:lsdException w:name="Colorful Grid Accent 2" w:semiHidden="0" w:uiPriority="73" w:unhideWhenUsed="0"/>
-    <w:lsdException w:name="Light Shading Accent 3" w:semiHidden="0" w:uiPriority="60" w:unhideWhenUsed="0"/>
-    <w:lsdException w:name="Light List Accent 3" w:semiHidden="0" w:uiPriority="61" w:unhideWhenUsed="0"/>
-    <w:lsdException w:name="Light Grid Accent 3" w:semiHidden="0" w:uiPriority="62" w:unhideWhenUsed="0"/>
-    <w:lsdException w:name="Medium Shading 1 Accent 3" w:semiHidden="0" w:uiPriority="63" w:unhideWhenUsed="0"/>
-    <w:lsdException w:name="Medium Shading 2 Accent 3" w:semiHidden="0" w:uiPriority="64" w:unhideWhenUsed="0"/>
-    <w:lsdException w:name="Medium List 1 Accent 3" w:semiHidden="0" w:uiPriority="65" w:unhideWhenUsed="0"/>
-    <w:lsdException w:name="Medium List 2 Accent 3" w:semiHidden="0" w:uiPriority="66" w:unhideWhenUsed="0"/>
-    <w:lsdException w:name="Medium Grid 1 Accent 3" w:semiHidden="0" w:uiPriority="67" w:unhideWhenUsed="0"/>
-    <w:lsdException w:name="Medium Grid 2 Accent 3" w:semiHidden="0" w:uiPriority="68" w:unhideWhenUsed="0"/>
-    <w:lsdException w:name="Medium Grid 3 Accent 3" w:semiHidden="0" w:uiPriority="69" w:unhideWhenUsed="0"/>
-    <w:lsdException w:name="Dark List Accent 3" w:semiHidden="0" w:uiPriority="70" w:unhideWhenUsed="0"/>
-    <w:lsdException w:name="Colorful Shading Accent 3" w:semiHidden="0" w:uiPriority="71" w:unhideWhenUsed="0"/>
-    <w:lsdException w:name="Colorful List Accent 3" w:semiHidden="0" w:uiPriority="72" w:unhideWhenUsed="0"/>
-    <w:lsdException w:name="Colorful Grid Accent 3" w:semiHidden="0" w:uiPriority="73" w:unhideWhenUsed="0"/>
-    <w:lsdException w:name="Light Shading Accent 4" w:semiHidden="0" w:uiPriority="60" w:unhideWhenUsed="0"/>
-    <w:lsdException w:name="Light List Accent 4" w:semiHidden="0" w:uiPriority="61" w:unhideWhenUsed="0"/>
-    <w:lsdException w:name="Light Grid Accent 4" w:semiHidden="0" w:uiPriority="62" w:unhideWhenUsed="0"/>
-    <w:lsdException w:name="Medium Shading 1 Accent 4" w:semiHidden="0" w:uiPriority="63" w:unhideWhenUsed="0"/>
-    <w:lsdException w:name="Medium Shading 2 Accent 4" w:semiHidden="0" w:uiPriority="64" w:unhideWhenUsed="0"/>
-    <w:lsdException w:name="Medium List 1 Accent 4" w:semiHidden="0" w:uiPriority="65" w:unhideWhenUsed="0"/>
-    <w:lsdException w:name="Medium List 2 Accent 4" w:semiHidden="0" w:uiPriority="66" w:unhideWhenUsed="0"/>
-    <w:lsdException w:name="Medium Grid 1 Accent 4" w:semiHidden="0" w:uiPriority="67" w:unhideWhenUsed="0"/>
-    <w:lsdException w:name="Medium Grid 2 Accent 4" w:semiHidden="0" w:uiPriority="68" w:unhideWhenUsed="0"/>
-    <w:lsdException w:name="Medium Grid 3 Accent 4" w:semiHidden="0" w:uiPriority="69" w:unhideWhenUsed="0"/>
-    <w:lsdException w:name="Dark List Accent 4" w:semiHidden="0" w:uiPriority="70" w:unhideWhenUsed="0"/>
-    <w:lsdException w:name="Colorful Shading Accent 4" w:semiHidden="0" w:uiPriority="71" w:unhideWhenUsed="0"/>
-    <w:lsdException w:name="Colorful List Accent 4" w:semiHidden="0" w:uiPriority="72" w:unhideWhenUsed="0"/>
-    <w:lsdException w:name="Colorful Grid Accent 4" w:semiHidden="0" w:uiPriority="73" w:unhideWhenUsed="0"/>
-    <w:lsdException w:name="Light Shading Accent 5" w:semiHidden="0" w:uiPriority="60" w:unhideWhenUsed="0"/>
-    <w:lsdException w:name="Light List Accent 5" w:semiHidden="0" w:uiPriority="61" w:unhideWhenUsed="0"/>
-    <w:lsdException w:name="Light Grid Accent 5" w:semiHidden="0" w:uiPriority="62" w:unhideWhenUsed="0"/>
-    <w:lsdException w:name="Medium Shading 1 Accent 5" w:semiHidden="0" w:uiPriority="63" w:unhideWhenUsed="0"/>
-    <w:lsdException w:name="Medium Shading 2 Accent 5" w:semiHidden="0" w:uiPriority="64" w:unhideWhenUsed="0"/>
-    <w:lsdException w:name="Medium List 1 Accent 5" w:semiHidden="0" w:uiPriority="65" w:unhideWhenUsed="0"/>
-    <w:lsdException w:name="Medium List 2 Accent 5" w:semiHidden="0" w:uiPriority="66" w:unhideWhenUsed="0"/>
-    <w:lsdException w:name="Medium Grid 1 Accent 5" w:semiHidden="0" w:uiPriority="67" w:unhideWhenUsed="0"/>
-    <w:lsdException w:name="Medium Grid 2 Accent 5" w:semiHidden="0" w:uiPriority="68" w:unhideWhenUsed="0"/>
-    <w:lsdException w:name="Medium Grid 3 Accent 5" w:semiHidden="0" w:uiPriority="69" w:unhideWhenUsed="0"/>
-    <w:lsdException w:name="Dark List Accent 5" w:semiHidden="0" w:uiPriority="70" w:unhideWhenUsed="0"/>
-    <w:lsdException w:name="Colorful Shading Accent 5" w:semiHidden="0" w:uiPriority="71" w:unhideWhenUsed="0"/>
-    <w:lsdException w:name="Colorful List Accent 5" w:semiHidden="0" w:uiPriority="72" w:unhideWhenUsed="0"/>
-    <w:lsdException w:name="Colorful Grid Accent 5" w:semiHidden="0" w:uiPriority="73" w:unhideWhenUsed="0"/>
-    <w:lsdException w:name="Light Shading Accent 6" w:semiHidden="0" w:uiPriority="60" w:unhideWhenUsed="0"/>
-    <w:lsdException w:name="Light List Accent 6" w:semiHidden="0" w:uiPriority="61" w:unhideWhenUsed="0"/>
-    <w:lsdException w:name="Light Grid Accent 6" w:semiHidden="0" w:uiPriority="62" w:unhideWhenUsed="0"/>
-    <w:lsdException w:name="Medium Shading 1 Accent 6" w:semiHidden="0" w:uiPriority="63" w:unhideWhenUsed="0"/>
-    <w:lsdException w:name="Medium Shading 2 Accent 6" w:semiHidden="0" w:uiPriority="64" w:unhideWhenUsed="0"/>
-    <w:lsdException w:name="Medium List 1 Accent 6" w:semiHidden="0" w:uiPriority="65" w:unhideWhenUsed="0"/>
-    <w:lsdException w:name="Medium List 2 Accent 6" w:semiHidden="0" w:uiPriority="66" w:unhideWhenUsed="0"/>
-    <w:lsdException w:name="Medium Grid 1 Accent 6" w:semiHidden="0" w:uiPriority="67" w:unhideWhenUsed="0"/>
-    <w:lsdException w:name="Medium Grid 2 Accent 6" w:semiHidden="0" w:uiPriority="68" w:unhideWhenUsed="0"/>
-    <w:lsdException w:name="Medium Grid 3 Accent 6" w:semiHidden="0" w:uiPriority="69" w:unhideWhenUsed="0"/>
-    <w:lsdException w:name="Dark List Accent 6" w:semiHidden="0" w:uiPriority="70" w:unhideWhenUsed="0"/>
-    <w:lsdException w:name="Colorful Shading Accent 6" w:semiHidden="0" w:uiPriority="71" w:unhideWhenUsed="0"/>
-    <w:lsdException w:name="Colorful List Accent 6" w:semiHidden="0" w:uiPriority="72" w:unhideWhenUsed="0"/>
-    <w:lsdException w:name="Colorful Grid Accent 6" w:semiHidden="0" w:uiPriority="73" w:unhideWhenUsed="0"/>
-    <w:lsdException w:name="Subtle Emphasis" w:semiHidden="0" w:uiPriority="19" w:unhideWhenUsed="0" w:qFormat="1"/>
-    <w:lsdException w:name="Intense Emphasis" w:semiHidden="0" w:uiPriority="21" w:unhideWhenUsed="0" w:qFormat="1"/>
-    <w:lsdException w:name="Subtle Reference" w:semiHidden="0" w:uiPriority="31" w:unhideWhenUsed="0" w:qFormat="1"/>
-    <w:lsdException w:name="Intense Reference" w:semiHidden="0" w:uiPriority="32" w:unhideWhenUsed="0" w:qFormat="1"/>
-    <w:lsdException w:name="Book Title" w:semiHidden="0" w:uiPriority="33" w:unhideWhenUsed="0" w:qFormat="1"/>
-    <w:lsdException w:name="Bibliography" w:uiPriority="37"/>
-    <w:lsdException w:name="TOC Heading" w:uiPriority="39" w:qFormat="1"/>
-  </w:latentStyles>
-  <w:style w:type="paragraph" w:default="1" w:styleId="Normal">
-    <w:name w:val="Normal"/>
-    <w:qFormat/>
-  </w:style>
-  <w:style w:type="paragraph" w:styleId="Overskrift1">
-    <w:name w:val="heading 1"/>
-    <w:basedOn w:val="Normal"/>
-    <w:next w:val="Normal"/>
-    <w:link w:val="Overskrift1Tegn"/>
-    <w:uiPriority w:val="9"/>
-    <w:qFormat/>
-    <w:rsid w:val="007550DE"/>
-    <w:pPr>
-      <w:keepNext/>
-      <w:keepLines/>
-      <w:spacing w:before="480" w:after="0"/>
-      <w:outlineLvl w:val="0"/>
-    </w:pPr>
-    <w:rPr>
-      <w:rFonts w:asciiTheme="majorHAnsi" w:eastAsiaTheme="majorEastAsia" w:hAnsiTheme="majorHAnsi" w:cstheme="majorBidi"/>
-      <w:b/>
-      <w:bCs/>
-      <w:color w:val="365F91" w:themeColor="accent1" w:themeShade="BF"/>
-      <w:sz w:val="28"/>
-      <w:szCs w:val="28"/>
-    </w:rPr>
-  </w:style>
-  <w:style w:type="paragraph" w:styleId="Overskrift2">
-    <w:name w:val="heading 2"/>
-    <w:basedOn w:val="Normal"/>
-    <w:next w:val="Normal"/>
-    <w:link w:val="Overskrift2Tegn"/>
-    <w:uiPriority w:val="9"/>
-    <w:unhideWhenUsed/>
-    <w:qFormat/>
-    <w:rsid w:val="007550DE"/>
-    <w:pPr>
-      <w:keepNext/>
-      <w:keepLines/>
-      <w:spacing w:before="200" w:after="0"/>
-      <w:outlineLvl w:val="1"/>
-    </w:pPr>
-    <w:rPr>
-      <w:rFonts w:asciiTheme="majorHAnsi" w:eastAsiaTheme="majorEastAsia" w:hAnsiTheme="majorHAnsi" w:cstheme="majorBidi"/>
-      <w:b/>
-      <w:bCs/>
-      <w:color w:val="4F81BD" w:themeColor="accent1"/>
-      <w:sz w:val="26"/>
-      <w:szCs w:val="26"/>
-    </w:rPr>
-  </w:style>
-  <w:style w:type="paragraph" w:styleId="Overskrift3">
-    <w:name w:val="heading 3"/>
-    <w:basedOn w:val="Normal"/>
-    <w:next w:val="Normal"/>
-    <w:link w:val="Overskrift3Tegn"/>
-    <w:uiPriority w:val="9"/>
-    <w:unhideWhenUsed/>
-    <w:qFormat/>
-    <w:rsid w:val="007550DE"/>
-    <w:pPr>
-      <w:keepNext/>
-      <w:keepLines/>
-      <w:spacing w:before="200" w:after="0"/>
-      <w:outlineLvl w:val="2"/>
-    </w:pPr>
-    <w:rPr>
-      <w:rFonts w:asciiTheme="majorHAnsi" w:eastAsiaTheme="majorEastAsia" w:hAnsiTheme="majorHAnsi" w:cstheme="majorBidi"/>
-      <w:b/>
-      <w:bCs/>
-      <w:color w:val="4F81BD" w:themeColor="accent1"/>
-    </w:rPr>
-  </w:style>
-  <w:style w:type="paragraph" w:styleId="Overskrift4">
-    <w:name w:val="heading 4"/>
-    <w:basedOn w:val="Normal"/>
-    <w:next w:val="Normal"/>
-    <w:link w:val="Overskrift4Tegn"/>
-    <w:uiPriority w:val="9"/>
-    <w:unhideWhenUsed/>
-    <w:qFormat/>
-    <w:rsid w:val="007453D2"/>
-    <w:pPr>
-      <w:keepNext/>
-      <w:keepLines/>
-      <w:spacing w:before="200" w:after="0"/>
-      <w:outlineLvl w:val="3"/>
-    </w:pPr>
-    <w:rPr>
-      <w:rFonts w:asciiTheme="majorHAnsi" w:eastAsiaTheme="majorEastAsia" w:hAnsiTheme="majorHAnsi" w:cstheme="majorBidi"/>
-      <w:b/>
-      <w:bCs/>
-      <w:i/>
-      <w:iCs/>
-      <w:color w:val="4F81BD" w:themeColor="accent1"/>
-    </w:rPr>
-  </w:style>
-  <w:style w:type="character" w:default="1" w:styleId="Standardskriftforavsnitt">
-    <w:name w:val="Default Paragraph Font"/>
-    <w:uiPriority w:val="1"/>
-    <w:semiHidden/>
-    <w:unhideWhenUsed/>
-  </w:style>
-  <w:style w:type="table" w:default="1" w:styleId="Vanligtabell">
-    <w:name w:val="Normal Table"/>
-    <w:uiPriority w:val="99"/>
-    <w:semiHidden/>
-    <w:unhideWhenUsed/>
-    <w:tblPr>
-      <w:tblInd w:w="0" w:type="dxa"/>
-      <w:tblCellMar>
-        <w:top w:w="0" w:type="dxa"/>
-        <w:left w:w="108" w:type="dxa"/>
-        <w:bottom w:w="0" w:type="dxa"/>
-        <w:right w:w="108" w:type="dxa"/>
-      </w:tblCellMar>
-    </w:tblPr>
-  </w:style>
-  <w:style w:type="numbering" w:default="1" w:styleId="Ingenliste">
-    <w:name w:val="No List"/>
-    <w:uiPriority w:val="99"/>
-    <w:semiHidden/>
-    <w:unhideWhenUsed/>
-  </w:style>
-  <w:style w:type="paragraph" w:styleId="Tittel">
-    <w:name w:val="Title"/>
-    <w:basedOn w:val="Normal"/>
-    <w:next w:val="Normal"/>
-    <w:link w:val="TittelTegn"/>
-    <w:uiPriority w:val="10"/>
-    <w:qFormat/>
-    <w:rsid w:val="007550DE"/>
-    <w:pPr>
-      <w:pBdr>
-        <w:bottom w:val="single" w:sz="8" w:space="4" w:color="4F81BD" w:themeColor="accent1"/>
-      </w:pBdr>
-      <w:spacing w:after="300" w:line="240" w:lineRule="auto"/>
-      <w:contextualSpacing/>
-    </w:pPr>
-    <w:rPr>
-      <w:rFonts w:asciiTheme="majorHAnsi" w:eastAsiaTheme="majorEastAsia" w:hAnsiTheme="majorHAnsi" w:cstheme="majorBidi"/>
-      <w:color w:val="17365D" w:themeColor="text2" w:themeShade="BF"/>
-      <w:spacing w:val="5"/>
-      <w:kern w:val="28"/>
-      <w:sz w:val="52"/>
-      <w:szCs w:val="52"/>
-    </w:rPr>
-  </w:style>
-  <w:style w:type="character" w:customStyle="1" w:styleId="TittelTegn">
-    <w:name w:val="Tittel Tegn"/>
-    <w:basedOn w:val="Standardskriftforavsnitt"/>
-    <w:link w:val="Tittel"/>
-    <w:uiPriority w:val="10"/>
-    <w:rsid w:val="007550DE"/>
-    <w:rPr>
-      <w:rFonts w:asciiTheme="majorHAnsi" w:eastAsiaTheme="majorEastAsia" w:hAnsiTheme="majorHAnsi" w:cstheme="majorBidi"/>
-      <w:color w:val="17365D" w:themeColor="text2" w:themeShade="BF"/>
-      <w:spacing w:val="5"/>
-      <w:kern w:val="28"/>
-      <w:sz w:val="52"/>
-      <w:szCs w:val="52"/>
-    </w:rPr>
-  </w:style>
-  <w:style w:type="character" w:customStyle="1" w:styleId="Overskrift1Tegn">
-    <w:name w:val="Overskrift 1 Tegn"/>
-    <w:basedOn w:val="Standardskriftforavsnitt"/>
-    <w:link w:val="Overskrift1"/>
-    <w:uiPriority w:val="9"/>
-    <w:rsid w:val="007550DE"/>
-    <w:rPr>
-      <w:rFonts w:asciiTheme="majorHAnsi" w:eastAsiaTheme="majorEastAsia" w:hAnsiTheme="majorHAnsi" w:cstheme="majorBidi"/>
-      <w:b/>
-      <w:bCs/>
-      <w:color w:val="365F91" w:themeColor="accent1" w:themeShade="BF"/>
-      <w:sz w:val="28"/>
-      <w:szCs w:val="28"/>
-    </w:rPr>
-  </w:style>
-  <w:style w:type="character" w:customStyle="1" w:styleId="Overskrift2Tegn">
-    <w:name w:val="Overskrift 2 Tegn"/>
-    <w:basedOn w:val="Standardskriftforavsnitt"/>
-    <w:link w:val="Overskrift2"/>
-    <w:uiPriority w:val="9"/>
-    <w:rsid w:val="007550DE"/>
-    <w:rPr>
-      <w:rFonts w:asciiTheme="majorHAnsi" w:eastAsiaTheme="majorEastAsia" w:hAnsiTheme="majorHAnsi" w:cstheme="majorBidi"/>
-      <w:b/>
-      <w:bCs/>
-      <w:color w:val="4F81BD" w:themeColor="accent1"/>
-      <w:sz w:val="26"/>
-      <w:szCs w:val="26"/>
-    </w:rPr>
-  </w:style>
-  <w:style w:type="character" w:customStyle="1" w:styleId="Overskrift3Tegn">
-    <w:name w:val="Overskrift 3 Tegn"/>
-    <w:basedOn w:val="Standardskriftforavsnitt"/>
-    <w:link w:val="Overskrift3"/>
-    <w:uiPriority w:val="9"/>
-    <w:rsid w:val="007550DE"/>
-    <w:rPr>
-      <w:rFonts w:asciiTheme="majorHAnsi" w:eastAsiaTheme="majorEastAsia" w:hAnsiTheme="majorHAnsi" w:cstheme="majorBidi"/>
-      <w:b/>
-      <w:bCs/>
-      <w:color w:val="4F81BD" w:themeColor="accent1"/>
-    </w:rPr>
-  </w:style>
-  <w:style w:type="character" w:styleId="Merknadsreferanse">
-    <w:name w:val="annotation reference"/>
-    <w:basedOn w:val="Standardskriftforavsnitt"/>
-    <w:uiPriority w:val="99"/>
-    <w:semiHidden/>
-    <w:unhideWhenUsed/>
-    <w:rsid w:val="006932BD"/>
-    <w:rPr>
-      <w:sz w:val="16"/>
-      <w:szCs w:val="16"/>
-    </w:rPr>
-  </w:style>
-  <w:style w:type="paragraph" w:styleId="Merknadstekst">
-    <w:name w:val="annotation text"/>
-    <w:basedOn w:val="Normal"/>
-    <w:link w:val="MerknadstekstTegn"/>
-    <w:uiPriority w:val="99"/>
-    <w:semiHidden/>
-    <w:unhideWhenUsed/>
-    <w:rsid w:val="006932BD"/>
-    <w:pPr>
-      <w:spacing w:line="240" w:lineRule="auto"/>
-    </w:pPr>
-    <w:rPr>
-      <w:sz w:val="20"/>
-      <w:szCs w:val="20"/>
-    </w:rPr>
-  </w:style>
-  <w:style w:type="character" w:customStyle="1" w:styleId="MerknadstekstTegn">
-    <w:name w:val="Merknadstekst Tegn"/>
-    <w:basedOn w:val="Standardskriftforavsnitt"/>
-    <w:link w:val="Merknadstekst"/>
-    <w:uiPriority w:val="99"/>
-    <w:semiHidden/>
-    <w:rsid w:val="006932BD"/>
-    <w:rPr>
-      <w:sz w:val="20"/>
-      <w:szCs w:val="20"/>
-    </w:rPr>
-  </w:style>
-  <w:style w:type="paragraph" w:styleId="Kommentaremne">
-    <w:name w:val="annotation subject"/>
-    <w:basedOn w:val="Merknadstekst"/>
-    <w:next w:val="Merknadstekst"/>
-    <w:link w:val="KommentaremneTegn"/>
-    <w:uiPriority w:val="99"/>
-    <w:semiHidden/>
-    <w:unhideWhenUsed/>
-    <w:rsid w:val="006932BD"/>
-    <w:rPr>
-      <w:b/>
-      <w:bCs/>
-    </w:rPr>
-  </w:style>
-  <w:style w:type="character" w:customStyle="1" w:styleId="KommentaremneTegn">
-    <w:name w:val="Kommentaremne Tegn"/>
-    <w:basedOn w:val="MerknadstekstTegn"/>
-    <w:link w:val="Kommentaremne"/>
-    <w:uiPriority w:val="99"/>
-    <w:semiHidden/>
-    <w:rsid w:val="006932BD"/>
-    <w:rPr>
-      <w:b/>
-      <w:bCs/>
-      <w:sz w:val="20"/>
-      <w:szCs w:val="20"/>
-    </w:rPr>
-  </w:style>
-  <w:style w:type="paragraph" w:styleId="Bobletekst">
-    <w:name w:val="Balloon Text"/>
-    <w:basedOn w:val="Normal"/>
-    <w:link w:val="BobletekstTegn"/>
-    <w:uiPriority w:val="99"/>
-    <w:semiHidden/>
-    <w:unhideWhenUsed/>
-    <w:rsid w:val="006932BD"/>
-    <w:pPr>
-      <w:spacing w:after="0" w:line="240" w:lineRule="auto"/>
-    </w:pPr>
-    <w:rPr>
-      <w:rFonts w:ascii="Tahoma" w:hAnsi="Tahoma" w:cs="Tahoma"/>
-      <w:sz w:val="16"/>
-      <w:szCs w:val="16"/>
-    </w:rPr>
-  </w:style>
-  <w:style w:type="character" w:customStyle="1" w:styleId="BobletekstTegn">
-    <w:name w:val="Bobletekst Tegn"/>
-    <w:basedOn w:val="Standardskriftforavsnitt"/>
-    <w:link w:val="Bobletekst"/>
-    <w:uiPriority w:val="99"/>
-    <w:semiHidden/>
-    <w:rsid w:val="006932BD"/>
-    <w:rPr>
-      <w:rFonts w:ascii="Tahoma" w:hAnsi="Tahoma" w:cs="Tahoma"/>
-      <w:sz w:val="16"/>
-      <w:szCs w:val="16"/>
-    </w:rPr>
-  </w:style>
-  <w:style w:type="character" w:customStyle="1" w:styleId="Overskrift4Tegn">
-    <w:name w:val="Overskrift 4 Tegn"/>
-    <w:basedOn w:val="Standardskriftforavsnitt"/>
-    <w:link w:val="Overskrift4"/>
-    <w:uiPriority w:val="9"/>
-    <w:rsid w:val="007453D2"/>
-    <w:rPr>
-      <w:rFonts w:asciiTheme="majorHAnsi" w:eastAsiaTheme="majorEastAsia" w:hAnsiTheme="majorHAnsi" w:cstheme="majorBidi"/>
-      <w:b/>
-      <w:bCs/>
-      <w:i/>
-      <w:iCs/>
-      <w:color w:val="4F81BD" w:themeColor="accent1"/>
-    </w:rPr>
-  </w:style>
-  <w:style w:type="paragraph" w:styleId="Listeavsnitt">
-    <w:name w:val="List Paragraph"/>
-    <w:basedOn w:val="Normal"/>
-    <w:uiPriority w:val="34"/>
-    <w:qFormat/>
-    <w:rsid w:val="004C0CE7"/>
-    <w:pPr>
-      <w:ind w:left="720"/>
-      <w:contextualSpacing/>
-    </w:pPr>
-  </w:style>
-  <w:style w:type="character" w:styleId="Sterk">
-    <w:name w:val="Strong"/>
-    <w:basedOn w:val="Standardskriftforavsnitt"/>
-    <w:uiPriority w:val="22"/>
-    <w:qFormat/>
-    <w:rsid w:val="00797C30"/>
-    <w:rPr>
-      <w:b/>
-      <w:bCs/>
-    </w:rPr>
-  </w:style>
-  <w:style w:type="paragraph" w:styleId="Brdtekst">
-    <w:name w:val="Body Text"/>
-    <w:basedOn w:val="Normal"/>
-    <w:link w:val="BrdtekstTegn"/>
-    <w:rsid w:val="00F54A98"/>
-    <w:pPr>
-      <w:tabs>
-        <w:tab w:val="left" w:pos="288"/>
-      </w:tabs>
-      <w:spacing w:after="120" w:line="228" w:lineRule="auto"/>
-      <w:ind w:firstLine="288"/>
-      <w:jc w:val="both"/>
-    </w:pPr>
-    <w:rPr>
-      <w:rFonts w:ascii="Times New Roman" w:eastAsia="SimSun" w:hAnsi="Times New Roman" w:cs="Times New Roman"/>
-      <w:spacing w:val="-1"/>
-      <w:sz w:val="20"/>
-      <w:szCs w:val="20"/>
-      <w:lang w:val="x-none" w:eastAsia="x-none"/>
-    </w:rPr>
-  </w:style>
-  <w:style w:type="character" w:customStyle="1" w:styleId="BrdtekstTegn">
-    <w:name w:val="Brødtekst Tegn"/>
-    <w:basedOn w:val="Standardskriftforavsnitt"/>
-    <w:link w:val="Brdtekst"/>
-    <w:rsid w:val="00F54A98"/>
-    <w:rPr>
-      <w:rFonts w:ascii="Times New Roman" w:eastAsia="SimSun" w:hAnsi="Times New Roman" w:cs="Times New Roman"/>
-      <w:spacing w:val="-1"/>
-      <w:sz w:val="20"/>
-      <w:szCs w:val="20"/>
-      <w:lang w:val="x-none" w:eastAsia="x-none"/>
-    </w:rPr>
-  </w:style>
-</w:styles>
-</file>
-
-<file path=word/stylesWithEffects.xml><?xml version="1.0" encoding="utf-8"?>
-<w:styles xmlns:wpc="http://schemas.microsoft.com/office/word/2010/wordprocessingCanvas" xmlns:mo="http://schemas.microsoft.com/office/mac/office/2008/main" xmlns:mc="http://schemas.openxmlformats.org/markup-compatibility/2006" xmlns:mv="urn:schemas-microsoft-com:mac:vml" xmlns:o="urn:schemas-microsoft-com:office:office" xmlns:r="http://schemas.openxmlformats.org/officeDocument/2006/relationships" xmlns:m="http://schemas.openxmlformats.org/officeDocument/2006/math" xmlns:v="urn:schemas-microsoft-com:vml" xmlns:wp14="http://schemas.microsoft.com/office/word/2010/wordprocessingDrawing" xmlns:wp="http://schemas.openxmlformats.org/drawingml/2006/wordprocessingDrawing" xmlns:w10="urn:schemas-microsoft-com:office:word" xmlns:w="http://schemas.openxmlformats.org/wordprocessingml/2006/main" xmlns:w14="http://schemas.microsoft.com/office/word/2010/wordml" xmlns:wpg="http://schemas.microsoft.com/office/word/2010/wordprocessingGroup" xmlns:wpi="http://schemas.microsoft.com/office/word/2010/wordprocessingInk" xmlns:wne="http://schemas.microsoft.com/office/word/2006/wordml" xmlns:wps="http://schemas.microsoft.com/office/word/2010/wordprocessingShape" mc:Ignorable="w14 wp14">
-  <w:docDefaults>
-    <w:rPrDefault>
-      <w:rPr>
-        <w:rFonts w:asciiTheme="minorHAnsi" w:eastAsiaTheme="minorHAnsi" w:hAnsiTheme="minorHAnsi" w:cstheme="minorBidi"/>
-        <w:sz w:val="22"/>
-        <w:szCs w:val="22"/>
-        <w:lang w:val="nb-NO" w:eastAsia="en-US" w:bidi="ar-SA"/>
-      </w:rPr>
-    </w:rPrDefault>
-    <w:pPrDefault>
-      <w:pPr>
-        <w:spacing w:after="200" w:line="276" w:lineRule="auto"/>
-      </w:pPr>
-    </w:pPrDefault>
-  </w:docDefaults>
-  <w:latentStyles w:defLockedState="0" w:defUIPriority="99" w:defSemiHidden="1" w:defUnhideWhenUsed="1" w:defQFormat="0" w:count="276">
-    <w:lsdException w:name="Normal" w:semiHidden="0" w:uiPriority="0" w:unhideWhenUsed="0" w:qFormat="1"/>
-    <w:lsdException w:name="heading 1" w:semiHidden="0" w:uiPriority="9" w:unhideWhenUsed="0" w:qFormat="1"/>
-    <w:lsdException w:name="heading 2" w:uiPriority="9" w:qFormat="1"/>
-    <w:lsdException w:name="heading 3" w:uiPriority="9" w:qFormat="1"/>
-    <w:lsdException w:name="heading 4" w:uiPriority="9" w:qFormat="1"/>
-    <w:lsdException w:name="heading 5" w:uiPriority="9" w:qFormat="1"/>
-    <w:lsdException w:name="heading 6" w:uiPriority="9" w:qFormat="1"/>
-    <w:lsdException w:name="heading 7" w:uiPriority="9" w:qFormat="1"/>
-    <w:lsdException w:name="heading 8" w:uiPriority="9" w:qFormat="1"/>
-    <w:lsdException w:name="heading 9" w:uiPriority="9" w:qFormat="1"/>
-    <w:lsdException w:name="toc 1" w:uiPriority="39"/>
-    <w:lsdException w:name="toc 2" w:uiPriority="39"/>
-    <w:lsdException w:name="toc 3" w:uiPriority="39"/>
-    <w:lsdException w:name="toc 4" w:uiPriority="39"/>
-    <w:lsdException w:name="toc 5" w:uiPriority="39"/>
-    <w:lsdException w:name="toc 6" w:uiPriority="39"/>
-    <w:lsdException w:name="toc 7" w:uiPriority="39"/>
-    <w:lsdException w:name="toc 8" w:uiPriority="39"/>
-    <w:lsdException w:name="toc 9" w:uiPriority="39"/>
-    <w:lsdException w:name="caption" w:uiPriority="35" w:qFormat="1"/>
-    <w:lsdException w:name="Title" w:semiHidden="0" w:uiPriority="10" w:unhideWhenUsed="0" w:qFormat="1"/>
-    <w:lsdException w:name="Default Paragraph Font" w:uiPriority="1"/>
-    <w:lsdException w:name="Body Text" w:uiPriority="0"/>
-    <w:lsdException w:name="Subtitle" w:semiHidden="0" w:uiPriority="11" w:unhideWhenUsed="0" w:qFormat="1"/>
-    <w:lsdException w:name="Strong" w:semiHidden="0" w:uiPriority="22" w:unhideWhenUsed="0" w:qFormat="1"/>
-    <w:lsdException w:name="Emphasis" w:semiHidden="0" w:uiPriority="20" w:unhideWhenUsed="0" w:qFormat="1"/>
-    <w:lsdException w:name="Table Grid" w:semiHidden="0" w:uiPriority="59" w:unhideWhenUsed="0"/>
-    <w:lsdException w:name="Placeholder Text" w:unhideWhenUsed="0"/>
-    <w:lsdException w:name="No Spacing" w:semiHidden="0" w:uiPriority="1" w:unhideWhenUsed="0" w:qFormat="1"/>
-    <w:lsdException w:name="Light Shading" w:semiHidden="0" w:uiPriority="60" w:unhideWhenUsed="0"/>
-    <w:lsdException w:name="Light List" w:semiHidden="0" w:uiPriority="61" w:unhideWhenUsed="0"/>
-    <w:lsdException w:name="Light Grid" w:semiHidden="0" w:uiPriority="62" w:unhideWhenUsed="0"/>
-    <w:lsdException w:name="Medium Shading 1" w:semiHidden="0" w:uiPriority="63" w:unhideWhenUsed="0"/>
-    <w:lsdException w:name="Medium Shading 2" w:semiHidden="0" w:uiPriority="64" w:unhideWhenUsed="0"/>
-    <w:lsdException w:name="Medium List 1" w:semiHidden="0" w:uiPriority="65" w:unhideWhenUsed="0"/>
-    <w:lsdException w:name="Medium List 2" w:semiHidden="0" w:uiPriority="66" w:unhideWhenUsed="0"/>
-    <w:lsdException w:name="Medium Grid 1" w:semiHidden="0" w:uiPriority="67" w:unhideWhenUsed="0"/>
-    <w:lsdException w:name="Medium Grid 2" w:semiHidden="0" w:uiPriority="68" w:unhideWhenUsed="0"/>
-    <w:lsdException w:name="Medium Grid 3" w:semiHidden="0" w:uiPriority="69" w:unhideWhenUsed="0"/>
-    <w:lsdException w:name="Dark List" w:semiHidden="0" w:uiPriority="70" w:unhideWhenUsed="0"/>
-    <w:lsdException w:name="Colorful Shading" w:semiHidden="0" w:uiPriority="71" w:unhideWhenUsed="0"/>
-    <w:lsdException w:name="Colorful List" w:semiHidden="0" w:uiPriority="72" w:unhideWhenUsed="0"/>
-    <w:lsdException w:name="Colorful Grid" w:semiHidden="0" w:uiPriority="73" w:unhideWhenUsed="0"/>
-    <w:lsdException w:name="Light Shading Accent 1" w:semiHidden="0" w:uiPriority="60" w:unhideWhenUsed="0"/>
-    <w:lsdException w:name="Light List Accent 1" w:semiHidden="0" w:uiPriority="61" w:unhideWhenUsed="0"/>
-    <w:lsdException w:name="Light Grid Accent 1" w:semiHidden="0" w:uiPriority="62" w:unhideWhenUsed="0"/>
-    <w:lsdException w:name="Medium Shading 1 Accent 1" w:semiHidden="0" w:uiPriority="63" w:unhideWhenUsed="0"/>
-    <w:lsdException w:name="Medium Shading 2 Accent 1" w:semiHidden="0" w:uiPriority="64" w:unhideWhenUsed="0"/>
-    <w:lsdException w:name="Medium List 1 Accent 1" w:semiHidden="0" w:uiPriority="65" w:unhideWhenUsed="0"/>
-    <w:lsdException w:name="Revision" w:unhideWhenUsed="0"/>
-    <w:lsdException w:name="List Paragraph" w:semiHidden="0" w:uiPriority="34" w:unhideWhenUsed="0" w:qFormat="1"/>
-    <w:lsdException w:name="Quote" w:semiHidden="0" w:uiPriority="29" w:unhideWhenUsed="0" w:qFormat="1"/>
-    <w:lsdException w:name="Intense Quote" w:semiHidden="0" w:uiPriority="30" w:unhideWhenUsed="0" w:qFormat="1"/>
-    <w:lsdException w:name="Medium List 2 Accent 1" w:semiHidden="0" w:uiPriority="66" w:unhideWhenUsed="0"/>
-    <w:lsdException w:name="Medium Grid 1 Accent 1" w:semiHidden="0" w:uiPriority="67" w:unhideWhenUsed="0"/>
-    <w:lsdException w:name="Medium Grid 2 Accent 1" w:semiHidden="0" w:uiPriority="68" w:unhideWhenUsed="0"/>
-    <w:lsdException w:name="Medium Grid 3 Accent 1" w:semiHidden="0" w:uiPriority="69" w:unhideWhenUsed="0"/>
-    <w:lsdException w:name="Dark List Accent 1" w:semiHidden="0" w:uiPriority="70" w:unhideWhenUsed="0"/>
-    <w:lsdException w:name="Colorful Shading Accent 1" w:semiHidden="0" w:uiPriority="71" w:unhideWhenUsed="0"/>
-    <w:lsdException w:name="Colorful List Accent 1" w:semiHidden="0" w:uiPriority="72" w:unhideWhenUsed="0"/>
-    <w:lsdException w:name="Colorful Grid Accent 1" w:semiHidden="0" w:uiPriority="73" w:unhideWhenUsed="0"/>
-    <w:lsdException w:name="Light Shading Accent 2" w:semiHidden="0" w:uiPriority="60" w:unhideWhenUsed="0"/>
-    <w:lsdException w:name="Light List Accent 2" w:semiHidden="0" w:uiPriority="61" w:unhideWhenUsed="0"/>
-    <w:lsdException w:name="Light Grid Accent 2" w:semiHidden="0" w:uiPriority="62" w:unhideWhenUsed="0"/>
-    <w:lsdException w:name="Medium Shading 1 Accent 2" w:semiHidden="0" w:uiPriority="63" w:unhideWhenUsed="0"/>
-    <w:lsdException w:name="Medium Shading 2 Accent 2" w:semiHidden="0" w:uiPriority="64" w:unhideWhenUsed="0"/>
-    <w:lsdException w:name="Medium List 1 Accent 2" w:semiHidden="0" w:uiPriority="65" w:unhideWhenUsed="0"/>
-    <w:lsdException w:name="Medium List 2 Accent 2" w:semiHidden="0" w:uiPriority="66" w:unhideWhenUsed="0"/>
-    <w:lsdException w:name="Medium Grid 1 Accent 2" w:semiHidden="0" w:uiPriority="67" w:unhideWhenUsed="0"/>
-    <w:lsdException w:name="Medium Grid 2 Accent 2" w:semiHidden="0" w:uiPriority="68" w:unhideWhenUsed="0"/>
-    <w:lsdException w:name="Medium Grid 3 Accent 2" w:semiHidden="0" w:uiPriority="69" w:unhideWhenUsed="0"/>
-    <w:lsdException w:name="Dark List Accent 2" w:semiHidden="0" w:uiPriority="70" w:unhideWhenUsed="0"/>
-    <w:lsdException w:name="Colorful Shading Accent 2" w:semiHidden="0" w:uiPriority="71" w:unhideWhenUsed="0"/>
-    <w:lsdException w:name="Colorful List Accent 2" w:semiHidden="0" w:uiPriority="72" w:unhideWhenUsed="0"/>
-    <w:lsdException w:name="Colorful Grid Accent 2" w:semiHidden="0" w:uiPriority="73" w:unhideWhenUsed="0"/>
-    <w:lsdException w:name="Light Shading Accent 3" w:semiHidden="0" w:uiPriority="60" w:unhideWhenUsed="0"/>
-    <w:lsdException w:name="Light List Accent 3" w:semiHidden="0" w:uiPriority="61" w:unhideWhenUsed="0"/>
-    <w:lsdException w:name="Light Grid Accent 3" w:semiHidden="0" w:uiPriority="62" w:unhideWhenUsed="0"/>
-    <w:lsdException w:name="Medium Shading 1 Accent 3" w:semiHidden="0" w:uiPriority="63" w:unhideWhenUsed="0"/>
-    <w:lsdException w:name="Medium Shading 2 Accent 3" w:semiHidden="0" w:uiPriority="64" w:unhideWhenUsed="0"/>
-    <w:lsdException w:name="Medium List 1 Accent 3" w:semiHidden="0" w:uiPriority="65" w:unhideWhenUsed="0"/>
-    <w:lsdException w:name="Medium List 2 Accent 3" w:semiHidden="0" w:uiPriority="66" w:unhideWhenUsed="0"/>
-    <w:lsdException w:name="Medium Grid 1 Accent 3" w:semiHidden="0" w:uiPriority="67" w:unhideWhenUsed="0"/>
-    <w:lsdException w:name="Medium Grid 2 Accent 3" w:semiHidden="0" w:uiPriority="68" w:unhideWhenUsed="0"/>
-    <w:lsdException w:name="Medium Grid 3 Accent 3" w:semiHidden="0" w:uiPriority="69" w:unhideWhenUsed="0"/>
-    <w:lsdException w:name="Dark List Accent 3" w:semiHidden="0" w:uiPriority="70" w:unhideWhenUsed="0"/>
-    <w:lsdException w:name="Colorful Shading Accent 3" w:semiHidden="0" w:uiPriority="71" w:unhideWhenUsed="0"/>
-    <w:lsdException w:name="Colorful List Accent 3" w:semiHidden="0" w:uiPriority="72" w:unhideWhenUsed="0"/>
-    <w:lsdException w:name="Colorful Grid Accent 3" w:semiHidden="0" w:uiPriority="73" w:unhideWhenUsed="0"/>
-    <w:lsdException w:name="Light Shading Accent 4" w:semiHidden="0" w:uiPriority="60" w:unhideWhenUsed="0"/>
-    <w:lsdException w:name="Light List Accent 4" w:semiHidden="0" w:uiPriority="61" w:unhideWhenUsed="0"/>
-    <w:lsdException w:name="Light Grid Accent 4" w:semiHidden="0" w:uiPriority="62" w:unhideWhenUsed="0"/>
-    <w:lsdException w:name="Medium Shading 1 Accent 4" w:semiHidden="0" w:uiPriority="63" w:unhideWhenUsed="0"/>
-    <w:lsdException w:name="Medium Shading 2 Accent 4" w:semiHidden="0" w:uiPriority="64" w:unhideWhenUsed="0"/>
-    <w:lsdException w:name="Medium List 1 Accent 4" w:semiHidden="0" w:uiPriority="65" w:unhideWhenUsed="0"/>
-    <w:lsdException w:name="Medium List 2 Accent 4" w:semiHidden="0" w:uiPriority="66" w:unhideWhenUsed="0"/>
-    <w:lsdException w:name="Medium Grid 1 Accent 4" w:semiHidden="0" w:uiPriority="67" w:unhideWhenUsed="0"/>
-    <w:lsdException w:name="Medium Grid 2 Accent 4" w:semiHidden="0" w:uiPriority="68" w:unhideWhenUsed="0"/>
-    <w:lsdException w:name="Medium Grid 3 Accent 4" w:semiHidden="0" w:uiPriority="69" w:unhideWhenUsed="0"/>
-    <w:lsdException w:name="Dark List Accent 4" w:semiHidden="0" w:uiPriority="70" w:unhideWhenUsed="0"/>
-    <w:lsdException w:name="Colorful Shading Accent 4" w:semiHidden="0" w:uiPriority="71" w:unhideWhenUsed="0"/>
-    <w:lsdException w:name="Colorful List Accent 4" w:semiHidden="0" w:uiPriority="72" w:unhideWhenUsed="0"/>
-    <w:lsdException w:name="Colorful Grid Accent 4" w:semiHidden="0" w:uiPriority="73" w:unhideWhenUsed="0"/>
-    <w:lsdException w:name="Light Shading Accent 5" w:semiHidden="0" w:uiPriority="60" w:unhideWhenUsed="0"/>
-    <w:lsdException w:name="Light List Accent 5" w:semiHidden="0" w:uiPriority="61" w:unhideWhenUsed="0"/>
-    <w:lsdException w:name="Light Grid Accent 5" w:semiHidden="0" w:uiPriority="62" w:unhideWhenUsed="0"/>
-    <w:lsdException w:name="Medium Shading 1 Accent 5" w:semiHidden="0" w:uiPriority="63" w:unhideWhenUsed="0"/>
-    <w:lsdException w:name="Medium Shading 2 Accent 5" w:semiHidden="0" w:uiPriority="64" w:unhideWhenUsed="0"/>
-    <w:lsdException w:name="Medium List 1 Accent 5" w:semiHidden="0" w:uiPriority="65" w:unhideWhenUsed="0"/>
-    <w:lsdException w:name="Medium List 2 Accent 5" w:semiHidden="0" w:uiPriority="66" w:unhideWhenUsed="0"/>
-    <w:lsdException w:name="Medium Grid 1 Accent 5" w:semiHidden="0" w:uiPriority="67" w:unhideWhenUsed="0"/>
-    <w:lsdException w:name="Medium Grid 2 Accent 5" w:semiHidden="0" w:uiPriority="68" w:unhideWhenUsed="0"/>
-    <w:lsdException w:name="Medium Grid 3 Accent 5" w:semiHidden="0" w:uiPriority="69" w:unhideWhenUsed="0"/>
-    <w:lsdException w:name="Dark List Accent 5" w:semiHidden="0" w:uiPriority="70" w:unhideWhenUsed="0"/>
-    <w:lsdException w:name="Colorful Shading Accent 5" w:semiHidden="0" w:uiPriority="71" w:unhideWhenUsed="0"/>
-    <w:lsdException w:name="Colorful List Accent 5" w:semiHidden="0" w:uiPriority="72" w:unhideWhenUsed="0"/>
-    <w:lsdException w:name="Colorful Grid Accent 5" w:semiHidden="0" w:uiPriority="73" w:unhideWhenUsed="0"/>
-    <w:lsdException w:name="Light Shading Accent 6" w:semiHidden="0" w:uiPriority="60" w:unhideWhenUsed="0"/>
-    <w:lsdException w:name="Light List Accent 6" w:semiHidden="0" w:uiPriority="61" w:unhideWhenUsed="0"/>
-    <w:lsdException w:name="Light Grid Accent 6" w:semiHidden="0" w:uiPriority="62" w:unhideWhenUsed="0"/>
-    <w:lsdException w:name="Medium Shading 1 Accent 6" w:semiHidden="0" w:uiPriority="63" w:unhideWhenUsed="0"/>
-    <w:lsdException w:name="Medium Shading 2 Accent 6" w:semiHidden="0" w:uiPriority="64" w:unhideWhenUsed="0"/>
-    <w:lsdException w:name="Medium List 1 Accent 6" w:semiHidden="0" w:uiPriority="65" w:unhideWhenUsed="0"/>
-    <w:lsdException w:name="Medium List 2 Accent 6" w:semiHidden="0" w:uiPriority="66" w:unhideWhenUsed="0"/>
-    <w:lsdException w:name="Medium Grid 1 Accent 6" w:semiHidden="0" w:uiPriority="67" w:unhideWhenUsed="0"/>
-    <w:lsdException w:name="Medium Grid 2 Accent 6" w:semiHidden="0" w:uiPriority="68" w:unhideWhenUsed="0"/>
-    <w:lsdException w:name="Medium Grid 3 Accent 6" w:semiHidden="0" w:uiPriority="69" w:unhideWhenUsed="0"/>
-    <w:lsdException w:name="Dark List Accent 6" w:semiHidden="0" w:uiPriority="70" w:unhideWhenUsed="0"/>
-    <w:lsdException w:name="Colorful Shading Accent 6" w:semiHidden="0" w:uiPriority="71" w:unhideWhenUsed="0"/>
-    <w:lsdException w:name="Colorful List Accent 6" w:semiHidden="0" w:uiPriority="72" w:unhideWhenUsed="0"/>
-    <w:lsdException w:name="Colorful Grid Accent 6" w:semiHidden="0" w:uiPriority="73" w:unhideWhenUsed="0"/>
-    <w:lsdException w:name="Subtle Emphasis" w:semiHidden="0" w:uiPriority="19" w:unhideWhenUsed="0" w:qFormat="1"/>
-    <w:lsdException w:name="Intense Emphasis" w:semiHidden="0" w:uiPriority="21" w:unhideWhenUsed="0" w:qFormat="1"/>
-    <w:lsdException w:name="Subtle Reference" w:semiHidden="0" w:uiPriority="31" w:unhideWhenUsed="0" w:qFormat="1"/>
-    <w:lsdException w:name="Intense Reference" w:semiHidden="0" w:uiPriority="32" w:unhideWhenUsed="0" w:qFormat="1"/>
-    <w:lsdException w:name="Book Title" w:semiHidden="0" w:uiPriority="33" w:unhideWhenUsed="0" w:qFormat="1"/>
-    <w:lsdException w:name="Bibliography" w:uiPriority="37"/>
-    <w:lsdException w:name="TOC Heading" w:uiPriority="39" w:qFormat="1"/>
+  <w:latentStyles w:defLockedState="0" w:defUIPriority="99" w:defSemiHidden="0" w:defUnhideWhenUsed="0" w:defQFormat="0" w:count="371">
+    <w:lsdException w:name="Normal" w:uiPriority="0" w:qFormat="1"/>
+    <w:lsdException w:name="heading 1" w:uiPriority="9" w:qFormat="1"/>
+    <w:lsdException w:name="heading 2" w:semiHidden="1" w:uiPriority="9" w:unhideWhenUsed="1" w:qFormat="1"/>
+    <w:lsdException w:name="heading 3" w:semiHidden="1" w:uiPriority="9" w:unhideWhenUsed="1" w:qFormat="1"/>
+    <w:lsdException w:name="heading 4" w:semiHidden="1" w:uiPriority="9" w:unhideWhenUsed="1" w:qFormat="1"/>
+    <w:lsdException w:name="heading 5" w:semiHidden="1" w:uiPriority="9" w:unhideWhenUsed="1" w:qFormat="1"/>
+    <w:lsdException w:name="heading 6" w:semiHidden="1" w:uiPriority="9" w:unhideWhenUsed="1" w:qFormat="1"/>
+    <w:lsdException w:name="heading 7" w:semiHidden="1" w:uiPriority="9" w:unhideWhenUsed="1" w:qFormat="1"/>
+    <w:lsdException w:name="heading 8" w:semiHidden="1" w:uiPriority="9" w:unhideWhenUsed="1" w:qFormat="1"/>
+    <w:lsdException w:name="heading 9" w:semiHidden="1" w:uiPriority="9" w:unhideWhenUsed="1" w:qFormat="1"/>
+    <w:lsdException w:name="index 1" w:semiHidden="1" w:unhideWhenUsed="1"/>
+    <w:lsdException w:name="index 2" w:semiHidden="1" w:unhideWhenUsed="1"/>
+    <w:lsdException w:name="index 3" w:semiHidden="1" w:unhideWhenUsed="1"/>
+    <w:lsdException w:name="index 4" w:semiHidden="1" w:unhideWhenUsed="1"/>
+    <w:lsdException w:name="index 5" w:semiHidden="1" w:unhideWhenUsed="1"/>
+    <w:lsdException w:name="index 6" w:semiHidden="1" w:unhideWhenUsed="1"/>
+    <w:lsdException w:name="index 7" w:semiHidden="1" w:unhideWhenUsed="1"/>
+    <w:lsdException w:name="index 8" w:semiHidden="1" w:unhideWhenUsed="1"/>
+    <w:lsdException w:name="index 9" w:semiHidden="1" w:unhideWhenUsed="1"/>
+    <w:lsdException w:name="toc 1" w:semiHidden="1" w:uiPriority="39" w:unhideWhenUsed="1"/>
+    <w:lsdException w:name="toc 2" w:semiHidden="1" w:uiPriority="39" w:unhideWhenUsed="1"/>
+    <w:lsdException w:name="toc 3" w:semiHidden="1" w:uiPriority="39" w:unhideWhenUsed="1"/>
+    <w:lsdException w:name="toc 4" w:semiHidden="1" w:uiPriority="39" w:unhideWhenUsed="1"/>
+    <w:lsdException w:name="toc 5" w:semiHidden="1" w:uiPriority="39" w:unhideWhenUsed="1"/>
+    <w:lsdException w:name="toc 6" w:semiHidden="1" w:uiPriority="39" w:unhideWhenUsed="1"/>
+    <w:lsdException w:name="toc 7" w:semiHidden="1" w:uiPriority="39" w:unhideWhenUsed="1"/>
+    <w:lsdException w:name="toc 8" w:semiHidden="1" w:uiPriority="39" w:unhideWhenUsed="1"/>
+    <w:lsdException w:name="toc 9" w:semiHidden="1" w:uiPriority="39" w:unhideWhenUsed="1"/>
+    <w:lsdException w:name="Normal Indent" w:semiHidden="1" w:unhideWhenUsed="1"/>
+    <w:lsdException w:name="footnote text" w:semiHidden="1" w:unhideWhenUsed="1"/>
+    <w:lsdException w:name="annotation text" w:semiHidden="1" w:unhideWhenUsed="1"/>
+    <w:lsdException w:name="header" w:semiHidden="1" w:unhideWhenUsed="1"/>
+    <w:lsdException w:name="footer" w:semiHidden="1" w:unhideWhenUsed="1"/>
+    <w:lsdException w:name="index heading" w:semiHidden="1" w:unhideWhenUsed="1"/>
+    <w:lsdException w:name="caption" w:semiHidden="1" w:uiPriority="35" w:unhideWhenUsed="1" w:qFormat="1"/>
+    <w:lsdException w:name="table of figures" w:semiHidden="1" w:unhideWhenUsed="1"/>
+    <w:lsdException w:name="envelope address" w:semiHidden="1" w:unhideWhenUsed="1"/>
+    <w:lsdException w:name="envelope return" w:semiHidden="1" w:unhideWhenUsed="1"/>
+    <w:lsdException w:name="footnote reference" w:semiHidden="1" w:unhideWhenUsed="1"/>
+    <w:lsdException w:name="annotation reference" w:semiHidden="1" w:unhideWhenUsed="1"/>
+    <w:lsdException w:name="line number" w:semiHidden="1" w:unhideWhenUsed="1"/>
+    <w:lsdException w:name="page number" w:semiHidden="1" w:unhideWhenUsed="1"/>
+    <w:lsdException w:name="endnote reference" w:semiHidden="1" w:unhideWhenUsed="1"/>
+    <w:lsdException w:name="endnote text" w:semiHidden="1" w:unhideWhenUsed="1"/>
+    <w:lsdException w:name="table of authorities" w:semiHidden="1" w:unhideWhenUsed="1"/>
+    <w:lsdException w:name="macro" w:semiHidden="1" w:unhideWhenUsed="1"/>
+    <w:lsdException w:name="toa heading" w:semiHidden="1" w:unhideWhenUsed="1"/>
+    <w:lsdException w:name="List" w:semiHidden="1" w:unhideWhenUsed="1"/>
+    <w:lsdException w:name="List Bullet" w:semiHidden="1" w:unhideWhenUsed="1"/>
+    <w:lsdException w:name="List Number" w:semiHidden="1" w:unhideWhenUsed="1"/>
+    <w:lsdException w:name="List 2" w:semiHidden="1" w:unhideWhenUsed="1"/>
+    <w:lsdException w:name="List 3" w:semiHidden="1" w:unhideWhenUsed="1"/>
+    <w:lsdException w:name="List 4" w:semiHidden="1" w:unhideWhenUsed="1"/>
+    <w:lsdException w:name="List 5" w:semiHidden="1" w:unhideWhenUsed="1"/>
+    <w:lsdException w:name="List Bullet 2" w:semiHidden="1" w:unhideWhenUsed="1"/>
+    <w:lsdException w:name="List Bullet 3" w:semiHidden="1" w:unhideWhenUsed="1"/>
+    <w:lsdException w:name="List Bullet 4" w:semiHidden="1" w:unhideWhenUsed="1"/>
+    <w:lsdException w:name="List Bullet 5" w:semiHidden="1" w:unhideWhenUsed="1"/>
+    <w:lsdException w:name="List Number 2" w:semiHidden="1" w:unhideWhenUsed="1"/>
+    <w:lsdException w:name="List Number 3" w:semiHidden="1" w:unhideWhenUsed="1"/>
+    <w:lsdException w:name="List Number 4" w:semiHidden="1" w:unhideWhenUsed="1"/>
+    <w:lsdException w:name="List Number 5" w:semiHidden="1" w:unhideWhenUsed="1"/>
+    <w:lsdException w:name="Title" w:uiPriority="10" w:qFormat="1"/>
+    <w:lsdException w:name="Closing" w:semiHidden="1" w:unhideWhenUsed="1"/>
+    <w:lsdException w:name="Signature" w:semiHidden="1" w:unhideWhenUsed="1"/>
+    <w:lsdException w:name="Default Paragraph Font" w:semiHidden="1" w:uiPriority="1" w:unhideWhenUsed="1"/>
+    <w:lsdException w:name="Body Text" w:semiHidden="1" w:uiPriority="0" w:unhideWhenUsed="1"/>
+    <w:lsdException w:name="Body Text Indent" w:semiHidden="1" w:unhideWhenUsed="1"/>
+    <w:lsdException w:name="List Continue" w:semiHidden="1" w:unhideWhenUsed="1"/>
+    <w:lsdException w:name="List Continue 2" w:semiHidden="1" w:unhideWhenUsed="1"/>
+    <w:lsdException w:name="List Continue 3" w:semiHidden="1" w:unhideWhenUsed="1"/>
+    <w:lsdException w:name="List Continue 4" w:semiHidden="1" w:unhideWhenUsed="1"/>
+    <w:lsdException w:name="List Continue 5" w:semiHidden="1" w:unhideWhenUsed="1"/>
+    <w:lsdException w:name="Message Header" w:semiHidden="1" w:unhideWhenUsed="1"/>
+    <w:lsdException w:name="Subtitle" w:uiPriority="11" w:qFormat="1"/>
+    <w:lsdException w:name="Salutation" w:semiHidden="1" w:unhideWhenUsed="1"/>
+    <w:lsdException w:name="Date" w:semiHidden="1" w:unhideWhenUsed="1"/>
+    <w:lsdException w:name="Body Text First Indent" w:semiHidden="1" w:unhideWhenUsed="1"/>
+    <w:lsdException w:name="Body Text First Indent 2" w:semiHidden="1" w:unhideWhenUsed="1"/>
+    <w:lsdException w:name="Note Heading" w:semiHidden="1" w:unhideWhenUsed="1"/>
+    <w:lsdException w:name="Body Text 2" w:semiHidden="1" w:unhideWhenUsed="1"/>
+    <w:lsdException w:name="Body Text 3" w:semiHidden="1" w:unhideWhenUsed="1"/>
+    <w:lsdException w:name="Body Text Indent 2" w:semiHidden="1" w:unhideWhenUsed="1"/>
+    <w:lsdException w:name="Body Text Indent 3" w:semiHidden="1" w:unhideWhenUsed="1"/>
+    <w:lsdException w:name="Block Text" w:semiHidden="1" w:unhideWhenUsed="1"/>
+    <w:lsdException w:name="Hyperlink" w:semiHidden="1" w:unhideWhenUsed="1"/>
+    <w:lsdException w:name="FollowedHyperlink" w:semiHidden="1" w:unhideWhenUsed="1"/>
+    <w:lsdException w:name="Strong" w:uiPriority="22" w:qFormat="1"/>
+    <w:lsdException w:name="Emphasis" w:uiPriority="20" w:qFormat="1"/>
+    <w:lsdException w:name="Document Map" w:semiHidden="1" w:unhideWhenUsed="1"/>
+    <w:lsdException w:name="Plain Text" w:semiHidden="1" w:unhideWhenUsed="1"/>
+    <w:lsdException w:name="E-mail Signature" w:semiHidden="1" w:unhideWhenUsed="1"/>
+    <w:lsdException w:name="HTML Top of Form" w:semiHidden="1" w:unhideWhenUsed="1"/>
+    <w:lsdException w:name="HTML Bottom of Form" w:semiHidden="1" w:unhideWhenUsed="1"/>
+    <w:lsdException w:name="Normal (Web)" w:semiHidden="1" w:unhideWhenUsed="1"/>
+    <w:lsdException w:name="HTML Acronym" w:semiHidden="1" w:unhideWhenUsed="1"/>
+    <w:lsdException w:name="HTML Address" w:semiHidden="1" w:unhideWhenUsed="1"/>
+    <w:lsdException w:name="HTML Cite" w:semiHidden="1" w:unhideWhenUsed="1"/>
+    <w:lsdException w:name="HTML Code" w:semiHidden="1" w:unhideWhenUsed="1"/>
+    <w:lsdException w:name="HTML Definition" w:semiHidden="1" w:unhideWhenUsed="1"/>
+    <w:lsdException w:name="HTML Keyboard" w:semiHidden="1" w:unhideWhenUsed="1"/>
+    <w:lsdException w:name="HTML Preformatted" w:semiHidden="1" w:unhideWhenUsed="1"/>
+    <w:lsdException w:name="HTML Sample" w:semiHidden="1" w:unhideWhenUsed="1"/>
+    <w:lsdException w:name="HTML Typewriter" w:semiHidden="1" w:unhideWhenUsed="1"/>
+    <w:lsdException w:name="HTML Variable" w:semiHidden="1" w:unhideWhenUsed="1"/>
+    <w:lsdException w:name="Normal Table" w:semiHidden="1" w:unhideWhenUsed="1"/>
+    <w:lsdException w:name="annotation subject" w:semiHidden="1" w:unhideWhenUsed="1"/>
+    <w:lsdException w:name="No List" w:semiHidden="1" w:unhideWhenUsed="1"/>
+    <w:lsdException w:name="Outline List 1" w:semiHidden="1" w:unhideWhenUsed="1"/>
+    <w:lsdException w:name="Outline List 2" w:semiHidden="1" w:unhideWhenUsed="1"/>
+    <w:lsdException w:name="Outline List 3" w:semiHidden="1" w:unhideWhenUsed="1"/>
+    <w:lsdException w:name="Table Simple 1" w:semiHidden="1" w:unhideWhenUsed="1"/>
+    <w:lsdException w:name="Table Simple 2" w:semiHidden="1" w:unhideWhenUsed="1"/>
+    <w:lsdException w:name="Table Simple 3" w:semiHidden="1" w:unhideWhenUsed="1"/>
+    <w:lsdException w:name="Table Classic 1" w:semiHidden="1" w:unhideWhenUsed="1"/>
+    <w:lsdException w:name="Table Classic 2" w:semiHidden="1" w:unhideWhenUsed="1"/>
+    <w:lsdException w:name="Table Classic 3" w:semiHidden="1" w:unhideWhenUsed="1"/>
+    <w:lsdException w:name="Table Classic 4" w:semiHidden="1" w:unhideWhenUsed="1"/>
+    <w:lsdException w:name="Table Colorful 1" w:semiHidden="1" w:unhideWhenUsed="1"/>
+    <w:lsdException w:name="Table Colorful 2" w:semiHidden="1" w:unhideWhenUsed="1"/>
+    <w:lsdException w:name="Table Colorful 3" w:semiHidden="1" w:unhideWhenUsed="1"/>
+    <w:lsdException w:name="Table Columns 1" w:semiHidden="1" w:unhideWhenUsed="1"/>
+    <w:lsdException w:name="Table Columns 2" w:semiHidden="1" w:unhideWhenUsed="1"/>
+    <w:lsdException w:name="Table Columns 3" w:semiHidden="1" w:unhideWhenUsed="1"/>
+    <w:lsdException w:name="Table Columns 4" w:semiHidden="1" w:unhideWhenUsed="1"/>
+    <w:lsdException w:name="Table Columns 5" w:semiHidden="1" w:unhideWhenUsed="1"/>
+    <w:lsdException w:name="Table Grid 1" w:semiHidden="1" w:unhideWhenUsed="1"/>
+    <w:lsdException w:name="Table Grid 2" w:semiHidden="1" w:unhideWhenUsed="1"/>
+    <w:lsdException w:name="Table Grid 3" w:semiHidden="1" w:unhideWhenUsed="1"/>
+    <w:lsdException w:name="Table Grid 4" w:semiHidden="1" w:unhideWhenUsed="1"/>
+    <w:lsdException w:name="Table Grid 5" w:semiHidden="1" w:unhideWhenUsed="1"/>
+    <w:lsdException w:name="Table Grid 6" w:semiHidden="1" w:unhideWhenUsed="1"/>
+    <w:lsdException w:name="Table Grid 7" w:semiHidden="1" w:unhideWhenUsed="1"/>
+    <w:lsdException w:name="Table Grid 8" w:semiHidden="1" w:unhideWhenUsed="1"/>
+    <w:lsdException w:name="Table List 1" w:semiHidden="1" w:unhideWhenUsed="1"/>
+    <w:lsdException w:name="Table List 2" w:semiHidden="1" w:unhideWhenUsed="1"/>
+    <w:lsdException w:name="Table List 3" w:semiHidden="1" w:unhideWhenUsed="1"/>
+    <w:lsdException w:name="Table List 4" w:semiHidden="1" w:unhideWhenUsed="1"/>
+    <w:lsdException w:name="Table List 5" w:semiHidden="1" w:unhideWhenUsed="1"/>
+    <w:lsdException w:name="Table List 6" w:semiHidden="1" w:unhideWhenUsed="1"/>
+    <w:lsdException w:name="Table List 7" w:semiHidden="1" w:unhideWhenUsed="1"/>
+    <w:lsdException w:name="Table List 8" w:semiHidden="1" w:unhideWhenUsed="1"/>
+    <w:lsdException w:name="Table 3D effects 1" w:semiHidden="1" w:unhideWhenUsed="1"/>
+    <w:lsdException w:name="Table 3D effects 2" w:semiHidden="1" w:unhideWhenUsed="1"/>
+    <w:lsdException w:name="Table 3D effects 3" w:semiHidden="1" w:unhideWhenUsed="1"/>
+    <w:lsdException w:name="Table Contemporary" w:semiHidden="1" w:unhideWhenUsed="1"/>
+    <w:lsdException w:name="Table Elegant" w:semiHidden="1" w:unhideWhenUsed="1"/>
+    <w:lsdException w:name="Table Professional" w:semiHidden="1" w:unhideWhenUsed="1"/>
+    <w:lsdException w:name="Table Subtle 1" w:semiHidden="1" w:unhideWhenUsed="1"/>
+    <w:lsdException w:name="Table Subtle 2" w:semiHidden="1" w:unhideWhenUsed="1"/>
+    <w:lsdException w:name="Table Web 1" w:semiHidden="1" w:unhideWhenUsed="1"/>
+    <w:lsdException w:name="Table Web 2" w:semiHidden="1" w:unhideWhenUsed="1"/>
+    <w:lsdException w:name="Table Web 3" w:semiHidden="1" w:unhideWhenUsed="1"/>
+    <w:lsdException w:name="Balloon Text" w:semiHidden="1" w:unhideWhenUsed="1"/>
+    <w:lsdException w:name="Table Grid" w:uiPriority="59"/>
+    <w:lsdException w:name="Table Theme" w:semiHidden="1" w:unhideWhenUsed="1"/>
+    <w:lsdException w:name="Placeholder Text" w:semiHidden="1"/>
+    <w:lsdException w:name="No Spacing" w:uiPriority="1" w:qFormat="1"/>
+    <w:lsdException w:name="Light Shading" w:uiPriority="60"/>
+    <w:lsdException w:name="Light List" w:uiPriority="61"/>
+    <w:lsdException w:name="Light Grid" w:uiPriority="62"/>
+    <w:lsdException w:name="Medium Shading 1" w:uiPriority="63"/>
+    <w:lsdException w:name="Medium Shading 2" w:uiPriority="64"/>
+    <w:lsdException w:name="Medium List 1" w:uiPriority="65"/>
+    <w:lsdException w:name="Medium List 2" w:uiPriority="66"/>
+    <w:lsdException w:name="Medium Grid 1" w:uiPriority="67"/>
+    <w:lsdException w:name="Medium Grid 2" w:uiPriority="68"/>
+    <w:lsdException w:name="Medium Grid 3" w:uiPriority="69"/>
+    <w:lsdException w:name="Dark List" w:uiPriority="70"/>
+    <w:lsdException w:name="Colorful Shading" w:uiPriority="71"/>
+    <w:lsdException w:name="Colorful List" w:uiPriority="72"/>
+    <w:lsdException w:name="Colorful Grid" w:uiPriority="73"/>
+    <w:lsdException w:name="Light Shading Accent 1" w:uiPriority="60"/>
+    <w:lsdException w:name="Light List Accent 1" w:uiPriority="61"/>
+    <w:lsdException w:name="Light Grid Accent 1" w:uiPriority="62"/>
+    <w:lsdException w:name="Medium Shading 1 Accent 1" w:uiPriority="63"/>
+    <w:lsdException w:name="Medium Shading 2 Accent 1" w:uiPriority="64"/>
+    <w:lsdException w:name="Medium List 1 Accent 1" w:uiPriority="65"/>
+    <w:lsdException w:name="Revision" w:semiHidden="1"/>
+    <w:lsdException w:name="List Paragraph" w:uiPriority="34" w:qFormat="1"/>
+    <w:lsdException w:name="Quote" w:uiPriority="29" w:qFormat="1"/>
+    <w:lsdException w:name="Intense Quote" w:uiPriority="30" w:qFormat="1"/>
+    <w:lsdException w:name="Medium List 2 Accent 1" w:uiPriority="66"/>
+    <w:lsdException w:name="Medium Grid 1 Accent 1" w:uiPriority="67"/>
+    <w:lsdException w:name="Medium Grid 2 Accent 1" w:uiPriority="68"/>
+    <w:lsdException w:name="Medium Grid 3 Accent 1" w:uiPriority="69"/>
+    <w:lsdException w:name="Dark List Accent 1" w:uiPriority="70"/>
+    <w:lsdException w:name="Colorful Shading Accent 1" w:uiPriority="71"/>
+    <w:lsdException w:name="Colorful List Accent 1" w:uiPriority="72"/>
+    <w:lsdException w:name="Colorful Grid Accent 1" w:uiPriority="73"/>
+    <w:lsdException w:name="Light Shading Accent 2" w:uiPriority="60"/>
+    <w:lsdException w:name="Light List Accent 2" w:uiPriority="61"/>
+    <w:lsdException w:name="Light Grid Accent 2" w:uiPriority="62"/>
+    <w:lsdException w:name="Medium Shading 1 Accent 2" w:uiPriority="63"/>
+    <w:lsdException w:name="Medium Shading 2 Accent 2" w:uiPriority="64"/>
+    <w:lsdException w:name="Medium List 1 Accent 2" w:uiPriority="65"/>
+    <w:lsdException w:name="Medium List 2 Accent 2" w:uiPriority="66"/>
+    <w:lsdException w:name="Medium Grid 1 Accent 2" w:uiPriority="67"/>
+    <w:lsdException w:name="Medium Grid 2 Accent 2" w:uiPriority="68"/>
+    <w:lsdException w:name="Medium Grid 3 Accent 2" w:uiPriority="69"/>
+    <w:lsdException w:name="Dark List Accent 2" w:uiPriority="70"/>
+    <w:lsdException w:name="Colorful Shading Accent 2" w:uiPriority="71"/>
+    <w:lsdException w:name="Colorful List Accent 2" w:uiPriority="72"/>
+    <w:lsdException w:name="Colorful Grid Accent 2" w:uiPriority="73"/>
+    <w:lsdException w:name="Light Shading Accent 3" w:uiPriority="60"/>
+    <w:lsdException w:name="Light List Accent 3" w:uiPriority="61"/>
+    <w:lsdException w:name="Light Grid Accent 3" w:uiPriority="62"/>
+    <w:lsdException w:name="Medium Shading 1 Accent 3" w:uiPriority="63"/>
+    <w:lsdException w:name="Medium Shading 2 Accent 3" w:uiPriority="64"/>
+    <w:lsdException w:name="Medium List 1 Accent 3" w:uiPriority="65"/>
+    <w:lsdException w:name="Medium List 2 Accent 3" w:uiPriority="66"/>
+    <w:lsdException w:name="Medium Grid 1 Accent 3" w:uiPriority="67"/>
+    <w:lsdException w:name="Medium Grid 2 Accent 3" w:uiPriority="68"/>
+    <w:lsdException w:name="Medium Grid 3 Accent 3" w:uiPriority="69"/>
+    <w:lsdException w:name="Dark List Accent 3" w:uiPriority="70"/>
+    <w:lsdException w:name="Colorful Shading Accent 3" w:uiPriority="71"/>
+    <w:lsdException w:name="Colorful List Accent 3" w:uiPriority="72"/>
+    <w:lsdException w:name="Colorful Grid Accent 3" w:uiPriority="73"/>
+    <w:lsdException w:name="Light Shading Accent 4" w:uiPriority="60"/>
+    <w:lsdException w:name="Light List Accent 4" w:uiPriority="61"/>
+    <w:lsdException w:name="Light Grid Accent 4" w:uiPriority="62"/>
+    <w:lsdException w:name="Medium Shading 1 Accent 4" w:uiPriority="63"/>
+    <w:lsdException w:name="Medium Shading 2 Accent 4" w:uiPriority="64"/>
+    <w:lsdException w:name="Medium List 1 Accent 4" w:uiPriority="65"/>
+    <w:lsdException w:name="Medium List 2 Accent 4" w:uiPriority="66"/>
+    <w:lsdException w:name="Medium Grid 1 Accent 4" w:uiPriority="67"/>
+    <w:lsdException w:name="Medium Grid 2 Accent 4" w:uiPriority="68"/>
+    <w:lsdException w:name="Medium Grid 3 Accent 4" w:uiPriority="69"/>
+    <w:lsdException w:name="Dark List Accent 4" w:uiPriority="70"/>
+    <w:lsdException w:name="Colorful Shading Accent 4" w:uiPriority="71"/>
+    <w:lsdException w:name="Colorful List Accent 4" w:uiPriority="72"/>
+    <w:lsdException w:name="Colorful Grid Accent 4" w:uiPriority="73"/>
+    <w:lsdException w:name="Light Shading Accent 5" w:uiPriority="60"/>
+    <w:lsdException w:name="Light List Accent 5" w:uiPriority="61"/>
+    <w:lsdException w:name="Light Grid Accent 5" w:uiPriority="62"/>
+    <w:lsdException w:name="Medium Shading 1 Accent 5" w:uiPriority="63"/>
+    <w:lsdException w:name="Medium Shading 2 Accent 5" w:uiPriority="64"/>
+    <w:lsdException w:name="Medium List 1 Accent 5" w:uiPriority="65"/>
+    <w:lsdException w:name="Medium List 2 Accent 5" w:uiPriority="66"/>
+    <w:lsdException w:name="Medium Grid 1 Accent 5" w:uiPriority="67"/>
+    <w:lsdException w:name="Medium Grid 2 Accent 5" w:uiPriority="68"/>
+    <w:lsdException w:name="Medium Grid 3 Accent 5" w:uiPriority="69"/>
+    <w:lsdException w:name="Dark List Accent 5" w:uiPriority="70"/>
+    <w:lsdException w:name="Colorful Shading Accent 5" w:uiPriority="71"/>
+    <w:lsdException w:name="Colorful List Accent 5" w:uiPriority="72"/>
+    <w:lsdException w:name="Colorful Grid Accent 5" w:uiPriority="73"/>
+    <w:lsdException w:name="Light Shading Accent 6" w:uiPriority="60"/>
+    <w:lsdException w:name="Light List Accent 6" w:uiPriority="61"/>
+    <w:lsdException w:name="Light Grid Accent 6" w:uiPriority="62"/>
+    <w:lsdException w:name="Medium Shading 1 Accent 6" w:uiPriority="63"/>
+    <w:lsdException w:name="Medium Shading 2 Accent 6" w:uiPriority="64"/>
+    <w:lsdException w:name="Medium List 1 Accent 6" w:uiPriority="65"/>
+    <w:lsdException w:name="Medium List 2 Accent 6" w:uiPriority="66"/>
+    <w:lsdException w:name="Medium Grid 1 Accent 6" w:uiPriority="67"/>
+    <w:lsdException w:name="Medium Grid 2 Accent 6" w:uiPriority="68"/>
+    <w:lsdException w:name="Medium Grid 3 Accent 6" w:uiPriority="69"/>
+    <w:lsdException w:name="Dark List Accent 6" w:uiPriority="70"/>
+    <w:lsdException w:name="Colorful Shading Accent 6" w:uiPriority="71"/>
+    <w:lsdException w:name="Colorful List Accent 6" w:uiPriority="72"/>
+    <w:lsdException w:name="Colorful Grid Accent 6" w:uiPriority="73"/>
+    <w:lsdException w:name="Subtle Emphasis" w:uiPriority="19" w:qFormat="1"/>
+    <w:lsdException w:name="Intense Emphasis" w:uiPriority="21" w:qFormat="1"/>
+    <w:lsdException w:name="Subtle Reference" w:uiPriority="31" w:qFormat="1"/>
+    <w:lsdException w:name="Intense Reference" w:uiPriority="32" w:qFormat="1"/>
+    <w:lsdException w:name="Book Title" w:uiPriority="33" w:qFormat="1"/>
+    <w:lsdException w:name="Bibliography" w:semiHidden="1" w:uiPriority="37" w:unhideWhenUsed="1"/>
+    <w:lsdException w:name="TOC Heading" w:semiHidden="1" w:uiPriority="39" w:unhideWhenUsed="1" w:qFormat="1"/>
+    <w:lsdException w:name="Grid Table 4" w:uiPriority="49"/>
+    <w:lsdException w:name="Grid Table 5 Dark" w:uiPriority="50"/>
+    <w:lsdException w:name="Grid Table 6 Colorful" w:uiPriority="51"/>
+    <w:lsdException w:name="Grid Table 7 Colorful" w:uiPriority="52"/>
+    <w:lsdException w:name="Grid Table 1 Light Accent 1" w:uiPriority="46"/>
+    <w:lsdException w:name="Grid Table 2 Accent 1" w:uiPriority="47"/>
+    <w:lsdException w:name="Grid Table 3 Accent 1" w:uiPriority="48"/>
+    <w:lsdException w:name="Grid Table 4 Accent 1" w:uiPriority="49"/>
+    <w:lsdException w:name="Grid Table 5 Dark Accent 1" w:uiPriority="50"/>
+    <w:lsdException w:name="Grid Table 6 Colorful Accent 1" w:uiPriority="51"/>
+    <w:lsdException w:name="Grid Table 7 Colorful Accent 1" w:uiPriority="52"/>
+    <w:lsdException w:name="Grid Table 1 Light Accent 2" w:uiPriority="46"/>
+    <w:lsdException w:name="Grid Table 2 Accent 2" w:uiPriority="47"/>
+    <w:lsdException w:name="Grid Table 3 Accent 2" w:uiPriority="48"/>
+    <w:lsdException w:name="Grid Table 4 Accent 2" w:uiPriority="49"/>
+    <w:lsdException w:name="Grid Table 5 Dark Accent 2" w:uiPriority="50"/>
+    <w:lsdException w:name="Grid Table 6 Colorful Accent 2" w:uiPriority="51"/>
+    <w:lsdException w:name="Grid Table 7 Colorful Accent 2" w:uiPriority="52"/>
+    <w:lsdException w:name="Grid Table 1 Light Accent 3" w:uiPriority="46"/>
+    <w:lsdException w:name="Grid Table 2 Accent 3" w:uiPriority="47"/>
+    <w:lsdException w:name="Grid Table 3 Accent 3" w:uiPriority="48"/>
+    <w:lsdException w:name="Grid Table 4 Accent 3" w:uiPriority="49"/>
+    <w:lsdException w:name="Grid Table 5 Dark Accent 3" w:uiPriority="50"/>
+    <w:lsdException w:name="Grid Table 6 Colorful Accent 3" w:uiPriority="51"/>
+    <w:lsdException w:name="Grid Table 7 Colorful Accent 3" w:uiPriority="52"/>
+    <w:lsdException w:name="Grid Table 1 Light Accent 4" w:uiPriority="46"/>
+    <w:lsdException w:name="Grid Table 2 Accent 4" w:uiPriority="47"/>
+    <w:lsdException w:name="Grid Table 3 Accent 4" w:uiPriority="48"/>
+    <w:lsdException w:name="Grid Table 4 Accent 4" w:uiPriority="49"/>
+    <w:lsdException w:name="Grid Table 5 Dark Accent 4" w:uiPriority="50"/>
+    <w:lsdException w:name="Grid Table 6 Colorful Accent 4" w:uiPriority="51"/>
+    <w:lsdException w:name="Grid Table 7 Colorful Accent 4" w:uiPriority="52"/>
+    <w:lsdException w:name="Grid Table 1 Light Accent 5" w:uiPriority="46"/>
+    <w:lsdException w:name="Grid Table 2 Accent 5" w:uiPriority="47"/>
+    <w:lsdException w:name="Grid Table 3 Accent 5" w:uiPriority="48"/>
+    <w:lsdException w:name="Grid Table 4 Accent 5" w:uiPriority="49"/>
+    <w:lsdException w:name="Grid Table 5 Dark Accent 5" w:uiPriority="50"/>
+    <w:lsdException w:name="Grid Table 6 Colorful Accent 5" w:uiPriority="51"/>
+    <w:lsdException w:name="Grid Table 7 Colorful Accent 5" w:uiPriority="52"/>
+    <w:lsdException w:name="Grid Table 1 Light Accent 6" w:uiPriority="46"/>
+    <w:lsdException w:name="Grid Table 2 Accent 6" w:uiPriority="47"/>
+    <w:lsdException w:name="Grid Table 3 Accent 6" w:uiPriority="48"/>
+    <w:lsdException w:name="Grid Table 4 Accent 6" w:uiPriority="49"/>
+    <w:lsdException w:name="Grid Table 5 Dark Accent 6" w:uiPriority="50"/>
+    <w:lsdException w:name="Grid Table 6 Colorful Accent 6" w:uiPriority="51"/>
+    <w:lsdException w:name="Grid Table 7 Colorful Accent 6" w:uiPriority="52"/>
+    <w:lsdException w:name="List Table 1 Light" w:uiPriority="46"/>
+    <w:lsdException w:name="List Table 2" w:uiPriority="47"/>
+    <w:lsdException w:name="List Table 3" w:uiPriority="48"/>
+    <w:lsdException w:name="List Table 4" w:uiPriority="49"/>
+    <w:lsdException w:name="List Table 5 Dark" w:uiPriority="50"/>
+    <w:lsdException w:name="List Table 6 Colorful" w:uiPriority="51"/>
+    <w:lsdException w:name="List Table 7 Colorful" w:uiPriority="52"/>
+    <w:lsdException w:name="List Table 1 Light Accent 1" w:uiPriority="46"/>
+    <w:lsdException w:name="List Table 2 Accent 1" w:uiPriority="47"/>
+    <w:lsdException w:name="List Table 3 Accent 1" w:uiPriority="48"/>
+    <w:lsdException w:name="List Table 4 Accent 1" w:uiPriority="49"/>
+    <w:lsdException w:name="List Table 5 Dark Accent 1" w:uiPriority="50"/>
+    <w:lsdException w:name="List Table 6 Colorful Accent 1" w:uiPriority="51"/>
+    <w:lsdException w:name="List Table 7 Colorful Accent 1" w:uiPriority="52"/>
+    <w:lsdException w:name="List Table 1 Light Accent 2" w:uiPriority="46"/>
+    <w:lsdException w:name="List Table 2 Accent 2" w:uiPriority="47"/>
+    <w:lsdException w:name="List Table 3 Accent 2" w:uiPriority="48"/>
+    <w:lsdException w:name="List Table 4 Accent 2" w:uiPriority="49"/>
+    <w:lsdException w:name="List Table 5 Dark Accent 2" w:uiPriority="50"/>
+    <w:lsdException w:name="List Table 6 Colorful Accent 2" w:uiPriority="51"/>
+    <w:lsdException w:name="List Table 7 Colorful Accent 2" w:uiPriority="52"/>
+    <w:lsdException w:name="List Table 1 Light Accent 3" w:uiPriority="46"/>
+    <w:lsdException w:name="List Table 2 Accent 3" w:uiPriority="47"/>
+    <w:lsdException w:name="List Table 3 Accent 3" w:uiPriority="48"/>
+    <w:lsdException w:name="List Table 4 Accent 3" w:uiPriority="49"/>
+    <w:lsdException w:name="List Table 5 Dark Accent 3" w:uiPriority="50"/>
+    <w:lsdException w:name="List Table 6 Colorful Accent 3" w:uiPriority="51"/>
+    <w:lsdException w:name="List Table 7 Colorful Accent 3" w:uiPriority="52"/>
+    <w:lsdException w:name="List Table 1 Light Accent 4" w:uiPriority="46"/>
+    <w:lsdException w:name="List Table 2 Accent 4" w:uiPriority="47"/>
+    <w:lsdException w:name="List Table 3 Accent 4" w:uiPriority="48"/>
+    <w:lsdException w:name="List Table 4 Accent 4" w:uiPriority="49"/>
+    <w:lsdException w:name="List Table 5 Dark Accent 4" w:uiPriority="50"/>
+    <w:lsdException w:name="List Table 6 Colorful Accent 4" w:uiPriority="51"/>
+    <w:lsdException w:name="List Table 7 Colorful Accent 4" w:uiPriority="52"/>
+    <w:lsdException w:name="List Table 1 Light Accent 5" w:uiPriority="46"/>
+    <w:lsdException w:name="List Table 2 Accent 5" w:uiPriority="47"/>
+    <w:lsdException w:name="List Table 3 Accent 5" w:uiPriority="48"/>
+    <w:lsdException w:name="List Table 4 Accent 5" w:uiPriority="49"/>
+    <w:lsdException w:name="List Table 5 Dark Accent 5" w:uiPriority="50"/>
+    <w:lsdException w:name="List Table 6 Colorful Accent 5" w:uiPriority="51"/>
+    <w:lsdException w:name="List Table 7 Colorful Accent 5" w:uiPriority="52"/>
+    <w:lsdException w:name="List Table 1 Light Accent 6" w:uiPriority="46"/>
+    <w:lsdException w:name="List Table 2 Accent 6" w:uiPriority="47"/>
+    <w:lsdException w:name="List Table 3 Accent 6" w:uiPriority="48"/>
+    <w:lsdException w:name="List Table 4 Accent 6" w:uiPriority="49"/>
+    <w:lsdException w:name="List Table 5 Dark Accent 6" w:uiPriority="50"/>
+    <w:lsdException w:name="List Table 6 Colorful Accent 6" w:uiPriority="51"/>
+    <w:lsdException w:name="List Table 7 Colorful Accent 6" w:uiPriority="52"/>
   </w:latentStyles>
   <w:style w:type="paragraph" w:default="1" w:styleId="Normal">
     <w:name w:val="Normal"/>
@@ -4132,7 +5456,7 @@
 </file>
 
 <file path=customXml/itemProps1.xml><?xml version="1.0" encoding="utf-8"?>
-<ds:datastoreItem xmlns:ds="http://schemas.openxmlformats.org/officeDocument/2006/customXml" ds:itemID="{73272C4E-C089-E44C-A24C-A54A432843F8}">
+<ds:datastoreItem xmlns:ds="http://schemas.openxmlformats.org/officeDocument/2006/customXml" ds:itemID="{85C0D0BA-752E-459C-ACD9-2058EF1CF278}">
   <ds:schemaRefs>
     <ds:schemaRef ds:uri="http://schemas.openxmlformats.org/officeDocument/2006/bibliography"/>
   </ds:schemaRefs>

--- a/docs/Research Protocol.docx
+++ b/docs/Research Protocol.docx
@@ -248,19 +248,23 @@
           <w:lang w:val="en-GB"/>
         </w:rPr>
       </w:pPr>
-      <w:proofErr w:type="spellStart"/>
-      <w:r>
-        <w:rPr>
-          <w:lang w:val="en-GB"/>
-        </w:rPr>
-        <w:t>Peek</w:t>
-      </w:r>
-      <w:proofErr w:type="spellEnd"/>
-      <w:r>
-        <w:rPr>
-          <w:lang w:val="en-GB"/>
-        </w:rPr>
-        <w:t xml:space="preserve"> hours are created because of these </w:t>
+      <w:r>
+        <w:rPr>
+          <w:lang w:val="en-GB"/>
+        </w:rPr>
+        <w:t>Pe</w:t>
+      </w:r>
+      <w:r>
+        <w:rPr>
+          <w:lang w:val="en-GB"/>
+        </w:rPr>
+        <w:t>a</w:t>
+      </w:r>
+      <w:r>
+        <w:rPr>
+          <w:lang w:val="en-GB"/>
+        </w:rPr>
+        <w:t xml:space="preserve">k hours are created because of these </w:t>
       </w:r>
       <w:r>
         <w:rPr>
@@ -291,21 +295,19 @@
         <w:rPr>
           <w:lang w:val="en-GB"/>
         </w:rPr>
-        <w:t xml:space="preserve">o use energy in a smart way? Creating an easier situation for producers during </w:t>
-      </w:r>
-      <w:proofErr w:type="spellStart"/>
-      <w:r>
-        <w:rPr>
-          <w:lang w:val="en-GB"/>
-        </w:rPr>
-        <w:t>peek</w:t>
-      </w:r>
-      <w:proofErr w:type="spellEnd"/>
-      <w:r>
-        <w:rPr>
-          <w:lang w:val="en-GB"/>
-        </w:rPr>
-        <w:t xml:space="preserve"> time. </w:t>
+        <w:t>o use energy in a smart way? Creating an easier situation for producers during pe</w:t>
+      </w:r>
+      <w:r>
+        <w:rPr>
+          <w:lang w:val="en-GB"/>
+        </w:rPr>
+        <w:t>a</w:t>
+      </w:r>
+      <w:r>
+        <w:rPr>
+          <w:lang w:val="en-GB"/>
+        </w:rPr>
+        <w:t xml:space="preserve">k time. </w:t>
       </w:r>
     </w:p>
     <w:p>
@@ -458,8 +460,6 @@
         </w:rPr>
         <w:commentReference w:id="3"/>
       </w:r>
-      <w:bookmarkStart w:id="4" w:name="_GoBack"/>
-      <w:bookmarkEnd w:id="4"/>
     </w:p>
     <w:p>
       <w:pPr>
@@ -644,14 +644,14 @@
           <w:lang w:val="en-GB"/>
         </w:rPr>
       </w:pPr>
-      <w:commentRangeStart w:id="5"/>
+      <w:commentRangeStart w:id="4"/>
       <w:r>
         <w:rPr>
           <w:lang w:val="en-GB"/>
         </w:rPr>
         <w:t>Rational, previous studies on the subject</w:t>
       </w:r>
-      <w:commentRangeEnd w:id="5"/>
+      <w:commentRangeEnd w:id="4"/>
       <w:r>
         <w:rPr>
           <w:rStyle w:val="Merknadsreferanse"/>
@@ -661,224 +661,224 @@
           <w:color w:val="auto"/>
           <w:lang w:val="en-GB"/>
         </w:rPr>
+        <w:commentReference w:id="4"/>
+      </w:r>
+    </w:p>
+    <w:p>
+      <w:pPr>
+        <w:rPr>
+          <w:bCs/>
+          <w:lang w:val="en-GB"/>
+        </w:rPr>
+      </w:pPr>
+      <w:r>
+        <w:rPr>
+          <w:bCs/>
+          <w:lang w:val="en-GB"/>
+        </w:rPr>
+        <w:br/>
+      </w:r>
+      <w:r>
+        <w:rPr>
+          <w:b/>
+          <w:bCs/>
+          <w:lang w:val="en-GB"/>
+        </w:rPr>
+        <w:t>Intro</w:t>
+      </w:r>
+      <w:r>
+        <w:rPr>
+          <w:bCs/>
+          <w:lang w:val="en-GB"/>
+        </w:rPr>
+        <w:br/>
+      </w:r>
+      <w:r>
+        <w:rPr>
+          <w:bCs/>
+          <w:lang w:val="en-GB"/>
+        </w:rPr>
+        <w:t>The motivation for this study is to get people to use energy in a smarter way. This does not imply to lower the electricity bill, but rather to use less electricity when the de</w:t>
+      </w:r>
+      <w:r>
+        <w:rPr>
+          <w:bCs/>
+          <w:lang w:val="en-GB"/>
+        </w:rPr>
+        <w:t xml:space="preserve">mand is high.  By </w:t>
+      </w:r>
+      <w:r>
+        <w:rPr>
+          <w:bCs/>
+          <w:lang w:val="en-GB"/>
+        </w:rPr>
+        <w:t xml:space="preserve">utilising self-produced electricity during </w:t>
+      </w:r>
+      <w:r>
+        <w:rPr>
+          <w:bCs/>
+          <w:lang w:val="en-GB"/>
+        </w:rPr>
+        <w:t>peak</w:t>
+      </w:r>
+      <w:r>
+        <w:rPr>
+          <w:bCs/>
+          <w:lang w:val="en-GB"/>
+        </w:rPr>
+        <w:t xml:space="preserve"> hours, one is able to influence the </w:t>
+      </w:r>
+      <w:r>
+        <w:rPr>
+          <w:bCs/>
+          <w:lang w:val="en-GB"/>
+        </w:rPr>
+        <w:t>power grid</w:t>
+      </w:r>
+      <w:r>
+        <w:rPr>
+          <w:bCs/>
+          <w:lang w:val="en-GB"/>
+        </w:rPr>
+        <w:t xml:space="preserve"> in a very </w:t>
+      </w:r>
+      <w:r>
+        <w:rPr>
+          <w:bCs/>
+          <w:lang w:val="en-GB"/>
+        </w:rPr>
+        <w:t>beneficial</w:t>
+      </w:r>
+      <w:r>
+        <w:rPr>
+          <w:bCs/>
+          <w:lang w:val="en-GB"/>
+        </w:rPr>
+        <w:t xml:space="preserve"> way. </w:t>
+      </w:r>
+      <w:r>
+        <w:rPr>
+          <w:bCs/>
+          <w:lang w:val="en-GB"/>
+        </w:rPr>
+        <w:t xml:space="preserve">In order to achieve the desired effect, the users of the PV systems needs to be able to see when the demand is </w:t>
+      </w:r>
+      <w:r>
+        <w:rPr>
+          <w:bCs/>
+          <w:lang w:val="en-GB"/>
+        </w:rPr>
+        <w:t>high and also in which way their</w:t>
+      </w:r>
+      <w:r>
+        <w:rPr>
+          <w:bCs/>
+          <w:lang w:val="en-GB"/>
+        </w:rPr>
+        <w:t xml:space="preserve"> </w:t>
+      </w:r>
+      <w:r>
+        <w:rPr>
+          <w:bCs/>
+          <w:lang w:val="en-GB"/>
+        </w:rPr>
+        <w:t>ex</w:t>
+      </w:r>
+      <w:r>
+        <w:rPr>
+          <w:bCs/>
+          <w:lang w:val="en-GB"/>
+        </w:rPr>
+        <w:t xml:space="preserve">penditure </w:t>
+      </w:r>
+      <w:r>
+        <w:rPr>
+          <w:bCs/>
+          <w:lang w:val="en-GB"/>
+        </w:rPr>
+        <w:t>habits</w:t>
+      </w:r>
+      <w:r>
+        <w:rPr>
+          <w:bCs/>
+          <w:lang w:val="en-GB"/>
+        </w:rPr>
+        <w:t xml:space="preserve"> are affecting the load on the grid.</w:t>
+      </w:r>
+      <w:r>
+        <w:rPr>
+          <w:bCs/>
+          <w:lang w:val="en-GB"/>
+        </w:rPr>
+        <w:t xml:space="preserve"> </w:t>
+      </w:r>
+      <w:r>
+        <w:rPr>
+          <w:bCs/>
+          <w:lang w:val="en-GB"/>
+        </w:rPr>
+        <w:t xml:space="preserve">So by </w:t>
+      </w:r>
+      <w:r>
+        <w:rPr>
+          <w:bCs/>
+          <w:lang w:val="en-GB"/>
+        </w:rPr>
+        <w:t xml:space="preserve">aiding the users to gain greater knowledge concerning their own, and their neighbours, usage, we believe that as knowledge grows, so does the interest and motivation to change. </w:t>
+      </w:r>
+      <w:r>
+        <w:rPr>
+          <w:bCs/>
+          <w:lang w:val="en-GB"/>
+        </w:rPr>
+        <w:t xml:space="preserve">The key aspect of this study is to get the participants to change their habits so they use the </w:t>
+      </w:r>
+      <w:r>
+        <w:rPr>
+          <w:bCs/>
+          <w:lang w:val="en-GB"/>
+        </w:rPr>
+        <w:t>self-supplied</w:t>
+      </w:r>
+      <w:r>
+        <w:rPr>
+          <w:bCs/>
+          <w:lang w:val="en-GB"/>
+        </w:rPr>
+        <w:t xml:space="preserve"> electricity during these hours. </w:t>
+      </w:r>
+      <w:r>
+        <w:rPr>
+          <w:bCs/>
+          <w:lang w:val="en-GB"/>
+        </w:rPr>
+        <w:t>This will be achieved by using gamification.</w:t>
+      </w:r>
+    </w:p>
+    <w:p>
+      <w:pPr>
+        <w:rPr>
+          <w:b/>
+          <w:bCs/>
+          <w:lang w:val="en-GB"/>
+        </w:rPr>
+      </w:pPr>
+      <w:commentRangeStart w:id="5"/>
+      <w:r>
+        <w:rPr>
+          <w:b/>
+          <w:bCs/>
+          <w:lang w:val="en-GB"/>
+        </w:rPr>
+        <w:t>Motivation</w:t>
+      </w:r>
+      <w:commentRangeEnd w:id="5"/>
+      <w:r>
+        <w:rPr>
+          <w:rStyle w:val="Merknadsreferanse"/>
+          <w:lang w:val="en-GB"/>
+        </w:rPr>
         <w:commentReference w:id="5"/>
-      </w:r>
-    </w:p>
-    <w:p>
-      <w:pPr>
-        <w:rPr>
-          <w:bCs/>
-          <w:lang w:val="en-GB"/>
-        </w:rPr>
-      </w:pPr>
-      <w:r>
-        <w:rPr>
-          <w:bCs/>
-          <w:lang w:val="en-GB"/>
-        </w:rPr>
-        <w:br/>
-      </w:r>
-      <w:r>
-        <w:rPr>
-          <w:b/>
-          <w:bCs/>
-          <w:lang w:val="en-GB"/>
-        </w:rPr>
-        <w:t>Intro</w:t>
-      </w:r>
-      <w:r>
-        <w:rPr>
-          <w:bCs/>
-          <w:lang w:val="en-GB"/>
-        </w:rPr>
-        <w:br/>
-      </w:r>
-      <w:r>
-        <w:rPr>
-          <w:bCs/>
-          <w:lang w:val="en-GB"/>
-        </w:rPr>
-        <w:t>The motivation for this study is to get people to use energy in a smarter way. This does not imply to lower the electricity bill, but rather to use less electricity when the de</w:t>
-      </w:r>
-      <w:r>
-        <w:rPr>
-          <w:bCs/>
-          <w:lang w:val="en-GB"/>
-        </w:rPr>
-        <w:t xml:space="preserve">mand is high.  By </w:t>
-      </w:r>
-      <w:r>
-        <w:rPr>
-          <w:bCs/>
-          <w:lang w:val="en-GB"/>
-        </w:rPr>
-        <w:t xml:space="preserve">utilising self-produced electricity during </w:t>
-      </w:r>
-      <w:r>
-        <w:rPr>
-          <w:bCs/>
-          <w:lang w:val="en-GB"/>
-        </w:rPr>
-        <w:t>peak</w:t>
-      </w:r>
-      <w:r>
-        <w:rPr>
-          <w:bCs/>
-          <w:lang w:val="en-GB"/>
-        </w:rPr>
-        <w:t xml:space="preserve"> hours, one is able to influence the </w:t>
-      </w:r>
-      <w:r>
-        <w:rPr>
-          <w:bCs/>
-          <w:lang w:val="en-GB"/>
-        </w:rPr>
-        <w:t>power grid</w:t>
-      </w:r>
-      <w:r>
-        <w:rPr>
-          <w:bCs/>
-          <w:lang w:val="en-GB"/>
-        </w:rPr>
-        <w:t xml:space="preserve"> in a very </w:t>
-      </w:r>
-      <w:r>
-        <w:rPr>
-          <w:bCs/>
-          <w:lang w:val="en-GB"/>
-        </w:rPr>
-        <w:t>beneficial</w:t>
-      </w:r>
-      <w:r>
-        <w:rPr>
-          <w:bCs/>
-          <w:lang w:val="en-GB"/>
-        </w:rPr>
-        <w:t xml:space="preserve"> way. </w:t>
-      </w:r>
-      <w:r>
-        <w:rPr>
-          <w:bCs/>
-          <w:lang w:val="en-GB"/>
-        </w:rPr>
-        <w:t xml:space="preserve">In order to achieve the desired effect, the users of the PV systems needs to be able to see when the demand is </w:t>
-      </w:r>
-      <w:r>
-        <w:rPr>
-          <w:bCs/>
-          <w:lang w:val="en-GB"/>
-        </w:rPr>
-        <w:t>high and also in which way their</w:t>
-      </w:r>
-      <w:r>
-        <w:rPr>
-          <w:bCs/>
-          <w:lang w:val="en-GB"/>
-        </w:rPr>
-        <w:t xml:space="preserve"> </w:t>
-      </w:r>
-      <w:r>
-        <w:rPr>
-          <w:bCs/>
-          <w:lang w:val="en-GB"/>
-        </w:rPr>
-        <w:t>ex</w:t>
-      </w:r>
-      <w:r>
-        <w:rPr>
-          <w:bCs/>
-          <w:lang w:val="en-GB"/>
-        </w:rPr>
-        <w:t xml:space="preserve">penditure </w:t>
-      </w:r>
-      <w:r>
-        <w:rPr>
-          <w:bCs/>
-          <w:lang w:val="en-GB"/>
-        </w:rPr>
-        <w:t>habits</w:t>
-      </w:r>
-      <w:r>
-        <w:rPr>
-          <w:bCs/>
-          <w:lang w:val="en-GB"/>
-        </w:rPr>
-        <w:t xml:space="preserve"> are affecting the load on the grid.</w:t>
-      </w:r>
-      <w:r>
-        <w:rPr>
-          <w:bCs/>
-          <w:lang w:val="en-GB"/>
-        </w:rPr>
-        <w:t xml:space="preserve"> </w:t>
-      </w:r>
-      <w:r>
-        <w:rPr>
-          <w:bCs/>
-          <w:lang w:val="en-GB"/>
-        </w:rPr>
-        <w:t xml:space="preserve">So by </w:t>
-      </w:r>
-      <w:r>
-        <w:rPr>
-          <w:bCs/>
-          <w:lang w:val="en-GB"/>
-        </w:rPr>
-        <w:t xml:space="preserve">aiding the users to gain greater knowledge concerning their own, and their neighbours, usage, we believe that as knowledge grows, so does the interest and motivation to change. </w:t>
-      </w:r>
-      <w:r>
-        <w:rPr>
-          <w:bCs/>
-          <w:lang w:val="en-GB"/>
-        </w:rPr>
-        <w:t xml:space="preserve">The key aspect of this study is to get the participants to change their habits so they use the </w:t>
-      </w:r>
-      <w:r>
-        <w:rPr>
-          <w:bCs/>
-          <w:lang w:val="en-GB"/>
-        </w:rPr>
-        <w:t>self-supplied</w:t>
-      </w:r>
-      <w:r>
-        <w:rPr>
-          <w:bCs/>
-          <w:lang w:val="en-GB"/>
-        </w:rPr>
-        <w:t xml:space="preserve"> electricity during these hours. </w:t>
-      </w:r>
-      <w:r>
-        <w:rPr>
-          <w:bCs/>
-          <w:lang w:val="en-GB"/>
-        </w:rPr>
-        <w:t>This will be achieved by using gamification.</w:t>
-      </w:r>
-    </w:p>
-    <w:p>
-      <w:pPr>
-        <w:rPr>
-          <w:b/>
-          <w:bCs/>
-          <w:lang w:val="en-GB"/>
-        </w:rPr>
-      </w:pPr>
-      <w:commentRangeStart w:id="6"/>
-      <w:r>
-        <w:rPr>
-          <w:b/>
-          <w:bCs/>
-          <w:lang w:val="en-GB"/>
-        </w:rPr>
-        <w:t>Motivation</w:t>
-      </w:r>
-      <w:commentRangeEnd w:id="6"/>
-      <w:r>
-        <w:rPr>
-          <w:rStyle w:val="Merknadsreferanse"/>
-          <w:lang w:val="en-GB"/>
-        </w:rPr>
-        <w:commentReference w:id="6"/>
       </w:r>
     </w:p>
     <w:p>
@@ -1228,115 +1228,109 @@
           <w:bCs/>
           <w:lang w:val="en-GB"/>
         </w:rPr>
-        <w:t xml:space="preserve"> extrinsic motivation is needed in order to change ones </w:t>
+        <w:t xml:space="preserve"> extrinsic motivation is ne</w:t>
+      </w:r>
+      <w:r>
+        <w:rPr>
+          <w:bCs/>
+          <w:lang w:val="en-GB"/>
+        </w:rPr>
+        <w:t>eded in order to change ones ha</w:t>
+      </w:r>
+      <w:r>
+        <w:rPr>
+          <w:bCs/>
+          <w:lang w:val="en-GB"/>
+        </w:rPr>
+        <w:t>bit.</w:t>
+      </w:r>
+      <w:r>
+        <w:rPr>
+          <w:bCs/>
+          <w:lang w:val="en-GB"/>
+        </w:rPr>
+        <w:t xml:space="preserve"> In addition to this a subject needs to be sufficiently motivated before the </w:t>
+      </w:r>
+      <w:r>
+        <w:rPr>
+          <w:bCs/>
+          <w:lang w:val="en-GB"/>
+        </w:rPr>
+        <w:t>intervention</w:t>
+      </w:r>
+      <w:r>
+        <w:rPr>
+          <w:bCs/>
+          <w:lang w:val="en-GB"/>
+        </w:rPr>
+        <w:t>,</w:t>
+      </w:r>
+      <w:r>
+        <w:rPr>
+          <w:bCs/>
+          <w:lang w:val="en-GB"/>
+        </w:rPr>
+        <w:t xml:space="preserve"> he/she needs to have the ability to perform the behavio</w:t>
+      </w:r>
+      <w:r>
+        <w:rPr>
+          <w:bCs/>
+          <w:lang w:val="en-GB"/>
+        </w:rPr>
+        <w:t>u</w:t>
+      </w:r>
+      <w:r>
+        <w:rPr>
+          <w:bCs/>
+          <w:lang w:val="en-GB"/>
+        </w:rPr>
+        <w:t>r, and be triggered in order to perform the behavio</w:t>
+      </w:r>
+      <w:r>
+        <w:rPr>
+          <w:bCs/>
+          <w:lang w:val="en-GB"/>
+        </w:rPr>
+        <w:t>u</w:t>
+      </w:r>
+      <w:r>
+        <w:rPr>
+          <w:bCs/>
+          <w:lang w:val="en-GB"/>
+        </w:rPr>
+        <w:t>r.</w:t>
+      </w:r>
+      <w:r>
+        <w:rPr>
+          <w:bCs/>
+          <w:lang w:val="en-GB"/>
+        </w:rPr>
+        <w:t xml:space="preserve"> </w:t>
+      </w:r>
+      <w:r>
+        <w:rPr>
+          <w:bCs/>
+          <w:color w:val="C0504D" w:themeColor="accent2"/>
+          <w:lang w:val="en-GB"/>
+        </w:rPr>
+        <w:t xml:space="preserve">More on </w:t>
       </w:r>
       <w:proofErr w:type="spellStart"/>
       <w:r>
         <w:rPr>
           <w:bCs/>
-          <w:lang w:val="en-GB"/>
-        </w:rPr>
-        <w:t>habbit</w:t>
+          <w:color w:val="C0504D" w:themeColor="accent2"/>
+          <w:lang w:val="en-GB"/>
+        </w:rPr>
+        <w:t>Fogg´s</w:t>
       </w:r>
       <w:proofErr w:type="spellEnd"/>
       <w:r>
         <w:rPr>
           <w:bCs/>
-          <w:lang w:val="en-GB"/>
-        </w:rPr>
-        <w:t>.</w:t>
-      </w:r>
-      <w:r>
-        <w:rPr>
-          <w:bCs/>
-          <w:lang w:val="en-GB"/>
-        </w:rPr>
-        <w:t xml:space="preserve"> In addition to this a subject needs to be sufficiently motivated before the </w:t>
-      </w:r>
-      <w:r>
-        <w:rPr>
-          <w:bCs/>
-          <w:lang w:val="en-GB"/>
-        </w:rPr>
-        <w:t>intervention</w:t>
-      </w:r>
-      <w:r>
-        <w:rPr>
-          <w:bCs/>
-          <w:lang w:val="en-GB"/>
-        </w:rPr>
-        <w:t>,</w:t>
-      </w:r>
-      <w:r>
-        <w:rPr>
-          <w:bCs/>
-          <w:lang w:val="en-GB"/>
-        </w:rPr>
-        <w:t xml:space="preserve"> he/she needs to have the ability to perform the </w:t>
-      </w:r>
-      <w:proofErr w:type="spellStart"/>
-      <w:r>
-        <w:rPr>
-          <w:bCs/>
-          <w:lang w:val="en-GB"/>
-        </w:rPr>
-        <w:t>behavior</w:t>
-      </w:r>
-      <w:proofErr w:type="spellEnd"/>
-      <w:r>
-        <w:rPr>
-          <w:bCs/>
-          <w:lang w:val="en-GB"/>
-        </w:rPr>
-        <w:t xml:space="preserve">, and be triggered in order to perform the </w:t>
-      </w:r>
-      <w:proofErr w:type="spellStart"/>
-      <w:r>
-        <w:rPr>
-          <w:bCs/>
-          <w:lang w:val="en-GB"/>
-        </w:rPr>
-        <w:t>behavior</w:t>
-      </w:r>
-      <w:proofErr w:type="spellEnd"/>
-      <w:r>
-        <w:rPr>
-          <w:bCs/>
-          <w:lang w:val="en-GB"/>
-        </w:rPr>
-        <w:t>.</w:t>
-      </w:r>
-      <w:r>
-        <w:rPr>
-          <w:bCs/>
-          <w:lang w:val="en-GB"/>
-        </w:rPr>
-        <w:t xml:space="preserve"> </w:t>
-      </w:r>
-      <w:r>
-        <w:rPr>
-          <w:bCs/>
           <w:color w:val="C0504D" w:themeColor="accent2"/>
           <w:lang w:val="en-GB"/>
         </w:rPr>
-        <w:t xml:space="preserve">More on </w:t>
-      </w:r>
-      <w:proofErr w:type="spellStart"/>
-      <w:r>
-        <w:rPr>
-          <w:bCs/>
-          <w:color w:val="C0504D" w:themeColor="accent2"/>
-          <w:lang w:val="en-GB"/>
-        </w:rPr>
-        <w:t>Fogg´s</w:t>
-      </w:r>
-      <w:proofErr w:type="spellEnd"/>
-      <w:r>
-        <w:rPr>
-          <w:bCs/>
-          <w:color w:val="C0504D" w:themeColor="accent2"/>
-          <w:lang w:val="en-GB"/>
-        </w:rPr>
         <w:t xml:space="preserve"> theory</w:t>
       </w:r>
     </w:p>
@@ -1347,37 +1341,42 @@
           <w:lang w:val="en-GB"/>
         </w:rPr>
       </w:pPr>
-      <w:proofErr w:type="spellStart"/>
       <w:r>
         <w:rPr>
           <w:b/>
           <w:lang w:val="en-GB"/>
         </w:rPr>
-        <w:t>Behavioral</w:t>
-      </w:r>
-      <w:proofErr w:type="spellEnd"/>
+        <w:t>Behavio</w:t>
+      </w:r>
       <w:r>
         <w:rPr>
           <w:b/>
           <w:lang w:val="en-GB"/>
         </w:rPr>
-        <w:t xml:space="preserve"> </w:t>
-      </w:r>
-      <w:commentRangeStart w:id="7"/>
+        <w:t>u</w:t>
+      </w:r>
       <w:r>
         <w:rPr>
           <w:b/>
           <w:lang w:val="en-GB"/>
         </w:rPr>
+        <w:t xml:space="preserve">ral </w:t>
+      </w:r>
+      <w:commentRangeStart w:id="6"/>
+      <w:r>
+        <w:rPr>
+          <w:b/>
+          <w:lang w:val="en-GB"/>
+        </w:rPr>
         <w:t>change</w:t>
       </w:r>
-      <w:commentRangeEnd w:id="7"/>
+      <w:commentRangeEnd w:id="6"/>
       <w:r>
         <w:rPr>
           <w:rStyle w:val="Merknadsreferanse"/>
           <w:lang w:val="en-GB"/>
         </w:rPr>
-        <w:commentReference w:id="7"/>
+        <w:commentReference w:id="6"/>
       </w:r>
     </w:p>
     <w:p>
@@ -1418,27 +1417,25 @@
           <w:szCs w:val="22"/>
           <w:lang w:val="en-GB"/>
         </w:rPr>
-        <w:t xml:space="preserve"> persuasive technology is heavily depending on consumers participation and acceptance. These systems are created to aid a user to change their </w:t>
-      </w:r>
-      <w:proofErr w:type="spellStart"/>
-      <w:r>
-        <w:rPr>
-          <w:rFonts w:asciiTheme="minorHAnsi" w:hAnsiTheme="minorHAnsi"/>
-          <w:sz w:val="22"/>
-          <w:szCs w:val="22"/>
-          <w:lang w:val="en-GB"/>
-        </w:rPr>
-        <w:t>behavior</w:t>
-      </w:r>
-      <w:proofErr w:type="spellEnd"/>
-      <w:r>
-        <w:rPr>
-          <w:rFonts w:asciiTheme="minorHAnsi" w:hAnsiTheme="minorHAnsi"/>
-          <w:sz w:val="22"/>
-          <w:szCs w:val="22"/>
-          <w:lang w:val="en-GB"/>
-        </w:rPr>
-        <w:t xml:space="preserve">. According to B. J. </w:t>
+        <w:t xml:space="preserve"> persuasive technology is heavily depending on consumers participation and acceptance. These systems are created to aid a user to change their behavio</w:t>
+      </w:r>
+      <w:r>
+        <w:rPr>
+          <w:rFonts w:asciiTheme="minorHAnsi" w:hAnsiTheme="minorHAnsi"/>
+          <w:sz w:val="22"/>
+          <w:szCs w:val="22"/>
+          <w:lang w:val="en-GB"/>
+        </w:rPr>
+        <w:t>u</w:t>
+      </w:r>
+      <w:r>
+        <w:rPr>
+          <w:rFonts w:asciiTheme="minorHAnsi" w:hAnsiTheme="minorHAnsi"/>
+          <w:sz w:val="22"/>
+          <w:szCs w:val="22"/>
+          <w:lang w:val="en-GB"/>
+        </w:rPr>
+        <w:t xml:space="preserve">r. According to B. J. </w:t>
       </w:r>
       <w:proofErr w:type="spellStart"/>
       <w:r>
@@ -1480,67 +1477,61 @@
           <w:szCs w:val="22"/>
           <w:lang w:val="en-GB"/>
         </w:rPr>
-        <w:t xml:space="preserve"> individual to adopt a target </w:t>
-      </w:r>
-      <w:proofErr w:type="spellStart"/>
-      <w:r>
-        <w:rPr>
-          <w:rFonts w:asciiTheme="minorHAnsi" w:hAnsiTheme="minorHAnsi"/>
-          <w:sz w:val="22"/>
-          <w:szCs w:val="22"/>
-          <w:lang w:val="en-GB"/>
-        </w:rPr>
-        <w:t>behavior</w:t>
-      </w:r>
-      <w:proofErr w:type="spellEnd"/>
-      <w:r>
-        <w:rPr>
-          <w:rFonts w:asciiTheme="minorHAnsi" w:hAnsiTheme="minorHAnsi"/>
-          <w:sz w:val="22"/>
-          <w:szCs w:val="22"/>
-          <w:lang w:val="en-GB"/>
-        </w:rPr>
-        <w:t xml:space="preserve"> they need to be (1) be sufficiently motivated, (2) have the ability to perform the </w:t>
-      </w:r>
-      <w:proofErr w:type="spellStart"/>
-      <w:r>
-        <w:rPr>
-          <w:rFonts w:asciiTheme="minorHAnsi" w:hAnsiTheme="minorHAnsi"/>
-          <w:sz w:val="22"/>
-          <w:szCs w:val="22"/>
-          <w:lang w:val="en-GB"/>
-        </w:rPr>
-        <w:t>behavior</w:t>
-      </w:r>
-      <w:proofErr w:type="spellEnd"/>
-      <w:r>
-        <w:rPr>
-          <w:rFonts w:asciiTheme="minorHAnsi" w:hAnsiTheme="minorHAnsi"/>
-          <w:sz w:val="22"/>
-          <w:szCs w:val="22"/>
-          <w:lang w:val="en-GB"/>
-        </w:rPr>
-        <w:t xml:space="preserve">, and (3) be triggered to perform the </w:t>
-      </w:r>
-      <w:proofErr w:type="spellStart"/>
-      <w:r>
-        <w:rPr>
-          <w:rFonts w:asciiTheme="minorHAnsi" w:hAnsiTheme="minorHAnsi"/>
-          <w:sz w:val="22"/>
-          <w:szCs w:val="22"/>
-          <w:lang w:val="en-GB"/>
-        </w:rPr>
-        <w:t>behavior</w:t>
-      </w:r>
-      <w:proofErr w:type="spellEnd"/>
-      <w:r>
-        <w:rPr>
-          <w:rFonts w:asciiTheme="minorHAnsi" w:hAnsiTheme="minorHAnsi"/>
-          <w:sz w:val="22"/>
-          <w:szCs w:val="22"/>
-          <w:lang w:val="en-GB"/>
-        </w:rPr>
-        <w:t xml:space="preserve"> [3]. In this </w:t>
+        <w:t xml:space="preserve"> individual to adopt a target behavio</w:t>
+      </w:r>
+      <w:r>
+        <w:rPr>
+          <w:rFonts w:asciiTheme="minorHAnsi" w:hAnsiTheme="minorHAnsi"/>
+          <w:sz w:val="22"/>
+          <w:szCs w:val="22"/>
+          <w:lang w:val="en-GB"/>
+        </w:rPr>
+        <w:t>u</w:t>
+      </w:r>
+      <w:r>
+        <w:rPr>
+          <w:rFonts w:asciiTheme="minorHAnsi" w:hAnsiTheme="minorHAnsi"/>
+          <w:sz w:val="22"/>
+          <w:szCs w:val="22"/>
+          <w:lang w:val="en-GB"/>
+        </w:rPr>
+        <w:t>r they need to be (1) be sufficiently motivated, (2) have the ability to perform the behavio</w:t>
+      </w:r>
+      <w:r>
+        <w:rPr>
+          <w:rFonts w:asciiTheme="minorHAnsi" w:hAnsiTheme="minorHAnsi"/>
+          <w:sz w:val="22"/>
+          <w:szCs w:val="22"/>
+          <w:lang w:val="en-GB"/>
+        </w:rPr>
+        <w:t>u</w:t>
+      </w:r>
+      <w:r>
+        <w:rPr>
+          <w:rFonts w:asciiTheme="minorHAnsi" w:hAnsiTheme="minorHAnsi"/>
+          <w:sz w:val="22"/>
+          <w:szCs w:val="22"/>
+          <w:lang w:val="en-GB"/>
+        </w:rPr>
+        <w:t>r, and (3) be triggered to perform the behavio</w:t>
+      </w:r>
+      <w:r>
+        <w:rPr>
+          <w:rFonts w:asciiTheme="minorHAnsi" w:hAnsiTheme="minorHAnsi"/>
+          <w:sz w:val="22"/>
+          <w:szCs w:val="22"/>
+          <w:lang w:val="en-GB"/>
+        </w:rPr>
+        <w:t>u</w:t>
+      </w:r>
+      <w:r>
+        <w:rPr>
+          <w:rFonts w:asciiTheme="minorHAnsi" w:hAnsiTheme="minorHAnsi"/>
+          <w:sz w:val="22"/>
+          <w:szCs w:val="22"/>
+          <w:lang w:val="en-GB"/>
+        </w:rPr>
+        <w:t xml:space="preserve">r [3]. In this </w:t>
       </w:r>
       <w:r>
         <w:rPr>
@@ -1590,7 +1581,61 @@
           <w:szCs w:val="22"/>
           <w:lang w:val="en-GB"/>
         </w:rPr>
-        <w:t xml:space="preserve"> </w:t>
+        <w:t xml:space="preserve"> Behavio</w:t>
+      </w:r>
+      <w:r>
+        <w:rPr>
+          <w:rFonts w:asciiTheme="minorHAnsi" w:hAnsiTheme="minorHAnsi"/>
+          <w:sz w:val="22"/>
+          <w:szCs w:val="22"/>
+          <w:lang w:val="en-GB"/>
+        </w:rPr>
+        <w:t>u</w:t>
+      </w:r>
+      <w:r>
+        <w:rPr>
+          <w:rFonts w:asciiTheme="minorHAnsi" w:hAnsiTheme="minorHAnsi"/>
+          <w:sz w:val="22"/>
+          <w:szCs w:val="22"/>
+          <w:lang w:val="en-GB"/>
+        </w:rPr>
+        <w:t>ral Model) that helps researches and designers to think more clearly about behavio</w:t>
+      </w:r>
+      <w:r>
+        <w:rPr>
+          <w:rFonts w:asciiTheme="minorHAnsi" w:hAnsiTheme="minorHAnsi"/>
+          <w:sz w:val="22"/>
+          <w:szCs w:val="22"/>
+          <w:lang w:val="en-GB"/>
+        </w:rPr>
+        <w:t>u</w:t>
+      </w:r>
+      <w:r>
+        <w:rPr>
+          <w:rFonts w:asciiTheme="minorHAnsi" w:hAnsiTheme="minorHAnsi"/>
+          <w:sz w:val="22"/>
+          <w:szCs w:val="22"/>
+          <w:lang w:val="en-GB"/>
+        </w:rPr>
+        <w:t>r. It is important to see how all of the three parts has to be present in order for a change to behavio</w:t>
+      </w:r>
+      <w:r>
+        <w:rPr>
+          <w:rFonts w:asciiTheme="minorHAnsi" w:hAnsiTheme="minorHAnsi"/>
+          <w:sz w:val="22"/>
+          <w:szCs w:val="22"/>
+          <w:lang w:val="en-GB"/>
+        </w:rPr>
+        <w:t>u</w:t>
+      </w:r>
+      <w:r>
+        <w:rPr>
+          <w:rFonts w:asciiTheme="minorHAnsi" w:hAnsiTheme="minorHAnsi"/>
+          <w:sz w:val="22"/>
+          <w:szCs w:val="22"/>
+          <w:lang w:val="en-GB"/>
+        </w:rPr>
+        <w:t xml:space="preserve">r to take place. In regards of the goal and research questions, it is important that the users involved in the research has an underlying motivation to use less energy. This might be of </w:t>
       </w:r>
       <w:proofErr w:type="spellStart"/>
       <w:r>
@@ -1600,7 +1645,7 @@
           <w:szCs w:val="22"/>
           <w:lang w:val="en-GB"/>
         </w:rPr>
-        <w:t>Behavioral</w:t>
+        <w:t>economical</w:t>
       </w:r>
       <w:proofErr w:type="spellEnd"/>
       <w:r>
@@ -1610,87 +1655,25 @@
           <w:szCs w:val="22"/>
           <w:lang w:val="en-GB"/>
         </w:rPr>
-        <w:t xml:space="preserve"> Model) that helps researches and designers to think more clearly about </w:t>
-      </w:r>
-      <w:proofErr w:type="spellStart"/>
-      <w:r>
-        <w:rPr>
-          <w:rFonts w:asciiTheme="minorHAnsi" w:hAnsiTheme="minorHAnsi"/>
-          <w:sz w:val="22"/>
-          <w:szCs w:val="22"/>
-          <w:lang w:val="en-GB"/>
-        </w:rPr>
-        <w:t>behavior</w:t>
-      </w:r>
-      <w:proofErr w:type="spellEnd"/>
-      <w:r>
-        <w:rPr>
-          <w:rFonts w:asciiTheme="minorHAnsi" w:hAnsiTheme="minorHAnsi"/>
-          <w:sz w:val="22"/>
-          <w:szCs w:val="22"/>
-          <w:lang w:val="en-GB"/>
-        </w:rPr>
-        <w:t xml:space="preserve">. It is important to see how all of the three parts has to be present in order for a change to </w:t>
-      </w:r>
-      <w:proofErr w:type="spellStart"/>
-      <w:r>
-        <w:rPr>
-          <w:rFonts w:asciiTheme="minorHAnsi" w:hAnsiTheme="minorHAnsi"/>
-          <w:sz w:val="22"/>
-          <w:szCs w:val="22"/>
-          <w:lang w:val="en-GB"/>
-        </w:rPr>
-        <w:t>behavior</w:t>
-      </w:r>
-      <w:proofErr w:type="spellEnd"/>
-      <w:r>
-        <w:rPr>
-          <w:rFonts w:asciiTheme="minorHAnsi" w:hAnsiTheme="minorHAnsi"/>
-          <w:sz w:val="22"/>
-          <w:szCs w:val="22"/>
-          <w:lang w:val="en-GB"/>
-        </w:rPr>
-        <w:t xml:space="preserve"> to take place. In regards of the goal and research questions, it is important that the users involved in the research has an underlying motivation to use less energy. This might be of </w:t>
-      </w:r>
-      <w:proofErr w:type="spellStart"/>
-      <w:r>
-        <w:rPr>
-          <w:rFonts w:asciiTheme="minorHAnsi" w:hAnsiTheme="minorHAnsi"/>
-          <w:sz w:val="22"/>
-          <w:szCs w:val="22"/>
-          <w:lang w:val="en-GB"/>
-        </w:rPr>
-        <w:t>economical</w:t>
-      </w:r>
-      <w:proofErr w:type="spellEnd"/>
-      <w:r>
-        <w:rPr>
-          <w:rFonts w:asciiTheme="minorHAnsi" w:hAnsiTheme="minorHAnsi"/>
-          <w:sz w:val="22"/>
-          <w:szCs w:val="22"/>
-          <w:lang w:val="en-GB"/>
-        </w:rPr>
-        <w:t xml:space="preserve">, environmental, or social reasons. The users have to be able to take the necessary steps to save energy. For example they need to be able to operate the thermostat in order to turn it down a few degrees. They need to be prompted by the system when an event take place, notice the trigger, and act according to the target </w:t>
-      </w:r>
-      <w:proofErr w:type="spellStart"/>
-      <w:r>
-        <w:rPr>
-          <w:rFonts w:asciiTheme="minorHAnsi" w:hAnsiTheme="minorHAnsi"/>
-          <w:sz w:val="22"/>
-          <w:szCs w:val="22"/>
-          <w:lang w:val="en-GB"/>
-        </w:rPr>
-        <w:t>behavior</w:t>
-      </w:r>
-      <w:proofErr w:type="spellEnd"/>
-      <w:r>
-        <w:rPr>
-          <w:rFonts w:asciiTheme="minorHAnsi" w:hAnsiTheme="minorHAnsi"/>
-          <w:sz w:val="22"/>
-          <w:szCs w:val="22"/>
-          <w:lang w:val="en-GB"/>
-        </w:rPr>
-        <w:t>. This can be in the form of an alarm that sounds, a text message, or an email. It is vital that the trigger happens at the most opportune moment. Or else the users might be discouraged or even angry, thus resulting in discontinuation of the system.</w:t>
+        <w:t>, environmental, or social reasons. The users have to be able to take the necessary steps to save energy. For example they need to be able to operate the thermostat in order to turn it down a few degrees. They need to be prompted by the system when an event take place, notice the trigger, and act according to the target behavio</w:t>
+      </w:r>
+      <w:r>
+        <w:rPr>
+          <w:rFonts w:asciiTheme="minorHAnsi" w:hAnsiTheme="minorHAnsi"/>
+          <w:sz w:val="22"/>
+          <w:szCs w:val="22"/>
+          <w:lang w:val="en-GB"/>
+        </w:rPr>
+        <w:t>u</w:t>
+      </w:r>
+      <w:r>
+        <w:rPr>
+          <w:rFonts w:asciiTheme="minorHAnsi" w:hAnsiTheme="minorHAnsi"/>
+          <w:sz w:val="22"/>
+          <w:szCs w:val="22"/>
+          <w:lang w:val="en-GB"/>
+        </w:rPr>
+        <w:t>r. This can be in the form of an alarm that sounds, a text message, or an email. It is vital that the trigger happens at the most opportune moment. Or else the users might be discouraged or even angry, thus resulting in discontinuation of the system.</w:t>
       </w:r>
     </w:p>
     <w:p>
@@ -1712,7 +1695,7 @@
           <w:lang w:val="en-GB"/>
         </w:rPr>
       </w:pPr>
-      <w:commentRangeStart w:id="8"/>
+      <w:commentRangeStart w:id="7"/>
       <w:r>
         <w:rPr>
           <w:b/>
@@ -1720,13 +1703,13 @@
         </w:rPr>
         <w:t>Feedback</w:t>
       </w:r>
-      <w:commentRangeEnd w:id="8"/>
+      <w:commentRangeEnd w:id="7"/>
       <w:r>
         <w:rPr>
           <w:rStyle w:val="Merknadsreferanse"/>
           <w:lang w:val="en-GB"/>
         </w:rPr>
-        <w:commentReference w:id="8"/>
+        <w:commentReference w:id="7"/>
       </w:r>
     </w:p>
     <w:p>
@@ -1740,67 +1723,196 @@
         <w:rPr>
           <w:lang w:val="en-GB"/>
         </w:rPr>
-        <w:t xml:space="preserve">A case study conducted in 1979, showed that by providing </w:t>
+        <w:t>A case study conducted in 197</w:t>
+      </w:r>
+      <w:r>
+        <w:rPr>
+          <w:lang w:val="en-GB"/>
+        </w:rPr>
+        <w:t>9, showed that by providing the</w:t>
+      </w:r>
+      <w:r>
+        <w:rPr>
+          <w:lang w:val="en-GB"/>
+        </w:rPr>
+        <w:t xml:space="preserve"> households with real-time feedback of their consumption, they managed to reduce the consump</w:t>
+      </w:r>
+      <w:r>
+        <w:rPr>
+          <w:lang w:val="en-GB"/>
+        </w:rPr>
+        <w:t>tion with between 10-15% [4]. A</w:t>
+      </w:r>
+      <w:r>
+        <w:rPr>
+          <w:lang w:val="en-GB"/>
+        </w:rPr>
+        <w:t xml:space="preserve">lthough old, this article it is very relevant to the ICT in mind. The study took place in suburban Maryland townhouse community near Washington, DC. </w:t>
       </w:r>
       <w:proofErr w:type="gramStart"/>
       <w:r>
         <w:rPr>
           <w:lang w:val="en-GB"/>
         </w:rPr>
-        <w:t>the  households</w:t>
+        <w:t>from</w:t>
       </w:r>
       <w:proofErr w:type="gramEnd"/>
       <w:r>
         <w:rPr>
           <w:lang w:val="en-GB"/>
         </w:rPr>
-        <w:t xml:space="preserve"> with real-time feedback of their consumption, they managed to reduce the consumption with between 10-15% [4]. </w:t>
+        <w:t xml:space="preserve"> January to May 1979. 45 of the participants were randomly assigned to a feedback, self-monitoring, or comparison group. In the feedback group, the participants received a feedback sheet on the door for 28 consecutive days. Each sheet was colo</w:t>
+      </w:r>
+      <w:r>
+        <w:rPr>
+          <w:lang w:val="en-GB"/>
+        </w:rPr>
+        <w:t>u</w:t>
+      </w:r>
+      <w:r>
+        <w:rPr>
+          <w:lang w:val="en-GB"/>
+        </w:rPr>
+        <w:t xml:space="preserve">r coded, and had an ascending series of smiles or frown according to the prior days </w:t>
       </w:r>
       <w:proofErr w:type="spellStart"/>
       <w:r>
         <w:rPr>
           <w:lang w:val="en-GB"/>
         </w:rPr>
-        <w:t>Allthough</w:t>
+        <w:t>spenditure</w:t>
       </w:r>
       <w:proofErr w:type="spellEnd"/>
       <w:r>
         <w:rPr>
           <w:lang w:val="en-GB"/>
         </w:rPr>
-        <w:t xml:space="preserve"> old, this article it is very relevant to the ICT in mind. The study took place in suburban Maryland townhouse community near Washington, DC. </w:t>
-      </w:r>
-      <w:proofErr w:type="gramStart"/>
-      <w:r>
-        <w:rPr>
-          <w:lang w:val="en-GB"/>
-        </w:rPr>
-        <w:t>from</w:t>
-      </w:r>
-      <w:proofErr w:type="gramEnd"/>
-      <w:r>
-        <w:rPr>
-          <w:lang w:val="en-GB"/>
-        </w:rPr>
-        <w:t xml:space="preserve"> January to May 1979. 45 of the participants were randomly assigned to a feedback, self-monitoring, or comparison group. In the feedback group, the participants received a feedback sheet on the door for 28 consecutive days. Each sheet was </w:t>
+        <w:t xml:space="preserve"> based on the base line consumption. The self-monitoring group got extensive training and practic</w:t>
+      </w:r>
+      <w:r>
+        <w:rPr>
+          <w:lang w:val="en-GB"/>
+        </w:rPr>
+        <w:t>e with reading the dials of the</w:t>
+      </w:r>
+      <w:r>
+        <w:rPr>
+          <w:lang w:val="en-GB"/>
+        </w:rPr>
+        <w:t xml:space="preserve"> house electricity meter. They got a sheet in the door every day, which contained the expected </w:t>
       </w:r>
       <w:proofErr w:type="spellStart"/>
       <w:r>
         <w:rPr>
           <w:lang w:val="en-GB"/>
         </w:rPr>
-        <w:t>color</w:t>
+        <w:t>spenditure</w:t>
       </w:r>
       <w:proofErr w:type="spellEnd"/>
       <w:r>
         <w:rPr>
           <w:lang w:val="en-GB"/>
         </w:rPr>
-        <w:t xml:space="preserve"> coded, and had an ascending series of smiles or frown according to the prior days </w:t>
+        <w:t xml:space="preserve"> bared on the base line consumption. During the intervention and the follow-up period the feedback group and the self-monitoring group has managed to reduce their electricity by 13% and 7% respectively compared to the comparison groups.</w:t>
+      </w:r>
+    </w:p>
+    <w:p>
+      <w:pPr>
+        <w:pStyle w:val="Brdtekst"/>
+        <w:rPr>
+          <w:rFonts w:asciiTheme="minorHAnsi" w:hAnsiTheme="minorHAnsi"/>
+          <w:sz w:val="22"/>
+          <w:szCs w:val="22"/>
+          <w:lang w:val="en-GB"/>
+        </w:rPr>
+      </w:pPr>
+      <w:r>
+        <w:rPr>
+          <w:rFonts w:asciiTheme="minorHAnsi" w:hAnsiTheme="minorHAnsi"/>
+          <w:sz w:val="22"/>
+          <w:szCs w:val="22"/>
+          <w:lang w:val="en-GB"/>
+        </w:rPr>
+        <w:t>The feedback provided was of a very simple nature, namely colo</w:t>
+      </w:r>
+      <w:r>
+        <w:rPr>
+          <w:rFonts w:asciiTheme="minorHAnsi" w:hAnsiTheme="minorHAnsi"/>
+          <w:sz w:val="22"/>
+          <w:szCs w:val="22"/>
+          <w:lang w:val="en-GB"/>
+        </w:rPr>
+        <w:t>u</w:t>
+      </w:r>
+      <w:r>
+        <w:rPr>
+          <w:rFonts w:asciiTheme="minorHAnsi" w:hAnsiTheme="minorHAnsi"/>
+          <w:sz w:val="22"/>
+          <w:szCs w:val="22"/>
+          <w:lang w:val="en-GB"/>
+        </w:rPr>
+        <w:t>rs and smiley-faces. Alt</w:t>
+      </w:r>
+      <w:r>
+        <w:rPr>
+          <w:rFonts w:asciiTheme="minorHAnsi" w:hAnsiTheme="minorHAnsi"/>
+          <w:sz w:val="22"/>
+          <w:szCs w:val="22"/>
+          <w:lang w:val="en-GB"/>
+        </w:rPr>
+        <w:t>h</w:t>
+      </w:r>
+      <w:r>
+        <w:rPr>
+          <w:rFonts w:asciiTheme="minorHAnsi" w:hAnsiTheme="minorHAnsi"/>
+          <w:sz w:val="22"/>
+          <w:szCs w:val="22"/>
+          <w:lang w:val="en-GB"/>
+        </w:rPr>
+        <w:t>ough not very technically so</w:t>
+      </w:r>
+      <w:r>
+        <w:rPr>
+          <w:rFonts w:asciiTheme="minorHAnsi" w:hAnsiTheme="minorHAnsi"/>
+          <w:sz w:val="22"/>
+          <w:szCs w:val="22"/>
+          <w:lang w:val="en-GB"/>
+        </w:rPr>
+        <w:t>ph</w:t>
+      </w:r>
+      <w:r>
+        <w:rPr>
+          <w:rFonts w:asciiTheme="minorHAnsi" w:hAnsiTheme="minorHAnsi"/>
+          <w:sz w:val="22"/>
+          <w:szCs w:val="22"/>
+          <w:lang w:val="en-GB"/>
+        </w:rPr>
+        <w:t>isticated, it certainly managed to motivate the users to use less electricity both during the intervention and the follow-up period. In this particular study the participants were subject of conditioning through positive or negative reinforcement, the feedback created aw</w:t>
+      </w:r>
+      <w:r>
+        <w:rPr>
+          <w:rFonts w:asciiTheme="minorHAnsi" w:hAnsiTheme="minorHAnsi"/>
+          <w:sz w:val="22"/>
+          <w:szCs w:val="22"/>
+          <w:lang w:val="en-GB"/>
+        </w:rPr>
+        <w:t>a</w:t>
+      </w:r>
+      <w:r>
+        <w:rPr>
+          <w:rFonts w:asciiTheme="minorHAnsi" w:hAnsiTheme="minorHAnsi"/>
+          <w:sz w:val="22"/>
+          <w:szCs w:val="22"/>
+          <w:lang w:val="en-GB"/>
+        </w:rPr>
+        <w:t xml:space="preserve">reness and knowledge towards their </w:t>
       </w:r>
       <w:proofErr w:type="spellStart"/>
       <w:r>
         <w:rPr>
+          <w:rFonts w:asciiTheme="minorHAnsi" w:hAnsiTheme="minorHAnsi"/>
+          <w:sz w:val="22"/>
+          <w:szCs w:val="22"/>
           <w:lang w:val="en-GB"/>
         </w:rPr>
         <w:t>spenditure</w:t>
@@ -1808,248 +1920,97 @@
       <w:proofErr w:type="spellEnd"/>
       <w:r>
         <w:rPr>
-          <w:lang w:val="en-GB"/>
-        </w:rPr>
-        <w:t xml:space="preserve"> based on the base line consumption. The self-monitoring group got extensive training and practice with reading the dials of </w:t>
-      </w:r>
-      <w:proofErr w:type="gramStart"/>
-      <w:r>
-        <w:rPr>
-          <w:lang w:val="en-GB"/>
-        </w:rPr>
-        <w:t>the  house</w:t>
-      </w:r>
-      <w:proofErr w:type="gramEnd"/>
-      <w:r>
-        <w:rPr>
-          <w:lang w:val="en-GB"/>
-        </w:rPr>
-        <w:t xml:space="preserve"> electricity meter. They got a sheet in the door every day, which contained the expected </w:t>
+          <w:rFonts w:asciiTheme="minorHAnsi" w:hAnsiTheme="minorHAnsi"/>
+          <w:sz w:val="22"/>
+          <w:szCs w:val="22"/>
+          <w:lang w:val="en-GB"/>
+        </w:rPr>
+        <w:t>, possibly goal setting (</w:t>
       </w:r>
       <w:proofErr w:type="spellStart"/>
       <w:r>
         <w:rPr>
-          <w:lang w:val="en-GB"/>
-        </w:rPr>
-        <w:t>spenditure</w:t>
+          <w:rFonts w:asciiTheme="minorHAnsi" w:hAnsiTheme="minorHAnsi"/>
+          <w:sz w:val="22"/>
+          <w:szCs w:val="22"/>
+          <w:lang w:val="en-GB"/>
+        </w:rPr>
+        <w:t>intristic</w:t>
       </w:r>
       <w:proofErr w:type="spellEnd"/>
       <w:r>
         <w:rPr>
-          <w:lang w:val="en-GB"/>
-        </w:rPr>
-        <w:t xml:space="preserve"> bared on the base line consumption. During the intervention and the follow-up period the feedback group and the self-monitoring group has managed to reduce their electricity by 13% and 7% respectively compared to the comparison groups.</w:t>
-      </w:r>
-    </w:p>
-    <w:p>
-      <w:pPr>
-        <w:pStyle w:val="Brdtekst"/>
-        <w:rPr>
-          <w:rFonts w:asciiTheme="minorHAnsi" w:hAnsiTheme="minorHAnsi"/>
-          <w:sz w:val="22"/>
-          <w:szCs w:val="22"/>
-          <w:lang w:val="en-GB"/>
-        </w:rPr>
-      </w:pPr>
-      <w:r>
-        <w:rPr>
-          <w:rFonts w:asciiTheme="minorHAnsi" w:hAnsiTheme="minorHAnsi"/>
-          <w:sz w:val="22"/>
-          <w:szCs w:val="22"/>
-          <w:lang w:val="en-GB"/>
-        </w:rPr>
-        <w:t xml:space="preserve">The feedback provided was of a very simple nature, namely </w:t>
+          <w:rFonts w:asciiTheme="minorHAnsi" w:hAnsiTheme="minorHAnsi"/>
+          <w:sz w:val="22"/>
+          <w:szCs w:val="22"/>
+          <w:lang w:val="en-GB"/>
+        </w:rPr>
+        <w:t xml:space="preserve"> motivation [2]), and possibly a challenge between the neighbours (extrinsic motivation [2]). </w:t>
+      </w:r>
+    </w:p>
+    <w:p>
+      <w:pPr>
+        <w:rPr>
+          <w:bCs/>
+          <w:color w:val="C0504D" w:themeColor="accent2"/>
+          <w:lang w:val="en-GB"/>
+        </w:rPr>
+      </w:pPr>
+      <w:r>
+        <w:rPr>
+          <w:lang w:val="en-GB"/>
+        </w:rPr>
+        <w:t>A meta-review of the household electricity-saving opportunities conducted in 2010, which reviews several i</w:t>
+      </w:r>
+      <w:r>
+        <w:rPr>
+          <w:lang w:val="en-GB"/>
+        </w:rPr>
+        <w:t>nitiatives concerning electric</w:t>
+      </w:r>
+      <w:r>
+        <w:rPr>
+          <w:lang w:val="en-GB"/>
+        </w:rPr>
+        <w:t>ity-savings, state that using real-time feedback will reduce the electricity consumption on average by 12% [5]. The articles also says that the feedback level which is most effective is the real-time, appliance level feedback. However, feedback alone is not enough to maximize the energy savings of a household. Instead, the most effective form of feedback includes both products (meters, displays, and other devices) and services (compilation of data, targeting and tailoring recomm</w:t>
+      </w:r>
+      <w:r>
+        <w:rPr>
+          <w:lang w:val="en-GB"/>
+        </w:rPr>
+        <w:t>e</w:t>
+      </w:r>
+      <w:r>
+        <w:rPr>
+          <w:lang w:val="en-GB"/>
+        </w:rPr>
+        <w:t xml:space="preserve">ndations, </w:t>
       </w:r>
       <w:proofErr w:type="spellStart"/>
       <w:r>
         <w:rPr>
-          <w:rFonts w:asciiTheme="minorHAnsi" w:hAnsiTheme="minorHAnsi"/>
-          <w:sz w:val="22"/>
-          <w:szCs w:val="22"/>
-          <w:lang w:val="en-GB"/>
-        </w:rPr>
-        <w:t>colors</w:t>
+          <w:lang w:val="en-GB"/>
+        </w:rPr>
+        <w:t>etc</w:t>
       </w:r>
       <w:proofErr w:type="spellEnd"/>
       <w:r>
         <w:rPr>
-          <w:rFonts w:asciiTheme="minorHAnsi" w:hAnsiTheme="minorHAnsi"/>
-          <w:sz w:val="22"/>
-          <w:szCs w:val="22"/>
-          <w:lang w:val="en-GB"/>
-        </w:rPr>
-        <w:t xml:space="preserve"> and smiley-faces. </w:t>
-      </w:r>
-      <w:proofErr w:type="spellStart"/>
-      <w:r>
-        <w:rPr>
-          <w:rFonts w:asciiTheme="minorHAnsi" w:hAnsiTheme="minorHAnsi"/>
-          <w:sz w:val="22"/>
-          <w:szCs w:val="22"/>
-          <w:lang w:val="en-GB"/>
-        </w:rPr>
-        <w:t>Altough</w:t>
-      </w:r>
-      <w:proofErr w:type="spellEnd"/>
-      <w:r>
-        <w:rPr>
-          <w:rFonts w:asciiTheme="minorHAnsi" w:hAnsiTheme="minorHAnsi"/>
-          <w:sz w:val="22"/>
-          <w:szCs w:val="22"/>
-          <w:lang w:val="en-GB"/>
-        </w:rPr>
-        <w:t xml:space="preserve"> not very technically </w:t>
-      </w:r>
-      <w:proofErr w:type="spellStart"/>
-      <w:r>
-        <w:rPr>
-          <w:rFonts w:asciiTheme="minorHAnsi" w:hAnsiTheme="minorHAnsi"/>
-          <w:sz w:val="22"/>
-          <w:szCs w:val="22"/>
-          <w:lang w:val="en-GB"/>
-        </w:rPr>
-        <w:t>sofisticated</w:t>
-      </w:r>
-      <w:proofErr w:type="spellEnd"/>
-      <w:r>
-        <w:rPr>
-          <w:rFonts w:asciiTheme="minorHAnsi" w:hAnsiTheme="minorHAnsi"/>
-          <w:sz w:val="22"/>
-          <w:szCs w:val="22"/>
-          <w:lang w:val="en-GB"/>
-        </w:rPr>
-        <w:t xml:space="preserve">, it certainly managed to motivate the users to use less electricity both during the intervention and the follow-up period. In this particular study the participants were subject of conditioning through positive or negative reinforcement, the feedback created </w:t>
-      </w:r>
-      <w:proofErr w:type="spellStart"/>
-      <w:r>
-        <w:rPr>
-          <w:rFonts w:asciiTheme="minorHAnsi" w:hAnsiTheme="minorHAnsi"/>
-          <w:sz w:val="22"/>
-          <w:szCs w:val="22"/>
-          <w:lang w:val="en-GB"/>
-        </w:rPr>
-        <w:t>awereness</w:t>
-      </w:r>
-      <w:proofErr w:type="spellEnd"/>
-      <w:r>
-        <w:rPr>
-          <w:rFonts w:asciiTheme="minorHAnsi" w:hAnsiTheme="minorHAnsi"/>
-          <w:sz w:val="22"/>
-          <w:szCs w:val="22"/>
-          <w:lang w:val="en-GB"/>
-        </w:rPr>
-        <w:t xml:space="preserve"> and knowledge towards their </w:t>
-      </w:r>
-      <w:proofErr w:type="spellStart"/>
-      <w:r>
-        <w:rPr>
-          <w:rFonts w:asciiTheme="minorHAnsi" w:hAnsiTheme="minorHAnsi"/>
-          <w:sz w:val="22"/>
-          <w:szCs w:val="22"/>
-          <w:lang w:val="en-GB"/>
-        </w:rPr>
-        <w:t>spenditure</w:t>
-      </w:r>
-      <w:proofErr w:type="spellEnd"/>
-      <w:r>
-        <w:rPr>
-          <w:rFonts w:asciiTheme="minorHAnsi" w:hAnsiTheme="minorHAnsi"/>
-          <w:sz w:val="22"/>
-          <w:szCs w:val="22"/>
-          <w:lang w:val="en-GB"/>
-        </w:rPr>
-        <w:t>, possibly goal setting (</w:t>
-      </w:r>
-      <w:proofErr w:type="spellStart"/>
-      <w:r>
-        <w:rPr>
-          <w:rFonts w:asciiTheme="minorHAnsi" w:hAnsiTheme="minorHAnsi"/>
-          <w:sz w:val="22"/>
-          <w:szCs w:val="22"/>
-          <w:lang w:val="en-GB"/>
-        </w:rPr>
-        <w:t>intristic</w:t>
-      </w:r>
-      <w:proofErr w:type="spellEnd"/>
-      <w:r>
-        <w:rPr>
-          <w:rFonts w:asciiTheme="minorHAnsi" w:hAnsiTheme="minorHAnsi"/>
-          <w:sz w:val="22"/>
-          <w:szCs w:val="22"/>
-          <w:lang w:val="en-GB"/>
-        </w:rPr>
-        <w:t xml:space="preserve"> motivation [2]), and possibly a challenge between the neighbours (extrinsic motivation [2]). </w:t>
-      </w:r>
-    </w:p>
-    <w:p>
-      <w:pPr>
-        <w:rPr>
-          <w:bCs/>
-          <w:color w:val="C0504D" w:themeColor="accent2"/>
-          <w:lang w:val="en-GB"/>
-        </w:rPr>
-      </w:pPr>
-      <w:r>
-        <w:rPr>
-          <w:lang w:val="en-GB"/>
-        </w:rPr>
-        <w:t xml:space="preserve">A meta-review of the household electricity-saving opportunities conducted in 2010, which reviews several initiatives concerning </w:t>
-      </w:r>
-      <w:proofErr w:type="spellStart"/>
-      <w:r>
-        <w:rPr>
-          <w:lang w:val="en-GB"/>
-        </w:rPr>
-        <w:t>electricitity</w:t>
-      </w:r>
-      <w:proofErr w:type="spellEnd"/>
-      <w:r>
-        <w:rPr>
-          <w:lang w:val="en-GB"/>
-        </w:rPr>
-        <w:t xml:space="preserve">-savings, state that using real-time feedback will reduce the electricity consumption on average by 12% [5]. The articles also says that the feedback level which is most effective is the real-time, appliance level feedback. However, feedback alone is not enough to maximize the energy savings of a household. Instead, the most effective form of feedback includes both products (meters, displays, and other devices) and services (compilation of data, targeting and tailoring </w:t>
-      </w:r>
-      <w:proofErr w:type="spellStart"/>
-      <w:r>
-        <w:rPr>
-          <w:lang w:val="en-GB"/>
-        </w:rPr>
-        <w:t>recommandations</w:t>
-      </w:r>
-      <w:proofErr w:type="spellEnd"/>
-      <w:r>
-        <w:rPr>
-          <w:lang w:val="en-GB"/>
-        </w:rPr>
-        <w:t xml:space="preserve">, </w:t>
-      </w:r>
-      <w:proofErr w:type="spellStart"/>
-      <w:r>
-        <w:rPr>
-          <w:lang w:val="en-GB"/>
-        </w:rPr>
-        <w:t>etc</w:t>
-      </w:r>
-      <w:proofErr w:type="spellEnd"/>
-      <w:r>
-        <w:rPr>
-          <w:lang w:val="en-GB"/>
-        </w:rPr>
-        <w:t xml:space="preserve">). The effect of the feedback can be </w:t>
-      </w:r>
-      <w:proofErr w:type="spellStart"/>
-      <w:r>
-        <w:rPr>
-          <w:lang w:val="en-GB"/>
-        </w:rPr>
-        <w:t>enpowered</w:t>
-      </w:r>
-      <w:proofErr w:type="spellEnd"/>
-      <w:r>
-        <w:rPr>
-          <w:lang w:val="en-GB"/>
-        </w:rPr>
-        <w:t xml:space="preserve"> by the use of goal setting, commitments, competitions, and social norms.</w:t>
+          <w:lang w:val="en-GB"/>
+        </w:rPr>
+        <w:t>). The effect of the feedback can be e</w:t>
+      </w:r>
+      <w:r>
+        <w:rPr>
+          <w:lang w:val="en-GB"/>
+        </w:rPr>
+        <w:t>m</w:t>
+      </w:r>
+      <w:r>
+        <w:rPr>
+          <w:lang w:val="en-GB"/>
+        </w:rPr>
+        <w:t>powered by the use of goal setting, commitments, competitions, and social norms.</w:t>
       </w:r>
     </w:p>
     <w:p>
@@ -2136,7 +2097,7 @@
         <w:lastRenderedPageBreak/>
         <w:t xml:space="preserve">Social features and </w:t>
       </w:r>
-      <w:commentRangeStart w:id="9"/>
+      <w:commentRangeStart w:id="8"/>
       <w:proofErr w:type="spellStart"/>
       <w:r>
         <w:rPr>
@@ -2145,14 +2106,14 @@
         </w:rPr>
         <w:t>gamfication</w:t>
       </w:r>
-      <w:commentRangeEnd w:id="9"/>
+      <w:commentRangeEnd w:id="8"/>
       <w:proofErr w:type="spellEnd"/>
       <w:r>
         <w:rPr>
           <w:rStyle w:val="Merknadsreferanse"/>
           <w:lang w:val="en-GB"/>
         </w:rPr>
-        <w:commentReference w:id="9"/>
+        <w:commentReference w:id="8"/>
       </w:r>
     </w:p>
     <w:p>
@@ -2183,7 +2144,43 @@
           <w:szCs w:val="22"/>
           <w:lang w:val="en-GB"/>
         </w:rPr>
-        <w:t>aformentioned</w:t>
+        <w:t>af</w:t>
+      </w:r>
+      <w:r>
+        <w:rPr>
+          <w:rFonts w:asciiTheme="minorHAnsi" w:hAnsiTheme="minorHAnsi"/>
+          <w:sz w:val="22"/>
+          <w:szCs w:val="22"/>
+          <w:lang w:val="en-GB"/>
+        </w:rPr>
+        <w:t>f</w:t>
+      </w:r>
+      <w:r>
+        <w:rPr>
+          <w:rFonts w:asciiTheme="minorHAnsi" w:hAnsiTheme="minorHAnsi"/>
+          <w:sz w:val="22"/>
+          <w:szCs w:val="22"/>
+          <w:lang w:val="en-GB"/>
+        </w:rPr>
+        <w:t>or</w:t>
+      </w:r>
+      <w:r>
+        <w:rPr>
+          <w:rFonts w:asciiTheme="minorHAnsi" w:hAnsiTheme="minorHAnsi"/>
+          <w:sz w:val="22"/>
+          <w:szCs w:val="22"/>
+          <w:lang w:val="en-GB"/>
+        </w:rPr>
+        <w:t>e</w:t>
+      </w:r>
+      <w:r>
+        <w:rPr>
+          <w:rFonts w:asciiTheme="minorHAnsi" w:hAnsiTheme="minorHAnsi"/>
+          <w:sz w:val="22"/>
+          <w:szCs w:val="22"/>
+          <w:lang w:val="en-GB"/>
+        </w:rPr>
+        <w:t>mentioned</w:t>
       </w:r>
       <w:proofErr w:type="spellEnd"/>
       <w:r>
@@ -2365,14 +2362,14 @@
           <w:lang w:val="en-GB"/>
         </w:rPr>
       </w:pPr>
-      <w:commentRangeStart w:id="10"/>
+      <w:commentRangeStart w:id="9"/>
       <w:r>
         <w:rPr>
           <w:lang w:val="en-GB"/>
         </w:rPr>
         <w:t>Objectives, hypotheses and aims</w:t>
       </w:r>
-      <w:commentRangeEnd w:id="10"/>
+      <w:commentRangeEnd w:id="9"/>
       <w:r>
         <w:rPr>
           <w:rStyle w:val="Merknadsreferanse"/>
@@ -2382,11 +2379,141 @@
           <w:color w:val="auto"/>
           <w:lang w:val="en-GB"/>
         </w:rPr>
+        <w:commentReference w:id="9"/>
+      </w:r>
+    </w:p>
+    <w:p>
+      <w:pPr>
+        <w:rPr>
+          <w:lang w:val="en-GB"/>
+        </w:rPr>
+      </w:pPr>
+      <w:commentRangeStart w:id="10"/>
+      <w:r>
+        <w:rPr>
+          <w:lang w:val="en-GB"/>
+        </w:rPr>
+        <w:t>Since the system is installed prior to the intervention of the game, we are able to get data on behavio</w:t>
+      </w:r>
+      <w:r>
+        <w:rPr>
+          <w:lang w:val="en-GB"/>
+        </w:rPr>
+        <w:t>u</w:t>
+      </w:r>
+      <w:r>
+        <w:rPr>
+          <w:lang w:val="en-GB"/>
+        </w:rPr>
+        <w:t xml:space="preserve">r prior to the game is presented for the users. This will shed some light on how the </w:t>
+      </w:r>
+      <w:r>
+        <w:rPr>
+          <w:lang w:val="en-GB"/>
+        </w:rPr>
+        <w:t>game is affecting the usage of the systems and the behavio</w:t>
+      </w:r>
+      <w:r>
+        <w:rPr>
+          <w:lang w:val="en-GB"/>
+        </w:rPr>
+        <w:t>u</w:t>
+      </w:r>
+      <w:r>
+        <w:rPr>
+          <w:lang w:val="en-GB"/>
+        </w:rPr>
+        <w:t>r after a period of using the system. Our hypothesis is that the game will increase the effectiveness of the energy expenditure, and change the behavio</w:t>
+      </w:r>
+      <w:r>
+        <w:rPr>
+          <w:lang w:val="en-GB"/>
+        </w:rPr>
+        <w:t>u</w:t>
+      </w:r>
+      <w:r>
+        <w:rPr>
+          <w:lang w:val="en-GB"/>
+        </w:rPr>
+        <w:t>r</w:t>
+      </w:r>
+      <w:r>
+        <w:rPr>
+          <w:lang w:val="en-GB"/>
+        </w:rPr>
+        <w:t xml:space="preserve"> of the participants</w:t>
+      </w:r>
+      <w:r>
+        <w:rPr>
+          <w:lang w:val="en-GB"/>
+        </w:rPr>
+        <w:t>.</w:t>
+      </w:r>
+    </w:p>
+    <w:p>
+      <w:pPr>
+        <w:rPr>
+          <w:lang w:val="en-GB"/>
+        </w:rPr>
+      </w:pPr>
+      <w:r>
+        <w:rPr>
+          <w:lang w:val="en-GB"/>
+        </w:rPr>
+        <w:t xml:space="preserve">What we want to see as a result is a more efficient user, who uses the self-provided energy in a more efficient matter. This will have a positive </w:t>
+      </w:r>
+      <w:r>
+        <w:rPr>
+          <w:lang w:val="en-GB"/>
+        </w:rPr>
+        <w:t>e</w:t>
+      </w:r>
+      <w:r>
+        <w:rPr>
+          <w:lang w:val="en-GB"/>
+        </w:rPr>
+        <w:t>ffect on the amount of watts spent in the household.</w:t>
+      </w:r>
+    </w:p>
+    <w:commentRangeEnd w:id="10"/>
+    <w:p>
+      <w:pPr>
+        <w:rPr>
+          <w:lang w:val="en-GB"/>
+        </w:rPr>
+      </w:pPr>
+      <w:r>
+        <w:rPr>
+          <w:rStyle w:val="Merknadsreferanse"/>
+          <w:lang w:val="en-GB"/>
+        </w:rPr>
         <w:commentReference w:id="10"/>
       </w:r>
     </w:p>
     <w:p>
       <w:pPr>
+        <w:pStyle w:val="Overskrift2"/>
+        <w:rPr>
+          <w:lang w:val="en-GB"/>
+        </w:rPr>
+      </w:pPr>
+      <w:r>
+        <w:rPr>
+          <w:lang w:val="en-GB"/>
+        </w:rPr>
+        <w:t>Design and methods</w:t>
+      </w:r>
+    </w:p>
+    <w:p>
+      <w:pPr>
+        <w:rPr>
+          <w:lang w:val="en-GB"/>
+        </w:rPr>
+      </w:pPr>
+    </w:p>
+    <w:p>
+      <w:pPr>
+        <w:pStyle w:val="Overskrift3"/>
         <w:rPr>
           <w:lang w:val="en-GB"/>
         </w:rPr>
@@ -2396,141 +2523,9 @@
         <w:rPr>
           <w:lang w:val="en-GB"/>
         </w:rPr>
-        <w:t xml:space="preserve">Since the system is installed prior to the intervention of the game, we are able to get data on </w:t>
-      </w:r>
-      <w:proofErr w:type="spellStart"/>
-      <w:r>
-        <w:rPr>
-          <w:lang w:val="en-GB"/>
-        </w:rPr>
-        <w:t>behavior</w:t>
-      </w:r>
-      <w:proofErr w:type="spellEnd"/>
-      <w:r>
-        <w:rPr>
-          <w:lang w:val="en-GB"/>
-        </w:rPr>
-        <w:t xml:space="preserve"> prior to the game is presented for the users. This will shed some light on how the </w:t>
-      </w:r>
-      <w:r>
-        <w:rPr>
-          <w:lang w:val="en-GB"/>
-        </w:rPr>
-        <w:t xml:space="preserve">game is affecting the usage of the systems and the </w:t>
-      </w:r>
-      <w:proofErr w:type="spellStart"/>
-      <w:r>
-        <w:rPr>
-          <w:lang w:val="en-GB"/>
-        </w:rPr>
-        <w:t>behavior</w:t>
-      </w:r>
-      <w:proofErr w:type="spellEnd"/>
-      <w:r>
-        <w:rPr>
-          <w:lang w:val="en-GB"/>
-        </w:rPr>
-        <w:t xml:space="preserve"> after a period of using the system. Our hypothesis is that the game will increase the effectiveness of the energy expenditure, and change the </w:t>
-      </w:r>
-      <w:proofErr w:type="spellStart"/>
-      <w:r>
-        <w:rPr>
-          <w:lang w:val="en-GB"/>
-        </w:rPr>
-        <w:t>behavior</w:t>
-      </w:r>
-      <w:proofErr w:type="spellEnd"/>
-      <w:r>
-        <w:rPr>
-          <w:lang w:val="en-GB"/>
-        </w:rPr>
-        <w:t xml:space="preserve"> of the participants</w:t>
-      </w:r>
-      <w:r>
-        <w:rPr>
-          <w:lang w:val="en-GB"/>
-        </w:rPr>
-        <w:t>.</w:t>
-      </w:r>
-    </w:p>
-    <w:p>
-      <w:pPr>
-        <w:rPr>
-          <w:lang w:val="en-GB"/>
-        </w:rPr>
-      </w:pPr>
-      <w:r>
-        <w:rPr>
-          <w:lang w:val="en-GB"/>
-        </w:rPr>
-        <w:t xml:space="preserve">What we want to see as a result is a more efficient user, who uses the self-provided energy in a more efficient matter. This will have a positive </w:t>
-      </w:r>
-      <w:proofErr w:type="spellStart"/>
-      <w:r>
-        <w:rPr>
-          <w:lang w:val="en-GB"/>
-        </w:rPr>
-        <w:t>affect</w:t>
-      </w:r>
-      <w:proofErr w:type="spellEnd"/>
-      <w:r>
-        <w:rPr>
-          <w:lang w:val="en-GB"/>
-        </w:rPr>
-        <w:t xml:space="preserve"> on the amount of watts spent in the household.</w:t>
-      </w:r>
-    </w:p>
-    <w:commentRangeEnd w:id="11"/>
-    <w:p>
-      <w:pPr>
-        <w:rPr>
-          <w:lang w:val="en-GB"/>
-        </w:rPr>
-      </w:pPr>
-      <w:r>
-        <w:rPr>
-          <w:rStyle w:val="Merknadsreferanse"/>
-          <w:lang w:val="en-GB"/>
-        </w:rPr>
-        <w:commentReference w:id="11"/>
-      </w:r>
-    </w:p>
-    <w:p>
-      <w:pPr>
-        <w:pStyle w:val="Overskrift2"/>
-        <w:rPr>
-          <w:lang w:val="en-GB"/>
-        </w:rPr>
-      </w:pPr>
-      <w:r>
-        <w:rPr>
-          <w:lang w:val="en-GB"/>
-        </w:rPr>
-        <w:t>Design and methods</w:t>
-      </w:r>
-    </w:p>
-    <w:p>
-      <w:pPr>
-        <w:rPr>
-          <w:lang w:val="en-GB"/>
-        </w:rPr>
-      </w:pPr>
-    </w:p>
-    <w:p>
-      <w:pPr>
-        <w:pStyle w:val="Overskrift3"/>
-        <w:rPr>
-          <w:lang w:val="en-GB"/>
-        </w:rPr>
-      </w:pPr>
-      <w:commentRangeStart w:id="12"/>
-      <w:r>
-        <w:rPr>
-          <w:lang w:val="en-GB"/>
-        </w:rPr>
         <w:t>Study design</w:t>
       </w:r>
-      <w:commentRangeEnd w:id="12"/>
+      <w:commentRangeEnd w:id="11"/>
       <w:r>
         <w:rPr>
           <w:rStyle w:val="Merknadsreferanse"/>
@@ -2540,7 +2535,7 @@
           <w:color w:val="auto"/>
           <w:lang w:val="en-GB"/>
         </w:rPr>
-        <w:commentReference w:id="12"/>
+        <w:commentReference w:id="11"/>
       </w:r>
     </w:p>
     <w:p>
@@ -2601,6 +2596,12 @@
         </w:rPr>
         <w:t>Evaluation study / experiment – The change when the game is introduce</w:t>
       </w:r>
+      <w:r>
+        <w:rPr>
+          <w:lang w:val="en-GB"/>
+        </w:rPr>
+        <w:t>d</w:t>
+      </w:r>
     </w:p>
     <w:p>
       <w:pPr>
@@ -2616,7 +2617,7 @@
           <w:lang w:val="en-GB"/>
         </w:rPr>
       </w:pPr>
-      <w:commentRangeStart w:id="13"/>
+      <w:commentRangeStart w:id="12"/>
       <w:r>
         <w:rPr>
           <w:lang w:val="en-GB"/>
@@ -2631,7 +2632,7 @@
         </w:rPr>
         <w:t>Evaluated</w:t>
       </w:r>
-      <w:commentRangeEnd w:id="13"/>
+      <w:commentRangeEnd w:id="12"/>
       <w:proofErr w:type="gramEnd"/>
       <w:r>
         <w:rPr>
@@ -2642,7 +2643,7 @@
           <w:color w:val="auto"/>
           <w:lang w:val="en-GB"/>
         </w:rPr>
-        <w:commentReference w:id="13"/>
+        <w:commentReference w:id="12"/>
       </w:r>
     </w:p>
     <w:p>
@@ -2659,14 +2660,14 @@
           <w:lang w:val="en-GB"/>
         </w:rPr>
       </w:pPr>
-      <w:commentRangeStart w:id="14"/>
+      <w:commentRangeStart w:id="13"/>
       <w:r>
         <w:rPr>
           <w:lang w:val="en-GB"/>
         </w:rPr>
         <w:t>Level of maturity required from the technology to be tested</w:t>
       </w:r>
-      <w:commentRangeEnd w:id="14"/>
+      <w:commentRangeEnd w:id="13"/>
       <w:r>
         <w:rPr>
           <w:rStyle w:val="Merknadsreferanse"/>
@@ -2676,7 +2677,7 @@
           <w:color w:val="auto"/>
           <w:lang w:val="en-GB"/>
         </w:rPr>
-        <w:commentReference w:id="14"/>
+        <w:commentReference w:id="13"/>
       </w:r>
     </w:p>
     <w:p>
@@ -2693,14 +2694,14 @@
           <w:lang w:val="en-GB"/>
         </w:rPr>
       </w:pPr>
-      <w:commentRangeStart w:id="15"/>
+      <w:commentRangeStart w:id="14"/>
       <w:r>
         <w:rPr>
           <w:lang w:val="en-GB"/>
         </w:rPr>
         <w:t>Alternative technologies</w:t>
       </w:r>
-      <w:commentRangeEnd w:id="15"/>
+      <w:commentRangeEnd w:id="14"/>
       <w:r>
         <w:rPr>
           <w:rStyle w:val="Merknadsreferanse"/>
@@ -2710,7 +2711,7 @@
           <w:color w:val="auto"/>
           <w:lang w:val="en-GB"/>
         </w:rPr>
-        <w:commentReference w:id="15"/>
+        <w:commentReference w:id="14"/>
       </w:r>
     </w:p>
     <w:p>
@@ -2727,14 +2728,14 @@
           <w:lang w:val="en-GB"/>
         </w:rPr>
       </w:pPr>
-      <w:commentRangeStart w:id="16"/>
+      <w:commentRangeStart w:id="15"/>
       <w:r>
         <w:rPr>
           <w:lang w:val="en-GB"/>
         </w:rPr>
         <w:t>Study population</w:t>
       </w:r>
-      <w:commentRangeEnd w:id="16"/>
+      <w:commentRangeEnd w:id="15"/>
       <w:r>
         <w:rPr>
           <w:rStyle w:val="Merknadsreferanse"/>
@@ -2744,36 +2745,34 @@
           <w:color w:val="auto"/>
           <w:lang w:val="en-GB"/>
         </w:rPr>
-        <w:commentReference w:id="16"/>
-      </w:r>
-    </w:p>
-    <w:p>
-      <w:pPr>
-        <w:rPr>
-          <w:lang w:val="en-GB"/>
-        </w:rPr>
-      </w:pPr>
-    </w:p>
-    <w:p>
-      <w:pPr>
-        <w:rPr>
-          <w:lang w:val="en-GB"/>
-        </w:rPr>
-      </w:pPr>
-      <w:r>
-        <w:rPr>
-          <w:lang w:val="en-GB"/>
-        </w:rPr>
-        <w:t xml:space="preserve">General population? Tech-geeks? </w:t>
-      </w:r>
-      <w:proofErr w:type="spellStart"/>
-      <w:r>
-        <w:rPr>
-          <w:lang w:val="en-GB"/>
-        </w:rPr>
-        <w:t>Demographi</w:t>
-      </w:r>
-      <w:proofErr w:type="spellEnd"/>
+        <w:commentReference w:id="15"/>
+      </w:r>
+    </w:p>
+    <w:p>
+      <w:pPr>
+        <w:rPr>
+          <w:lang w:val="en-GB"/>
+        </w:rPr>
+      </w:pPr>
+    </w:p>
+    <w:p>
+      <w:pPr>
+        <w:rPr>
+          <w:lang w:val="en-GB"/>
+        </w:rPr>
+      </w:pPr>
+      <w:r>
+        <w:rPr>
+          <w:lang w:val="en-GB"/>
+        </w:rPr>
+        <w:t>General population? Tech-geeks? Demograph</w:t>
+      </w:r>
+      <w:r>
+        <w:rPr>
+          <w:lang w:val="en-GB"/>
+        </w:rPr>
+        <w:t>y</w:t>
+      </w:r>
       <w:r>
         <w:rPr>
           <w:lang w:val="en-GB"/>
@@ -2788,14 +2787,14 @@
           <w:lang w:val="en-GB"/>
         </w:rPr>
       </w:pPr>
-      <w:commentRangeStart w:id="17"/>
+      <w:commentRangeStart w:id="16"/>
       <w:r>
         <w:rPr>
           <w:lang w:val="en-GB"/>
         </w:rPr>
         <w:t>Sample size and statistical power</w:t>
       </w:r>
-      <w:commentRangeEnd w:id="17"/>
+      <w:commentRangeEnd w:id="16"/>
       <w:r>
         <w:rPr>
           <w:rStyle w:val="Merknadsreferanse"/>
@@ -2805,7 +2804,7 @@
           <w:color w:val="auto"/>
           <w:lang w:val="en-GB"/>
         </w:rPr>
-        <w:commentReference w:id="17"/>
+        <w:commentReference w:id="16"/>
       </w:r>
     </w:p>
     <w:p>
@@ -2848,14 +2847,14 @@
           <w:lang w:val="en-GB"/>
         </w:rPr>
       </w:pPr>
-      <w:commentRangeStart w:id="18"/>
+      <w:commentRangeStart w:id="17"/>
       <w:r>
         <w:rPr>
           <w:lang w:val="en-GB"/>
         </w:rPr>
         <w:t>Subjects: selection and definitions</w:t>
       </w:r>
-      <w:commentRangeEnd w:id="18"/>
+      <w:commentRangeEnd w:id="17"/>
       <w:r>
         <w:rPr>
           <w:rStyle w:val="Merknadsreferanse"/>
@@ -2865,7 +2864,7 @@
           <w:color w:val="auto"/>
           <w:lang w:val="en-GB"/>
         </w:rPr>
-        <w:commentReference w:id="18"/>
+        <w:commentReference w:id="17"/>
       </w:r>
     </w:p>
     <w:p>
@@ -2895,14 +2894,14 @@
           <w:lang w:val="en-GB"/>
         </w:rPr>
       </w:pPr>
-      <w:commentRangeStart w:id="19"/>
+      <w:commentRangeStart w:id="18"/>
       <w:r>
         <w:rPr>
           <w:lang w:val="en-GB"/>
         </w:rPr>
         <w:t>Data collection methods: measurements, definition</w:t>
       </w:r>
-      <w:commentRangeEnd w:id="19"/>
+      <w:commentRangeEnd w:id="18"/>
       <w:r>
         <w:rPr>
           <w:rStyle w:val="Merknadsreferanse"/>
@@ -2912,28 +2911,32 @@
           <w:color w:val="auto"/>
           <w:lang w:val="en-GB"/>
         </w:rPr>
-        <w:commentReference w:id="19"/>
-      </w:r>
-    </w:p>
-    <w:p>
-      <w:pPr>
-        <w:rPr>
-          <w:lang w:val="en-GB"/>
-        </w:rPr>
-      </w:pPr>
-      <w:proofErr w:type="spellStart"/>
-      <w:r>
-        <w:rPr>
-          <w:lang w:val="en-GB"/>
-        </w:rPr>
-        <w:t>Questionaire</w:t>
-      </w:r>
-      <w:proofErr w:type="spellEnd"/>
-      <w:r>
-        <w:rPr>
-          <w:lang w:val="en-GB"/>
-        </w:rPr>
-        <w:t>, interviews, phone/skype etc.</w:t>
+        <w:commentReference w:id="18"/>
+      </w:r>
+    </w:p>
+    <w:p>
+      <w:pPr>
+        <w:rPr>
+          <w:lang w:val="en-GB"/>
+        </w:rPr>
+      </w:pPr>
+      <w:r>
+        <w:rPr>
+          <w:lang w:val="en-GB"/>
+        </w:rPr>
+        <w:t>Question</w:t>
+      </w:r>
+      <w:r>
+        <w:rPr>
+          <w:lang w:val="en-GB"/>
+        </w:rPr>
+        <w:t>n</w:t>
+      </w:r>
+      <w:r>
+        <w:rPr>
+          <w:lang w:val="en-GB"/>
+        </w:rPr>
+        <w:t>aire, interviews, phone/skype etc.</w:t>
       </w:r>
     </w:p>
     <w:p>
@@ -2943,14 +2946,14 @@
           <w:lang w:val="en-GB"/>
         </w:rPr>
       </w:pPr>
-      <w:commentRangeStart w:id="20"/>
+      <w:commentRangeStart w:id="19"/>
       <w:r>
         <w:rPr>
           <w:lang w:val="en-GB"/>
         </w:rPr>
         <w:t>Data management and statistical analysis</w:t>
       </w:r>
-      <w:commentRangeEnd w:id="20"/>
+      <w:commentRangeEnd w:id="19"/>
       <w:r>
         <w:rPr>
           <w:rStyle w:val="Merknadsreferanse"/>
@@ -2960,7 +2963,7 @@
           <w:color w:val="auto"/>
           <w:lang w:val="en-GB"/>
         </w:rPr>
-        <w:commentReference w:id="20"/>
+        <w:commentReference w:id="19"/>
       </w:r>
     </w:p>
     <w:p>
@@ -3011,14 +3014,14 @@
           <w:lang w:val="en-GB"/>
         </w:rPr>
       </w:pPr>
-      <w:commentRangeStart w:id="21"/>
+      <w:commentRangeStart w:id="20"/>
       <w:r>
         <w:rPr>
           <w:lang w:val="en-GB"/>
         </w:rPr>
         <w:t>Duration of the study (timeline)</w:t>
       </w:r>
-      <w:commentRangeEnd w:id="21"/>
+      <w:commentRangeEnd w:id="20"/>
       <w:r>
         <w:rPr>
           <w:rStyle w:val="Merknadsreferanse"/>
@@ -3028,7 +3031,7 @@
           <w:color w:val="auto"/>
           <w:lang w:val="en-GB"/>
         </w:rPr>
-        <w:commentReference w:id="21"/>
+        <w:commentReference w:id="20"/>
       </w:r>
     </w:p>
     <w:p>
@@ -3084,14 +3087,14 @@
           <w:lang w:val="en-GB"/>
         </w:rPr>
       </w:pPr>
-      <w:commentRangeStart w:id="22"/>
+      <w:commentRangeStart w:id="21"/>
       <w:r>
         <w:rPr>
           <w:lang w:val="en-GB"/>
         </w:rPr>
         <w:t>Strengths and limitations</w:t>
       </w:r>
-      <w:commentRangeEnd w:id="22"/>
+      <w:commentRangeEnd w:id="21"/>
       <w:r>
         <w:rPr>
           <w:rStyle w:val="Merknadsreferanse"/>
@@ -3101,120 +3104,114 @@
           <w:color w:val="auto"/>
           <w:lang w:val="en-GB"/>
         </w:rPr>
+        <w:commentReference w:id="21"/>
+      </w:r>
+    </w:p>
+    <w:p>
+      <w:pPr>
+        <w:rPr>
+          <w:lang w:val="en-GB"/>
+        </w:rPr>
+      </w:pPr>
+      <w:r>
+        <w:rPr>
+          <w:lang w:val="en-GB"/>
+        </w:rPr>
+        <w:t>The limitation as of now would be the short duration of the project. We will not be able to follow up and see the actual changes in behavio</w:t>
+      </w:r>
+      <w:r>
+        <w:rPr>
+          <w:lang w:val="en-GB"/>
+        </w:rPr>
+        <w:t>u</w:t>
+      </w:r>
+      <w:r>
+        <w:rPr>
+          <w:lang w:val="en-GB"/>
+        </w:rPr>
+        <w:t xml:space="preserve">r in regards of our </w:t>
+      </w:r>
+      <w:r>
+        <w:rPr>
+          <w:lang w:val="en-GB"/>
+        </w:rPr>
+        <w:t>goal. In order to make a conclu</w:t>
+      </w:r>
+      <w:r>
+        <w:rPr>
+          <w:lang w:val="en-GB"/>
+        </w:rPr>
+        <w:t xml:space="preserve">sion whether the </w:t>
+      </w:r>
+      <w:r>
+        <w:rPr>
+          <w:lang w:val="en-GB"/>
+        </w:rPr>
+        <w:t>system/game has been improving the e</w:t>
+      </w:r>
+      <w:r>
+        <w:rPr>
+          <w:lang w:val="en-GB"/>
+        </w:rPr>
+        <w:t>nergy efficiency, it is necessar</w:t>
+      </w:r>
+      <w:r>
+        <w:rPr>
+          <w:lang w:val="en-GB"/>
+        </w:rPr>
+        <w:t xml:space="preserve">y to observe the habits before the intervention, during the intervention and post intervention. The longer the observation study, the more accurate data will be </w:t>
+      </w:r>
+      <w:commentRangeStart w:id="22"/>
+      <w:r>
+        <w:rPr>
+          <w:lang w:val="en-GB"/>
+        </w:rPr>
+        <w:t>gathered</w:t>
+      </w:r>
+      <w:commentRangeEnd w:id="22"/>
+      <w:r>
+        <w:rPr>
+          <w:rStyle w:val="Merknadsreferanse"/>
+          <w:lang w:val="en-GB"/>
+        </w:rPr>
         <w:commentReference w:id="22"/>
       </w:r>
-    </w:p>
-    <w:p>
-      <w:pPr>
-        <w:rPr>
-          <w:lang w:val="en-GB"/>
-        </w:rPr>
-      </w:pPr>
-      <w:r>
-        <w:rPr>
-          <w:lang w:val="en-GB"/>
-        </w:rPr>
-        <w:t xml:space="preserve">The limitation as of now would be the short duration of the project. We will not be able to follow up and see the actual changes in </w:t>
-      </w:r>
-      <w:proofErr w:type="spellStart"/>
-      <w:r>
-        <w:rPr>
-          <w:lang w:val="en-GB"/>
-        </w:rPr>
-        <w:t>behavior</w:t>
-      </w:r>
-      <w:proofErr w:type="spellEnd"/>
-      <w:r>
-        <w:rPr>
-          <w:lang w:val="en-GB"/>
-        </w:rPr>
-        <w:t xml:space="preserve"> in regards of our goal. In order to make a </w:t>
-      </w:r>
-      <w:proofErr w:type="spellStart"/>
-      <w:r>
-        <w:rPr>
-          <w:lang w:val="en-GB"/>
-        </w:rPr>
-        <w:t>conclussion</w:t>
-      </w:r>
-      <w:proofErr w:type="spellEnd"/>
-      <w:r>
-        <w:rPr>
-          <w:lang w:val="en-GB"/>
-        </w:rPr>
-        <w:t xml:space="preserve"> whether the </w:t>
-      </w:r>
-      <w:r>
-        <w:rPr>
-          <w:lang w:val="en-GB"/>
-        </w:rPr>
-        <w:t xml:space="preserve">system/game has been improving the energy efficiency, it is </w:t>
-      </w:r>
-      <w:proofErr w:type="spellStart"/>
-      <w:r>
-        <w:rPr>
-          <w:lang w:val="en-GB"/>
-        </w:rPr>
-        <w:t>necesarry</w:t>
-      </w:r>
-      <w:proofErr w:type="spellEnd"/>
-      <w:r>
-        <w:rPr>
-          <w:lang w:val="en-GB"/>
-        </w:rPr>
-        <w:t xml:space="preserve"> to observe the habits before the intervention, during the intervention and post intervention. The longer the observation study, the more accurate data will be </w:t>
-      </w:r>
+      <w:r>
+        <w:rPr>
+          <w:lang w:val="en-GB"/>
+        </w:rPr>
+        <w:t>.</w:t>
+      </w:r>
+    </w:p>
+    <w:p>
+      <w:pPr>
+        <w:pStyle w:val="Overskrift2"/>
+        <w:rPr>
+          <w:lang w:val="en-GB"/>
+        </w:rPr>
+      </w:pPr>
+      <w:r>
+        <w:rPr>
+          <w:lang w:val="en-GB"/>
+        </w:rPr>
+        <w:t>References</w:t>
+      </w:r>
+    </w:p>
+    <w:p>
+      <w:pPr>
+        <w:rPr>
+          <w:lang w:val="en-GB"/>
+        </w:rPr>
+      </w:pPr>
+    </w:p>
+    <w:p>
+      <w:pPr>
+        <w:pStyle w:val="Overskrift1"/>
+        <w:rPr>
+          <w:lang w:val="en-GB"/>
+        </w:rPr>
+      </w:pPr>
       <w:commentRangeStart w:id="23"/>
-      <w:r>
-        <w:rPr>
-          <w:lang w:val="en-GB"/>
-        </w:rPr>
-        <w:t>gathered</w:t>
-      </w:r>
-      <w:commentRangeEnd w:id="23"/>
-      <w:r>
-        <w:rPr>
-          <w:rStyle w:val="Merknadsreferanse"/>
-          <w:lang w:val="en-GB"/>
-        </w:rPr>
-        <w:commentReference w:id="23"/>
-      </w:r>
-      <w:r>
-        <w:rPr>
-          <w:lang w:val="en-GB"/>
-        </w:rPr>
-        <w:t>.</w:t>
-      </w:r>
-    </w:p>
-    <w:p>
-      <w:pPr>
-        <w:pStyle w:val="Overskrift2"/>
-        <w:rPr>
-          <w:lang w:val="en-GB"/>
-        </w:rPr>
-      </w:pPr>
-      <w:r>
-        <w:rPr>
-          <w:lang w:val="en-GB"/>
-        </w:rPr>
-        <w:t>References</w:t>
-      </w:r>
-    </w:p>
-    <w:p>
-      <w:pPr>
-        <w:rPr>
-          <w:lang w:val="en-GB"/>
-        </w:rPr>
-      </w:pPr>
-    </w:p>
-    <w:p>
-      <w:pPr>
-        <w:pStyle w:val="Overskrift1"/>
-        <w:rPr>
-          <w:lang w:val="en-GB"/>
-        </w:rPr>
-      </w:pPr>
-      <w:commentRangeStart w:id="24"/>
       <w:r>
         <w:rPr>
           <w:lang w:val="en-GB"/>
@@ -3222,7 +3219,7 @@
         <w:lastRenderedPageBreak/>
         <w:t>Ethical consideration</w:t>
       </w:r>
-      <w:commentRangeEnd w:id="24"/>
+      <w:commentRangeEnd w:id="23"/>
       <w:r>
         <w:rPr>
           <w:rStyle w:val="Merknadsreferanse"/>
@@ -3232,29 +3229,29 @@
           <w:color w:val="auto"/>
           <w:lang w:val="en-GB"/>
         </w:rPr>
-        <w:commentReference w:id="24"/>
-      </w:r>
-    </w:p>
-    <w:p>
-      <w:pPr>
-        <w:rPr>
-          <w:lang w:val="en-GB"/>
-        </w:rPr>
-      </w:pPr>
-      <w:r>
-        <w:rPr>
-          <w:lang w:val="en-GB"/>
-        </w:rPr>
-        <w:t xml:space="preserve">It is okay to store the user data as long as it is kept within the project. Server hosted at SINTEF for example. Need to </w:t>
-      </w:r>
-      <w:proofErr w:type="spellStart"/>
-      <w:r>
-        <w:rPr>
-          <w:lang w:val="en-GB"/>
-        </w:rPr>
-        <w:t>cleare</w:t>
-      </w:r>
-      <w:proofErr w:type="spellEnd"/>
+        <w:commentReference w:id="23"/>
+      </w:r>
+    </w:p>
+    <w:p>
+      <w:pPr>
+        <w:rPr>
+          <w:lang w:val="en-GB"/>
+        </w:rPr>
+      </w:pPr>
+      <w:r>
+        <w:rPr>
+          <w:lang w:val="en-GB"/>
+        </w:rPr>
+        <w:t>It is okay to store the user data as long as it is kept within the project. Server hosted at SI</w:t>
+      </w:r>
+      <w:r>
+        <w:rPr>
+          <w:lang w:val="en-GB"/>
+        </w:rPr>
+        <w:t>NTEF for example. Need to clear</w:t>
+      </w:r>
+      <w:bookmarkStart w:id="24" w:name="_GoBack"/>
+      <w:bookmarkEnd w:id="24"/>
       <w:r>
         <w:rPr>
           <w:lang w:val="en-GB"/>
@@ -3504,7 +3501,7 @@
       </w:r>
     </w:p>
   </w:comment>
-  <w:comment w:id="5" w:author="Babak Farshchian" w:date="2013-11-21T10:11:00Z" w:initials="BabakF">
+  <w:comment w:id="4" w:author="Babak Farshchian" w:date="2013-11-21T10:11:00Z" w:initials="BabakF">
     <w:p>
       <w:pPr>
         <w:pStyle w:val="Merknadstekst"/>
@@ -3529,6 +3526,28 @@
           <w:lang w:val="en-US"/>
         </w:rPr>
         <w:t>n arose from current knowledge about the subject. Include key references, discuss the importance of the topic, review relevant literature with a focus on what knowledge is lacking, describe any results that already exist, indicate how research question has emerged, outline your approach, explain how the study will benefit the community.</w:t>
+      </w:r>
+    </w:p>
+  </w:comment>
+  <w:comment w:id="5" w:author="Franang Thomas" w:date="2015-01-22T11:07:00Z" w:initials="FT">
+    <w:p>
+      <w:pPr>
+        <w:pStyle w:val="Merknadstekst"/>
+        <w:rPr>
+          <w:lang w:val="en-GB"/>
+        </w:rPr>
+      </w:pPr>
+      <w:r>
+        <w:rPr>
+          <w:rStyle w:val="Merknadsreferanse"/>
+        </w:rPr>
+        <w:annotationRef/>
+      </w:r>
+      <w:r>
+        <w:rPr>
+          <w:lang w:val="en-GB"/>
+        </w:rPr>
+        <w:t>New addition</w:t>
       </w:r>
     </w:p>
   </w:comment>
@@ -3576,7 +3595,7 @@
       </w:r>
     </w:p>
   </w:comment>
-  <w:comment w:id="8" w:author="Franang Thomas" w:date="2015-01-22T11:07:00Z" w:initials="FT">
+  <w:comment w:id="8" w:author="Franang Thomas" w:date="2015-01-22T11:08:00Z" w:initials="FT">
     <w:p>
       <w:pPr>
         <w:pStyle w:val="Merknadstekst"/>
@@ -3598,12 +3617,12 @@
       </w:r>
     </w:p>
   </w:comment>
-  <w:comment w:id="9" w:author="Franang Thomas" w:date="2015-01-22T11:08:00Z" w:initials="FT">
+  <w:comment w:id="9" w:author="Babak Farshchian" w:date="2013-11-21T10:17:00Z" w:initials="BabakF">
     <w:p>
       <w:pPr>
         <w:pStyle w:val="Merknadstekst"/>
         <w:rPr>
-          <w:lang w:val="en-GB"/>
+          <w:lang w:val="en-US"/>
         </w:rPr>
       </w:pPr>
       <w:r>
@@ -3614,18 +3633,38 @@
       </w:r>
       <w:r>
         <w:rPr>
-          <w:lang w:val="en-GB"/>
-        </w:rPr>
-        <w:t>New addition</w:t>
+          <w:lang w:val="en-US"/>
+        </w:rPr>
+        <w:t xml:space="preserve">Break down the study question into actionable objectives. </w:t>
+      </w:r>
+      <w:r>
+        <w:rPr>
+          <w:lang w:val="en-US"/>
+        </w:rPr>
+        <w:t>Each objective needs a null hypothesis to be refuted.  The study is supposed to reject the null hypothesis with some probability.</w:t>
+      </w:r>
+    </w:p>
+    <w:p>
+      <w:pPr>
+        <w:pStyle w:val="Merknadstekst"/>
+        <w:rPr>
+          <w:lang w:val="en-US"/>
+        </w:rPr>
+      </w:pPr>
+      <w:r>
+        <w:rPr>
+          <w:lang w:val="en-US"/>
+        </w:rPr>
+        <w:t>The aims are steps needed in order to refute the null hypotheses. It is mainly a mini study design.</w:t>
       </w:r>
     </w:p>
   </w:comment>
-  <w:comment w:id="10" w:author="Babak Farshchian" w:date="2013-11-21T10:17:00Z" w:initials="BabakF">
+  <w:comment w:id="10" w:author="Franang Thomas" w:date="2015-01-22T12:54:00Z" w:initials="FT">
     <w:p>
       <w:pPr>
         <w:pStyle w:val="Merknadstekst"/>
         <w:rPr>
-          <w:lang w:val="en-US"/>
+          <w:lang w:val="en-GB"/>
         </w:rPr>
       </w:pPr>
       <w:r>
@@ -3636,17 +3675,13 @@
       </w:r>
       <w:r>
         <w:rPr>
-          <w:lang w:val="en-US"/>
-        </w:rPr>
-        <w:t xml:space="preserve">Break down the study question into actionable objectives. </w:t>
-      </w:r>
-      <w:r>
-        <w:rPr>
-          <w:lang w:val="en-US"/>
-        </w:rPr>
-        <w:t>Each objective needs a null hypothesis to be refuted.  The study is supposed to reject the null hypothesis with some probability.</w:t>
-      </w:r>
-    </w:p>
+          <w:lang w:val="en-GB"/>
+        </w:rPr>
+        <w:t xml:space="preserve">New. </w:t>
+      </w:r>
+    </w:p>
+  </w:comment>
+  <w:comment w:id="11" w:author="Babak Farshchian" w:date="2013-11-21T10:27:00Z" w:initials="BabakF">
     <w:p>
       <w:pPr>
         <w:pStyle w:val="Merknadstekst"/>
@@ -3656,18 +3691,24 @@
       </w:pPr>
       <w:r>
         <w:rPr>
-          <w:lang w:val="en-US"/>
-        </w:rPr>
-        <w:t>The aims are steps needed in order to refute the null hypotheses. It is mainly a mini study design.</w:t>
+          <w:rStyle w:val="Merknadsreferanse"/>
+        </w:rPr>
+        <w:annotationRef/>
+      </w:r>
+      <w:r>
+        <w:rPr>
+          <w:lang w:val="en-US"/>
+        </w:rPr>
+        <w:t>Is this a lab experiment, a focus group, an observational study, a case study?</w:t>
       </w:r>
     </w:p>
   </w:comment>
-  <w:comment w:id="11" w:author="Franang Thomas" w:date="2015-01-22T12:54:00Z" w:initials="FT">
+  <w:comment w:id="12" w:author="Babak Farshchian" w:date="2014-11-21T14:46:00Z" w:initials="BabakF">
     <w:p>
       <w:pPr>
         <w:pStyle w:val="Merknadstekst"/>
         <w:rPr>
-          <w:lang w:val="en-GB"/>
+          <w:lang w:val="en-US"/>
         </w:rPr>
       </w:pPr>
       <w:r>
@@ -3678,31 +3719,15 @@
       </w:r>
       <w:r>
         <w:rPr>
-          <w:lang w:val="en-GB"/>
-        </w:rPr>
-        <w:t xml:space="preserve">New. </w:t>
-      </w:r>
-    </w:p>
-  </w:comment>
-  <w:comment w:id="12" w:author="Babak Farshchian" w:date="2013-11-21T10:27:00Z" w:initials="BabakF">
-    <w:p>
-      <w:pPr>
-        <w:pStyle w:val="Merknadstekst"/>
-        <w:rPr>
-          <w:lang w:val="en-US"/>
-        </w:rPr>
-      </w:pPr>
-      <w:r>
-        <w:rPr>
-          <w:rStyle w:val="Merknadsreferanse"/>
-        </w:rPr>
-        <w:annotationRef/>
-      </w:r>
-      <w:r>
-        <w:rPr>
-          <w:lang w:val="en-US"/>
-        </w:rPr>
-        <w:t>Is this a lab experiment, a focus group, an observational study, a case study?</w:t>
+          <w:lang w:val="en-US"/>
+        </w:rPr>
+        <w:t>Describe briefly the technology. Describe what new practices it wi</w:t>
+      </w:r>
+      <w:r>
+        <w:rPr>
+          <w:lang w:val="en-US"/>
+        </w:rPr>
+        <w:t>ll bring with it and for whom. Describe what problem it is intended to solve for whom. Demonstrate the change in practice that will result from the technology.</w:t>
       </w:r>
     </w:p>
   </w:comment>
@@ -3724,13 +3749,13 @@
         <w:rPr>
           <w:lang w:val="en-US"/>
         </w:rPr>
-        <w:t>Describe briefly the technology. Describe what new practices it wi</w:t>
-      </w:r>
-      <w:r>
-        <w:rPr>
-          <w:lang w:val="en-US"/>
-        </w:rPr>
-        <w:t>ll bring with it and for whom. Describe what problem it is intended to solve for whom. Demonstrate the change in practice that will result from the technology.</w:t>
+        <w:t xml:space="preserve">Describe the level of maturity required from this technology for your research to be doable. </w:t>
+      </w:r>
+      <w:r>
+        <w:rPr>
+          <w:lang w:val="en-US"/>
+        </w:rPr>
+        <w:t>Is it enough to have a proof of concept or do you need to have a fully functioning product?</w:t>
       </w:r>
     </w:p>
   </w:comment>
@@ -3752,17 +3777,17 @@
         <w:rPr>
           <w:lang w:val="en-US"/>
         </w:rPr>
-        <w:t xml:space="preserve">Describe the level of maturity required from this technology for your research to be doable. </w:t>
-      </w:r>
-      <w:r>
-        <w:rPr>
-          <w:lang w:val="en-US"/>
-        </w:rPr>
-        <w:t>Is it enough to have a proof of concept or do you need to have a fully functioning product?</w:t>
+        <w:t xml:space="preserve">Are there other similar technologies that could be used in your study to answer your research questions? </w:t>
+      </w:r>
+      <w:r>
+        <w:rPr>
+          <w:lang w:val="en-US"/>
+        </w:rPr>
+        <w:t>Useful if your technology is not mature enough to be used in the evaluation.</w:t>
       </w:r>
     </w:p>
   </w:comment>
-  <w:comment w:id="15" w:author="Babak Farshchian" w:date="2014-11-21T14:46:00Z" w:initials="BabakF">
+  <w:comment w:id="15" w:author="Babak Farshchian" w:date="2013-11-21T10:19:00Z" w:initials="BabakF">
     <w:p>
       <w:pPr>
         <w:pStyle w:val="Merknadstekst"/>
@@ -3780,17 +3805,17 @@
         <w:rPr>
           <w:lang w:val="en-US"/>
         </w:rPr>
-        <w:t xml:space="preserve">Are there other similar technologies that could be used in your study to answer your research questions? </w:t>
-      </w:r>
-      <w:r>
-        <w:rPr>
-          <w:lang w:val="en-US"/>
-        </w:rPr>
-        <w:t>Useful if your technology is not mature enough to be used in the evaluation.</w:t>
+        <w:t xml:space="preserve">Define the group in which the study will be carried out. </w:t>
+      </w:r>
+      <w:r>
+        <w:rPr>
+          <w:lang w:val="en-US"/>
+        </w:rPr>
+        <w:t>Also show how we can be certain that the results can be generalized to all the members of the target population, and possibly to other populations.</w:t>
       </w:r>
     </w:p>
   </w:comment>
-  <w:comment w:id="16" w:author="Babak Farshchian" w:date="2013-11-21T10:19:00Z" w:initials="BabakF">
+  <w:comment w:id="16" w:author="Babak Farshchian" w:date="2013-11-21T10:23:00Z" w:initials="BabakF">
     <w:p>
       <w:pPr>
         <w:pStyle w:val="Merknadstekst"/>
@@ -3808,17 +3833,41 @@
         <w:rPr>
           <w:lang w:val="en-US"/>
         </w:rPr>
-        <w:t xml:space="preserve">Define the group in which the study will be carried out. </w:t>
-      </w:r>
-      <w:r>
-        <w:rPr>
-          <w:lang w:val="en-US"/>
-        </w:rPr>
-        <w:t>Also show how we can be certain that the results can be generalized to all the members of the target population, and possibly to other populations.</w:t>
+        <w:t xml:space="preserve">Specify how big the study </w:t>
+      </w:r>
+      <w:r>
+        <w:rPr>
+          <w:lang w:val="en-US"/>
+        </w:rPr>
+        <w:t>needs to be</w:t>
+      </w:r>
+      <w:r>
+        <w:rPr>
+          <w:lang w:val="en-US"/>
+        </w:rPr>
+        <w:t xml:space="preserve"> in terms of population and </w:t>
+      </w:r>
+      <w:r>
+        <w:rPr>
+          <w:lang w:val="en-US"/>
+        </w:rPr>
+        <w:t>what</w:t>
+      </w:r>
+      <w:r>
+        <w:rPr>
+          <w:lang w:val="en-US"/>
+        </w:rPr>
+        <w:t xml:space="preserve"> size is enough to generate the envisioned power. </w:t>
+      </w:r>
+      <w:r>
+        <w:rPr>
+          <w:lang w:val="en-US"/>
+        </w:rPr>
+        <w:t>What size is enough to answer the research question with a satisfactory statistical power?</w:t>
       </w:r>
     </w:p>
   </w:comment>
-  <w:comment w:id="17" w:author="Babak Farshchian" w:date="2013-11-21T10:23:00Z" w:initials="BabakF">
+  <w:comment w:id="17" w:author="Babak Farshchian" w:date="2013-11-21T10:25:00Z" w:initials="BabakF">
     <w:p>
       <w:pPr>
         <w:pStyle w:val="Merknadstekst"/>
@@ -3836,41 +3885,17 @@
         <w:rPr>
           <w:lang w:val="en-US"/>
         </w:rPr>
-        <w:t xml:space="preserve">Specify how big the study </w:t>
-      </w:r>
-      <w:r>
-        <w:rPr>
-          <w:lang w:val="en-US"/>
-        </w:rPr>
-        <w:t>needs to be</w:t>
-      </w:r>
-      <w:r>
-        <w:rPr>
-          <w:lang w:val="en-US"/>
-        </w:rPr>
-        <w:t xml:space="preserve"> in terms of population and </w:t>
-      </w:r>
-      <w:r>
-        <w:rPr>
-          <w:lang w:val="en-US"/>
-        </w:rPr>
-        <w:t>what</w:t>
-      </w:r>
-      <w:r>
-        <w:rPr>
-          <w:lang w:val="en-US"/>
-        </w:rPr>
-        <w:t xml:space="preserve"> size is enough to generate the envisioned power. </w:t>
-      </w:r>
-      <w:r>
-        <w:rPr>
-          <w:lang w:val="en-US"/>
-        </w:rPr>
-        <w:t>What size is enough to answer the research question with a satisfactory statistical power?</w:t>
+        <w:t xml:space="preserve">How many subjects will be recruited, where and why. </w:t>
+      </w:r>
+      <w:r>
+        <w:rPr>
+          <w:lang w:val="en-US"/>
+        </w:rPr>
+        <w:t>Define eligibility, inclusion and exclusion criteria, criteria for discontinuation. Estimate the number of potential eligible subjects. Describe the mechanisms of recruitment. Discuss the feasibility of recruitment procedure and estimate the portion that will disagree.</w:t>
       </w:r>
     </w:p>
   </w:comment>
-  <w:comment w:id="18" w:author="Babak Farshchian" w:date="2013-11-21T10:25:00Z" w:initials="BabakF">
+  <w:comment w:id="18" w:author="Babak Farshchian" w:date="2013-11-21T10:28:00Z" w:initials="BabakF">
     <w:p>
       <w:pPr>
         <w:pStyle w:val="Merknadstekst"/>
@@ -3888,17 +3913,25 @@
         <w:rPr>
           <w:lang w:val="en-US"/>
         </w:rPr>
-        <w:t xml:space="preserve">How many subjects will be recruited, where and why. </w:t>
-      </w:r>
-      <w:r>
-        <w:rPr>
-          <w:lang w:val="en-US"/>
-        </w:rPr>
-        <w:t>Define eligibility, inclusion and exclusion criteria, criteria for discontinuation. Estimate the number of potential eligible subjects. Describe the mechanisms of recruitment. Discuss the feasibility of recruitment procedure and estimate the portion that will disagree.</w:t>
+        <w:t xml:space="preserve">Definition of all terms, pilot testing methods, the validity and reliability the definitions proposed, the limitations of the procedures and </w:t>
+      </w:r>
+      <w:proofErr w:type="spellStart"/>
+      <w:r>
+        <w:rPr>
+          <w:lang w:val="en-US"/>
+        </w:rPr>
+        <w:t>and</w:t>
+      </w:r>
+      <w:proofErr w:type="spellEnd"/>
+      <w:r>
+        <w:rPr>
+          <w:lang w:val="en-US"/>
+        </w:rPr>
+        <w:t xml:space="preserve"> tools. </w:t>
       </w:r>
     </w:p>
   </w:comment>
-  <w:comment w:id="19" w:author="Babak Farshchian" w:date="2013-11-21T10:28:00Z" w:initials="BabakF">
+  <w:comment w:id="19" w:author="Babak Farshchian" w:date="2013-11-21T10:46:00Z" w:initials="BabakF">
     <w:p>
       <w:pPr>
         <w:pStyle w:val="Merknadstekst"/>
@@ -3916,25 +3949,73 @@
         <w:rPr>
           <w:lang w:val="en-US"/>
         </w:rPr>
-        <w:t xml:space="preserve">Definition of all terms, pilot testing methods, the validity and reliability the definitions proposed, the limitations of the procedures and </w:t>
+        <w:t xml:space="preserve">Procedures for coding and entering data into computer. </w:t>
+      </w:r>
+      <w:r>
+        <w:rPr>
+          <w:lang w:val="en-US"/>
+        </w:rPr>
+        <w:t>Measures to ensure completeness and accuracy, examples of how the results will be displayed, tests to be used to carry out statistical analysis,</w:t>
+      </w:r>
+    </w:p>
+  </w:comment>
+  <w:comment w:id="20" w:author="Babak Farshchian" w:date="2013-11-21T10:51:00Z" w:initials="BabakF">
+    <w:p>
+      <w:pPr>
+        <w:pStyle w:val="Merknadstekst"/>
+        <w:rPr>
+          <w:lang w:val="en-US"/>
+        </w:rPr>
+      </w:pPr>
+      <w:r>
+        <w:rPr>
+          <w:rStyle w:val="Merknadsreferanse"/>
+        </w:rPr>
+        <w:annotationRef/>
+      </w:r>
+      <w:r>
+        <w:rPr>
+          <w:lang w:val="en-US"/>
+        </w:rPr>
+        <w:t xml:space="preserve">Dates for pilot testing, </w:t>
       </w:r>
       <w:proofErr w:type="spellStart"/>
       <w:r>
         <w:rPr>
           <w:lang w:val="en-US"/>
         </w:rPr>
-        <w:t>and</w:t>
+        <w:t>recruting</w:t>
       </w:r>
       <w:proofErr w:type="spellEnd"/>
       <w:r>
         <w:rPr>
           <w:lang w:val="en-US"/>
         </w:rPr>
-        <w:t xml:space="preserve"> tools. </w:t>
+        <w:t xml:space="preserve"> subjects, preparing forms and </w:t>
+      </w:r>
+      <w:proofErr w:type="spellStart"/>
+      <w:r>
+        <w:rPr>
+          <w:lang w:val="en-US"/>
+        </w:rPr>
+        <w:t>questionnnaires</w:t>
+      </w:r>
+      <w:proofErr w:type="spellEnd"/>
+      <w:r>
+        <w:rPr>
+          <w:lang w:val="en-US"/>
+        </w:rPr>
+        <w:t>, data collection, follow-up procedures, data checking and statistical analysis, reporting to participants, sponsors and academics.</w:t>
+      </w:r>
+      <w:r>
+        <w:rPr>
+          <w:lang w:val="en-US"/>
+        </w:rPr>
+        <w:t xml:space="preserve"> ,</w:t>
       </w:r>
     </w:p>
   </w:comment>
-  <w:comment w:id="20" w:author="Babak Farshchian" w:date="2013-11-21T10:46:00Z" w:initials="BabakF">
+  <w:comment w:id="21" w:author="Babak Farshchian" w:date="2013-11-21T10:55:00Z" w:initials="BabakF">
     <w:p>
       <w:pPr>
         <w:pStyle w:val="Merknadstekst"/>
@@ -3952,22 +4033,36 @@
         <w:rPr>
           <w:lang w:val="en-US"/>
         </w:rPr>
-        <w:t xml:space="preserve">Procedures for coding and entering data into computer. </w:t>
-      </w:r>
-      <w:r>
-        <w:rPr>
-          <w:lang w:val="en-US"/>
-        </w:rPr>
-        <w:t>Measures to ensure completeness and accuracy, examples of how the results will be displayed, tests to be used to carry out statistical analysis,</w:t>
+        <w:t xml:space="preserve">Discuss the </w:t>
+      </w:r>
+      <w:proofErr w:type="spellStart"/>
+      <w:r>
+        <w:rPr>
+          <w:lang w:val="en-US"/>
+        </w:rPr>
+        <w:t>desgin</w:t>
+      </w:r>
+      <w:proofErr w:type="spellEnd"/>
+      <w:r>
+        <w:rPr>
+          <w:lang w:val="en-US"/>
+        </w:rPr>
+        <w:t xml:space="preserve"> you have chosen. </w:t>
+      </w:r>
+      <w:r>
+        <w:rPr>
+          <w:lang w:val="en-US"/>
+        </w:rPr>
+        <w:t>If you did not have any budgetary limitations what would you have chosen as a design? What compromises did you make? How do they affect the generality of the results?</w:t>
       </w:r>
     </w:p>
   </w:comment>
-  <w:comment w:id="21" w:author="Babak Farshchian" w:date="2013-11-21T10:51:00Z" w:initials="BabakF">
+  <w:comment w:id="22" w:author="Franang Thomas" w:date="2015-01-22T11:59:00Z" w:initials="FT">
     <w:p>
       <w:pPr>
         <w:pStyle w:val="Merknadstekst"/>
         <w:rPr>
-          <w:lang w:val="en-US"/>
+          <w:lang w:val="en-GB"/>
         </w:rPr>
       </w:pPr>
       <w:r>
@@ -3978,111 +4073,13 @@
       </w:r>
       <w:r>
         <w:rPr>
-          <w:lang w:val="en-US"/>
-        </w:rPr>
-        <w:t xml:space="preserve">Dates for pilot testing, </w:t>
-      </w:r>
-      <w:proofErr w:type="spellStart"/>
-      <w:r>
-        <w:rPr>
-          <w:lang w:val="en-US"/>
-        </w:rPr>
-        <w:t>recruting</w:t>
-      </w:r>
-      <w:proofErr w:type="spellEnd"/>
-      <w:r>
-        <w:rPr>
-          <w:lang w:val="en-US"/>
-        </w:rPr>
-        <w:t xml:space="preserve"> subjects, preparing forms and </w:t>
-      </w:r>
-      <w:proofErr w:type="spellStart"/>
-      <w:r>
-        <w:rPr>
-          <w:lang w:val="en-US"/>
-        </w:rPr>
-        <w:t>questionnnaires</w:t>
-      </w:r>
-      <w:proofErr w:type="spellEnd"/>
-      <w:r>
-        <w:rPr>
-          <w:lang w:val="en-US"/>
-        </w:rPr>
-        <w:t>, data collection, follow-up procedures, data checking and statistical analysis, reporting to participants, sponsors and academics.</w:t>
-      </w:r>
-      <w:r>
-        <w:rPr>
-          <w:lang w:val="en-US"/>
-        </w:rPr>
-        <w:t xml:space="preserve"> ,</w:t>
+          <w:lang w:val="en-GB"/>
+        </w:rPr>
+        <w:t>New addition.</w:t>
       </w:r>
     </w:p>
   </w:comment>
-  <w:comment w:id="22" w:author="Babak Farshchian" w:date="2013-11-21T10:55:00Z" w:initials="BabakF">
-    <w:p>
-      <w:pPr>
-        <w:pStyle w:val="Merknadstekst"/>
-        <w:rPr>
-          <w:lang w:val="en-US"/>
-        </w:rPr>
-      </w:pPr>
-      <w:r>
-        <w:rPr>
-          <w:rStyle w:val="Merknadsreferanse"/>
-        </w:rPr>
-        <w:annotationRef/>
-      </w:r>
-      <w:r>
-        <w:rPr>
-          <w:lang w:val="en-US"/>
-        </w:rPr>
-        <w:t xml:space="preserve">Discuss the </w:t>
-      </w:r>
-      <w:proofErr w:type="spellStart"/>
-      <w:r>
-        <w:rPr>
-          <w:lang w:val="en-US"/>
-        </w:rPr>
-        <w:t>desgin</w:t>
-      </w:r>
-      <w:proofErr w:type="spellEnd"/>
-      <w:r>
-        <w:rPr>
-          <w:lang w:val="en-US"/>
-        </w:rPr>
-        <w:t xml:space="preserve"> you have chosen. </w:t>
-      </w:r>
-      <w:r>
-        <w:rPr>
-          <w:lang w:val="en-US"/>
-        </w:rPr>
-        <w:t>If you did not have any budgetary limitations what would you have chosen as a design? What compromises did you make? How do they affect the generality of the results?</w:t>
-      </w:r>
-    </w:p>
-  </w:comment>
-  <w:comment w:id="23" w:author="Franang Thomas" w:date="2015-01-22T11:59:00Z" w:initials="FT">
-    <w:p>
-      <w:pPr>
-        <w:pStyle w:val="Merknadstekst"/>
-        <w:rPr>
-          <w:lang w:val="en-GB"/>
-        </w:rPr>
-      </w:pPr>
-      <w:r>
-        <w:rPr>
-          <w:rStyle w:val="Merknadsreferanse"/>
-        </w:rPr>
-        <w:annotationRef/>
-      </w:r>
-      <w:r>
-        <w:rPr>
-          <w:lang w:val="en-GB"/>
-        </w:rPr>
-        <w:t>New addition.</w:t>
-      </w:r>
-    </w:p>
-  </w:comment>
-  <w:comment w:id="24" w:author="Babak Farshchian" w:date="2013-11-21T11:05:00Z" w:initials="BabakF">
+  <w:comment w:id="23" w:author="Babak Farshchian" w:date="2013-11-21T11:05:00Z" w:initials="BabakF">
     <w:p>
       <w:pPr>
         <w:pStyle w:val="Merknadstekst"/>
@@ -5456,7 +5453,7 @@
 </file>
 
 <file path=customXml/itemProps1.xml><?xml version="1.0" encoding="utf-8"?>
-<ds:datastoreItem xmlns:ds="http://schemas.openxmlformats.org/officeDocument/2006/customXml" ds:itemID="{85C0D0BA-752E-459C-ACD9-2058EF1CF278}">
+<ds:datastoreItem xmlns:ds="http://schemas.openxmlformats.org/officeDocument/2006/customXml" ds:itemID="{C30BAEF4-0603-465F-9703-5A11B3823AD4}">
   <ds:schemaRefs>
     <ds:schemaRef ds:uri="http://schemas.openxmlformats.org/officeDocument/2006/bibliography"/>
   </ds:schemaRefs>

--- a/docs/Research Protocol.docx
+++ b/docs/Research Protocol.docx
@@ -1,16 +1,19 @@
 
 <file path=word/document.xml><?xml version="1.0" encoding="utf-8"?>
-<w:document xmlns:wpc="http://schemas.microsoft.com/office/word/2010/wordprocessingCanvas" xmlns:mc="http://schemas.openxmlformats.org/markup-compatibility/2006" xmlns:o="urn:schemas-microsoft-com:office:office" xmlns:r="http://schemas.openxmlformats.org/officeDocument/2006/relationships" xmlns:m="http://schemas.openxmlformats.org/officeDocument/2006/math" xmlns:v="urn:schemas-microsoft-com:vml" xmlns:wp14="http://schemas.microsoft.com/office/word/2010/wordprocessingDrawing" xmlns:wp="http://schemas.openxmlformats.org/drawingml/2006/wordprocessingDrawing" xmlns:w10="urn:schemas-microsoft-com:office:word" xmlns:w="http://schemas.openxmlformats.org/wordprocessingml/2006/main" xmlns:w14="http://schemas.microsoft.com/office/word/2010/wordml" xmlns:w15="http://schemas.microsoft.com/office/word/2012/wordml" xmlns:wpg="http://schemas.microsoft.com/office/word/2010/wordprocessingGroup" xmlns:wpi="http://schemas.microsoft.com/office/word/2010/wordprocessingInk" xmlns:wne="http://schemas.microsoft.com/office/word/2006/wordml" xmlns:wps="http://schemas.microsoft.com/office/word/2010/wordprocessingShape" mc:Ignorable="w14 w15 wp14">
+<w:document xmlns:wpc="http://schemas.microsoft.com/office/word/2010/wordprocessingCanvas" xmlns:mo="http://schemas.microsoft.com/office/mac/office/2008/main" xmlns:mc="http://schemas.openxmlformats.org/markup-compatibility/2006" xmlns:mv="urn:schemas-microsoft-com:mac:vml" xmlns:o="urn:schemas-microsoft-com:office:office" xmlns:r="http://schemas.openxmlformats.org/officeDocument/2006/relationships" xmlns:m="http://schemas.openxmlformats.org/officeDocument/2006/math" xmlns:v="urn:schemas-microsoft-com:vml" xmlns:wp14="http://schemas.microsoft.com/office/word/2010/wordprocessingDrawing" xmlns:wp="http://schemas.openxmlformats.org/drawingml/2006/wordprocessingDrawing" xmlns:w10="urn:schemas-microsoft-com:office:word" xmlns:w="http://schemas.openxmlformats.org/wordprocessingml/2006/main" xmlns:w14="http://schemas.microsoft.com/office/word/2010/wordml" xmlns:wpg="http://schemas.microsoft.com/office/word/2010/wordprocessingGroup" xmlns:wpi="http://schemas.microsoft.com/office/word/2010/wordprocessingInk" xmlns:wne="http://schemas.microsoft.com/office/word/2006/wordml" xmlns:wps="http://schemas.microsoft.com/office/word/2010/wordprocessingShape" mc:Ignorable="w14 wp14">
   <w:body>
     <w:p>
       <w:pPr>
         <w:pStyle w:val="Tittel"/>
-        <w:rPr>
-          <w:lang w:val="en-GB"/>
-        </w:rPr>
-      </w:pPr>
-      <w:r>
-        <w:rPr>
+        <w:spacing w:line="276" w:lineRule="auto"/>
+        <w:rPr>
+          <w:rFonts w:asciiTheme="minorHAnsi" w:hAnsiTheme="minorHAnsi"/>
+          <w:lang w:val="en-GB"/>
+        </w:rPr>
+      </w:pPr>
+      <w:r>
+        <w:rPr>
+          <w:rFonts w:asciiTheme="minorHAnsi" w:hAnsiTheme="minorHAnsi"/>
           <w:lang w:val="en-GB"/>
         </w:rPr>
         <w:t>Research Protocol for Technology Evaluation</w:t>
@@ -59,12 +62,14 @@
       <w:pPr>
         <w:pStyle w:val="Overskrift1"/>
         <w:rPr>
+          <w:rFonts w:asciiTheme="minorHAnsi" w:hAnsiTheme="minorHAnsi"/>
           <w:lang w:val="en-GB"/>
         </w:rPr>
       </w:pPr>
       <w:commentRangeStart w:id="1"/>
       <w:r>
         <w:rPr>
+          <w:rFonts w:asciiTheme="minorHAnsi" w:hAnsiTheme="minorHAnsi"/>
           <w:lang w:val="en-GB"/>
         </w:rPr>
         <w:t>Study Description</w:t>
@@ -86,12 +91,14 @@
       <w:pPr>
         <w:pStyle w:val="Overskrift2"/>
         <w:rPr>
+          <w:rFonts w:asciiTheme="minorHAnsi" w:hAnsiTheme="minorHAnsi"/>
           <w:lang w:val="en-GB"/>
         </w:rPr>
       </w:pPr>
       <w:commentRangeStart w:id="2"/>
       <w:r>
         <w:rPr>
+          <w:rFonts w:asciiTheme="minorHAnsi" w:hAnsiTheme="minorHAnsi"/>
           <w:lang w:val="en-GB"/>
         </w:rPr>
         <w:t>Study Question</w:t>
@@ -444,21 +451,26 @@
           <w:lang w:val="en-GB"/>
         </w:rPr>
       </w:pPr>
-      <w:commentRangeStart w:id="3"/>
       <w:r>
         <w:rPr>
           <w:b/>
           <w:lang w:val="en-GB"/>
         </w:rPr>
-        <w:t>New addition to the document*</w:t>
-      </w:r>
-      <w:commentRangeEnd w:id="3"/>
+        <w:t>Research questions</w:t>
+      </w:r>
       <w:r>
         <w:rPr>
           <w:rStyle w:val="Merknadsreferanse"/>
           <w:lang w:val="en-GB"/>
         </w:rPr>
         <w:commentReference w:id="3"/>
+      </w:r>
+      <w:r>
+        <w:rPr>
+          <w:b/>
+          <w:lang w:val="en-GB"/>
+        </w:rPr>
+        <w:t xml:space="preserve"> (Why):</w:t>
       </w:r>
     </w:p>
     <w:p>
@@ -468,13 +480,17 @@
           <w:ilvl w:val="0"/>
           <w:numId w:val="2"/>
         </w:numPr>
-        <w:rPr>
+        <w:spacing w:line="276" w:lineRule="auto"/>
+        <w:jc w:val="left"/>
+        <w:rPr>
+          <w:rFonts w:asciiTheme="minorHAnsi" w:hAnsiTheme="minorHAnsi"/>
           <w:i/>
           <w:lang w:val="en-GB"/>
         </w:rPr>
       </w:pPr>
       <w:r>
         <w:rPr>
+          <w:rFonts w:asciiTheme="minorHAnsi" w:hAnsiTheme="minorHAnsi"/>
           <w:i/>
           <w:lang w:val="en-GB"/>
         </w:rPr>
@@ -482,6 +498,7 @@
       </w:r>
       <w:r>
         <w:rPr>
+          <w:rFonts w:asciiTheme="minorHAnsi" w:hAnsiTheme="minorHAnsi"/>
           <w:i/>
           <w:lang w:val="en-GB"/>
         </w:rPr>
@@ -495,13 +512,17 @@
           <w:ilvl w:val="1"/>
           <w:numId w:val="2"/>
         </w:numPr>
-        <w:rPr>
+        <w:spacing w:line="276" w:lineRule="auto"/>
+        <w:jc w:val="left"/>
+        <w:rPr>
+          <w:rFonts w:asciiTheme="minorHAnsi" w:hAnsiTheme="minorHAnsi"/>
           <w:i/>
           <w:lang w:val="en-GB"/>
         </w:rPr>
       </w:pPr>
       <w:r>
         <w:rPr>
+          <w:rFonts w:asciiTheme="minorHAnsi" w:hAnsiTheme="minorHAnsi"/>
           <w:i/>
           <w:lang w:val="en-GB"/>
         </w:rPr>
@@ -509,6 +530,7 @@
       </w:r>
       <w:r>
         <w:rPr>
+          <w:rFonts w:asciiTheme="minorHAnsi" w:hAnsiTheme="minorHAnsi"/>
           <w:i/>
           <w:lang w:val="en-GB"/>
         </w:rPr>
@@ -516,6 +538,7 @@
       </w:r>
       <w:r>
         <w:rPr>
+          <w:rFonts w:asciiTheme="minorHAnsi" w:hAnsiTheme="minorHAnsi"/>
           <w:i/>
           <w:lang w:val="en-GB"/>
         </w:rPr>
@@ -529,13 +552,17 @@
           <w:ilvl w:val="0"/>
           <w:numId w:val="2"/>
         </w:numPr>
-        <w:rPr>
+        <w:spacing w:line="276" w:lineRule="auto"/>
+        <w:jc w:val="left"/>
+        <w:rPr>
+          <w:rFonts w:asciiTheme="minorHAnsi" w:hAnsiTheme="minorHAnsi"/>
           <w:i/>
           <w:lang w:val="en-GB"/>
         </w:rPr>
       </w:pPr>
       <w:r>
         <w:rPr>
+          <w:rFonts w:asciiTheme="minorHAnsi" w:hAnsiTheme="minorHAnsi"/>
           <w:i/>
           <w:lang w:val="en-GB"/>
         </w:rPr>
@@ -549,13 +576,17 @@
           <w:ilvl w:val="1"/>
           <w:numId w:val="2"/>
         </w:numPr>
-        <w:rPr>
+        <w:spacing w:line="276" w:lineRule="auto"/>
+        <w:jc w:val="left"/>
+        <w:rPr>
+          <w:rFonts w:asciiTheme="minorHAnsi" w:hAnsiTheme="minorHAnsi"/>
           <w:i/>
           <w:lang w:val="en-GB"/>
         </w:rPr>
       </w:pPr>
       <w:r>
         <w:rPr>
+          <w:rFonts w:asciiTheme="minorHAnsi" w:hAnsiTheme="minorHAnsi"/>
           <w:i/>
           <w:lang w:val="en-GB"/>
         </w:rPr>
@@ -563,6 +594,7 @@
       </w:r>
       <w:r>
         <w:rPr>
+          <w:rFonts w:asciiTheme="minorHAnsi" w:hAnsiTheme="minorHAnsi"/>
           <w:i/>
           <w:lang w:val="en-GB"/>
         </w:rPr>
@@ -576,13 +608,17 @@
           <w:ilvl w:val="0"/>
           <w:numId w:val="2"/>
         </w:numPr>
-        <w:rPr>
+        <w:spacing w:line="276" w:lineRule="auto"/>
+        <w:jc w:val="left"/>
+        <w:rPr>
+          <w:rFonts w:asciiTheme="minorHAnsi" w:hAnsiTheme="minorHAnsi"/>
           <w:i/>
           <w:lang w:val="en-GB"/>
         </w:rPr>
       </w:pPr>
       <w:r>
         <w:rPr>
+          <w:rFonts w:asciiTheme="minorHAnsi" w:hAnsiTheme="minorHAnsi"/>
           <w:i/>
           <w:lang w:val="en-GB"/>
         </w:rPr>
@@ -596,16 +632,21 @@
           <w:ilvl w:val="1"/>
           <w:numId w:val="2"/>
         </w:numPr>
-        <w:rPr>
+        <w:spacing w:line="276" w:lineRule="auto"/>
+        <w:jc w:val="left"/>
+        <w:rPr>
+          <w:rFonts w:asciiTheme="minorHAnsi" w:hAnsiTheme="minorHAnsi"/>
           <w:i/>
           <w:lang w:val="en-GB"/>
         </w:rPr>
       </w:pPr>
       <w:r>
         <w:rPr>
+          <w:rFonts w:asciiTheme="minorHAnsi" w:hAnsiTheme="minorHAnsi"/>
           <w:i/>
           <w:lang w:val="en-GB"/>
         </w:rPr>
+        <w:lastRenderedPageBreak/>
         <w:t>Or: Which part of the game was most motivating?</w:t>
       </w:r>
     </w:p>
@@ -616,13 +657,17 @@
           <w:ilvl w:val="1"/>
           <w:numId w:val="2"/>
         </w:numPr>
-        <w:rPr>
+        <w:spacing w:line="276" w:lineRule="auto"/>
+        <w:jc w:val="left"/>
+        <w:rPr>
+          <w:rFonts w:asciiTheme="minorHAnsi" w:hAnsiTheme="minorHAnsi"/>
           <w:i/>
           <w:lang w:val="en-GB"/>
         </w:rPr>
       </w:pPr>
       <w:r>
         <w:rPr>
+          <w:rFonts w:asciiTheme="minorHAnsi" w:hAnsiTheme="minorHAnsi"/>
           <w:i/>
           <w:lang w:val="en-GB"/>
         </w:rPr>
@@ -631,27 +676,232 @@
     </w:p>
     <w:p>
       <w:pPr>
-        <w:rPr>
+        <w:pStyle w:val="Brdtekst"/>
+        <w:spacing w:line="276" w:lineRule="auto"/>
+        <w:ind w:firstLine="0"/>
+        <w:jc w:val="left"/>
+        <w:rPr>
+          <w:rFonts w:asciiTheme="minorHAnsi" w:hAnsiTheme="minorHAnsi"/>
           <w:b/>
-          <w:lang w:val="en-GB"/>
-        </w:rPr>
-      </w:pPr>
+          <w:sz w:val="22"/>
+          <w:lang w:val="en-GB"/>
+        </w:rPr>
+      </w:pPr>
+      <w:r>
+        <w:rPr>
+          <w:rFonts w:asciiTheme="minorHAnsi" w:hAnsiTheme="minorHAnsi"/>
+          <w:b/>
+          <w:sz w:val="22"/>
+          <w:lang w:val="en-GB"/>
+        </w:rPr>
+        <w:t>Research questions (revised 27/1/15):</w:t>
+      </w:r>
+    </w:p>
+    <w:p>
+      <w:pPr>
+        <w:pStyle w:val="Brdtekst"/>
+        <w:spacing w:line="276" w:lineRule="auto"/>
+        <w:ind w:firstLine="0"/>
+        <w:jc w:val="left"/>
+        <w:rPr>
+          <w:rFonts w:asciiTheme="minorHAnsi" w:hAnsiTheme="minorHAnsi"/>
+          <w:sz w:val="22"/>
+          <w:lang w:val="en-GB"/>
+        </w:rPr>
+      </w:pPr>
+      <w:r>
+        <w:rPr>
+          <w:rFonts w:asciiTheme="minorHAnsi" w:hAnsiTheme="minorHAnsi"/>
+          <w:sz w:val="22"/>
+          <w:lang w:val="en-GB"/>
+        </w:rPr>
+        <w:t>Evaluation of the game and the changes in behaviour it introduces. Proper feedback is still key, but use the competitio</w:t>
+      </w:r>
+      <w:r>
+        <w:rPr>
+          <w:rFonts w:asciiTheme="minorHAnsi" w:hAnsiTheme="minorHAnsi"/>
+          <w:sz w:val="22"/>
+          <w:lang w:val="en-GB"/>
+        </w:rPr>
+        <w:t>n aspect of the game in greater sense</w:t>
+      </w:r>
+      <w:r>
+        <w:rPr>
+          <w:rFonts w:asciiTheme="minorHAnsi" w:hAnsiTheme="minorHAnsi"/>
+          <w:sz w:val="22"/>
+          <w:lang w:val="en-GB"/>
+        </w:rPr>
+        <w:t>.</w:t>
+      </w:r>
+      <w:r>
+        <w:rPr>
+          <w:rFonts w:asciiTheme="minorHAnsi" w:hAnsiTheme="minorHAnsi"/>
+          <w:sz w:val="22"/>
+          <w:lang w:val="en-GB"/>
+        </w:rPr>
+        <w:t xml:space="preserve"> The competition will</w:t>
+      </w:r>
+      <w:r>
+        <w:rPr>
+          <w:rFonts w:asciiTheme="minorHAnsi" w:hAnsiTheme="minorHAnsi"/>
+          <w:sz w:val="22"/>
+          <w:lang w:val="en-GB"/>
+        </w:rPr>
+        <w:t xml:space="preserve"> be</w:t>
+      </w:r>
+      <w:r>
+        <w:rPr>
+          <w:rFonts w:asciiTheme="minorHAnsi" w:hAnsiTheme="minorHAnsi"/>
+          <w:sz w:val="22"/>
+          <w:lang w:val="en-GB"/>
+        </w:rPr>
+        <w:t xml:space="preserve"> based on </w:t>
+      </w:r>
+      <w:r>
+        <w:rPr>
+          <w:rFonts w:asciiTheme="minorHAnsi" w:hAnsiTheme="minorHAnsi"/>
+          <w:sz w:val="22"/>
+          <w:lang w:val="en-GB"/>
+        </w:rPr>
+        <w:t>energy efficiency and optimization of the PV system usage</w:t>
+      </w:r>
+      <w:bookmarkStart w:id="4" w:name="_GoBack"/>
+      <w:bookmarkEnd w:id="4"/>
+      <w:r>
+        <w:rPr>
+          <w:rFonts w:asciiTheme="minorHAnsi" w:hAnsiTheme="minorHAnsi"/>
+          <w:sz w:val="22"/>
+          <w:lang w:val="en-GB"/>
+        </w:rPr>
+        <w:t>.</w:t>
+      </w:r>
+    </w:p>
+    <w:p>
+      <w:pPr>
+        <w:pStyle w:val="Brdtekst"/>
+        <w:numPr>
+          <w:ilvl w:val="0"/>
+          <w:numId w:val="6"/>
+        </w:numPr>
+        <w:spacing w:line="276" w:lineRule="auto"/>
+        <w:jc w:val="left"/>
+        <w:rPr>
+          <w:rFonts w:asciiTheme="minorHAnsi" w:hAnsiTheme="minorHAnsi"/>
+          <w:lang w:val="en-GB"/>
+        </w:rPr>
+      </w:pPr>
+      <w:r>
+        <w:rPr>
+          <w:rFonts w:asciiTheme="minorHAnsi" w:hAnsiTheme="minorHAnsi"/>
+          <w:lang w:val="en-GB"/>
+        </w:rPr>
+        <w:t>RQ1:</w:t>
+      </w:r>
+      <w:r>
+        <w:rPr>
+          <w:rFonts w:asciiTheme="minorHAnsi" w:hAnsiTheme="minorHAnsi"/>
+          <w:lang w:val="en-GB"/>
+        </w:rPr>
+        <w:t xml:space="preserve"> How will the game change the daily</w:t>
+      </w:r>
+      <w:r>
+        <w:rPr>
+          <w:rFonts w:asciiTheme="minorHAnsi" w:hAnsiTheme="minorHAnsi"/>
+          <w:lang w:val="en-GB"/>
+        </w:rPr>
+        <w:t xml:space="preserve"> use of the PV systems?</w:t>
+      </w:r>
+    </w:p>
+    <w:p>
+      <w:pPr>
+        <w:pStyle w:val="Brdtekst"/>
+        <w:numPr>
+          <w:ilvl w:val="0"/>
+          <w:numId w:val="6"/>
+        </w:numPr>
+        <w:spacing w:line="276" w:lineRule="auto"/>
+        <w:jc w:val="left"/>
+        <w:rPr>
+          <w:rFonts w:asciiTheme="minorHAnsi" w:hAnsiTheme="minorHAnsi"/>
+          <w:lang w:val="en-GB"/>
+        </w:rPr>
+      </w:pPr>
+      <w:r>
+        <w:rPr>
+          <w:rFonts w:asciiTheme="minorHAnsi" w:hAnsiTheme="minorHAnsi"/>
+          <w:lang w:val="en-GB"/>
+        </w:rPr>
+        <w:t>RQ</w:t>
+      </w:r>
+      <w:r>
+        <w:rPr>
+          <w:rFonts w:asciiTheme="minorHAnsi" w:hAnsiTheme="minorHAnsi"/>
+          <w:lang w:val="en-GB"/>
+        </w:rPr>
+        <w:t>2: How will the game change the participation to the project?</w:t>
+      </w:r>
+    </w:p>
+    <w:p>
+      <w:pPr>
+        <w:pStyle w:val="Brdtekst"/>
+        <w:numPr>
+          <w:ilvl w:val="0"/>
+          <w:numId w:val="6"/>
+        </w:numPr>
+        <w:spacing w:line="276" w:lineRule="auto"/>
+        <w:jc w:val="left"/>
+        <w:rPr>
+          <w:rFonts w:asciiTheme="minorHAnsi" w:hAnsiTheme="minorHAnsi"/>
+          <w:lang w:val="en-GB"/>
+        </w:rPr>
+      </w:pPr>
+      <w:r>
+        <w:rPr>
+          <w:rFonts w:asciiTheme="minorHAnsi" w:hAnsiTheme="minorHAnsi"/>
+          <w:lang w:val="en-GB"/>
+        </w:rPr>
+        <w:t>RQ3:</w:t>
+      </w:r>
+      <w:r>
+        <w:rPr>
+          <w:rFonts w:asciiTheme="minorHAnsi" w:hAnsiTheme="minorHAnsi"/>
+          <w:lang w:val="en-GB"/>
+        </w:rPr>
+        <w:t xml:space="preserve">  What parts of the game is most motivating?</w:t>
+      </w:r>
+    </w:p>
+    <w:p>
+      <w:pPr>
+        <w:rPr>
+          <w:b/>
+          <w:lang w:val="en-GB"/>
+        </w:rPr>
+      </w:pPr>
+      <w:r>
+        <w:rPr>
+          <w:b/>
+          <w:lang w:val="en-GB"/>
+        </w:rPr>
+        <w:t>Study design (how):</w:t>
+      </w:r>
     </w:p>
     <w:p>
       <w:pPr>
         <w:pStyle w:val="Overskrift2"/>
         <w:rPr>
-          <w:lang w:val="en-GB"/>
-        </w:rPr>
-      </w:pPr>
-      <w:commentRangeStart w:id="4"/>
-      <w:r>
-        <w:rPr>
+          <w:rFonts w:asciiTheme="minorHAnsi" w:hAnsiTheme="minorHAnsi"/>
+          <w:lang w:val="en-GB"/>
+        </w:rPr>
+      </w:pPr>
+      <w:commentRangeStart w:id="5"/>
+      <w:r>
+        <w:rPr>
+          <w:rFonts w:asciiTheme="minorHAnsi" w:hAnsiTheme="minorHAnsi"/>
           <w:lang w:val="en-GB"/>
         </w:rPr>
         <w:t>Rational, previous studies on the subject</w:t>
       </w:r>
-      <w:commentRangeEnd w:id="4"/>
+      <w:commentRangeEnd w:id="5"/>
       <w:r>
         <w:rPr>
           <w:rStyle w:val="Merknadsreferanse"/>
@@ -661,7 +911,7 @@
           <w:color w:val="auto"/>
           <w:lang w:val="en-GB"/>
         </w:rPr>
-        <w:commentReference w:id="4"/>
+        <w:commentReference w:id="5"/>
       </w:r>
     </w:p>
     <w:p>
@@ -863,7 +1113,7 @@
           <w:lang w:val="en-GB"/>
         </w:rPr>
       </w:pPr>
-      <w:commentRangeStart w:id="5"/>
+      <w:commentRangeStart w:id="6"/>
       <w:r>
         <w:rPr>
           <w:b/>
@@ -872,33 +1122,45 @@
         </w:rPr>
         <w:t>Motivation</w:t>
       </w:r>
-      <w:commentRangeEnd w:id="5"/>
+      <w:commentRangeEnd w:id="6"/>
       <w:r>
         <w:rPr>
           <w:rStyle w:val="Merknadsreferanse"/>
           <w:lang w:val="en-GB"/>
         </w:rPr>
-        <w:commentReference w:id="5"/>
+        <w:commentReference w:id="6"/>
       </w:r>
     </w:p>
     <w:p>
       <w:pPr>
         <w:pStyle w:val="Brdtekst"/>
-        <w:rPr>
-          <w:rFonts w:asciiTheme="minorHAnsi" w:hAnsiTheme="minorHAnsi"/>
-          <w:sz w:val="22"/>
-          <w:szCs w:val="22"/>
-          <w:lang w:val="en-GB"/>
-        </w:rPr>
-      </w:pPr>
-      <w:r>
-        <w:rPr>
-          <w:rFonts w:asciiTheme="minorHAnsi" w:hAnsiTheme="minorHAnsi"/>
-          <w:sz w:val="22"/>
-          <w:szCs w:val="22"/>
-          <w:lang w:val="en-GB"/>
-        </w:rPr>
-        <w:t xml:space="preserve">In order to design an effective persuasive system, one needs to have decent knowledge regarding the psychological aspect of motivation, and take this into </w:t>
+        <w:spacing w:line="276" w:lineRule="auto"/>
+        <w:ind w:firstLine="0"/>
+        <w:jc w:val="left"/>
+        <w:rPr>
+          <w:rFonts w:asciiTheme="minorHAnsi" w:hAnsiTheme="minorHAnsi"/>
+          <w:sz w:val="22"/>
+          <w:szCs w:val="22"/>
+          <w:lang w:val="en-GB"/>
+        </w:rPr>
+      </w:pPr>
+      <w:r>
+        <w:rPr>
+          <w:rFonts w:asciiTheme="minorHAnsi" w:hAnsiTheme="minorHAnsi"/>
+          <w:sz w:val="22"/>
+          <w:szCs w:val="22"/>
+          <w:lang w:val="en-GB"/>
+        </w:rPr>
+        <w:t>I</w:t>
+      </w:r>
+      <w:r>
+        <w:rPr>
+          <w:rFonts w:asciiTheme="minorHAnsi" w:hAnsiTheme="minorHAnsi"/>
+          <w:sz w:val="22"/>
+          <w:szCs w:val="22"/>
+          <w:lang w:val="en-GB"/>
+        </w:rPr>
+        <w:t xml:space="preserve">n order to design an effective persuasive system, one needs to have decent knowledge regarding the psychological aspect of motivation, and take this into </w:t>
       </w:r>
       <w:r>
         <w:rPr>
@@ -998,7 +1260,9 @@
     <w:p>
       <w:pPr>
         <w:pStyle w:val="Brdtekst"/>
+        <w:spacing w:line="276" w:lineRule="auto"/>
         <w:ind w:firstLine="0"/>
+        <w:jc w:val="left"/>
         <w:rPr>
           <w:rFonts w:asciiTheme="minorHAnsi" w:hAnsiTheme="minorHAnsi"/>
           <w:sz w:val="22"/>
@@ -1104,14 +1368,12 @@
         </w:rPr>
         <w:t xml:space="preserve"> of extrinsic rewards. </w:t>
       </w:r>
-      <w:proofErr w:type="gramStart"/>
-      <w:r>
-        <w:rPr>
-          <w:lang w:val="en-GB"/>
-        </w:rPr>
-        <w:t>introjection</w:t>
-      </w:r>
-      <w:proofErr w:type="gramEnd"/>
+      <w:r>
+        <w:rPr>
+          <w:lang w:val="en-GB"/>
+        </w:rPr>
+        <w:t>Introjection</w:t>
+      </w:r>
       <w:r>
         <w:rPr>
           <w:lang w:val="en-GB"/>
@@ -1139,16 +1401,15 @@
           <w:lang w:val="en-GB"/>
         </w:rPr>
       </w:pPr>
-      <w:proofErr w:type="spellStart"/>
       <w:r>
         <w:rPr>
           <w:b/>
           <w:bCs/>
           <w:lang w:val="en-GB"/>
         </w:rPr>
+        <w:lastRenderedPageBreak/>
         <w:t>Fogg</w:t>
       </w:r>
-      <w:proofErr w:type="spellEnd"/>
       <w:r>
         <w:rPr>
           <w:bCs/>
@@ -1182,53 +1443,21 @@
           <w:bCs/>
           <w:lang w:val="en-GB"/>
         </w:rPr>
-        <w:t xml:space="preserve"> with the appropriate feedback from the system. B.J. </w:t>
-      </w:r>
-      <w:proofErr w:type="spellStart"/>
+        <w:t xml:space="preserve"> with the appropriate feedback from the system. B.J. Fogg´s persuasive technology principles and motivation theory suggests that a combination of stimulating the </w:t>
+      </w:r>
       <w:r>
         <w:rPr>
           <w:bCs/>
           <w:lang w:val="en-GB"/>
         </w:rPr>
-        <w:t>Fogg´s</w:t>
-      </w:r>
-      <w:proofErr w:type="spellEnd"/>
+        <w:t>intrinsic</w:t>
+      </w:r>
       <w:r>
         <w:rPr>
           <w:bCs/>
           <w:lang w:val="en-GB"/>
         </w:rPr>
-        <w:t xml:space="preserve"> persuasive technology principles and motivation theory suggests that a combination of stimulating the </w:t>
-      </w:r>
-      <w:r>
-        <w:rPr>
-          <w:bCs/>
-          <w:lang w:val="en-GB"/>
-        </w:rPr>
-        <w:t>intrinsic</w:t>
-      </w:r>
-      <w:r>
-        <w:rPr>
-          <w:bCs/>
-          <w:lang w:val="en-GB"/>
-        </w:rPr>
-        <w:t xml:space="preserve"> and </w:t>
-      </w:r>
-      <w:proofErr w:type="spellStart"/>
-      <w:r>
-        <w:rPr>
-          <w:bCs/>
-          <w:lang w:val="en-GB"/>
-        </w:rPr>
-        <w:t>and</w:t>
-      </w:r>
-      <w:proofErr w:type="spellEnd"/>
-      <w:r>
-        <w:rPr>
-          <w:bCs/>
-          <w:lang w:val="en-GB"/>
-        </w:rPr>
-        <w:t xml:space="preserve"> extrinsic motivation is ne</w:t>
+        <w:t xml:space="preserve"> and and extrinsic motivation is ne</w:t>
       </w:r>
       <w:r>
         <w:rPr>
@@ -1313,25 +1542,597 @@
           <w:color w:val="C0504D" w:themeColor="accent2"/>
           <w:lang w:val="en-GB"/>
         </w:rPr>
-        <w:t xml:space="preserve">More on </w:t>
-      </w:r>
-      <w:proofErr w:type="spellStart"/>
-      <w:r>
+        <w:t>More on Fogg´s theory</w:t>
+      </w:r>
+    </w:p>
+    <w:p>
+      <w:pPr>
+        <w:rPr>
+          <w:b/>
+          <w:lang w:val="en-GB"/>
+        </w:rPr>
+      </w:pPr>
+      <w:r>
+        <w:rPr>
+          <w:b/>
+          <w:lang w:val="en-GB"/>
+        </w:rPr>
+        <w:t>Behavio</w:t>
+      </w:r>
+      <w:r>
+        <w:rPr>
+          <w:b/>
+          <w:lang w:val="en-GB"/>
+        </w:rPr>
+        <w:t>u</w:t>
+      </w:r>
+      <w:r>
+        <w:rPr>
+          <w:b/>
+          <w:lang w:val="en-GB"/>
+        </w:rPr>
+        <w:t xml:space="preserve">ral </w:t>
+      </w:r>
+      <w:commentRangeStart w:id="7"/>
+      <w:r>
+        <w:rPr>
+          <w:b/>
+          <w:lang w:val="en-GB"/>
+        </w:rPr>
+        <w:t>change</w:t>
+      </w:r>
+      <w:commentRangeEnd w:id="7"/>
+      <w:r>
+        <w:rPr>
+          <w:rStyle w:val="Merknadsreferanse"/>
+          <w:lang w:val="en-GB"/>
+        </w:rPr>
+        <w:commentReference w:id="7"/>
+      </w:r>
+    </w:p>
+    <w:p>
+      <w:pPr>
+        <w:pStyle w:val="Brdtekst"/>
+        <w:spacing w:line="276" w:lineRule="auto"/>
+        <w:ind w:firstLine="0"/>
+        <w:jc w:val="left"/>
+        <w:rPr>
+          <w:rFonts w:asciiTheme="minorHAnsi" w:hAnsiTheme="minorHAnsi"/>
+          <w:sz w:val="22"/>
+          <w:szCs w:val="22"/>
+          <w:lang w:val="en-GB"/>
+        </w:rPr>
+      </w:pPr>
+      <w:r>
+        <w:rPr>
+          <w:rFonts w:asciiTheme="minorHAnsi" w:hAnsiTheme="minorHAnsi"/>
+          <w:sz w:val="22"/>
+          <w:szCs w:val="22"/>
+          <w:lang w:val="en-GB"/>
+        </w:rPr>
+        <w:t xml:space="preserve">The success of </w:t>
+      </w:r>
+      <w:proofErr w:type="gramStart"/>
+      <w:r>
+        <w:rPr>
+          <w:rFonts w:asciiTheme="minorHAnsi" w:hAnsiTheme="minorHAnsi"/>
+          <w:sz w:val="22"/>
+          <w:szCs w:val="22"/>
+          <w:lang w:val="en-GB"/>
+        </w:rPr>
+        <w:t>an</w:t>
+      </w:r>
+      <w:proofErr w:type="gramEnd"/>
+      <w:r>
+        <w:rPr>
+          <w:rFonts w:asciiTheme="minorHAnsi" w:hAnsiTheme="minorHAnsi"/>
+          <w:sz w:val="22"/>
+          <w:szCs w:val="22"/>
+          <w:lang w:val="en-GB"/>
+        </w:rPr>
+        <w:t xml:space="preserve"> persuasive technology is heavily depending on consumers participation and acceptance. These systems are created to aid a user to change their behavio</w:t>
+      </w:r>
+      <w:r>
+        <w:rPr>
+          <w:rFonts w:asciiTheme="minorHAnsi" w:hAnsiTheme="minorHAnsi"/>
+          <w:sz w:val="22"/>
+          <w:szCs w:val="22"/>
+          <w:lang w:val="en-GB"/>
+        </w:rPr>
+        <w:t>u</w:t>
+      </w:r>
+      <w:r>
+        <w:rPr>
+          <w:rFonts w:asciiTheme="minorHAnsi" w:hAnsiTheme="minorHAnsi"/>
+          <w:sz w:val="22"/>
+          <w:szCs w:val="22"/>
+          <w:lang w:val="en-GB"/>
+        </w:rPr>
+        <w:t xml:space="preserve">r. According to B. J. Fogg, in order for </w:t>
+      </w:r>
+      <w:proofErr w:type="gramStart"/>
+      <w:r>
+        <w:rPr>
+          <w:rFonts w:asciiTheme="minorHAnsi" w:hAnsiTheme="minorHAnsi"/>
+          <w:sz w:val="22"/>
+          <w:szCs w:val="22"/>
+          <w:lang w:val="en-GB"/>
+        </w:rPr>
+        <w:t>a</w:t>
+      </w:r>
+      <w:proofErr w:type="gramEnd"/>
+      <w:r>
+        <w:rPr>
+          <w:rFonts w:asciiTheme="minorHAnsi" w:hAnsiTheme="minorHAnsi"/>
+          <w:sz w:val="22"/>
+          <w:szCs w:val="22"/>
+          <w:lang w:val="en-GB"/>
+        </w:rPr>
+        <w:t xml:space="preserve"> individual to adopt a target behavio</w:t>
+      </w:r>
+      <w:r>
+        <w:rPr>
+          <w:rFonts w:asciiTheme="minorHAnsi" w:hAnsiTheme="minorHAnsi"/>
+          <w:sz w:val="22"/>
+          <w:szCs w:val="22"/>
+          <w:lang w:val="en-GB"/>
+        </w:rPr>
+        <w:t>u</w:t>
+      </w:r>
+      <w:r>
+        <w:rPr>
+          <w:rFonts w:asciiTheme="minorHAnsi" w:hAnsiTheme="minorHAnsi"/>
+          <w:sz w:val="22"/>
+          <w:szCs w:val="22"/>
+          <w:lang w:val="en-GB"/>
+        </w:rPr>
+        <w:t>r they need to be (1) be sufficiently motivated, (2) have the ability to perform the behavio</w:t>
+      </w:r>
+      <w:r>
+        <w:rPr>
+          <w:rFonts w:asciiTheme="minorHAnsi" w:hAnsiTheme="minorHAnsi"/>
+          <w:sz w:val="22"/>
+          <w:szCs w:val="22"/>
+          <w:lang w:val="en-GB"/>
+        </w:rPr>
+        <w:t>u</w:t>
+      </w:r>
+      <w:r>
+        <w:rPr>
+          <w:rFonts w:asciiTheme="minorHAnsi" w:hAnsiTheme="minorHAnsi"/>
+          <w:sz w:val="22"/>
+          <w:szCs w:val="22"/>
+          <w:lang w:val="en-GB"/>
+        </w:rPr>
+        <w:t>r, and (3) be triggered to perform the behavio</w:t>
+      </w:r>
+      <w:r>
+        <w:rPr>
+          <w:rFonts w:asciiTheme="minorHAnsi" w:hAnsiTheme="minorHAnsi"/>
+          <w:sz w:val="22"/>
+          <w:szCs w:val="22"/>
+          <w:lang w:val="en-GB"/>
+        </w:rPr>
+        <w:t>u</w:t>
+      </w:r>
+      <w:r>
+        <w:rPr>
+          <w:rFonts w:asciiTheme="minorHAnsi" w:hAnsiTheme="minorHAnsi"/>
+          <w:sz w:val="22"/>
+          <w:szCs w:val="22"/>
+          <w:lang w:val="en-GB"/>
+        </w:rPr>
+        <w:t>r [3]. In this paper Fogg proposes a model (Fogg Behavio</w:t>
+      </w:r>
+      <w:r>
+        <w:rPr>
+          <w:rFonts w:asciiTheme="minorHAnsi" w:hAnsiTheme="minorHAnsi"/>
+          <w:sz w:val="22"/>
+          <w:szCs w:val="22"/>
+          <w:lang w:val="en-GB"/>
+        </w:rPr>
+        <w:t>u</w:t>
+      </w:r>
+      <w:r>
+        <w:rPr>
+          <w:rFonts w:asciiTheme="minorHAnsi" w:hAnsiTheme="minorHAnsi"/>
+          <w:sz w:val="22"/>
+          <w:szCs w:val="22"/>
+          <w:lang w:val="en-GB"/>
+        </w:rPr>
+        <w:t>ral Model) that helps researches and designers to think more clearly about behavio</w:t>
+      </w:r>
+      <w:r>
+        <w:rPr>
+          <w:rFonts w:asciiTheme="minorHAnsi" w:hAnsiTheme="minorHAnsi"/>
+          <w:sz w:val="22"/>
+          <w:szCs w:val="22"/>
+          <w:lang w:val="en-GB"/>
+        </w:rPr>
+        <w:t>u</w:t>
+      </w:r>
+      <w:r>
+        <w:rPr>
+          <w:rFonts w:asciiTheme="minorHAnsi" w:hAnsiTheme="minorHAnsi"/>
+          <w:sz w:val="22"/>
+          <w:szCs w:val="22"/>
+          <w:lang w:val="en-GB"/>
+        </w:rPr>
+        <w:t>r. It is important to see how all of the three parts has to be present in order for a change to behavio</w:t>
+      </w:r>
+      <w:r>
+        <w:rPr>
+          <w:rFonts w:asciiTheme="minorHAnsi" w:hAnsiTheme="minorHAnsi"/>
+          <w:sz w:val="22"/>
+          <w:szCs w:val="22"/>
+          <w:lang w:val="en-GB"/>
+        </w:rPr>
+        <w:t>u</w:t>
+      </w:r>
+      <w:r>
+        <w:rPr>
+          <w:rFonts w:asciiTheme="minorHAnsi" w:hAnsiTheme="minorHAnsi"/>
+          <w:sz w:val="22"/>
+          <w:szCs w:val="22"/>
+          <w:lang w:val="en-GB"/>
+        </w:rPr>
+        <w:t>r to take place. In regards of the goal and research questions, it is important that the users involved in the research has an underlying motivation to use less energy. This might be of economical, environmental, or social reasons. The users have to be able to take the necessary steps to save energy. For example they need to be able to operate the thermostat in order to turn it down a few degrees. They need to be prompted by the system when an event take place, notice the trigger, and act according to the target behavio</w:t>
+      </w:r>
+      <w:r>
+        <w:rPr>
+          <w:rFonts w:asciiTheme="minorHAnsi" w:hAnsiTheme="minorHAnsi"/>
+          <w:sz w:val="22"/>
+          <w:szCs w:val="22"/>
+          <w:lang w:val="en-GB"/>
+        </w:rPr>
+        <w:t>u</w:t>
+      </w:r>
+      <w:r>
+        <w:rPr>
+          <w:rFonts w:asciiTheme="minorHAnsi" w:hAnsiTheme="minorHAnsi"/>
+          <w:sz w:val="22"/>
+          <w:szCs w:val="22"/>
+          <w:lang w:val="en-GB"/>
+        </w:rPr>
+        <w:t>r. This can be in the form of an alarm that sounds, a text message, or an email. It is vital that the trigger happens at the most opportune moment. Or else the users might be discouraged or even angry, thus resulting in discontinuation of the system.</w:t>
+      </w:r>
+    </w:p>
+    <w:p>
+      <w:pPr>
+        <w:pStyle w:val="Brdtekst"/>
+        <w:spacing w:line="276" w:lineRule="auto"/>
+        <w:ind w:firstLine="0"/>
+        <w:jc w:val="left"/>
+        <w:rPr>
+          <w:rFonts w:asciiTheme="minorHAnsi" w:hAnsiTheme="minorHAnsi"/>
+          <w:sz w:val="22"/>
+          <w:szCs w:val="22"/>
+          <w:lang w:val="en-GB"/>
+        </w:rPr>
+      </w:pPr>
+    </w:p>
+    <w:p>
+      <w:pPr>
+        <w:rPr>
+          <w:b/>
+          <w:lang w:val="en-GB"/>
+        </w:rPr>
+      </w:pPr>
+      <w:commentRangeStart w:id="8"/>
+      <w:r>
+        <w:rPr>
+          <w:b/>
+          <w:lang w:val="en-GB"/>
+        </w:rPr>
+        <w:t>Feedback</w:t>
+      </w:r>
+      <w:commentRangeEnd w:id="8"/>
+      <w:r>
+        <w:rPr>
+          <w:rStyle w:val="Merknadsreferanse"/>
+          <w:lang w:val="en-GB"/>
+        </w:rPr>
+        <w:commentReference w:id="8"/>
+      </w:r>
+    </w:p>
+    <w:p>
+      <w:pPr>
+        <w:rPr>
+          <w:b/>
+          <w:lang w:val="en-GB"/>
+        </w:rPr>
+      </w:pPr>
+      <w:r>
+        <w:rPr>
+          <w:lang w:val="en-GB"/>
+        </w:rPr>
+        <w:t>A case study conducted in 197</w:t>
+      </w:r>
+      <w:r>
+        <w:rPr>
+          <w:lang w:val="en-GB"/>
+        </w:rPr>
+        <w:t>9, showed that by providing the</w:t>
+      </w:r>
+      <w:r>
+        <w:rPr>
+          <w:lang w:val="en-GB"/>
+        </w:rPr>
+        <w:t xml:space="preserve"> households with real-time feedback of their consumption, they managed to reduce the consump</w:t>
+      </w:r>
+      <w:r>
+        <w:rPr>
+          <w:lang w:val="en-GB"/>
+        </w:rPr>
+        <w:t>tion with between 10-15% [4]. A</w:t>
+      </w:r>
+      <w:r>
+        <w:rPr>
+          <w:lang w:val="en-GB"/>
+        </w:rPr>
+        <w:t xml:space="preserve">lthough old, this article it is very relevant to the ICT in mind. The study took place in suburban Maryland townhouse community near Washington, DC. </w:t>
+      </w:r>
+      <w:proofErr w:type="gramStart"/>
+      <w:r>
+        <w:rPr>
+          <w:lang w:val="en-GB"/>
+        </w:rPr>
+        <w:t>from</w:t>
+      </w:r>
+      <w:proofErr w:type="gramEnd"/>
+      <w:r>
+        <w:rPr>
+          <w:lang w:val="en-GB"/>
+        </w:rPr>
+        <w:t xml:space="preserve"> January to May 1979. 45 of the participants were randomly assigned to a feedback, self-monitoring, or comparison group. In the feedback group, the participants received a feedback sheet on the door for 28 consecutive days. Each sheet was colo</w:t>
+      </w:r>
+      <w:r>
+        <w:rPr>
+          <w:lang w:val="en-GB"/>
+        </w:rPr>
+        <w:t>u</w:t>
+      </w:r>
+      <w:r>
+        <w:rPr>
+          <w:lang w:val="en-GB"/>
+        </w:rPr>
+        <w:t>r coded, and had an ascending series of smiles or frown according to the prior days spenditure based on the base line consumption. The self-monitoring group got extensive training and practic</w:t>
+      </w:r>
+      <w:r>
+        <w:rPr>
+          <w:lang w:val="en-GB"/>
+        </w:rPr>
+        <w:t>e with reading the dials of the</w:t>
+      </w:r>
+      <w:r>
+        <w:rPr>
+          <w:lang w:val="en-GB"/>
+        </w:rPr>
+        <w:t xml:space="preserve"> house electricity meter. They got a sheet in the door every day, which contained the expected spenditure bared on the base line consumption. During the intervention and the follow-up period the feedback group and the self-monitoring group has managed to reduce their electricity by 13% and 7% respectively compared to the comparison groups.</w:t>
+      </w:r>
+    </w:p>
+    <w:p>
+      <w:pPr>
+        <w:pStyle w:val="Brdtekst"/>
+        <w:spacing w:line="276" w:lineRule="auto"/>
+        <w:jc w:val="left"/>
+        <w:rPr>
+          <w:rFonts w:asciiTheme="minorHAnsi" w:hAnsiTheme="minorHAnsi"/>
+          <w:sz w:val="22"/>
+          <w:szCs w:val="22"/>
+          <w:lang w:val="en-GB"/>
+        </w:rPr>
+      </w:pPr>
+      <w:r>
+        <w:rPr>
+          <w:rFonts w:asciiTheme="minorHAnsi" w:hAnsiTheme="minorHAnsi"/>
+          <w:sz w:val="22"/>
+          <w:szCs w:val="22"/>
+          <w:lang w:val="en-GB"/>
+        </w:rPr>
+        <w:t>The feedback provided was of a very simple nature, namely colo</w:t>
+      </w:r>
+      <w:r>
+        <w:rPr>
+          <w:rFonts w:asciiTheme="minorHAnsi" w:hAnsiTheme="minorHAnsi"/>
+          <w:sz w:val="22"/>
+          <w:szCs w:val="22"/>
+          <w:lang w:val="en-GB"/>
+        </w:rPr>
+        <w:t>u</w:t>
+      </w:r>
+      <w:r>
+        <w:rPr>
+          <w:rFonts w:asciiTheme="minorHAnsi" w:hAnsiTheme="minorHAnsi"/>
+          <w:sz w:val="22"/>
+          <w:szCs w:val="22"/>
+          <w:lang w:val="en-GB"/>
+        </w:rPr>
+        <w:t>rs and smiley-faces. Alt</w:t>
+      </w:r>
+      <w:r>
+        <w:rPr>
+          <w:rFonts w:asciiTheme="minorHAnsi" w:hAnsiTheme="minorHAnsi"/>
+          <w:sz w:val="22"/>
+          <w:szCs w:val="22"/>
+          <w:lang w:val="en-GB"/>
+        </w:rPr>
+        <w:t>h</w:t>
+      </w:r>
+      <w:r>
+        <w:rPr>
+          <w:rFonts w:asciiTheme="minorHAnsi" w:hAnsiTheme="minorHAnsi"/>
+          <w:sz w:val="22"/>
+          <w:szCs w:val="22"/>
+          <w:lang w:val="en-GB"/>
+        </w:rPr>
+        <w:t>ough not very technically so</w:t>
+      </w:r>
+      <w:r>
+        <w:rPr>
+          <w:rFonts w:asciiTheme="minorHAnsi" w:hAnsiTheme="minorHAnsi"/>
+          <w:sz w:val="22"/>
+          <w:szCs w:val="22"/>
+          <w:lang w:val="en-GB"/>
+        </w:rPr>
+        <w:t>ph</w:t>
+      </w:r>
+      <w:r>
+        <w:rPr>
+          <w:rFonts w:asciiTheme="minorHAnsi" w:hAnsiTheme="minorHAnsi"/>
+          <w:sz w:val="22"/>
+          <w:szCs w:val="22"/>
+          <w:lang w:val="en-GB"/>
+        </w:rPr>
+        <w:t>isticated, it certainly managed to motivate the users to use less electricity both during the intervention and the follow-up period. In this particular study the participants were subject of conditioning through positive or negative reinforcement, the feedback created aw</w:t>
+      </w:r>
+      <w:r>
+        <w:rPr>
+          <w:rFonts w:asciiTheme="minorHAnsi" w:hAnsiTheme="minorHAnsi"/>
+          <w:sz w:val="22"/>
+          <w:szCs w:val="22"/>
+          <w:lang w:val="en-GB"/>
+        </w:rPr>
+        <w:t>a</w:t>
+      </w:r>
+      <w:r>
+        <w:rPr>
+          <w:rFonts w:asciiTheme="minorHAnsi" w:hAnsiTheme="minorHAnsi"/>
+          <w:sz w:val="22"/>
+          <w:szCs w:val="22"/>
+          <w:lang w:val="en-GB"/>
+        </w:rPr>
+        <w:t xml:space="preserve">reness and </w:t>
+      </w:r>
+      <w:r>
+        <w:rPr>
+          <w:rFonts w:asciiTheme="minorHAnsi" w:hAnsiTheme="minorHAnsi"/>
+          <w:sz w:val="22"/>
+          <w:szCs w:val="22"/>
+          <w:lang w:val="en-GB"/>
+        </w:rPr>
+        <w:lastRenderedPageBreak/>
+        <w:t xml:space="preserve">knowledge towards their spenditure, possibly goal setting (intristic motivation [2]), and possibly a challenge between the neighbours (extrinsic motivation [2]). </w:t>
+      </w:r>
+    </w:p>
+    <w:p>
+      <w:pPr>
         <w:rPr>
           <w:bCs/>
           <w:color w:val="C0504D" w:themeColor="accent2"/>
           <w:lang w:val="en-GB"/>
         </w:rPr>
-        <w:t>Fogg´s</w:t>
-      </w:r>
-      <w:proofErr w:type="spellEnd"/>
+      </w:pPr>
+      <w:r>
+        <w:rPr>
+          <w:lang w:val="en-GB"/>
+        </w:rPr>
+        <w:t>A meta-review of the household electricity-saving opportunities conducted in 2010, which reviews several i</w:t>
+      </w:r>
+      <w:r>
+        <w:rPr>
+          <w:lang w:val="en-GB"/>
+        </w:rPr>
+        <w:t>nitiatives concerning electric</w:t>
+      </w:r>
+      <w:r>
+        <w:rPr>
+          <w:lang w:val="en-GB"/>
+        </w:rPr>
+        <w:t>ity-savings, state that using real-time feedback will reduce the electricity consumption on average by 12% [5]. The articles also says that the feedback level which is most effective is the real-time, appliance level feedback. However, feedback alone is not enough to maximize the energy savings of a household. Instead, the most effective form of feedback includes both products (meters, displays, and other devices) and services (compilation of data, targeting and tailoring recomm</w:t>
+      </w:r>
+      <w:r>
+        <w:rPr>
+          <w:lang w:val="en-GB"/>
+        </w:rPr>
+        <w:t>e</w:t>
+      </w:r>
+      <w:r>
+        <w:rPr>
+          <w:lang w:val="en-GB"/>
+        </w:rPr>
+        <w:t>ndations, etc). The effect of the feedback can be e</w:t>
+      </w:r>
+      <w:r>
+        <w:rPr>
+          <w:lang w:val="en-GB"/>
+        </w:rPr>
+        <w:t>m</w:t>
+      </w:r>
+      <w:r>
+        <w:rPr>
+          <w:lang w:val="en-GB"/>
+        </w:rPr>
+        <w:t>powered by the use of goal setting, commitments, competitions, and social norms.</w:t>
+      </w:r>
+    </w:p>
+    <w:p>
+      <w:pPr>
+        <w:rPr>
+          <w:b/>
+          <w:bCs/>
+          <w:lang w:val="en-GB"/>
+        </w:rPr>
+      </w:pPr>
+      <w:r>
+        <w:rPr>
+          <w:b/>
+          <w:bCs/>
+          <w:lang w:val="en-GB"/>
+        </w:rPr>
+        <w:t>Goal Setting</w:t>
+      </w:r>
+      <w:r>
+        <w:rPr>
+          <w:b/>
+          <w:bCs/>
+          <w:lang w:val="en-GB"/>
+        </w:rPr>
+        <w:t xml:space="preserve"> with self-monitoring</w:t>
+      </w:r>
+      <w:r>
+        <w:rPr>
+          <w:b/>
+          <w:bCs/>
+          <w:lang w:val="en-GB"/>
+        </w:rPr>
+        <w:br/>
+      </w:r>
+      <w:r>
+        <w:rPr>
+          <w:bCs/>
+          <w:lang w:val="en-GB"/>
+        </w:rPr>
+        <w:t>In the literature review conducted in the early stages of this study, a majority of the articles read, reported that setting goals in addition to being able to monitor the gradual progress towards the goal, was most motivating for the users of the various systems. This is a key point we want to include in our system</w:t>
+      </w:r>
+      <w:r>
+        <w:rPr>
+          <w:bCs/>
+          <w:lang w:val="en-GB"/>
+        </w:rPr>
+        <w:t>, in order to get a higher adoption</w:t>
+      </w:r>
+      <w:r>
+        <w:rPr>
+          <w:bCs/>
+          <w:lang w:val="en-GB"/>
+        </w:rPr>
+        <w:t xml:space="preserve"> rate</w:t>
+      </w:r>
+      <w:r>
+        <w:rPr>
+          <w:bCs/>
+          <w:lang w:val="en-GB"/>
+        </w:rPr>
+        <w:t xml:space="preserve"> and continuous usage among the users. </w:t>
+      </w:r>
       <w:r>
         <w:rPr>
           <w:bCs/>
           <w:color w:val="C0504D" w:themeColor="accent2"/>
           <w:lang w:val="en-GB"/>
         </w:rPr>
-        <w:t xml:space="preserve"> theory</w:t>
+        <w:t>More</w:t>
       </w:r>
     </w:p>
     <w:p>
@@ -1346,1012 +2147,167 @@
           <w:b/>
           <w:lang w:val="en-GB"/>
         </w:rPr>
-        <w:t>Behavio</w:t>
-      </w:r>
+        <w:t xml:space="preserve">Social features and </w:t>
+      </w:r>
+      <w:commentRangeStart w:id="9"/>
       <w:r>
         <w:rPr>
           <w:b/>
           <w:lang w:val="en-GB"/>
         </w:rPr>
-        <w:t>u</w:t>
-      </w:r>
+        <w:t>gamfication</w:t>
+      </w:r>
+      <w:commentRangeEnd w:id="9"/>
+      <w:r>
+        <w:rPr>
+          <w:rStyle w:val="Merknadsreferanse"/>
+          <w:lang w:val="en-GB"/>
+        </w:rPr>
+        <w:commentReference w:id="9"/>
+      </w:r>
+    </w:p>
+    <w:p>
+      <w:pPr>
+        <w:pStyle w:val="Brdtekst"/>
+        <w:spacing w:line="276" w:lineRule="auto"/>
+        <w:ind w:firstLine="0"/>
+        <w:jc w:val="left"/>
+        <w:rPr>
+          <w:rFonts w:asciiTheme="minorHAnsi" w:hAnsiTheme="minorHAnsi"/>
+          <w:sz w:val="22"/>
+          <w:szCs w:val="22"/>
+          <w:lang w:val="en-GB"/>
+        </w:rPr>
+      </w:pPr>
+      <w:r>
+        <w:rPr>
+          <w:rFonts w:asciiTheme="minorHAnsi" w:hAnsiTheme="minorHAnsi"/>
+          <w:sz w:val="22"/>
+          <w:szCs w:val="22"/>
+          <w:lang w:val="en-GB"/>
+        </w:rPr>
+        <w:t>According to the af</w:t>
+      </w:r>
+      <w:r>
+        <w:rPr>
+          <w:rFonts w:asciiTheme="minorHAnsi" w:hAnsiTheme="minorHAnsi"/>
+          <w:sz w:val="22"/>
+          <w:szCs w:val="22"/>
+          <w:lang w:val="en-GB"/>
+        </w:rPr>
+        <w:t>f</w:t>
+      </w:r>
+      <w:r>
+        <w:rPr>
+          <w:rFonts w:asciiTheme="minorHAnsi" w:hAnsiTheme="minorHAnsi"/>
+          <w:sz w:val="22"/>
+          <w:szCs w:val="22"/>
+          <w:lang w:val="en-GB"/>
+        </w:rPr>
+        <w:t>or</w:t>
+      </w:r>
+      <w:r>
+        <w:rPr>
+          <w:rFonts w:asciiTheme="minorHAnsi" w:hAnsiTheme="minorHAnsi"/>
+          <w:sz w:val="22"/>
+          <w:szCs w:val="22"/>
+          <w:lang w:val="en-GB"/>
+        </w:rPr>
+        <w:t>e</w:t>
+      </w:r>
+      <w:r>
+        <w:rPr>
+          <w:rFonts w:asciiTheme="minorHAnsi" w:hAnsiTheme="minorHAnsi"/>
+          <w:sz w:val="22"/>
+          <w:szCs w:val="22"/>
+          <w:lang w:val="en-GB"/>
+        </w:rPr>
+        <w:t xml:space="preserve">mentioned meta-review, one study that took place in California where 271 households participated, showed that out of the feedback messages received, the one containing information about the neighbours consumption was most motivating and had the greatest effect on the reduction of spenditure [5]. Furthermore, the review reported great energy savings in a case study at Oberlin University, Ohio. This study was conducted as a competition between 18 dormitory buildings at campus over a two weeks duration. The buildings were fitted with an aggregate, real-time feedback system, where the student could check their spenditure and the leaderboard online. This study resulted in </w:t>
+      </w:r>
+      <w:proofErr w:type="gramStart"/>
+      <w:r>
+        <w:rPr>
+          <w:rFonts w:asciiTheme="minorHAnsi" w:hAnsiTheme="minorHAnsi"/>
+          <w:sz w:val="22"/>
+          <w:szCs w:val="22"/>
+          <w:lang w:val="en-GB"/>
+        </w:rPr>
+        <w:t>a</w:t>
+      </w:r>
+      <w:proofErr w:type="gramEnd"/>
+      <w:r>
+        <w:rPr>
+          <w:rFonts w:asciiTheme="minorHAnsi" w:hAnsiTheme="minorHAnsi"/>
+          <w:sz w:val="22"/>
+          <w:szCs w:val="22"/>
+          <w:lang w:val="en-GB"/>
+        </w:rPr>
+        <w:t xml:space="preserve"> average saving of 32% across campus, where the winning dormitory managed to save 56% [5].  What is interesting is that the attendance for the reward meeting after the competition was concluded, was very poor. This points out that it was the competition that was the motivating factor for the great success, in addition to the newly formed social norm.</w:t>
+      </w:r>
+    </w:p>
+    <w:p>
+      <w:pPr>
+        <w:rPr>
+          <w:lang w:val="en-GB"/>
+        </w:rPr>
+      </w:pPr>
+      <w:r>
+        <w:rPr>
+          <w:lang w:val="en-GB"/>
+        </w:rPr>
+        <w:t>Gamification is a concept that makes a non-game context into a game. This has proven to be a very powerful tool in order to engage users in a more effective manner. By combining the gamification aspect with competition, one might be able to create a very intriguing social experience for the user, which will prolong the duration of usage. This is relevant when it comes to our research goal. By adding gamification elements to the ICT system, we will create an arena where the neighbours are challenging each other to save the most, namely through the game.</w:t>
+      </w:r>
+    </w:p>
+    <w:p>
+      <w:pPr>
+        <w:rPr>
+          <w:lang w:val="en-GB"/>
+        </w:rPr>
+      </w:pPr>
       <w:r>
         <w:rPr>
           <w:b/>
           <w:lang w:val="en-GB"/>
         </w:rPr>
-        <w:t xml:space="preserve">ral </w:t>
-      </w:r>
-      <w:commentRangeStart w:id="6"/>
+        <w:t>Identification of</w:t>
+      </w:r>
       <w:r>
         <w:rPr>
           <w:b/>
           <w:lang w:val="en-GB"/>
         </w:rPr>
-        <w:t>change</w:t>
-      </w:r>
-      <w:commentRangeEnd w:id="6"/>
-      <w:r>
-        <w:rPr>
-          <w:rStyle w:val="Merknadsreferanse"/>
-          <w:lang w:val="en-GB"/>
-        </w:rPr>
-        <w:commentReference w:id="6"/>
-      </w:r>
-    </w:p>
-    <w:p>
-      <w:pPr>
-        <w:pStyle w:val="Brdtekst"/>
-        <w:ind w:firstLine="0"/>
-        <w:rPr>
-          <w:rFonts w:asciiTheme="minorHAnsi" w:hAnsiTheme="minorHAnsi"/>
-          <w:sz w:val="22"/>
-          <w:szCs w:val="22"/>
-          <w:lang w:val="en-GB"/>
-        </w:rPr>
-      </w:pPr>
-      <w:r>
-        <w:rPr>
-          <w:rFonts w:asciiTheme="minorHAnsi" w:hAnsiTheme="minorHAnsi"/>
-          <w:sz w:val="22"/>
-          <w:szCs w:val="22"/>
-          <w:lang w:val="en-GB"/>
-        </w:rPr>
-        <w:t xml:space="preserve">The success of </w:t>
-      </w:r>
-      <w:proofErr w:type="gramStart"/>
-      <w:r>
-        <w:rPr>
-          <w:rFonts w:asciiTheme="minorHAnsi" w:hAnsiTheme="minorHAnsi"/>
-          <w:sz w:val="22"/>
-          <w:szCs w:val="22"/>
-          <w:lang w:val="en-GB"/>
-        </w:rPr>
-        <w:t>an</w:t>
-      </w:r>
-      <w:proofErr w:type="gramEnd"/>
-      <w:r>
-        <w:rPr>
-          <w:rFonts w:asciiTheme="minorHAnsi" w:hAnsiTheme="minorHAnsi"/>
-          <w:sz w:val="22"/>
-          <w:szCs w:val="22"/>
-          <w:lang w:val="en-GB"/>
-        </w:rPr>
-        <w:t xml:space="preserve"> persuasive technology is heavily depending on consumers participation and acceptance. These systems are created to aid a user to change their behavio</w:t>
-      </w:r>
-      <w:r>
-        <w:rPr>
-          <w:rFonts w:asciiTheme="minorHAnsi" w:hAnsiTheme="minorHAnsi"/>
-          <w:sz w:val="22"/>
-          <w:szCs w:val="22"/>
-          <w:lang w:val="en-GB"/>
-        </w:rPr>
-        <w:t>u</w:t>
-      </w:r>
-      <w:r>
-        <w:rPr>
-          <w:rFonts w:asciiTheme="minorHAnsi" w:hAnsiTheme="minorHAnsi"/>
-          <w:sz w:val="22"/>
-          <w:szCs w:val="22"/>
-          <w:lang w:val="en-GB"/>
-        </w:rPr>
-        <w:t xml:space="preserve">r. According to B. J. </w:t>
-      </w:r>
-      <w:proofErr w:type="spellStart"/>
-      <w:r>
-        <w:rPr>
-          <w:rFonts w:asciiTheme="minorHAnsi" w:hAnsiTheme="minorHAnsi"/>
-          <w:sz w:val="22"/>
-          <w:szCs w:val="22"/>
-          <w:lang w:val="en-GB"/>
-        </w:rPr>
-        <w:t>Fogg</w:t>
-      </w:r>
-      <w:proofErr w:type="spellEnd"/>
-      <w:r>
-        <w:rPr>
-          <w:rFonts w:asciiTheme="minorHAnsi" w:hAnsiTheme="minorHAnsi"/>
-          <w:sz w:val="22"/>
-          <w:szCs w:val="22"/>
-          <w:lang w:val="en-GB"/>
-        </w:rPr>
-        <w:t xml:space="preserve">, in order for </w:t>
-      </w:r>
-      <w:proofErr w:type="spellStart"/>
-      <w:proofErr w:type="gramStart"/>
-      <w:r>
-        <w:rPr>
-          <w:rFonts w:asciiTheme="minorHAnsi" w:hAnsiTheme="minorHAnsi"/>
-          <w:sz w:val="22"/>
-          <w:szCs w:val="22"/>
-          <w:lang w:val="en-GB"/>
-        </w:rPr>
-        <w:t>a</w:t>
-      </w:r>
-      <w:proofErr w:type="spellEnd"/>
-      <w:proofErr w:type="gramEnd"/>
-      <w:r>
-        <w:rPr>
-          <w:rFonts w:asciiTheme="minorHAnsi" w:hAnsiTheme="minorHAnsi"/>
-          <w:sz w:val="22"/>
-          <w:szCs w:val="22"/>
-          <w:lang w:val="en-GB"/>
-        </w:rPr>
-        <w:t xml:space="preserve"> individual to adopt a target behavio</w:t>
-      </w:r>
-      <w:r>
-        <w:rPr>
-          <w:rFonts w:asciiTheme="minorHAnsi" w:hAnsiTheme="minorHAnsi"/>
-          <w:sz w:val="22"/>
-          <w:szCs w:val="22"/>
-          <w:lang w:val="en-GB"/>
-        </w:rPr>
-        <w:t>u</w:t>
-      </w:r>
-      <w:r>
-        <w:rPr>
-          <w:rFonts w:asciiTheme="minorHAnsi" w:hAnsiTheme="minorHAnsi"/>
-          <w:sz w:val="22"/>
-          <w:szCs w:val="22"/>
-          <w:lang w:val="en-GB"/>
-        </w:rPr>
-        <w:t>r they need to be (1) be sufficiently motivated, (2) have the ability to perform the behavio</w:t>
-      </w:r>
-      <w:r>
-        <w:rPr>
-          <w:rFonts w:asciiTheme="minorHAnsi" w:hAnsiTheme="minorHAnsi"/>
-          <w:sz w:val="22"/>
-          <w:szCs w:val="22"/>
-          <w:lang w:val="en-GB"/>
-        </w:rPr>
-        <w:t>u</w:t>
-      </w:r>
-      <w:r>
-        <w:rPr>
-          <w:rFonts w:asciiTheme="minorHAnsi" w:hAnsiTheme="minorHAnsi"/>
-          <w:sz w:val="22"/>
-          <w:szCs w:val="22"/>
-          <w:lang w:val="en-GB"/>
-        </w:rPr>
-        <w:t>r, and (3) be triggered to perform the behavio</w:t>
-      </w:r>
-      <w:r>
-        <w:rPr>
-          <w:rFonts w:asciiTheme="minorHAnsi" w:hAnsiTheme="minorHAnsi"/>
-          <w:sz w:val="22"/>
-          <w:szCs w:val="22"/>
-          <w:lang w:val="en-GB"/>
-        </w:rPr>
-        <w:t>u</w:t>
-      </w:r>
-      <w:r>
-        <w:rPr>
-          <w:rFonts w:asciiTheme="minorHAnsi" w:hAnsiTheme="minorHAnsi"/>
-          <w:sz w:val="22"/>
-          <w:szCs w:val="22"/>
-          <w:lang w:val="en-GB"/>
-        </w:rPr>
-        <w:t xml:space="preserve">r [3]. In this </w:t>
-      </w:r>
-      <w:r>
-        <w:rPr>
-          <w:rFonts w:asciiTheme="minorHAnsi" w:hAnsiTheme="minorHAnsi"/>
-          <w:sz w:val="22"/>
-          <w:szCs w:val="22"/>
-          <w:lang w:val="en-GB"/>
-        </w:rPr>
-        <w:lastRenderedPageBreak/>
-        <w:t xml:space="preserve">paper </w:t>
-      </w:r>
-      <w:proofErr w:type="spellStart"/>
-      <w:r>
-        <w:rPr>
-          <w:rFonts w:asciiTheme="minorHAnsi" w:hAnsiTheme="minorHAnsi"/>
-          <w:sz w:val="22"/>
-          <w:szCs w:val="22"/>
-          <w:lang w:val="en-GB"/>
-        </w:rPr>
-        <w:t>Fogg</w:t>
-      </w:r>
-      <w:proofErr w:type="spellEnd"/>
-      <w:r>
-        <w:rPr>
-          <w:rFonts w:asciiTheme="minorHAnsi" w:hAnsiTheme="minorHAnsi"/>
-          <w:sz w:val="22"/>
-          <w:szCs w:val="22"/>
-          <w:lang w:val="en-GB"/>
-        </w:rPr>
-        <w:t xml:space="preserve"> proposes a model (</w:t>
-      </w:r>
-      <w:proofErr w:type="spellStart"/>
-      <w:r>
-        <w:rPr>
-          <w:rFonts w:asciiTheme="minorHAnsi" w:hAnsiTheme="minorHAnsi"/>
-          <w:sz w:val="22"/>
-          <w:szCs w:val="22"/>
-          <w:lang w:val="en-GB"/>
-        </w:rPr>
-        <w:t>Fogg</w:t>
-      </w:r>
-      <w:proofErr w:type="spellEnd"/>
-      <w:r>
-        <w:rPr>
-          <w:rFonts w:asciiTheme="minorHAnsi" w:hAnsiTheme="minorHAnsi"/>
-          <w:sz w:val="22"/>
-          <w:szCs w:val="22"/>
-          <w:lang w:val="en-GB"/>
-        </w:rPr>
-        <w:t xml:space="preserve"> Behavio</w:t>
-      </w:r>
-      <w:r>
-        <w:rPr>
-          <w:rFonts w:asciiTheme="minorHAnsi" w:hAnsiTheme="minorHAnsi"/>
-          <w:sz w:val="22"/>
-          <w:szCs w:val="22"/>
-          <w:lang w:val="en-GB"/>
-        </w:rPr>
-        <w:t>u</w:t>
-      </w:r>
-      <w:r>
-        <w:rPr>
-          <w:rFonts w:asciiTheme="minorHAnsi" w:hAnsiTheme="minorHAnsi"/>
-          <w:sz w:val="22"/>
-          <w:szCs w:val="22"/>
-          <w:lang w:val="en-GB"/>
-        </w:rPr>
-        <w:t>ral Model) that helps researches and designers to think more clearly about behavio</w:t>
-      </w:r>
-      <w:r>
-        <w:rPr>
-          <w:rFonts w:asciiTheme="minorHAnsi" w:hAnsiTheme="minorHAnsi"/>
-          <w:sz w:val="22"/>
-          <w:szCs w:val="22"/>
-          <w:lang w:val="en-GB"/>
-        </w:rPr>
-        <w:t>u</w:t>
-      </w:r>
-      <w:r>
-        <w:rPr>
-          <w:rFonts w:asciiTheme="minorHAnsi" w:hAnsiTheme="minorHAnsi"/>
-          <w:sz w:val="22"/>
-          <w:szCs w:val="22"/>
-          <w:lang w:val="en-GB"/>
-        </w:rPr>
-        <w:t>r. It is important to see how all of the three parts has to be present in order for a change to behavio</w:t>
-      </w:r>
-      <w:r>
-        <w:rPr>
-          <w:rFonts w:asciiTheme="minorHAnsi" w:hAnsiTheme="minorHAnsi"/>
-          <w:sz w:val="22"/>
-          <w:szCs w:val="22"/>
-          <w:lang w:val="en-GB"/>
-        </w:rPr>
-        <w:t>u</w:t>
-      </w:r>
-      <w:r>
-        <w:rPr>
-          <w:rFonts w:asciiTheme="minorHAnsi" w:hAnsiTheme="minorHAnsi"/>
-          <w:sz w:val="22"/>
-          <w:szCs w:val="22"/>
-          <w:lang w:val="en-GB"/>
-        </w:rPr>
-        <w:t xml:space="preserve">r to take place. In regards of the goal and research questions, it is important that the users involved in the research has an underlying motivation to use less energy. This might be of </w:t>
-      </w:r>
-      <w:proofErr w:type="spellStart"/>
-      <w:r>
-        <w:rPr>
-          <w:rFonts w:asciiTheme="minorHAnsi" w:hAnsiTheme="minorHAnsi"/>
-          <w:sz w:val="22"/>
-          <w:szCs w:val="22"/>
-          <w:lang w:val="en-GB"/>
-        </w:rPr>
-        <w:t>economical</w:t>
-      </w:r>
-      <w:proofErr w:type="spellEnd"/>
-      <w:r>
-        <w:rPr>
-          <w:rFonts w:asciiTheme="minorHAnsi" w:hAnsiTheme="minorHAnsi"/>
-          <w:sz w:val="22"/>
-          <w:szCs w:val="22"/>
-          <w:lang w:val="en-GB"/>
-        </w:rPr>
-        <w:t>, environmental, or social reasons. The users have to be able to take the necessary steps to save energy. For example they need to be able to operate the thermostat in order to turn it down a few degrees. They need to be prompted by the system when an event take place, notice the trigger, and act according to the target behavio</w:t>
-      </w:r>
-      <w:r>
-        <w:rPr>
-          <w:rFonts w:asciiTheme="minorHAnsi" w:hAnsiTheme="minorHAnsi"/>
-          <w:sz w:val="22"/>
-          <w:szCs w:val="22"/>
-          <w:lang w:val="en-GB"/>
-        </w:rPr>
-        <w:t>u</w:t>
-      </w:r>
-      <w:r>
-        <w:rPr>
-          <w:rFonts w:asciiTheme="minorHAnsi" w:hAnsiTheme="minorHAnsi"/>
-          <w:sz w:val="22"/>
-          <w:szCs w:val="22"/>
-          <w:lang w:val="en-GB"/>
-        </w:rPr>
-        <w:t>r. This can be in the form of an alarm that sounds, a text message, or an email. It is vital that the trigger happens at the most opportune moment. Or else the users might be discouraged or even angry, thus resulting in discontinuation of the system.</w:t>
-      </w:r>
-    </w:p>
-    <w:p>
-      <w:pPr>
-        <w:pStyle w:val="Brdtekst"/>
-        <w:ind w:firstLine="0"/>
-        <w:rPr>
-          <w:rFonts w:asciiTheme="minorHAnsi" w:hAnsiTheme="minorHAnsi"/>
-          <w:sz w:val="22"/>
-          <w:szCs w:val="22"/>
-          <w:lang w:val="en-GB"/>
-        </w:rPr>
-      </w:pPr>
-    </w:p>
-    <w:p>
-      <w:pPr>
+        <w:t xml:space="preserve"> research gap</w:t>
+      </w:r>
+      <w:r>
         <w:rPr>
           <w:b/>
           <w:lang w:val="en-GB"/>
         </w:rPr>
-      </w:pPr>
-      <w:commentRangeStart w:id="7"/>
-      <w:r>
-        <w:rPr>
-          <w:b/>
-          <w:lang w:val="en-GB"/>
-        </w:rPr>
-        <w:t>Feedback</w:t>
-      </w:r>
-      <w:commentRangeEnd w:id="7"/>
-      <w:r>
-        <w:rPr>
-          <w:rStyle w:val="Merknadsreferanse"/>
-          <w:lang w:val="en-GB"/>
-        </w:rPr>
-        <w:commentReference w:id="7"/>
-      </w:r>
-    </w:p>
-    <w:p>
-      <w:pPr>
-        <w:rPr>
-          <w:b/>
-          <w:lang w:val="en-GB"/>
-        </w:rPr>
-      </w:pPr>
-      <w:r>
-        <w:rPr>
-          <w:lang w:val="en-GB"/>
-        </w:rPr>
-        <w:t>A case study conducted in 197</w:t>
-      </w:r>
-      <w:r>
-        <w:rPr>
-          <w:lang w:val="en-GB"/>
-        </w:rPr>
-        <w:t>9, showed that by providing the</w:t>
-      </w:r>
-      <w:r>
-        <w:rPr>
-          <w:lang w:val="en-GB"/>
-        </w:rPr>
-        <w:t xml:space="preserve"> households with real-time feedback of their consumption, they managed to reduce the consump</w:t>
-      </w:r>
-      <w:r>
-        <w:rPr>
-          <w:lang w:val="en-GB"/>
-        </w:rPr>
-        <w:t>tion with between 10-15% [4]. A</w:t>
-      </w:r>
-      <w:r>
-        <w:rPr>
-          <w:lang w:val="en-GB"/>
-        </w:rPr>
-        <w:t xml:space="preserve">lthough old, this article it is very relevant to the ICT in mind. The study took place in suburban Maryland townhouse community near Washington, DC. </w:t>
-      </w:r>
-      <w:proofErr w:type="gramStart"/>
-      <w:r>
-        <w:rPr>
-          <w:lang w:val="en-GB"/>
-        </w:rPr>
-        <w:t>from</w:t>
-      </w:r>
-      <w:proofErr w:type="gramEnd"/>
-      <w:r>
-        <w:rPr>
-          <w:lang w:val="en-GB"/>
-        </w:rPr>
-        <w:t xml:space="preserve"> January to May 1979. 45 of the participants were randomly assigned to a feedback, self-monitoring, or comparison group. In the feedback group, the participants received a feedback sheet on the door for 28 consecutive days. Each sheet was colo</w:t>
-      </w:r>
-      <w:r>
-        <w:rPr>
-          <w:lang w:val="en-GB"/>
-        </w:rPr>
-        <w:t>u</w:t>
-      </w:r>
-      <w:r>
-        <w:rPr>
-          <w:lang w:val="en-GB"/>
-        </w:rPr>
-        <w:t xml:space="preserve">r coded, and had an ascending series of smiles or frown according to the prior days </w:t>
-      </w:r>
-      <w:proofErr w:type="spellStart"/>
-      <w:r>
-        <w:rPr>
-          <w:lang w:val="en-GB"/>
-        </w:rPr>
-        <w:t>spenditure</w:t>
-      </w:r>
-      <w:proofErr w:type="spellEnd"/>
-      <w:r>
-        <w:rPr>
-          <w:lang w:val="en-GB"/>
-        </w:rPr>
-        <w:t xml:space="preserve"> based on the base line consumption. The self-monitoring group got extensive training and practic</w:t>
-      </w:r>
-      <w:r>
-        <w:rPr>
-          <w:lang w:val="en-GB"/>
-        </w:rPr>
-        <w:t>e with reading the dials of the</w:t>
-      </w:r>
-      <w:r>
-        <w:rPr>
-          <w:lang w:val="en-GB"/>
-        </w:rPr>
-        <w:t xml:space="preserve"> house electricity meter. They got a sheet in the door every day, which contained the expected </w:t>
-      </w:r>
-      <w:proofErr w:type="spellStart"/>
-      <w:r>
-        <w:rPr>
-          <w:lang w:val="en-GB"/>
-        </w:rPr>
-        <w:t>spenditure</w:t>
-      </w:r>
-      <w:proofErr w:type="spellEnd"/>
-      <w:r>
-        <w:rPr>
-          <w:lang w:val="en-GB"/>
-        </w:rPr>
-        <w:t xml:space="preserve"> bared on the base line consumption. During the intervention and the follow-up period the feedback group and the self-monitoring group has managed to reduce their electricity by 13% and 7% respectively compared to the comparison groups.</w:t>
-      </w:r>
-    </w:p>
-    <w:p>
-      <w:pPr>
-        <w:pStyle w:val="Brdtekst"/>
-        <w:rPr>
-          <w:rFonts w:asciiTheme="minorHAnsi" w:hAnsiTheme="minorHAnsi"/>
-          <w:sz w:val="22"/>
-          <w:szCs w:val="22"/>
-          <w:lang w:val="en-GB"/>
-        </w:rPr>
-      </w:pPr>
-      <w:r>
-        <w:rPr>
-          <w:rFonts w:asciiTheme="minorHAnsi" w:hAnsiTheme="minorHAnsi"/>
-          <w:sz w:val="22"/>
-          <w:szCs w:val="22"/>
-          <w:lang w:val="en-GB"/>
-        </w:rPr>
-        <w:t>The feedback provided was of a very simple nature, namely colo</w:t>
-      </w:r>
-      <w:r>
-        <w:rPr>
-          <w:rFonts w:asciiTheme="minorHAnsi" w:hAnsiTheme="minorHAnsi"/>
-          <w:sz w:val="22"/>
-          <w:szCs w:val="22"/>
-          <w:lang w:val="en-GB"/>
-        </w:rPr>
-        <w:t>u</w:t>
-      </w:r>
-      <w:r>
-        <w:rPr>
-          <w:rFonts w:asciiTheme="minorHAnsi" w:hAnsiTheme="minorHAnsi"/>
-          <w:sz w:val="22"/>
-          <w:szCs w:val="22"/>
-          <w:lang w:val="en-GB"/>
-        </w:rPr>
-        <w:t>rs and smiley-faces. Alt</w:t>
-      </w:r>
-      <w:r>
-        <w:rPr>
-          <w:rFonts w:asciiTheme="minorHAnsi" w:hAnsiTheme="minorHAnsi"/>
-          <w:sz w:val="22"/>
-          <w:szCs w:val="22"/>
-          <w:lang w:val="en-GB"/>
-        </w:rPr>
-        <w:t>h</w:t>
-      </w:r>
-      <w:r>
-        <w:rPr>
-          <w:rFonts w:asciiTheme="minorHAnsi" w:hAnsiTheme="minorHAnsi"/>
-          <w:sz w:val="22"/>
-          <w:szCs w:val="22"/>
-          <w:lang w:val="en-GB"/>
-        </w:rPr>
-        <w:t>ough not very technically so</w:t>
-      </w:r>
-      <w:r>
-        <w:rPr>
-          <w:rFonts w:asciiTheme="minorHAnsi" w:hAnsiTheme="minorHAnsi"/>
-          <w:sz w:val="22"/>
-          <w:szCs w:val="22"/>
-          <w:lang w:val="en-GB"/>
-        </w:rPr>
-        <w:t>ph</w:t>
-      </w:r>
-      <w:r>
-        <w:rPr>
-          <w:rFonts w:asciiTheme="minorHAnsi" w:hAnsiTheme="minorHAnsi"/>
-          <w:sz w:val="22"/>
-          <w:szCs w:val="22"/>
-          <w:lang w:val="en-GB"/>
-        </w:rPr>
-        <w:t>isticated, it certainly managed to motivate the users to use less electricity both during the intervention and the follow-up period. In this particular study the participants were subject of conditioning through positive or negative reinforcement, the feedback created aw</w:t>
-      </w:r>
-      <w:r>
-        <w:rPr>
-          <w:rFonts w:asciiTheme="minorHAnsi" w:hAnsiTheme="minorHAnsi"/>
-          <w:sz w:val="22"/>
-          <w:szCs w:val="22"/>
-          <w:lang w:val="en-GB"/>
-        </w:rPr>
-        <w:t>a</w:t>
-      </w:r>
-      <w:r>
-        <w:rPr>
-          <w:rFonts w:asciiTheme="minorHAnsi" w:hAnsiTheme="minorHAnsi"/>
-          <w:sz w:val="22"/>
-          <w:szCs w:val="22"/>
-          <w:lang w:val="en-GB"/>
-        </w:rPr>
-        <w:t xml:space="preserve">reness and knowledge towards their </w:t>
-      </w:r>
-      <w:proofErr w:type="spellStart"/>
-      <w:r>
-        <w:rPr>
-          <w:rFonts w:asciiTheme="minorHAnsi" w:hAnsiTheme="minorHAnsi"/>
-          <w:sz w:val="22"/>
-          <w:szCs w:val="22"/>
-          <w:lang w:val="en-GB"/>
-        </w:rPr>
-        <w:t>spenditure</w:t>
-      </w:r>
-      <w:proofErr w:type="spellEnd"/>
-      <w:r>
-        <w:rPr>
-          <w:rFonts w:asciiTheme="minorHAnsi" w:hAnsiTheme="minorHAnsi"/>
-          <w:sz w:val="22"/>
-          <w:szCs w:val="22"/>
-          <w:lang w:val="en-GB"/>
-        </w:rPr>
-        <w:t>, possibly goal setting (</w:t>
-      </w:r>
-      <w:proofErr w:type="spellStart"/>
-      <w:r>
-        <w:rPr>
-          <w:rFonts w:asciiTheme="minorHAnsi" w:hAnsiTheme="minorHAnsi"/>
-          <w:sz w:val="22"/>
-          <w:szCs w:val="22"/>
-          <w:lang w:val="en-GB"/>
-        </w:rPr>
-        <w:t>intristic</w:t>
-      </w:r>
-      <w:proofErr w:type="spellEnd"/>
-      <w:r>
-        <w:rPr>
-          <w:rFonts w:asciiTheme="minorHAnsi" w:hAnsiTheme="minorHAnsi"/>
-          <w:sz w:val="22"/>
-          <w:szCs w:val="22"/>
-          <w:lang w:val="en-GB"/>
-        </w:rPr>
-        <w:t xml:space="preserve"> motivation [2]), and possibly a challenge between the neighbours (extrinsic motivation [2]). </w:t>
-      </w:r>
-    </w:p>
-    <w:p>
-      <w:pPr>
-        <w:rPr>
-          <w:bCs/>
+        <w:br/>
+      </w:r>
+      <w:r>
+        <w:rPr>
+          <w:lang w:val="en-GB"/>
+        </w:rPr>
+        <w:t xml:space="preserve">Use gamification </w:t>
+      </w:r>
+      <w:r>
+        <w:rPr>
+          <w:lang w:val="en-GB"/>
+        </w:rPr>
+        <w:t>in addition to feedback, goalsetting etc.</w:t>
+      </w:r>
+      <w:r>
+        <w:rPr>
+          <w:lang w:val="en-GB"/>
+        </w:rPr>
+        <w:t xml:space="preserve"> </w:t>
+      </w:r>
+      <w:r>
+        <w:rPr>
           <w:color w:val="C0504D" w:themeColor="accent2"/>
           <w:lang w:val="en-GB"/>
         </w:rPr>
-      </w:pPr>
-      <w:r>
-        <w:rPr>
-          <w:lang w:val="en-GB"/>
-        </w:rPr>
-        <w:t>A meta-review of the household electricity-saving opportunities conducted in 2010, which reviews several i</w:t>
-      </w:r>
-      <w:r>
-        <w:rPr>
-          <w:lang w:val="en-GB"/>
-        </w:rPr>
-        <w:t>nitiatives concerning electric</w:t>
-      </w:r>
-      <w:r>
-        <w:rPr>
-          <w:lang w:val="en-GB"/>
-        </w:rPr>
-        <w:t>ity-savings, state that using real-time feedback will reduce the electricity consumption on average by 12% [5]. The articles also says that the feedback level which is most effective is the real-time, appliance level feedback. However, feedback alone is not enough to maximize the energy savings of a household. Instead, the most effective form of feedback includes both products (meters, displays, and other devices) and services (compilation of data, targeting and tailoring recomm</w:t>
-      </w:r>
-      <w:r>
-        <w:rPr>
-          <w:lang w:val="en-GB"/>
-        </w:rPr>
-        <w:t>e</w:t>
-      </w:r>
-      <w:r>
-        <w:rPr>
-          <w:lang w:val="en-GB"/>
-        </w:rPr>
-        <w:t xml:space="preserve">ndations, </w:t>
-      </w:r>
-      <w:proofErr w:type="spellStart"/>
-      <w:r>
-        <w:rPr>
-          <w:lang w:val="en-GB"/>
-        </w:rPr>
-        <w:t>etc</w:t>
-      </w:r>
-      <w:proofErr w:type="spellEnd"/>
-      <w:r>
-        <w:rPr>
-          <w:lang w:val="en-GB"/>
-        </w:rPr>
-        <w:t>). The effect of the feedback can be e</w:t>
-      </w:r>
-      <w:r>
-        <w:rPr>
-          <w:lang w:val="en-GB"/>
-        </w:rPr>
-        <w:t>m</w:t>
-      </w:r>
-      <w:r>
-        <w:rPr>
-          <w:lang w:val="en-GB"/>
-        </w:rPr>
-        <w:t>powered by the use of goal setting, commitments, competitions, and social norms.</w:t>
-      </w:r>
-    </w:p>
-    <w:p>
-      <w:pPr>
-        <w:rPr>
-          <w:b/>
-          <w:bCs/>
-          <w:lang w:val="en-GB"/>
-        </w:rPr>
-      </w:pPr>
-      <w:r>
-        <w:rPr>
-          <w:b/>
-          <w:bCs/>
-          <w:lang w:val="en-GB"/>
-        </w:rPr>
-        <w:t>Goal Setting</w:t>
-      </w:r>
-      <w:r>
-        <w:rPr>
-          <w:b/>
-          <w:bCs/>
-          <w:lang w:val="en-GB"/>
-        </w:rPr>
-        <w:t xml:space="preserve"> with self-monitoring</w:t>
-      </w:r>
-      <w:r>
-        <w:rPr>
-          <w:b/>
-          <w:bCs/>
-          <w:lang w:val="en-GB"/>
-        </w:rPr>
-        <w:br/>
-      </w:r>
-      <w:r>
-        <w:rPr>
-          <w:bCs/>
-          <w:lang w:val="en-GB"/>
-        </w:rPr>
-        <w:t>In the literature review conducted in the early stages of this study, a majority of the articles read, reported that setting goals in addition to being able to monitor the gradual progress towards the goal, was most motivating for the users of the various systems. This is a key point we want to include in our system</w:t>
-      </w:r>
-      <w:r>
-        <w:rPr>
-          <w:bCs/>
-          <w:lang w:val="en-GB"/>
-        </w:rPr>
-        <w:t>, in order to get a higher adoption</w:t>
-      </w:r>
-      <w:r>
-        <w:rPr>
-          <w:bCs/>
-          <w:lang w:val="en-GB"/>
-        </w:rPr>
-        <w:t xml:space="preserve"> rate</w:t>
-      </w:r>
-      <w:r>
-        <w:rPr>
-          <w:bCs/>
-          <w:lang w:val="en-GB"/>
-        </w:rPr>
-        <w:t xml:space="preserve"> and continuous usage among the users. </w:t>
-      </w:r>
-      <w:r>
-        <w:rPr>
-          <w:bCs/>
-          <w:color w:val="C0504D" w:themeColor="accent2"/>
-          <w:lang w:val="en-GB"/>
-        </w:rPr>
-        <w:t>More</w:t>
-      </w:r>
-    </w:p>
-    <w:p>
-      <w:pPr>
-        <w:rPr>
-          <w:b/>
-          <w:lang w:val="en-GB"/>
-        </w:rPr>
-      </w:pPr>
-      <w:r>
-        <w:rPr>
-          <w:b/>
-          <w:lang w:val="en-GB"/>
-        </w:rPr>
-        <w:lastRenderedPageBreak/>
-        <w:t xml:space="preserve">Social features and </w:t>
-      </w:r>
-      <w:commentRangeStart w:id="8"/>
-      <w:proofErr w:type="spellStart"/>
-      <w:r>
-        <w:rPr>
-          <w:b/>
-          <w:lang w:val="en-GB"/>
-        </w:rPr>
-        <w:t>gamfication</w:t>
-      </w:r>
-      <w:commentRangeEnd w:id="8"/>
-      <w:proofErr w:type="spellEnd"/>
-      <w:r>
-        <w:rPr>
-          <w:rStyle w:val="Merknadsreferanse"/>
-          <w:lang w:val="en-GB"/>
-        </w:rPr>
-        <w:commentReference w:id="8"/>
-      </w:r>
-    </w:p>
-    <w:p>
-      <w:pPr>
-        <w:pStyle w:val="Brdtekst"/>
-        <w:ind w:firstLine="0"/>
-        <w:rPr>
-          <w:rFonts w:asciiTheme="minorHAnsi" w:hAnsiTheme="minorHAnsi"/>
-          <w:sz w:val="22"/>
-          <w:szCs w:val="22"/>
-          <w:lang w:val="en-GB"/>
-        </w:rPr>
-      </w:pPr>
-      <w:r>
-        <w:rPr>
-          <w:rFonts w:asciiTheme="minorHAnsi" w:hAnsiTheme="minorHAnsi"/>
-          <w:sz w:val="22"/>
-          <w:szCs w:val="22"/>
-          <w:lang w:val="en-GB"/>
-        </w:rPr>
-        <w:t xml:space="preserve">According to the </w:t>
-      </w:r>
-      <w:proofErr w:type="spellStart"/>
-      <w:r>
-        <w:rPr>
-          <w:rFonts w:asciiTheme="minorHAnsi" w:hAnsiTheme="minorHAnsi"/>
-          <w:sz w:val="22"/>
-          <w:szCs w:val="22"/>
-          <w:lang w:val="en-GB"/>
-        </w:rPr>
-        <w:t>af</w:t>
-      </w:r>
-      <w:r>
-        <w:rPr>
-          <w:rFonts w:asciiTheme="minorHAnsi" w:hAnsiTheme="minorHAnsi"/>
-          <w:sz w:val="22"/>
-          <w:szCs w:val="22"/>
-          <w:lang w:val="en-GB"/>
-        </w:rPr>
-        <w:t>f</w:t>
-      </w:r>
-      <w:r>
-        <w:rPr>
-          <w:rFonts w:asciiTheme="minorHAnsi" w:hAnsiTheme="minorHAnsi"/>
-          <w:sz w:val="22"/>
-          <w:szCs w:val="22"/>
-          <w:lang w:val="en-GB"/>
-        </w:rPr>
-        <w:t>or</w:t>
-      </w:r>
-      <w:r>
-        <w:rPr>
-          <w:rFonts w:asciiTheme="minorHAnsi" w:hAnsiTheme="minorHAnsi"/>
-          <w:sz w:val="22"/>
-          <w:szCs w:val="22"/>
-          <w:lang w:val="en-GB"/>
-        </w:rPr>
-        <w:t>e</w:t>
-      </w:r>
-      <w:r>
-        <w:rPr>
-          <w:rFonts w:asciiTheme="minorHAnsi" w:hAnsiTheme="minorHAnsi"/>
-          <w:sz w:val="22"/>
-          <w:szCs w:val="22"/>
-          <w:lang w:val="en-GB"/>
-        </w:rPr>
-        <w:t>mentioned</w:t>
-      </w:r>
-      <w:proofErr w:type="spellEnd"/>
-      <w:r>
-        <w:rPr>
-          <w:rFonts w:asciiTheme="minorHAnsi" w:hAnsiTheme="minorHAnsi"/>
-          <w:sz w:val="22"/>
-          <w:szCs w:val="22"/>
-          <w:lang w:val="en-GB"/>
-        </w:rPr>
-        <w:t xml:space="preserve"> meta-review, one study that took place in California where 271 households participated, showed that out of the feedback messages received, the one containing information about the neighbours consumption was most motivating and had the greatest effect on the reduction of </w:t>
-      </w:r>
-      <w:proofErr w:type="spellStart"/>
-      <w:r>
-        <w:rPr>
-          <w:rFonts w:asciiTheme="minorHAnsi" w:hAnsiTheme="minorHAnsi"/>
-          <w:sz w:val="22"/>
-          <w:szCs w:val="22"/>
-          <w:lang w:val="en-GB"/>
-        </w:rPr>
-        <w:t>spenditure</w:t>
-      </w:r>
-      <w:proofErr w:type="spellEnd"/>
-      <w:r>
-        <w:rPr>
-          <w:rFonts w:asciiTheme="minorHAnsi" w:hAnsiTheme="minorHAnsi"/>
-          <w:sz w:val="22"/>
-          <w:szCs w:val="22"/>
-          <w:lang w:val="en-GB"/>
-        </w:rPr>
-        <w:t xml:space="preserve"> [5]. Furthermore, the review reported great energy savings in a case study at Oberlin University, Ohio. This study was conducted as a competition between 18 dormitory buildings at campus over a two weeks duration. The buildings were fitted with an aggregate, real-time feedback system, where the student could check their </w:t>
-      </w:r>
-      <w:proofErr w:type="spellStart"/>
-      <w:r>
-        <w:rPr>
-          <w:rFonts w:asciiTheme="minorHAnsi" w:hAnsiTheme="minorHAnsi"/>
-          <w:sz w:val="22"/>
-          <w:szCs w:val="22"/>
-          <w:lang w:val="en-GB"/>
-        </w:rPr>
-        <w:t>spenditure</w:t>
-      </w:r>
-      <w:proofErr w:type="spellEnd"/>
-      <w:r>
-        <w:rPr>
-          <w:rFonts w:asciiTheme="minorHAnsi" w:hAnsiTheme="minorHAnsi"/>
-          <w:sz w:val="22"/>
-          <w:szCs w:val="22"/>
-          <w:lang w:val="en-GB"/>
-        </w:rPr>
-        <w:t xml:space="preserve"> and the </w:t>
-      </w:r>
-      <w:proofErr w:type="spellStart"/>
-      <w:r>
-        <w:rPr>
-          <w:rFonts w:asciiTheme="minorHAnsi" w:hAnsiTheme="minorHAnsi"/>
-          <w:sz w:val="22"/>
-          <w:szCs w:val="22"/>
-          <w:lang w:val="en-GB"/>
-        </w:rPr>
-        <w:t>leaderboard</w:t>
-      </w:r>
-      <w:proofErr w:type="spellEnd"/>
-      <w:r>
-        <w:rPr>
-          <w:rFonts w:asciiTheme="minorHAnsi" w:hAnsiTheme="minorHAnsi"/>
-          <w:sz w:val="22"/>
-          <w:szCs w:val="22"/>
-          <w:lang w:val="en-GB"/>
-        </w:rPr>
-        <w:t xml:space="preserve"> online. This study resulted in </w:t>
-      </w:r>
-      <w:proofErr w:type="spellStart"/>
-      <w:proofErr w:type="gramStart"/>
-      <w:r>
-        <w:rPr>
-          <w:rFonts w:asciiTheme="minorHAnsi" w:hAnsiTheme="minorHAnsi"/>
-          <w:sz w:val="22"/>
-          <w:szCs w:val="22"/>
-          <w:lang w:val="en-GB"/>
-        </w:rPr>
-        <w:t>a</w:t>
-      </w:r>
-      <w:proofErr w:type="spellEnd"/>
-      <w:proofErr w:type="gramEnd"/>
-      <w:r>
-        <w:rPr>
-          <w:rFonts w:asciiTheme="minorHAnsi" w:hAnsiTheme="minorHAnsi"/>
-          <w:sz w:val="22"/>
-          <w:szCs w:val="22"/>
-          <w:lang w:val="en-GB"/>
-        </w:rPr>
-        <w:t xml:space="preserve"> average saving of 32% across campus, where the winning dormitory managed to save 56% [5].  What is interesting is that the attendance for the reward meeting after the competition was concluded, was very poor. This points out that it was the competition that was the motivating factor for the great success, in addition to the newly formed social norm.</w:t>
-      </w:r>
-    </w:p>
-    <w:p>
-      <w:pPr>
-        <w:rPr>
-          <w:lang w:val="en-GB"/>
-        </w:rPr>
-      </w:pPr>
-      <w:r>
-        <w:rPr>
-          <w:lang w:val="en-GB"/>
-        </w:rPr>
-        <w:t>Gamification is a concept that makes a non-game context into a game. This has proven to be a very powerful tool in order to engage users in a more effective manner. By combining the gamification aspect with competition, one might be able to create a very intriguing social experience for the user, which will prolong the duration of usage. This is relevant when it comes to our research goal. By adding gamification elements to the ICT system, we will create an arena where the neighbours are challenging each other to save the most, namely through the game.</w:t>
-      </w:r>
-    </w:p>
-    <w:p>
-      <w:pPr>
-        <w:rPr>
-          <w:lang w:val="en-GB"/>
-        </w:rPr>
-      </w:pPr>
-      <w:r>
-        <w:rPr>
-          <w:b/>
-          <w:lang w:val="en-GB"/>
-        </w:rPr>
-        <w:t>Identification of</w:t>
-      </w:r>
-      <w:r>
-        <w:rPr>
-          <w:b/>
-          <w:lang w:val="en-GB"/>
-        </w:rPr>
-        <w:t xml:space="preserve"> research gap</w:t>
-      </w:r>
-      <w:r>
-        <w:rPr>
-          <w:b/>
-          <w:lang w:val="en-GB"/>
-        </w:rPr>
-        <w:br/>
-      </w:r>
-      <w:r>
-        <w:rPr>
-          <w:lang w:val="en-GB"/>
-        </w:rPr>
-        <w:t xml:space="preserve">Use gamification </w:t>
-      </w:r>
-      <w:r>
-        <w:rPr>
-          <w:lang w:val="en-GB"/>
-        </w:rPr>
-        <w:t xml:space="preserve">in addition to feedback, </w:t>
-      </w:r>
-      <w:proofErr w:type="spellStart"/>
-      <w:r>
-        <w:rPr>
-          <w:lang w:val="en-GB"/>
-        </w:rPr>
-        <w:t>goalsetting</w:t>
-      </w:r>
-      <w:proofErr w:type="spellEnd"/>
-      <w:r>
-        <w:rPr>
-          <w:lang w:val="en-GB"/>
-        </w:rPr>
-        <w:t xml:space="preserve"> etc.</w:t>
-      </w:r>
-      <w:r>
-        <w:rPr>
-          <w:lang w:val="en-GB"/>
-        </w:rPr>
-        <w:t xml:space="preserve"> </w:t>
-      </w:r>
-      <w:r>
-        <w:rPr>
-          <w:color w:val="C0504D" w:themeColor="accent2"/>
-          <w:lang w:val="en-GB"/>
-        </w:rPr>
         <w:t>Need more</w:t>
       </w:r>
     </w:p>
@@ -2359,17 +2315,19 @@
       <w:pPr>
         <w:pStyle w:val="Overskrift2"/>
         <w:rPr>
-          <w:lang w:val="en-GB"/>
-        </w:rPr>
-      </w:pPr>
-      <w:commentRangeStart w:id="9"/>
-      <w:r>
-        <w:rPr>
+          <w:rFonts w:asciiTheme="minorHAnsi" w:hAnsiTheme="minorHAnsi"/>
+          <w:lang w:val="en-GB"/>
+        </w:rPr>
+      </w:pPr>
+      <w:commentRangeStart w:id="10"/>
+      <w:r>
+        <w:rPr>
+          <w:rFonts w:asciiTheme="minorHAnsi" w:hAnsiTheme="minorHAnsi"/>
           <w:lang w:val="en-GB"/>
         </w:rPr>
         <w:t>Objectives, hypotheses and aims</w:t>
       </w:r>
-      <w:commentRangeEnd w:id="9"/>
+      <w:commentRangeEnd w:id="10"/>
       <w:r>
         <w:rPr>
           <w:rStyle w:val="Merknadsreferanse"/>
@@ -2379,16 +2337,16 @@
           <w:color w:val="auto"/>
           <w:lang w:val="en-GB"/>
         </w:rPr>
-        <w:commentReference w:id="9"/>
-      </w:r>
-    </w:p>
-    <w:p>
-      <w:pPr>
-        <w:rPr>
-          <w:lang w:val="en-GB"/>
-        </w:rPr>
-      </w:pPr>
-      <w:commentRangeStart w:id="10"/>
+        <w:commentReference w:id="10"/>
+      </w:r>
+    </w:p>
+    <w:p>
+      <w:pPr>
+        <w:rPr>
+          <w:lang w:val="en-GB"/>
+        </w:rPr>
+      </w:pPr>
+      <w:commentRangeStart w:id="11"/>
       <w:r>
         <w:rPr>
           <w:lang w:val="en-GB"/>
@@ -2460,6 +2418,7 @@
         <w:rPr>
           <w:lang w:val="en-GB"/>
         </w:rPr>
+        <w:lastRenderedPageBreak/>
         <w:t xml:space="preserve">What we want to see as a result is a more efficient user, who uses the self-provided energy in a more efficient matter. This will have a positive </w:t>
       </w:r>
       <w:r>
@@ -2475,7 +2434,7 @@
         <w:t>ffect on the amount of watts spent in the household.</w:t>
       </w:r>
     </w:p>
-    <w:commentRangeEnd w:id="10"/>
+    <w:commentRangeEnd w:id="11"/>
     <w:p>
       <w:pPr>
         <w:rPr>
@@ -2487,18 +2446,20 @@
           <w:rStyle w:val="Merknadsreferanse"/>
           <w:lang w:val="en-GB"/>
         </w:rPr>
-        <w:commentReference w:id="10"/>
+        <w:commentReference w:id="11"/>
       </w:r>
     </w:p>
     <w:p>
       <w:pPr>
         <w:pStyle w:val="Overskrift2"/>
         <w:rPr>
-          <w:lang w:val="en-GB"/>
-        </w:rPr>
-      </w:pPr>
-      <w:r>
-        <w:rPr>
+          <w:rFonts w:asciiTheme="minorHAnsi" w:hAnsiTheme="minorHAnsi"/>
+          <w:lang w:val="en-GB"/>
+        </w:rPr>
+      </w:pPr>
+      <w:r>
+        <w:rPr>
+          <w:rFonts w:asciiTheme="minorHAnsi" w:hAnsiTheme="minorHAnsi"/>
           <w:lang w:val="en-GB"/>
         </w:rPr>
         <w:t>Design and methods</w:t>
@@ -2515,17 +2476,19 @@
       <w:pPr>
         <w:pStyle w:val="Overskrift3"/>
         <w:rPr>
-          <w:lang w:val="en-GB"/>
-        </w:rPr>
-      </w:pPr>
-      <w:commentRangeStart w:id="11"/>
-      <w:r>
-        <w:rPr>
+          <w:rFonts w:asciiTheme="minorHAnsi" w:hAnsiTheme="minorHAnsi"/>
+          <w:lang w:val="en-GB"/>
+        </w:rPr>
+      </w:pPr>
+      <w:commentRangeStart w:id="12"/>
+      <w:r>
+        <w:rPr>
+          <w:rFonts w:asciiTheme="minorHAnsi" w:hAnsiTheme="minorHAnsi"/>
           <w:lang w:val="en-GB"/>
         </w:rPr>
         <w:t>Study design</w:t>
       </w:r>
-      <w:commentRangeEnd w:id="11"/>
+      <w:commentRangeEnd w:id="12"/>
       <w:r>
         <w:rPr>
           <w:rStyle w:val="Merknadsreferanse"/>
@@ -2535,7 +2498,7 @@
           <w:color w:val="auto"/>
           <w:lang w:val="en-GB"/>
         </w:rPr>
-        <w:commentReference w:id="11"/>
+        <w:commentReference w:id="12"/>
       </w:r>
     </w:p>
     <w:p>
@@ -2614,25 +2577,27 @@
       <w:pPr>
         <w:pStyle w:val="Overskrift4"/>
         <w:rPr>
-          <w:lang w:val="en-GB"/>
-        </w:rPr>
-      </w:pPr>
-      <w:commentRangeStart w:id="12"/>
-      <w:r>
-        <w:rPr>
-          <w:lang w:val="en-GB"/>
-        </w:rPr>
-        <w:lastRenderedPageBreak/>
+          <w:rFonts w:asciiTheme="minorHAnsi" w:hAnsiTheme="minorHAnsi"/>
+          <w:lang w:val="en-GB"/>
+        </w:rPr>
+      </w:pPr>
+      <w:commentRangeStart w:id="13"/>
+      <w:r>
+        <w:rPr>
+          <w:rFonts w:asciiTheme="minorHAnsi" w:hAnsiTheme="minorHAnsi"/>
+          <w:lang w:val="en-GB"/>
+        </w:rPr>
         <w:t xml:space="preserve">Description of Technology to be </w:t>
       </w:r>
       <w:proofErr w:type="gramStart"/>
       <w:r>
         <w:rPr>
+          <w:rFonts w:asciiTheme="minorHAnsi" w:hAnsiTheme="minorHAnsi"/>
           <w:lang w:val="en-GB"/>
         </w:rPr>
         <w:t>Evaluated</w:t>
       </w:r>
-      <w:commentRangeEnd w:id="12"/>
+      <w:commentRangeEnd w:id="13"/>
       <w:proofErr w:type="gramEnd"/>
       <w:r>
         <w:rPr>
@@ -2643,7 +2608,7 @@
           <w:color w:val="auto"/>
           <w:lang w:val="en-GB"/>
         </w:rPr>
-        <w:commentReference w:id="12"/>
+        <w:commentReference w:id="13"/>
       </w:r>
     </w:p>
     <w:p>
@@ -2657,17 +2622,19 @@
       <w:pPr>
         <w:pStyle w:val="Overskrift4"/>
         <w:rPr>
-          <w:lang w:val="en-GB"/>
-        </w:rPr>
-      </w:pPr>
-      <w:commentRangeStart w:id="13"/>
-      <w:r>
-        <w:rPr>
+          <w:rFonts w:asciiTheme="minorHAnsi" w:hAnsiTheme="minorHAnsi"/>
+          <w:lang w:val="en-GB"/>
+        </w:rPr>
+      </w:pPr>
+      <w:commentRangeStart w:id="14"/>
+      <w:r>
+        <w:rPr>
+          <w:rFonts w:asciiTheme="minorHAnsi" w:hAnsiTheme="minorHAnsi"/>
           <w:lang w:val="en-GB"/>
         </w:rPr>
         <w:t>Level of maturity required from the technology to be tested</w:t>
       </w:r>
-      <w:commentRangeEnd w:id="13"/>
+      <w:commentRangeEnd w:id="14"/>
       <w:r>
         <w:rPr>
           <w:rStyle w:val="Merknadsreferanse"/>
@@ -2677,7 +2644,7 @@
           <w:color w:val="auto"/>
           <w:lang w:val="en-GB"/>
         </w:rPr>
-        <w:commentReference w:id="13"/>
+        <w:commentReference w:id="14"/>
       </w:r>
     </w:p>
     <w:p>
@@ -2691,17 +2658,19 @@
       <w:pPr>
         <w:pStyle w:val="Overskrift4"/>
         <w:rPr>
-          <w:lang w:val="en-GB"/>
-        </w:rPr>
-      </w:pPr>
-      <w:commentRangeStart w:id="14"/>
-      <w:r>
-        <w:rPr>
+          <w:rFonts w:asciiTheme="minorHAnsi" w:hAnsiTheme="minorHAnsi"/>
+          <w:lang w:val="en-GB"/>
+        </w:rPr>
+      </w:pPr>
+      <w:commentRangeStart w:id="15"/>
+      <w:r>
+        <w:rPr>
+          <w:rFonts w:asciiTheme="minorHAnsi" w:hAnsiTheme="minorHAnsi"/>
           <w:lang w:val="en-GB"/>
         </w:rPr>
         <w:t>Alternative technologies</w:t>
       </w:r>
-      <w:commentRangeEnd w:id="14"/>
+      <w:commentRangeEnd w:id="15"/>
       <w:r>
         <w:rPr>
           <w:rStyle w:val="Merknadsreferanse"/>
@@ -2711,7 +2680,7 @@
           <w:color w:val="auto"/>
           <w:lang w:val="en-GB"/>
         </w:rPr>
-        <w:commentReference w:id="14"/>
+        <w:commentReference w:id="15"/>
       </w:r>
     </w:p>
     <w:p>
@@ -2725,17 +2694,19 @@
       <w:pPr>
         <w:pStyle w:val="Overskrift3"/>
         <w:rPr>
-          <w:lang w:val="en-GB"/>
-        </w:rPr>
-      </w:pPr>
-      <w:commentRangeStart w:id="15"/>
-      <w:r>
-        <w:rPr>
+          <w:rFonts w:asciiTheme="minorHAnsi" w:hAnsiTheme="minorHAnsi"/>
+          <w:lang w:val="en-GB"/>
+        </w:rPr>
+      </w:pPr>
+      <w:commentRangeStart w:id="16"/>
+      <w:r>
+        <w:rPr>
+          <w:rFonts w:asciiTheme="minorHAnsi" w:hAnsiTheme="minorHAnsi"/>
           <w:lang w:val="en-GB"/>
         </w:rPr>
         <w:t>Study population</w:t>
       </w:r>
-      <w:commentRangeEnd w:id="15"/>
+      <w:commentRangeEnd w:id="16"/>
       <w:r>
         <w:rPr>
           <w:rStyle w:val="Merknadsreferanse"/>
@@ -2745,7 +2716,7 @@
           <w:color w:val="auto"/>
           <w:lang w:val="en-GB"/>
         </w:rPr>
-        <w:commentReference w:id="15"/>
+        <w:commentReference w:id="16"/>
       </w:r>
     </w:p>
     <w:p>
@@ -2784,17 +2755,19 @@
       <w:pPr>
         <w:pStyle w:val="Overskrift3"/>
         <w:rPr>
-          <w:lang w:val="en-GB"/>
-        </w:rPr>
-      </w:pPr>
-      <w:commentRangeStart w:id="16"/>
-      <w:r>
-        <w:rPr>
+          <w:rFonts w:asciiTheme="minorHAnsi" w:hAnsiTheme="minorHAnsi"/>
+          <w:lang w:val="en-GB"/>
+        </w:rPr>
+      </w:pPr>
+      <w:commentRangeStart w:id="17"/>
+      <w:r>
+        <w:rPr>
+          <w:rFonts w:asciiTheme="minorHAnsi" w:hAnsiTheme="minorHAnsi"/>
           <w:lang w:val="en-GB"/>
         </w:rPr>
         <w:t>Sample size and statistical power</w:t>
       </w:r>
-      <w:commentRangeEnd w:id="16"/>
+      <w:commentRangeEnd w:id="17"/>
       <w:r>
         <w:rPr>
           <w:rStyle w:val="Merknadsreferanse"/>
@@ -2804,7 +2777,7 @@
           <w:color w:val="auto"/>
           <w:lang w:val="en-GB"/>
         </w:rPr>
-        <w:commentReference w:id="16"/>
+        <w:commentReference w:id="17"/>
       </w:r>
     </w:p>
     <w:p>
@@ -2844,17 +2817,19 @@
       <w:pPr>
         <w:pStyle w:val="Overskrift3"/>
         <w:rPr>
-          <w:lang w:val="en-GB"/>
-        </w:rPr>
-      </w:pPr>
-      <w:commentRangeStart w:id="17"/>
-      <w:r>
-        <w:rPr>
+          <w:rFonts w:asciiTheme="minorHAnsi" w:hAnsiTheme="minorHAnsi"/>
+          <w:lang w:val="en-GB"/>
+        </w:rPr>
+      </w:pPr>
+      <w:commentRangeStart w:id="18"/>
+      <w:r>
+        <w:rPr>
+          <w:rFonts w:asciiTheme="minorHAnsi" w:hAnsiTheme="minorHAnsi"/>
           <w:lang w:val="en-GB"/>
         </w:rPr>
         <w:t>Subjects: selection and definitions</w:t>
       </w:r>
-      <w:commentRangeEnd w:id="17"/>
+      <w:commentRangeEnd w:id="18"/>
       <w:r>
         <w:rPr>
           <w:rStyle w:val="Merknadsreferanse"/>
@@ -2864,7 +2839,7 @@
           <w:color w:val="auto"/>
           <w:lang w:val="en-GB"/>
         </w:rPr>
-        <w:commentReference w:id="17"/>
+        <w:commentReference w:id="18"/>
       </w:r>
     </w:p>
     <w:p>
@@ -2891,17 +2866,19 @@
       <w:pPr>
         <w:pStyle w:val="Overskrift3"/>
         <w:rPr>
-          <w:lang w:val="en-GB"/>
-        </w:rPr>
-      </w:pPr>
-      <w:commentRangeStart w:id="18"/>
-      <w:r>
-        <w:rPr>
+          <w:rFonts w:asciiTheme="minorHAnsi" w:hAnsiTheme="minorHAnsi"/>
+          <w:lang w:val="en-GB"/>
+        </w:rPr>
+      </w:pPr>
+      <w:commentRangeStart w:id="19"/>
+      <w:r>
+        <w:rPr>
+          <w:rFonts w:asciiTheme="minorHAnsi" w:hAnsiTheme="minorHAnsi"/>
           <w:lang w:val="en-GB"/>
         </w:rPr>
         <w:t>Data collection methods: measurements, definition</w:t>
       </w:r>
-      <w:commentRangeEnd w:id="18"/>
+      <w:commentRangeEnd w:id="19"/>
       <w:r>
         <w:rPr>
           <w:rStyle w:val="Merknadsreferanse"/>
@@ -2911,7 +2888,7 @@
           <w:color w:val="auto"/>
           <w:lang w:val="en-GB"/>
         </w:rPr>
-        <w:commentReference w:id="18"/>
+        <w:commentReference w:id="19"/>
       </w:r>
     </w:p>
     <w:p>
@@ -2943,17 +2920,19 @@
       <w:pPr>
         <w:pStyle w:val="Overskrift3"/>
         <w:rPr>
-          <w:lang w:val="en-GB"/>
-        </w:rPr>
-      </w:pPr>
-      <w:commentRangeStart w:id="19"/>
-      <w:r>
-        <w:rPr>
+          <w:rFonts w:asciiTheme="minorHAnsi" w:hAnsiTheme="minorHAnsi"/>
+          <w:lang w:val="en-GB"/>
+        </w:rPr>
+      </w:pPr>
+      <w:commentRangeStart w:id="20"/>
+      <w:r>
+        <w:rPr>
+          <w:rFonts w:asciiTheme="minorHAnsi" w:hAnsiTheme="minorHAnsi"/>
           <w:lang w:val="en-GB"/>
         </w:rPr>
         <w:t>Data management and statistical analysis</w:t>
       </w:r>
-      <w:commentRangeEnd w:id="19"/>
+      <w:commentRangeEnd w:id="20"/>
       <w:r>
         <w:rPr>
           <w:rStyle w:val="Merknadsreferanse"/>
@@ -2963,7 +2942,7 @@
           <w:color w:val="auto"/>
           <w:lang w:val="en-GB"/>
         </w:rPr>
-        <w:commentReference w:id="19"/>
+        <w:commentReference w:id="20"/>
       </w:r>
     </w:p>
     <w:p>
@@ -2983,13 +2962,16 @@
       <w:pPr>
         <w:pStyle w:val="Overskrift2"/>
         <w:rPr>
-          <w:lang w:val="en-GB"/>
-        </w:rPr>
-      </w:pPr>
-      <w:r>
-        <w:rPr>
-          <w:lang w:val="en-GB"/>
-        </w:rPr>
+          <w:rFonts w:asciiTheme="minorHAnsi" w:hAnsiTheme="minorHAnsi"/>
+          <w:lang w:val="en-GB"/>
+        </w:rPr>
+      </w:pPr>
+      <w:r>
+        <w:rPr>
+          <w:rFonts w:asciiTheme="minorHAnsi" w:hAnsiTheme="minorHAnsi"/>
+          <w:lang w:val="en-GB"/>
+        </w:rPr>
+        <w:lastRenderedPageBreak/>
         <w:t>Project management</w:t>
       </w:r>
     </w:p>
@@ -2997,11 +2979,13 @@
       <w:pPr>
         <w:pStyle w:val="Overskrift3"/>
         <w:rPr>
-          <w:lang w:val="en-GB"/>
-        </w:rPr>
-      </w:pPr>
-      <w:r>
-        <w:rPr>
+          <w:rFonts w:asciiTheme="minorHAnsi" w:hAnsiTheme="minorHAnsi"/>
+          <w:lang w:val="en-GB"/>
+        </w:rPr>
+      </w:pPr>
+      <w:r>
+        <w:rPr>
+          <w:rFonts w:asciiTheme="minorHAnsi" w:hAnsiTheme="minorHAnsi"/>
           <w:lang w:val="en-GB"/>
         </w:rPr>
         <w:t>Personnel required</w:t>
@@ -3011,17 +2995,19 @@
       <w:pPr>
         <w:pStyle w:val="Overskrift3"/>
         <w:rPr>
-          <w:lang w:val="en-GB"/>
-        </w:rPr>
-      </w:pPr>
-      <w:commentRangeStart w:id="20"/>
-      <w:r>
-        <w:rPr>
+          <w:rFonts w:asciiTheme="minorHAnsi" w:hAnsiTheme="minorHAnsi"/>
+          <w:lang w:val="en-GB"/>
+        </w:rPr>
+      </w:pPr>
+      <w:commentRangeStart w:id="21"/>
+      <w:r>
+        <w:rPr>
+          <w:rFonts w:asciiTheme="minorHAnsi" w:hAnsiTheme="minorHAnsi"/>
           <w:lang w:val="en-GB"/>
         </w:rPr>
         <w:t>Duration of the study (timeline)</w:t>
       </w:r>
-      <w:commentRangeEnd w:id="20"/>
+      <w:commentRangeEnd w:id="21"/>
       <w:r>
         <w:rPr>
           <w:rStyle w:val="Merknadsreferanse"/>
@@ -3031,7 +3017,7 @@
           <w:color w:val="auto"/>
           <w:lang w:val="en-GB"/>
         </w:rPr>
-        <w:commentReference w:id="20"/>
+        <w:commentReference w:id="21"/>
       </w:r>
     </w:p>
     <w:p>
@@ -3057,11 +3043,13 @@
       <w:pPr>
         <w:pStyle w:val="Overskrift3"/>
         <w:rPr>
-          <w:lang w:val="en-GB"/>
-        </w:rPr>
-      </w:pPr>
-      <w:r>
-        <w:rPr>
+          <w:rFonts w:asciiTheme="minorHAnsi" w:hAnsiTheme="minorHAnsi"/>
+          <w:lang w:val="en-GB"/>
+        </w:rPr>
+      </w:pPr>
+      <w:r>
+        <w:rPr>
+          <w:rFonts w:asciiTheme="minorHAnsi" w:hAnsiTheme="minorHAnsi"/>
           <w:lang w:val="en-GB"/>
         </w:rPr>
         <w:t>Follow-up procedures (if needed)</w:t>
@@ -3084,17 +3072,19 @@
       <w:pPr>
         <w:pStyle w:val="Overskrift2"/>
         <w:rPr>
-          <w:lang w:val="en-GB"/>
-        </w:rPr>
-      </w:pPr>
-      <w:commentRangeStart w:id="21"/>
-      <w:r>
-        <w:rPr>
+          <w:rFonts w:asciiTheme="minorHAnsi" w:hAnsiTheme="minorHAnsi"/>
+          <w:lang w:val="en-GB"/>
+        </w:rPr>
+      </w:pPr>
+      <w:commentRangeStart w:id="22"/>
+      <w:r>
+        <w:rPr>
+          <w:rFonts w:asciiTheme="minorHAnsi" w:hAnsiTheme="minorHAnsi"/>
           <w:lang w:val="en-GB"/>
         </w:rPr>
         <w:t>Strengths and limitations</w:t>
       </w:r>
-      <w:commentRangeEnd w:id="21"/>
+      <w:commentRangeEnd w:id="22"/>
       <w:r>
         <w:rPr>
           <w:rStyle w:val="Merknadsreferanse"/>
@@ -3104,7 +3094,7 @@
           <w:color w:val="auto"/>
           <w:lang w:val="en-GB"/>
         </w:rPr>
-        <w:commentReference w:id="21"/>
+        <w:commentReference w:id="22"/>
       </w:r>
     </w:p>
     <w:p>
@@ -3161,20 +3151,20 @@
         </w:rPr>
         <w:t xml:space="preserve">y to observe the habits before the intervention, during the intervention and post intervention. The longer the observation study, the more accurate data will be </w:t>
       </w:r>
-      <w:commentRangeStart w:id="22"/>
+      <w:commentRangeStart w:id="23"/>
       <w:r>
         <w:rPr>
           <w:lang w:val="en-GB"/>
         </w:rPr>
         <w:t>gathered</w:t>
       </w:r>
-      <w:commentRangeEnd w:id="22"/>
+      <w:commentRangeEnd w:id="23"/>
       <w:r>
         <w:rPr>
           <w:rStyle w:val="Merknadsreferanse"/>
           <w:lang w:val="en-GB"/>
         </w:rPr>
-        <w:commentReference w:id="22"/>
+        <w:commentReference w:id="23"/>
       </w:r>
       <w:r>
         <w:rPr>
@@ -3187,11 +3177,13 @@
       <w:pPr>
         <w:pStyle w:val="Overskrift2"/>
         <w:rPr>
-          <w:lang w:val="en-GB"/>
-        </w:rPr>
-      </w:pPr>
-      <w:r>
-        <w:rPr>
+          <w:rFonts w:asciiTheme="minorHAnsi" w:hAnsiTheme="minorHAnsi"/>
+          <w:lang w:val="en-GB"/>
+        </w:rPr>
+      </w:pPr>
+      <w:r>
+        <w:rPr>
+          <w:rFonts w:asciiTheme="minorHAnsi" w:hAnsiTheme="minorHAnsi"/>
           <w:lang w:val="en-GB"/>
         </w:rPr>
         <w:t>References</w:t>
@@ -3208,18 +3200,19 @@
       <w:pPr>
         <w:pStyle w:val="Overskrift1"/>
         <w:rPr>
-          <w:lang w:val="en-GB"/>
-        </w:rPr>
-      </w:pPr>
-      <w:commentRangeStart w:id="23"/>
-      <w:r>
-        <w:rPr>
-          <w:lang w:val="en-GB"/>
-        </w:rPr>
-        <w:lastRenderedPageBreak/>
+          <w:rFonts w:asciiTheme="minorHAnsi" w:hAnsiTheme="minorHAnsi"/>
+          <w:lang w:val="en-GB"/>
+        </w:rPr>
+      </w:pPr>
+      <w:commentRangeStart w:id="24"/>
+      <w:r>
+        <w:rPr>
+          <w:rFonts w:asciiTheme="minorHAnsi" w:hAnsiTheme="minorHAnsi"/>
+          <w:lang w:val="en-GB"/>
+        </w:rPr>
         <w:t>Ethical consideration</w:t>
       </w:r>
-      <w:commentRangeEnd w:id="23"/>
+      <w:commentRangeEnd w:id="24"/>
       <w:r>
         <w:rPr>
           <w:rStyle w:val="Merknadsreferanse"/>
@@ -3229,7 +3222,7 @@
           <w:color w:val="auto"/>
           <w:lang w:val="en-GB"/>
         </w:rPr>
-        <w:commentReference w:id="23"/>
+        <w:commentReference w:id="24"/>
       </w:r>
     </w:p>
     <w:p>
@@ -3250,8 +3243,6 @@
         </w:rPr>
         <w:t>NTEF for example. Need to clear</w:t>
       </w:r>
-      <w:bookmarkStart w:id="24" w:name="_GoBack"/>
-      <w:bookmarkEnd w:id="24"/>
       <w:r>
         <w:rPr>
           <w:lang w:val="en-GB"/>
@@ -3263,12 +3254,14 @@
       <w:pPr>
         <w:pStyle w:val="Overskrift1"/>
         <w:rPr>
+          <w:rFonts w:asciiTheme="minorHAnsi" w:hAnsiTheme="minorHAnsi"/>
           <w:lang w:val="en-GB"/>
         </w:rPr>
       </w:pPr>
       <w:commentRangeStart w:id="25"/>
       <w:r>
         <w:rPr>
+          <w:rFonts w:asciiTheme="minorHAnsi" w:hAnsiTheme="minorHAnsi"/>
           <w:lang w:val="en-GB"/>
         </w:rPr>
         <w:t>Significance (or expected impact)</w:t>
@@ -3297,11 +3290,13 @@
       <w:pPr>
         <w:pStyle w:val="Overskrift1"/>
         <w:rPr>
-          <w:lang w:val="en-GB"/>
-        </w:rPr>
-      </w:pPr>
-      <w:r>
-        <w:rPr>
+          <w:rFonts w:asciiTheme="minorHAnsi" w:hAnsiTheme="minorHAnsi"/>
+          <w:lang w:val="en-GB"/>
+        </w:rPr>
+      </w:pPr>
+      <w:r>
+        <w:rPr>
+          <w:rFonts w:asciiTheme="minorHAnsi" w:hAnsiTheme="minorHAnsi"/>
           <w:lang w:val="en-GB"/>
         </w:rPr>
         <w:t>Budget</w:t>
@@ -3318,11 +3313,13 @@
       <w:pPr>
         <w:pStyle w:val="Overskrift1"/>
         <w:rPr>
-          <w:lang w:val="en-GB"/>
-        </w:rPr>
-      </w:pPr>
-      <w:r>
-        <w:rPr>
+          <w:rFonts w:asciiTheme="minorHAnsi" w:hAnsiTheme="minorHAnsi"/>
+          <w:lang w:val="en-GB"/>
+        </w:rPr>
+      </w:pPr>
+      <w:r>
+        <w:rPr>
+          <w:rFonts w:asciiTheme="minorHAnsi" w:hAnsiTheme="minorHAnsi"/>
           <w:lang w:val="en-GB"/>
         </w:rPr>
         <w:t>Investigators: role of each and curriculum vitae</w:t>
@@ -3346,7 +3343,7 @@
 </file>
 
 <file path=word/comments.xml><?xml version="1.0" encoding="utf-8"?>
-<w:comments xmlns:wpc="http://schemas.microsoft.com/office/word/2010/wordprocessingCanvas" xmlns:mc="http://schemas.openxmlformats.org/markup-compatibility/2006" xmlns:o="urn:schemas-microsoft-com:office:office" xmlns:r="http://schemas.openxmlformats.org/officeDocument/2006/relationships" xmlns:m="http://schemas.openxmlformats.org/officeDocument/2006/math" xmlns:v="urn:schemas-microsoft-com:vml" xmlns:wp14="http://schemas.microsoft.com/office/word/2010/wordprocessingDrawing" xmlns:wp="http://schemas.openxmlformats.org/drawingml/2006/wordprocessingDrawing" xmlns:w10="urn:schemas-microsoft-com:office:word" xmlns:w="http://schemas.openxmlformats.org/wordprocessingml/2006/main" xmlns:w14="http://schemas.microsoft.com/office/word/2010/wordml" xmlns:w15="http://schemas.microsoft.com/office/word/2012/wordml" xmlns:wpg="http://schemas.microsoft.com/office/word/2010/wordprocessingGroup" xmlns:wpi="http://schemas.microsoft.com/office/word/2010/wordprocessingInk" xmlns:wne="http://schemas.microsoft.com/office/word/2006/wordml" xmlns:wps="http://schemas.microsoft.com/office/word/2010/wordprocessingShape" mc:Ignorable="w14 w15 wp14">
+<w:comments xmlns:wpc="http://schemas.microsoft.com/office/word/2010/wordprocessingCanvas" xmlns:mo="http://schemas.microsoft.com/office/mac/office/2008/main" xmlns:mc="http://schemas.openxmlformats.org/markup-compatibility/2006" xmlns:mv="urn:schemas-microsoft-com:mac:vml" xmlns:o="urn:schemas-microsoft-com:office:office" xmlns:r="http://schemas.openxmlformats.org/officeDocument/2006/relationships" xmlns:m="http://schemas.openxmlformats.org/officeDocument/2006/math" xmlns:v="urn:schemas-microsoft-com:vml" xmlns:wp14="http://schemas.microsoft.com/office/word/2010/wordprocessingDrawing" xmlns:wp="http://schemas.openxmlformats.org/drawingml/2006/wordprocessingDrawing" xmlns:w10="urn:schemas-microsoft-com:office:word" xmlns:w="http://schemas.openxmlformats.org/wordprocessingml/2006/main" xmlns:w14="http://schemas.microsoft.com/office/word/2010/wordml" xmlns:wpg="http://schemas.microsoft.com/office/word/2010/wordprocessingGroup" xmlns:wpi="http://schemas.microsoft.com/office/word/2010/wordprocessingInk" xmlns:wne="http://schemas.microsoft.com/office/word/2006/wordml" xmlns:wps="http://schemas.microsoft.com/office/word/2010/wordprocessingShape" mc:Ignorable="w14 wp14">
   <w:comment w:id="0" w:author="Franang Thomas" w:date="2015-01-22T12:30:00Z" w:initials="FT">
     <w:p>
       <w:pPr>
@@ -3485,7 +3482,7 @@
       </w:r>
     </w:p>
   </w:comment>
-  <w:comment w:id="3" w:author="Franang Thomas" w:date="2015-01-22T12:31:00Z" w:initials="FT">
+  <w:comment w:id="3" w:author="Franang Thomas" w:date="2015-01-27T09:38:00Z" w:initials="FT">
     <w:p>
       <w:pPr>
         <w:pStyle w:val="Merknadstekst"/>
@@ -3501,7 +3498,7 @@
       </w:r>
     </w:p>
   </w:comment>
-  <w:comment w:id="4" w:author="Babak Farshchian" w:date="2013-11-21T10:11:00Z" w:initials="BabakF">
+  <w:comment w:id="5" w:author="Babak Farshchian" w:date="2013-11-21T10:11:00Z" w:initials="BabakF">
     <w:p>
       <w:pPr>
         <w:pStyle w:val="Merknadstekst"/>
@@ -3526,28 +3523,6 @@
           <w:lang w:val="en-US"/>
         </w:rPr>
         <w:t>n arose from current knowledge about the subject. Include key references, discuss the importance of the topic, review relevant literature with a focus on what knowledge is lacking, describe any results that already exist, indicate how research question has emerged, outline your approach, explain how the study will benefit the community.</w:t>
-      </w:r>
-    </w:p>
-  </w:comment>
-  <w:comment w:id="5" w:author="Franang Thomas" w:date="2015-01-22T11:07:00Z" w:initials="FT">
-    <w:p>
-      <w:pPr>
-        <w:pStyle w:val="Merknadstekst"/>
-        <w:rPr>
-          <w:lang w:val="en-GB"/>
-        </w:rPr>
-      </w:pPr>
-      <w:r>
-        <w:rPr>
-          <w:rStyle w:val="Merknadsreferanse"/>
-        </w:rPr>
-        <w:annotationRef/>
-      </w:r>
-      <w:r>
-        <w:rPr>
-          <w:lang w:val="en-GB"/>
-        </w:rPr>
-        <w:t>New addition</w:t>
       </w:r>
     </w:p>
   </w:comment>
@@ -3595,7 +3570,7 @@
       </w:r>
     </w:p>
   </w:comment>
-  <w:comment w:id="8" w:author="Franang Thomas" w:date="2015-01-22T11:08:00Z" w:initials="FT">
+  <w:comment w:id="8" w:author="Franang Thomas" w:date="2015-01-22T11:07:00Z" w:initials="FT">
     <w:p>
       <w:pPr>
         <w:pStyle w:val="Merknadstekst"/>
@@ -3617,12 +3592,12 @@
       </w:r>
     </w:p>
   </w:comment>
-  <w:comment w:id="9" w:author="Babak Farshchian" w:date="2013-11-21T10:17:00Z" w:initials="BabakF">
+  <w:comment w:id="9" w:author="Franang Thomas" w:date="2015-01-22T11:08:00Z" w:initials="FT">
     <w:p>
       <w:pPr>
         <w:pStyle w:val="Merknadstekst"/>
         <w:rPr>
-          <w:lang w:val="en-US"/>
+          <w:lang w:val="en-GB"/>
         </w:rPr>
       </w:pPr>
       <w:r>
@@ -3633,6 +3608,28 @@
       </w:r>
       <w:r>
         <w:rPr>
+          <w:lang w:val="en-GB"/>
+        </w:rPr>
+        <w:t>New addition</w:t>
+      </w:r>
+    </w:p>
+  </w:comment>
+  <w:comment w:id="10" w:author="Babak Farshchian" w:date="2013-11-21T10:17:00Z" w:initials="BabakF">
+    <w:p>
+      <w:pPr>
+        <w:pStyle w:val="Merknadstekst"/>
+        <w:rPr>
+          <w:lang w:val="en-US"/>
+        </w:rPr>
+      </w:pPr>
+      <w:r>
+        <w:rPr>
+          <w:rStyle w:val="Merknadsreferanse"/>
+        </w:rPr>
+        <w:annotationRef/>
+      </w:r>
+      <w:r>
+        <w:rPr>
           <w:lang w:val="en-US"/>
         </w:rPr>
         <w:t xml:space="preserve">Break down the study question into actionable objectives. </w:t>
@@ -3659,7 +3656,7 @@
       </w:r>
     </w:p>
   </w:comment>
-  <w:comment w:id="10" w:author="Franang Thomas" w:date="2015-01-22T12:54:00Z" w:initials="FT">
+  <w:comment w:id="11" w:author="Franang Thomas" w:date="2015-01-22T12:54:00Z" w:initials="FT">
     <w:p>
       <w:pPr>
         <w:pStyle w:val="Merknadstekst"/>
@@ -3681,7 +3678,7 @@
       </w:r>
     </w:p>
   </w:comment>
-  <w:comment w:id="11" w:author="Babak Farshchian" w:date="2013-11-21T10:27:00Z" w:initials="BabakF">
+  <w:comment w:id="12" w:author="Babak Farshchian" w:date="2013-11-21T10:27:00Z" w:initials="BabakF">
     <w:p>
       <w:pPr>
         <w:pStyle w:val="Merknadstekst"/>
@@ -3700,34 +3697,6 @@
           <w:lang w:val="en-US"/>
         </w:rPr>
         <w:t>Is this a lab experiment, a focus group, an observational study, a case study?</w:t>
-      </w:r>
-    </w:p>
-  </w:comment>
-  <w:comment w:id="12" w:author="Babak Farshchian" w:date="2014-11-21T14:46:00Z" w:initials="BabakF">
-    <w:p>
-      <w:pPr>
-        <w:pStyle w:val="Merknadstekst"/>
-        <w:rPr>
-          <w:lang w:val="en-US"/>
-        </w:rPr>
-      </w:pPr>
-      <w:r>
-        <w:rPr>
-          <w:rStyle w:val="Merknadsreferanse"/>
-        </w:rPr>
-        <w:annotationRef/>
-      </w:r>
-      <w:r>
-        <w:rPr>
-          <w:lang w:val="en-US"/>
-        </w:rPr>
-        <w:t>Describe briefly the technology. Describe what new practices it wi</w:t>
-      </w:r>
-      <w:r>
-        <w:rPr>
-          <w:lang w:val="en-US"/>
-        </w:rPr>
-        <w:t>ll bring with it and for whom. Describe what problem it is intended to solve for whom. Demonstrate the change in practice that will result from the technology.</w:t>
       </w:r>
     </w:p>
   </w:comment>
@@ -3749,13 +3718,13 @@
         <w:rPr>
           <w:lang w:val="en-US"/>
         </w:rPr>
-        <w:t xml:space="preserve">Describe the level of maturity required from this technology for your research to be doable. </w:t>
-      </w:r>
-      <w:r>
-        <w:rPr>
-          <w:lang w:val="en-US"/>
-        </w:rPr>
-        <w:t>Is it enough to have a proof of concept or do you need to have a fully functioning product?</w:t>
+        <w:t>Describe briefly the technology. Describe what new practices it wi</w:t>
+      </w:r>
+      <w:r>
+        <w:rPr>
+          <w:lang w:val="en-US"/>
+        </w:rPr>
+        <w:t>ll bring with it and for whom. Describe what problem it is intended to solve for whom. Demonstrate the change in practice that will result from the technology.</w:t>
       </w:r>
     </w:p>
   </w:comment>
@@ -3777,6 +3746,34 @@
         <w:rPr>
           <w:lang w:val="en-US"/>
         </w:rPr>
+        <w:t xml:space="preserve">Describe the level of maturity required from this technology for your research to be doable. </w:t>
+      </w:r>
+      <w:r>
+        <w:rPr>
+          <w:lang w:val="en-US"/>
+        </w:rPr>
+        <w:t>Is it enough to have a proof of concept or do you need to have a fully functioning product?</w:t>
+      </w:r>
+    </w:p>
+  </w:comment>
+  <w:comment w:id="15" w:author="Babak Farshchian" w:date="2014-11-21T14:46:00Z" w:initials="BabakF">
+    <w:p>
+      <w:pPr>
+        <w:pStyle w:val="Merknadstekst"/>
+        <w:rPr>
+          <w:lang w:val="en-US"/>
+        </w:rPr>
+      </w:pPr>
+      <w:r>
+        <w:rPr>
+          <w:rStyle w:val="Merknadsreferanse"/>
+        </w:rPr>
+        <w:annotationRef/>
+      </w:r>
+      <w:r>
+        <w:rPr>
+          <w:lang w:val="en-US"/>
+        </w:rPr>
         <w:t xml:space="preserve">Are there other similar technologies that could be used in your study to answer your research questions? </w:t>
       </w:r>
       <w:r>
@@ -3787,7 +3784,7 @@
       </w:r>
     </w:p>
   </w:comment>
-  <w:comment w:id="15" w:author="Babak Farshchian" w:date="2013-11-21T10:19:00Z" w:initials="BabakF">
+  <w:comment w:id="16" w:author="Babak Farshchian" w:date="2013-11-21T10:19:00Z" w:initials="BabakF">
     <w:p>
       <w:pPr>
         <w:pStyle w:val="Merknadstekst"/>
@@ -3815,7 +3812,7 @@
       </w:r>
     </w:p>
   </w:comment>
-  <w:comment w:id="16" w:author="Babak Farshchian" w:date="2013-11-21T10:23:00Z" w:initials="BabakF">
+  <w:comment w:id="17" w:author="Babak Farshchian" w:date="2013-11-21T10:23:00Z" w:initials="BabakF">
     <w:p>
       <w:pPr>
         <w:pStyle w:val="Merknadstekst"/>
@@ -3867,7 +3864,7 @@
       </w:r>
     </w:p>
   </w:comment>
-  <w:comment w:id="17" w:author="Babak Farshchian" w:date="2013-11-21T10:25:00Z" w:initials="BabakF">
+  <w:comment w:id="18" w:author="Babak Farshchian" w:date="2013-11-21T10:25:00Z" w:initials="BabakF">
     <w:p>
       <w:pPr>
         <w:pStyle w:val="Merknadstekst"/>
@@ -3895,7 +3892,7 @@
       </w:r>
     </w:p>
   </w:comment>
-  <w:comment w:id="18" w:author="Babak Farshchian" w:date="2013-11-21T10:28:00Z" w:initials="BabakF">
+  <w:comment w:id="19" w:author="Babak Farshchian" w:date="2013-11-21T10:28:00Z" w:initials="BabakF">
     <w:p>
       <w:pPr>
         <w:pStyle w:val="Merknadstekst"/>
@@ -3913,25 +3910,11 @@
         <w:rPr>
           <w:lang w:val="en-US"/>
         </w:rPr>
-        <w:t xml:space="preserve">Definition of all terms, pilot testing methods, the validity and reliability the definitions proposed, the limitations of the procedures and </w:t>
-      </w:r>
-      <w:proofErr w:type="spellStart"/>
-      <w:r>
-        <w:rPr>
-          <w:lang w:val="en-US"/>
-        </w:rPr>
-        <w:t>and</w:t>
-      </w:r>
-      <w:proofErr w:type="spellEnd"/>
-      <w:r>
-        <w:rPr>
-          <w:lang w:val="en-US"/>
-        </w:rPr>
-        <w:t xml:space="preserve"> tools. </w:t>
+        <w:t xml:space="preserve">Definition of all terms, pilot testing methods, the validity and reliability the definitions proposed, the limitations of the procedures and and tools. </w:t>
       </w:r>
     </w:p>
   </w:comment>
-  <w:comment w:id="19" w:author="Babak Farshchian" w:date="2013-11-21T10:46:00Z" w:initials="BabakF">
+  <w:comment w:id="20" w:author="Babak Farshchian" w:date="2013-11-21T10:46:00Z" w:initials="BabakF">
     <w:p>
       <w:pPr>
         <w:pStyle w:val="Merknadstekst"/>
@@ -3959,7 +3942,7 @@
       </w:r>
     </w:p>
   </w:comment>
-  <w:comment w:id="20" w:author="Babak Farshchian" w:date="2013-11-21T10:51:00Z" w:initials="BabakF">
+  <w:comment w:id="21" w:author="Babak Farshchian" w:date="2013-11-21T10:51:00Z" w:initials="BabakF">
     <w:p>
       <w:pPr>
         <w:pStyle w:val="Merknadstekst"/>
@@ -3977,35 +3960,7 @@
         <w:rPr>
           <w:lang w:val="en-US"/>
         </w:rPr>
-        <w:t xml:space="preserve">Dates for pilot testing, </w:t>
-      </w:r>
-      <w:proofErr w:type="spellStart"/>
-      <w:r>
-        <w:rPr>
-          <w:lang w:val="en-US"/>
-        </w:rPr>
-        <w:t>recruting</w:t>
-      </w:r>
-      <w:proofErr w:type="spellEnd"/>
-      <w:r>
-        <w:rPr>
-          <w:lang w:val="en-US"/>
-        </w:rPr>
-        <w:t xml:space="preserve"> subjects, preparing forms and </w:t>
-      </w:r>
-      <w:proofErr w:type="spellStart"/>
-      <w:r>
-        <w:rPr>
-          <w:lang w:val="en-US"/>
-        </w:rPr>
-        <w:t>questionnnaires</w:t>
-      </w:r>
-      <w:proofErr w:type="spellEnd"/>
-      <w:r>
-        <w:rPr>
-          <w:lang w:val="en-US"/>
-        </w:rPr>
-        <w:t>, data collection, follow-up procedures, data checking and statistical analysis, reporting to participants, sponsors and academics.</w:t>
+        <w:t>Dates for pilot testing, recruting subjects, preparing forms and questionnnaires, data collection, follow-up procedures, data checking and statistical analysis, reporting to participants, sponsors and academics.</w:t>
       </w:r>
       <w:r>
         <w:rPr>
@@ -4015,7 +3970,7 @@
       </w:r>
     </w:p>
   </w:comment>
-  <w:comment w:id="21" w:author="Babak Farshchian" w:date="2013-11-21T10:55:00Z" w:initials="BabakF">
+  <w:comment w:id="22" w:author="Babak Farshchian" w:date="2013-11-21T10:55:00Z" w:initials="BabakF">
     <w:p>
       <w:pPr>
         <w:pStyle w:val="Merknadstekst"/>
@@ -4033,21 +3988,7 @@
         <w:rPr>
           <w:lang w:val="en-US"/>
         </w:rPr>
-        <w:t xml:space="preserve">Discuss the </w:t>
-      </w:r>
-      <w:proofErr w:type="spellStart"/>
-      <w:r>
-        <w:rPr>
-          <w:lang w:val="en-US"/>
-        </w:rPr>
-        <w:t>desgin</w:t>
-      </w:r>
-      <w:proofErr w:type="spellEnd"/>
-      <w:r>
-        <w:rPr>
-          <w:lang w:val="en-US"/>
-        </w:rPr>
-        <w:t xml:space="preserve"> you have chosen. </w:t>
+        <w:t xml:space="preserve">Discuss the desgin you have chosen. </w:t>
       </w:r>
       <w:r>
         <w:rPr>
@@ -4057,7 +3998,7 @@
       </w:r>
     </w:p>
   </w:comment>
-  <w:comment w:id="22" w:author="Franang Thomas" w:date="2015-01-22T11:59:00Z" w:initials="FT">
+  <w:comment w:id="23" w:author="Franang Thomas" w:date="2015-01-22T11:59:00Z" w:initials="FT">
     <w:p>
       <w:pPr>
         <w:pStyle w:val="Merknadstekst"/>
@@ -4079,7 +4020,7 @@
       </w:r>
     </w:p>
   </w:comment>
-  <w:comment w:id="23" w:author="Babak Farshchian" w:date="2013-11-21T11:05:00Z" w:initials="BabakF">
+  <w:comment w:id="24" w:author="Babak Farshchian" w:date="2013-11-21T11:05:00Z" w:initials="BabakF">
     <w:p>
       <w:pPr>
         <w:pStyle w:val="Merknadstekst"/>
@@ -4169,8 +4110,460 @@
 </file>
 
 <file path=word/numbering.xml><?xml version="1.0" encoding="utf-8"?>
-<w:numbering xmlns:wpc="http://schemas.microsoft.com/office/word/2010/wordprocessingCanvas" xmlns:mc="http://schemas.openxmlformats.org/markup-compatibility/2006" xmlns:o="urn:schemas-microsoft-com:office:office" xmlns:r="http://schemas.openxmlformats.org/officeDocument/2006/relationships" xmlns:m="http://schemas.openxmlformats.org/officeDocument/2006/math" xmlns:v="urn:schemas-microsoft-com:vml" xmlns:wp14="http://schemas.microsoft.com/office/word/2010/wordprocessingDrawing" xmlns:wp="http://schemas.openxmlformats.org/drawingml/2006/wordprocessingDrawing" xmlns:w10="urn:schemas-microsoft-com:office:word" xmlns:w="http://schemas.openxmlformats.org/wordprocessingml/2006/main" xmlns:w14="http://schemas.microsoft.com/office/word/2010/wordml" xmlns:w15="http://schemas.microsoft.com/office/word/2012/wordml" xmlns:wpg="http://schemas.microsoft.com/office/word/2010/wordprocessingGroup" xmlns:wpi="http://schemas.microsoft.com/office/word/2010/wordprocessingInk" xmlns:wne="http://schemas.microsoft.com/office/word/2006/wordml" xmlns:wps="http://schemas.microsoft.com/office/word/2010/wordprocessingShape" mc:Ignorable="w14 w15 wp14">
+<w:numbering xmlns:wpc="http://schemas.microsoft.com/office/word/2010/wordprocessingCanvas" xmlns:mo="http://schemas.microsoft.com/office/mac/office/2008/main" xmlns:mc="http://schemas.openxmlformats.org/markup-compatibility/2006" xmlns:mv="urn:schemas-microsoft-com:mac:vml" xmlns:o="urn:schemas-microsoft-com:office:office" xmlns:r="http://schemas.openxmlformats.org/officeDocument/2006/relationships" xmlns:m="http://schemas.openxmlformats.org/officeDocument/2006/math" xmlns:v="urn:schemas-microsoft-com:vml" xmlns:wp14="http://schemas.microsoft.com/office/word/2010/wordprocessingDrawing" xmlns:wp="http://schemas.openxmlformats.org/drawingml/2006/wordprocessingDrawing" xmlns:w10="urn:schemas-microsoft-com:office:word" xmlns:w="http://schemas.openxmlformats.org/wordprocessingml/2006/main" xmlns:w14="http://schemas.microsoft.com/office/word/2010/wordml" xmlns:wpg="http://schemas.microsoft.com/office/word/2010/wordprocessingGroup" xmlns:wpi="http://schemas.microsoft.com/office/word/2010/wordprocessingInk" xmlns:wne="http://schemas.microsoft.com/office/word/2006/wordml" xmlns:wps="http://schemas.microsoft.com/office/word/2010/wordprocessingShape" mc:Ignorable="w14 wp14">
   <w:abstractNum w:abstractNumId="0">
+    <w:nsid w:val="26B53158"/>
+    <w:multiLevelType w:val="hybridMultilevel"/>
+    <w:tmpl w:val="65200274"/>
+    <w:lvl w:ilvl="0" w:tplc="04090001">
+      <w:start w:val="1"/>
+      <w:numFmt w:val="bullet"/>
+      <w:lvlText w:val=""/>
+      <w:lvlJc w:val="left"/>
+      <w:pPr>
+        <w:ind w:left="1440" w:hanging="360"/>
+      </w:pPr>
+      <w:rPr>
+        <w:rFonts w:ascii="Symbol" w:hAnsi="Symbol" w:hint="default"/>
+      </w:rPr>
+    </w:lvl>
+    <w:lvl w:ilvl="1" w:tplc="04090003" w:tentative="1">
+      <w:start w:val="1"/>
+      <w:numFmt w:val="bullet"/>
+      <w:lvlText w:val="o"/>
+      <w:lvlJc w:val="left"/>
+      <w:pPr>
+        <w:ind w:left="2160" w:hanging="360"/>
+      </w:pPr>
+      <w:rPr>
+        <w:rFonts w:ascii="Courier New" w:hAnsi="Courier New" w:hint="default"/>
+      </w:rPr>
+    </w:lvl>
+    <w:lvl w:ilvl="2" w:tplc="04090005" w:tentative="1">
+      <w:start w:val="1"/>
+      <w:numFmt w:val="bullet"/>
+      <w:lvlText w:val=""/>
+      <w:lvlJc w:val="left"/>
+      <w:pPr>
+        <w:ind w:left="2880" w:hanging="360"/>
+      </w:pPr>
+      <w:rPr>
+        <w:rFonts w:ascii="Wingdings" w:hAnsi="Wingdings" w:hint="default"/>
+      </w:rPr>
+    </w:lvl>
+    <w:lvl w:ilvl="3" w:tplc="04090001" w:tentative="1">
+      <w:start w:val="1"/>
+      <w:numFmt w:val="bullet"/>
+      <w:lvlText w:val=""/>
+      <w:lvlJc w:val="left"/>
+      <w:pPr>
+        <w:ind w:left="3600" w:hanging="360"/>
+      </w:pPr>
+      <w:rPr>
+        <w:rFonts w:ascii="Symbol" w:hAnsi="Symbol" w:hint="default"/>
+      </w:rPr>
+    </w:lvl>
+    <w:lvl w:ilvl="4" w:tplc="04090003" w:tentative="1">
+      <w:start w:val="1"/>
+      <w:numFmt w:val="bullet"/>
+      <w:lvlText w:val="o"/>
+      <w:lvlJc w:val="left"/>
+      <w:pPr>
+        <w:ind w:left="4320" w:hanging="360"/>
+      </w:pPr>
+      <w:rPr>
+        <w:rFonts w:ascii="Courier New" w:hAnsi="Courier New" w:hint="default"/>
+      </w:rPr>
+    </w:lvl>
+    <w:lvl w:ilvl="5" w:tplc="04090005" w:tentative="1">
+      <w:start w:val="1"/>
+      <w:numFmt w:val="bullet"/>
+      <w:lvlText w:val=""/>
+      <w:lvlJc w:val="left"/>
+      <w:pPr>
+        <w:ind w:left="5040" w:hanging="360"/>
+      </w:pPr>
+      <w:rPr>
+        <w:rFonts w:ascii="Wingdings" w:hAnsi="Wingdings" w:hint="default"/>
+      </w:rPr>
+    </w:lvl>
+    <w:lvl w:ilvl="6" w:tplc="04090001" w:tentative="1">
+      <w:start w:val="1"/>
+      <w:numFmt w:val="bullet"/>
+      <w:lvlText w:val=""/>
+      <w:lvlJc w:val="left"/>
+      <w:pPr>
+        <w:ind w:left="5760" w:hanging="360"/>
+      </w:pPr>
+      <w:rPr>
+        <w:rFonts w:ascii="Symbol" w:hAnsi="Symbol" w:hint="default"/>
+      </w:rPr>
+    </w:lvl>
+    <w:lvl w:ilvl="7" w:tplc="04090003" w:tentative="1">
+      <w:start w:val="1"/>
+      <w:numFmt w:val="bullet"/>
+      <w:lvlText w:val="o"/>
+      <w:lvlJc w:val="left"/>
+      <w:pPr>
+        <w:ind w:left="6480" w:hanging="360"/>
+      </w:pPr>
+      <w:rPr>
+        <w:rFonts w:ascii="Courier New" w:hAnsi="Courier New" w:hint="default"/>
+      </w:rPr>
+    </w:lvl>
+    <w:lvl w:ilvl="8" w:tplc="04090005" w:tentative="1">
+      <w:start w:val="1"/>
+      <w:numFmt w:val="bullet"/>
+      <w:lvlText w:val=""/>
+      <w:lvlJc w:val="left"/>
+      <w:pPr>
+        <w:ind w:left="7200" w:hanging="360"/>
+      </w:pPr>
+      <w:rPr>
+        <w:rFonts w:ascii="Wingdings" w:hAnsi="Wingdings" w:hint="default"/>
+      </w:rPr>
+    </w:lvl>
+  </w:abstractNum>
+  <w:abstractNum w:abstractNumId="1">
+    <w:nsid w:val="34DD45B3"/>
+    <w:multiLevelType w:val="hybridMultilevel"/>
+    <w:tmpl w:val="3DD22556"/>
+    <w:lvl w:ilvl="0" w:tplc="04090001">
+      <w:start w:val="1"/>
+      <w:numFmt w:val="bullet"/>
+      <w:lvlText w:val=""/>
+      <w:lvlJc w:val="left"/>
+      <w:pPr>
+        <w:ind w:left="1008" w:hanging="360"/>
+      </w:pPr>
+      <w:rPr>
+        <w:rFonts w:ascii="Symbol" w:hAnsi="Symbol" w:hint="default"/>
+      </w:rPr>
+    </w:lvl>
+    <w:lvl w:ilvl="1" w:tplc="04090003" w:tentative="1">
+      <w:start w:val="1"/>
+      <w:numFmt w:val="bullet"/>
+      <w:lvlText w:val="o"/>
+      <w:lvlJc w:val="left"/>
+      <w:pPr>
+        <w:ind w:left="1728" w:hanging="360"/>
+      </w:pPr>
+      <w:rPr>
+        <w:rFonts w:ascii="Courier New" w:hAnsi="Courier New" w:hint="default"/>
+      </w:rPr>
+    </w:lvl>
+    <w:lvl w:ilvl="2" w:tplc="04090005" w:tentative="1">
+      <w:start w:val="1"/>
+      <w:numFmt w:val="bullet"/>
+      <w:lvlText w:val=""/>
+      <w:lvlJc w:val="left"/>
+      <w:pPr>
+        <w:ind w:left="2448" w:hanging="360"/>
+      </w:pPr>
+      <w:rPr>
+        <w:rFonts w:ascii="Wingdings" w:hAnsi="Wingdings" w:hint="default"/>
+      </w:rPr>
+    </w:lvl>
+    <w:lvl w:ilvl="3" w:tplc="04090001" w:tentative="1">
+      <w:start w:val="1"/>
+      <w:numFmt w:val="bullet"/>
+      <w:lvlText w:val=""/>
+      <w:lvlJc w:val="left"/>
+      <w:pPr>
+        <w:ind w:left="3168" w:hanging="360"/>
+      </w:pPr>
+      <w:rPr>
+        <w:rFonts w:ascii="Symbol" w:hAnsi="Symbol" w:hint="default"/>
+      </w:rPr>
+    </w:lvl>
+    <w:lvl w:ilvl="4" w:tplc="04090003" w:tentative="1">
+      <w:start w:val="1"/>
+      <w:numFmt w:val="bullet"/>
+      <w:lvlText w:val="o"/>
+      <w:lvlJc w:val="left"/>
+      <w:pPr>
+        <w:ind w:left="3888" w:hanging="360"/>
+      </w:pPr>
+      <w:rPr>
+        <w:rFonts w:ascii="Courier New" w:hAnsi="Courier New" w:hint="default"/>
+      </w:rPr>
+    </w:lvl>
+    <w:lvl w:ilvl="5" w:tplc="04090005" w:tentative="1">
+      <w:start w:val="1"/>
+      <w:numFmt w:val="bullet"/>
+      <w:lvlText w:val=""/>
+      <w:lvlJc w:val="left"/>
+      <w:pPr>
+        <w:ind w:left="4608" w:hanging="360"/>
+      </w:pPr>
+      <w:rPr>
+        <w:rFonts w:ascii="Wingdings" w:hAnsi="Wingdings" w:hint="default"/>
+      </w:rPr>
+    </w:lvl>
+    <w:lvl w:ilvl="6" w:tplc="04090001" w:tentative="1">
+      <w:start w:val="1"/>
+      <w:numFmt w:val="bullet"/>
+      <w:lvlText w:val=""/>
+      <w:lvlJc w:val="left"/>
+      <w:pPr>
+        <w:ind w:left="5328" w:hanging="360"/>
+      </w:pPr>
+      <w:rPr>
+        <w:rFonts w:ascii="Symbol" w:hAnsi="Symbol" w:hint="default"/>
+      </w:rPr>
+    </w:lvl>
+    <w:lvl w:ilvl="7" w:tplc="04090003" w:tentative="1">
+      <w:start w:val="1"/>
+      <w:numFmt w:val="bullet"/>
+      <w:lvlText w:val="o"/>
+      <w:lvlJc w:val="left"/>
+      <w:pPr>
+        <w:ind w:left="6048" w:hanging="360"/>
+      </w:pPr>
+      <w:rPr>
+        <w:rFonts w:ascii="Courier New" w:hAnsi="Courier New" w:hint="default"/>
+      </w:rPr>
+    </w:lvl>
+    <w:lvl w:ilvl="8" w:tplc="04090005" w:tentative="1">
+      <w:start w:val="1"/>
+      <w:numFmt w:val="bullet"/>
+      <w:lvlText w:val=""/>
+      <w:lvlJc w:val="left"/>
+      <w:pPr>
+        <w:ind w:left="6768" w:hanging="360"/>
+      </w:pPr>
+      <w:rPr>
+        <w:rFonts w:ascii="Wingdings" w:hAnsi="Wingdings" w:hint="default"/>
+      </w:rPr>
+    </w:lvl>
+  </w:abstractNum>
+  <w:abstractNum w:abstractNumId="2">
+    <w:nsid w:val="4B582EA5"/>
+    <w:multiLevelType w:val="hybridMultilevel"/>
+    <w:tmpl w:val="5A723840"/>
+    <w:lvl w:ilvl="0" w:tplc="04090001">
+      <w:start w:val="1"/>
+      <w:numFmt w:val="bullet"/>
+      <w:lvlText w:val=""/>
+      <w:lvlJc w:val="left"/>
+      <w:pPr>
+        <w:ind w:left="720" w:hanging="360"/>
+      </w:pPr>
+      <w:rPr>
+        <w:rFonts w:ascii="Symbol" w:hAnsi="Symbol" w:hint="default"/>
+      </w:rPr>
+    </w:lvl>
+    <w:lvl w:ilvl="1" w:tplc="04090003" w:tentative="1">
+      <w:start w:val="1"/>
+      <w:numFmt w:val="bullet"/>
+      <w:lvlText w:val="o"/>
+      <w:lvlJc w:val="left"/>
+      <w:pPr>
+        <w:ind w:left="1440" w:hanging="360"/>
+      </w:pPr>
+      <w:rPr>
+        <w:rFonts w:ascii="Courier New" w:hAnsi="Courier New" w:hint="default"/>
+      </w:rPr>
+    </w:lvl>
+    <w:lvl w:ilvl="2" w:tplc="04090005" w:tentative="1">
+      <w:start w:val="1"/>
+      <w:numFmt w:val="bullet"/>
+      <w:lvlText w:val=""/>
+      <w:lvlJc w:val="left"/>
+      <w:pPr>
+        <w:ind w:left="2160" w:hanging="360"/>
+      </w:pPr>
+      <w:rPr>
+        <w:rFonts w:ascii="Wingdings" w:hAnsi="Wingdings" w:hint="default"/>
+      </w:rPr>
+    </w:lvl>
+    <w:lvl w:ilvl="3" w:tplc="04090001" w:tentative="1">
+      <w:start w:val="1"/>
+      <w:numFmt w:val="bullet"/>
+      <w:lvlText w:val=""/>
+      <w:lvlJc w:val="left"/>
+      <w:pPr>
+        <w:ind w:left="2880" w:hanging="360"/>
+      </w:pPr>
+      <w:rPr>
+        <w:rFonts w:ascii="Symbol" w:hAnsi="Symbol" w:hint="default"/>
+      </w:rPr>
+    </w:lvl>
+    <w:lvl w:ilvl="4" w:tplc="04090003" w:tentative="1">
+      <w:start w:val="1"/>
+      <w:numFmt w:val="bullet"/>
+      <w:lvlText w:val="o"/>
+      <w:lvlJc w:val="left"/>
+      <w:pPr>
+        <w:ind w:left="3600" w:hanging="360"/>
+      </w:pPr>
+      <w:rPr>
+        <w:rFonts w:ascii="Courier New" w:hAnsi="Courier New" w:hint="default"/>
+      </w:rPr>
+    </w:lvl>
+    <w:lvl w:ilvl="5" w:tplc="04090005" w:tentative="1">
+      <w:start w:val="1"/>
+      <w:numFmt w:val="bullet"/>
+      <w:lvlText w:val=""/>
+      <w:lvlJc w:val="left"/>
+      <w:pPr>
+        <w:ind w:left="4320" w:hanging="360"/>
+      </w:pPr>
+      <w:rPr>
+        <w:rFonts w:ascii="Wingdings" w:hAnsi="Wingdings" w:hint="default"/>
+      </w:rPr>
+    </w:lvl>
+    <w:lvl w:ilvl="6" w:tplc="04090001" w:tentative="1">
+      <w:start w:val="1"/>
+      <w:numFmt w:val="bullet"/>
+      <w:lvlText w:val=""/>
+      <w:lvlJc w:val="left"/>
+      <w:pPr>
+        <w:ind w:left="5040" w:hanging="360"/>
+      </w:pPr>
+      <w:rPr>
+        <w:rFonts w:ascii="Symbol" w:hAnsi="Symbol" w:hint="default"/>
+      </w:rPr>
+    </w:lvl>
+    <w:lvl w:ilvl="7" w:tplc="04090003" w:tentative="1">
+      <w:start w:val="1"/>
+      <w:numFmt w:val="bullet"/>
+      <w:lvlText w:val="o"/>
+      <w:lvlJc w:val="left"/>
+      <w:pPr>
+        <w:ind w:left="5760" w:hanging="360"/>
+      </w:pPr>
+      <w:rPr>
+        <w:rFonts w:ascii="Courier New" w:hAnsi="Courier New" w:hint="default"/>
+      </w:rPr>
+    </w:lvl>
+    <w:lvl w:ilvl="8" w:tplc="04090005" w:tentative="1">
+      <w:start w:val="1"/>
+      <w:numFmt w:val="bullet"/>
+      <w:lvlText w:val=""/>
+      <w:lvlJc w:val="left"/>
+      <w:pPr>
+        <w:ind w:left="6480" w:hanging="360"/>
+      </w:pPr>
+      <w:rPr>
+        <w:rFonts w:ascii="Wingdings" w:hAnsi="Wingdings" w:hint="default"/>
+      </w:rPr>
+    </w:lvl>
+  </w:abstractNum>
+  <w:abstractNum w:abstractNumId="3">
+    <w:nsid w:val="4D4B7B24"/>
+    <w:multiLevelType w:val="hybridMultilevel"/>
+    <w:tmpl w:val="CCDEE470"/>
+    <w:lvl w:ilvl="0" w:tplc="04090001">
+      <w:start w:val="1"/>
+      <w:numFmt w:val="bullet"/>
+      <w:lvlText w:val=""/>
+      <w:lvlJc w:val="left"/>
+      <w:pPr>
+        <w:ind w:left="720" w:hanging="360"/>
+      </w:pPr>
+      <w:rPr>
+        <w:rFonts w:ascii="Symbol" w:hAnsi="Symbol" w:hint="default"/>
+      </w:rPr>
+    </w:lvl>
+    <w:lvl w:ilvl="1" w:tplc="04090003" w:tentative="1">
+      <w:start w:val="1"/>
+      <w:numFmt w:val="bullet"/>
+      <w:lvlText w:val="o"/>
+      <w:lvlJc w:val="left"/>
+      <w:pPr>
+        <w:ind w:left="1440" w:hanging="360"/>
+      </w:pPr>
+      <w:rPr>
+        <w:rFonts w:ascii="Courier New" w:hAnsi="Courier New" w:hint="default"/>
+      </w:rPr>
+    </w:lvl>
+    <w:lvl w:ilvl="2" w:tplc="04090005" w:tentative="1">
+      <w:start w:val="1"/>
+      <w:numFmt w:val="bullet"/>
+      <w:lvlText w:val=""/>
+      <w:lvlJc w:val="left"/>
+      <w:pPr>
+        <w:ind w:left="2160" w:hanging="360"/>
+      </w:pPr>
+      <w:rPr>
+        <w:rFonts w:ascii="Wingdings" w:hAnsi="Wingdings" w:hint="default"/>
+      </w:rPr>
+    </w:lvl>
+    <w:lvl w:ilvl="3" w:tplc="04090001" w:tentative="1">
+      <w:start w:val="1"/>
+      <w:numFmt w:val="bullet"/>
+      <w:lvlText w:val=""/>
+      <w:lvlJc w:val="left"/>
+      <w:pPr>
+        <w:ind w:left="2880" w:hanging="360"/>
+      </w:pPr>
+      <w:rPr>
+        <w:rFonts w:ascii="Symbol" w:hAnsi="Symbol" w:hint="default"/>
+      </w:rPr>
+    </w:lvl>
+    <w:lvl w:ilvl="4" w:tplc="04090003" w:tentative="1">
+      <w:start w:val="1"/>
+      <w:numFmt w:val="bullet"/>
+      <w:lvlText w:val="o"/>
+      <w:lvlJc w:val="left"/>
+      <w:pPr>
+        <w:ind w:left="3600" w:hanging="360"/>
+      </w:pPr>
+      <w:rPr>
+        <w:rFonts w:ascii="Courier New" w:hAnsi="Courier New" w:hint="default"/>
+      </w:rPr>
+    </w:lvl>
+    <w:lvl w:ilvl="5" w:tplc="04090005" w:tentative="1">
+      <w:start w:val="1"/>
+      <w:numFmt w:val="bullet"/>
+      <w:lvlText w:val=""/>
+      <w:lvlJc w:val="left"/>
+      <w:pPr>
+        <w:ind w:left="4320" w:hanging="360"/>
+      </w:pPr>
+      <w:rPr>
+        <w:rFonts w:ascii="Wingdings" w:hAnsi="Wingdings" w:hint="default"/>
+      </w:rPr>
+    </w:lvl>
+    <w:lvl w:ilvl="6" w:tplc="04090001" w:tentative="1">
+      <w:start w:val="1"/>
+      <w:numFmt w:val="bullet"/>
+      <w:lvlText w:val=""/>
+      <w:lvlJc w:val="left"/>
+      <w:pPr>
+        <w:ind w:left="5040" w:hanging="360"/>
+      </w:pPr>
+      <w:rPr>
+        <w:rFonts w:ascii="Symbol" w:hAnsi="Symbol" w:hint="default"/>
+      </w:rPr>
+    </w:lvl>
+    <w:lvl w:ilvl="7" w:tplc="04090003" w:tentative="1">
+      <w:start w:val="1"/>
+      <w:numFmt w:val="bullet"/>
+      <w:lvlText w:val="o"/>
+      <w:lvlJc w:val="left"/>
+      <w:pPr>
+        <w:ind w:left="5760" w:hanging="360"/>
+      </w:pPr>
+      <w:rPr>
+        <w:rFonts w:ascii="Courier New" w:hAnsi="Courier New" w:hint="default"/>
+      </w:rPr>
+    </w:lvl>
+    <w:lvl w:ilvl="8" w:tplc="04090005" w:tentative="1">
+      <w:start w:val="1"/>
+      <w:numFmt w:val="bullet"/>
+      <w:lvlText w:val=""/>
+      <w:lvlJc w:val="left"/>
+      <w:pPr>
+        <w:ind w:left="6480" w:hanging="360"/>
+      </w:pPr>
+      <w:rPr>
+        <w:rFonts w:ascii="Wingdings" w:hAnsi="Wingdings" w:hint="default"/>
+      </w:rPr>
+    </w:lvl>
+  </w:abstractNum>
+  <w:abstractNum w:abstractNumId="4">
     <w:nsid w:val="58784BDA"/>
     <w:multiLevelType w:val="hybridMultilevel"/>
     <w:tmpl w:val="DAE636DC"/>
@@ -4282,7 +4675,7 @@
       </w:rPr>
     </w:lvl>
   </w:abstractNum>
-  <w:abstractNum w:abstractNumId="1">
+  <w:abstractNum w:abstractNumId="5">
     <w:nsid w:val="7B9010D4"/>
     <w:multiLevelType w:val="hybridMultilevel"/>
     <w:tmpl w:val="32AEB13A"/>
@@ -4396,16 +4789,28 @@
     </w:lvl>
   </w:abstractNum>
   <w:num w:numId="1">
+    <w:abstractNumId w:val="4"/>
+  </w:num>
+  <w:num w:numId="2">
+    <w:abstractNumId w:val="5"/>
+  </w:num>
+  <w:num w:numId="3">
+    <w:abstractNumId w:val="3"/>
+  </w:num>
+  <w:num w:numId="4">
     <w:abstractNumId w:val="0"/>
   </w:num>
-  <w:num w:numId="2">
+  <w:num w:numId="5">
     <w:abstractNumId w:val="1"/>
+  </w:num>
+  <w:num w:numId="6">
+    <w:abstractNumId w:val="2"/>
   </w:num>
 </w:numbering>
 </file>
 
 <file path=word/styles.xml><?xml version="1.0" encoding="utf-8"?>
-<w:styles xmlns:mc="http://schemas.openxmlformats.org/markup-compatibility/2006" xmlns:r="http://schemas.openxmlformats.org/officeDocument/2006/relationships" xmlns:w="http://schemas.openxmlformats.org/wordprocessingml/2006/main" xmlns:w14="http://schemas.microsoft.com/office/word/2010/wordml" xmlns:w15="http://schemas.microsoft.com/office/word/2012/wordml" mc:Ignorable="w14 w15">
+<w:styles xmlns:mc="http://schemas.openxmlformats.org/markup-compatibility/2006" xmlns:r="http://schemas.openxmlformats.org/officeDocument/2006/relationships" xmlns:w="http://schemas.openxmlformats.org/wordprocessingml/2006/main" xmlns:w14="http://schemas.microsoft.com/office/word/2010/wordml" mc:Ignorable="w14">
   <w:docDefaults>
     <w:rPrDefault>
       <w:rPr>
@@ -4421,369 +4826,698 @@
       </w:pPr>
     </w:pPrDefault>
   </w:docDefaults>
-  <w:latentStyles w:defLockedState="0" w:defUIPriority="99" w:defSemiHidden="0" w:defUnhideWhenUsed="0" w:defQFormat="0" w:count="371">
-    <w:lsdException w:name="Normal" w:uiPriority="0" w:qFormat="1"/>
-    <w:lsdException w:name="heading 1" w:uiPriority="9" w:qFormat="1"/>
-    <w:lsdException w:name="heading 2" w:semiHidden="1" w:uiPriority="9" w:unhideWhenUsed="1" w:qFormat="1"/>
-    <w:lsdException w:name="heading 3" w:semiHidden="1" w:uiPriority="9" w:unhideWhenUsed="1" w:qFormat="1"/>
-    <w:lsdException w:name="heading 4" w:semiHidden="1" w:uiPriority="9" w:unhideWhenUsed="1" w:qFormat="1"/>
-    <w:lsdException w:name="heading 5" w:semiHidden="1" w:uiPriority="9" w:unhideWhenUsed="1" w:qFormat="1"/>
-    <w:lsdException w:name="heading 6" w:semiHidden="1" w:uiPriority="9" w:unhideWhenUsed="1" w:qFormat="1"/>
-    <w:lsdException w:name="heading 7" w:semiHidden="1" w:uiPriority="9" w:unhideWhenUsed="1" w:qFormat="1"/>
-    <w:lsdException w:name="heading 8" w:semiHidden="1" w:uiPriority="9" w:unhideWhenUsed="1" w:qFormat="1"/>
-    <w:lsdException w:name="heading 9" w:semiHidden="1" w:uiPriority="9" w:unhideWhenUsed="1" w:qFormat="1"/>
-    <w:lsdException w:name="index 1" w:semiHidden="1" w:unhideWhenUsed="1"/>
-    <w:lsdException w:name="index 2" w:semiHidden="1" w:unhideWhenUsed="1"/>
-    <w:lsdException w:name="index 3" w:semiHidden="1" w:unhideWhenUsed="1"/>
-    <w:lsdException w:name="index 4" w:semiHidden="1" w:unhideWhenUsed="1"/>
-    <w:lsdException w:name="index 5" w:semiHidden="1" w:unhideWhenUsed="1"/>
-    <w:lsdException w:name="index 6" w:semiHidden="1" w:unhideWhenUsed="1"/>
-    <w:lsdException w:name="index 7" w:semiHidden="1" w:unhideWhenUsed="1"/>
-    <w:lsdException w:name="index 8" w:semiHidden="1" w:unhideWhenUsed="1"/>
-    <w:lsdException w:name="index 9" w:semiHidden="1" w:unhideWhenUsed="1"/>
-    <w:lsdException w:name="toc 1" w:semiHidden="1" w:uiPriority="39" w:unhideWhenUsed="1"/>
-    <w:lsdException w:name="toc 2" w:semiHidden="1" w:uiPriority="39" w:unhideWhenUsed="1"/>
-    <w:lsdException w:name="toc 3" w:semiHidden="1" w:uiPriority="39" w:unhideWhenUsed="1"/>
-    <w:lsdException w:name="toc 4" w:semiHidden="1" w:uiPriority="39" w:unhideWhenUsed="1"/>
-    <w:lsdException w:name="toc 5" w:semiHidden="1" w:uiPriority="39" w:unhideWhenUsed="1"/>
-    <w:lsdException w:name="toc 6" w:semiHidden="1" w:uiPriority="39" w:unhideWhenUsed="1"/>
-    <w:lsdException w:name="toc 7" w:semiHidden="1" w:uiPriority="39" w:unhideWhenUsed="1"/>
-    <w:lsdException w:name="toc 8" w:semiHidden="1" w:uiPriority="39" w:unhideWhenUsed="1"/>
-    <w:lsdException w:name="toc 9" w:semiHidden="1" w:uiPriority="39" w:unhideWhenUsed="1"/>
-    <w:lsdException w:name="Normal Indent" w:semiHidden="1" w:unhideWhenUsed="1"/>
-    <w:lsdException w:name="footnote text" w:semiHidden="1" w:unhideWhenUsed="1"/>
-    <w:lsdException w:name="annotation text" w:semiHidden="1" w:unhideWhenUsed="1"/>
-    <w:lsdException w:name="header" w:semiHidden="1" w:unhideWhenUsed="1"/>
-    <w:lsdException w:name="footer" w:semiHidden="1" w:unhideWhenUsed="1"/>
-    <w:lsdException w:name="index heading" w:semiHidden="1" w:unhideWhenUsed="1"/>
-    <w:lsdException w:name="caption" w:semiHidden="1" w:uiPriority="35" w:unhideWhenUsed="1" w:qFormat="1"/>
-    <w:lsdException w:name="table of figures" w:semiHidden="1" w:unhideWhenUsed="1"/>
-    <w:lsdException w:name="envelope address" w:semiHidden="1" w:unhideWhenUsed="1"/>
-    <w:lsdException w:name="envelope return" w:semiHidden="1" w:unhideWhenUsed="1"/>
-    <w:lsdException w:name="footnote reference" w:semiHidden="1" w:unhideWhenUsed="1"/>
-    <w:lsdException w:name="annotation reference" w:semiHidden="1" w:unhideWhenUsed="1"/>
-    <w:lsdException w:name="line number" w:semiHidden="1" w:unhideWhenUsed="1"/>
-    <w:lsdException w:name="page number" w:semiHidden="1" w:unhideWhenUsed="1"/>
-    <w:lsdException w:name="endnote reference" w:semiHidden="1" w:unhideWhenUsed="1"/>
-    <w:lsdException w:name="endnote text" w:semiHidden="1" w:unhideWhenUsed="1"/>
-    <w:lsdException w:name="table of authorities" w:semiHidden="1" w:unhideWhenUsed="1"/>
-    <w:lsdException w:name="macro" w:semiHidden="1" w:unhideWhenUsed="1"/>
-    <w:lsdException w:name="toa heading" w:semiHidden="1" w:unhideWhenUsed="1"/>
-    <w:lsdException w:name="List" w:semiHidden="1" w:unhideWhenUsed="1"/>
-    <w:lsdException w:name="List Bullet" w:semiHidden="1" w:unhideWhenUsed="1"/>
-    <w:lsdException w:name="List Number" w:semiHidden="1" w:unhideWhenUsed="1"/>
-    <w:lsdException w:name="List 2" w:semiHidden="1" w:unhideWhenUsed="1"/>
-    <w:lsdException w:name="List 3" w:semiHidden="1" w:unhideWhenUsed="1"/>
-    <w:lsdException w:name="List 4" w:semiHidden="1" w:unhideWhenUsed="1"/>
-    <w:lsdException w:name="List 5" w:semiHidden="1" w:unhideWhenUsed="1"/>
-    <w:lsdException w:name="List Bullet 2" w:semiHidden="1" w:unhideWhenUsed="1"/>
-    <w:lsdException w:name="List Bullet 3" w:semiHidden="1" w:unhideWhenUsed="1"/>
-    <w:lsdException w:name="List Bullet 4" w:semiHidden="1" w:unhideWhenUsed="1"/>
-    <w:lsdException w:name="List Bullet 5" w:semiHidden="1" w:unhideWhenUsed="1"/>
-    <w:lsdException w:name="List Number 2" w:semiHidden="1" w:unhideWhenUsed="1"/>
-    <w:lsdException w:name="List Number 3" w:semiHidden="1" w:unhideWhenUsed="1"/>
-    <w:lsdException w:name="List Number 4" w:semiHidden="1" w:unhideWhenUsed="1"/>
-    <w:lsdException w:name="List Number 5" w:semiHidden="1" w:unhideWhenUsed="1"/>
-    <w:lsdException w:name="Title" w:uiPriority="10" w:qFormat="1"/>
-    <w:lsdException w:name="Closing" w:semiHidden="1" w:unhideWhenUsed="1"/>
-    <w:lsdException w:name="Signature" w:semiHidden="1" w:unhideWhenUsed="1"/>
-    <w:lsdException w:name="Default Paragraph Font" w:semiHidden="1" w:uiPriority="1" w:unhideWhenUsed="1"/>
-    <w:lsdException w:name="Body Text" w:semiHidden="1" w:uiPriority="0" w:unhideWhenUsed="1"/>
-    <w:lsdException w:name="Body Text Indent" w:semiHidden="1" w:unhideWhenUsed="1"/>
-    <w:lsdException w:name="List Continue" w:semiHidden="1" w:unhideWhenUsed="1"/>
-    <w:lsdException w:name="List Continue 2" w:semiHidden="1" w:unhideWhenUsed="1"/>
-    <w:lsdException w:name="List Continue 3" w:semiHidden="1" w:unhideWhenUsed="1"/>
-    <w:lsdException w:name="List Continue 4" w:semiHidden="1" w:unhideWhenUsed="1"/>
-    <w:lsdException w:name="List Continue 5" w:semiHidden="1" w:unhideWhenUsed="1"/>
-    <w:lsdException w:name="Message Header" w:semiHidden="1" w:unhideWhenUsed="1"/>
-    <w:lsdException w:name="Subtitle" w:uiPriority="11" w:qFormat="1"/>
-    <w:lsdException w:name="Salutation" w:semiHidden="1" w:unhideWhenUsed="1"/>
-    <w:lsdException w:name="Date" w:semiHidden="1" w:unhideWhenUsed="1"/>
-    <w:lsdException w:name="Body Text First Indent" w:semiHidden="1" w:unhideWhenUsed="1"/>
-    <w:lsdException w:name="Body Text First Indent 2" w:semiHidden="1" w:unhideWhenUsed="1"/>
-    <w:lsdException w:name="Note Heading" w:semiHidden="1" w:unhideWhenUsed="1"/>
-    <w:lsdException w:name="Body Text 2" w:semiHidden="1" w:unhideWhenUsed="1"/>
-    <w:lsdException w:name="Body Text 3" w:semiHidden="1" w:unhideWhenUsed="1"/>
-    <w:lsdException w:name="Body Text Indent 2" w:semiHidden="1" w:unhideWhenUsed="1"/>
-    <w:lsdException w:name="Body Text Indent 3" w:semiHidden="1" w:unhideWhenUsed="1"/>
-    <w:lsdException w:name="Block Text" w:semiHidden="1" w:unhideWhenUsed="1"/>
-    <w:lsdException w:name="Hyperlink" w:semiHidden="1" w:unhideWhenUsed="1"/>
-    <w:lsdException w:name="FollowedHyperlink" w:semiHidden="1" w:unhideWhenUsed="1"/>
-    <w:lsdException w:name="Strong" w:uiPriority="22" w:qFormat="1"/>
-    <w:lsdException w:name="Emphasis" w:uiPriority="20" w:qFormat="1"/>
-    <w:lsdException w:name="Document Map" w:semiHidden="1" w:unhideWhenUsed="1"/>
-    <w:lsdException w:name="Plain Text" w:semiHidden="1" w:unhideWhenUsed="1"/>
-    <w:lsdException w:name="E-mail Signature" w:semiHidden="1" w:unhideWhenUsed="1"/>
-    <w:lsdException w:name="HTML Top of Form" w:semiHidden="1" w:unhideWhenUsed="1"/>
-    <w:lsdException w:name="HTML Bottom of Form" w:semiHidden="1" w:unhideWhenUsed="1"/>
-    <w:lsdException w:name="Normal (Web)" w:semiHidden="1" w:unhideWhenUsed="1"/>
-    <w:lsdException w:name="HTML Acronym" w:semiHidden="1" w:unhideWhenUsed="1"/>
-    <w:lsdException w:name="HTML Address" w:semiHidden="1" w:unhideWhenUsed="1"/>
-    <w:lsdException w:name="HTML Cite" w:semiHidden="1" w:unhideWhenUsed="1"/>
-    <w:lsdException w:name="HTML Code" w:semiHidden="1" w:unhideWhenUsed="1"/>
-    <w:lsdException w:name="HTML Definition" w:semiHidden="1" w:unhideWhenUsed="1"/>
-    <w:lsdException w:name="HTML Keyboard" w:semiHidden="1" w:unhideWhenUsed="1"/>
-    <w:lsdException w:name="HTML Preformatted" w:semiHidden="1" w:unhideWhenUsed="1"/>
-    <w:lsdException w:name="HTML Sample" w:semiHidden="1" w:unhideWhenUsed="1"/>
-    <w:lsdException w:name="HTML Typewriter" w:semiHidden="1" w:unhideWhenUsed="1"/>
-    <w:lsdException w:name="HTML Variable" w:semiHidden="1" w:unhideWhenUsed="1"/>
-    <w:lsdException w:name="Normal Table" w:semiHidden="1" w:unhideWhenUsed="1"/>
-    <w:lsdException w:name="annotation subject" w:semiHidden="1" w:unhideWhenUsed="1"/>
-    <w:lsdException w:name="No List" w:semiHidden="1" w:unhideWhenUsed="1"/>
-    <w:lsdException w:name="Outline List 1" w:semiHidden="1" w:unhideWhenUsed="1"/>
-    <w:lsdException w:name="Outline List 2" w:semiHidden="1" w:unhideWhenUsed="1"/>
-    <w:lsdException w:name="Outline List 3" w:semiHidden="1" w:unhideWhenUsed="1"/>
-    <w:lsdException w:name="Table Simple 1" w:semiHidden="1" w:unhideWhenUsed="1"/>
-    <w:lsdException w:name="Table Simple 2" w:semiHidden="1" w:unhideWhenUsed="1"/>
-    <w:lsdException w:name="Table Simple 3" w:semiHidden="1" w:unhideWhenUsed="1"/>
-    <w:lsdException w:name="Table Classic 1" w:semiHidden="1" w:unhideWhenUsed="1"/>
-    <w:lsdException w:name="Table Classic 2" w:semiHidden="1" w:unhideWhenUsed="1"/>
-    <w:lsdException w:name="Table Classic 3" w:semiHidden="1" w:unhideWhenUsed="1"/>
-    <w:lsdException w:name="Table Classic 4" w:semiHidden="1" w:unhideWhenUsed="1"/>
-    <w:lsdException w:name="Table Colorful 1" w:semiHidden="1" w:unhideWhenUsed="1"/>
-    <w:lsdException w:name="Table Colorful 2" w:semiHidden="1" w:unhideWhenUsed="1"/>
-    <w:lsdException w:name="Table Colorful 3" w:semiHidden="1" w:unhideWhenUsed="1"/>
-    <w:lsdException w:name="Table Columns 1" w:semiHidden="1" w:unhideWhenUsed="1"/>
-    <w:lsdException w:name="Table Columns 2" w:semiHidden="1" w:unhideWhenUsed="1"/>
-    <w:lsdException w:name="Table Columns 3" w:semiHidden="1" w:unhideWhenUsed="1"/>
-    <w:lsdException w:name="Table Columns 4" w:semiHidden="1" w:unhideWhenUsed="1"/>
-    <w:lsdException w:name="Table Columns 5" w:semiHidden="1" w:unhideWhenUsed="1"/>
-    <w:lsdException w:name="Table Grid 1" w:semiHidden="1" w:unhideWhenUsed="1"/>
-    <w:lsdException w:name="Table Grid 2" w:semiHidden="1" w:unhideWhenUsed="1"/>
-    <w:lsdException w:name="Table Grid 3" w:semiHidden="1" w:unhideWhenUsed="1"/>
-    <w:lsdException w:name="Table Grid 4" w:semiHidden="1" w:unhideWhenUsed="1"/>
-    <w:lsdException w:name="Table Grid 5" w:semiHidden="1" w:unhideWhenUsed="1"/>
-    <w:lsdException w:name="Table Grid 6" w:semiHidden="1" w:unhideWhenUsed="1"/>
-    <w:lsdException w:name="Table Grid 7" w:semiHidden="1" w:unhideWhenUsed="1"/>
-    <w:lsdException w:name="Table Grid 8" w:semiHidden="1" w:unhideWhenUsed="1"/>
-    <w:lsdException w:name="Table List 1" w:semiHidden="1" w:unhideWhenUsed="1"/>
-    <w:lsdException w:name="Table List 2" w:semiHidden="1" w:unhideWhenUsed="1"/>
-    <w:lsdException w:name="Table List 3" w:semiHidden="1" w:unhideWhenUsed="1"/>
-    <w:lsdException w:name="Table List 4" w:semiHidden="1" w:unhideWhenUsed="1"/>
-    <w:lsdException w:name="Table List 5" w:semiHidden="1" w:unhideWhenUsed="1"/>
-    <w:lsdException w:name="Table List 6" w:semiHidden="1" w:unhideWhenUsed="1"/>
-    <w:lsdException w:name="Table List 7" w:semiHidden="1" w:unhideWhenUsed="1"/>
-    <w:lsdException w:name="Table List 8" w:semiHidden="1" w:unhideWhenUsed="1"/>
-    <w:lsdException w:name="Table 3D effects 1" w:semiHidden="1" w:unhideWhenUsed="1"/>
-    <w:lsdException w:name="Table 3D effects 2" w:semiHidden="1" w:unhideWhenUsed="1"/>
-    <w:lsdException w:name="Table 3D effects 3" w:semiHidden="1" w:unhideWhenUsed="1"/>
-    <w:lsdException w:name="Table Contemporary" w:semiHidden="1" w:unhideWhenUsed="1"/>
-    <w:lsdException w:name="Table Elegant" w:semiHidden="1" w:unhideWhenUsed="1"/>
-    <w:lsdException w:name="Table Professional" w:semiHidden="1" w:unhideWhenUsed="1"/>
-    <w:lsdException w:name="Table Subtle 1" w:semiHidden="1" w:unhideWhenUsed="1"/>
-    <w:lsdException w:name="Table Subtle 2" w:semiHidden="1" w:unhideWhenUsed="1"/>
-    <w:lsdException w:name="Table Web 1" w:semiHidden="1" w:unhideWhenUsed="1"/>
-    <w:lsdException w:name="Table Web 2" w:semiHidden="1" w:unhideWhenUsed="1"/>
-    <w:lsdException w:name="Table Web 3" w:semiHidden="1" w:unhideWhenUsed="1"/>
-    <w:lsdException w:name="Balloon Text" w:semiHidden="1" w:unhideWhenUsed="1"/>
-    <w:lsdException w:name="Table Grid" w:uiPriority="59"/>
-    <w:lsdException w:name="Table Theme" w:semiHidden="1" w:unhideWhenUsed="1"/>
-    <w:lsdException w:name="Placeholder Text" w:semiHidden="1"/>
-    <w:lsdException w:name="No Spacing" w:uiPriority="1" w:qFormat="1"/>
-    <w:lsdException w:name="Light Shading" w:uiPriority="60"/>
-    <w:lsdException w:name="Light List" w:uiPriority="61"/>
-    <w:lsdException w:name="Light Grid" w:uiPriority="62"/>
-    <w:lsdException w:name="Medium Shading 1" w:uiPriority="63"/>
-    <w:lsdException w:name="Medium Shading 2" w:uiPriority="64"/>
-    <w:lsdException w:name="Medium List 1" w:uiPriority="65"/>
-    <w:lsdException w:name="Medium List 2" w:uiPriority="66"/>
-    <w:lsdException w:name="Medium Grid 1" w:uiPriority="67"/>
-    <w:lsdException w:name="Medium Grid 2" w:uiPriority="68"/>
-    <w:lsdException w:name="Medium Grid 3" w:uiPriority="69"/>
-    <w:lsdException w:name="Dark List" w:uiPriority="70"/>
-    <w:lsdException w:name="Colorful Shading" w:uiPriority="71"/>
-    <w:lsdException w:name="Colorful List" w:uiPriority="72"/>
-    <w:lsdException w:name="Colorful Grid" w:uiPriority="73"/>
-    <w:lsdException w:name="Light Shading Accent 1" w:uiPriority="60"/>
-    <w:lsdException w:name="Light List Accent 1" w:uiPriority="61"/>
-    <w:lsdException w:name="Light Grid Accent 1" w:uiPriority="62"/>
-    <w:lsdException w:name="Medium Shading 1 Accent 1" w:uiPriority="63"/>
-    <w:lsdException w:name="Medium Shading 2 Accent 1" w:uiPriority="64"/>
-    <w:lsdException w:name="Medium List 1 Accent 1" w:uiPriority="65"/>
-    <w:lsdException w:name="Revision" w:semiHidden="1"/>
-    <w:lsdException w:name="List Paragraph" w:uiPriority="34" w:qFormat="1"/>
-    <w:lsdException w:name="Quote" w:uiPriority="29" w:qFormat="1"/>
-    <w:lsdException w:name="Intense Quote" w:uiPriority="30" w:qFormat="1"/>
-    <w:lsdException w:name="Medium List 2 Accent 1" w:uiPriority="66"/>
-    <w:lsdException w:name="Medium Grid 1 Accent 1" w:uiPriority="67"/>
-    <w:lsdException w:name="Medium Grid 2 Accent 1" w:uiPriority="68"/>
-    <w:lsdException w:name="Medium Grid 3 Accent 1" w:uiPriority="69"/>
-    <w:lsdException w:name="Dark List Accent 1" w:uiPriority="70"/>
-    <w:lsdException w:name="Colorful Shading Accent 1" w:uiPriority="71"/>
-    <w:lsdException w:name="Colorful List Accent 1" w:uiPriority="72"/>
-    <w:lsdException w:name="Colorful Grid Accent 1" w:uiPriority="73"/>
-    <w:lsdException w:name="Light Shading Accent 2" w:uiPriority="60"/>
-    <w:lsdException w:name="Light List Accent 2" w:uiPriority="61"/>
-    <w:lsdException w:name="Light Grid Accent 2" w:uiPriority="62"/>
-    <w:lsdException w:name="Medium Shading 1 Accent 2" w:uiPriority="63"/>
-    <w:lsdException w:name="Medium Shading 2 Accent 2" w:uiPriority="64"/>
-    <w:lsdException w:name="Medium List 1 Accent 2" w:uiPriority="65"/>
-    <w:lsdException w:name="Medium List 2 Accent 2" w:uiPriority="66"/>
-    <w:lsdException w:name="Medium Grid 1 Accent 2" w:uiPriority="67"/>
-    <w:lsdException w:name="Medium Grid 2 Accent 2" w:uiPriority="68"/>
-    <w:lsdException w:name="Medium Grid 3 Accent 2" w:uiPriority="69"/>
-    <w:lsdException w:name="Dark List Accent 2" w:uiPriority="70"/>
-    <w:lsdException w:name="Colorful Shading Accent 2" w:uiPriority="71"/>
-    <w:lsdException w:name="Colorful List Accent 2" w:uiPriority="72"/>
-    <w:lsdException w:name="Colorful Grid Accent 2" w:uiPriority="73"/>
-    <w:lsdException w:name="Light Shading Accent 3" w:uiPriority="60"/>
-    <w:lsdException w:name="Light List Accent 3" w:uiPriority="61"/>
-    <w:lsdException w:name="Light Grid Accent 3" w:uiPriority="62"/>
-    <w:lsdException w:name="Medium Shading 1 Accent 3" w:uiPriority="63"/>
-    <w:lsdException w:name="Medium Shading 2 Accent 3" w:uiPriority="64"/>
-    <w:lsdException w:name="Medium List 1 Accent 3" w:uiPriority="65"/>
-    <w:lsdException w:name="Medium List 2 Accent 3" w:uiPriority="66"/>
-    <w:lsdException w:name="Medium Grid 1 Accent 3" w:uiPriority="67"/>
-    <w:lsdException w:name="Medium Grid 2 Accent 3" w:uiPriority="68"/>
-    <w:lsdException w:name="Medium Grid 3 Accent 3" w:uiPriority="69"/>
-    <w:lsdException w:name="Dark List Accent 3" w:uiPriority="70"/>
-    <w:lsdException w:name="Colorful Shading Accent 3" w:uiPriority="71"/>
-    <w:lsdException w:name="Colorful List Accent 3" w:uiPriority="72"/>
-    <w:lsdException w:name="Colorful Grid Accent 3" w:uiPriority="73"/>
-    <w:lsdException w:name="Light Shading Accent 4" w:uiPriority="60"/>
-    <w:lsdException w:name="Light List Accent 4" w:uiPriority="61"/>
-    <w:lsdException w:name="Light Grid Accent 4" w:uiPriority="62"/>
-    <w:lsdException w:name="Medium Shading 1 Accent 4" w:uiPriority="63"/>
-    <w:lsdException w:name="Medium Shading 2 Accent 4" w:uiPriority="64"/>
-    <w:lsdException w:name="Medium List 1 Accent 4" w:uiPriority="65"/>
-    <w:lsdException w:name="Medium List 2 Accent 4" w:uiPriority="66"/>
-    <w:lsdException w:name="Medium Grid 1 Accent 4" w:uiPriority="67"/>
-    <w:lsdException w:name="Medium Grid 2 Accent 4" w:uiPriority="68"/>
-    <w:lsdException w:name="Medium Grid 3 Accent 4" w:uiPriority="69"/>
-    <w:lsdException w:name="Dark List Accent 4" w:uiPriority="70"/>
-    <w:lsdException w:name="Colorful Shading Accent 4" w:uiPriority="71"/>
-    <w:lsdException w:name="Colorful List Accent 4" w:uiPriority="72"/>
-    <w:lsdException w:name="Colorful Grid Accent 4" w:uiPriority="73"/>
-    <w:lsdException w:name="Light Shading Accent 5" w:uiPriority="60"/>
-    <w:lsdException w:name="Light List Accent 5" w:uiPriority="61"/>
-    <w:lsdException w:name="Light Grid Accent 5" w:uiPriority="62"/>
-    <w:lsdException w:name="Medium Shading 1 Accent 5" w:uiPriority="63"/>
-    <w:lsdException w:name="Medium Shading 2 Accent 5" w:uiPriority="64"/>
-    <w:lsdException w:name="Medium List 1 Accent 5" w:uiPriority="65"/>
-    <w:lsdException w:name="Medium List 2 Accent 5" w:uiPriority="66"/>
-    <w:lsdException w:name="Medium Grid 1 Accent 5" w:uiPriority="67"/>
-    <w:lsdException w:name="Medium Grid 2 Accent 5" w:uiPriority="68"/>
-    <w:lsdException w:name="Medium Grid 3 Accent 5" w:uiPriority="69"/>
-    <w:lsdException w:name="Dark List Accent 5" w:uiPriority="70"/>
-    <w:lsdException w:name="Colorful Shading Accent 5" w:uiPriority="71"/>
-    <w:lsdException w:name="Colorful List Accent 5" w:uiPriority="72"/>
-    <w:lsdException w:name="Colorful Grid Accent 5" w:uiPriority="73"/>
-    <w:lsdException w:name="Light Shading Accent 6" w:uiPriority="60"/>
-    <w:lsdException w:name="Light List Accent 6" w:uiPriority="61"/>
-    <w:lsdException w:name="Light Grid Accent 6" w:uiPriority="62"/>
-    <w:lsdException w:name="Medium Shading 1 Accent 6" w:uiPriority="63"/>
-    <w:lsdException w:name="Medium Shading 2 Accent 6" w:uiPriority="64"/>
-    <w:lsdException w:name="Medium List 1 Accent 6" w:uiPriority="65"/>
-    <w:lsdException w:name="Medium List 2 Accent 6" w:uiPriority="66"/>
-    <w:lsdException w:name="Medium Grid 1 Accent 6" w:uiPriority="67"/>
-    <w:lsdException w:name="Medium Grid 2 Accent 6" w:uiPriority="68"/>
-    <w:lsdException w:name="Medium Grid 3 Accent 6" w:uiPriority="69"/>
-    <w:lsdException w:name="Dark List Accent 6" w:uiPriority="70"/>
-    <w:lsdException w:name="Colorful Shading Accent 6" w:uiPriority="71"/>
-    <w:lsdException w:name="Colorful List Accent 6" w:uiPriority="72"/>
-    <w:lsdException w:name="Colorful Grid Accent 6" w:uiPriority="73"/>
-    <w:lsdException w:name="Subtle Emphasis" w:uiPriority="19" w:qFormat="1"/>
-    <w:lsdException w:name="Intense Emphasis" w:uiPriority="21" w:qFormat="1"/>
-    <w:lsdException w:name="Subtle Reference" w:uiPriority="31" w:qFormat="1"/>
-    <w:lsdException w:name="Intense Reference" w:uiPriority="32" w:qFormat="1"/>
-    <w:lsdException w:name="Book Title" w:uiPriority="33" w:qFormat="1"/>
-    <w:lsdException w:name="Bibliography" w:semiHidden="1" w:uiPriority="37" w:unhideWhenUsed="1"/>
-    <w:lsdException w:name="TOC Heading" w:semiHidden="1" w:uiPriority="39" w:unhideWhenUsed="1" w:qFormat="1"/>
-    <w:lsdException w:name="Grid Table 4" w:uiPriority="49"/>
-    <w:lsdException w:name="Grid Table 5 Dark" w:uiPriority="50"/>
-    <w:lsdException w:name="Grid Table 6 Colorful" w:uiPriority="51"/>
-    <w:lsdException w:name="Grid Table 7 Colorful" w:uiPriority="52"/>
-    <w:lsdException w:name="Grid Table 1 Light Accent 1" w:uiPriority="46"/>
-    <w:lsdException w:name="Grid Table 2 Accent 1" w:uiPriority="47"/>
-    <w:lsdException w:name="Grid Table 3 Accent 1" w:uiPriority="48"/>
-    <w:lsdException w:name="Grid Table 4 Accent 1" w:uiPriority="49"/>
-    <w:lsdException w:name="Grid Table 5 Dark Accent 1" w:uiPriority="50"/>
-    <w:lsdException w:name="Grid Table 6 Colorful Accent 1" w:uiPriority="51"/>
-    <w:lsdException w:name="Grid Table 7 Colorful Accent 1" w:uiPriority="52"/>
-    <w:lsdException w:name="Grid Table 1 Light Accent 2" w:uiPriority="46"/>
-    <w:lsdException w:name="Grid Table 2 Accent 2" w:uiPriority="47"/>
-    <w:lsdException w:name="Grid Table 3 Accent 2" w:uiPriority="48"/>
-    <w:lsdException w:name="Grid Table 4 Accent 2" w:uiPriority="49"/>
-    <w:lsdException w:name="Grid Table 5 Dark Accent 2" w:uiPriority="50"/>
-    <w:lsdException w:name="Grid Table 6 Colorful Accent 2" w:uiPriority="51"/>
-    <w:lsdException w:name="Grid Table 7 Colorful Accent 2" w:uiPriority="52"/>
-    <w:lsdException w:name="Grid Table 1 Light Accent 3" w:uiPriority="46"/>
-    <w:lsdException w:name="Grid Table 2 Accent 3" w:uiPriority="47"/>
-    <w:lsdException w:name="Grid Table 3 Accent 3" w:uiPriority="48"/>
-    <w:lsdException w:name="Grid Table 4 Accent 3" w:uiPriority="49"/>
-    <w:lsdException w:name="Grid Table 5 Dark Accent 3" w:uiPriority="50"/>
-    <w:lsdException w:name="Grid Table 6 Colorful Accent 3" w:uiPriority="51"/>
-    <w:lsdException w:name="Grid Table 7 Colorful Accent 3" w:uiPriority="52"/>
-    <w:lsdException w:name="Grid Table 1 Light Accent 4" w:uiPriority="46"/>
-    <w:lsdException w:name="Grid Table 2 Accent 4" w:uiPriority="47"/>
-    <w:lsdException w:name="Grid Table 3 Accent 4" w:uiPriority="48"/>
-    <w:lsdException w:name="Grid Table 4 Accent 4" w:uiPriority="49"/>
-    <w:lsdException w:name="Grid Table 5 Dark Accent 4" w:uiPriority="50"/>
-    <w:lsdException w:name="Grid Table 6 Colorful Accent 4" w:uiPriority="51"/>
-    <w:lsdException w:name="Grid Table 7 Colorful Accent 4" w:uiPriority="52"/>
-    <w:lsdException w:name="Grid Table 1 Light Accent 5" w:uiPriority="46"/>
-    <w:lsdException w:name="Grid Table 2 Accent 5" w:uiPriority="47"/>
-    <w:lsdException w:name="Grid Table 3 Accent 5" w:uiPriority="48"/>
-    <w:lsdException w:name="Grid Table 4 Accent 5" w:uiPriority="49"/>
-    <w:lsdException w:name="Grid Table 5 Dark Accent 5" w:uiPriority="50"/>
-    <w:lsdException w:name="Grid Table 6 Colorful Accent 5" w:uiPriority="51"/>
-    <w:lsdException w:name="Grid Table 7 Colorful Accent 5" w:uiPriority="52"/>
-    <w:lsdException w:name="Grid Table 1 Light Accent 6" w:uiPriority="46"/>
-    <w:lsdException w:name="Grid Table 2 Accent 6" w:uiPriority="47"/>
-    <w:lsdException w:name="Grid Table 3 Accent 6" w:uiPriority="48"/>
-    <w:lsdException w:name="Grid Table 4 Accent 6" w:uiPriority="49"/>
-    <w:lsdException w:name="Grid Table 5 Dark Accent 6" w:uiPriority="50"/>
-    <w:lsdException w:name="Grid Table 6 Colorful Accent 6" w:uiPriority="51"/>
-    <w:lsdException w:name="Grid Table 7 Colorful Accent 6" w:uiPriority="52"/>
-    <w:lsdException w:name="List Table 1 Light" w:uiPriority="46"/>
-    <w:lsdException w:name="List Table 2" w:uiPriority="47"/>
-    <w:lsdException w:name="List Table 3" w:uiPriority="48"/>
-    <w:lsdException w:name="List Table 4" w:uiPriority="49"/>
-    <w:lsdException w:name="List Table 5 Dark" w:uiPriority="50"/>
-    <w:lsdException w:name="List Table 6 Colorful" w:uiPriority="51"/>
-    <w:lsdException w:name="List Table 7 Colorful" w:uiPriority="52"/>
-    <w:lsdException w:name="List Table 1 Light Accent 1" w:uiPriority="46"/>
-    <w:lsdException w:name="List Table 2 Accent 1" w:uiPriority="47"/>
-    <w:lsdException w:name="List Table 3 Accent 1" w:uiPriority="48"/>
-    <w:lsdException w:name="List Table 4 Accent 1" w:uiPriority="49"/>
-    <w:lsdException w:name="List Table 5 Dark Accent 1" w:uiPriority="50"/>
-    <w:lsdException w:name="List Table 6 Colorful Accent 1" w:uiPriority="51"/>
-    <w:lsdException w:name="List Table 7 Colorful Accent 1" w:uiPriority="52"/>
-    <w:lsdException w:name="List Table 1 Light Accent 2" w:uiPriority="46"/>
-    <w:lsdException w:name="List Table 2 Accent 2" w:uiPriority="47"/>
-    <w:lsdException w:name="List Table 3 Accent 2" w:uiPriority="48"/>
-    <w:lsdException w:name="List Table 4 Accent 2" w:uiPriority="49"/>
-    <w:lsdException w:name="List Table 5 Dark Accent 2" w:uiPriority="50"/>
-    <w:lsdException w:name="List Table 6 Colorful Accent 2" w:uiPriority="51"/>
-    <w:lsdException w:name="List Table 7 Colorful Accent 2" w:uiPriority="52"/>
-    <w:lsdException w:name="List Table 1 Light Accent 3" w:uiPriority="46"/>
-    <w:lsdException w:name="List Table 2 Accent 3" w:uiPriority="47"/>
-    <w:lsdException w:name="List Table 3 Accent 3" w:uiPriority="48"/>
-    <w:lsdException w:name="List Table 4 Accent 3" w:uiPriority="49"/>
-    <w:lsdException w:name="List Table 5 Dark Accent 3" w:uiPriority="50"/>
-    <w:lsdException w:name="List Table 6 Colorful Accent 3" w:uiPriority="51"/>
-    <w:lsdException w:name="List Table 7 Colorful Accent 3" w:uiPriority="52"/>
-    <w:lsdException w:name="List Table 1 Light Accent 4" w:uiPriority="46"/>
-    <w:lsdException w:name="List Table 2 Accent 4" w:uiPriority="47"/>
-    <w:lsdException w:name="List Table 3 Accent 4" w:uiPriority="48"/>
-    <w:lsdException w:name="List Table 4 Accent 4" w:uiPriority="49"/>
-    <w:lsdException w:name="List Table 5 Dark Accent 4" w:uiPriority="50"/>
-    <w:lsdException w:name="List Table 6 Colorful Accent 4" w:uiPriority="51"/>
-    <w:lsdException w:name="List Table 7 Colorful Accent 4" w:uiPriority="52"/>
-    <w:lsdException w:name="List Table 1 Light Accent 5" w:uiPriority="46"/>
-    <w:lsdException w:name="List Table 2 Accent 5" w:uiPriority="47"/>
-    <w:lsdException w:name="List Table 3 Accent 5" w:uiPriority="48"/>
-    <w:lsdException w:name="List Table 4 Accent 5" w:uiPriority="49"/>
-    <w:lsdException w:name="List Table 5 Dark Accent 5" w:uiPriority="50"/>
-    <w:lsdException w:name="List Table 6 Colorful Accent 5" w:uiPriority="51"/>
-    <w:lsdException w:name="List Table 7 Colorful Accent 5" w:uiPriority="52"/>
-    <w:lsdException w:name="List Table 1 Light Accent 6" w:uiPriority="46"/>
-    <w:lsdException w:name="List Table 2 Accent 6" w:uiPriority="47"/>
-    <w:lsdException w:name="List Table 3 Accent 6" w:uiPriority="48"/>
-    <w:lsdException w:name="List Table 4 Accent 6" w:uiPriority="49"/>
-    <w:lsdException w:name="List Table 5 Dark Accent 6" w:uiPriority="50"/>
-    <w:lsdException w:name="List Table 6 Colorful Accent 6" w:uiPriority="51"/>
-    <w:lsdException w:name="List Table 7 Colorful Accent 6" w:uiPriority="52"/>
+  <w:latentStyles w:defLockedState="0" w:defUIPriority="99" w:defSemiHidden="1" w:defUnhideWhenUsed="1" w:defQFormat="0" w:count="276">
+    <w:lsdException w:name="Normal" w:semiHidden="0" w:uiPriority="0" w:unhideWhenUsed="0" w:qFormat="1"/>
+    <w:lsdException w:name="heading 1" w:semiHidden="0" w:uiPriority="9" w:unhideWhenUsed="0" w:qFormat="1"/>
+    <w:lsdException w:name="heading 2" w:uiPriority="9" w:qFormat="1"/>
+    <w:lsdException w:name="heading 3" w:uiPriority="9" w:qFormat="1"/>
+    <w:lsdException w:name="heading 4" w:uiPriority="9" w:qFormat="1"/>
+    <w:lsdException w:name="heading 5" w:uiPriority="9" w:qFormat="1"/>
+    <w:lsdException w:name="heading 6" w:uiPriority="9" w:qFormat="1"/>
+    <w:lsdException w:name="heading 7" w:uiPriority="9" w:qFormat="1"/>
+    <w:lsdException w:name="heading 8" w:uiPriority="9" w:qFormat="1"/>
+    <w:lsdException w:name="heading 9" w:uiPriority="9" w:qFormat="1"/>
+    <w:lsdException w:name="toc 1" w:uiPriority="39"/>
+    <w:lsdException w:name="toc 2" w:uiPriority="39"/>
+    <w:lsdException w:name="toc 3" w:uiPriority="39"/>
+    <w:lsdException w:name="toc 4" w:uiPriority="39"/>
+    <w:lsdException w:name="toc 5" w:uiPriority="39"/>
+    <w:lsdException w:name="toc 6" w:uiPriority="39"/>
+    <w:lsdException w:name="toc 7" w:uiPriority="39"/>
+    <w:lsdException w:name="toc 8" w:uiPriority="39"/>
+    <w:lsdException w:name="toc 9" w:uiPriority="39"/>
+    <w:lsdException w:name="caption" w:uiPriority="35" w:qFormat="1"/>
+    <w:lsdException w:name="Title" w:semiHidden="0" w:uiPriority="10" w:unhideWhenUsed="0" w:qFormat="1"/>
+    <w:lsdException w:name="Default Paragraph Font" w:uiPriority="1"/>
+    <w:lsdException w:name="Body Text" w:uiPriority="0"/>
+    <w:lsdException w:name="Subtitle" w:semiHidden="0" w:uiPriority="11" w:unhideWhenUsed="0" w:qFormat="1"/>
+    <w:lsdException w:name="Strong" w:semiHidden="0" w:uiPriority="22" w:unhideWhenUsed="0" w:qFormat="1"/>
+    <w:lsdException w:name="Emphasis" w:semiHidden="0" w:uiPriority="20" w:unhideWhenUsed="0" w:qFormat="1"/>
+    <w:lsdException w:name="Table Grid" w:semiHidden="0" w:uiPriority="59" w:unhideWhenUsed="0"/>
+    <w:lsdException w:name="Note Level 1" w:semiHidden="0" w:unhideWhenUsed="0"/>
+    <w:lsdException w:name="Note Level 2" w:semiHidden="0" w:unhideWhenUsed="0"/>
+    <w:lsdException w:name="Note Level 3" w:semiHidden="0" w:unhideWhenUsed="0"/>
+    <w:lsdException w:name="Note Level 4" w:semiHidden="0" w:unhideWhenUsed="0"/>
+    <w:lsdException w:name="Note Level 5" w:semiHidden="0" w:unhideWhenUsed="0"/>
+    <w:lsdException w:name="Note Level 6" w:semiHidden="0" w:unhideWhenUsed="0"/>
+    <w:lsdException w:name="Note Level 7" w:semiHidden="0" w:unhideWhenUsed="0"/>
+    <w:lsdException w:name="Note Level 8" w:semiHidden="0" w:unhideWhenUsed="0"/>
+    <w:lsdException w:name="Note Level 9" w:semiHidden="0" w:unhideWhenUsed="0"/>
+    <w:lsdException w:name="Placeholder Text" w:unhideWhenUsed="0"/>
+    <w:lsdException w:name="No Spacing" w:semiHidden="0" w:uiPriority="1" w:unhideWhenUsed="0" w:qFormat="1"/>
+    <w:lsdException w:name="Light Shading" w:semiHidden="0" w:uiPriority="60" w:unhideWhenUsed="0"/>
+    <w:lsdException w:name="Light List" w:semiHidden="0" w:uiPriority="61" w:unhideWhenUsed="0"/>
+    <w:lsdException w:name="Light Grid" w:semiHidden="0" w:uiPriority="62" w:unhideWhenUsed="0"/>
+    <w:lsdException w:name="Medium Shading 1" w:semiHidden="0" w:uiPriority="63" w:unhideWhenUsed="0"/>
+    <w:lsdException w:name="Medium Shading 2" w:semiHidden="0" w:uiPriority="64" w:unhideWhenUsed="0"/>
+    <w:lsdException w:name="Medium List 1" w:semiHidden="0" w:uiPriority="65" w:unhideWhenUsed="0"/>
+    <w:lsdException w:name="Medium List 2" w:semiHidden="0" w:uiPriority="66" w:unhideWhenUsed="0"/>
+    <w:lsdException w:name="Medium Grid 1" w:semiHidden="0" w:uiPriority="67" w:unhideWhenUsed="0"/>
+    <w:lsdException w:name="Medium Grid 2" w:semiHidden="0" w:uiPriority="68" w:unhideWhenUsed="0"/>
+    <w:lsdException w:name="Medium Grid 3" w:semiHidden="0" w:uiPriority="69" w:unhideWhenUsed="0"/>
+    <w:lsdException w:name="Dark List" w:semiHidden="0" w:uiPriority="70" w:unhideWhenUsed="0"/>
+    <w:lsdException w:name="Colorful Shading" w:semiHidden="0" w:uiPriority="71" w:unhideWhenUsed="0"/>
+    <w:lsdException w:name="Colorful List" w:semiHidden="0" w:uiPriority="72" w:unhideWhenUsed="0"/>
+    <w:lsdException w:name="Colorful Grid" w:semiHidden="0" w:uiPriority="73" w:unhideWhenUsed="0"/>
+    <w:lsdException w:name="Light Shading Accent 1" w:semiHidden="0" w:uiPriority="60" w:unhideWhenUsed="0"/>
+    <w:lsdException w:name="Light List Accent 1" w:semiHidden="0" w:uiPriority="61" w:unhideWhenUsed="0"/>
+    <w:lsdException w:name="Light Grid Accent 1" w:semiHidden="0" w:uiPriority="62" w:unhideWhenUsed="0"/>
+    <w:lsdException w:name="Medium Shading 1 Accent 1" w:semiHidden="0" w:uiPriority="63" w:unhideWhenUsed="0"/>
+    <w:lsdException w:name="Medium Shading 2 Accent 1" w:semiHidden="0" w:uiPriority="64" w:unhideWhenUsed="0"/>
+    <w:lsdException w:name="Medium List 1 Accent 1" w:semiHidden="0" w:uiPriority="65" w:unhideWhenUsed="0"/>
+    <w:lsdException w:name="Revision" w:unhideWhenUsed="0"/>
+    <w:lsdException w:name="List Paragraph" w:semiHidden="0" w:uiPriority="34" w:unhideWhenUsed="0" w:qFormat="1"/>
+    <w:lsdException w:name="Quote" w:semiHidden="0" w:uiPriority="29" w:unhideWhenUsed="0" w:qFormat="1"/>
+    <w:lsdException w:name="Intense Quote" w:semiHidden="0" w:uiPriority="30" w:unhideWhenUsed="0" w:qFormat="1"/>
+    <w:lsdException w:name="Medium List 2 Accent 1" w:semiHidden="0" w:uiPriority="66" w:unhideWhenUsed="0"/>
+    <w:lsdException w:name="Medium Grid 1 Accent 1" w:semiHidden="0" w:uiPriority="67" w:unhideWhenUsed="0"/>
+    <w:lsdException w:name="Medium Grid 2 Accent 1" w:semiHidden="0" w:uiPriority="68" w:unhideWhenUsed="0"/>
+    <w:lsdException w:name="Medium Grid 3 Accent 1" w:semiHidden="0" w:uiPriority="69" w:unhideWhenUsed="0"/>
+    <w:lsdException w:name="Dark List Accent 1" w:semiHidden="0" w:uiPriority="70" w:unhideWhenUsed="0"/>
+    <w:lsdException w:name="Colorful Shading Accent 1" w:semiHidden="0" w:uiPriority="71" w:unhideWhenUsed="0"/>
+    <w:lsdException w:name="Colorful List Accent 1" w:semiHidden="0" w:uiPriority="72" w:unhideWhenUsed="0"/>
+    <w:lsdException w:name="Colorful Grid Accent 1" w:semiHidden="0" w:uiPriority="73" w:unhideWhenUsed="0"/>
+    <w:lsdException w:name="Light Shading Accent 2" w:semiHidden="0" w:uiPriority="60" w:unhideWhenUsed="0"/>
+    <w:lsdException w:name="Light List Accent 2" w:semiHidden="0" w:uiPriority="61" w:unhideWhenUsed="0"/>
+    <w:lsdException w:name="Light Grid Accent 2" w:semiHidden="0" w:uiPriority="62" w:unhideWhenUsed="0"/>
+    <w:lsdException w:name="Medium Shading 1 Accent 2" w:semiHidden="0" w:uiPriority="63" w:unhideWhenUsed="0"/>
+    <w:lsdException w:name="Medium Shading 2 Accent 2" w:semiHidden="0" w:uiPriority="64" w:unhideWhenUsed="0"/>
+    <w:lsdException w:name="Medium List 1 Accent 2" w:semiHidden="0" w:uiPriority="65" w:unhideWhenUsed="0"/>
+    <w:lsdException w:name="Medium List 2 Accent 2" w:semiHidden="0" w:uiPriority="66" w:unhideWhenUsed="0"/>
+    <w:lsdException w:name="Medium Grid 1 Accent 2" w:semiHidden="0" w:uiPriority="67" w:unhideWhenUsed="0"/>
+    <w:lsdException w:name="Medium Grid 2 Accent 2" w:semiHidden="0" w:uiPriority="68" w:unhideWhenUsed="0"/>
+    <w:lsdException w:name="Medium Grid 3 Accent 2" w:semiHidden="0" w:uiPriority="69" w:unhideWhenUsed="0"/>
+    <w:lsdException w:name="Dark List Accent 2" w:semiHidden="0" w:uiPriority="70" w:unhideWhenUsed="0"/>
+    <w:lsdException w:name="Colorful Shading Accent 2" w:semiHidden="0" w:uiPriority="71" w:unhideWhenUsed="0"/>
+    <w:lsdException w:name="Colorful List Accent 2" w:semiHidden="0" w:uiPriority="72" w:unhideWhenUsed="0"/>
+    <w:lsdException w:name="Colorful Grid Accent 2" w:semiHidden="0" w:uiPriority="73" w:unhideWhenUsed="0"/>
+    <w:lsdException w:name="Light Shading Accent 3" w:semiHidden="0" w:uiPriority="60" w:unhideWhenUsed="0"/>
+    <w:lsdException w:name="Light List Accent 3" w:semiHidden="0" w:uiPriority="61" w:unhideWhenUsed="0"/>
+    <w:lsdException w:name="Light Grid Accent 3" w:semiHidden="0" w:uiPriority="62" w:unhideWhenUsed="0"/>
+    <w:lsdException w:name="Medium Shading 1 Accent 3" w:semiHidden="0" w:uiPriority="63" w:unhideWhenUsed="0"/>
+    <w:lsdException w:name="Medium Shading 2 Accent 3" w:semiHidden="0" w:uiPriority="64" w:unhideWhenUsed="0"/>
+    <w:lsdException w:name="Medium List 1 Accent 3" w:semiHidden="0" w:uiPriority="65" w:unhideWhenUsed="0"/>
+    <w:lsdException w:name="Medium List 2 Accent 3" w:semiHidden="0" w:uiPriority="66" w:unhideWhenUsed="0"/>
+    <w:lsdException w:name="Medium Grid 1 Accent 3" w:semiHidden="0" w:uiPriority="67" w:unhideWhenUsed="0"/>
+    <w:lsdException w:name="Medium Grid 2 Accent 3" w:semiHidden="0" w:uiPriority="68" w:unhideWhenUsed="0"/>
+    <w:lsdException w:name="Medium Grid 3 Accent 3" w:semiHidden="0" w:uiPriority="69" w:unhideWhenUsed="0"/>
+    <w:lsdException w:name="Dark List Accent 3" w:semiHidden="0" w:uiPriority="70" w:unhideWhenUsed="0"/>
+    <w:lsdException w:name="Colorful Shading Accent 3" w:semiHidden="0" w:uiPriority="71" w:unhideWhenUsed="0"/>
+    <w:lsdException w:name="Colorful List Accent 3" w:semiHidden="0" w:uiPriority="72" w:unhideWhenUsed="0"/>
+    <w:lsdException w:name="Colorful Grid Accent 3" w:semiHidden="0" w:uiPriority="73" w:unhideWhenUsed="0"/>
+    <w:lsdException w:name="Light Shading Accent 4" w:semiHidden="0" w:uiPriority="60" w:unhideWhenUsed="0"/>
+    <w:lsdException w:name="Light List Accent 4" w:semiHidden="0" w:uiPriority="61" w:unhideWhenUsed="0"/>
+    <w:lsdException w:name="Light Grid Accent 4" w:semiHidden="0" w:uiPriority="62" w:unhideWhenUsed="0"/>
+    <w:lsdException w:name="Medium Shading 1 Accent 4" w:semiHidden="0" w:uiPriority="63" w:unhideWhenUsed="0"/>
+    <w:lsdException w:name="Medium Shading 2 Accent 4" w:semiHidden="0" w:uiPriority="64" w:unhideWhenUsed="0"/>
+    <w:lsdException w:name="Medium List 1 Accent 4" w:semiHidden="0" w:uiPriority="65" w:unhideWhenUsed="0"/>
+    <w:lsdException w:name="Medium List 2 Accent 4" w:semiHidden="0" w:uiPriority="66" w:unhideWhenUsed="0"/>
+    <w:lsdException w:name="Medium Grid 1 Accent 4" w:semiHidden="0" w:uiPriority="67" w:unhideWhenUsed="0"/>
+    <w:lsdException w:name="Medium Grid 2 Accent 4" w:semiHidden="0" w:uiPriority="68" w:unhideWhenUsed="0"/>
+    <w:lsdException w:name="Medium Grid 3 Accent 4" w:semiHidden="0" w:uiPriority="69" w:unhideWhenUsed="0"/>
+    <w:lsdException w:name="Dark List Accent 4" w:semiHidden="0" w:uiPriority="70" w:unhideWhenUsed="0"/>
+    <w:lsdException w:name="Colorful Shading Accent 4" w:semiHidden="0" w:uiPriority="71" w:unhideWhenUsed="0"/>
+    <w:lsdException w:name="Colorful List Accent 4" w:semiHidden="0" w:uiPriority="72" w:unhideWhenUsed="0"/>
+    <w:lsdException w:name="Colorful Grid Accent 4" w:semiHidden="0" w:uiPriority="73" w:unhideWhenUsed="0"/>
+    <w:lsdException w:name="Light Shading Accent 5" w:semiHidden="0" w:uiPriority="60" w:unhideWhenUsed="0"/>
+    <w:lsdException w:name="Light List Accent 5" w:semiHidden="0" w:uiPriority="61" w:unhideWhenUsed="0"/>
+    <w:lsdException w:name="Light Grid Accent 5" w:semiHidden="0" w:uiPriority="62" w:unhideWhenUsed="0"/>
+    <w:lsdException w:name="Medium Shading 1 Accent 5" w:semiHidden="0" w:uiPriority="63" w:unhideWhenUsed="0"/>
+    <w:lsdException w:name="Medium Shading 2 Accent 5" w:semiHidden="0" w:uiPriority="64" w:unhideWhenUsed="0"/>
+    <w:lsdException w:name="Medium List 1 Accent 5" w:semiHidden="0" w:uiPriority="65" w:unhideWhenUsed="0"/>
+    <w:lsdException w:name="Medium List 2 Accent 5" w:semiHidden="0" w:uiPriority="66" w:unhideWhenUsed="0"/>
+    <w:lsdException w:name="Medium Grid 1 Accent 5" w:semiHidden="0" w:uiPriority="67" w:unhideWhenUsed="0"/>
+    <w:lsdException w:name="Medium Grid 2 Accent 5" w:semiHidden="0" w:uiPriority="68" w:unhideWhenUsed="0"/>
+    <w:lsdException w:name="Medium Grid 3 Accent 5" w:semiHidden="0" w:uiPriority="69" w:unhideWhenUsed="0"/>
+    <w:lsdException w:name="Dark List Accent 5" w:semiHidden="0" w:uiPriority="70" w:unhideWhenUsed="0"/>
+    <w:lsdException w:name="Colorful Shading Accent 5" w:semiHidden="0" w:uiPriority="71" w:unhideWhenUsed="0"/>
+    <w:lsdException w:name="Colorful List Accent 5" w:semiHidden="0" w:uiPriority="72" w:unhideWhenUsed="0"/>
+    <w:lsdException w:name="Colorful Grid Accent 5" w:semiHidden="0" w:uiPriority="73" w:unhideWhenUsed="0"/>
+    <w:lsdException w:name="Light Shading Accent 6" w:semiHidden="0" w:uiPriority="60" w:unhideWhenUsed="0"/>
+    <w:lsdException w:name="Light List Accent 6" w:semiHidden="0" w:uiPriority="61" w:unhideWhenUsed="0"/>
+    <w:lsdException w:name="Light Grid Accent 6" w:semiHidden="0" w:uiPriority="62" w:unhideWhenUsed="0"/>
+    <w:lsdException w:name="Medium Shading 1 Accent 6" w:semiHidden="0" w:uiPriority="63" w:unhideWhenUsed="0"/>
+    <w:lsdException w:name="Medium Shading 2 Accent 6" w:semiHidden="0" w:uiPriority="64" w:unhideWhenUsed="0"/>
+    <w:lsdException w:name="Medium List 1 Accent 6" w:semiHidden="0" w:uiPriority="65" w:unhideWhenUsed="0"/>
+    <w:lsdException w:name="Medium List 2 Accent 6" w:semiHidden="0" w:uiPriority="66" w:unhideWhenUsed="0"/>
+    <w:lsdException w:name="Medium Grid 1 Accent 6" w:semiHidden="0" w:uiPriority="67" w:unhideWhenUsed="0"/>
+    <w:lsdException w:name="Medium Grid 2 Accent 6" w:semiHidden="0" w:uiPriority="68" w:unhideWhenUsed="0"/>
+    <w:lsdException w:name="Medium Grid 3 Accent 6" w:semiHidden="0" w:uiPriority="69" w:unhideWhenUsed="0"/>
+    <w:lsdException w:name="Dark List Accent 6" w:semiHidden="0" w:uiPriority="70" w:unhideWhenUsed="0"/>
+    <w:lsdException w:name="Colorful Shading Accent 6" w:semiHidden="0" w:uiPriority="71" w:unhideWhenUsed="0"/>
+    <w:lsdException w:name="Colorful List Accent 6" w:semiHidden="0" w:uiPriority="72" w:unhideWhenUsed="0"/>
+    <w:lsdException w:name="Colorful Grid Accent 6" w:semiHidden="0" w:uiPriority="73" w:unhideWhenUsed="0"/>
+    <w:lsdException w:name="Subtle Emphasis" w:semiHidden="0" w:uiPriority="19" w:unhideWhenUsed="0" w:qFormat="1"/>
+    <w:lsdException w:name="Intense Emphasis" w:semiHidden="0" w:uiPriority="21" w:unhideWhenUsed="0" w:qFormat="1"/>
+    <w:lsdException w:name="Subtle Reference" w:semiHidden="0" w:uiPriority="31" w:unhideWhenUsed="0" w:qFormat="1"/>
+    <w:lsdException w:name="Intense Reference" w:semiHidden="0" w:uiPriority="32" w:unhideWhenUsed="0" w:qFormat="1"/>
+    <w:lsdException w:name="Book Title" w:semiHidden="0" w:uiPriority="33" w:unhideWhenUsed="0" w:qFormat="1"/>
+    <w:lsdException w:name="Bibliography" w:uiPriority="37"/>
+    <w:lsdException w:name="TOC Heading" w:uiPriority="39" w:qFormat="1"/>
+  </w:latentStyles>
+  <w:style w:type="paragraph" w:default="1" w:styleId="Normal">
+    <w:name w:val="Normal"/>
+    <w:qFormat/>
+  </w:style>
+  <w:style w:type="paragraph" w:styleId="Overskrift1">
+    <w:name w:val="heading 1"/>
+    <w:basedOn w:val="Normal"/>
+    <w:next w:val="Normal"/>
+    <w:link w:val="Overskrift1Tegn"/>
+    <w:uiPriority w:val="9"/>
+    <w:qFormat/>
+    <w:rsid w:val="007550DE"/>
+    <w:pPr>
+      <w:keepNext/>
+      <w:keepLines/>
+      <w:spacing w:before="480" w:after="0"/>
+      <w:outlineLvl w:val="0"/>
+    </w:pPr>
+    <w:rPr>
+      <w:rFonts w:asciiTheme="majorHAnsi" w:eastAsiaTheme="majorEastAsia" w:hAnsiTheme="majorHAnsi" w:cstheme="majorBidi"/>
+      <w:b/>
+      <w:bCs/>
+      <w:color w:val="365F91" w:themeColor="accent1" w:themeShade="BF"/>
+      <w:sz w:val="28"/>
+      <w:szCs w:val="28"/>
+    </w:rPr>
+  </w:style>
+  <w:style w:type="paragraph" w:styleId="Overskrift2">
+    <w:name w:val="heading 2"/>
+    <w:basedOn w:val="Normal"/>
+    <w:next w:val="Normal"/>
+    <w:link w:val="Overskrift2Tegn"/>
+    <w:uiPriority w:val="9"/>
+    <w:unhideWhenUsed/>
+    <w:qFormat/>
+    <w:rsid w:val="007550DE"/>
+    <w:pPr>
+      <w:keepNext/>
+      <w:keepLines/>
+      <w:spacing w:before="200" w:after="0"/>
+      <w:outlineLvl w:val="1"/>
+    </w:pPr>
+    <w:rPr>
+      <w:rFonts w:asciiTheme="majorHAnsi" w:eastAsiaTheme="majorEastAsia" w:hAnsiTheme="majorHAnsi" w:cstheme="majorBidi"/>
+      <w:b/>
+      <w:bCs/>
+      <w:color w:val="4F81BD" w:themeColor="accent1"/>
+      <w:sz w:val="26"/>
+      <w:szCs w:val="26"/>
+    </w:rPr>
+  </w:style>
+  <w:style w:type="paragraph" w:styleId="Overskrift3">
+    <w:name w:val="heading 3"/>
+    <w:basedOn w:val="Normal"/>
+    <w:next w:val="Normal"/>
+    <w:link w:val="Overskrift3Tegn"/>
+    <w:uiPriority w:val="9"/>
+    <w:unhideWhenUsed/>
+    <w:qFormat/>
+    <w:rsid w:val="007550DE"/>
+    <w:pPr>
+      <w:keepNext/>
+      <w:keepLines/>
+      <w:spacing w:before="200" w:after="0"/>
+      <w:outlineLvl w:val="2"/>
+    </w:pPr>
+    <w:rPr>
+      <w:rFonts w:asciiTheme="majorHAnsi" w:eastAsiaTheme="majorEastAsia" w:hAnsiTheme="majorHAnsi" w:cstheme="majorBidi"/>
+      <w:b/>
+      <w:bCs/>
+      <w:color w:val="4F81BD" w:themeColor="accent1"/>
+    </w:rPr>
+  </w:style>
+  <w:style w:type="paragraph" w:styleId="Overskrift4">
+    <w:name w:val="heading 4"/>
+    <w:basedOn w:val="Normal"/>
+    <w:next w:val="Normal"/>
+    <w:link w:val="Overskrift4Tegn"/>
+    <w:uiPriority w:val="9"/>
+    <w:unhideWhenUsed/>
+    <w:qFormat/>
+    <w:rsid w:val="007453D2"/>
+    <w:pPr>
+      <w:keepNext/>
+      <w:keepLines/>
+      <w:spacing w:before="200" w:after="0"/>
+      <w:outlineLvl w:val="3"/>
+    </w:pPr>
+    <w:rPr>
+      <w:rFonts w:asciiTheme="majorHAnsi" w:eastAsiaTheme="majorEastAsia" w:hAnsiTheme="majorHAnsi" w:cstheme="majorBidi"/>
+      <w:b/>
+      <w:bCs/>
+      <w:i/>
+      <w:iCs/>
+      <w:color w:val="4F81BD" w:themeColor="accent1"/>
+    </w:rPr>
+  </w:style>
+  <w:style w:type="character" w:default="1" w:styleId="Standardskriftforavsnitt">
+    <w:name w:val="Default Paragraph Font"/>
+    <w:uiPriority w:val="1"/>
+    <w:semiHidden/>
+    <w:unhideWhenUsed/>
+  </w:style>
+  <w:style w:type="table" w:default="1" w:styleId="Vanligtabell">
+    <w:name w:val="Normal Table"/>
+    <w:uiPriority w:val="99"/>
+    <w:semiHidden/>
+    <w:unhideWhenUsed/>
+    <w:tblPr>
+      <w:tblInd w:w="0" w:type="dxa"/>
+      <w:tblCellMar>
+        <w:top w:w="0" w:type="dxa"/>
+        <w:left w:w="108" w:type="dxa"/>
+        <w:bottom w:w="0" w:type="dxa"/>
+        <w:right w:w="108" w:type="dxa"/>
+      </w:tblCellMar>
+    </w:tblPr>
+  </w:style>
+  <w:style w:type="numbering" w:default="1" w:styleId="Ingenliste">
+    <w:name w:val="No List"/>
+    <w:uiPriority w:val="99"/>
+    <w:semiHidden/>
+    <w:unhideWhenUsed/>
+  </w:style>
+  <w:style w:type="paragraph" w:styleId="Tittel">
+    <w:name w:val="Title"/>
+    <w:basedOn w:val="Normal"/>
+    <w:next w:val="Normal"/>
+    <w:link w:val="TittelTegn"/>
+    <w:uiPriority w:val="10"/>
+    <w:qFormat/>
+    <w:rsid w:val="007550DE"/>
+    <w:pPr>
+      <w:pBdr>
+        <w:bottom w:val="single" w:sz="8" w:space="4" w:color="4F81BD" w:themeColor="accent1"/>
+      </w:pBdr>
+      <w:spacing w:after="300" w:line="240" w:lineRule="auto"/>
+      <w:contextualSpacing/>
+    </w:pPr>
+    <w:rPr>
+      <w:rFonts w:asciiTheme="majorHAnsi" w:eastAsiaTheme="majorEastAsia" w:hAnsiTheme="majorHAnsi" w:cstheme="majorBidi"/>
+      <w:color w:val="17365D" w:themeColor="text2" w:themeShade="BF"/>
+      <w:spacing w:val="5"/>
+      <w:kern w:val="28"/>
+      <w:sz w:val="52"/>
+      <w:szCs w:val="52"/>
+    </w:rPr>
+  </w:style>
+  <w:style w:type="character" w:customStyle="1" w:styleId="TittelTegn">
+    <w:name w:val="Tittel Tegn"/>
+    <w:basedOn w:val="Standardskriftforavsnitt"/>
+    <w:link w:val="Tittel"/>
+    <w:uiPriority w:val="10"/>
+    <w:rsid w:val="007550DE"/>
+    <w:rPr>
+      <w:rFonts w:asciiTheme="majorHAnsi" w:eastAsiaTheme="majorEastAsia" w:hAnsiTheme="majorHAnsi" w:cstheme="majorBidi"/>
+      <w:color w:val="17365D" w:themeColor="text2" w:themeShade="BF"/>
+      <w:spacing w:val="5"/>
+      <w:kern w:val="28"/>
+      <w:sz w:val="52"/>
+      <w:szCs w:val="52"/>
+    </w:rPr>
+  </w:style>
+  <w:style w:type="character" w:customStyle="1" w:styleId="Overskrift1Tegn">
+    <w:name w:val="Overskrift 1 Tegn"/>
+    <w:basedOn w:val="Standardskriftforavsnitt"/>
+    <w:link w:val="Overskrift1"/>
+    <w:uiPriority w:val="9"/>
+    <w:rsid w:val="007550DE"/>
+    <w:rPr>
+      <w:rFonts w:asciiTheme="majorHAnsi" w:eastAsiaTheme="majorEastAsia" w:hAnsiTheme="majorHAnsi" w:cstheme="majorBidi"/>
+      <w:b/>
+      <w:bCs/>
+      <w:color w:val="365F91" w:themeColor="accent1" w:themeShade="BF"/>
+      <w:sz w:val="28"/>
+      <w:szCs w:val="28"/>
+    </w:rPr>
+  </w:style>
+  <w:style w:type="character" w:customStyle="1" w:styleId="Overskrift2Tegn">
+    <w:name w:val="Overskrift 2 Tegn"/>
+    <w:basedOn w:val="Standardskriftforavsnitt"/>
+    <w:link w:val="Overskrift2"/>
+    <w:uiPriority w:val="9"/>
+    <w:rsid w:val="007550DE"/>
+    <w:rPr>
+      <w:rFonts w:asciiTheme="majorHAnsi" w:eastAsiaTheme="majorEastAsia" w:hAnsiTheme="majorHAnsi" w:cstheme="majorBidi"/>
+      <w:b/>
+      <w:bCs/>
+      <w:color w:val="4F81BD" w:themeColor="accent1"/>
+      <w:sz w:val="26"/>
+      <w:szCs w:val="26"/>
+    </w:rPr>
+  </w:style>
+  <w:style w:type="character" w:customStyle="1" w:styleId="Overskrift3Tegn">
+    <w:name w:val="Overskrift 3 Tegn"/>
+    <w:basedOn w:val="Standardskriftforavsnitt"/>
+    <w:link w:val="Overskrift3"/>
+    <w:uiPriority w:val="9"/>
+    <w:rsid w:val="007550DE"/>
+    <w:rPr>
+      <w:rFonts w:asciiTheme="majorHAnsi" w:eastAsiaTheme="majorEastAsia" w:hAnsiTheme="majorHAnsi" w:cstheme="majorBidi"/>
+      <w:b/>
+      <w:bCs/>
+      <w:color w:val="4F81BD" w:themeColor="accent1"/>
+    </w:rPr>
+  </w:style>
+  <w:style w:type="character" w:styleId="Merknadsreferanse">
+    <w:name w:val="annotation reference"/>
+    <w:basedOn w:val="Standardskriftforavsnitt"/>
+    <w:uiPriority w:val="99"/>
+    <w:semiHidden/>
+    <w:unhideWhenUsed/>
+    <w:rsid w:val="006932BD"/>
+    <w:rPr>
+      <w:sz w:val="16"/>
+      <w:szCs w:val="16"/>
+    </w:rPr>
+  </w:style>
+  <w:style w:type="paragraph" w:styleId="Merknadstekst">
+    <w:name w:val="annotation text"/>
+    <w:basedOn w:val="Normal"/>
+    <w:link w:val="MerknadstekstTegn"/>
+    <w:uiPriority w:val="99"/>
+    <w:semiHidden/>
+    <w:unhideWhenUsed/>
+    <w:rsid w:val="006932BD"/>
+    <w:pPr>
+      <w:spacing w:line="240" w:lineRule="auto"/>
+    </w:pPr>
+    <w:rPr>
+      <w:sz w:val="20"/>
+      <w:szCs w:val="20"/>
+    </w:rPr>
+  </w:style>
+  <w:style w:type="character" w:customStyle="1" w:styleId="MerknadstekstTegn">
+    <w:name w:val="Merknadstekst Tegn"/>
+    <w:basedOn w:val="Standardskriftforavsnitt"/>
+    <w:link w:val="Merknadstekst"/>
+    <w:uiPriority w:val="99"/>
+    <w:semiHidden/>
+    <w:rsid w:val="006932BD"/>
+    <w:rPr>
+      <w:sz w:val="20"/>
+      <w:szCs w:val="20"/>
+    </w:rPr>
+  </w:style>
+  <w:style w:type="paragraph" w:styleId="Kommentaremne">
+    <w:name w:val="annotation subject"/>
+    <w:basedOn w:val="Merknadstekst"/>
+    <w:next w:val="Merknadstekst"/>
+    <w:link w:val="KommentaremneTegn"/>
+    <w:uiPriority w:val="99"/>
+    <w:semiHidden/>
+    <w:unhideWhenUsed/>
+    <w:rsid w:val="006932BD"/>
+    <w:rPr>
+      <w:b/>
+      <w:bCs/>
+    </w:rPr>
+  </w:style>
+  <w:style w:type="character" w:customStyle="1" w:styleId="KommentaremneTegn">
+    <w:name w:val="Kommentaremne Tegn"/>
+    <w:basedOn w:val="MerknadstekstTegn"/>
+    <w:link w:val="Kommentaremne"/>
+    <w:uiPriority w:val="99"/>
+    <w:semiHidden/>
+    <w:rsid w:val="006932BD"/>
+    <w:rPr>
+      <w:b/>
+      <w:bCs/>
+      <w:sz w:val="20"/>
+      <w:szCs w:val="20"/>
+    </w:rPr>
+  </w:style>
+  <w:style w:type="paragraph" w:styleId="Bobletekst">
+    <w:name w:val="Balloon Text"/>
+    <w:basedOn w:val="Normal"/>
+    <w:link w:val="BobletekstTegn"/>
+    <w:uiPriority w:val="99"/>
+    <w:semiHidden/>
+    <w:unhideWhenUsed/>
+    <w:rsid w:val="006932BD"/>
+    <w:pPr>
+      <w:spacing w:after="0" w:line="240" w:lineRule="auto"/>
+    </w:pPr>
+    <w:rPr>
+      <w:rFonts w:ascii="Tahoma" w:hAnsi="Tahoma" w:cs="Tahoma"/>
+      <w:sz w:val="16"/>
+      <w:szCs w:val="16"/>
+    </w:rPr>
+  </w:style>
+  <w:style w:type="character" w:customStyle="1" w:styleId="BobletekstTegn">
+    <w:name w:val="Bobletekst Tegn"/>
+    <w:basedOn w:val="Standardskriftforavsnitt"/>
+    <w:link w:val="Bobletekst"/>
+    <w:uiPriority w:val="99"/>
+    <w:semiHidden/>
+    <w:rsid w:val="006932BD"/>
+    <w:rPr>
+      <w:rFonts w:ascii="Tahoma" w:hAnsi="Tahoma" w:cs="Tahoma"/>
+      <w:sz w:val="16"/>
+      <w:szCs w:val="16"/>
+    </w:rPr>
+  </w:style>
+  <w:style w:type="character" w:customStyle="1" w:styleId="Overskrift4Tegn">
+    <w:name w:val="Overskrift 4 Tegn"/>
+    <w:basedOn w:val="Standardskriftforavsnitt"/>
+    <w:link w:val="Overskrift4"/>
+    <w:uiPriority w:val="9"/>
+    <w:rsid w:val="007453D2"/>
+    <w:rPr>
+      <w:rFonts w:asciiTheme="majorHAnsi" w:eastAsiaTheme="majorEastAsia" w:hAnsiTheme="majorHAnsi" w:cstheme="majorBidi"/>
+      <w:b/>
+      <w:bCs/>
+      <w:i/>
+      <w:iCs/>
+      <w:color w:val="4F81BD" w:themeColor="accent1"/>
+    </w:rPr>
+  </w:style>
+  <w:style w:type="paragraph" w:styleId="Listeavsnitt">
+    <w:name w:val="List Paragraph"/>
+    <w:basedOn w:val="Normal"/>
+    <w:uiPriority w:val="34"/>
+    <w:qFormat/>
+    <w:rsid w:val="004C0CE7"/>
+    <w:pPr>
+      <w:ind w:left="720"/>
+      <w:contextualSpacing/>
+    </w:pPr>
+  </w:style>
+  <w:style w:type="character" w:styleId="Sterk">
+    <w:name w:val="Strong"/>
+    <w:basedOn w:val="Standardskriftforavsnitt"/>
+    <w:uiPriority w:val="22"/>
+    <w:qFormat/>
+    <w:rsid w:val="00797C30"/>
+    <w:rPr>
+      <w:b/>
+      <w:bCs/>
+    </w:rPr>
+  </w:style>
+  <w:style w:type="paragraph" w:styleId="Brdtekst">
+    <w:name w:val="Body Text"/>
+    <w:basedOn w:val="Normal"/>
+    <w:link w:val="BrdtekstTegn"/>
+    <w:rsid w:val="00F54A98"/>
+    <w:pPr>
+      <w:tabs>
+        <w:tab w:val="left" w:pos="288"/>
+      </w:tabs>
+      <w:spacing w:after="120" w:line="228" w:lineRule="auto"/>
+      <w:ind w:firstLine="288"/>
+      <w:jc w:val="both"/>
+    </w:pPr>
+    <w:rPr>
+      <w:rFonts w:ascii="Times New Roman" w:eastAsia="SimSun" w:hAnsi="Times New Roman" w:cs="Times New Roman"/>
+      <w:spacing w:val="-1"/>
+      <w:sz w:val="20"/>
+      <w:szCs w:val="20"/>
+      <w:lang w:val="x-none" w:eastAsia="x-none"/>
+    </w:rPr>
+  </w:style>
+  <w:style w:type="character" w:customStyle="1" w:styleId="BrdtekstTegn">
+    <w:name w:val="Brødtekst Tegn"/>
+    <w:basedOn w:val="Standardskriftforavsnitt"/>
+    <w:link w:val="Brdtekst"/>
+    <w:rsid w:val="00F54A98"/>
+    <w:rPr>
+      <w:rFonts w:ascii="Times New Roman" w:eastAsia="SimSun" w:hAnsi="Times New Roman" w:cs="Times New Roman"/>
+      <w:spacing w:val="-1"/>
+      <w:sz w:val="20"/>
+      <w:szCs w:val="20"/>
+      <w:lang w:val="x-none" w:eastAsia="x-none"/>
+    </w:rPr>
+  </w:style>
+</w:styles>
+</file>
+
+<file path=word/stylesWithEffects.xml><?xml version="1.0" encoding="utf-8"?>
+<w:styles xmlns:wpc="http://schemas.microsoft.com/office/word/2010/wordprocessingCanvas" xmlns:mo="http://schemas.microsoft.com/office/mac/office/2008/main" xmlns:mc="http://schemas.openxmlformats.org/markup-compatibility/2006" xmlns:mv="urn:schemas-microsoft-com:mac:vml" xmlns:o="urn:schemas-microsoft-com:office:office" xmlns:r="http://schemas.openxmlformats.org/officeDocument/2006/relationships" xmlns:m="http://schemas.openxmlformats.org/officeDocument/2006/math" xmlns:v="urn:schemas-microsoft-com:vml" xmlns:wp14="http://schemas.microsoft.com/office/word/2010/wordprocessingDrawing" xmlns:wp="http://schemas.openxmlformats.org/drawingml/2006/wordprocessingDrawing" xmlns:w10="urn:schemas-microsoft-com:office:word" xmlns:w="http://schemas.openxmlformats.org/wordprocessingml/2006/main" xmlns:w14="http://schemas.microsoft.com/office/word/2010/wordml" xmlns:wpg="http://schemas.microsoft.com/office/word/2010/wordprocessingGroup" xmlns:wpi="http://schemas.microsoft.com/office/word/2010/wordprocessingInk" xmlns:wne="http://schemas.microsoft.com/office/word/2006/wordml" xmlns:wps="http://schemas.microsoft.com/office/word/2010/wordprocessingShape" mc:Ignorable="w14 wp14">
+  <w:docDefaults>
+    <w:rPrDefault>
+      <w:rPr>
+        <w:rFonts w:asciiTheme="minorHAnsi" w:eastAsiaTheme="minorHAnsi" w:hAnsiTheme="minorHAnsi" w:cstheme="minorBidi"/>
+        <w:sz w:val="22"/>
+        <w:szCs w:val="22"/>
+        <w:lang w:val="nb-NO" w:eastAsia="en-US" w:bidi="ar-SA"/>
+      </w:rPr>
+    </w:rPrDefault>
+    <w:pPrDefault>
+      <w:pPr>
+        <w:spacing w:after="200" w:line="276" w:lineRule="auto"/>
+      </w:pPr>
+    </w:pPrDefault>
+  </w:docDefaults>
+  <w:latentStyles w:defLockedState="0" w:defUIPriority="99" w:defSemiHidden="1" w:defUnhideWhenUsed="1" w:defQFormat="0" w:count="276">
+    <w:lsdException w:name="Normal" w:semiHidden="0" w:uiPriority="0" w:unhideWhenUsed="0" w:qFormat="1"/>
+    <w:lsdException w:name="heading 1" w:semiHidden="0" w:uiPriority="9" w:unhideWhenUsed="0" w:qFormat="1"/>
+    <w:lsdException w:name="heading 2" w:uiPriority="9" w:qFormat="1"/>
+    <w:lsdException w:name="heading 3" w:uiPriority="9" w:qFormat="1"/>
+    <w:lsdException w:name="heading 4" w:uiPriority="9" w:qFormat="1"/>
+    <w:lsdException w:name="heading 5" w:uiPriority="9" w:qFormat="1"/>
+    <w:lsdException w:name="heading 6" w:uiPriority="9" w:qFormat="1"/>
+    <w:lsdException w:name="heading 7" w:uiPriority="9" w:qFormat="1"/>
+    <w:lsdException w:name="heading 8" w:uiPriority="9" w:qFormat="1"/>
+    <w:lsdException w:name="heading 9" w:uiPriority="9" w:qFormat="1"/>
+    <w:lsdException w:name="toc 1" w:uiPriority="39"/>
+    <w:lsdException w:name="toc 2" w:uiPriority="39"/>
+    <w:lsdException w:name="toc 3" w:uiPriority="39"/>
+    <w:lsdException w:name="toc 4" w:uiPriority="39"/>
+    <w:lsdException w:name="toc 5" w:uiPriority="39"/>
+    <w:lsdException w:name="toc 6" w:uiPriority="39"/>
+    <w:lsdException w:name="toc 7" w:uiPriority="39"/>
+    <w:lsdException w:name="toc 8" w:uiPriority="39"/>
+    <w:lsdException w:name="toc 9" w:uiPriority="39"/>
+    <w:lsdException w:name="caption" w:uiPriority="35" w:qFormat="1"/>
+    <w:lsdException w:name="Title" w:semiHidden="0" w:uiPriority="10" w:unhideWhenUsed="0" w:qFormat="1"/>
+    <w:lsdException w:name="Default Paragraph Font" w:uiPriority="1"/>
+    <w:lsdException w:name="Body Text" w:uiPriority="0"/>
+    <w:lsdException w:name="Subtitle" w:semiHidden="0" w:uiPriority="11" w:unhideWhenUsed="0" w:qFormat="1"/>
+    <w:lsdException w:name="Strong" w:semiHidden="0" w:uiPriority="22" w:unhideWhenUsed="0" w:qFormat="1"/>
+    <w:lsdException w:name="Emphasis" w:semiHidden="0" w:uiPriority="20" w:unhideWhenUsed="0" w:qFormat="1"/>
+    <w:lsdException w:name="Table Grid" w:semiHidden="0" w:uiPriority="59" w:unhideWhenUsed="0"/>
+    <w:lsdException w:name="Note Level 1" w:semiHidden="0" w:unhideWhenUsed="0"/>
+    <w:lsdException w:name="Note Level 2" w:semiHidden="0" w:unhideWhenUsed="0"/>
+    <w:lsdException w:name="Note Level 3" w:semiHidden="0" w:unhideWhenUsed="0"/>
+    <w:lsdException w:name="Note Level 4" w:semiHidden="0" w:unhideWhenUsed="0"/>
+    <w:lsdException w:name="Note Level 5" w:semiHidden="0" w:unhideWhenUsed="0"/>
+    <w:lsdException w:name="Note Level 6" w:semiHidden="0" w:unhideWhenUsed="0"/>
+    <w:lsdException w:name="Note Level 7" w:semiHidden="0" w:unhideWhenUsed="0"/>
+    <w:lsdException w:name="Note Level 8" w:semiHidden="0" w:unhideWhenUsed="0"/>
+    <w:lsdException w:name="Note Level 9" w:semiHidden="0" w:unhideWhenUsed="0"/>
+    <w:lsdException w:name="Placeholder Text" w:unhideWhenUsed="0"/>
+    <w:lsdException w:name="No Spacing" w:semiHidden="0" w:uiPriority="1" w:unhideWhenUsed="0" w:qFormat="1"/>
+    <w:lsdException w:name="Light Shading" w:semiHidden="0" w:uiPriority="60" w:unhideWhenUsed="0"/>
+    <w:lsdException w:name="Light List" w:semiHidden="0" w:uiPriority="61" w:unhideWhenUsed="0"/>
+    <w:lsdException w:name="Light Grid" w:semiHidden="0" w:uiPriority="62" w:unhideWhenUsed="0"/>
+    <w:lsdException w:name="Medium Shading 1" w:semiHidden="0" w:uiPriority="63" w:unhideWhenUsed="0"/>
+    <w:lsdException w:name="Medium Shading 2" w:semiHidden="0" w:uiPriority="64" w:unhideWhenUsed="0"/>
+    <w:lsdException w:name="Medium List 1" w:semiHidden="0" w:uiPriority="65" w:unhideWhenUsed="0"/>
+    <w:lsdException w:name="Medium List 2" w:semiHidden="0" w:uiPriority="66" w:unhideWhenUsed="0"/>
+    <w:lsdException w:name="Medium Grid 1" w:semiHidden="0" w:uiPriority="67" w:unhideWhenUsed="0"/>
+    <w:lsdException w:name="Medium Grid 2" w:semiHidden="0" w:uiPriority="68" w:unhideWhenUsed="0"/>
+    <w:lsdException w:name="Medium Grid 3" w:semiHidden="0" w:uiPriority="69" w:unhideWhenUsed="0"/>
+    <w:lsdException w:name="Dark List" w:semiHidden="0" w:uiPriority="70" w:unhideWhenUsed="0"/>
+    <w:lsdException w:name="Colorful Shading" w:semiHidden="0" w:uiPriority="71" w:unhideWhenUsed="0"/>
+    <w:lsdException w:name="Colorful List" w:semiHidden="0" w:uiPriority="72" w:unhideWhenUsed="0"/>
+    <w:lsdException w:name="Colorful Grid" w:semiHidden="0" w:uiPriority="73" w:unhideWhenUsed="0"/>
+    <w:lsdException w:name="Light Shading Accent 1" w:semiHidden="0" w:uiPriority="60" w:unhideWhenUsed="0"/>
+    <w:lsdException w:name="Light List Accent 1" w:semiHidden="0" w:uiPriority="61" w:unhideWhenUsed="0"/>
+    <w:lsdException w:name="Light Grid Accent 1" w:semiHidden="0" w:uiPriority="62" w:unhideWhenUsed="0"/>
+    <w:lsdException w:name="Medium Shading 1 Accent 1" w:semiHidden="0" w:uiPriority="63" w:unhideWhenUsed="0"/>
+    <w:lsdException w:name="Medium Shading 2 Accent 1" w:semiHidden="0" w:uiPriority="64" w:unhideWhenUsed="0"/>
+    <w:lsdException w:name="Medium List 1 Accent 1" w:semiHidden="0" w:uiPriority="65" w:unhideWhenUsed="0"/>
+    <w:lsdException w:name="Revision" w:unhideWhenUsed="0"/>
+    <w:lsdException w:name="List Paragraph" w:semiHidden="0" w:uiPriority="34" w:unhideWhenUsed="0" w:qFormat="1"/>
+    <w:lsdException w:name="Quote" w:semiHidden="0" w:uiPriority="29" w:unhideWhenUsed="0" w:qFormat="1"/>
+    <w:lsdException w:name="Intense Quote" w:semiHidden="0" w:uiPriority="30" w:unhideWhenUsed="0" w:qFormat="1"/>
+    <w:lsdException w:name="Medium List 2 Accent 1" w:semiHidden="0" w:uiPriority="66" w:unhideWhenUsed="0"/>
+    <w:lsdException w:name="Medium Grid 1 Accent 1" w:semiHidden="0" w:uiPriority="67" w:unhideWhenUsed="0"/>
+    <w:lsdException w:name="Medium Grid 2 Accent 1" w:semiHidden="0" w:uiPriority="68" w:unhideWhenUsed="0"/>
+    <w:lsdException w:name="Medium Grid 3 Accent 1" w:semiHidden="0" w:uiPriority="69" w:unhideWhenUsed="0"/>
+    <w:lsdException w:name="Dark List Accent 1" w:semiHidden="0" w:uiPriority="70" w:unhideWhenUsed="0"/>
+    <w:lsdException w:name="Colorful Shading Accent 1" w:semiHidden="0" w:uiPriority="71" w:unhideWhenUsed="0"/>
+    <w:lsdException w:name="Colorful List Accent 1" w:semiHidden="0" w:uiPriority="72" w:unhideWhenUsed="0"/>
+    <w:lsdException w:name="Colorful Grid Accent 1" w:semiHidden="0" w:uiPriority="73" w:unhideWhenUsed="0"/>
+    <w:lsdException w:name="Light Shading Accent 2" w:semiHidden="0" w:uiPriority="60" w:unhideWhenUsed="0"/>
+    <w:lsdException w:name="Light List Accent 2" w:semiHidden="0" w:uiPriority="61" w:unhideWhenUsed="0"/>
+    <w:lsdException w:name="Light Grid Accent 2" w:semiHidden="0" w:uiPriority="62" w:unhideWhenUsed="0"/>
+    <w:lsdException w:name="Medium Shading 1 Accent 2" w:semiHidden="0" w:uiPriority="63" w:unhideWhenUsed="0"/>
+    <w:lsdException w:name="Medium Shading 2 Accent 2" w:semiHidden="0" w:uiPriority="64" w:unhideWhenUsed="0"/>
+    <w:lsdException w:name="Medium List 1 Accent 2" w:semiHidden="0" w:uiPriority="65" w:unhideWhenUsed="0"/>
+    <w:lsdException w:name="Medium List 2 Accent 2" w:semiHidden="0" w:uiPriority="66" w:unhideWhenUsed="0"/>
+    <w:lsdException w:name="Medium Grid 1 Accent 2" w:semiHidden="0" w:uiPriority="67" w:unhideWhenUsed="0"/>
+    <w:lsdException w:name="Medium Grid 2 Accent 2" w:semiHidden="0" w:uiPriority="68" w:unhideWhenUsed="0"/>
+    <w:lsdException w:name="Medium Grid 3 Accent 2" w:semiHidden="0" w:uiPriority="69" w:unhideWhenUsed="0"/>
+    <w:lsdException w:name="Dark List Accent 2" w:semiHidden="0" w:uiPriority="70" w:unhideWhenUsed="0"/>
+    <w:lsdException w:name="Colorful Shading Accent 2" w:semiHidden="0" w:uiPriority="71" w:unhideWhenUsed="0"/>
+    <w:lsdException w:name="Colorful List Accent 2" w:semiHidden="0" w:uiPriority="72" w:unhideWhenUsed="0"/>
+    <w:lsdException w:name="Colorful Grid Accent 2" w:semiHidden="0" w:uiPriority="73" w:unhideWhenUsed="0"/>
+    <w:lsdException w:name="Light Shading Accent 3" w:semiHidden="0" w:uiPriority="60" w:unhideWhenUsed="0"/>
+    <w:lsdException w:name="Light List Accent 3" w:semiHidden="0" w:uiPriority="61" w:unhideWhenUsed="0"/>
+    <w:lsdException w:name="Light Grid Accent 3" w:semiHidden="0" w:uiPriority="62" w:unhideWhenUsed="0"/>
+    <w:lsdException w:name="Medium Shading 1 Accent 3" w:semiHidden="0" w:uiPriority="63" w:unhideWhenUsed="0"/>
+    <w:lsdException w:name="Medium Shading 2 Accent 3" w:semiHidden="0" w:uiPriority="64" w:unhideWhenUsed="0"/>
+    <w:lsdException w:name="Medium List 1 Accent 3" w:semiHidden="0" w:uiPriority="65" w:unhideWhenUsed="0"/>
+    <w:lsdException w:name="Medium List 2 Accent 3" w:semiHidden="0" w:uiPriority="66" w:unhideWhenUsed="0"/>
+    <w:lsdException w:name="Medium Grid 1 Accent 3" w:semiHidden="0" w:uiPriority="67" w:unhideWhenUsed="0"/>
+    <w:lsdException w:name="Medium Grid 2 Accent 3" w:semiHidden="0" w:uiPriority="68" w:unhideWhenUsed="0"/>
+    <w:lsdException w:name="Medium Grid 3 Accent 3" w:semiHidden="0" w:uiPriority="69" w:unhideWhenUsed="0"/>
+    <w:lsdException w:name="Dark List Accent 3" w:semiHidden="0" w:uiPriority="70" w:unhideWhenUsed="0"/>
+    <w:lsdException w:name="Colorful Shading Accent 3" w:semiHidden="0" w:uiPriority="71" w:unhideWhenUsed="0"/>
+    <w:lsdException w:name="Colorful List Accent 3" w:semiHidden="0" w:uiPriority="72" w:unhideWhenUsed="0"/>
+    <w:lsdException w:name="Colorful Grid Accent 3" w:semiHidden="0" w:uiPriority="73" w:unhideWhenUsed="0"/>
+    <w:lsdException w:name="Light Shading Accent 4" w:semiHidden="0" w:uiPriority="60" w:unhideWhenUsed="0"/>
+    <w:lsdException w:name="Light List Accent 4" w:semiHidden="0" w:uiPriority="61" w:unhideWhenUsed="0"/>
+    <w:lsdException w:name="Light Grid Accent 4" w:semiHidden="0" w:uiPriority="62" w:unhideWhenUsed="0"/>
+    <w:lsdException w:name="Medium Shading 1 Accent 4" w:semiHidden="0" w:uiPriority="63" w:unhideWhenUsed="0"/>
+    <w:lsdException w:name="Medium Shading 2 Accent 4" w:semiHidden="0" w:uiPriority="64" w:unhideWhenUsed="0"/>
+    <w:lsdException w:name="Medium List 1 Accent 4" w:semiHidden="0" w:uiPriority="65" w:unhideWhenUsed="0"/>
+    <w:lsdException w:name="Medium List 2 Accent 4" w:semiHidden="0" w:uiPriority="66" w:unhideWhenUsed="0"/>
+    <w:lsdException w:name="Medium Grid 1 Accent 4" w:semiHidden="0" w:uiPriority="67" w:unhideWhenUsed="0"/>
+    <w:lsdException w:name="Medium Grid 2 Accent 4" w:semiHidden="0" w:uiPriority="68" w:unhideWhenUsed="0"/>
+    <w:lsdException w:name="Medium Grid 3 Accent 4" w:semiHidden="0" w:uiPriority="69" w:unhideWhenUsed="0"/>
+    <w:lsdException w:name="Dark List Accent 4" w:semiHidden="0" w:uiPriority="70" w:unhideWhenUsed="0"/>
+    <w:lsdException w:name="Colorful Shading Accent 4" w:semiHidden="0" w:uiPriority="71" w:unhideWhenUsed="0"/>
+    <w:lsdException w:name="Colorful List Accent 4" w:semiHidden="0" w:uiPriority="72" w:unhideWhenUsed="0"/>
+    <w:lsdException w:name="Colorful Grid Accent 4" w:semiHidden="0" w:uiPriority="73" w:unhideWhenUsed="0"/>
+    <w:lsdException w:name="Light Shading Accent 5" w:semiHidden="0" w:uiPriority="60" w:unhideWhenUsed="0"/>
+    <w:lsdException w:name="Light List Accent 5" w:semiHidden="0" w:uiPriority="61" w:unhideWhenUsed="0"/>
+    <w:lsdException w:name="Light Grid Accent 5" w:semiHidden="0" w:uiPriority="62" w:unhideWhenUsed="0"/>
+    <w:lsdException w:name="Medium Shading 1 Accent 5" w:semiHidden="0" w:uiPriority="63" w:unhideWhenUsed="0"/>
+    <w:lsdException w:name="Medium Shading 2 Accent 5" w:semiHidden="0" w:uiPriority="64" w:unhideWhenUsed="0"/>
+    <w:lsdException w:name="Medium List 1 Accent 5" w:semiHidden="0" w:uiPriority="65" w:unhideWhenUsed="0"/>
+    <w:lsdException w:name="Medium List 2 Accent 5" w:semiHidden="0" w:uiPriority="66" w:unhideWhenUsed="0"/>
+    <w:lsdException w:name="Medium Grid 1 Accent 5" w:semiHidden="0" w:uiPriority="67" w:unhideWhenUsed="0"/>
+    <w:lsdException w:name="Medium Grid 2 Accent 5" w:semiHidden="0" w:uiPriority="68" w:unhideWhenUsed="0"/>
+    <w:lsdException w:name="Medium Grid 3 Accent 5" w:semiHidden="0" w:uiPriority="69" w:unhideWhenUsed="0"/>
+    <w:lsdException w:name="Dark List Accent 5" w:semiHidden="0" w:uiPriority="70" w:unhideWhenUsed="0"/>
+    <w:lsdException w:name="Colorful Shading Accent 5" w:semiHidden="0" w:uiPriority="71" w:unhideWhenUsed="0"/>
+    <w:lsdException w:name="Colorful List Accent 5" w:semiHidden="0" w:uiPriority="72" w:unhideWhenUsed="0"/>
+    <w:lsdException w:name="Colorful Grid Accent 5" w:semiHidden="0" w:uiPriority="73" w:unhideWhenUsed="0"/>
+    <w:lsdException w:name="Light Shading Accent 6" w:semiHidden="0" w:uiPriority="60" w:unhideWhenUsed="0"/>
+    <w:lsdException w:name="Light List Accent 6" w:semiHidden="0" w:uiPriority="61" w:unhideWhenUsed="0"/>
+    <w:lsdException w:name="Light Grid Accent 6" w:semiHidden="0" w:uiPriority="62" w:unhideWhenUsed="0"/>
+    <w:lsdException w:name="Medium Shading 1 Accent 6" w:semiHidden="0" w:uiPriority="63" w:unhideWhenUsed="0"/>
+    <w:lsdException w:name="Medium Shading 2 Accent 6" w:semiHidden="0" w:uiPriority="64" w:unhideWhenUsed="0"/>
+    <w:lsdException w:name="Medium List 1 Accent 6" w:semiHidden="0" w:uiPriority="65" w:unhideWhenUsed="0"/>
+    <w:lsdException w:name="Medium List 2 Accent 6" w:semiHidden="0" w:uiPriority="66" w:unhideWhenUsed="0"/>
+    <w:lsdException w:name="Medium Grid 1 Accent 6" w:semiHidden="0" w:uiPriority="67" w:unhideWhenUsed="0"/>
+    <w:lsdException w:name="Medium Grid 2 Accent 6" w:semiHidden="0" w:uiPriority="68" w:unhideWhenUsed="0"/>
+    <w:lsdException w:name="Medium Grid 3 Accent 6" w:semiHidden="0" w:uiPriority="69" w:unhideWhenUsed="0"/>
+    <w:lsdException w:name="Dark List Accent 6" w:semiHidden="0" w:uiPriority="70" w:unhideWhenUsed="0"/>
+    <w:lsdException w:name="Colorful Shading Accent 6" w:semiHidden="0" w:uiPriority="71" w:unhideWhenUsed="0"/>
+    <w:lsdException w:name="Colorful List Accent 6" w:semiHidden="0" w:uiPriority="72" w:unhideWhenUsed="0"/>
+    <w:lsdException w:name="Colorful Grid Accent 6" w:semiHidden="0" w:uiPriority="73" w:unhideWhenUsed="0"/>
+    <w:lsdException w:name="Subtle Emphasis" w:semiHidden="0" w:uiPriority="19" w:unhideWhenUsed="0" w:qFormat="1"/>
+    <w:lsdException w:name="Intense Emphasis" w:semiHidden="0" w:uiPriority="21" w:unhideWhenUsed="0" w:qFormat="1"/>
+    <w:lsdException w:name="Subtle Reference" w:semiHidden="0" w:uiPriority="31" w:unhideWhenUsed="0" w:qFormat="1"/>
+    <w:lsdException w:name="Intense Reference" w:semiHidden="0" w:uiPriority="32" w:unhideWhenUsed="0" w:qFormat="1"/>
+    <w:lsdException w:name="Book Title" w:semiHidden="0" w:uiPriority="33" w:unhideWhenUsed="0" w:qFormat="1"/>
+    <w:lsdException w:name="Bibliography" w:uiPriority="37"/>
+    <w:lsdException w:name="TOC Heading" w:uiPriority="39" w:qFormat="1"/>
   </w:latentStyles>
   <w:style w:type="paragraph" w:default="1" w:styleId="Normal">
     <w:name w:val="Normal"/>
@@ -5453,7 +6187,7 @@
 </file>
 
 <file path=customXml/itemProps1.xml><?xml version="1.0" encoding="utf-8"?>
-<ds:datastoreItem xmlns:ds="http://schemas.openxmlformats.org/officeDocument/2006/customXml" ds:itemID="{C30BAEF4-0603-465F-9703-5A11B3823AD4}">
+<ds:datastoreItem xmlns:ds="http://schemas.openxmlformats.org/officeDocument/2006/customXml" ds:itemID="{95611ED9-E677-F640-BE20-FFCAC789D516}">
   <ds:schemaRefs>
     <ds:schemaRef ds:uri="http://schemas.openxmlformats.org/officeDocument/2006/bibliography"/>
   </ds:schemaRefs>

--- a/docs/Research Protocol.docx
+++ b/docs/Research Protocol.docx
@@ -471,6 +471,19 @@
           <w:lang w:val="en-GB"/>
         </w:rPr>
         <w:t xml:space="preserve"> (Why):</w:t>
+      </w:r>
+    </w:p>
+    <w:p>
+      <w:pPr>
+        <w:rPr>
+          <w:lang w:val="en-GB"/>
+        </w:rPr>
+      </w:pPr>
+      <w:r>
+        <w:rPr>
+          <w:lang w:val="en-GB"/>
+        </w:rPr>
+        <w:t>We want to find out if “The CoSSMic Forest” makes it more motivating to better the habbits regarding reducing energy expenditure, the timing of the expenditure, and the optimization of different systems installed in the households.</w:t>
       </w:r>
     </w:p>
     <w:p>
@@ -590,6 +603,7 @@
           <w:i/>
           <w:lang w:val="en-GB"/>
         </w:rPr>
+        <w:lastRenderedPageBreak/>
         <w:t>Quantitative data analysis with logs displaying the time and duration of use.</w:t>
       </w:r>
       <w:r>
@@ -646,7 +660,6 @@
           <w:i/>
           <w:lang w:val="en-GB"/>
         </w:rPr>
-        <w:lastRenderedPageBreak/>
         <w:t>Or: Which part of the game was most motivating?</w:t>
       </w:r>
     </w:p>
@@ -763,17 +776,7 @@
           <w:sz w:val="22"/>
           <w:lang w:val="en-GB"/>
         </w:rPr>
-        <w:t>energy efficiency and optimization of the PV system usage</w:t>
-      </w:r>
-      <w:bookmarkStart w:id="4" w:name="_GoBack"/>
-      <w:bookmarkEnd w:id="4"/>
-      <w:r>
-        <w:rPr>
-          <w:rFonts w:asciiTheme="minorHAnsi" w:hAnsiTheme="minorHAnsi"/>
-          <w:sz w:val="22"/>
-          <w:lang w:val="en-GB"/>
-        </w:rPr>
-        <w:t>.</w:t>
+        <w:t>energy efficiency and optimization of the PV system usage.</w:t>
       </w:r>
     </w:p>
     <w:p>
@@ -795,21 +798,121 @@
           <w:rFonts w:asciiTheme="minorHAnsi" w:hAnsiTheme="minorHAnsi"/>
           <w:lang w:val="en-GB"/>
         </w:rPr>
-        <w:t>RQ1:</w:t>
-      </w:r>
-      <w:r>
-        <w:rPr>
-          <w:rFonts w:asciiTheme="minorHAnsi" w:hAnsiTheme="minorHAnsi"/>
-          <w:lang w:val="en-GB"/>
-        </w:rPr>
-        <w:t xml:space="preserve"> How will the game change the daily</w:t>
-      </w:r>
-      <w:r>
-        <w:rPr>
-          <w:rFonts w:asciiTheme="minorHAnsi" w:hAnsiTheme="minorHAnsi"/>
-          <w:lang w:val="en-GB"/>
-        </w:rPr>
-        <w:t xml:space="preserve"> use of the PV systems?</w:t>
+        <w:t>RQ</w:t>
+      </w:r>
+      <w:r>
+        <w:rPr>
+          <w:rFonts w:asciiTheme="minorHAnsi" w:hAnsiTheme="minorHAnsi"/>
+          <w:lang w:val="en-GB"/>
+        </w:rPr>
+        <w:t>1</w:t>
+      </w:r>
+      <w:r>
+        <w:rPr>
+          <w:rFonts w:asciiTheme="minorHAnsi" w:hAnsiTheme="minorHAnsi"/>
+          <w:lang w:val="en-GB"/>
+        </w:rPr>
+        <w:t xml:space="preserve">: How will the game </w:t>
+      </w:r>
+      <w:r>
+        <w:rPr>
+          <w:rFonts w:asciiTheme="minorHAnsi" w:hAnsiTheme="minorHAnsi"/>
+          <w:lang w:val="en-GB"/>
+        </w:rPr>
+        <w:t>influence</w:t>
+      </w:r>
+      <w:r>
+        <w:rPr>
+          <w:rFonts w:asciiTheme="minorHAnsi" w:hAnsiTheme="minorHAnsi"/>
+          <w:lang w:val="en-GB"/>
+        </w:rPr>
+        <w:t xml:space="preserve"> the participation </w:t>
+      </w:r>
+      <w:r>
+        <w:rPr>
+          <w:rFonts w:asciiTheme="minorHAnsi" w:hAnsiTheme="minorHAnsi"/>
+          <w:lang w:val="en-GB"/>
+        </w:rPr>
+        <w:t>in the project</w:t>
+      </w:r>
+      <w:r>
+        <w:rPr>
+          <w:rFonts w:asciiTheme="minorHAnsi" w:hAnsiTheme="minorHAnsi"/>
+          <w:lang w:val="en-GB"/>
+        </w:rPr>
+        <w:t>?</w:t>
+      </w:r>
+    </w:p>
+    <w:p>
+      <w:pPr>
+        <w:pStyle w:val="Brdtekst"/>
+        <w:numPr>
+          <w:ilvl w:val="1"/>
+          <w:numId w:val="6"/>
+        </w:numPr>
+        <w:spacing w:line="276" w:lineRule="auto"/>
+        <w:jc w:val="left"/>
+        <w:rPr>
+          <w:rFonts w:asciiTheme="minorHAnsi" w:hAnsiTheme="minorHAnsi"/>
+          <w:lang w:val="en-GB"/>
+        </w:rPr>
+      </w:pPr>
+      <w:r>
+        <w:rPr>
+          <w:rFonts w:asciiTheme="minorHAnsi" w:hAnsiTheme="minorHAnsi"/>
+          <w:lang w:val="en-GB"/>
+        </w:rPr>
+        <w:t xml:space="preserve">Does the feedback and </w:t>
+      </w:r>
+      <w:r>
+        <w:rPr>
+          <w:rFonts w:asciiTheme="minorHAnsi" w:hAnsiTheme="minorHAnsi"/>
+          <w:lang w:val="en-GB"/>
+        </w:rPr>
+        <w:t xml:space="preserve">positive/negative </w:t>
+      </w:r>
+      <w:r>
+        <w:rPr>
+          <w:rFonts w:asciiTheme="minorHAnsi" w:hAnsiTheme="minorHAnsi"/>
+          <w:lang w:val="en-GB"/>
+        </w:rPr>
+        <w:t>reinforceme</w:t>
+      </w:r>
+      <w:r>
+        <w:rPr>
+          <w:rFonts w:asciiTheme="minorHAnsi" w:hAnsiTheme="minorHAnsi"/>
+          <w:lang w:val="en-GB"/>
+        </w:rPr>
+        <w:t>nt result in higher flexibiliy towards scheduling and timing</w:t>
+      </w:r>
+      <w:r>
+        <w:rPr>
+          <w:rFonts w:asciiTheme="minorHAnsi" w:hAnsiTheme="minorHAnsi"/>
+          <w:lang w:val="en-GB"/>
+        </w:rPr>
+        <w:t>?</w:t>
+      </w:r>
+    </w:p>
+    <w:p>
+      <w:pPr>
+        <w:pStyle w:val="Brdtekst"/>
+        <w:numPr>
+          <w:ilvl w:val="1"/>
+          <w:numId w:val="6"/>
+        </w:numPr>
+        <w:spacing w:line="276" w:lineRule="auto"/>
+        <w:jc w:val="left"/>
+        <w:rPr>
+          <w:rFonts w:asciiTheme="minorHAnsi" w:hAnsiTheme="minorHAnsi"/>
+          <w:lang w:val="en-GB"/>
+        </w:rPr>
+      </w:pPr>
+      <w:r>
+        <w:rPr>
+          <w:rFonts w:asciiTheme="minorHAnsi" w:hAnsiTheme="minorHAnsi"/>
+          <w:lang w:val="en-GB"/>
+        </w:rPr>
+        <w:t>Historical improvement?</w:t>
       </w:r>
     </w:p>
     <w:p>
@@ -831,21 +934,28 @@
           <w:rFonts w:asciiTheme="minorHAnsi" w:hAnsiTheme="minorHAnsi"/>
           <w:lang w:val="en-GB"/>
         </w:rPr>
-        <w:t>RQ</w:t>
-      </w:r>
-      <w:r>
-        <w:rPr>
-          <w:rFonts w:asciiTheme="minorHAnsi" w:hAnsiTheme="minorHAnsi"/>
-          <w:lang w:val="en-GB"/>
-        </w:rPr>
-        <w:t>2: How will the game change the participation to the project?</w:t>
+        <w:t>RQ2</w:t>
+      </w:r>
+      <w:r>
+        <w:rPr>
+          <w:rFonts w:asciiTheme="minorHAnsi" w:hAnsiTheme="minorHAnsi"/>
+          <w:lang w:val="en-GB"/>
+        </w:rPr>
+        <w:t>:</w:t>
+      </w:r>
+      <w:r>
+        <w:rPr>
+          <w:rFonts w:asciiTheme="minorHAnsi" w:hAnsiTheme="minorHAnsi"/>
+          <w:lang w:val="en-GB"/>
+        </w:rPr>
+        <w:t xml:space="preserve">  What parts of the game is most motivating?</w:t>
       </w:r>
     </w:p>
     <w:p>
       <w:pPr>
         <w:pStyle w:val="Brdtekst"/>
         <w:numPr>
-          <w:ilvl w:val="0"/>
+          <w:ilvl w:val="1"/>
           <w:numId w:val="6"/>
         </w:numPr>
         <w:spacing w:line="276" w:lineRule="auto"/>
@@ -855,45 +965,100 @@
           <w:lang w:val="en-GB"/>
         </w:rPr>
       </w:pPr>
-      <w:r>
-        <w:rPr>
-          <w:rFonts w:asciiTheme="minorHAnsi" w:hAnsiTheme="minorHAnsi"/>
-          <w:lang w:val="en-GB"/>
-        </w:rPr>
-        <w:t>RQ3:</w:t>
-      </w:r>
-      <w:r>
-        <w:rPr>
-          <w:rFonts w:asciiTheme="minorHAnsi" w:hAnsiTheme="minorHAnsi"/>
-          <w:lang w:val="en-GB"/>
-        </w:rPr>
-        <w:t xml:space="preserve">  What parts of the game is most motivating?</w:t>
-      </w:r>
-    </w:p>
-    <w:p>
-      <w:pPr>
-        <w:rPr>
+    </w:p>
+    <w:p>
+      <w:pPr>
+        <w:pStyle w:val="Brdtekst"/>
+        <w:spacing w:line="276" w:lineRule="auto"/>
+        <w:ind w:firstLine="0"/>
+        <w:jc w:val="left"/>
+        <w:rPr>
+          <w:rFonts w:asciiTheme="minorHAnsi" w:hAnsiTheme="minorHAnsi"/>
           <w:b/>
           <w:lang w:val="en-GB"/>
         </w:rPr>
       </w:pPr>
       <w:r>
         <w:rPr>
+          <w:rFonts w:asciiTheme="minorHAnsi" w:hAnsiTheme="minorHAnsi"/>
           <w:b/>
           <w:lang w:val="en-GB"/>
         </w:rPr>
+        <w:t>Secondary objectives:</w:t>
+      </w:r>
+    </w:p>
+    <w:p>
+      <w:pPr>
+        <w:pStyle w:val="Brdtekst"/>
+        <w:spacing w:line="276" w:lineRule="auto"/>
+        <w:ind w:firstLine="0"/>
+        <w:jc w:val="left"/>
+        <w:rPr>
+          <w:rFonts w:asciiTheme="minorHAnsi" w:hAnsiTheme="minorHAnsi"/>
+          <w:lang w:val="en-GB"/>
+        </w:rPr>
+      </w:pPr>
+      <w:r>
+        <w:rPr>
+          <w:rFonts w:asciiTheme="minorHAnsi" w:hAnsiTheme="minorHAnsi"/>
+          <w:lang w:val="en-GB"/>
+        </w:rPr>
+        <w:t>How does the system/</w:t>
+      </w:r>
+      <w:r>
+        <w:rPr>
+          <w:rFonts w:asciiTheme="minorHAnsi" w:hAnsiTheme="minorHAnsi"/>
+          <w:lang w:val="en-GB"/>
+        </w:rPr>
+        <w:t>game compare in regards to previous system</w:t>
+      </w:r>
+      <w:r>
+        <w:rPr>
+          <w:rFonts w:asciiTheme="minorHAnsi" w:hAnsiTheme="minorHAnsi"/>
+          <w:lang w:val="en-GB"/>
+        </w:rPr>
+        <w:t>s</w:t>
+      </w:r>
+      <w:r>
+        <w:rPr>
+          <w:rFonts w:asciiTheme="minorHAnsi" w:hAnsiTheme="minorHAnsi"/>
+          <w:lang w:val="en-GB"/>
+        </w:rPr>
+        <w:t xml:space="preserve"> used in previous research?</w:t>
+      </w:r>
+    </w:p>
+    <w:p>
+      <w:pPr>
+        <w:rPr>
+          <w:b/>
+          <w:lang w:val="en-GB"/>
+        </w:rPr>
+      </w:pPr>
+      <w:r>
+        <w:rPr>
+          <w:b/>
+          <w:lang w:val="en-GB"/>
+        </w:rPr>
         <w:t>Study design (how):</w:t>
       </w:r>
     </w:p>
     <w:p>
       <w:pPr>
+        <w:rPr>
+          <w:b/>
+          <w:lang w:val="en-GB"/>
+        </w:rPr>
+      </w:pPr>
+    </w:p>
+    <w:p>
+      <w:pPr>
         <w:pStyle w:val="Overskrift2"/>
         <w:rPr>
           <w:rFonts w:asciiTheme="minorHAnsi" w:hAnsiTheme="minorHAnsi"/>
           <w:lang w:val="en-GB"/>
         </w:rPr>
       </w:pPr>
-      <w:commentRangeStart w:id="5"/>
+      <w:commentRangeStart w:id="4"/>
       <w:r>
         <w:rPr>
           <w:rFonts w:asciiTheme="minorHAnsi" w:hAnsiTheme="minorHAnsi"/>
@@ -901,7 +1066,7 @@
         </w:rPr>
         <w:t>Rational, previous studies on the subject</w:t>
       </w:r>
-      <w:commentRangeEnd w:id="5"/>
+      <w:commentRangeEnd w:id="4"/>
       <w:r>
         <w:rPr>
           <w:rStyle w:val="Merknadsreferanse"/>
@@ -911,7 +1076,7 @@
           <w:color w:val="auto"/>
           <w:lang w:val="en-GB"/>
         </w:rPr>
-        <w:commentReference w:id="5"/>
+        <w:commentReference w:id="4"/>
       </w:r>
     </w:p>
     <w:p>
@@ -1113,7 +1278,7 @@
           <w:lang w:val="en-GB"/>
         </w:rPr>
       </w:pPr>
-      <w:commentRangeStart w:id="6"/>
+      <w:commentRangeStart w:id="5"/>
       <w:r>
         <w:rPr>
           <w:b/>
@@ -1122,13 +1287,13 @@
         </w:rPr>
         <w:t>Motivation</w:t>
       </w:r>
-      <w:commentRangeEnd w:id="6"/>
+      <w:commentRangeEnd w:id="5"/>
       <w:r>
         <w:rPr>
           <w:rStyle w:val="Merknadsreferanse"/>
           <w:lang w:val="en-GB"/>
         </w:rPr>
-        <w:commentReference w:id="6"/>
+        <w:commentReference w:id="5"/>
       </w:r>
     </w:p>
     <w:p>
@@ -1278,6 +1443,7 @@
           <w:szCs w:val="22"/>
           <w:lang w:val="en-GB"/>
         </w:rPr>
+        <w:lastRenderedPageBreak/>
         <w:t>Intrinsic</w:t>
       </w:r>
       <w:r>
@@ -1407,7 +1573,6 @@
           <w:bCs/>
           <w:lang w:val="en-GB"/>
         </w:rPr>
-        <w:lastRenderedPageBreak/>
         <w:t>Fogg</w:t>
       </w:r>
       <w:r>
@@ -1573,7 +1738,7 @@
         </w:rPr>
         <w:t xml:space="preserve">ral </w:t>
       </w:r>
-      <w:commentRangeStart w:id="7"/>
+      <w:commentRangeStart w:id="6"/>
       <w:r>
         <w:rPr>
           <w:b/>
@@ -1581,13 +1746,13 @@
         </w:rPr>
         <w:t>change</w:t>
       </w:r>
-      <w:commentRangeEnd w:id="7"/>
+      <w:commentRangeEnd w:id="6"/>
       <w:r>
         <w:rPr>
           <w:rStyle w:val="Merknadsreferanse"/>
           <w:lang w:val="en-GB"/>
         </w:rPr>
-        <w:commentReference w:id="7"/>
+        <w:commentReference w:id="6"/>
       </w:r>
     </w:p>
     <w:p>
@@ -1612,7 +1777,6 @@
         </w:rPr>
         <w:t xml:space="preserve">The success of </w:t>
       </w:r>
-      <w:proofErr w:type="gramStart"/>
       <w:r>
         <w:rPr>
           <w:rFonts w:asciiTheme="minorHAnsi" w:hAnsiTheme="minorHAnsi"/>
@@ -1620,9 +1784,8 @@
           <w:szCs w:val="22"/>
           <w:lang w:val="en-GB"/>
         </w:rPr>
-        <w:t>an</w:t>
-      </w:r>
-      <w:proofErr w:type="gramEnd"/>
+        <w:t>a</w:t>
+      </w:r>
       <w:r>
         <w:rPr>
           <w:rFonts w:asciiTheme="minorHAnsi" w:hAnsiTheme="minorHAnsi"/>
@@ -1630,7 +1793,25 @@
           <w:szCs w:val="22"/>
           <w:lang w:val="en-GB"/>
         </w:rPr>
-        <w:t xml:space="preserve"> persuasive technology is heavily depending on consumers participation and acceptance. These systems are created to aid a user to change their behavio</w:t>
+        <w:t xml:space="preserve"> persuasive technology is heavily depending on </w:t>
+      </w:r>
+      <w:r>
+        <w:rPr>
+          <w:rFonts w:asciiTheme="minorHAnsi" w:hAnsiTheme="minorHAnsi"/>
+          <w:sz w:val="22"/>
+          <w:szCs w:val="22"/>
+          <w:lang w:val="en-GB"/>
+        </w:rPr>
+        <w:t>consumer’s</w:t>
+      </w:r>
+      <w:r>
+        <w:rPr>
+          <w:rFonts w:asciiTheme="minorHAnsi" w:hAnsiTheme="minorHAnsi"/>
+          <w:sz w:val="22"/>
+          <w:szCs w:val="22"/>
+          <w:lang w:val="en-GB"/>
+        </w:rPr>
+        <w:t xml:space="preserve"> participation and acceptance. These systems are created to aid a user to change their behavio</w:t>
       </w:r>
       <w:r>
         <w:rPr>
@@ -1818,7 +1999,7 @@
           <w:lang w:val="en-GB"/>
         </w:rPr>
       </w:pPr>
-      <w:commentRangeStart w:id="8"/>
+      <w:commentRangeStart w:id="7"/>
       <w:r>
         <w:rPr>
           <w:b/>
@@ -1826,13 +2007,13 @@
         </w:rPr>
         <w:t>Feedback</w:t>
       </w:r>
-      <w:commentRangeEnd w:id="8"/>
+      <w:commentRangeEnd w:id="7"/>
       <w:r>
         <w:rPr>
           <w:rStyle w:val="Merknadsreferanse"/>
           <w:lang w:val="en-GB"/>
         </w:rPr>
-        <w:commentReference w:id="8"/>
+        <w:commentReference w:id="7"/>
       </w:r>
     </w:p>
     <w:p>
@@ -1896,7 +2077,14 @@
         <w:rPr>
           <w:lang w:val="en-GB"/>
         </w:rPr>
-        <w:t>r coded, and had an ascending series of smiles or frown according to the prior days spenditure based on the base line consumption. The self-monitoring group got extensive training and practic</w:t>
+        <w:t xml:space="preserve">r </w:t>
+      </w:r>
+      <w:r>
+        <w:rPr>
+          <w:lang w:val="en-GB"/>
+        </w:rPr>
+        <w:lastRenderedPageBreak/>
+        <w:t>coded, and had an ascending series of smiles or frown according to the prior days spenditure based on the base line consumption. The self-monitoring group got extensive training and practic</w:t>
       </w:r>
       <w:r>
         <w:rPr>
@@ -2002,17 +2190,7 @@
           <w:szCs w:val="22"/>
           <w:lang w:val="en-GB"/>
         </w:rPr>
-        <w:t xml:space="preserve">reness and </w:t>
-      </w:r>
-      <w:r>
-        <w:rPr>
-          <w:rFonts w:asciiTheme="minorHAnsi" w:hAnsiTheme="minorHAnsi"/>
-          <w:sz w:val="22"/>
-          <w:szCs w:val="22"/>
-          <w:lang w:val="en-GB"/>
-        </w:rPr>
-        <w:lastRenderedPageBreak/>
-        <w:t xml:space="preserve">knowledge towards their spenditure, possibly goal setting (intristic motivation [2]), and possibly a challenge between the neighbours (extrinsic motivation [2]). </w:t>
+        <w:t xml:space="preserve">reness and knowledge towards their spenditure, possibly goal setting (intristic motivation [2]), and possibly a challenge between the neighbours (extrinsic motivation [2]). </w:t>
       </w:r>
     </w:p>
     <w:p>
@@ -2149,7 +2327,7 @@
         </w:rPr>
         <w:t xml:space="preserve">Social features and </w:t>
       </w:r>
-      <w:commentRangeStart w:id="9"/>
+      <w:commentRangeStart w:id="8"/>
       <w:r>
         <w:rPr>
           <w:b/>
@@ -2157,13 +2335,13 @@
         </w:rPr>
         <w:t>gamfication</w:t>
       </w:r>
-      <w:commentRangeEnd w:id="9"/>
+      <w:commentRangeEnd w:id="8"/>
       <w:r>
         <w:rPr>
           <w:rStyle w:val="Merknadsreferanse"/>
           <w:lang w:val="en-GB"/>
         </w:rPr>
-        <w:commentReference w:id="9"/>
+        <w:commentReference w:id="8"/>
       </w:r>
     </w:p>
     <w:p>
@@ -2255,7 +2433,14 @@
         <w:rPr>
           <w:lang w:val="en-GB"/>
         </w:rPr>
-        <w:t>Gamification is a concept that makes a non-game context into a game. This has proven to be a very powerful tool in order to engage users in a more effective manner. By combining the gamification aspect with competition, one might be able to create a very intriguing social experience for the user, which will prolong the duration of usage. This is relevant when it comes to our research goal. By adding gamification elements to the ICT system, we will create an arena where the neighbours are challenging each other to save the most, namely through the game.</w:t>
+        <w:t xml:space="preserve">Gamification is a concept that makes a non-game context into a game. This has proven to be a very powerful tool in order to engage users in a more effective manner. By combining the gamification aspect with competition, one might be able to create a very intriguing social experience for the user, which will prolong the duration of usage. This is relevant when it comes to our research goal. By </w:t>
+      </w:r>
+      <w:r>
+        <w:rPr>
+          <w:lang w:val="en-GB"/>
+        </w:rPr>
+        <w:lastRenderedPageBreak/>
+        <w:t>adding gamification elements to the ICT system, we will create an arena where the neighbours are challenging each other to save the most, namely through the game.</w:t>
       </w:r>
     </w:p>
     <w:p>
@@ -2319,7 +2504,7 @@
           <w:lang w:val="en-GB"/>
         </w:rPr>
       </w:pPr>
-      <w:commentRangeStart w:id="10"/>
+      <w:commentRangeStart w:id="9"/>
       <w:r>
         <w:rPr>
           <w:rFonts w:asciiTheme="minorHAnsi" w:hAnsiTheme="minorHAnsi"/>
@@ -2327,7 +2512,7 @@
         </w:rPr>
         <w:t>Objectives, hypotheses and aims</w:t>
       </w:r>
-      <w:commentRangeEnd w:id="10"/>
+      <w:commentRangeEnd w:id="9"/>
       <w:r>
         <w:rPr>
           <w:rStyle w:val="Merknadsreferanse"/>
@@ -2337,116 +2522,115 @@
           <w:color w:val="auto"/>
           <w:lang w:val="en-GB"/>
         </w:rPr>
+        <w:commentReference w:id="9"/>
+      </w:r>
+    </w:p>
+    <w:p>
+      <w:pPr>
+        <w:rPr>
+          <w:lang w:val="en-GB"/>
+        </w:rPr>
+      </w:pPr>
+      <w:commentRangeStart w:id="10"/>
+      <w:r>
+        <w:rPr>
+          <w:lang w:val="en-GB"/>
+        </w:rPr>
+        <w:t>Since the system is installed prior to the intervention of the game, we are able to get data on behavio</w:t>
+      </w:r>
+      <w:r>
+        <w:rPr>
+          <w:lang w:val="en-GB"/>
+        </w:rPr>
+        <w:t>u</w:t>
+      </w:r>
+      <w:r>
+        <w:rPr>
+          <w:lang w:val="en-GB"/>
+        </w:rPr>
+        <w:t xml:space="preserve">r prior to the game is presented for the users. This will shed some light on how the </w:t>
+      </w:r>
+      <w:r>
+        <w:rPr>
+          <w:lang w:val="en-GB"/>
+        </w:rPr>
+        <w:t>game is affecting the usage of the systems and the behavio</w:t>
+      </w:r>
+      <w:r>
+        <w:rPr>
+          <w:lang w:val="en-GB"/>
+        </w:rPr>
+        <w:t>u</w:t>
+      </w:r>
+      <w:r>
+        <w:rPr>
+          <w:lang w:val="en-GB"/>
+        </w:rPr>
+        <w:t>r after a period of using the system. Our hypothesis is that the game will increase the effectiveness of the energy expenditure, and change the behavio</w:t>
+      </w:r>
+      <w:r>
+        <w:rPr>
+          <w:lang w:val="en-GB"/>
+        </w:rPr>
+        <w:t>u</w:t>
+      </w:r>
+      <w:r>
+        <w:rPr>
+          <w:lang w:val="en-GB"/>
+        </w:rPr>
+        <w:t>r</w:t>
+      </w:r>
+      <w:r>
+        <w:rPr>
+          <w:lang w:val="en-GB"/>
+        </w:rPr>
+        <w:t xml:space="preserve"> of the participants</w:t>
+      </w:r>
+      <w:r>
+        <w:rPr>
+          <w:lang w:val="en-GB"/>
+        </w:rPr>
+        <w:t>.</w:t>
+      </w:r>
+    </w:p>
+    <w:p>
+      <w:pPr>
+        <w:rPr>
+          <w:lang w:val="en-GB"/>
+        </w:rPr>
+      </w:pPr>
+      <w:r>
+        <w:rPr>
+          <w:lang w:val="en-GB"/>
+        </w:rPr>
+        <w:t xml:space="preserve">What we want to see as a result is a more efficient user, who uses the self-provided energy in a more efficient matter. This will have a positive </w:t>
+      </w:r>
+      <w:r>
+        <w:rPr>
+          <w:lang w:val="en-GB"/>
+        </w:rPr>
+        <w:t>e</w:t>
+      </w:r>
+      <w:r>
+        <w:rPr>
+          <w:lang w:val="en-GB"/>
+        </w:rPr>
+        <w:t>ffect on the amount of watts spent in the household.</w:t>
+      </w:r>
+    </w:p>
+    <w:commentRangeEnd w:id="10"/>
+    <w:p>
+      <w:pPr>
+        <w:rPr>
+          <w:lang w:val="en-GB"/>
+        </w:rPr>
+      </w:pPr>
+      <w:r>
+        <w:rPr>
+          <w:rStyle w:val="Merknadsreferanse"/>
+          <w:lang w:val="en-GB"/>
+        </w:rPr>
         <w:commentReference w:id="10"/>
-      </w:r>
-    </w:p>
-    <w:p>
-      <w:pPr>
-        <w:rPr>
-          <w:lang w:val="en-GB"/>
-        </w:rPr>
-      </w:pPr>
-      <w:commentRangeStart w:id="11"/>
-      <w:r>
-        <w:rPr>
-          <w:lang w:val="en-GB"/>
-        </w:rPr>
-        <w:t>Since the system is installed prior to the intervention of the game, we are able to get data on behavio</w:t>
-      </w:r>
-      <w:r>
-        <w:rPr>
-          <w:lang w:val="en-GB"/>
-        </w:rPr>
-        <w:t>u</w:t>
-      </w:r>
-      <w:r>
-        <w:rPr>
-          <w:lang w:val="en-GB"/>
-        </w:rPr>
-        <w:t xml:space="preserve">r prior to the game is presented for the users. This will shed some light on how the </w:t>
-      </w:r>
-      <w:r>
-        <w:rPr>
-          <w:lang w:val="en-GB"/>
-        </w:rPr>
-        <w:t>game is affecting the usage of the systems and the behavio</w:t>
-      </w:r>
-      <w:r>
-        <w:rPr>
-          <w:lang w:val="en-GB"/>
-        </w:rPr>
-        <w:t>u</w:t>
-      </w:r>
-      <w:r>
-        <w:rPr>
-          <w:lang w:val="en-GB"/>
-        </w:rPr>
-        <w:t>r after a period of using the system. Our hypothesis is that the game will increase the effectiveness of the energy expenditure, and change the behavio</w:t>
-      </w:r>
-      <w:r>
-        <w:rPr>
-          <w:lang w:val="en-GB"/>
-        </w:rPr>
-        <w:t>u</w:t>
-      </w:r>
-      <w:r>
-        <w:rPr>
-          <w:lang w:val="en-GB"/>
-        </w:rPr>
-        <w:t>r</w:t>
-      </w:r>
-      <w:r>
-        <w:rPr>
-          <w:lang w:val="en-GB"/>
-        </w:rPr>
-        <w:t xml:space="preserve"> of the participants</w:t>
-      </w:r>
-      <w:r>
-        <w:rPr>
-          <w:lang w:val="en-GB"/>
-        </w:rPr>
-        <w:t>.</w:t>
-      </w:r>
-    </w:p>
-    <w:p>
-      <w:pPr>
-        <w:rPr>
-          <w:lang w:val="en-GB"/>
-        </w:rPr>
-      </w:pPr>
-      <w:r>
-        <w:rPr>
-          <w:lang w:val="en-GB"/>
-        </w:rPr>
-        <w:lastRenderedPageBreak/>
-        <w:t xml:space="preserve">What we want to see as a result is a more efficient user, who uses the self-provided energy in a more efficient matter. This will have a positive </w:t>
-      </w:r>
-      <w:r>
-        <w:rPr>
-          <w:lang w:val="en-GB"/>
-        </w:rPr>
-        <w:t>e</w:t>
-      </w:r>
-      <w:r>
-        <w:rPr>
-          <w:lang w:val="en-GB"/>
-        </w:rPr>
-        <w:t>ffect on the amount of watts spent in the household.</w:t>
-      </w:r>
-    </w:p>
-    <w:commentRangeEnd w:id="11"/>
-    <w:p>
-      <w:pPr>
-        <w:rPr>
-          <w:lang w:val="en-GB"/>
-        </w:rPr>
-      </w:pPr>
-      <w:r>
-        <w:rPr>
-          <w:rStyle w:val="Merknadsreferanse"/>
-          <w:lang w:val="en-GB"/>
-        </w:rPr>
-        <w:commentReference w:id="11"/>
       </w:r>
     </w:p>
     <w:p>
@@ -2803,6 +2987,7 @@
         <w:rPr>
           <w:lang w:val="en-GB"/>
         </w:rPr>
+        <w:lastRenderedPageBreak/>
         <w:t>Case study – one family is enough</w:t>
       </w:r>
     </w:p>
@@ -2971,7 +3156,6 @@
           <w:rFonts w:asciiTheme="minorHAnsi" w:hAnsiTheme="minorHAnsi"/>
           <w:lang w:val="en-GB"/>
         </w:rPr>
-        <w:lastRenderedPageBreak/>
         <w:t>Project management</w:t>
       </w:r>
     </w:p>
@@ -3322,6 +3506,7 @@
           <w:rFonts w:asciiTheme="minorHAnsi" w:hAnsiTheme="minorHAnsi"/>
           <w:lang w:val="en-GB"/>
         </w:rPr>
+        <w:lastRenderedPageBreak/>
         <w:t>Investigators: role of each and curriculum vitae</w:t>
       </w:r>
     </w:p>
@@ -3498,7 +3683,7 @@
       </w:r>
     </w:p>
   </w:comment>
-  <w:comment w:id="5" w:author="Babak Farshchian" w:date="2013-11-21T10:11:00Z" w:initials="BabakF">
+  <w:comment w:id="4" w:author="Babak Farshchian" w:date="2013-11-21T10:11:00Z" w:initials="BabakF">
     <w:p>
       <w:pPr>
         <w:pStyle w:val="Merknadstekst"/>
@@ -3523,6 +3708,28 @@
           <w:lang w:val="en-US"/>
         </w:rPr>
         <w:t>n arose from current knowledge about the subject. Include key references, discuss the importance of the topic, review relevant literature with a focus on what knowledge is lacking, describe any results that already exist, indicate how research question has emerged, outline your approach, explain how the study will benefit the community.</w:t>
+      </w:r>
+    </w:p>
+  </w:comment>
+  <w:comment w:id="5" w:author="Franang Thomas" w:date="2015-01-22T11:07:00Z" w:initials="FT">
+    <w:p>
+      <w:pPr>
+        <w:pStyle w:val="Merknadstekst"/>
+        <w:rPr>
+          <w:lang w:val="en-GB"/>
+        </w:rPr>
+      </w:pPr>
+      <w:r>
+        <w:rPr>
+          <w:rStyle w:val="Merknadsreferanse"/>
+        </w:rPr>
+        <w:annotationRef/>
+      </w:r>
+      <w:r>
+        <w:rPr>
+          <w:lang w:val="en-GB"/>
+        </w:rPr>
+        <w:t>New addition</w:t>
       </w:r>
     </w:p>
   </w:comment>
@@ -3570,7 +3777,7 @@
       </w:r>
     </w:p>
   </w:comment>
-  <w:comment w:id="8" w:author="Franang Thomas" w:date="2015-01-22T11:07:00Z" w:initials="FT">
+  <w:comment w:id="8" w:author="Franang Thomas" w:date="2015-01-22T11:08:00Z" w:initials="FT">
     <w:p>
       <w:pPr>
         <w:pStyle w:val="Merknadstekst"/>
@@ -3592,12 +3799,12 @@
       </w:r>
     </w:p>
   </w:comment>
-  <w:comment w:id="9" w:author="Franang Thomas" w:date="2015-01-22T11:08:00Z" w:initials="FT">
+  <w:comment w:id="9" w:author="Babak Farshchian" w:date="2013-11-21T10:17:00Z" w:initials="BabakF">
     <w:p>
       <w:pPr>
         <w:pStyle w:val="Merknadstekst"/>
         <w:rPr>
-          <w:lang w:val="en-GB"/>
+          <w:lang w:val="en-US"/>
         </w:rPr>
       </w:pPr>
       <w:r>
@@ -3608,18 +3815,38 @@
       </w:r>
       <w:r>
         <w:rPr>
-          <w:lang w:val="en-GB"/>
-        </w:rPr>
-        <w:t>New addition</w:t>
+          <w:lang w:val="en-US"/>
+        </w:rPr>
+        <w:t xml:space="preserve">Break down the study question into actionable objectives. </w:t>
+      </w:r>
+      <w:r>
+        <w:rPr>
+          <w:lang w:val="en-US"/>
+        </w:rPr>
+        <w:t>Each objective needs a null hypothesis to be refuted.  The study is supposed to reject the null hypothesis with some probability.</w:t>
+      </w:r>
+    </w:p>
+    <w:p>
+      <w:pPr>
+        <w:pStyle w:val="Merknadstekst"/>
+        <w:rPr>
+          <w:lang w:val="en-US"/>
+        </w:rPr>
+      </w:pPr>
+      <w:r>
+        <w:rPr>
+          <w:lang w:val="en-US"/>
+        </w:rPr>
+        <w:t>The aims are steps needed in order to refute the null hypotheses. It is mainly a mini study design.</w:t>
       </w:r>
     </w:p>
   </w:comment>
-  <w:comment w:id="10" w:author="Babak Farshchian" w:date="2013-11-21T10:17:00Z" w:initials="BabakF">
+  <w:comment w:id="10" w:author="Franang Thomas" w:date="2015-01-22T12:54:00Z" w:initials="FT">
     <w:p>
       <w:pPr>
         <w:pStyle w:val="Merknadstekst"/>
         <w:rPr>
-          <w:lang w:val="en-US"/>
+          <w:lang w:val="en-GB"/>
         </w:rPr>
       </w:pPr>
       <w:r>
@@ -3628,48 +3855,8 @@
         </w:rPr>
         <w:annotationRef/>
       </w:r>
-      <w:r>
-        <w:rPr>
-          <w:lang w:val="en-US"/>
-        </w:rPr>
-        <w:t xml:space="preserve">Break down the study question into actionable objectives. </w:t>
-      </w:r>
-      <w:r>
-        <w:rPr>
-          <w:lang w:val="en-US"/>
-        </w:rPr>
-        <w:t>Each objective needs a null hypothesis to be refuted.  The study is supposed to reject the null hypothesis with some probability.</w:t>
-      </w:r>
-    </w:p>
-    <w:p>
-      <w:pPr>
-        <w:pStyle w:val="Merknadstekst"/>
-        <w:rPr>
-          <w:lang w:val="en-US"/>
-        </w:rPr>
-      </w:pPr>
-      <w:r>
-        <w:rPr>
-          <w:lang w:val="en-US"/>
-        </w:rPr>
-        <w:t>The aims are steps needed in order to refute the null hypotheses. It is mainly a mini study design.</w:t>
-      </w:r>
-    </w:p>
-  </w:comment>
-  <w:comment w:id="11" w:author="Franang Thomas" w:date="2015-01-22T12:54:00Z" w:initials="FT">
-    <w:p>
-      <w:pPr>
-        <w:pStyle w:val="Merknadstekst"/>
-        <w:rPr>
-          <w:lang w:val="en-GB"/>
-        </w:rPr>
-      </w:pPr>
-      <w:r>
-        <w:rPr>
-          <w:rStyle w:val="Merknadsreferanse"/>
-        </w:rPr>
-        <w:annotationRef/>
-      </w:r>
+      <w:bookmarkStart w:id="11" w:name="_GoBack"/>
+      <w:bookmarkEnd w:id="11"/>
       <w:r>
         <w:rPr>
           <w:lang w:val="en-GB"/>
@@ -4353,7 +4540,7 @@
         <w:rFonts w:ascii="Symbol" w:hAnsi="Symbol" w:hint="default"/>
       </w:rPr>
     </w:lvl>
-    <w:lvl w:ilvl="1" w:tplc="04090003" w:tentative="1">
+    <w:lvl w:ilvl="1" w:tplc="04090003">
       <w:start w:val="1"/>
       <w:numFmt w:val="bullet"/>
       <w:lvlText w:val="o"/>
@@ -6187,7 +6374,7 @@
 </file>
 
 <file path=customXml/itemProps1.xml><?xml version="1.0" encoding="utf-8"?>
-<ds:datastoreItem xmlns:ds="http://schemas.openxmlformats.org/officeDocument/2006/customXml" ds:itemID="{95611ED9-E677-F640-BE20-FFCAC789D516}">
+<ds:datastoreItem xmlns:ds="http://schemas.openxmlformats.org/officeDocument/2006/customXml" ds:itemID="{787D8F4A-EEE2-4946-86FF-DE723C57D1EE}">
   <ds:schemaRefs>
     <ds:schemaRef ds:uri="http://schemas.openxmlformats.org/officeDocument/2006/bibliography"/>
   </ds:schemaRefs>

--- a/docs/Research Protocol.docx
+++ b/docs/Research Protocol.docx
@@ -55,7 +55,141 @@
           <w:b/>
           <w:lang w:val="en-GB"/>
         </w:rPr>
-        <w:t>Since the world population continues to grow, the importance of energy efficiency is getting dire. This report will introduce a research plan that will extends previous ICT systems which measured the consumption in an household, and served as a motivational tool to reduce energy consumption, with a gamification element. By combining the strengths of previous systems, and the game aspect, it is believed to have a great impact on the motivational influence the system has on the residents in the household. This report proposes a case study, followed by an experiment in order to determine the difference between the two types of ICT systems previously mentioned.</w:t>
+        <w:t xml:space="preserve">Since the world population continues to grow, the importance of energy efficiency is getting dire. </w:t>
+      </w:r>
+      <w:r>
+        <w:rPr>
+          <w:b/>
+          <w:lang w:val="en-GB"/>
+        </w:rPr>
+        <w:t xml:space="preserve">In order to achieve a better efficiency, the </w:t>
+      </w:r>
+      <w:r>
+        <w:rPr>
+          <w:b/>
+          <w:lang w:val="en-GB"/>
+        </w:rPr>
+        <w:t>people of the world need to be informed of their energy usage in order to change their behavior in this</w:t>
+      </w:r>
+      <w:r>
+        <w:rPr>
+          <w:b/>
+          <w:lang w:val="en-GB"/>
+        </w:rPr>
+        <w:t xml:space="preserve"> regard. Many ICT systems exist to do exactly this. However, there will always be a challenge to provide appropriate feedback to the end users</w:t>
+      </w:r>
+      <w:r>
+        <w:rPr>
+          <w:b/>
+          <w:lang w:val="en-GB"/>
+        </w:rPr>
+        <w:t xml:space="preserve"> with varying knowledge, technical abilities, and motivation</w:t>
+      </w:r>
+      <w:bookmarkStart w:id="1" w:name="_GoBack"/>
+      <w:bookmarkEnd w:id="1"/>
+      <w:r>
+        <w:rPr>
+          <w:b/>
+          <w:lang w:val="en-GB"/>
+        </w:rPr>
+        <w:t>.</w:t>
+      </w:r>
+      <w:r>
+        <w:rPr>
+          <w:b/>
+          <w:lang w:val="en-GB"/>
+        </w:rPr>
+        <w:t xml:space="preserve"> </w:t>
+      </w:r>
+      <w:r>
+        <w:rPr>
+          <w:b/>
+          <w:lang w:val="en-GB"/>
+        </w:rPr>
+        <w:t xml:space="preserve">This report will take one of these ICT systems, namely </w:t>
+      </w:r>
+      <w:r>
+        <w:rPr>
+          <w:b/>
+          <w:i/>
+          <w:lang w:val="en-GB"/>
+        </w:rPr>
+        <w:t>emoncms</w:t>
+      </w:r>
+      <w:r>
+        <w:rPr>
+          <w:b/>
+          <w:lang w:val="en-GB"/>
+        </w:rPr>
+        <w:t>, and tailor the graphical user interface for the CoSSMic participants located in Konstanz, Germany. The extension of the GUI will include an update on the look and feel of the project website. But more importantly it will include a number of behavior change elements along with a gamification element. These additions to the CoSSMic to increase the awareness, motivation and behavior</w:t>
+      </w:r>
+    </w:p>
+    <w:p>
+      <w:pPr>
+        <w:rPr>
+          <w:b/>
+          <w:lang w:val="en-GB"/>
+        </w:rPr>
+      </w:pPr>
+    </w:p>
+    <w:p>
+      <w:pPr>
+        <w:rPr>
+          <w:b/>
+          <w:i/>
+          <w:lang w:val="en-GB"/>
+        </w:rPr>
+      </w:pPr>
+      <w:r>
+        <w:rPr>
+          <w:b/>
+          <w:lang w:val="en-GB"/>
+        </w:rPr>
+        <w:t xml:space="preserve">This </w:t>
+      </w:r>
+      <w:r>
+        <w:rPr>
+          <w:b/>
+          <w:lang w:val="en-GB"/>
+        </w:rPr>
+        <w:t xml:space="preserve">research plan will introduce an extension of the graphical user interface of the </w:t>
+      </w:r>
+      <w:r>
+        <w:rPr>
+          <w:b/>
+          <w:i/>
+          <w:lang w:val="en-GB"/>
+        </w:rPr>
+        <w:t>emoncms</w:t>
+      </w:r>
+      <w:r>
+        <w:rPr>
+          <w:b/>
+          <w:lang w:val="en-GB"/>
+        </w:rPr>
+        <w:t xml:space="preserve"> </w:t>
+      </w:r>
+      <w:r>
+        <w:rPr>
+          <w:b/>
+          <w:i/>
+          <w:lang w:val="en-GB"/>
+        </w:rPr>
+        <w:t>energy monitoring system</w:t>
+      </w:r>
+      <w:r>
+        <w:rPr>
+          <w:b/>
+          <w:lang w:val="en-GB"/>
+        </w:rPr>
+        <w:t xml:space="preserve"> and it will introduce a  it will </w:t>
+      </w:r>
+      <w:r>
+        <w:rPr>
+          <w:b/>
+          <w:lang w:val="en-GB"/>
+        </w:rPr>
+        <w:t xml:space="preserve"> previous ICT systems which measured the consumption in an household, and served as a motivational tool to reduce energy consumption, with a gamification element. By combining the strengths of previous systems, and the game aspect, it is believed to have a great impact on the motivational influence the system has on the residents in the household. This report proposes a case study, followed by an experiment in order to determine the difference between the two types of ICT systems previously mentioned.</w:t>
       </w:r>
     </w:p>
     <w:p>
@@ -66,7 +200,7 @@
           <w:lang w:val="en-GB"/>
         </w:rPr>
       </w:pPr>
-      <w:commentRangeStart w:id="1"/>
+      <w:commentRangeStart w:id="2"/>
       <w:r>
         <w:rPr>
           <w:rFonts w:asciiTheme="minorHAnsi" w:hAnsiTheme="minorHAnsi"/>
@@ -74,7 +208,7 @@
         </w:rPr>
         <w:t>Study Description</w:t>
       </w:r>
-      <w:commentRangeEnd w:id="1"/>
+      <w:commentRangeEnd w:id="2"/>
       <w:r>
         <w:rPr>
           <w:rStyle w:val="Merknadsreferanse"/>
@@ -84,7 +218,7 @@
           <w:color w:val="auto"/>
           <w:lang w:val="en-GB"/>
         </w:rPr>
-        <w:commentReference w:id="1"/>
+        <w:commentReference w:id="2"/>
       </w:r>
     </w:p>
     <w:p>
@@ -95,7 +229,7 @@
           <w:lang w:val="en-GB"/>
         </w:rPr>
       </w:pPr>
-      <w:commentRangeStart w:id="2"/>
+      <w:commentRangeStart w:id="3"/>
       <w:r>
         <w:rPr>
           <w:rFonts w:asciiTheme="minorHAnsi" w:hAnsiTheme="minorHAnsi"/>
@@ -103,7 +237,7 @@
         </w:rPr>
         <w:t>Study Question</w:t>
       </w:r>
-      <w:commentRangeEnd w:id="2"/>
+      <w:commentRangeEnd w:id="3"/>
       <w:r>
         <w:rPr>
           <w:rStyle w:val="Merknadsreferanse"/>
@@ -113,7 +247,7 @@
           <w:color w:val="auto"/>
           <w:lang w:val="en-GB"/>
         </w:rPr>
-        <w:commentReference w:id="2"/>
+        <w:commentReference w:id="3"/>
       </w:r>
     </w:p>
     <w:p>
@@ -411,6 +545,7 @@
         <w:rPr>
           <w:lang w:val="en-GB"/>
         </w:rPr>
+        <w:lastRenderedPageBreak/>
         <w:t xml:space="preserve">Will the </w:t>
       </w:r>
       <w:r>
@@ -463,7 +598,7 @@
           <w:rStyle w:val="Merknadsreferanse"/>
           <w:lang w:val="en-GB"/>
         </w:rPr>
-        <w:commentReference w:id="3"/>
+        <w:commentReference w:id="4"/>
       </w:r>
       <w:r>
         <w:rPr>
@@ -603,7 +738,6 @@
           <w:i/>
           <w:lang w:val="en-GB"/>
         </w:rPr>
-        <w:lastRenderedPageBreak/>
         <w:t>Quantitative data analysis with logs displaying the time and duration of use.</w:t>
       </w:r>
       <w:r>
@@ -1058,7 +1192,7 @@
           <w:lang w:val="en-GB"/>
         </w:rPr>
       </w:pPr>
-      <w:commentRangeStart w:id="4"/>
+      <w:commentRangeStart w:id="5"/>
       <w:r>
         <w:rPr>
           <w:rFonts w:asciiTheme="minorHAnsi" w:hAnsiTheme="minorHAnsi"/>
@@ -1066,7 +1200,7 @@
         </w:rPr>
         <w:t>Rational, previous studies on the subject</w:t>
       </w:r>
-      <w:commentRangeEnd w:id="4"/>
+      <w:commentRangeEnd w:id="5"/>
       <w:r>
         <w:rPr>
           <w:rStyle w:val="Merknadsreferanse"/>
@@ -1076,7 +1210,7 @@
           <w:color w:val="auto"/>
           <w:lang w:val="en-GB"/>
         </w:rPr>
-        <w:commentReference w:id="4"/>
+        <w:commentReference w:id="5"/>
       </w:r>
     </w:p>
     <w:p>
@@ -1232,6 +1366,7 @@
           <w:bCs/>
           <w:lang w:val="en-GB"/>
         </w:rPr>
+        <w:lastRenderedPageBreak/>
         <w:t xml:space="preserve">So by </w:t>
       </w:r>
       <w:r>
@@ -1278,7 +1413,7 @@
           <w:lang w:val="en-GB"/>
         </w:rPr>
       </w:pPr>
-      <w:commentRangeStart w:id="5"/>
+      <w:commentRangeStart w:id="6"/>
       <w:r>
         <w:rPr>
           <w:b/>
@@ -1287,13 +1422,13 @@
         </w:rPr>
         <w:t>Motivation</w:t>
       </w:r>
-      <w:commentRangeEnd w:id="5"/>
+      <w:commentRangeEnd w:id="6"/>
       <w:r>
         <w:rPr>
           <w:rStyle w:val="Merknadsreferanse"/>
           <w:lang w:val="en-GB"/>
         </w:rPr>
-        <w:commentReference w:id="5"/>
+        <w:commentReference w:id="6"/>
       </w:r>
     </w:p>
     <w:p>
@@ -1400,7 +1535,25 @@
           <w:szCs w:val="22"/>
           <w:lang w:val="en-GB"/>
         </w:rPr>
-        <w:t xml:space="preserve"> refers to doing something because it is inherently interesting or enjoyable, and </w:t>
+        <w:t xml:space="preserve"> refers to doing something because it is inherently interesting o</w:t>
+      </w:r>
+      <w:r>
+        <w:rPr>
+          <w:rFonts w:asciiTheme="minorHAnsi" w:hAnsiTheme="minorHAnsi"/>
+          <w:sz w:val="22"/>
+          <w:szCs w:val="22"/>
+          <w:lang w:val="en-GB"/>
+        </w:rPr>
+        <w:tab/>
+      </w:r>
+      <w:r>
+        <w:rPr>
+          <w:rFonts w:asciiTheme="minorHAnsi" w:hAnsiTheme="minorHAnsi"/>
+          <w:sz w:val="22"/>
+          <w:szCs w:val="22"/>
+          <w:lang w:val="en-GB"/>
+        </w:rPr>
+        <w:t xml:space="preserve">r enjoyable, and </w:t>
       </w:r>
       <w:r>
         <w:rPr>
@@ -1443,7 +1596,6 @@
           <w:szCs w:val="22"/>
           <w:lang w:val="en-GB"/>
         </w:rPr>
-        <w:lastRenderedPageBreak/>
         <w:t>Intrinsic</w:t>
       </w:r>
       <w:r>
@@ -1738,7 +1890,7 @@
         </w:rPr>
         <w:t xml:space="preserve">ral </w:t>
       </w:r>
-      <w:commentRangeStart w:id="6"/>
+      <w:commentRangeStart w:id="7"/>
       <w:r>
         <w:rPr>
           <w:b/>
@@ -1746,13 +1898,13 @@
         </w:rPr>
         <w:t>change</w:t>
       </w:r>
-      <w:commentRangeEnd w:id="6"/>
+      <w:commentRangeEnd w:id="7"/>
       <w:r>
         <w:rPr>
           <w:rStyle w:val="Merknadsreferanse"/>
           <w:lang w:val="en-GB"/>
         </w:rPr>
-        <w:commentReference w:id="6"/>
+        <w:commentReference w:id="7"/>
       </w:r>
     </w:p>
     <w:p>
@@ -1829,9 +1981,8 @@
           <w:szCs w:val="22"/>
           <w:lang w:val="en-GB"/>
         </w:rPr>
-        <w:t xml:space="preserve">r. According to B. J. Fogg, in order for </w:t>
-      </w:r>
-      <w:proofErr w:type="gramStart"/>
+        <w:t>r. According to B. J. Fogg, in order for a individual to adopt a target behavio</w:t>
+      </w:r>
       <w:r>
         <w:rPr>
           <w:rFonts w:asciiTheme="minorHAnsi" w:hAnsiTheme="minorHAnsi"/>
@@ -1839,9 +1990,8 @@
           <w:szCs w:val="22"/>
           <w:lang w:val="en-GB"/>
         </w:rPr>
-        <w:t>a</w:t>
-      </w:r>
-      <w:proofErr w:type="gramEnd"/>
+        <w:t>u</w:t>
+      </w:r>
       <w:r>
         <w:rPr>
           <w:rFonts w:asciiTheme="minorHAnsi" w:hAnsiTheme="minorHAnsi"/>
@@ -1849,7 +1999,7 @@
           <w:szCs w:val="22"/>
           <w:lang w:val="en-GB"/>
         </w:rPr>
-        <w:t xml:space="preserve"> individual to adopt a target behavio</w:t>
+        <w:t>r they need to be (1) be sufficiently motivated, (2) have the ability to perform the behavio</w:t>
       </w:r>
       <w:r>
         <w:rPr>
@@ -1867,7 +2017,7 @@
           <w:szCs w:val="22"/>
           <w:lang w:val="en-GB"/>
         </w:rPr>
-        <w:t>r they need to be (1) be sufficiently motivated, (2) have the ability to perform the behavio</w:t>
+        <w:t>r, and (3) be triggered to perform the behavio</w:t>
       </w:r>
       <w:r>
         <w:rPr>
@@ -1885,7 +2035,7 @@
           <w:szCs w:val="22"/>
           <w:lang w:val="en-GB"/>
         </w:rPr>
-        <w:t>r, and (3) be triggered to perform the behavio</w:t>
+        <w:t>r [3]. In this paper Fogg proposes a model (Fogg Behavio</w:t>
       </w:r>
       <w:r>
         <w:rPr>
@@ -1903,7 +2053,7 @@
           <w:szCs w:val="22"/>
           <w:lang w:val="en-GB"/>
         </w:rPr>
-        <w:t>r [3]. In this paper Fogg proposes a model (Fogg Behavio</w:t>
+        <w:t>ral Model) that helps researches and designers to think more clearly about behavio</w:t>
       </w:r>
       <w:r>
         <w:rPr>
@@ -1921,7 +2071,7 @@
           <w:szCs w:val="22"/>
           <w:lang w:val="en-GB"/>
         </w:rPr>
-        <w:t>ral Model) that helps researches and designers to think more clearly about behavio</w:t>
+        <w:t>r. It is important to see how all of the three parts has to be present in order for a change to behavio</w:t>
       </w:r>
       <w:r>
         <w:rPr>
@@ -1939,7 +2089,7 @@
           <w:szCs w:val="22"/>
           <w:lang w:val="en-GB"/>
         </w:rPr>
-        <w:t>r. It is important to see how all of the three parts has to be present in order for a change to behavio</w:t>
+        <w:t xml:space="preserve">r to take place. In regards of the goal and research questions, it is important that the users involved in the research has an underlying motivation to use less energy. This might be of economical, environmental, or social reasons. The users have to be able to take the necessary steps to save energy. For example they need to be able to operate the thermostat in order to turn it down a few degrees. They need to be prompted by the system when an event take place, </w:t>
       </w:r>
       <w:r>
         <w:rPr>
@@ -1948,16 +2098,8 @@
           <w:szCs w:val="22"/>
           <w:lang w:val="en-GB"/>
         </w:rPr>
-        <w:t>u</w:t>
-      </w:r>
-      <w:r>
-        <w:rPr>
-          <w:rFonts w:asciiTheme="minorHAnsi" w:hAnsiTheme="minorHAnsi"/>
-          <w:sz w:val="22"/>
-          <w:szCs w:val="22"/>
-          <w:lang w:val="en-GB"/>
-        </w:rPr>
-        <w:t>r to take place. In regards of the goal and research questions, it is important that the users involved in the research has an underlying motivation to use less energy. This might be of economical, environmental, or social reasons. The users have to be able to take the necessary steps to save energy. For example they need to be able to operate the thermostat in order to turn it down a few degrees. They need to be prompted by the system when an event take place, notice the trigger, and act according to the target behavio</w:t>
+        <w:lastRenderedPageBreak/>
+        <w:t>notice the trigger, and act according to the target behavio</w:t>
       </w:r>
       <w:r>
         <w:rPr>
@@ -1999,7 +2141,7 @@
           <w:lang w:val="en-GB"/>
         </w:rPr>
       </w:pPr>
-      <w:commentRangeStart w:id="7"/>
+      <w:commentRangeStart w:id="8"/>
       <w:r>
         <w:rPr>
           <w:b/>
@@ -2007,13 +2149,13 @@
         </w:rPr>
         <w:t>Feedback</w:t>
       </w:r>
-      <w:commentRangeEnd w:id="7"/>
+      <w:commentRangeEnd w:id="8"/>
       <w:r>
         <w:rPr>
           <w:rStyle w:val="Merknadsreferanse"/>
           <w:lang w:val="en-GB"/>
         </w:rPr>
-        <w:commentReference w:id="7"/>
+        <w:commentReference w:id="8"/>
       </w:r>
     </w:p>
     <w:p>
@@ -2051,21 +2193,7 @@
         <w:rPr>
           <w:lang w:val="en-GB"/>
         </w:rPr>
-        <w:t xml:space="preserve">lthough old, this article it is very relevant to the ICT in mind. The study took place in suburban Maryland townhouse community near Washington, DC. </w:t>
-      </w:r>
-      <w:proofErr w:type="gramStart"/>
-      <w:r>
-        <w:rPr>
-          <w:lang w:val="en-GB"/>
-        </w:rPr>
-        <w:t>from</w:t>
-      </w:r>
-      <w:proofErr w:type="gramEnd"/>
-      <w:r>
-        <w:rPr>
-          <w:lang w:val="en-GB"/>
-        </w:rPr>
-        <w:t xml:space="preserve"> January to May 1979. 45 of the participants were randomly assigned to a feedback, self-monitoring, or comparison group. In the feedback group, the participants received a feedback sheet on the door for 28 consecutive days. Each sheet was colo</w:t>
+        <w:t>lthough old, this article it is very relevant to the ICT in mind. The study took place in suburban Maryland townhouse community near Washington, DC. from January to May 1979. 45 of the participants were randomly assigned to a feedback, self-monitoring, or comparison group. In the feedback group, the participants received a feedback sheet on the door for 28 consecutive days. Each sheet was colo</w:t>
       </w:r>
       <w:r>
         <w:rPr>
@@ -2077,14 +2205,7 @@
         <w:rPr>
           <w:lang w:val="en-GB"/>
         </w:rPr>
-        <w:t xml:space="preserve">r </w:t>
-      </w:r>
-      <w:r>
-        <w:rPr>
-          <w:lang w:val="en-GB"/>
-        </w:rPr>
-        <w:lastRenderedPageBreak/>
-        <w:t>coded, and had an ascending series of smiles or frown according to the prior days spenditure based on the base line consumption. The self-monitoring group got extensive training and practic</w:t>
+        <w:t>r coded, and had an ascending series of smiles or frown according to the prior days spenditure based on the base line consumption. The self-monitoring group got extensive training and practic</w:t>
       </w:r>
       <w:r>
         <w:rPr>
@@ -2327,7 +2448,7 @@
         </w:rPr>
         <w:t xml:space="preserve">Social features and </w:t>
       </w:r>
-      <w:commentRangeStart w:id="8"/>
+      <w:commentRangeStart w:id="9"/>
       <w:r>
         <w:rPr>
           <w:b/>
@@ -2335,13 +2456,13 @@
         </w:rPr>
         <w:t>gamfication</w:t>
       </w:r>
-      <w:commentRangeEnd w:id="8"/>
+      <w:commentRangeEnd w:id="9"/>
       <w:r>
         <w:rPr>
           <w:rStyle w:val="Merknadsreferanse"/>
           <w:lang w:val="en-GB"/>
         </w:rPr>
-        <w:commentReference w:id="8"/>
+        <w:commentReference w:id="9"/>
       </w:r>
     </w:p>
     <w:p>
@@ -2400,9 +2521,8 @@
           <w:szCs w:val="22"/>
           <w:lang w:val="en-GB"/>
         </w:rPr>
-        <w:t xml:space="preserve">mentioned meta-review, one study that took place in California where 271 households participated, showed that out of the feedback messages received, the one containing information about the neighbours consumption was most motivating and had the greatest effect on the reduction of spenditure [5]. Furthermore, the review reported great energy savings in a case study at Oberlin University, Ohio. This study was conducted as a competition between 18 dormitory buildings at campus over a two weeks duration. The buildings were fitted with an aggregate, real-time feedback system, where the student could check their spenditure and the leaderboard online. This study resulted in </w:t>
-      </w:r>
-      <w:proofErr w:type="gramStart"/>
+        <w:t xml:space="preserve">mentioned meta-review, one study that took place in California where 271 households participated, showed that out of the feedback messages received, the one containing information about the neighbours consumption was most motivating and had the greatest effect on </w:t>
+      </w:r>
       <w:r>
         <w:rPr>
           <w:rFonts w:asciiTheme="minorHAnsi" w:hAnsiTheme="minorHAnsi"/>
@@ -2410,37 +2530,21 @@
           <w:szCs w:val="22"/>
           <w:lang w:val="en-GB"/>
         </w:rPr>
-        <w:t>a</w:t>
-      </w:r>
-      <w:proofErr w:type="gramEnd"/>
-      <w:r>
-        <w:rPr>
-          <w:rFonts w:asciiTheme="minorHAnsi" w:hAnsiTheme="minorHAnsi"/>
-          <w:sz w:val="22"/>
-          <w:szCs w:val="22"/>
-          <w:lang w:val="en-GB"/>
-        </w:rPr>
-        <w:t xml:space="preserve"> average saving of 32% across campus, where the winning dormitory managed to save 56% [5].  What is interesting is that the attendance for the reward meeting after the competition was concluded, was very poor. This points out that it was the competition that was the motivating factor for the great success, in addition to the newly formed social norm.</w:t>
-      </w:r>
-    </w:p>
-    <w:p>
-      <w:pPr>
-        <w:rPr>
-          <w:lang w:val="en-GB"/>
-        </w:rPr>
-      </w:pPr>
-      <w:r>
-        <w:rPr>
-          <w:lang w:val="en-GB"/>
-        </w:rPr>
-        <w:t xml:space="preserve">Gamification is a concept that makes a non-game context into a game. This has proven to be a very powerful tool in order to engage users in a more effective manner. By combining the gamification aspect with competition, one might be able to create a very intriguing social experience for the user, which will prolong the duration of usage. This is relevant when it comes to our research goal. By </w:t>
-      </w:r>
-      <w:r>
-        <w:rPr>
-          <w:lang w:val="en-GB"/>
-        </w:rPr>
         <w:lastRenderedPageBreak/>
-        <w:t>adding gamification elements to the ICT system, we will create an arena where the neighbours are challenging each other to save the most, namely through the game.</w:t>
+        <w:t>the reduction of spenditure [5]. Furthermore, the review reported great energy savings in a case study at Oberlin University, Ohio. This study was conducted as a competition between 18 dormitory buildings at campus over a two weeks duration. The buildings were fitted with an aggregate, real-time feedback system, where the student could check their spenditure and the leaderboard online. This study resulted in a average saving of 32% across campus, where the winning dormitory managed to save 56% [5].  What is interesting is that the attendance for the reward meeting after the competition was concluded, was very poor. This points out that it was the competition that was the motivating factor for the great success, in addition to the newly formed social norm.</w:t>
+      </w:r>
+    </w:p>
+    <w:p>
+      <w:pPr>
+        <w:rPr>
+          <w:lang w:val="en-GB"/>
+        </w:rPr>
+      </w:pPr>
+      <w:r>
+        <w:rPr>
+          <w:lang w:val="en-GB"/>
+        </w:rPr>
+        <w:t>Gamification is a concept that makes a non-game context into a game. This has proven to be a very powerful tool in order to engage users in a more effective manner. By combining the gamification aspect with competition, one might be able to create a very intriguing social experience for the user, which will prolong the duration of usage. This is relevant when it comes to our research goal. By adding gamification elements to the ICT system, we will create an arena where the neighbours are challenging each other to save the most, namely through the game.</w:t>
       </w:r>
     </w:p>
     <w:p>
@@ -2504,7 +2608,7 @@
           <w:lang w:val="en-GB"/>
         </w:rPr>
       </w:pPr>
-      <w:commentRangeStart w:id="9"/>
+      <w:commentRangeStart w:id="10"/>
       <w:r>
         <w:rPr>
           <w:rFonts w:asciiTheme="minorHAnsi" w:hAnsiTheme="minorHAnsi"/>
@@ -2512,7 +2616,7 @@
         </w:rPr>
         <w:t>Objectives, hypotheses and aims</w:t>
       </w:r>
-      <w:commentRangeEnd w:id="9"/>
+      <w:commentRangeEnd w:id="10"/>
       <w:r>
         <w:rPr>
           <w:rStyle w:val="Merknadsreferanse"/>
@@ -2522,16 +2626,16 @@
           <w:color w:val="auto"/>
           <w:lang w:val="en-GB"/>
         </w:rPr>
-        <w:commentReference w:id="9"/>
-      </w:r>
-    </w:p>
-    <w:p>
-      <w:pPr>
-        <w:rPr>
-          <w:lang w:val="en-GB"/>
-        </w:rPr>
-      </w:pPr>
-      <w:commentRangeStart w:id="10"/>
+        <w:commentReference w:id="10"/>
+      </w:r>
+    </w:p>
+    <w:p>
+      <w:pPr>
+        <w:rPr>
+          <w:lang w:val="en-GB"/>
+        </w:rPr>
+      </w:pPr>
+      <w:commentRangeStart w:id="11"/>
       <w:r>
         <w:rPr>
           <w:lang w:val="en-GB"/>
@@ -2618,7 +2722,7 @@
         <w:t>ffect on the amount of watts spent in the household.</w:t>
       </w:r>
     </w:p>
-    <w:commentRangeEnd w:id="10"/>
+    <w:commentRangeEnd w:id="11"/>
     <w:p>
       <w:pPr>
         <w:rPr>
@@ -2630,7 +2734,7 @@
           <w:rStyle w:val="Merknadsreferanse"/>
           <w:lang w:val="en-GB"/>
         </w:rPr>
-        <w:commentReference w:id="10"/>
+        <w:commentReference w:id="11"/>
       </w:r>
     </w:p>
     <w:p>
@@ -2771,18 +2875,9 @@
           <w:rFonts w:asciiTheme="minorHAnsi" w:hAnsiTheme="minorHAnsi"/>
           <w:lang w:val="en-GB"/>
         </w:rPr>
-        <w:t xml:space="preserve">Description of Technology to be </w:t>
-      </w:r>
-      <w:proofErr w:type="gramStart"/>
-      <w:r>
-        <w:rPr>
-          <w:rFonts w:asciiTheme="minorHAnsi" w:hAnsiTheme="minorHAnsi"/>
-          <w:lang w:val="en-GB"/>
-        </w:rPr>
-        <w:t>Evaluated</w:t>
+        <w:t>Description of Technology to be Evaluated</w:t>
       </w:r>
       <w:commentRangeEnd w:id="13"/>
-      <w:proofErr w:type="gramEnd"/>
       <w:r>
         <w:rPr>
           <w:rStyle w:val="Merknadsreferanse"/>
@@ -2816,6 +2911,7 @@
           <w:rFonts w:asciiTheme="minorHAnsi" w:hAnsiTheme="minorHAnsi"/>
           <w:lang w:val="en-GB"/>
         </w:rPr>
+        <w:lastRenderedPageBreak/>
         <w:t>Level of maturity required from the technology to be tested</w:t>
       </w:r>
       <w:commentRangeEnd w:id="14"/>
@@ -2987,7 +3083,6 @@
         <w:rPr>
           <w:lang w:val="en-GB"/>
         </w:rPr>
-        <w:lastRenderedPageBreak/>
         <w:t>Case study – one family is enough</w:t>
       </w:r>
     </w:p>
@@ -3394,6 +3489,7 @@
           <w:rFonts w:asciiTheme="minorHAnsi" w:hAnsiTheme="minorHAnsi"/>
           <w:lang w:val="en-GB"/>
         </w:rPr>
+        <w:lastRenderedPageBreak/>
         <w:t>Ethical consideration</w:t>
       </w:r>
       <w:commentRangeEnd w:id="24"/>
@@ -3506,7 +3602,6 @@
           <w:rFonts w:asciiTheme="minorHAnsi" w:hAnsiTheme="minorHAnsi"/>
           <w:lang w:val="en-GB"/>
         </w:rPr>
-        <w:lastRenderedPageBreak/>
         <w:t>Investigators: role of each and curriculum vitae</w:t>
       </w:r>
     </w:p>
@@ -3551,7 +3646,7 @@
       </w:r>
     </w:p>
   </w:comment>
-  <w:comment w:id="1" w:author="Babak Farshchian" w:date="2013-11-21T10:07:00Z" w:initials="BabakF">
+  <w:comment w:id="2" w:author="Babak Farshchian" w:date="2013-11-21T10:07:00Z" w:initials="BabakF">
     <w:p>
       <w:pPr>
         <w:pStyle w:val="Merknadstekst"/>
@@ -3645,7 +3740,7 @@
       </w:r>
     </w:p>
   </w:comment>
-  <w:comment w:id="2" w:author="Babak Farshchian" w:date="2013-11-21T10:11:00Z" w:initials="BabakF">
+  <w:comment w:id="3" w:author="Babak Farshchian" w:date="2013-11-21T10:11:00Z" w:initials="BabakF">
     <w:p>
       <w:pPr>
         <w:pStyle w:val="Merknadstekst"/>
@@ -3667,7 +3762,7 @@
       </w:r>
     </w:p>
   </w:comment>
-  <w:comment w:id="3" w:author="Franang Thomas" w:date="2015-01-27T09:38:00Z" w:initials="FT">
+  <w:comment w:id="4" w:author="Franang Thomas" w:date="2015-01-27T09:38:00Z" w:initials="FT">
     <w:p>
       <w:pPr>
         <w:pStyle w:val="Merknadstekst"/>
@@ -3683,7 +3778,7 @@
       </w:r>
     </w:p>
   </w:comment>
-  <w:comment w:id="4" w:author="Babak Farshchian" w:date="2013-11-21T10:11:00Z" w:initials="BabakF">
+  <w:comment w:id="5" w:author="Babak Farshchian" w:date="2013-11-21T10:11:00Z" w:initials="BabakF">
     <w:p>
       <w:pPr>
         <w:pStyle w:val="Merknadstekst"/>
@@ -3708,28 +3803,6 @@
           <w:lang w:val="en-US"/>
         </w:rPr>
         <w:t>n arose from current knowledge about the subject. Include key references, discuss the importance of the topic, review relevant literature with a focus on what knowledge is lacking, describe any results that already exist, indicate how research question has emerged, outline your approach, explain how the study will benefit the community.</w:t>
-      </w:r>
-    </w:p>
-  </w:comment>
-  <w:comment w:id="5" w:author="Franang Thomas" w:date="2015-01-22T11:07:00Z" w:initials="FT">
-    <w:p>
-      <w:pPr>
-        <w:pStyle w:val="Merknadstekst"/>
-        <w:rPr>
-          <w:lang w:val="en-GB"/>
-        </w:rPr>
-      </w:pPr>
-      <w:r>
-        <w:rPr>
-          <w:rStyle w:val="Merknadsreferanse"/>
-        </w:rPr>
-        <w:annotationRef/>
-      </w:r>
-      <w:r>
-        <w:rPr>
-          <w:lang w:val="en-GB"/>
-        </w:rPr>
-        <w:t>New addition</w:t>
       </w:r>
     </w:p>
   </w:comment>
@@ -3777,7 +3850,7 @@
       </w:r>
     </w:p>
   </w:comment>
-  <w:comment w:id="8" w:author="Franang Thomas" w:date="2015-01-22T11:08:00Z" w:initials="FT">
+  <w:comment w:id="8" w:author="Franang Thomas" w:date="2015-01-22T11:07:00Z" w:initials="FT">
     <w:p>
       <w:pPr>
         <w:pStyle w:val="Merknadstekst"/>
@@ -3799,11 +3872,33 @@
       </w:r>
     </w:p>
   </w:comment>
-  <w:comment w:id="9" w:author="Babak Farshchian" w:date="2013-11-21T10:17:00Z" w:initials="BabakF">
+  <w:comment w:id="9" w:author="Franang Thomas" w:date="2015-01-22T11:08:00Z" w:initials="FT">
     <w:p>
       <w:pPr>
         <w:pStyle w:val="Merknadstekst"/>
         <w:rPr>
+          <w:lang w:val="en-GB"/>
+        </w:rPr>
+      </w:pPr>
+      <w:r>
+        <w:rPr>
+          <w:rStyle w:val="Merknadsreferanse"/>
+        </w:rPr>
+        <w:annotationRef/>
+      </w:r>
+      <w:r>
+        <w:rPr>
+          <w:lang w:val="en-GB"/>
+        </w:rPr>
+        <w:t>New addition</w:t>
+      </w:r>
+    </w:p>
+  </w:comment>
+  <w:comment w:id="10" w:author="Babak Farshchian" w:date="2013-11-21T10:17:00Z" w:initials="BabakF">
+    <w:p>
+      <w:pPr>
+        <w:pStyle w:val="Merknadstekst"/>
+        <w:rPr>
           <w:lang w:val="en-US"/>
         </w:rPr>
       </w:pPr>
@@ -3841,7 +3936,7 @@
       </w:r>
     </w:p>
   </w:comment>
-  <w:comment w:id="10" w:author="Franang Thomas" w:date="2015-01-22T12:54:00Z" w:initials="FT">
+  <w:comment w:id="11" w:author="Franang Thomas" w:date="2015-01-22T12:54:00Z" w:initials="FT">
     <w:p>
       <w:pPr>
         <w:pStyle w:val="Merknadstekst"/>
@@ -3855,8 +3950,6 @@
         </w:rPr>
         <w:annotationRef/>
       </w:r>
-      <w:bookmarkStart w:id="11" w:name="_GoBack"/>
-      <w:bookmarkEnd w:id="11"/>
       <w:r>
         <w:rPr>
           <w:lang w:val="en-GB"/>
@@ -6374,7 +6467,7 @@
 </file>
 
 <file path=customXml/itemProps1.xml><?xml version="1.0" encoding="utf-8"?>
-<ds:datastoreItem xmlns:ds="http://schemas.openxmlformats.org/officeDocument/2006/customXml" ds:itemID="{787D8F4A-EEE2-4946-86FF-DE723C57D1EE}">
+<ds:datastoreItem xmlns:ds="http://schemas.openxmlformats.org/officeDocument/2006/customXml" ds:itemID="{8970A7B5-2FDF-9B44-88B4-FD580454427D}">
   <ds:schemaRefs>
     <ds:schemaRef ds:uri="http://schemas.openxmlformats.org/officeDocument/2006/bibliography"/>
   </ds:schemaRefs>
